--- a/thesis-notes.docx
+++ b/thesis-notes.docx
@@ -9,7 +9,7 @@
           <w:lang w:val="ru-RU"/>
         </w:rPr>
       </w:pPr>
-      <w:bookmarkStart w:id="0" w:name="_Toc102574474"/>
+      <w:bookmarkStart w:id="0" w:name="_Toc102576038"/>
       <w:r>
         <w:rPr>
           <w:lang w:val="ru-RU"/>
@@ -181,10 +181,13 @@
         <w:br w:type="page"/>
       </w:r>
     </w:p>
-    <w:bookmarkStart w:id="1" w:name="_Toc102574475" w:displacedByCustomXml="next"/>
+    <w:bookmarkStart w:id="1" w:name="_Toc102576039" w:displacedByCustomXml="next"/>
     <w:sdt>
       <w:sdtPr>
         <w:rPr>
+          <w:rFonts w:eastAsiaTheme="minorHAnsi" w:cstheme="minorBidi"/>
+          <w:b w:val="0"/>
+          <w:szCs w:val="22"/>
           <w:lang w:val="ru-RU"/>
         </w:rPr>
         <w:id w:val="-349489557"/>
@@ -195,9 +198,7 @@
       </w:sdtPr>
       <w:sdtEndPr>
         <w:rPr>
-          <w:rFonts w:eastAsiaTheme="minorHAnsi" w:cstheme="minorBidi"/>
           <w:bCs/>
-          <w:szCs w:val="22"/>
         </w:rPr>
       </w:sdtEndPr>
       <w:sdtContent>
@@ -244,7 +245,7 @@
           <w:r>
             <w:fldChar w:fldCharType="separate"/>
           </w:r>
-          <w:hyperlink w:anchor="_Toc102574474" w:history="1">
+          <w:hyperlink w:anchor="_Toc102576038" w:history="1">
             <w:r>
               <w:rPr>
                 <w:rStyle w:val="a4"/>
@@ -272,7 +273,7 @@
                 <w:noProof/>
                 <w:webHidden/>
               </w:rPr>
-              <w:instrText xml:space="preserve"> PAGEREF _Toc102574474 \h </w:instrText>
+              <w:instrText xml:space="preserve"> PAGEREF _Toc102576038 \h </w:instrText>
             </w:r>
             <w:r>
               <w:rPr>
@@ -315,7 +316,7 @@
               <w:sz w:val="22"/>
             </w:rPr>
           </w:pPr>
-          <w:hyperlink w:anchor="_Toc102574475" w:history="1">
+          <w:hyperlink w:anchor="_Toc102576039" w:history="1">
             <w:r>
               <w:rPr>
                 <w:rStyle w:val="a4"/>
@@ -343,7 +344,7 @@
                 <w:noProof/>
                 <w:webHidden/>
               </w:rPr>
-              <w:instrText xml:space="preserve"> PAGEREF _Toc102574475 \h </w:instrText>
+              <w:instrText xml:space="preserve"> PAGEREF _Toc102576039 \h </w:instrText>
             </w:r>
             <w:r>
               <w:rPr>
@@ -364,6 +365,148 @@
                 <w:webHidden/>
               </w:rPr>
               <w:t>2</w:t>
+            </w:r>
+            <w:r>
+              <w:rPr>
+                <w:noProof/>
+                <w:webHidden/>
+              </w:rPr>
+              <w:fldChar w:fldCharType="end"/>
+            </w:r>
+          </w:hyperlink>
+        </w:p>
+        <w:p>
+          <w:pPr>
+            <w:pStyle w:val="11"/>
+            <w:tabs>
+              <w:tab w:val="right" w:leader="dot" w:pos="9350"/>
+            </w:tabs>
+            <w:rPr>
+              <w:rFonts w:asciiTheme="minorHAnsi" w:eastAsiaTheme="minorEastAsia" w:hAnsiTheme="minorHAnsi"/>
+              <w:noProof/>
+              <w:sz w:val="22"/>
+            </w:rPr>
+          </w:pPr>
+          <w:hyperlink w:anchor="_Toc102576040" w:history="1">
+            <w:r>
+              <w:rPr>
+                <w:rStyle w:val="a4"/>
+                <w:noProof/>
+                <w:lang w:val="ru-RU"/>
+              </w:rPr>
+              <w:t>ОБОЗНАЧЕНИЯ И СОКРАЩЕНИЯ</w:t>
+            </w:r>
+            <w:r>
+              <w:rPr>
+                <w:noProof/>
+                <w:webHidden/>
+              </w:rPr>
+              <w:tab/>
+            </w:r>
+            <w:r>
+              <w:rPr>
+                <w:noProof/>
+                <w:webHidden/>
+              </w:rPr>
+              <w:fldChar w:fldCharType="begin"/>
+            </w:r>
+            <w:r>
+              <w:rPr>
+                <w:noProof/>
+                <w:webHidden/>
+              </w:rPr>
+              <w:instrText xml:space="preserve"> PAGEREF _Toc102576040 \h </w:instrText>
+            </w:r>
+            <w:r>
+              <w:rPr>
+                <w:noProof/>
+                <w:webHidden/>
+              </w:rPr>
+            </w:r>
+            <w:r>
+              <w:rPr>
+                <w:noProof/>
+                <w:webHidden/>
+              </w:rPr>
+              <w:fldChar w:fldCharType="separate"/>
+            </w:r>
+            <w:r>
+              <w:rPr>
+                <w:noProof/>
+                <w:webHidden/>
+              </w:rPr>
+              <w:t>3</w:t>
+            </w:r>
+            <w:r>
+              <w:rPr>
+                <w:noProof/>
+                <w:webHidden/>
+              </w:rPr>
+              <w:fldChar w:fldCharType="end"/>
+            </w:r>
+          </w:hyperlink>
+        </w:p>
+        <w:p>
+          <w:pPr>
+            <w:pStyle w:val="11"/>
+            <w:tabs>
+              <w:tab w:val="right" w:leader="dot" w:pos="9350"/>
+            </w:tabs>
+            <w:rPr>
+              <w:rFonts w:asciiTheme="minorHAnsi" w:eastAsiaTheme="minorEastAsia" w:hAnsiTheme="minorHAnsi"/>
+              <w:noProof/>
+              <w:sz w:val="22"/>
+            </w:rPr>
+          </w:pPr>
+          <w:hyperlink w:anchor="_Toc102576041" w:history="1">
+            <w:r>
+              <w:rPr>
+                <w:rStyle w:val="a4"/>
+                <w:noProof/>
+                <w:lang w:val="ru-RU"/>
+              </w:rPr>
+              <w:t>ВВЕДЕНИЕ</w:t>
+            </w:r>
+            <w:r>
+              <w:rPr>
+                <w:noProof/>
+                <w:webHidden/>
+              </w:rPr>
+              <w:tab/>
+            </w:r>
+            <w:r>
+              <w:rPr>
+                <w:noProof/>
+                <w:webHidden/>
+              </w:rPr>
+              <w:fldChar w:fldCharType="begin"/>
+            </w:r>
+            <w:r>
+              <w:rPr>
+                <w:noProof/>
+                <w:webHidden/>
+              </w:rPr>
+              <w:instrText xml:space="preserve"> PAGEREF _Toc102576041 \h </w:instrText>
+            </w:r>
+            <w:r>
+              <w:rPr>
+                <w:noProof/>
+                <w:webHidden/>
+              </w:rPr>
+            </w:r>
+            <w:r>
+              <w:rPr>
+                <w:noProof/>
+                <w:webHidden/>
+              </w:rPr>
+              <w:fldChar w:fldCharType="separate"/>
+            </w:r>
+            <w:r>
+              <w:rPr>
+                <w:noProof/>
+                <w:webHidden/>
+              </w:rPr>
+              <w:t>4</w:t>
             </w:r>
             <w:r>
               <w:rPr>
@@ -414,6 +557,7 @@
           <w:lang w:val="ru-RU"/>
         </w:rPr>
       </w:pPr>
+      <w:bookmarkStart w:id="2" w:name="_Toc102576040"/>
       <w:r>
         <w:rPr>
           <w:lang w:val="ru-RU"/>
@@ -421,6 +565,517 @@
         <w:lastRenderedPageBreak/>
         <w:t>ОБОЗНАЧЕНИЯ И СОКРАЩЕНИЯ</w:t>
       </w:r>
+      <w:bookmarkEnd w:id="2"/>
+    </w:p>
+    <w:p>
+      <w:pPr>
+        <w:rPr>
+          <w:lang w:val="ru-RU"/>
+        </w:rPr>
+      </w:pPr>
+    </w:p>
+    <w:p>
+      <w:pPr>
+        <w:rPr>
+          <w:lang w:val="ru-RU"/>
+        </w:rPr>
+      </w:pPr>
+    </w:p>
+    <w:p>
+      <w:pPr>
+        <w:rPr>
+          <w:lang w:val="ru-RU"/>
+        </w:rPr>
+      </w:pPr>
+    </w:p>
+    <w:p>
+      <w:pPr>
+        <w:rPr>
+          <w:lang w:val="ru-RU"/>
+        </w:rPr>
+      </w:pPr>
+    </w:p>
+    <w:p>
+      <w:pPr>
+        <w:jc w:val="left"/>
+        <w:rPr>
+          <w:lang w:val="ru-RU"/>
+        </w:rPr>
+      </w:pPr>
+      <w:r>
+        <w:rPr>
+          <w:lang w:val="ru-RU"/>
+        </w:rPr>
+        <w:br w:type="page"/>
+      </w:r>
+    </w:p>
+    <w:p>
+      <w:pPr>
+        <w:pStyle w:val="1"/>
+        <w:rPr>
+          <w:lang w:val="ru-RU"/>
+        </w:rPr>
+      </w:pPr>
+      <w:bookmarkStart w:id="3" w:name="_Toc102576041"/>
+      <w:r>
+        <w:rPr>
+          <w:lang w:val="ru-RU"/>
+        </w:rPr>
+        <w:lastRenderedPageBreak/>
+        <w:t>ВВЕДЕНИЕ</w:t>
+      </w:r>
+      <w:bookmarkEnd w:id="3"/>
+    </w:p>
+    <w:p>
+      <w:pPr>
+        <w:rPr>
+          <w:lang w:val="ru-RU"/>
+        </w:rPr>
+      </w:pPr>
+    </w:p>
+    <w:p>
+      <w:pPr>
+        <w:ind w:firstLine="720"/>
+        <w:rPr>
+          <w:lang w:val="ru-RU"/>
+        </w:rPr>
+      </w:pPr>
+      <w:r>
+        <w:rPr>
+          <w:lang w:val="ru-RU"/>
+        </w:rPr>
+        <w:t>В последнее время возникает необходимость в космическом спутнике связи, зачем он нужен</w:t>
+      </w:r>
+      <w:r>
+        <w:rPr>
+          <w:lang w:val="ru-RU"/>
+        </w:rPr>
+        <w:t xml:space="preserve">: </w:t>
+      </w:r>
+      <w:r>
+        <w:rPr>
+          <w:lang w:val="ru-RU"/>
+        </w:rPr>
+        <w:t>проводить разведку и передавать данные, отслеживать природные явления</w:t>
+      </w:r>
+      <w:r>
+        <w:rPr>
+          <w:lang w:val="ru-RU"/>
+        </w:rPr>
+        <w:t>,</w:t>
+      </w:r>
+      <w:r>
+        <w:rPr>
+          <w:lang w:val="ru-RU"/>
+        </w:rPr>
+        <w:t xml:space="preserve"> происходящие на Земле и т.д.</w:t>
+      </w:r>
+    </w:p>
+    <w:p>
+      <w:pPr>
+        <w:rPr>
+          <w:lang w:val="ru-RU"/>
+        </w:rPr>
+      </w:pPr>
+    </w:p>
+    <w:p>
+      <w:pPr>
+        <w:rPr>
+          <w:lang w:val="ru-RU"/>
+        </w:rPr>
+      </w:pPr>
+    </w:p>
+    <w:p>
+      <w:pPr>
+        <w:rPr>
+          <w:lang w:val="ru-RU"/>
+        </w:rPr>
+      </w:pPr>
+      <w:r>
+        <w:rPr>
+          <w:lang w:val="ru-RU"/>
+        </w:rPr>
+        <w:t xml:space="preserve">Целью данного дипломного проекта является разработка проектного облика </w:t>
+      </w:r>
+      <w:r>
+        <w:rPr>
+          <w:lang w:val="ru-RU"/>
+        </w:rPr>
+        <w:t xml:space="preserve">околоземного космического аппарата связи. </w:t>
+      </w:r>
+    </w:p>
+    <w:p>
+      <w:pPr>
+        <w:rPr>
+          <w:lang w:val="ru-RU"/>
+        </w:rPr>
+      </w:pPr>
+    </w:p>
+    <w:p>
+      <w:pPr>
+        <w:rPr>
+          <w:lang w:val="ru-RU"/>
+        </w:rPr>
+      </w:pPr>
+      <w:r>
+        <w:rPr>
+          <w:lang w:val="ru-RU"/>
+        </w:rPr>
+        <w:t>В данном дипломе решаются следующие задачи</w:t>
+      </w:r>
+      <w:r>
+        <w:rPr>
+          <w:lang w:val="ru-RU"/>
+        </w:rPr>
+        <w:t xml:space="preserve">: </w:t>
+      </w:r>
+    </w:p>
+    <w:p>
+      <w:pPr>
+        <w:pStyle w:val="a5"/>
+        <w:numPr>
+          <w:ilvl w:val="0"/>
+          <w:numId w:val="1"/>
+        </w:numPr>
+        <w:rPr>
+          <w:lang w:val="ru-RU"/>
+        </w:rPr>
+      </w:pPr>
+      <w:r>
+        <w:rPr>
+          <w:lang w:val="ru-RU"/>
+        </w:rPr>
+        <w:t>Предварительное проектирование космического аппарата связи</w:t>
+      </w:r>
+      <w:r>
+        <w:rPr>
+          <w:lang w:val="ru-RU"/>
+        </w:rPr>
+        <w:t xml:space="preserve">: </w:t>
+      </w:r>
+    </w:p>
+    <w:p>
+      <w:pPr>
+        <w:pStyle w:val="a5"/>
+        <w:numPr>
+          <w:ilvl w:val="0"/>
+          <w:numId w:val="2"/>
+        </w:numPr>
+        <w:rPr>
+          <w:lang w:val="ru-RU"/>
+        </w:rPr>
+      </w:pPr>
+      <w:r>
+        <w:rPr>
+          <w:lang w:val="ru-RU"/>
+        </w:rPr>
+        <w:t>Массовый анализ</w:t>
+      </w:r>
+      <w:r>
+        <w:t>;</w:t>
+      </w:r>
+    </w:p>
+    <w:p>
+      <w:pPr>
+        <w:pStyle w:val="a5"/>
+        <w:numPr>
+          <w:ilvl w:val="0"/>
+          <w:numId w:val="2"/>
+        </w:numPr>
+        <w:rPr>
+          <w:lang w:val="ru-RU"/>
+        </w:rPr>
+      </w:pPr>
+      <w:r>
+        <w:rPr>
+          <w:lang w:val="ru-RU"/>
+        </w:rPr>
+        <w:t>Формирование состава систем КА и их проектных параметров</w:t>
+      </w:r>
+      <w:r>
+        <w:rPr>
+          <w:lang w:val="ru-RU"/>
+        </w:rPr>
+        <w:t>;</w:t>
+      </w:r>
+    </w:p>
+    <w:p>
+      <w:pPr>
+        <w:pStyle w:val="a5"/>
+        <w:numPr>
+          <w:ilvl w:val="0"/>
+          <w:numId w:val="2"/>
+        </w:numPr>
+        <w:rPr>
+          <w:lang w:val="ru-RU"/>
+        </w:rPr>
+      </w:pPr>
+      <w:r>
+        <w:rPr>
+          <w:lang w:val="ru-RU"/>
+        </w:rPr>
+        <w:t>Компоновка КА, его систем и приборов, формирование</w:t>
+      </w:r>
+      <w:r>
+        <w:rPr>
+          <w:lang w:val="ru-RU"/>
+        </w:rPr>
+        <w:t xml:space="preserve"> состава систем КА и их проектных параметров</w:t>
+      </w:r>
+      <w:r>
+        <w:rPr>
+          <w:lang w:val="ru-RU"/>
+        </w:rPr>
+        <w:t>;</w:t>
+      </w:r>
+    </w:p>
+    <w:p>
+      <w:pPr>
+        <w:pStyle w:val="a5"/>
+        <w:numPr>
+          <w:ilvl w:val="0"/>
+          <w:numId w:val="2"/>
+        </w:numPr>
+        <w:rPr>
+          <w:lang w:val="ru-RU"/>
+        </w:rPr>
+      </w:pPr>
+      <w:r>
+        <w:rPr>
+          <w:lang w:val="ru-RU"/>
+        </w:rPr>
+        <w:t>Компоновка КА, его систем и приборов, формирование силовой схемы КА</w:t>
+      </w:r>
+      <w:r>
+        <w:rPr>
+          <w:lang w:val="ru-RU"/>
+        </w:rPr>
+        <w:t>;</w:t>
+      </w:r>
+    </w:p>
+    <w:p>
+      <w:pPr>
+        <w:pStyle w:val="a5"/>
+        <w:numPr>
+          <w:ilvl w:val="0"/>
+          <w:numId w:val="1"/>
+        </w:numPr>
+        <w:rPr>
+          <w:lang w:val="ru-RU"/>
+        </w:rPr>
+      </w:pPr>
+      <w:r>
+        <w:rPr>
+          <w:lang w:val="ru-RU"/>
+        </w:rPr>
+        <w:t>Проектирование устройства поворота и раскрытия солнечных батарей</w:t>
+      </w:r>
+      <w:r>
+        <w:rPr>
+          <w:lang w:val="ru-RU"/>
+        </w:rPr>
+        <w:t>;</w:t>
+      </w:r>
+    </w:p>
+    <w:p>
+      <w:pPr>
+        <w:pStyle w:val="a5"/>
+        <w:numPr>
+          <w:ilvl w:val="0"/>
+          <w:numId w:val="1"/>
+        </w:numPr>
+        <w:rPr>
+          <w:lang w:val="ru-RU"/>
+        </w:rPr>
+      </w:pPr>
+      <w:r>
+        <w:rPr>
+          <w:lang w:val="ru-RU"/>
+        </w:rPr>
+        <w:t>Проектирование фрагмента стержневой-ферменной конструкции крупногабаритной раскрывающейся антенны-рефлектора</w:t>
+      </w:r>
+      <w:r>
+        <w:rPr>
+          <w:lang w:val="ru-RU"/>
+        </w:rPr>
+        <w:t>;</w:t>
+      </w:r>
+    </w:p>
+    <w:p>
+      <w:pPr>
+        <w:pStyle w:val="a5"/>
+        <w:numPr>
+          <w:ilvl w:val="0"/>
+          <w:numId w:val="1"/>
+        </w:numPr>
+        <w:rPr>
+          <w:lang w:val="ru-RU"/>
+        </w:rPr>
+      </w:pPr>
+      <w:r>
+        <w:rPr>
+          <w:lang w:val="ru-RU"/>
+        </w:rPr>
+        <w:t>Разработка технологического процесса изготовление шар-баллона и проектирование оснастки для токарной об</w:t>
+      </w:r>
+      <w:r>
+        <w:rPr>
+          <w:lang w:val="ru-RU"/>
+        </w:rPr>
+        <w:t>работки изделия</w:t>
+      </w:r>
+      <w:r>
+        <w:rPr>
+          <w:lang w:val="ru-RU"/>
+        </w:rPr>
+        <w:t>;</w:t>
+      </w:r>
+    </w:p>
+    <w:p>
+      <w:pPr>
+        <w:pStyle w:val="a5"/>
+        <w:numPr>
+          <w:ilvl w:val="0"/>
+          <w:numId w:val="1"/>
+        </w:numPr>
+        <w:rPr>
+          <w:lang w:val="ru-RU"/>
+        </w:rPr>
+      </w:pPr>
+      <w:r>
+        <w:rPr>
+          <w:lang w:val="ru-RU"/>
+        </w:rPr>
+        <w:lastRenderedPageBreak/>
+        <w:t>Оценка и обеспечение безопасности рабочих при проведении испытаний раскрытия ферменной-стержневой конструкции антенны-крупногабаритного рефлектора</w:t>
+      </w:r>
+      <w:r>
+        <w:rPr>
+          <w:lang w:val="ru-RU"/>
+        </w:rPr>
+        <w:t>;</w:t>
+      </w:r>
+    </w:p>
+    <w:p>
+      <w:pPr>
+        <w:pStyle w:val="a5"/>
+        <w:numPr>
+          <w:ilvl w:val="0"/>
+          <w:numId w:val="1"/>
+        </w:numPr>
+        <w:rPr>
+          <w:lang w:val="ru-RU"/>
+        </w:rPr>
+      </w:pPr>
+      <w:r>
+        <w:rPr>
+          <w:lang w:val="ru-RU"/>
+        </w:rPr>
+        <w:t>Анализ экономической целесообразности разрабатываемого проекта</w:t>
+      </w:r>
+    </w:p>
+    <w:p>
+      <w:pPr>
+        <w:rPr>
+          <w:lang w:val="ru-RU"/>
+        </w:rPr>
+      </w:pPr>
+    </w:p>
+    <w:p>
+      <w:pPr>
+        <w:rPr>
+          <w:lang w:val="ru-RU"/>
+        </w:rPr>
+      </w:pPr>
+    </w:p>
+    <w:p>
+      <w:pPr>
+        <w:pStyle w:val="1"/>
+        <w:numPr>
+          <w:ilvl w:val="0"/>
+          <w:numId w:val="3"/>
+        </w:numPr>
+        <w:jc w:val="left"/>
+        <w:rPr>
+          <w:lang w:val="ru-RU"/>
+        </w:rPr>
+      </w:pPr>
+      <w:r>
+        <w:rPr>
+          <w:lang w:val="ru-RU"/>
+        </w:rPr>
+        <w:br w:type="page"/>
+      </w:r>
+      <w:r>
+        <w:rPr>
+          <w:lang w:val="ru-RU"/>
+        </w:rPr>
+        <w:lastRenderedPageBreak/>
+        <w:t>Конструкторская часть</w:t>
+      </w:r>
+    </w:p>
+    <w:p>
+      <w:pPr>
+        <w:pStyle w:val="1"/>
+        <w:numPr>
+          <w:ilvl w:val="1"/>
+          <w:numId w:val="3"/>
+        </w:numPr>
+        <w:jc w:val="left"/>
+        <w:rPr>
+          <w:lang w:val="ru-RU"/>
+        </w:rPr>
+      </w:pPr>
+      <w:r>
+        <w:rPr>
+          <w:lang w:val="ru-RU"/>
+        </w:rPr>
+        <w:t xml:space="preserve"> </w:t>
+      </w:r>
+      <w:r>
+        <w:rPr>
+          <w:lang w:val="ru-RU"/>
+        </w:rPr>
+        <w:t>Обзор аналогов</w:t>
+      </w:r>
+    </w:p>
+    <w:p>
+      <w:pPr>
+        <w:pStyle w:val="1"/>
+        <w:numPr>
+          <w:ilvl w:val="2"/>
+          <w:numId w:val="3"/>
+        </w:numPr>
+        <w:jc w:val="both"/>
+        <w:rPr>
+          <w:lang w:val="ru-RU"/>
+        </w:rPr>
+      </w:pPr>
+      <w:r>
+        <w:rPr>
+          <w:lang w:val="ru-RU"/>
+        </w:rPr>
+        <w:t>«</w:t>
+      </w:r>
+      <w:r>
+        <w:rPr>
+          <w:lang w:val="ru-RU"/>
+        </w:rPr>
+        <w:t>Пион</w:t>
+      </w:r>
+      <w:r>
+        <w:rPr>
+          <w:lang w:val="ru-RU"/>
+        </w:rPr>
+        <w:t>»</w:t>
+      </w:r>
+    </w:p>
+    <w:p>
+      <w:pPr>
+        <w:rPr>
+          <w:lang w:val="ru-RU"/>
+        </w:rPr>
+      </w:pPr>
     </w:p>
     <w:sectPr>
       <w:pgSz w:w="12240" w:h="15840"/>
@@ -430,6 +1085,305 @@
     </w:sectPr>
   </w:body>
 </w:document>
+</file>
+
+<file path=word/numbering.xml><?xml version="1.0" encoding="utf-8"?>
+<w:numbering xmlns:wpc="http://schemas.microsoft.com/office/word/2010/wordprocessingCanvas" xmlns:cx="http://schemas.microsoft.com/office/drawing/2014/chartex" xmlns:cx1="http://schemas.microsoft.com/office/drawing/2015/9/8/chartex" xmlns:cx2="http://schemas.microsoft.com/office/drawing/2015/10/21/chartex" xmlns:cx3="http://schemas.microsoft.com/office/drawing/2016/5/9/chartex" xmlns:cx4="http://schemas.microsoft.com/office/drawing/2016/5/10/chartex" xmlns:cx5="http://schemas.microsoft.com/office/drawing/2016/5/11/chartex" xmlns:cx6="http://schemas.microsoft.com/office/drawing/2016/5/12/chartex" xmlns:cx7="http://schemas.microsoft.com/office/drawing/2016/5/13/chartex" xmlns:cx8="http://schemas.microsoft.com/office/drawing/2016/5/14/chartex" xmlns:mc="http://schemas.openxmlformats.org/markup-compatibility/2006" xmlns:aink="http://schemas.microsoft.com/office/drawing/2016/ink" xmlns:am3d="http://schemas.microsoft.com/office/drawing/2017/model3d" xmlns:o="urn:schemas-microsoft-com:office:office" xmlns:oel="http://schemas.microsoft.com/office/2019/extlst" xmlns:r="http://schemas.openxmlformats.org/officeDocument/2006/relationships" xmlns:m="http://schemas.openxmlformats.org/officeDocument/2006/math" xmlns:v="urn:schemas-microsoft-com:vml" xmlns:wp14="http://schemas.microsoft.com/office/word/2010/wordprocessingDrawing" xmlns:wp="http://schemas.openxmlformats.org/drawingml/2006/wordprocessingDrawing" xmlns:w10="urn:schemas-microsoft-com:office:word" xmlns:w="http://schemas.openxmlformats.org/wordprocessingml/2006/main" xmlns:w14="http://schemas.microsoft.com/office/word/2010/wordml" xmlns:w15="http://schemas.microsoft.com/office/word/2012/wordml" xmlns:w16cex="http://schemas.microsoft.com/office/word/2018/wordml/cex" xmlns:w16cid="http://schemas.microsoft.com/office/word/2016/wordml/cid" xmlns:w16="http://schemas.microsoft.com/office/word/2018/wordml" xmlns:w16sdtdh="http://schemas.microsoft.com/office/word/2020/wordml/sdtdatahash" xmlns:w16se="http://schemas.microsoft.com/office/word/2015/wordml/symex" xmlns:wpg="http://schemas.microsoft.com/office/word/2010/wordprocessingGroup" xmlns:wpi="http://schemas.microsoft.com/office/word/2010/wordprocessingInk" xmlns:wne="http://schemas.microsoft.com/office/word/2006/wordml" xmlns:wps="http://schemas.microsoft.com/office/word/2010/wordprocessingShape" mc:Ignorable="w14 w15 w16se w16cid w16 w16cex w16sdtdh wp14">
+  <w:abstractNum w:abstractNumId="0" w15:restartNumberingAfterBreak="0">
+    <w:nsid w:val="3419536C"/>
+    <w:multiLevelType w:val="hybridMultilevel"/>
+    <w:tmpl w:val="3AE83896"/>
+    <w:lvl w:ilvl="0" w:tplc="04090001">
+      <w:start w:val="1"/>
+      <w:numFmt w:val="bullet"/>
+      <w:lvlText w:val=""/>
+      <w:lvlJc w:val="left"/>
+      <w:pPr>
+        <w:ind w:left="1440" w:hanging="360"/>
+      </w:pPr>
+      <w:rPr>
+        <w:rFonts w:ascii="Symbol" w:hAnsi="Symbol" w:hint="default"/>
+      </w:rPr>
+    </w:lvl>
+    <w:lvl w:ilvl="1" w:tplc="04090003" w:tentative="1">
+      <w:start w:val="1"/>
+      <w:numFmt w:val="bullet"/>
+      <w:lvlText w:val="o"/>
+      <w:lvlJc w:val="left"/>
+      <w:pPr>
+        <w:ind w:left="2160" w:hanging="360"/>
+      </w:pPr>
+      <w:rPr>
+        <w:rFonts w:ascii="Courier New" w:hAnsi="Courier New" w:cs="Courier New" w:hint="default"/>
+      </w:rPr>
+    </w:lvl>
+    <w:lvl w:ilvl="2" w:tplc="04090005" w:tentative="1">
+      <w:start w:val="1"/>
+      <w:numFmt w:val="bullet"/>
+      <w:lvlText w:val=""/>
+      <w:lvlJc w:val="left"/>
+      <w:pPr>
+        <w:ind w:left="2880" w:hanging="360"/>
+      </w:pPr>
+      <w:rPr>
+        <w:rFonts w:ascii="Wingdings" w:hAnsi="Wingdings" w:hint="default"/>
+      </w:rPr>
+    </w:lvl>
+    <w:lvl w:ilvl="3" w:tplc="04090001" w:tentative="1">
+      <w:start w:val="1"/>
+      <w:numFmt w:val="bullet"/>
+      <w:lvlText w:val=""/>
+      <w:lvlJc w:val="left"/>
+      <w:pPr>
+        <w:ind w:left="3600" w:hanging="360"/>
+      </w:pPr>
+      <w:rPr>
+        <w:rFonts w:ascii="Symbol" w:hAnsi="Symbol" w:hint="default"/>
+      </w:rPr>
+    </w:lvl>
+    <w:lvl w:ilvl="4" w:tplc="04090003" w:tentative="1">
+      <w:start w:val="1"/>
+      <w:numFmt w:val="bullet"/>
+      <w:lvlText w:val="o"/>
+      <w:lvlJc w:val="left"/>
+      <w:pPr>
+        <w:ind w:left="4320" w:hanging="360"/>
+      </w:pPr>
+      <w:rPr>
+        <w:rFonts w:ascii="Courier New" w:hAnsi="Courier New" w:cs="Courier New" w:hint="default"/>
+      </w:rPr>
+    </w:lvl>
+    <w:lvl w:ilvl="5" w:tplc="04090005" w:tentative="1">
+      <w:start w:val="1"/>
+      <w:numFmt w:val="bullet"/>
+      <w:lvlText w:val=""/>
+      <w:lvlJc w:val="left"/>
+      <w:pPr>
+        <w:ind w:left="5040" w:hanging="360"/>
+      </w:pPr>
+      <w:rPr>
+        <w:rFonts w:ascii="Wingdings" w:hAnsi="Wingdings" w:hint="default"/>
+      </w:rPr>
+    </w:lvl>
+    <w:lvl w:ilvl="6" w:tplc="04090001" w:tentative="1">
+      <w:start w:val="1"/>
+      <w:numFmt w:val="bullet"/>
+      <w:lvlText w:val=""/>
+      <w:lvlJc w:val="left"/>
+      <w:pPr>
+        <w:ind w:left="5760" w:hanging="360"/>
+      </w:pPr>
+      <w:rPr>
+        <w:rFonts w:ascii="Symbol" w:hAnsi="Symbol" w:hint="default"/>
+      </w:rPr>
+    </w:lvl>
+    <w:lvl w:ilvl="7" w:tplc="04090003" w:tentative="1">
+      <w:start w:val="1"/>
+      <w:numFmt w:val="bullet"/>
+      <w:lvlText w:val="o"/>
+      <w:lvlJc w:val="left"/>
+      <w:pPr>
+        <w:ind w:left="6480" w:hanging="360"/>
+      </w:pPr>
+      <w:rPr>
+        <w:rFonts w:ascii="Courier New" w:hAnsi="Courier New" w:cs="Courier New" w:hint="default"/>
+      </w:rPr>
+    </w:lvl>
+    <w:lvl w:ilvl="8" w:tplc="04090005" w:tentative="1">
+      <w:start w:val="1"/>
+      <w:numFmt w:val="bullet"/>
+      <w:lvlText w:val=""/>
+      <w:lvlJc w:val="left"/>
+      <w:pPr>
+        <w:ind w:left="7200" w:hanging="360"/>
+      </w:pPr>
+      <w:rPr>
+        <w:rFonts w:ascii="Wingdings" w:hAnsi="Wingdings" w:hint="default"/>
+      </w:rPr>
+    </w:lvl>
+  </w:abstractNum>
+  <w:abstractNum w:abstractNumId="1" w15:restartNumberingAfterBreak="0">
+    <w:nsid w:val="37C3794D"/>
+    <w:multiLevelType w:val="hybridMultilevel"/>
+    <w:tmpl w:val="C93C8E7A"/>
+    <w:lvl w:ilvl="0" w:tplc="0409000F">
+      <w:start w:val="1"/>
+      <w:numFmt w:val="decimal"/>
+      <w:lvlText w:val="%1."/>
+      <w:lvlJc w:val="left"/>
+      <w:pPr>
+        <w:ind w:left="720" w:hanging="360"/>
+      </w:pPr>
+    </w:lvl>
+    <w:lvl w:ilvl="1" w:tplc="04090019" w:tentative="1">
+      <w:start w:val="1"/>
+      <w:numFmt w:val="lowerLetter"/>
+      <w:lvlText w:val="%2."/>
+      <w:lvlJc w:val="left"/>
+      <w:pPr>
+        <w:ind w:left="1440" w:hanging="360"/>
+      </w:pPr>
+    </w:lvl>
+    <w:lvl w:ilvl="2" w:tplc="0409001B" w:tentative="1">
+      <w:start w:val="1"/>
+      <w:numFmt w:val="lowerRoman"/>
+      <w:lvlText w:val="%3."/>
+      <w:lvlJc w:val="right"/>
+      <w:pPr>
+        <w:ind w:left="2160" w:hanging="180"/>
+      </w:pPr>
+    </w:lvl>
+    <w:lvl w:ilvl="3" w:tplc="0409000F" w:tentative="1">
+      <w:start w:val="1"/>
+      <w:numFmt w:val="decimal"/>
+      <w:lvlText w:val="%4."/>
+      <w:lvlJc w:val="left"/>
+      <w:pPr>
+        <w:ind w:left="2880" w:hanging="360"/>
+      </w:pPr>
+    </w:lvl>
+    <w:lvl w:ilvl="4" w:tplc="04090019" w:tentative="1">
+      <w:start w:val="1"/>
+      <w:numFmt w:val="lowerLetter"/>
+      <w:lvlText w:val="%5."/>
+      <w:lvlJc w:val="left"/>
+      <w:pPr>
+        <w:ind w:left="3600" w:hanging="360"/>
+      </w:pPr>
+    </w:lvl>
+    <w:lvl w:ilvl="5" w:tplc="0409001B" w:tentative="1">
+      <w:start w:val="1"/>
+      <w:numFmt w:val="lowerRoman"/>
+      <w:lvlText w:val="%6."/>
+      <w:lvlJc w:val="right"/>
+      <w:pPr>
+        <w:ind w:left="4320" w:hanging="180"/>
+      </w:pPr>
+    </w:lvl>
+    <w:lvl w:ilvl="6" w:tplc="0409000F" w:tentative="1">
+      <w:start w:val="1"/>
+      <w:numFmt w:val="decimal"/>
+      <w:lvlText w:val="%7."/>
+      <w:lvlJc w:val="left"/>
+      <w:pPr>
+        <w:ind w:left="5040" w:hanging="360"/>
+      </w:pPr>
+    </w:lvl>
+    <w:lvl w:ilvl="7" w:tplc="04090019" w:tentative="1">
+      <w:start w:val="1"/>
+      <w:numFmt w:val="lowerLetter"/>
+      <w:lvlText w:val="%8."/>
+      <w:lvlJc w:val="left"/>
+      <w:pPr>
+        <w:ind w:left="5760" w:hanging="360"/>
+      </w:pPr>
+    </w:lvl>
+    <w:lvl w:ilvl="8" w:tplc="0409001B" w:tentative="1">
+      <w:start w:val="1"/>
+      <w:numFmt w:val="lowerRoman"/>
+      <w:lvlText w:val="%9."/>
+      <w:lvlJc w:val="right"/>
+      <w:pPr>
+        <w:ind w:left="6480" w:hanging="180"/>
+      </w:pPr>
+    </w:lvl>
+  </w:abstractNum>
+  <w:abstractNum w:abstractNumId="2" w15:restartNumberingAfterBreak="0">
+    <w:nsid w:val="42D35887"/>
+    <w:multiLevelType w:val="multilevel"/>
+    <w:tmpl w:val="0409001F"/>
+    <w:lvl w:ilvl="0">
+      <w:start w:val="1"/>
+      <w:numFmt w:val="decimal"/>
+      <w:lvlText w:val="%1."/>
+      <w:lvlJc w:val="left"/>
+      <w:pPr>
+        <w:ind w:left="360" w:hanging="360"/>
+      </w:pPr>
+    </w:lvl>
+    <w:lvl w:ilvl="1">
+      <w:start w:val="1"/>
+      <w:numFmt w:val="decimal"/>
+      <w:lvlText w:val="%1.%2."/>
+      <w:lvlJc w:val="left"/>
+      <w:pPr>
+        <w:ind w:left="792" w:hanging="432"/>
+      </w:pPr>
+    </w:lvl>
+    <w:lvl w:ilvl="2">
+      <w:start w:val="1"/>
+      <w:numFmt w:val="decimal"/>
+      <w:lvlText w:val="%1.%2.%3."/>
+      <w:lvlJc w:val="left"/>
+      <w:pPr>
+        <w:ind w:left="1224" w:hanging="504"/>
+      </w:pPr>
+    </w:lvl>
+    <w:lvl w:ilvl="3">
+      <w:start w:val="1"/>
+      <w:numFmt w:val="decimal"/>
+      <w:lvlText w:val="%1.%2.%3.%4."/>
+      <w:lvlJc w:val="left"/>
+      <w:pPr>
+        <w:ind w:left="1728" w:hanging="648"/>
+      </w:pPr>
+    </w:lvl>
+    <w:lvl w:ilvl="4">
+      <w:start w:val="1"/>
+      <w:numFmt w:val="decimal"/>
+      <w:lvlText w:val="%1.%2.%3.%4.%5."/>
+      <w:lvlJc w:val="left"/>
+      <w:pPr>
+        <w:ind w:left="2232" w:hanging="792"/>
+      </w:pPr>
+    </w:lvl>
+    <w:lvl w:ilvl="5">
+      <w:start w:val="1"/>
+      <w:numFmt w:val="decimal"/>
+      <w:lvlText w:val="%1.%2.%3.%4.%5.%6."/>
+      <w:lvlJc w:val="left"/>
+      <w:pPr>
+        <w:ind w:left="2736" w:hanging="936"/>
+      </w:pPr>
+    </w:lvl>
+    <w:lvl w:ilvl="6">
+      <w:start w:val="1"/>
+      <w:numFmt w:val="decimal"/>
+      <w:lvlText w:val="%1.%2.%3.%4.%5.%6.%7."/>
+      <w:lvlJc w:val="left"/>
+      <w:pPr>
+        <w:ind w:left="3240" w:hanging="1080"/>
+      </w:pPr>
+    </w:lvl>
+    <w:lvl w:ilvl="7">
+      <w:start w:val="1"/>
+      <w:numFmt w:val="decimal"/>
+      <w:lvlText w:val="%1.%2.%3.%4.%5.%6.%7.%8."/>
+      <w:lvlJc w:val="left"/>
+      <w:pPr>
+        <w:ind w:left="3744" w:hanging="1224"/>
+      </w:pPr>
+    </w:lvl>
+    <w:lvl w:ilvl="8">
+      <w:start w:val="1"/>
+      <w:numFmt w:val="decimal"/>
+      <w:lvlText w:val="%1.%2.%3.%4.%5.%6.%7.%8.%9."/>
+      <w:lvlJc w:val="left"/>
+      <w:pPr>
+        <w:ind w:left="4320" w:hanging="1440"/>
+      </w:pPr>
+    </w:lvl>
+  </w:abstractNum>
+  <w:num w:numId="1" w16cid:durableId="1120104393">
+    <w:abstractNumId w:val="1"/>
+  </w:num>
+  <w:num w:numId="2" w16cid:durableId="2087339206">
+    <w:abstractNumId w:val="0"/>
+  </w:num>
+  <w:num w:numId="3" w16cid:durableId="164170824">
+    <w:abstractNumId w:val="2"/>
+  </w:num>
+</w:numbering>
 </file>
 
 <file path=word/styles.xml><?xml version="1.0" encoding="utf-8"?>
@@ -830,8 +1784,9 @@
   <w:style w:type="paragraph" w:default="1" w:styleId="a">
     <w:name w:val="Normal"/>
     <w:qFormat/>
-    <w:rsid w:val="0091450F"/>
+    <w:rsid w:val="00D9195D"/>
     <w:pPr>
+      <w:spacing w:line="360" w:lineRule="auto"/>
       <w:jc w:val="both"/>
     </w:pPr>
     <w:rPr>
@@ -850,7 +1805,7 @@
     <w:pPr>
       <w:keepNext/>
       <w:keepLines/>
-      <w:spacing w:before="240" w:after="0" w:line="360" w:lineRule="auto"/>
+      <w:spacing w:before="240" w:after="0"/>
       <w:jc w:val="center"/>
       <w:outlineLvl w:val="0"/>
     </w:pPr>
@@ -858,6 +1813,29 @@
       <w:rFonts w:eastAsiaTheme="majorEastAsia" w:cstheme="majorBidi"/>
       <w:b/>
       <w:szCs w:val="32"/>
+    </w:rPr>
+  </w:style>
+  <w:style w:type="paragraph" w:styleId="3">
+    <w:name w:val="heading 3"/>
+    <w:basedOn w:val="a"/>
+    <w:next w:val="a"/>
+    <w:link w:val="30"/>
+    <w:uiPriority w:val="9"/>
+    <w:semiHidden/>
+    <w:unhideWhenUsed/>
+    <w:qFormat/>
+    <w:rsid w:val="000A0EEF"/>
+    <w:pPr>
+      <w:keepNext/>
+      <w:keepLines/>
+      <w:spacing w:before="40" w:after="0"/>
+      <w:outlineLvl w:val="2"/>
+    </w:pPr>
+    <w:rPr>
+      <w:rFonts w:asciiTheme="majorHAnsi" w:eastAsiaTheme="majorEastAsia" w:hAnsiTheme="majorHAnsi" w:cstheme="majorBidi"/>
+      <w:color w:val="1F3763" w:themeColor="accent1" w:themeShade="7F"/>
+      <w:sz w:val="24"/>
+      <w:szCs w:val="24"/>
     </w:rPr>
   </w:style>
   <w:style w:type="character" w:default="1" w:styleId="a0">
@@ -941,6 +1919,31 @@
     <w:rPr>
       <w:color w:val="0563C1" w:themeColor="hyperlink"/>
       <w:u w:val="single"/>
+    </w:rPr>
+  </w:style>
+  <w:style w:type="paragraph" w:styleId="a5">
+    <w:name w:val="List Paragraph"/>
+    <w:basedOn w:val="a"/>
+    <w:uiPriority w:val="34"/>
+    <w:qFormat/>
+    <w:rsid w:val="009A065E"/>
+    <w:pPr>
+      <w:ind w:left="720"/>
+      <w:contextualSpacing/>
+    </w:pPr>
+  </w:style>
+  <w:style w:type="character" w:customStyle="1" w:styleId="30">
+    <w:name w:val="Заголовок 3 Знак"/>
+    <w:basedOn w:val="a0"/>
+    <w:link w:val="3"/>
+    <w:uiPriority w:val="9"/>
+    <w:semiHidden/>
+    <w:rsid w:val="000A0EEF"/>
+    <w:rPr>
+      <w:rFonts w:asciiTheme="majorHAnsi" w:eastAsiaTheme="majorEastAsia" w:hAnsiTheme="majorHAnsi" w:cstheme="majorBidi"/>
+      <w:color w:val="1F3763" w:themeColor="accent1" w:themeShade="7F"/>
+      <w:sz w:val="24"/>
+      <w:szCs w:val="24"/>
     </w:rPr>
   </w:style>
 </w:styles>

--- a/thesis-notes.docx
+++ b/thesis-notes.docx
@@ -9,7 +9,7 @@
           <w:lang w:val="ru-RU"/>
         </w:rPr>
       </w:pPr>
-      <w:bookmarkStart w:id="0" w:name="_Toc102576038"/>
+      <w:bookmarkStart w:id="0" w:name="_Toc102649118"/>
       <w:r>
         <w:rPr>
           <w:lang w:val="ru-RU"/>
@@ -181,7 +181,7 @@
         <w:br w:type="page"/>
       </w:r>
     </w:p>
-    <w:bookmarkStart w:id="1" w:name="_Toc102576039" w:displacedByCustomXml="next"/>
+    <w:bookmarkStart w:id="1" w:name="_Toc102649119" w:displacedByCustomXml="next"/>
     <w:sdt>
       <w:sdtPr>
         <w:rPr>
@@ -245,7 +245,7 @@
           <w:r>
             <w:fldChar w:fldCharType="separate"/>
           </w:r>
-          <w:hyperlink w:anchor="_Toc102576038" w:history="1">
+          <w:hyperlink w:anchor="_Toc102649118" w:history="1">
             <w:r>
               <w:rPr>
                 <w:rStyle w:val="a4"/>
@@ -273,7 +273,7 @@
                 <w:noProof/>
                 <w:webHidden/>
               </w:rPr>
-              <w:instrText xml:space="preserve"> PAGEREF _Toc102576038 \h </w:instrText>
+              <w:instrText xml:space="preserve"> PAGEREF _Toc102649118 \h </w:instrText>
             </w:r>
             <w:r>
               <w:rPr>
@@ -316,7 +316,7 @@
               <w:sz w:val="22"/>
             </w:rPr>
           </w:pPr>
-          <w:hyperlink w:anchor="_Toc102576039" w:history="1">
+          <w:hyperlink w:anchor="_Toc102649119" w:history="1">
             <w:r>
               <w:rPr>
                 <w:rStyle w:val="a4"/>
@@ -344,7 +344,7 @@
                 <w:noProof/>
                 <w:webHidden/>
               </w:rPr>
-              <w:instrText xml:space="preserve"> PAGEREF _Toc102576039 \h </w:instrText>
+              <w:instrText xml:space="preserve"> PAGEREF _Toc102649119 \h </w:instrText>
             </w:r>
             <w:r>
               <w:rPr>
@@ -387,7 +387,7 @@
               <w:sz w:val="22"/>
             </w:rPr>
           </w:pPr>
-          <w:hyperlink w:anchor="_Toc102576040" w:history="1">
+          <w:hyperlink w:anchor="_Toc102649120" w:history="1">
             <w:r>
               <w:rPr>
                 <w:rStyle w:val="a4"/>
@@ -415,7 +415,7 @@
                 <w:noProof/>
                 <w:webHidden/>
               </w:rPr>
-              <w:instrText xml:space="preserve"> PAGEREF _Toc102576040 \h </w:instrText>
+              <w:instrText xml:space="preserve"> PAGEREF _Toc102649120 \h </w:instrText>
             </w:r>
             <w:r>
               <w:rPr>
@@ -435,7 +435,7 @@
                 <w:noProof/>
                 <w:webHidden/>
               </w:rPr>
-              <w:t>3</w:t>
+              <w:t>4</w:t>
             </w:r>
             <w:r>
               <w:rPr>
@@ -458,7 +458,7 @@
               <w:sz w:val="22"/>
             </w:rPr>
           </w:pPr>
-          <w:hyperlink w:anchor="_Toc102576041" w:history="1">
+          <w:hyperlink w:anchor="_Toc102649121" w:history="1">
             <w:r>
               <w:rPr>
                 <w:rStyle w:val="a4"/>
@@ -486,7 +486,7 @@
                 <w:noProof/>
                 <w:webHidden/>
               </w:rPr>
-              <w:instrText xml:space="preserve"> PAGEREF _Toc102576041 \h </w:instrText>
+              <w:instrText xml:space="preserve"> PAGEREF _Toc102649121 \h </w:instrText>
             </w:r>
             <w:r>
               <w:rPr>
@@ -506,7 +506,1309 @@
                 <w:noProof/>
                 <w:webHidden/>
               </w:rPr>
-              <w:t>4</w:t>
+              <w:t>5</w:t>
+            </w:r>
+            <w:r>
+              <w:rPr>
+                <w:noProof/>
+                <w:webHidden/>
+              </w:rPr>
+              <w:fldChar w:fldCharType="end"/>
+            </w:r>
+          </w:hyperlink>
+        </w:p>
+        <w:p>
+          <w:pPr>
+            <w:pStyle w:val="11"/>
+            <w:tabs>
+              <w:tab w:val="left" w:pos="440"/>
+              <w:tab w:val="right" w:leader="dot" w:pos="9350"/>
+            </w:tabs>
+            <w:rPr>
+              <w:rFonts w:asciiTheme="minorHAnsi" w:eastAsiaTheme="minorEastAsia" w:hAnsiTheme="minorHAnsi"/>
+              <w:noProof/>
+              <w:sz w:val="22"/>
+            </w:rPr>
+          </w:pPr>
+          <w:hyperlink w:anchor="_Toc102649122" w:history="1">
+            <w:r>
+              <w:rPr>
+                <w:rStyle w:val="a4"/>
+                <w:noProof/>
+                <w:lang w:val="ru-RU"/>
+              </w:rPr>
+              <w:t>1.</w:t>
+            </w:r>
+            <w:r>
+              <w:rPr>
+                <w:rFonts w:asciiTheme="minorHAnsi" w:eastAsiaTheme="minorEastAsia" w:hAnsiTheme="minorHAnsi"/>
+                <w:noProof/>
+                <w:sz w:val="22"/>
+              </w:rPr>
+              <w:tab/>
+            </w:r>
+            <w:r>
+              <w:rPr>
+                <w:rStyle w:val="a4"/>
+                <w:noProof/>
+                <w:lang w:val="ru-RU"/>
+              </w:rPr>
+              <w:t>Конструкторская часть</w:t>
+            </w:r>
+            <w:r>
+              <w:rPr>
+                <w:noProof/>
+                <w:webHidden/>
+              </w:rPr>
+              <w:tab/>
+            </w:r>
+            <w:r>
+              <w:rPr>
+                <w:noProof/>
+                <w:webHidden/>
+              </w:rPr>
+              <w:fldChar w:fldCharType="begin"/>
+            </w:r>
+            <w:r>
+              <w:rPr>
+                <w:noProof/>
+                <w:webHidden/>
+              </w:rPr>
+              <w:instrText xml:space="preserve"> PAGEREF _Toc102649122 \h </w:instrText>
+            </w:r>
+            <w:r>
+              <w:rPr>
+                <w:noProof/>
+                <w:webHidden/>
+              </w:rPr>
+            </w:r>
+            <w:r>
+              <w:rPr>
+                <w:noProof/>
+                <w:webHidden/>
+              </w:rPr>
+              <w:fldChar w:fldCharType="separate"/>
+            </w:r>
+            <w:r>
+              <w:rPr>
+                <w:noProof/>
+                <w:webHidden/>
+              </w:rPr>
+              <w:t>7</w:t>
+            </w:r>
+            <w:r>
+              <w:rPr>
+                <w:noProof/>
+                <w:webHidden/>
+              </w:rPr>
+              <w:fldChar w:fldCharType="end"/>
+            </w:r>
+          </w:hyperlink>
+        </w:p>
+        <w:p>
+          <w:pPr>
+            <w:pStyle w:val="11"/>
+            <w:tabs>
+              <w:tab w:val="left" w:pos="660"/>
+              <w:tab w:val="right" w:leader="dot" w:pos="9350"/>
+            </w:tabs>
+            <w:rPr>
+              <w:rFonts w:asciiTheme="minorHAnsi" w:eastAsiaTheme="minorEastAsia" w:hAnsiTheme="minorHAnsi"/>
+              <w:noProof/>
+              <w:sz w:val="22"/>
+            </w:rPr>
+          </w:pPr>
+          <w:hyperlink w:anchor="_Toc102649123" w:history="1">
+            <w:r>
+              <w:rPr>
+                <w:rStyle w:val="a4"/>
+                <w:noProof/>
+                <w:lang w:val="ru-RU"/>
+              </w:rPr>
+              <w:t>1.1.</w:t>
+            </w:r>
+            <w:r>
+              <w:rPr>
+                <w:rFonts w:asciiTheme="minorHAnsi" w:eastAsiaTheme="minorEastAsia" w:hAnsiTheme="minorHAnsi"/>
+                <w:noProof/>
+                <w:sz w:val="22"/>
+              </w:rPr>
+              <w:tab/>
+            </w:r>
+            <w:r>
+              <w:rPr>
+                <w:rStyle w:val="a4"/>
+                <w:noProof/>
+                <w:lang w:val="ru-RU"/>
+              </w:rPr>
+              <w:t>Обзор аналогов</w:t>
+            </w:r>
+            <w:r>
+              <w:rPr>
+                <w:noProof/>
+                <w:webHidden/>
+              </w:rPr>
+              <w:tab/>
+            </w:r>
+            <w:r>
+              <w:rPr>
+                <w:noProof/>
+                <w:webHidden/>
+              </w:rPr>
+              <w:fldChar w:fldCharType="begin"/>
+            </w:r>
+            <w:r>
+              <w:rPr>
+                <w:noProof/>
+                <w:webHidden/>
+              </w:rPr>
+              <w:instrText xml:space="preserve"> PAGEREF _Toc102649123 \h </w:instrText>
+            </w:r>
+            <w:r>
+              <w:rPr>
+                <w:noProof/>
+                <w:webHidden/>
+              </w:rPr>
+            </w:r>
+            <w:r>
+              <w:rPr>
+                <w:noProof/>
+                <w:webHidden/>
+              </w:rPr>
+              <w:fldChar w:fldCharType="separate"/>
+            </w:r>
+            <w:r>
+              <w:rPr>
+                <w:noProof/>
+                <w:webHidden/>
+              </w:rPr>
+              <w:t>7</w:t>
+            </w:r>
+            <w:r>
+              <w:rPr>
+                <w:noProof/>
+                <w:webHidden/>
+              </w:rPr>
+              <w:fldChar w:fldCharType="end"/>
+            </w:r>
+          </w:hyperlink>
+        </w:p>
+        <w:p>
+          <w:pPr>
+            <w:pStyle w:val="11"/>
+            <w:tabs>
+              <w:tab w:val="left" w:pos="880"/>
+              <w:tab w:val="right" w:leader="dot" w:pos="9350"/>
+            </w:tabs>
+            <w:rPr>
+              <w:rFonts w:asciiTheme="minorHAnsi" w:eastAsiaTheme="minorEastAsia" w:hAnsiTheme="minorHAnsi"/>
+              <w:noProof/>
+              <w:sz w:val="22"/>
+            </w:rPr>
+          </w:pPr>
+          <w:hyperlink w:anchor="_Toc102649124" w:history="1">
+            <w:r>
+              <w:rPr>
+                <w:rStyle w:val="a4"/>
+                <w:noProof/>
+                <w:lang w:val="ru-RU"/>
+              </w:rPr>
+              <w:t>1.1.1.</w:t>
+            </w:r>
+            <w:r>
+              <w:rPr>
+                <w:rFonts w:asciiTheme="minorHAnsi" w:eastAsiaTheme="minorEastAsia" w:hAnsiTheme="minorHAnsi"/>
+                <w:noProof/>
+                <w:sz w:val="22"/>
+              </w:rPr>
+              <w:tab/>
+            </w:r>
+            <w:r>
+              <w:rPr>
+                <w:rStyle w:val="a4"/>
+                <w:noProof/>
+                <w:lang w:val="ru-RU"/>
+              </w:rPr>
+              <w:t>«Яогань-3</w:t>
+            </w:r>
+            <w:r>
+              <w:rPr>
+                <w:rStyle w:val="a4"/>
+                <w:noProof/>
+                <w:lang w:val="ru-RU"/>
+              </w:rPr>
+              <w:t>5</w:t>
+            </w:r>
+            <w:r>
+              <w:rPr>
+                <w:rStyle w:val="a4"/>
+                <w:noProof/>
+                <w:lang w:val="ru-RU"/>
+              </w:rPr>
+              <w:t>»</w:t>
+            </w:r>
+            <w:r>
+              <w:rPr>
+                <w:noProof/>
+                <w:webHidden/>
+              </w:rPr>
+              <w:tab/>
+            </w:r>
+            <w:r>
+              <w:rPr>
+                <w:noProof/>
+                <w:webHidden/>
+              </w:rPr>
+              <w:fldChar w:fldCharType="begin"/>
+            </w:r>
+            <w:r>
+              <w:rPr>
+                <w:noProof/>
+                <w:webHidden/>
+              </w:rPr>
+              <w:instrText xml:space="preserve"> PAGEREF _Toc102649124 \h </w:instrText>
+            </w:r>
+            <w:r>
+              <w:rPr>
+                <w:noProof/>
+                <w:webHidden/>
+              </w:rPr>
+            </w:r>
+            <w:r>
+              <w:rPr>
+                <w:noProof/>
+                <w:webHidden/>
+              </w:rPr>
+              <w:fldChar w:fldCharType="separate"/>
+            </w:r>
+            <w:r>
+              <w:rPr>
+                <w:noProof/>
+                <w:webHidden/>
+              </w:rPr>
+              <w:t>7</w:t>
+            </w:r>
+            <w:r>
+              <w:rPr>
+                <w:noProof/>
+                <w:webHidden/>
+              </w:rPr>
+              <w:fldChar w:fldCharType="end"/>
+            </w:r>
+          </w:hyperlink>
+        </w:p>
+        <w:p>
+          <w:pPr>
+            <w:pStyle w:val="11"/>
+            <w:tabs>
+              <w:tab w:val="left" w:pos="880"/>
+              <w:tab w:val="right" w:leader="dot" w:pos="9350"/>
+            </w:tabs>
+            <w:rPr>
+              <w:rFonts w:asciiTheme="minorHAnsi" w:eastAsiaTheme="minorEastAsia" w:hAnsiTheme="minorHAnsi"/>
+              <w:noProof/>
+              <w:sz w:val="22"/>
+            </w:rPr>
+          </w:pPr>
+          <w:hyperlink w:anchor="_Toc102649125" w:history="1">
+            <w:r>
+              <w:rPr>
+                <w:rStyle w:val="a4"/>
+                <w:noProof/>
+                <w:lang w:val="ru-RU"/>
+              </w:rPr>
+              <w:t>1.1.2.</w:t>
+            </w:r>
+            <w:r>
+              <w:rPr>
+                <w:rFonts w:asciiTheme="minorHAnsi" w:eastAsiaTheme="minorEastAsia" w:hAnsiTheme="minorHAnsi"/>
+                <w:noProof/>
+                <w:sz w:val="22"/>
+              </w:rPr>
+              <w:tab/>
+            </w:r>
+            <w:r>
+              <w:rPr>
+                <w:rStyle w:val="a4"/>
+                <w:noProof/>
+                <w:lang w:val="ru-RU"/>
+              </w:rPr>
+              <w:t>«Пион-НКС»</w:t>
+            </w:r>
+            <w:r>
+              <w:rPr>
+                <w:noProof/>
+                <w:webHidden/>
+              </w:rPr>
+              <w:tab/>
+            </w:r>
+            <w:r>
+              <w:rPr>
+                <w:noProof/>
+                <w:webHidden/>
+              </w:rPr>
+              <w:fldChar w:fldCharType="begin"/>
+            </w:r>
+            <w:r>
+              <w:rPr>
+                <w:noProof/>
+                <w:webHidden/>
+              </w:rPr>
+              <w:instrText xml:space="preserve"> PAGEREF _Toc102649125 \h </w:instrText>
+            </w:r>
+            <w:r>
+              <w:rPr>
+                <w:noProof/>
+                <w:webHidden/>
+              </w:rPr>
+            </w:r>
+            <w:r>
+              <w:rPr>
+                <w:noProof/>
+                <w:webHidden/>
+              </w:rPr>
+              <w:fldChar w:fldCharType="separate"/>
+            </w:r>
+            <w:r>
+              <w:rPr>
+                <w:noProof/>
+                <w:webHidden/>
+              </w:rPr>
+              <w:t>7</w:t>
+            </w:r>
+            <w:r>
+              <w:rPr>
+                <w:noProof/>
+                <w:webHidden/>
+              </w:rPr>
+              <w:fldChar w:fldCharType="end"/>
+            </w:r>
+          </w:hyperlink>
+        </w:p>
+        <w:p>
+          <w:pPr>
+            <w:pStyle w:val="11"/>
+            <w:tabs>
+              <w:tab w:val="left" w:pos="880"/>
+              <w:tab w:val="right" w:leader="dot" w:pos="9350"/>
+            </w:tabs>
+            <w:rPr>
+              <w:rFonts w:asciiTheme="minorHAnsi" w:eastAsiaTheme="minorEastAsia" w:hAnsiTheme="minorHAnsi"/>
+              <w:noProof/>
+              <w:sz w:val="22"/>
+            </w:rPr>
+          </w:pPr>
+          <w:hyperlink w:anchor="_Toc102649126" w:history="1">
+            <w:r>
+              <w:rPr>
+                <w:rStyle w:val="a4"/>
+                <w:noProof/>
+                <w:lang w:val="ru-RU"/>
+              </w:rPr>
+              <w:t>1.1.3.</w:t>
+            </w:r>
+            <w:r>
+              <w:rPr>
+                <w:rFonts w:asciiTheme="minorHAnsi" w:eastAsiaTheme="minorEastAsia" w:hAnsiTheme="minorHAnsi"/>
+                <w:noProof/>
+                <w:sz w:val="22"/>
+              </w:rPr>
+              <w:tab/>
+            </w:r>
+            <w:r>
+              <w:rPr>
+                <w:rStyle w:val="a4"/>
+                <w:noProof/>
+                <w:lang w:val="ru-RU"/>
+              </w:rPr>
+              <w:t>«Лотос-С»</w:t>
+            </w:r>
+            <w:r>
+              <w:rPr>
+                <w:noProof/>
+                <w:webHidden/>
+              </w:rPr>
+              <w:tab/>
+            </w:r>
+            <w:r>
+              <w:rPr>
+                <w:noProof/>
+                <w:webHidden/>
+              </w:rPr>
+              <w:fldChar w:fldCharType="begin"/>
+            </w:r>
+            <w:r>
+              <w:rPr>
+                <w:noProof/>
+                <w:webHidden/>
+              </w:rPr>
+              <w:instrText xml:space="preserve"> PAGEREF _Toc102649126 \h </w:instrText>
+            </w:r>
+            <w:r>
+              <w:rPr>
+                <w:noProof/>
+                <w:webHidden/>
+              </w:rPr>
+            </w:r>
+            <w:r>
+              <w:rPr>
+                <w:noProof/>
+                <w:webHidden/>
+              </w:rPr>
+              <w:fldChar w:fldCharType="separate"/>
+            </w:r>
+            <w:r>
+              <w:rPr>
+                <w:noProof/>
+                <w:webHidden/>
+              </w:rPr>
+              <w:t>7</w:t>
+            </w:r>
+            <w:r>
+              <w:rPr>
+                <w:noProof/>
+                <w:webHidden/>
+              </w:rPr>
+              <w:fldChar w:fldCharType="end"/>
+            </w:r>
+          </w:hyperlink>
+        </w:p>
+        <w:p>
+          <w:pPr>
+            <w:pStyle w:val="11"/>
+            <w:tabs>
+              <w:tab w:val="left" w:pos="880"/>
+              <w:tab w:val="right" w:leader="dot" w:pos="9350"/>
+            </w:tabs>
+            <w:rPr>
+              <w:rFonts w:asciiTheme="minorHAnsi" w:eastAsiaTheme="minorEastAsia" w:hAnsiTheme="minorHAnsi"/>
+              <w:noProof/>
+              <w:sz w:val="22"/>
+            </w:rPr>
+          </w:pPr>
+          <w:hyperlink w:anchor="_Toc102649127" w:history="1">
+            <w:r>
+              <w:rPr>
+                <w:rStyle w:val="a4"/>
+                <w:noProof/>
+                <w:lang w:val="ru-RU"/>
+              </w:rPr>
+              <w:t>1.1.4.</w:t>
+            </w:r>
+            <w:r>
+              <w:rPr>
+                <w:rFonts w:asciiTheme="minorHAnsi" w:eastAsiaTheme="minorEastAsia" w:hAnsiTheme="minorHAnsi"/>
+                <w:noProof/>
+                <w:sz w:val="22"/>
+              </w:rPr>
+              <w:tab/>
+            </w:r>
+            <w:r>
+              <w:rPr>
+                <w:rStyle w:val="a4"/>
+                <w:noProof/>
+                <w:lang w:val="ru-RU"/>
+              </w:rPr>
+              <w:t>«Ментор»</w:t>
+            </w:r>
+            <w:r>
+              <w:rPr>
+                <w:noProof/>
+                <w:webHidden/>
+              </w:rPr>
+              <w:tab/>
+            </w:r>
+            <w:r>
+              <w:rPr>
+                <w:noProof/>
+                <w:webHidden/>
+              </w:rPr>
+              <w:fldChar w:fldCharType="begin"/>
+            </w:r>
+            <w:r>
+              <w:rPr>
+                <w:noProof/>
+                <w:webHidden/>
+              </w:rPr>
+              <w:instrText xml:space="preserve"> PAGEREF _Toc102649127 \h </w:instrText>
+            </w:r>
+            <w:r>
+              <w:rPr>
+                <w:noProof/>
+                <w:webHidden/>
+              </w:rPr>
+            </w:r>
+            <w:r>
+              <w:rPr>
+                <w:noProof/>
+                <w:webHidden/>
+              </w:rPr>
+              <w:fldChar w:fldCharType="separate"/>
+            </w:r>
+            <w:r>
+              <w:rPr>
+                <w:noProof/>
+                <w:webHidden/>
+              </w:rPr>
+              <w:t>7</w:t>
+            </w:r>
+            <w:r>
+              <w:rPr>
+                <w:noProof/>
+                <w:webHidden/>
+              </w:rPr>
+              <w:fldChar w:fldCharType="end"/>
+            </w:r>
+          </w:hyperlink>
+        </w:p>
+        <w:p>
+          <w:pPr>
+            <w:pStyle w:val="11"/>
+            <w:tabs>
+              <w:tab w:val="left" w:pos="440"/>
+              <w:tab w:val="right" w:leader="dot" w:pos="9350"/>
+            </w:tabs>
+            <w:rPr>
+              <w:rFonts w:asciiTheme="minorHAnsi" w:eastAsiaTheme="minorEastAsia" w:hAnsiTheme="minorHAnsi"/>
+              <w:noProof/>
+              <w:sz w:val="22"/>
+            </w:rPr>
+          </w:pPr>
+          <w:hyperlink w:anchor="_Toc102649128" w:history="1">
+            <w:r>
+              <w:rPr>
+                <w:rStyle w:val="a4"/>
+                <w:noProof/>
+                <w:lang w:val="ru-RU"/>
+              </w:rPr>
+              <w:t>2.</w:t>
+            </w:r>
+            <w:r>
+              <w:rPr>
+                <w:rFonts w:asciiTheme="minorHAnsi" w:eastAsiaTheme="minorEastAsia" w:hAnsiTheme="minorHAnsi"/>
+                <w:noProof/>
+                <w:sz w:val="22"/>
+              </w:rPr>
+              <w:tab/>
+            </w:r>
+            <w:r>
+              <w:rPr>
+                <w:rStyle w:val="a4"/>
+                <w:noProof/>
+                <w:lang w:val="ru-RU"/>
+              </w:rPr>
+              <w:t>Баллистический расчет перелета КА на геостационарную орбиту</w:t>
+            </w:r>
+            <w:r>
+              <w:rPr>
+                <w:noProof/>
+                <w:webHidden/>
+              </w:rPr>
+              <w:tab/>
+            </w:r>
+            <w:r>
+              <w:rPr>
+                <w:noProof/>
+                <w:webHidden/>
+              </w:rPr>
+              <w:fldChar w:fldCharType="begin"/>
+            </w:r>
+            <w:r>
+              <w:rPr>
+                <w:noProof/>
+                <w:webHidden/>
+              </w:rPr>
+              <w:instrText xml:space="preserve"> PAGEREF _Toc102649128 \h </w:instrText>
+            </w:r>
+            <w:r>
+              <w:rPr>
+                <w:noProof/>
+                <w:webHidden/>
+              </w:rPr>
+            </w:r>
+            <w:r>
+              <w:rPr>
+                <w:noProof/>
+                <w:webHidden/>
+              </w:rPr>
+              <w:fldChar w:fldCharType="separate"/>
+            </w:r>
+            <w:r>
+              <w:rPr>
+                <w:noProof/>
+                <w:webHidden/>
+              </w:rPr>
+              <w:t>7</w:t>
+            </w:r>
+            <w:r>
+              <w:rPr>
+                <w:noProof/>
+                <w:webHidden/>
+              </w:rPr>
+              <w:fldChar w:fldCharType="end"/>
+            </w:r>
+          </w:hyperlink>
+        </w:p>
+        <w:p>
+          <w:pPr>
+            <w:pStyle w:val="11"/>
+            <w:tabs>
+              <w:tab w:val="left" w:pos="440"/>
+              <w:tab w:val="right" w:leader="dot" w:pos="9350"/>
+            </w:tabs>
+            <w:rPr>
+              <w:rFonts w:asciiTheme="minorHAnsi" w:eastAsiaTheme="minorEastAsia" w:hAnsiTheme="minorHAnsi"/>
+              <w:noProof/>
+              <w:sz w:val="22"/>
+            </w:rPr>
+          </w:pPr>
+          <w:hyperlink w:anchor="_Toc102649129" w:history="1">
+            <w:r>
+              <w:rPr>
+                <w:rStyle w:val="a4"/>
+                <w:noProof/>
+                <w:lang w:val="ru-RU"/>
+              </w:rPr>
+              <w:t>3.</w:t>
+            </w:r>
+            <w:r>
+              <w:rPr>
+                <w:rFonts w:asciiTheme="minorHAnsi" w:eastAsiaTheme="minorEastAsia" w:hAnsiTheme="minorHAnsi"/>
+                <w:noProof/>
+                <w:sz w:val="22"/>
+              </w:rPr>
+              <w:tab/>
+            </w:r>
+            <w:r>
+              <w:rPr>
+                <w:rStyle w:val="a4"/>
+                <w:noProof/>
+                <w:lang w:val="ru-RU"/>
+              </w:rPr>
+              <w:t>Массовый анализ</w:t>
+            </w:r>
+            <w:r>
+              <w:rPr>
+                <w:noProof/>
+                <w:webHidden/>
+              </w:rPr>
+              <w:tab/>
+            </w:r>
+            <w:r>
+              <w:rPr>
+                <w:noProof/>
+                <w:webHidden/>
+              </w:rPr>
+              <w:fldChar w:fldCharType="begin"/>
+            </w:r>
+            <w:r>
+              <w:rPr>
+                <w:noProof/>
+                <w:webHidden/>
+              </w:rPr>
+              <w:instrText xml:space="preserve"> PAGEREF _Toc102649129 \h </w:instrText>
+            </w:r>
+            <w:r>
+              <w:rPr>
+                <w:noProof/>
+                <w:webHidden/>
+              </w:rPr>
+            </w:r>
+            <w:r>
+              <w:rPr>
+                <w:noProof/>
+                <w:webHidden/>
+              </w:rPr>
+              <w:fldChar w:fldCharType="separate"/>
+            </w:r>
+            <w:r>
+              <w:rPr>
+                <w:noProof/>
+                <w:webHidden/>
+              </w:rPr>
+              <w:t>7</w:t>
+            </w:r>
+            <w:r>
+              <w:rPr>
+                <w:noProof/>
+                <w:webHidden/>
+              </w:rPr>
+              <w:fldChar w:fldCharType="end"/>
+            </w:r>
+          </w:hyperlink>
+        </w:p>
+        <w:p>
+          <w:pPr>
+            <w:pStyle w:val="11"/>
+            <w:tabs>
+              <w:tab w:val="left" w:pos="440"/>
+              <w:tab w:val="right" w:leader="dot" w:pos="9350"/>
+            </w:tabs>
+            <w:rPr>
+              <w:rFonts w:asciiTheme="minorHAnsi" w:eastAsiaTheme="minorEastAsia" w:hAnsiTheme="minorHAnsi"/>
+              <w:noProof/>
+              <w:sz w:val="22"/>
+            </w:rPr>
+          </w:pPr>
+          <w:hyperlink w:anchor="_Toc102649130" w:history="1">
+            <w:r>
+              <w:rPr>
+                <w:rStyle w:val="a4"/>
+                <w:noProof/>
+                <w:lang w:val="ru-RU"/>
+              </w:rPr>
+              <w:t>4.</w:t>
+            </w:r>
+            <w:r>
+              <w:rPr>
+                <w:rFonts w:asciiTheme="minorHAnsi" w:eastAsiaTheme="minorEastAsia" w:hAnsiTheme="minorHAnsi"/>
+                <w:noProof/>
+                <w:sz w:val="22"/>
+              </w:rPr>
+              <w:tab/>
+            </w:r>
+            <w:r>
+              <w:rPr>
+                <w:rStyle w:val="a4"/>
+                <w:noProof/>
+                <w:lang w:val="ru-RU"/>
+              </w:rPr>
+              <w:t>Средство выведения</w:t>
+            </w:r>
+            <w:r>
+              <w:rPr>
+                <w:noProof/>
+                <w:webHidden/>
+              </w:rPr>
+              <w:tab/>
+            </w:r>
+            <w:r>
+              <w:rPr>
+                <w:noProof/>
+                <w:webHidden/>
+              </w:rPr>
+              <w:fldChar w:fldCharType="begin"/>
+            </w:r>
+            <w:r>
+              <w:rPr>
+                <w:noProof/>
+                <w:webHidden/>
+              </w:rPr>
+              <w:instrText xml:space="preserve"> PAGEREF _Toc102649130 \h </w:instrText>
+            </w:r>
+            <w:r>
+              <w:rPr>
+                <w:noProof/>
+                <w:webHidden/>
+              </w:rPr>
+            </w:r>
+            <w:r>
+              <w:rPr>
+                <w:noProof/>
+                <w:webHidden/>
+              </w:rPr>
+              <w:fldChar w:fldCharType="separate"/>
+            </w:r>
+            <w:r>
+              <w:rPr>
+                <w:noProof/>
+                <w:webHidden/>
+              </w:rPr>
+              <w:t>7</w:t>
+            </w:r>
+            <w:r>
+              <w:rPr>
+                <w:noProof/>
+                <w:webHidden/>
+              </w:rPr>
+              <w:fldChar w:fldCharType="end"/>
+            </w:r>
+          </w:hyperlink>
+        </w:p>
+        <w:p>
+          <w:pPr>
+            <w:pStyle w:val="11"/>
+            <w:tabs>
+              <w:tab w:val="left" w:pos="440"/>
+              <w:tab w:val="right" w:leader="dot" w:pos="9350"/>
+            </w:tabs>
+            <w:rPr>
+              <w:rFonts w:asciiTheme="minorHAnsi" w:eastAsiaTheme="minorEastAsia" w:hAnsiTheme="minorHAnsi"/>
+              <w:noProof/>
+              <w:sz w:val="22"/>
+            </w:rPr>
+          </w:pPr>
+          <w:hyperlink w:anchor="_Toc102649131" w:history="1">
+            <w:r>
+              <w:rPr>
+                <w:rStyle w:val="a4"/>
+                <w:noProof/>
+                <w:lang w:val="ru-RU"/>
+              </w:rPr>
+              <w:t>5.</w:t>
+            </w:r>
+            <w:r>
+              <w:rPr>
+                <w:rFonts w:asciiTheme="minorHAnsi" w:eastAsiaTheme="minorEastAsia" w:hAnsiTheme="minorHAnsi"/>
+                <w:noProof/>
+                <w:sz w:val="22"/>
+              </w:rPr>
+              <w:tab/>
+            </w:r>
+            <w:r>
+              <w:rPr>
+                <w:rStyle w:val="a4"/>
+                <w:noProof/>
+                <w:lang w:val="ru-RU"/>
+              </w:rPr>
+              <w:t>Расчет баков</w:t>
+            </w:r>
+            <w:r>
+              <w:rPr>
+                <w:noProof/>
+                <w:webHidden/>
+              </w:rPr>
+              <w:tab/>
+            </w:r>
+            <w:r>
+              <w:rPr>
+                <w:noProof/>
+                <w:webHidden/>
+              </w:rPr>
+              <w:fldChar w:fldCharType="begin"/>
+            </w:r>
+            <w:r>
+              <w:rPr>
+                <w:noProof/>
+                <w:webHidden/>
+              </w:rPr>
+              <w:instrText xml:space="preserve"> PAGEREF _Toc102649131 \h </w:instrText>
+            </w:r>
+            <w:r>
+              <w:rPr>
+                <w:noProof/>
+                <w:webHidden/>
+              </w:rPr>
+            </w:r>
+            <w:r>
+              <w:rPr>
+                <w:noProof/>
+                <w:webHidden/>
+              </w:rPr>
+              <w:fldChar w:fldCharType="separate"/>
+            </w:r>
+            <w:r>
+              <w:rPr>
+                <w:noProof/>
+                <w:webHidden/>
+              </w:rPr>
+              <w:t>7</w:t>
+            </w:r>
+            <w:r>
+              <w:rPr>
+                <w:noProof/>
+                <w:webHidden/>
+              </w:rPr>
+              <w:fldChar w:fldCharType="end"/>
+            </w:r>
+          </w:hyperlink>
+        </w:p>
+        <w:p>
+          <w:pPr>
+            <w:pStyle w:val="11"/>
+            <w:tabs>
+              <w:tab w:val="left" w:pos="440"/>
+              <w:tab w:val="right" w:leader="dot" w:pos="9350"/>
+            </w:tabs>
+            <w:rPr>
+              <w:rFonts w:asciiTheme="minorHAnsi" w:eastAsiaTheme="minorEastAsia" w:hAnsiTheme="minorHAnsi"/>
+              <w:noProof/>
+              <w:sz w:val="22"/>
+            </w:rPr>
+          </w:pPr>
+          <w:hyperlink w:anchor="_Toc102649132" w:history="1">
+            <w:r>
+              <w:rPr>
+                <w:rStyle w:val="a4"/>
+                <w:noProof/>
+                <w:lang w:val="ru-RU"/>
+              </w:rPr>
+              <w:t>6.</w:t>
+            </w:r>
+            <w:r>
+              <w:rPr>
+                <w:rFonts w:asciiTheme="minorHAnsi" w:eastAsiaTheme="minorEastAsia" w:hAnsiTheme="minorHAnsi"/>
+                <w:noProof/>
+                <w:sz w:val="22"/>
+              </w:rPr>
+              <w:tab/>
+            </w:r>
+            <w:r>
+              <w:rPr>
+                <w:rStyle w:val="a4"/>
+                <w:noProof/>
+                <w:lang w:val="ru-RU"/>
+              </w:rPr>
+              <w:t>Компоновка</w:t>
+            </w:r>
+            <w:r>
+              <w:rPr>
+                <w:noProof/>
+                <w:webHidden/>
+              </w:rPr>
+              <w:tab/>
+            </w:r>
+            <w:r>
+              <w:rPr>
+                <w:noProof/>
+                <w:webHidden/>
+              </w:rPr>
+              <w:fldChar w:fldCharType="begin"/>
+            </w:r>
+            <w:r>
+              <w:rPr>
+                <w:noProof/>
+                <w:webHidden/>
+              </w:rPr>
+              <w:instrText xml:space="preserve"> PAGEREF _Toc102649132 \h </w:instrText>
+            </w:r>
+            <w:r>
+              <w:rPr>
+                <w:noProof/>
+                <w:webHidden/>
+              </w:rPr>
+            </w:r>
+            <w:r>
+              <w:rPr>
+                <w:noProof/>
+                <w:webHidden/>
+              </w:rPr>
+              <w:fldChar w:fldCharType="separate"/>
+            </w:r>
+            <w:r>
+              <w:rPr>
+                <w:noProof/>
+                <w:webHidden/>
+              </w:rPr>
+              <w:t>7</w:t>
+            </w:r>
+            <w:r>
+              <w:rPr>
+                <w:noProof/>
+                <w:webHidden/>
+              </w:rPr>
+              <w:fldChar w:fldCharType="end"/>
+            </w:r>
+          </w:hyperlink>
+        </w:p>
+        <w:p>
+          <w:pPr>
+            <w:pStyle w:val="11"/>
+            <w:tabs>
+              <w:tab w:val="left" w:pos="440"/>
+              <w:tab w:val="right" w:leader="dot" w:pos="9350"/>
+            </w:tabs>
+            <w:rPr>
+              <w:rFonts w:asciiTheme="minorHAnsi" w:eastAsiaTheme="minorEastAsia" w:hAnsiTheme="minorHAnsi"/>
+              <w:noProof/>
+              <w:sz w:val="22"/>
+            </w:rPr>
+          </w:pPr>
+          <w:hyperlink w:anchor="_Toc102649133" w:history="1">
+            <w:r>
+              <w:rPr>
+                <w:rStyle w:val="a4"/>
+                <w:noProof/>
+                <w:lang w:val="ru-RU"/>
+              </w:rPr>
+              <w:t>7.</w:t>
+            </w:r>
+            <w:r>
+              <w:rPr>
+                <w:rFonts w:asciiTheme="minorHAnsi" w:eastAsiaTheme="minorEastAsia" w:hAnsiTheme="minorHAnsi"/>
+                <w:noProof/>
+                <w:sz w:val="22"/>
+              </w:rPr>
+              <w:tab/>
+            </w:r>
+            <w:r>
+              <w:rPr>
+                <w:rStyle w:val="a4"/>
+                <w:noProof/>
+                <w:lang w:val="ru-RU"/>
+              </w:rPr>
+              <w:t>Массовая сводка</w:t>
+            </w:r>
+            <w:r>
+              <w:rPr>
+                <w:noProof/>
+                <w:webHidden/>
+              </w:rPr>
+              <w:tab/>
+            </w:r>
+            <w:r>
+              <w:rPr>
+                <w:noProof/>
+                <w:webHidden/>
+              </w:rPr>
+              <w:fldChar w:fldCharType="begin"/>
+            </w:r>
+            <w:r>
+              <w:rPr>
+                <w:noProof/>
+                <w:webHidden/>
+              </w:rPr>
+              <w:instrText xml:space="preserve"> PAGEREF _Toc102649133 \h </w:instrText>
+            </w:r>
+            <w:r>
+              <w:rPr>
+                <w:noProof/>
+                <w:webHidden/>
+              </w:rPr>
+            </w:r>
+            <w:r>
+              <w:rPr>
+                <w:noProof/>
+                <w:webHidden/>
+              </w:rPr>
+              <w:fldChar w:fldCharType="separate"/>
+            </w:r>
+            <w:r>
+              <w:rPr>
+                <w:noProof/>
+                <w:webHidden/>
+              </w:rPr>
+              <w:t>7</w:t>
+            </w:r>
+            <w:r>
+              <w:rPr>
+                <w:noProof/>
+                <w:webHidden/>
+              </w:rPr>
+              <w:fldChar w:fldCharType="end"/>
+            </w:r>
+          </w:hyperlink>
+        </w:p>
+        <w:p>
+          <w:pPr>
+            <w:pStyle w:val="11"/>
+            <w:tabs>
+              <w:tab w:val="left" w:pos="440"/>
+              <w:tab w:val="right" w:leader="dot" w:pos="9350"/>
+            </w:tabs>
+            <w:rPr>
+              <w:rFonts w:asciiTheme="minorHAnsi" w:eastAsiaTheme="minorEastAsia" w:hAnsiTheme="minorHAnsi"/>
+              <w:noProof/>
+              <w:sz w:val="22"/>
+            </w:rPr>
+          </w:pPr>
+          <w:hyperlink w:anchor="_Toc102649134" w:history="1">
+            <w:r>
+              <w:rPr>
+                <w:rStyle w:val="a4"/>
+                <w:noProof/>
+                <w:lang w:val="ru-RU"/>
+              </w:rPr>
+              <w:t>8.</w:t>
+            </w:r>
+            <w:r>
+              <w:rPr>
+                <w:rFonts w:asciiTheme="minorHAnsi" w:eastAsiaTheme="minorEastAsia" w:hAnsiTheme="minorHAnsi"/>
+                <w:noProof/>
+                <w:sz w:val="22"/>
+              </w:rPr>
+              <w:tab/>
+            </w:r>
+            <w:r>
+              <w:rPr>
+                <w:rStyle w:val="a4"/>
+                <w:noProof/>
+                <w:lang w:val="ru-RU"/>
+              </w:rPr>
+              <w:t>Расчет лонжеронного отсека</w:t>
+            </w:r>
+            <w:r>
+              <w:rPr>
+                <w:noProof/>
+                <w:webHidden/>
+              </w:rPr>
+              <w:tab/>
+            </w:r>
+            <w:r>
+              <w:rPr>
+                <w:noProof/>
+                <w:webHidden/>
+              </w:rPr>
+              <w:fldChar w:fldCharType="begin"/>
+            </w:r>
+            <w:r>
+              <w:rPr>
+                <w:noProof/>
+                <w:webHidden/>
+              </w:rPr>
+              <w:instrText xml:space="preserve"> PAGEREF _Toc102649134 \h </w:instrText>
+            </w:r>
+            <w:r>
+              <w:rPr>
+                <w:noProof/>
+                <w:webHidden/>
+              </w:rPr>
+            </w:r>
+            <w:r>
+              <w:rPr>
+                <w:noProof/>
+                <w:webHidden/>
+              </w:rPr>
+              <w:fldChar w:fldCharType="separate"/>
+            </w:r>
+            <w:r>
+              <w:rPr>
+                <w:noProof/>
+                <w:webHidden/>
+              </w:rPr>
+              <w:t>7</w:t>
+            </w:r>
+            <w:r>
+              <w:rPr>
+                <w:noProof/>
+                <w:webHidden/>
+              </w:rPr>
+              <w:fldChar w:fldCharType="end"/>
+            </w:r>
+          </w:hyperlink>
+        </w:p>
+        <w:p>
+          <w:pPr>
+            <w:pStyle w:val="11"/>
+            <w:tabs>
+              <w:tab w:val="right" w:leader="dot" w:pos="9350"/>
+            </w:tabs>
+            <w:rPr>
+              <w:rFonts w:asciiTheme="minorHAnsi" w:eastAsiaTheme="minorEastAsia" w:hAnsiTheme="minorHAnsi"/>
+              <w:noProof/>
+              <w:sz w:val="22"/>
+            </w:rPr>
+          </w:pPr>
+          <w:hyperlink w:anchor="_Toc102649135" w:history="1">
+            <w:r>
+              <w:rPr>
+                <w:rStyle w:val="a4"/>
+                <w:noProof/>
+                <w:lang w:val="ru-RU"/>
+              </w:rPr>
+              <w:t>ЗАКЛЮЧЕНИЕ</w:t>
+            </w:r>
+            <w:r>
+              <w:rPr>
+                <w:noProof/>
+                <w:webHidden/>
+              </w:rPr>
+              <w:tab/>
+            </w:r>
+            <w:r>
+              <w:rPr>
+                <w:noProof/>
+                <w:webHidden/>
+              </w:rPr>
+              <w:fldChar w:fldCharType="begin"/>
+            </w:r>
+            <w:r>
+              <w:rPr>
+                <w:noProof/>
+                <w:webHidden/>
+              </w:rPr>
+              <w:instrText xml:space="preserve"> PAGEREF _Toc102649135 \h </w:instrText>
+            </w:r>
+            <w:r>
+              <w:rPr>
+                <w:noProof/>
+                <w:webHidden/>
+              </w:rPr>
+            </w:r>
+            <w:r>
+              <w:rPr>
+                <w:noProof/>
+                <w:webHidden/>
+              </w:rPr>
+              <w:fldChar w:fldCharType="separate"/>
+            </w:r>
+            <w:r>
+              <w:rPr>
+                <w:noProof/>
+                <w:webHidden/>
+              </w:rPr>
+              <w:t>9</w:t>
+            </w:r>
+            <w:r>
+              <w:rPr>
+                <w:noProof/>
+                <w:webHidden/>
+              </w:rPr>
+              <w:fldChar w:fldCharType="end"/>
+            </w:r>
+          </w:hyperlink>
+        </w:p>
+        <w:p>
+          <w:pPr>
+            <w:pStyle w:val="11"/>
+            <w:tabs>
+              <w:tab w:val="right" w:leader="dot" w:pos="9350"/>
+            </w:tabs>
+            <w:rPr>
+              <w:rFonts w:asciiTheme="minorHAnsi" w:eastAsiaTheme="minorEastAsia" w:hAnsiTheme="minorHAnsi"/>
+              <w:noProof/>
+              <w:sz w:val="22"/>
+            </w:rPr>
+          </w:pPr>
+          <w:hyperlink w:anchor="_Toc102649136" w:history="1">
+            <w:r>
+              <w:rPr>
+                <w:rStyle w:val="a4"/>
+                <w:noProof/>
+                <w:lang w:val="ru-RU"/>
+              </w:rPr>
+              <w:t>СПИСОК ИСПОЛЬЗОВАННЫХ ИСТОЧНИКОВ</w:t>
+            </w:r>
+            <w:r>
+              <w:rPr>
+                <w:noProof/>
+                <w:webHidden/>
+              </w:rPr>
+              <w:tab/>
+            </w:r>
+            <w:r>
+              <w:rPr>
+                <w:noProof/>
+                <w:webHidden/>
+              </w:rPr>
+              <w:fldChar w:fldCharType="begin"/>
+            </w:r>
+            <w:r>
+              <w:rPr>
+                <w:noProof/>
+                <w:webHidden/>
+              </w:rPr>
+              <w:instrText xml:space="preserve"> PAGEREF _Toc102649136 \h </w:instrText>
+            </w:r>
+            <w:r>
+              <w:rPr>
+                <w:noProof/>
+                <w:webHidden/>
+              </w:rPr>
+            </w:r>
+            <w:r>
+              <w:rPr>
+                <w:noProof/>
+                <w:webHidden/>
+              </w:rPr>
+              <w:fldChar w:fldCharType="separate"/>
+            </w:r>
+            <w:r>
+              <w:rPr>
+                <w:noProof/>
+                <w:webHidden/>
+              </w:rPr>
+              <w:t>10</w:t>
             </w:r>
             <w:r>
               <w:rPr>
@@ -557,7 +1859,7 @@
           <w:lang w:val="ru-RU"/>
         </w:rPr>
       </w:pPr>
-      <w:bookmarkStart w:id="2" w:name="_Toc102576040"/>
+      <w:bookmarkStart w:id="2" w:name="_Toc102649120"/>
       <w:r>
         <w:rPr>
           <w:lang w:val="ru-RU"/>
@@ -616,7 +1918,7 @@
           <w:lang w:val="ru-RU"/>
         </w:rPr>
       </w:pPr>
-      <w:bookmarkStart w:id="3" w:name="_Toc102576041"/>
+      <w:bookmarkStart w:id="3" w:name="_Toc102649121"/>
       <w:r>
         <w:rPr>
           <w:lang w:val="ru-RU"/>
@@ -993,7 +2295,7 @@
         <w:pStyle w:val="1"/>
         <w:numPr>
           <w:ilvl w:val="0"/>
-          <w:numId w:val="3"/>
+          <w:numId w:val="10"/>
         </w:numPr>
         <w:jc w:val="left"/>
         <w:rPr>
@@ -1006,6 +2308,7 @@
         </w:rPr>
         <w:br w:type="page"/>
       </w:r>
+      <w:bookmarkStart w:id="4" w:name="_Toc102649122"/>
       <w:r>
         <w:rPr>
           <w:lang w:val="ru-RU"/>
@@ -1013,44 +2316,42 @@
         <w:lastRenderedPageBreak/>
         <w:t>Конструкторская часть</w:t>
       </w:r>
+      <w:bookmarkEnd w:id="4"/>
     </w:p>
     <w:p>
       <w:pPr>
         <w:pStyle w:val="1"/>
         <w:numPr>
           <w:ilvl w:val="1"/>
-          <w:numId w:val="3"/>
+          <w:numId w:val="10"/>
         </w:numPr>
         <w:jc w:val="left"/>
         <w:rPr>
           <w:lang w:val="ru-RU"/>
         </w:rPr>
       </w:pPr>
-      <w:r>
-        <w:rPr>
-          <w:lang w:val="ru-RU"/>
-        </w:rPr>
-        <w:t xml:space="preserve"> </w:t>
-      </w:r>
+      <w:bookmarkStart w:id="5" w:name="_Toc102649123"/>
       <w:r>
         <w:rPr>
           <w:lang w:val="ru-RU"/>
         </w:rPr>
         <w:t>Обзор аналогов</w:t>
       </w:r>
+      <w:bookmarkEnd w:id="5"/>
     </w:p>
     <w:p>
       <w:pPr>
         <w:pStyle w:val="1"/>
         <w:numPr>
           <w:ilvl w:val="2"/>
-          <w:numId w:val="3"/>
+          <w:numId w:val="10"/>
         </w:numPr>
-        <w:jc w:val="both"/>
-        <w:rPr>
-          <w:lang w:val="ru-RU"/>
-        </w:rPr>
-      </w:pPr>
+        <w:jc w:val="left"/>
+        <w:rPr>
+          <w:lang w:val="ru-RU"/>
+        </w:rPr>
+      </w:pPr>
+      <w:bookmarkStart w:id="6" w:name="_Toc102649124"/>
       <w:r>
         <w:rPr>
           <w:lang w:val="ru-RU"/>
@@ -1061,21 +2362,2336 @@
         <w:rPr>
           <w:lang w:val="ru-RU"/>
         </w:rPr>
+        <w:t>Яогань-35</w:t>
+      </w:r>
+      <w:r>
+        <w:rPr>
+          <w:lang w:val="ru-RU"/>
+        </w:rPr>
+        <w:t>»</w:t>
+      </w:r>
+      <w:bookmarkEnd w:id="6"/>
+    </w:p>
+    <w:p>
+      <w:pPr>
+        <w:ind w:firstLine="720"/>
+        <w:rPr>
+          <w:lang w:val="ru-RU"/>
+        </w:rPr>
+      </w:pPr>
+      <w:r>
+        <w:rPr>
+          <w:lang w:val="ru-RU"/>
+        </w:rPr>
+        <w:t>Английская википедия</w:t>
+      </w:r>
+      <w:r>
+        <w:rPr>
+          <w:lang w:val="ru-RU"/>
+        </w:rPr>
+        <w:t>:</w:t>
+      </w:r>
+      <w:r>
+        <w:rPr>
+          <w:lang w:val="ru-RU"/>
+        </w:rPr>
+        <w:t xml:space="preserve"> </w:t>
+      </w:r>
+      <w:proofErr w:type="spellStart"/>
+      <w:r>
+        <w:rPr>
+          <w:lang w:val="ru-RU"/>
+        </w:rPr>
+        <w:t>Yaogan</w:t>
+      </w:r>
+      <w:proofErr w:type="spellEnd"/>
+      <w:r>
+        <w:rPr>
+          <w:lang w:val="ru-RU"/>
+        </w:rPr>
+        <w:t xml:space="preserve"> (упрощенный китайский: </w:t>
+      </w:r>
+      <w:proofErr w:type="spellStart"/>
+      <w:r>
+        <w:rPr>
+          <w:rFonts w:ascii="MS Gothic" w:eastAsia="MS Gothic" w:hAnsi="MS Gothic" w:cs="MS Gothic" w:hint="eastAsia"/>
+          <w:lang w:val="ru-RU"/>
+        </w:rPr>
+        <w:t>遥感</w:t>
+      </w:r>
+      <w:r>
+        <w:rPr>
+          <w:rFonts w:ascii="Microsoft JhengHei" w:eastAsia="Microsoft JhengHei" w:hAnsi="Microsoft JhengHei" w:cs="Microsoft JhengHei" w:hint="eastAsia"/>
+          <w:lang w:val="ru-RU"/>
+        </w:rPr>
+        <w:t>卫星</w:t>
+      </w:r>
+      <w:proofErr w:type="spellEnd"/>
+      <w:r>
+        <w:rPr>
+          <w:lang w:val="ru-RU"/>
+        </w:rPr>
+        <w:t xml:space="preserve">; традиционный китайский: </w:t>
+      </w:r>
+      <w:proofErr w:type="spellStart"/>
+      <w:r>
+        <w:rPr>
+          <w:rFonts w:ascii="MS Gothic" w:eastAsia="MS Gothic" w:hAnsi="MS Gothic" w:cs="MS Gothic" w:hint="eastAsia"/>
+          <w:lang w:val="ru-RU"/>
+        </w:rPr>
+        <w:t>遙感衞星</w:t>
+      </w:r>
+      <w:proofErr w:type="spellEnd"/>
+      <w:r>
+        <w:rPr>
+          <w:lang w:val="ru-RU"/>
+        </w:rPr>
+        <w:t xml:space="preserve">; пиньинь: </w:t>
+      </w:r>
+      <w:proofErr w:type="spellStart"/>
+      <w:r>
+        <w:rPr>
+          <w:lang w:val="ru-RU"/>
+        </w:rPr>
+        <w:t>Yáogǎn</w:t>
+      </w:r>
+      <w:proofErr w:type="spellEnd"/>
+      <w:r>
+        <w:rPr>
+          <w:lang w:val="ru-RU"/>
+        </w:rPr>
+        <w:t xml:space="preserve"> </w:t>
+      </w:r>
+      <w:proofErr w:type="spellStart"/>
+      <w:r>
+        <w:rPr>
+          <w:lang w:val="ru-RU"/>
+        </w:rPr>
+        <w:t>wèixīng</w:t>
+      </w:r>
+      <w:proofErr w:type="spellEnd"/>
+      <w:r>
+        <w:rPr>
+          <w:lang w:val="ru-RU"/>
+        </w:rPr>
+        <w:t xml:space="preserve">; букв. «Спутник дистанционного зондирования») </w:t>
+      </w:r>
+      <w:proofErr w:type="gramStart"/>
+      <w:r>
+        <w:rPr>
+          <w:lang w:val="ru-RU"/>
+        </w:rPr>
+        <w:t>-</w:t>
+      </w:r>
+      <w:r>
+        <w:rPr>
+          <w:lang w:val="ru-RU"/>
+        </w:rPr>
+        <w:t xml:space="preserve"> </w:t>
+      </w:r>
+      <w:r>
+        <w:rPr>
+          <w:lang w:val="ru-RU"/>
+        </w:rPr>
+        <w:t>это</w:t>
+      </w:r>
+      <w:proofErr w:type="gramEnd"/>
+      <w:r>
+        <w:rPr>
+          <w:lang w:val="ru-RU"/>
+        </w:rPr>
+        <w:t xml:space="preserve"> комплексная китайская спутниковая платформа для</w:t>
+      </w:r>
+      <w:r>
+        <w:rPr>
+          <w:lang w:val="ru-RU"/>
+        </w:rPr>
+        <w:t xml:space="preserve">: </w:t>
+      </w:r>
+    </w:p>
+    <w:p>
+      <w:pPr>
+        <w:pStyle w:val="a5"/>
+        <w:numPr>
+          <w:ilvl w:val="0"/>
+          <w:numId w:val="14"/>
+        </w:numPr>
+        <w:rPr>
+          <w:lang w:val="ru-RU"/>
+        </w:rPr>
+      </w:pPr>
+      <w:r>
+        <w:rPr>
+          <w:lang w:val="ru-RU"/>
+        </w:rPr>
+        <w:t xml:space="preserve">наблюдения за Землей и дистанционного зондирования, </w:t>
+      </w:r>
+    </w:p>
+    <w:p>
+      <w:pPr>
+        <w:pStyle w:val="a5"/>
+        <w:numPr>
+          <w:ilvl w:val="0"/>
+          <w:numId w:val="14"/>
+        </w:numPr>
+        <w:rPr>
+          <w:lang w:val="ru-RU"/>
+        </w:rPr>
+      </w:pPr>
+      <w:r>
+        <w:rPr>
+          <w:lang w:val="ru-RU"/>
+        </w:rPr>
+        <w:t>которая также</w:t>
+      </w:r>
+      <w:r>
+        <w:rPr>
+          <w:rFonts w:hint="eastAsia"/>
+          <w:lang w:val="ru-RU"/>
+        </w:rPr>
+        <w:t xml:space="preserve"> </w:t>
+      </w:r>
+      <w:r>
+        <w:rPr>
+          <w:lang w:val="ru-RU"/>
+        </w:rPr>
+        <w:t xml:space="preserve">включает </w:t>
+      </w:r>
+      <w:r>
+        <w:rPr>
+          <w:lang w:val="ru-RU"/>
+        </w:rPr>
+        <w:t xml:space="preserve">разведывательные подсемейства </w:t>
+      </w:r>
+      <w:proofErr w:type="spellStart"/>
+      <w:r>
+        <w:rPr>
+          <w:lang w:val="ru-RU"/>
+        </w:rPr>
+        <w:t>Jianbing</w:t>
+      </w:r>
+      <w:proofErr w:type="spellEnd"/>
+      <w:r>
+        <w:rPr>
+          <w:lang w:val="ru-RU"/>
+        </w:rPr>
+        <w:t xml:space="preserve">. спутники. </w:t>
+      </w:r>
+    </w:p>
+    <w:p>
+      <w:pPr>
+        <w:rPr>
+          <w:lang w:val="ru-RU"/>
+        </w:rPr>
+      </w:pPr>
+      <w:r>
+        <w:rPr>
+          <w:lang w:val="ru-RU"/>
+        </w:rPr>
+        <w:t xml:space="preserve">Спутники </w:t>
+      </w:r>
+      <w:proofErr w:type="spellStart"/>
+      <w:r>
+        <w:rPr>
+          <w:lang w:val="ru-RU"/>
+        </w:rPr>
+        <w:t>Yaogan</w:t>
+      </w:r>
+      <w:proofErr w:type="spellEnd"/>
+      <w:r>
+        <w:rPr>
+          <w:lang w:val="ru-RU"/>
+        </w:rPr>
+        <w:t xml:space="preserve"> в основном используются </w:t>
+      </w:r>
+      <w:proofErr w:type="gramStart"/>
+      <w:r>
+        <w:rPr>
+          <w:lang w:val="ru-RU"/>
+        </w:rPr>
+        <w:t xml:space="preserve">для </w:t>
+      </w:r>
+      <w:r>
+        <w:rPr>
+          <w:lang w:val="ru-RU"/>
+        </w:rPr>
+        <w:t>:</w:t>
+      </w:r>
+      <w:proofErr w:type="gramEnd"/>
+    </w:p>
+    <w:p>
+      <w:pPr>
+        <w:pStyle w:val="a5"/>
+        <w:numPr>
+          <w:ilvl w:val="0"/>
+          <w:numId w:val="15"/>
+        </w:numPr>
+        <w:rPr>
+          <w:lang w:val="ru-RU"/>
+        </w:rPr>
+      </w:pPr>
+      <w:r>
+        <w:rPr>
+          <w:lang w:val="ru-RU"/>
+        </w:rPr>
+        <w:t>научных экспериментов</w:t>
+      </w:r>
+    </w:p>
+    <w:p>
+      <w:pPr>
+        <w:pStyle w:val="a5"/>
+        <w:numPr>
+          <w:ilvl w:val="0"/>
+          <w:numId w:val="15"/>
+        </w:numPr>
+        <w:rPr>
+          <w:lang w:val="ru-RU"/>
+        </w:rPr>
+      </w:pPr>
+      <w:r>
+        <w:rPr>
+          <w:lang w:val="ru-RU"/>
+        </w:rPr>
+        <w:t>топографической съемки</w:t>
+      </w:r>
+    </w:p>
+    <w:p>
+      <w:pPr>
+        <w:pStyle w:val="a5"/>
+        <w:numPr>
+          <w:ilvl w:val="0"/>
+          <w:numId w:val="15"/>
+        </w:numPr>
+        <w:rPr>
+          <w:lang w:val="ru-RU"/>
+        </w:rPr>
+      </w:pPr>
+      <w:r>
+        <w:rPr>
+          <w:lang w:val="ru-RU"/>
+        </w:rPr>
+        <w:t>оценки урожайности и мониторинга стихийных бедствий.</w:t>
+      </w:r>
+    </w:p>
+    <w:p>
+      <w:pPr>
+        <w:rPr>
+          <w:lang w:val="ru-RU"/>
+        </w:rPr>
+      </w:pPr>
+      <w:r>
+        <w:rPr>
+          <w:lang w:val="ru-RU"/>
+        </w:rPr>
+        <w:t xml:space="preserve">[1] Каждый спутник этой серии запускается с </w:t>
+      </w:r>
+      <w:r>
+        <w:rPr>
+          <w:lang w:val="ru-RU"/>
+        </w:rPr>
+        <w:t xml:space="preserve">определенной </w:t>
+      </w:r>
+      <w:r>
+        <w:rPr>
+          <w:lang w:val="ru-RU"/>
+        </w:rPr>
+        <w:t xml:space="preserve">целью. Например, один из последних запусков, спутники Yaogan-31-02, предназначены в основном для «оперативного обнаружения электромагнитной обстановки и связанных с этим технологических испытаний».[2] Некоторые спутники </w:t>
+      </w:r>
+      <w:proofErr w:type="spellStart"/>
+      <w:r>
+        <w:rPr>
+          <w:lang w:val="ru-RU"/>
+        </w:rPr>
+        <w:t>Yaogan</w:t>
+      </w:r>
+      <w:proofErr w:type="spellEnd"/>
+      <w:r>
+        <w:rPr>
+          <w:lang w:val="ru-RU"/>
+        </w:rPr>
+        <w:t xml:space="preserve">, такие как спутники </w:t>
+      </w:r>
+      <w:proofErr w:type="spellStart"/>
+      <w:r>
+        <w:rPr>
+          <w:lang w:val="ru-RU"/>
+        </w:rPr>
+        <w:t>Jianbing</w:t>
+      </w:r>
+      <w:proofErr w:type="spellEnd"/>
+      <w:r>
+        <w:rPr>
+          <w:lang w:val="ru-RU"/>
+        </w:rPr>
+        <w:t xml:space="preserve">, также используются в военных целях.[3] </w:t>
+      </w:r>
+    </w:p>
+    <w:p>
+      <w:pPr>
+        <w:ind w:firstLine="720"/>
+        <w:rPr>
+          <w:lang w:val="ru-RU"/>
+        </w:rPr>
+      </w:pPr>
+      <w:r>
+        <w:rPr>
+          <w:lang w:val="ru-RU"/>
+        </w:rPr>
+        <w:t xml:space="preserve">Спутники </w:t>
+      </w:r>
+      <w:proofErr w:type="spellStart"/>
+      <w:r>
+        <w:rPr>
+          <w:lang w:val="ru-RU"/>
+        </w:rPr>
+        <w:t>Yaogan</w:t>
+      </w:r>
+      <w:proofErr w:type="spellEnd"/>
+      <w:r>
+        <w:rPr>
+          <w:lang w:val="ru-RU"/>
+        </w:rPr>
+        <w:t xml:space="preserve"> оснащены датчиками различных типов. Серия Jianbing-5 оснащена датчиками радара с синтезированной апертурой (SAR), [4] разработанными Шанхайской академией космических технологий (SAST). </w:t>
+      </w:r>
+      <w:r>
+        <w:rPr>
+          <w:lang w:val="ru-RU"/>
+        </w:rPr>
+        <w:lastRenderedPageBreak/>
+        <w:t>Электрооптический</w:t>
+      </w:r>
+      <w:r>
+        <w:rPr>
+          <w:lang w:val="ru-RU"/>
+        </w:rPr>
+        <w:t xml:space="preserve"> спутник цифровой обработки изображений был разработан Китайской академией космических технологий (CAST). Он доставляется в космос на ракете-носителе «Чан </w:t>
+      </w:r>
+      <w:proofErr w:type="spellStart"/>
+      <w:r>
+        <w:rPr>
+          <w:lang w:val="ru-RU"/>
+        </w:rPr>
+        <w:t>Чжэн</w:t>
+      </w:r>
+      <w:proofErr w:type="spellEnd"/>
+      <w:r>
+        <w:rPr>
+          <w:lang w:val="ru-RU"/>
+        </w:rPr>
+        <w:t xml:space="preserve">» («Великий поход»). Спутники </w:t>
+      </w:r>
+      <w:proofErr w:type="spellStart"/>
+      <w:r>
+        <w:rPr>
+          <w:lang w:val="ru-RU"/>
+        </w:rPr>
+        <w:t>Yaogan</w:t>
+      </w:r>
+      <w:proofErr w:type="spellEnd"/>
+      <w:r>
+        <w:rPr>
+          <w:lang w:val="ru-RU"/>
+        </w:rPr>
+        <w:t xml:space="preserve"> были запущены как с космодрома </w:t>
+      </w:r>
+      <w:proofErr w:type="spellStart"/>
+      <w:r>
+        <w:rPr>
+          <w:lang w:val="ru-RU"/>
+        </w:rPr>
+        <w:t>Тайюань</w:t>
+      </w:r>
+      <w:proofErr w:type="spellEnd"/>
+      <w:r>
+        <w:rPr>
+          <w:lang w:val="ru-RU"/>
+        </w:rPr>
+        <w:t xml:space="preserve"> в северной </w:t>
+      </w:r>
+      <w:r>
+        <w:rPr>
+          <w:lang w:val="ru-RU"/>
+        </w:rPr>
+        <w:t>китайской</w:t>
+      </w:r>
+      <w:r>
+        <w:rPr>
+          <w:lang w:val="ru-RU"/>
+        </w:rPr>
+        <w:t xml:space="preserve"> провинции Шаньси, так и с космодрома </w:t>
+      </w:r>
+      <w:proofErr w:type="spellStart"/>
+      <w:r>
+        <w:rPr>
+          <w:lang w:val="ru-RU"/>
+        </w:rPr>
+        <w:t>Цзюцюань</w:t>
+      </w:r>
+      <w:proofErr w:type="spellEnd"/>
+      <w:r>
+        <w:rPr>
+          <w:lang w:val="ru-RU"/>
+        </w:rPr>
+        <w:t xml:space="preserve"> в автономном районе Внутренняя Монголия Китая.[6] Запуски</w:t>
+      </w:r>
+    </w:p>
+    <w:p>
+      <w:pPr>
+        <w:ind w:firstLine="720"/>
+        <w:rPr>
+          <w:lang w:val="ru-RU"/>
+        </w:rPr>
+      </w:pPr>
+      <w:r>
+        <w:rPr>
+          <w:lang w:val="ru-RU"/>
+        </w:rPr>
+        <w:t>Китайская википедия</w:t>
+      </w:r>
+      <w:r>
+        <w:t>:</w:t>
+      </w:r>
+    </w:p>
+    <w:p>
+      <w:pPr>
+        <w:ind w:firstLine="720"/>
+        <w:rPr>
+          <w:lang w:val="ru-RU"/>
+        </w:rPr>
+      </w:pPr>
+      <w:r>
+        <w:rPr>
+          <w:lang w:val="ru-RU"/>
+        </w:rPr>
+        <w:t xml:space="preserve">Спутники дистанционного зондирования (англ. </w:t>
+      </w:r>
+      <w:proofErr w:type="spellStart"/>
+      <w:r>
+        <w:rPr>
+          <w:lang w:val="ru-RU"/>
+        </w:rPr>
+        <w:t>Yaogan</w:t>
+      </w:r>
+      <w:proofErr w:type="spellEnd"/>
+      <w:r>
+        <w:rPr>
+          <w:lang w:val="ru-RU"/>
+        </w:rPr>
+        <w:t>, YG) — это огромная серия спутников, исследованных и разработанных Китайской Народной Республикой, которые можно разделить на несколько категорий, таких как</w:t>
+      </w:r>
+      <w:r>
+        <w:rPr>
+          <w:lang w:val="ru-RU"/>
+        </w:rPr>
+        <w:t xml:space="preserve">: </w:t>
+      </w:r>
+    </w:p>
+    <w:p>
+      <w:pPr>
+        <w:pStyle w:val="a5"/>
+        <w:numPr>
+          <w:ilvl w:val="0"/>
+          <w:numId w:val="11"/>
+        </w:numPr>
+        <w:rPr>
+          <w:lang w:val="ru-RU"/>
+        </w:rPr>
+      </w:pPr>
+      <w:r>
+        <w:rPr>
+          <w:lang w:val="ru-RU"/>
+        </w:rPr>
+        <w:t>радиолокационные изображения с синтезированной апертурой</w:t>
+      </w:r>
+    </w:p>
+    <w:p>
+      <w:pPr>
+        <w:pStyle w:val="a5"/>
+        <w:numPr>
+          <w:ilvl w:val="0"/>
+          <w:numId w:val="11"/>
+        </w:numPr>
+        <w:rPr>
+          <w:lang w:val="ru-RU"/>
+        </w:rPr>
+      </w:pPr>
+      <w:r>
+        <w:rPr>
+          <w:lang w:val="ru-RU"/>
+        </w:rPr>
+        <w:t>оптические изображения</w:t>
+      </w:r>
+    </w:p>
+    <w:p>
+      <w:pPr>
+        <w:pStyle w:val="a5"/>
+        <w:numPr>
+          <w:ilvl w:val="0"/>
+          <w:numId w:val="11"/>
+        </w:numPr>
+        <w:rPr>
+          <w:lang w:val="ru-RU"/>
+        </w:rPr>
+      </w:pPr>
+      <w:r>
+        <w:rPr>
+          <w:lang w:val="ru-RU"/>
+        </w:rPr>
+        <w:t>радиоразведка.</w:t>
+      </w:r>
+    </w:p>
+    <w:p>
+      <w:pPr>
+        <w:rPr>
+          <w:lang w:val="ru-RU"/>
+        </w:rPr>
+      </w:pPr>
+      <w:r>
+        <w:rPr>
+          <w:lang w:val="ru-RU"/>
+        </w:rPr>
+        <w:t xml:space="preserve">Серия спутников дистанционного зондирования разработана Шанхайским институтом аэрокосмических технологий и Китайской академией космических технологий, и в ней также есть место для Института </w:t>
+      </w:r>
+      <w:proofErr w:type="spellStart"/>
+      <w:r>
+        <w:rPr>
+          <w:lang w:val="ru-RU"/>
+        </w:rPr>
+        <w:t>микроспутниковых</w:t>
+      </w:r>
+      <w:proofErr w:type="spellEnd"/>
+      <w:r>
+        <w:rPr>
+          <w:lang w:val="ru-RU"/>
+        </w:rPr>
+        <w:t xml:space="preserve"> инноваций Китайской академии наук. История серии спутников дистанционного зондирования восходит к спутнику дистанционного зондирования № 1, который был одобрен Шанхайским институтом аэрокосмических технологий в феврале 1999 г. [1] [2</w:t>
+      </w:r>
+      <w:proofErr w:type="gramStart"/>
+      <w:r>
+        <w:rPr>
+          <w:lang w:val="ru-RU"/>
+        </w:rPr>
+        <w:t>] .</w:t>
+      </w:r>
+      <w:proofErr w:type="gramEnd"/>
+      <w:r>
+        <w:rPr>
+          <w:lang w:val="ru-RU"/>
+        </w:rPr>
+        <w:t xml:space="preserve"> Официальные лица материкового Китая утверждают, что спутники дистанционного зондирования в основном используются в научных экспериментах, учете земель и ресурсов, оценке урожайности, предотвращении и смягчении последствий стихийных бедствий, а также </w:t>
+      </w:r>
+      <w:r>
+        <w:rPr>
+          <w:lang w:val="ru-RU"/>
+        </w:rPr>
+        <w:lastRenderedPageBreak/>
+        <w:t>обнаружении электромагнитной среды</w:t>
+      </w:r>
+      <w:proofErr w:type="gramStart"/>
+      <w:r>
+        <w:rPr>
+          <w:lang w:val="ru-RU"/>
+        </w:rPr>
+        <w:t>. ,</w:t>
+      </w:r>
+      <w:proofErr w:type="gramEnd"/>
+      <w:r>
+        <w:rPr>
+          <w:lang w:val="ru-RU"/>
+        </w:rPr>
+        <w:t xml:space="preserve"> некоторые модели в исследовании называются «</w:t>
+      </w:r>
+      <w:proofErr w:type="spellStart"/>
+      <w:r>
+        <w:rPr>
+          <w:lang w:val="ru-RU"/>
+        </w:rPr>
+        <w:t>JianBing</w:t>
+      </w:r>
+      <w:proofErr w:type="spellEnd"/>
+      <w:r>
+        <w:rPr>
+          <w:lang w:val="ru-RU"/>
+        </w:rPr>
+        <w:t>». [3] [4] [5] [6] [7]</w:t>
+      </w:r>
+    </w:p>
+    <w:p>
+      <w:pPr>
+        <w:ind w:firstLine="720"/>
+      </w:pPr>
+      <w:r>
+        <w:rPr>
+          <w:lang w:val="ru-RU"/>
+        </w:rPr>
+        <w:t>Российская википедия</w:t>
+      </w:r>
+      <w:r>
+        <w:t xml:space="preserve">: </w:t>
+      </w:r>
+    </w:p>
+    <w:p>
+      <w:pPr>
+        <w:ind w:firstLine="720"/>
+        <w:rPr>
+          <w:lang w:val="ru-RU"/>
+        </w:rPr>
+      </w:pPr>
+      <w:r>
+        <w:rPr>
+          <w:lang w:val="ru-RU"/>
+        </w:rPr>
+        <w:t>«</w:t>
+      </w:r>
+      <w:proofErr w:type="spellStart"/>
+      <w:r>
+        <w:rPr>
+          <w:lang w:val="ru-RU"/>
+        </w:rPr>
+        <w:t>Яогань</w:t>
+      </w:r>
+      <w:proofErr w:type="spellEnd"/>
+      <w:r>
+        <w:rPr>
+          <w:lang w:val="ru-RU"/>
+        </w:rPr>
+        <w:t xml:space="preserve"> </w:t>
+      </w:r>
+      <w:proofErr w:type="spellStart"/>
+      <w:r>
+        <w:rPr>
+          <w:lang w:val="ru-RU"/>
+        </w:rPr>
+        <w:t>вэйсин</w:t>
+      </w:r>
+      <w:proofErr w:type="spellEnd"/>
+      <w:r>
+        <w:rPr>
+          <w:lang w:val="ru-RU"/>
+        </w:rPr>
+        <w:t xml:space="preserve">» (кит. </w:t>
+      </w:r>
+      <w:proofErr w:type="spellStart"/>
+      <w:r>
+        <w:rPr>
+          <w:lang w:val="ru-RU"/>
+        </w:rPr>
+        <w:t>трад</w:t>
+      </w:r>
+      <w:proofErr w:type="spellEnd"/>
+      <w:r>
+        <w:rPr>
+          <w:lang w:val="ru-RU"/>
+        </w:rPr>
+        <w:t xml:space="preserve">. </w:t>
+      </w:r>
+      <w:proofErr w:type="spellStart"/>
+      <w:r>
+        <w:rPr>
+          <w:rFonts w:ascii="MS Gothic" w:eastAsia="MS Gothic" w:hAnsi="MS Gothic" w:cs="MS Gothic" w:hint="eastAsia"/>
+        </w:rPr>
+        <w:t>遙感衛星</w:t>
+      </w:r>
+      <w:proofErr w:type="spellEnd"/>
+      <w:r>
+        <w:rPr>
+          <w:lang w:val="ru-RU"/>
+        </w:rPr>
+        <w:t xml:space="preserve">, упр. </w:t>
+      </w:r>
+      <w:proofErr w:type="spellStart"/>
+      <w:r>
+        <w:rPr>
+          <w:rFonts w:ascii="MS Gothic" w:eastAsia="MS Gothic" w:hAnsi="MS Gothic" w:cs="MS Gothic" w:hint="eastAsia"/>
+        </w:rPr>
+        <w:t>遥感</w:t>
+      </w:r>
+      <w:r>
+        <w:rPr>
+          <w:rFonts w:ascii="Microsoft JhengHei" w:eastAsia="Microsoft JhengHei" w:hAnsi="Microsoft JhengHei" w:cs="Microsoft JhengHei" w:hint="eastAsia"/>
+        </w:rPr>
+        <w:t>卫星</w:t>
+      </w:r>
+      <w:proofErr w:type="spellEnd"/>
+      <w:r>
+        <w:rPr>
+          <w:lang w:val="ru-RU"/>
+        </w:rPr>
+        <w:t xml:space="preserve">, пиньинь </w:t>
+      </w:r>
+      <w:r>
+        <w:t>Y</w:t>
+      </w:r>
+      <w:r>
+        <w:rPr>
+          <w:lang w:val="ru-RU"/>
+        </w:rPr>
+        <w:t>á</w:t>
+      </w:r>
+      <w:proofErr w:type="spellStart"/>
+      <w:r>
+        <w:t>og</w:t>
+      </w:r>
+      <w:proofErr w:type="spellEnd"/>
+      <w:r>
+        <w:rPr>
+          <w:lang w:val="ru-RU"/>
+        </w:rPr>
+        <w:t>ǎ</w:t>
+      </w:r>
+      <w:r>
+        <w:t>n</w:t>
+      </w:r>
+      <w:r>
+        <w:rPr>
+          <w:lang w:val="ru-RU"/>
+        </w:rPr>
+        <w:t xml:space="preserve"> </w:t>
+      </w:r>
+      <w:r>
+        <w:t>w</w:t>
+      </w:r>
+      <w:r>
+        <w:rPr>
+          <w:lang w:val="ru-RU"/>
+        </w:rPr>
+        <w:t>è</w:t>
+      </w:r>
+      <w:r>
+        <w:t>ix</w:t>
+      </w:r>
+      <w:r>
+        <w:rPr>
+          <w:lang w:val="ru-RU"/>
+        </w:rPr>
+        <w:t>ī</w:t>
+      </w:r>
+      <w:r>
+        <w:t>ng</w:t>
+      </w:r>
+      <w:r>
+        <w:rPr>
+          <w:lang w:val="ru-RU"/>
+        </w:rPr>
+        <w:t xml:space="preserve">, буквально: «Спутник дистанционного зондирования») — серия китайских разведывательных спутников, запущенных в начале </w:t>
+      </w:r>
+      <w:r>
+        <w:t>XXI</w:t>
+      </w:r>
+      <w:r>
+        <w:rPr>
+          <w:lang w:val="ru-RU"/>
+        </w:rPr>
+        <w:t xml:space="preserve"> века. Спутники были разработаны в Китайской академии космической</w:t>
+      </w:r>
+      <w:r>
+        <w:rPr>
+          <w:lang w:val="ru-RU"/>
+        </w:rPr>
+        <w:t xml:space="preserve"> техники</w:t>
+      </w:r>
+      <w:r>
+        <w:rPr>
+          <w:lang w:val="ru-RU"/>
+        </w:rPr>
+        <w:t xml:space="preserve">, находящейся в ведении Китайской корпорации космической науки и техники. </w:t>
+      </w:r>
+    </w:p>
+    <w:p>
+      <w:pPr>
+        <w:ind w:firstLine="720"/>
+        <w:rPr>
+          <w:lang w:val="ru-RU"/>
+        </w:rPr>
+      </w:pPr>
+    </w:p>
+    <w:p>
+      <w:pPr>
+        <w:ind w:firstLine="720"/>
+        <w:rPr>
+          <w:lang w:val="ru-RU"/>
+        </w:rPr>
+      </w:pPr>
+      <w:r>
+        <w:rPr>
+          <w:lang w:val="ru-RU"/>
+        </w:rPr>
+        <w:t>Китайские средства массовой информации описывают эти спутники как предназначенные для</w:t>
+      </w:r>
+      <w:r>
+        <w:rPr>
+          <w:lang w:val="ru-RU"/>
+        </w:rPr>
+        <w:t>:</w:t>
+      </w:r>
+    </w:p>
+    <w:p>
+      <w:pPr>
+        <w:pStyle w:val="a5"/>
+        <w:numPr>
+          <w:ilvl w:val="0"/>
+          <w:numId w:val="12"/>
+        </w:numPr>
+        <w:rPr>
+          <w:lang w:val="ru-RU"/>
+        </w:rPr>
+      </w:pPr>
+      <w:r>
+        <w:rPr>
+          <w:lang w:val="ru-RU"/>
+        </w:rPr>
+        <w:t>научных экспериментов</w:t>
+      </w:r>
+    </w:p>
+    <w:p>
+      <w:pPr>
+        <w:pStyle w:val="a5"/>
+        <w:numPr>
+          <w:ilvl w:val="0"/>
+          <w:numId w:val="12"/>
+        </w:numPr>
+        <w:rPr>
+          <w:lang w:val="ru-RU"/>
+        </w:rPr>
+      </w:pPr>
+      <w:r>
+        <w:rPr>
+          <w:lang w:val="ru-RU"/>
+        </w:rPr>
+        <w:t>изучения земли</w:t>
+      </w:r>
+    </w:p>
+    <w:p>
+      <w:pPr>
+        <w:pStyle w:val="a5"/>
+        <w:numPr>
+          <w:ilvl w:val="0"/>
+          <w:numId w:val="12"/>
+        </w:numPr>
+        <w:rPr>
+          <w:lang w:val="ru-RU"/>
+        </w:rPr>
+      </w:pPr>
+      <w:r>
+        <w:rPr>
+          <w:lang w:val="ru-RU"/>
+        </w:rPr>
+        <w:t>борьбы за урожаи</w:t>
+      </w:r>
+    </w:p>
+    <w:p>
+      <w:pPr>
+        <w:pStyle w:val="a5"/>
+        <w:numPr>
+          <w:ilvl w:val="0"/>
+          <w:numId w:val="12"/>
+        </w:numPr>
+        <w:rPr>
+          <w:lang w:val="ru-RU"/>
+        </w:rPr>
+      </w:pPr>
+      <w:r>
+        <w:rPr>
+          <w:lang w:val="ru-RU"/>
+        </w:rPr>
+        <w:t>предсказания бедствий</w:t>
+      </w:r>
+    </w:p>
+    <w:p>
+      <w:pPr>
+        <w:rPr>
+          <w:lang w:val="ru-RU"/>
+        </w:rPr>
+      </w:pPr>
+      <w:r>
+        <w:rPr>
+          <w:lang w:val="ru-RU"/>
+        </w:rPr>
+        <w:t>Но</w:t>
+      </w:r>
+      <w:r>
+        <w:rPr>
+          <w:lang w:val="ru-RU"/>
+        </w:rPr>
+        <w:t xml:space="preserve"> западные аналитики говорят, что они также используются для</w:t>
+      </w:r>
+      <w:r>
+        <w:rPr>
+          <w:lang w:val="ru-RU"/>
+        </w:rPr>
+        <w:t>:</w:t>
+      </w:r>
+    </w:p>
+    <w:p>
+      <w:pPr>
+        <w:pStyle w:val="a5"/>
+        <w:numPr>
+          <w:ilvl w:val="0"/>
+          <w:numId w:val="13"/>
+        </w:numPr>
+        <w:rPr>
+          <w:lang w:val="ru-RU"/>
+        </w:rPr>
+      </w:pPr>
+      <w:r>
+        <w:rPr>
+          <w:lang w:val="ru-RU"/>
+        </w:rPr>
+        <w:t>военных целей</w:t>
+      </w:r>
+      <w:r>
+        <w:rPr>
+          <w:lang w:val="ru-RU"/>
+        </w:rPr>
+        <w:t xml:space="preserve"> </w:t>
+      </w:r>
+      <w:r>
+        <w:rPr>
+          <w:lang w:val="ru-RU"/>
+        </w:rPr>
+        <w:t xml:space="preserve">[1]. </w:t>
+      </w:r>
+    </w:p>
+    <w:p>
+      <w:pPr>
+        <w:rPr>
+          <w:lang w:val="ru-RU"/>
+        </w:rPr>
+      </w:pPr>
+      <w:r>
+        <w:rPr>
+          <w:lang w:val="ru-RU"/>
+        </w:rPr>
+        <w:t>Аналитики[какие?] полагают, что каждый спутник содержит</w:t>
+      </w:r>
+      <w:r>
+        <w:rPr>
+          <w:lang w:val="ru-RU"/>
+        </w:rPr>
+        <w:t xml:space="preserve">: </w:t>
+      </w:r>
+    </w:p>
+    <w:p>
+      <w:pPr>
+        <w:pStyle w:val="a5"/>
+        <w:numPr>
+          <w:ilvl w:val="0"/>
+          <w:numId w:val="13"/>
+        </w:numPr>
+        <w:rPr>
+          <w:lang w:val="ru-RU"/>
+        </w:rPr>
+      </w:pPr>
+      <w:r>
+        <w:rPr>
+          <w:lang w:val="ru-RU"/>
+        </w:rPr>
+        <w:t>детекторы для получения или обычных снимков поверхности земли или радиолокационных изображений</w:t>
+      </w:r>
+      <w:r>
+        <w:rPr>
+          <w:lang w:val="ru-RU"/>
+        </w:rPr>
+        <w:t xml:space="preserve"> </w:t>
+      </w:r>
+      <w:r>
+        <w:rPr>
+          <w:lang w:val="ru-RU"/>
+        </w:rPr>
+        <w:t>[2]</w:t>
+      </w:r>
+    </w:p>
+    <w:p>
+      <w:pPr>
+        <w:rPr>
+          <w:lang w:val="ru-RU"/>
+        </w:rPr>
+      </w:pPr>
+      <w:r>
+        <w:rPr>
+          <w:lang w:val="ru-RU"/>
+        </w:rPr>
+        <w:t xml:space="preserve">Запуск спутников </w:t>
+      </w:r>
+      <w:r>
+        <w:rPr>
+          <w:lang w:val="ru-RU"/>
+        </w:rPr>
+        <w:t>осущес</w:t>
+      </w:r>
+      <w:r>
+        <w:rPr>
+          <w:lang w:val="ru-RU"/>
+        </w:rPr>
+        <w:t>т</w:t>
+      </w:r>
+      <w:r>
+        <w:rPr>
+          <w:lang w:val="ru-RU"/>
+        </w:rPr>
+        <w:t>вляется</w:t>
+      </w:r>
+      <w:r>
+        <w:rPr>
+          <w:lang w:val="ru-RU"/>
+        </w:rPr>
+        <w:t xml:space="preserve"> с помощью ракет семейства «Чанчжэн»</w:t>
+      </w:r>
+      <w:r>
+        <w:rPr>
+          <w:lang w:val="ru-RU"/>
+        </w:rPr>
+        <w:t xml:space="preserve"> </w:t>
+      </w:r>
+      <w:r>
+        <w:rPr>
+          <w:lang w:val="ru-RU"/>
+        </w:rPr>
+        <w:t xml:space="preserve">[3] с космодромов </w:t>
+      </w:r>
+      <w:proofErr w:type="spellStart"/>
+      <w:r>
+        <w:rPr>
+          <w:lang w:val="ru-RU"/>
+        </w:rPr>
+        <w:t>Тайюань</w:t>
+      </w:r>
+      <w:proofErr w:type="spellEnd"/>
+      <w:r>
+        <w:rPr>
+          <w:lang w:val="ru-RU"/>
+        </w:rPr>
+        <w:t xml:space="preserve"> и </w:t>
+      </w:r>
+      <w:proofErr w:type="spellStart"/>
+      <w:proofErr w:type="gramStart"/>
+      <w:r>
+        <w:rPr>
+          <w:lang w:val="ru-RU"/>
+        </w:rPr>
+        <w:t>Цзюцюань</w:t>
+      </w:r>
+      <w:proofErr w:type="spellEnd"/>
+      <w:r>
+        <w:rPr>
+          <w:lang w:val="ru-RU"/>
+        </w:rPr>
+        <w:t>[</w:t>
+      </w:r>
+      <w:proofErr w:type="gramEnd"/>
+      <w:r>
+        <w:rPr>
+          <w:lang w:val="ru-RU"/>
+        </w:rPr>
+        <w:t>4]. «Яогань-7» был запущен ракетой-</w:t>
+      </w:r>
+      <w:r>
+        <w:rPr>
+          <w:lang w:val="ru-RU"/>
+        </w:rPr>
+        <w:lastRenderedPageBreak/>
+        <w:t>носителем «Чанчжэн-2</w:t>
+      </w:r>
+      <w:r>
+        <w:t>D</w:t>
+      </w:r>
+      <w:r>
+        <w:rPr>
+          <w:lang w:val="ru-RU"/>
+        </w:rPr>
+        <w:t xml:space="preserve">» с космодрома </w:t>
+      </w:r>
+      <w:proofErr w:type="spellStart"/>
+      <w:r>
+        <w:rPr>
+          <w:lang w:val="ru-RU"/>
+        </w:rPr>
+        <w:t>Цзюцюань</w:t>
+      </w:r>
+      <w:proofErr w:type="spellEnd"/>
+      <w:r>
+        <w:rPr>
+          <w:lang w:val="ru-RU"/>
+        </w:rPr>
+        <w:t xml:space="preserve"> 9 декабря 2009 года</w:t>
+      </w:r>
+      <w:r>
+        <w:rPr>
+          <w:lang w:val="ru-RU"/>
+        </w:rPr>
+        <w:t xml:space="preserve"> </w:t>
+      </w:r>
+      <w:r>
+        <w:rPr>
+          <w:lang w:val="ru-RU"/>
+        </w:rPr>
+        <w:t>[5]. «Яогань-8» был запущен ракетой-носителем «Чанчжэн-4</w:t>
+      </w:r>
+      <w:r>
+        <w:t>C</w:t>
+      </w:r>
+      <w:r>
+        <w:rPr>
+          <w:lang w:val="ru-RU"/>
+        </w:rPr>
+        <w:t xml:space="preserve">» вместе с </w:t>
+      </w:r>
+      <w:proofErr w:type="spellStart"/>
+      <w:r>
+        <w:rPr>
+          <w:lang w:val="ru-RU"/>
+        </w:rPr>
+        <w:t>миниспутником</w:t>
+      </w:r>
+      <w:proofErr w:type="spellEnd"/>
+      <w:r>
+        <w:rPr>
+          <w:lang w:val="ru-RU"/>
+        </w:rPr>
+        <w:t xml:space="preserve"> «</w:t>
+      </w:r>
+      <w:r>
+        <w:t>Hope</w:t>
+      </w:r>
+      <w:r>
+        <w:rPr>
+          <w:lang w:val="ru-RU"/>
+        </w:rPr>
+        <w:t xml:space="preserve"> 1», с космодрома </w:t>
+      </w:r>
+      <w:proofErr w:type="spellStart"/>
+      <w:r>
+        <w:rPr>
+          <w:lang w:val="ru-RU"/>
+        </w:rPr>
+        <w:t>Тайюань</w:t>
+      </w:r>
+      <w:proofErr w:type="spellEnd"/>
+      <w:r>
+        <w:rPr>
+          <w:lang w:val="ru-RU"/>
+        </w:rPr>
+        <w:t xml:space="preserve"> 15 декабря 2009 года</w:t>
+      </w:r>
+      <w:r>
+        <w:rPr>
+          <w:lang w:val="ru-RU"/>
+        </w:rPr>
+        <w:t xml:space="preserve"> </w:t>
+      </w:r>
+      <w:r>
+        <w:rPr>
+          <w:lang w:val="ru-RU"/>
+        </w:rPr>
+        <w:t>[6]. Последние три спутника: «Яогань-20</w:t>
+      </w:r>
+      <w:r>
+        <w:t>A</w:t>
+      </w:r>
+      <w:r>
+        <w:rPr>
+          <w:lang w:val="ru-RU"/>
+        </w:rPr>
+        <w:t>», «Яогань-20</w:t>
+      </w:r>
+      <w:r>
+        <w:t>B</w:t>
+      </w:r>
+      <w:r>
+        <w:rPr>
+          <w:lang w:val="ru-RU"/>
+        </w:rPr>
+        <w:t>» и «Яогань-20</w:t>
+      </w:r>
+      <w:r>
+        <w:t>C</w:t>
+      </w:r>
+      <w:r>
+        <w:rPr>
+          <w:lang w:val="ru-RU"/>
+        </w:rPr>
+        <w:t>» были запущены одной ракетой-носителем «Чанчжэн-4</w:t>
+      </w:r>
+      <w:r>
+        <w:t>C</w:t>
+      </w:r>
+      <w:r>
+        <w:rPr>
+          <w:lang w:val="ru-RU"/>
+        </w:rPr>
+        <w:t xml:space="preserve">» с космодрома </w:t>
+      </w:r>
+      <w:proofErr w:type="spellStart"/>
+      <w:r>
+        <w:rPr>
+          <w:lang w:val="ru-RU"/>
+        </w:rPr>
+        <w:t>Цзюцюань</w:t>
+      </w:r>
+      <w:proofErr w:type="spellEnd"/>
+      <w:r>
+        <w:rPr>
+          <w:lang w:val="ru-RU"/>
+        </w:rPr>
+        <w:t xml:space="preserve"> 9 августа 2014 </w:t>
+      </w:r>
+      <w:proofErr w:type="gramStart"/>
+      <w:r>
+        <w:rPr>
+          <w:lang w:val="ru-RU"/>
+        </w:rPr>
+        <w:t>года[</w:t>
+      </w:r>
+      <w:proofErr w:type="gramEnd"/>
+      <w:r>
+        <w:rPr>
+          <w:lang w:val="ru-RU"/>
+        </w:rPr>
+        <w:t>7]. Полагают[кто?], что «Яогань-1»</w:t>
+      </w:r>
+      <w:r>
+        <w:rPr>
+          <w:lang w:val="ru-RU"/>
+        </w:rPr>
+        <w:t xml:space="preserve"> разрушился</w:t>
+      </w:r>
+      <w:r>
+        <w:rPr>
+          <w:lang w:val="ru-RU"/>
+        </w:rPr>
+        <w:t xml:space="preserve"> около 4 февраля 2010 года, почти через четыре года после запуска, так как на орбите появилось некоторое количество небольших объектов с низкой орбитальной скоростью, это произошло по-видимому в результате взрыва внутри спутника, а не в результат</w:t>
+      </w:r>
+      <w:r>
+        <w:rPr>
+          <w:rFonts w:hint="eastAsia"/>
+          <w:lang w:val="ru-RU"/>
+        </w:rPr>
+        <w:t>е</w:t>
+      </w:r>
+      <w:r>
+        <w:rPr>
+          <w:lang w:val="ru-RU"/>
+        </w:rPr>
+        <w:t xml:space="preserve"> столкновения со внешним объектом с высокой относительной скоростью[8]. Полагают также[кто?], что триплет спутников «Яогань-20» — это замена триплета такого же типа — «Яогань-</w:t>
+      </w:r>
+      <w:proofErr w:type="gramStart"/>
+      <w:r>
+        <w:rPr>
+          <w:lang w:val="ru-RU"/>
+        </w:rPr>
+        <w:t>9»[</w:t>
+      </w:r>
+      <w:proofErr w:type="gramEnd"/>
+      <w:r>
+        <w:rPr>
+          <w:lang w:val="ru-RU"/>
+        </w:rPr>
+        <w:t>7].</w:t>
+      </w:r>
+    </w:p>
+    <w:p>
+      <w:pPr>
+        <w:pStyle w:val="1"/>
+        <w:numPr>
+          <w:ilvl w:val="2"/>
+          <w:numId w:val="10"/>
+        </w:numPr>
+        <w:jc w:val="left"/>
+        <w:rPr>
+          <w:lang w:val="ru-RU"/>
+        </w:rPr>
+      </w:pPr>
+      <w:bookmarkStart w:id="7" w:name="_Toc102649125"/>
+      <w:r>
+        <w:rPr>
+          <w:lang w:val="ru-RU"/>
+        </w:rPr>
+        <w:lastRenderedPageBreak/>
+        <w:t>«</w:t>
+      </w:r>
+      <w:r>
+        <w:rPr>
+          <w:lang w:val="ru-RU"/>
+        </w:rPr>
         <w:t>Пион</w:t>
       </w:r>
       <w:r>
         <w:rPr>
           <w:lang w:val="ru-RU"/>
         </w:rPr>
+        <w:t>-НКС</w:t>
+      </w:r>
+      <w:r>
+        <w:rPr>
+          <w:lang w:val="ru-RU"/>
+        </w:rPr>
         <w:t>»</w:t>
       </w:r>
-    </w:p>
-    <w:p>
-      <w:pPr>
-        <w:rPr>
-          <w:lang w:val="ru-RU"/>
-        </w:rPr>
-      </w:pPr>
+      <w:bookmarkEnd w:id="7"/>
+    </w:p>
+    <w:p>
+      <w:pPr>
+        <w:pStyle w:val="1"/>
+        <w:numPr>
+          <w:ilvl w:val="2"/>
+          <w:numId w:val="10"/>
+        </w:numPr>
+        <w:jc w:val="left"/>
+        <w:rPr>
+          <w:lang w:val="ru-RU"/>
+        </w:rPr>
+      </w:pPr>
+      <w:bookmarkStart w:id="8" w:name="_Toc102649126"/>
+      <w:r>
+        <w:rPr>
+          <w:lang w:val="ru-RU"/>
+        </w:rPr>
+        <w:t>«</w:t>
+      </w:r>
+      <w:r>
+        <w:rPr>
+          <w:lang w:val="ru-RU"/>
+        </w:rPr>
+        <w:t>Лотос-С</w:t>
+      </w:r>
+      <w:r>
+        <w:rPr>
+          <w:lang w:val="ru-RU"/>
+        </w:rPr>
+        <w:t>»</w:t>
+      </w:r>
+      <w:bookmarkEnd w:id="8"/>
+    </w:p>
+    <w:p>
+      <w:pPr>
+        <w:pStyle w:val="1"/>
+        <w:numPr>
+          <w:ilvl w:val="2"/>
+          <w:numId w:val="10"/>
+        </w:numPr>
+        <w:jc w:val="left"/>
+        <w:rPr>
+          <w:lang w:val="ru-RU"/>
+        </w:rPr>
+      </w:pPr>
+      <w:bookmarkStart w:id="9" w:name="_Toc102649127"/>
+      <w:r>
+        <w:rPr>
+          <w:lang w:val="ru-RU"/>
+        </w:rPr>
+        <w:t>«</w:t>
+      </w:r>
+      <w:r>
+        <w:rPr>
+          <w:lang w:val="ru-RU"/>
+        </w:rPr>
+        <w:t>Ментор</w:t>
+      </w:r>
+      <w:r>
+        <w:rPr>
+          <w:lang w:val="ru-RU"/>
+        </w:rPr>
+        <w:t>»</w:t>
+      </w:r>
+      <w:bookmarkEnd w:id="9"/>
+    </w:p>
+    <w:p>
+      <w:pPr>
+        <w:pStyle w:val="1"/>
+        <w:numPr>
+          <w:ilvl w:val="0"/>
+          <w:numId w:val="10"/>
+        </w:numPr>
+        <w:jc w:val="left"/>
+        <w:rPr>
+          <w:lang w:val="ru-RU"/>
+        </w:rPr>
+      </w:pPr>
+      <w:bookmarkStart w:id="10" w:name="_Toc102649128"/>
+      <w:r>
+        <w:rPr>
+          <w:lang w:val="ru-RU"/>
+        </w:rPr>
+        <w:t>Баллистический расчет перелета КА на геостационарную орбиту</w:t>
+      </w:r>
+      <w:bookmarkEnd w:id="10"/>
+    </w:p>
+    <w:p>
+      <w:pPr>
+        <w:pStyle w:val="1"/>
+        <w:numPr>
+          <w:ilvl w:val="0"/>
+          <w:numId w:val="10"/>
+        </w:numPr>
+        <w:jc w:val="left"/>
+        <w:rPr>
+          <w:lang w:val="ru-RU"/>
+        </w:rPr>
+      </w:pPr>
+      <w:bookmarkStart w:id="11" w:name="_Toc102649129"/>
+      <w:r>
+        <w:rPr>
+          <w:lang w:val="ru-RU"/>
+        </w:rPr>
+        <w:t>Массовый анализ</w:t>
+      </w:r>
+      <w:bookmarkEnd w:id="11"/>
+    </w:p>
+    <w:p>
+      <w:pPr>
+        <w:pStyle w:val="1"/>
+        <w:numPr>
+          <w:ilvl w:val="0"/>
+          <w:numId w:val="10"/>
+        </w:numPr>
+        <w:jc w:val="left"/>
+        <w:rPr>
+          <w:lang w:val="ru-RU"/>
+        </w:rPr>
+      </w:pPr>
+      <w:bookmarkStart w:id="12" w:name="_Toc102649130"/>
+      <w:r>
+        <w:rPr>
+          <w:lang w:val="ru-RU"/>
+        </w:rPr>
+        <w:t>Средство выведения</w:t>
+      </w:r>
+      <w:bookmarkEnd w:id="12"/>
+    </w:p>
+    <w:p>
+      <w:pPr>
+        <w:pStyle w:val="1"/>
+        <w:numPr>
+          <w:ilvl w:val="0"/>
+          <w:numId w:val="10"/>
+        </w:numPr>
+        <w:jc w:val="left"/>
+        <w:rPr>
+          <w:lang w:val="ru-RU"/>
+        </w:rPr>
+      </w:pPr>
+      <w:bookmarkStart w:id="13" w:name="_Toc102649131"/>
+      <w:r>
+        <w:rPr>
+          <w:lang w:val="ru-RU"/>
+        </w:rPr>
+        <w:t>Расчет баков</w:t>
+      </w:r>
+      <w:bookmarkEnd w:id="13"/>
+    </w:p>
+    <w:p>
+      <w:pPr>
+        <w:pStyle w:val="1"/>
+        <w:numPr>
+          <w:ilvl w:val="0"/>
+          <w:numId w:val="10"/>
+        </w:numPr>
+        <w:jc w:val="left"/>
+        <w:rPr>
+          <w:lang w:val="ru-RU"/>
+        </w:rPr>
+      </w:pPr>
+      <w:bookmarkStart w:id="14" w:name="_Toc102649132"/>
+      <w:r>
+        <w:rPr>
+          <w:lang w:val="ru-RU"/>
+        </w:rPr>
+        <w:t>Компоновка</w:t>
+      </w:r>
+      <w:bookmarkEnd w:id="14"/>
+      <w:r>
+        <w:rPr>
+          <w:lang w:val="ru-RU"/>
+        </w:rPr>
+        <w:t xml:space="preserve"> </w:t>
+      </w:r>
+    </w:p>
+    <w:p>
+      <w:pPr>
+        <w:pStyle w:val="1"/>
+        <w:numPr>
+          <w:ilvl w:val="0"/>
+          <w:numId w:val="10"/>
+        </w:numPr>
+        <w:jc w:val="left"/>
+        <w:rPr>
+          <w:lang w:val="ru-RU"/>
+        </w:rPr>
+      </w:pPr>
+      <w:bookmarkStart w:id="15" w:name="_Toc102649133"/>
+      <w:r>
+        <w:rPr>
+          <w:lang w:val="ru-RU"/>
+        </w:rPr>
+        <w:t>Массовая сводка</w:t>
+      </w:r>
+      <w:bookmarkEnd w:id="15"/>
+      <w:r>
+        <w:rPr>
+          <w:lang w:val="ru-RU"/>
+        </w:rPr>
+        <w:t xml:space="preserve"> </w:t>
+      </w:r>
+    </w:p>
+    <w:p>
+      <w:pPr>
+        <w:pStyle w:val="1"/>
+        <w:numPr>
+          <w:ilvl w:val="0"/>
+          <w:numId w:val="10"/>
+        </w:numPr>
+        <w:jc w:val="left"/>
+        <w:rPr>
+          <w:lang w:val="ru-RU"/>
+        </w:rPr>
+      </w:pPr>
+      <w:bookmarkStart w:id="16" w:name="_Toc102649134"/>
+      <w:r>
+        <w:rPr>
+          <w:lang w:val="ru-RU"/>
+        </w:rPr>
+        <w:t>Расчет лонжеронного отсека</w:t>
+      </w:r>
+      <w:bookmarkEnd w:id="16"/>
+    </w:p>
+    <w:p>
+      <w:pPr>
+        <w:ind w:left="360"/>
+        <w:rPr>
+          <w:lang w:val="ru-RU"/>
+        </w:rPr>
+      </w:pPr>
+    </w:p>
+    <w:p>
+      <w:pPr>
+        <w:ind w:left="360"/>
+        <w:rPr>
+          <w:lang w:val="ru-RU"/>
+        </w:rPr>
+      </w:pPr>
+    </w:p>
+    <w:p>
+      <w:pPr>
+        <w:ind w:left="720"/>
+        <w:rPr>
+          <w:lang w:val="ru-RU"/>
+        </w:rPr>
+      </w:pPr>
+    </w:p>
+    <w:p>
+      <w:pPr>
+        <w:spacing w:line="259" w:lineRule="auto"/>
+        <w:jc w:val="left"/>
+      </w:pPr>
+    </w:p>
+    <w:p>
+      <w:pPr>
+        <w:pStyle w:val="1"/>
+        <w:rPr>
+          <w:lang w:val="ru-RU"/>
+        </w:rPr>
+      </w:pPr>
+      <w:bookmarkStart w:id="17" w:name="_Toc102649135"/>
+      <w:r>
+        <w:rPr>
+          <w:lang w:val="ru-RU"/>
+        </w:rPr>
+        <w:t>ЗАКЛЮЧЕНИЕ</w:t>
+      </w:r>
+      <w:bookmarkEnd w:id="17"/>
+    </w:p>
+    <w:p>
+      <w:pPr>
+        <w:rPr>
+          <w:lang w:val="ru-RU"/>
+        </w:rPr>
+      </w:pPr>
+    </w:p>
+    <w:p>
+      <w:pPr>
+        <w:spacing w:line="259" w:lineRule="auto"/>
+        <w:jc w:val="left"/>
+        <w:rPr>
+          <w:lang w:val="ru-RU"/>
+        </w:rPr>
+      </w:pPr>
+      <w:r>
+        <w:rPr>
+          <w:lang w:val="ru-RU"/>
+        </w:rPr>
+        <w:br w:type="page"/>
+      </w:r>
+    </w:p>
+    <w:p>
+      <w:pPr>
+        <w:pStyle w:val="1"/>
+        <w:rPr>
+          <w:lang w:val="ru-RU"/>
+        </w:rPr>
+      </w:pPr>
+      <w:bookmarkStart w:id="18" w:name="_Toc102649136"/>
+      <w:r>
+        <w:rPr>
+          <w:lang w:val="ru-RU"/>
+        </w:rPr>
+        <w:lastRenderedPageBreak/>
+        <w:t>СПИСОК ИСПОЛЬЗОВАННЫХ ИСТОЧНИКОВ</w:t>
+      </w:r>
+      <w:bookmarkEnd w:id="18"/>
+    </w:p>
+    <w:p>
+      <w:pPr>
+        <w:pStyle w:val="a5"/>
+        <w:numPr>
+          <w:ilvl w:val="0"/>
+          <w:numId w:val="4"/>
+        </w:numPr>
+      </w:pPr>
+      <w:r>
+        <w:t>Chinese Intelligence, Surveillance, and Reconnaissance Sys</w:t>
+      </w:r>
+      <w:r>
+        <w:t>tems [</w:t>
+      </w:r>
+      <w:r>
+        <w:rPr>
+          <w:lang w:val="ru-RU"/>
+        </w:rPr>
+        <w:t>Электронный</w:t>
+      </w:r>
+      <w:r>
+        <w:t xml:space="preserve"> </w:t>
+      </w:r>
+      <w:r>
+        <w:rPr>
+          <w:lang w:val="ru-RU"/>
+        </w:rPr>
+        <w:t>ресурс</w:t>
+      </w:r>
+      <w:r>
+        <w:t xml:space="preserve">] // </w:t>
+      </w:r>
+      <w:r>
+        <w:t>URL</w:t>
+      </w:r>
+      <w:r>
+        <w:t xml:space="preserve">: </w:t>
+      </w:r>
+      <w:hyperlink r:id="rId6" w:history="1">
+        <w:r>
+          <w:rPr>
+            <w:rStyle w:val="a4"/>
+          </w:rPr>
+          <w:t>https://media.defense.gov/2021/Mar/07/2002595026/-1/-1/1/25%20MCCABE.</w:t>
+        </w:r>
+        <w:r>
+          <w:rPr>
+            <w:rStyle w:val="a4"/>
+          </w:rPr>
+          <w:t>P</w:t>
+        </w:r>
+        <w:r>
+          <w:rPr>
+            <w:rStyle w:val="a4"/>
+          </w:rPr>
+          <w:t>DF</w:t>
+        </w:r>
+      </w:hyperlink>
+      <w:r>
+        <w:t xml:space="preserve">. </w:t>
+      </w:r>
+    </w:p>
+    <w:p>
+      <w:pPr>
+        <w:pStyle w:val="a5"/>
+        <w:numPr>
+          <w:ilvl w:val="0"/>
+          <w:numId w:val="4"/>
+        </w:numPr>
+        <w:rPr>
+          <w:lang w:val="ru-RU"/>
+        </w:rPr>
+      </w:pPr>
+      <w:r>
+        <w:rPr>
+          <w:lang w:val="ru-RU"/>
+        </w:rPr>
+        <w:t xml:space="preserve">Лотос-С </w:t>
+      </w:r>
+      <w:r>
+        <w:rPr>
+          <w:lang w:val="ru-RU"/>
+        </w:rPr>
+        <w:t>[</w:t>
+      </w:r>
+      <w:r>
+        <w:rPr>
+          <w:lang w:val="ru-RU"/>
+        </w:rPr>
+        <w:t>Электронный ресурс</w:t>
+      </w:r>
+      <w:r>
+        <w:rPr>
+          <w:lang w:val="ru-RU"/>
+        </w:rPr>
+        <w:t>]</w:t>
+      </w:r>
+      <w:r>
+        <w:rPr>
+          <w:lang w:val="ru-RU"/>
+        </w:rPr>
+        <w:t xml:space="preserve"> </w:t>
+      </w:r>
+      <w:r>
+        <w:rPr>
+          <w:lang w:val="ru-RU"/>
+        </w:rPr>
+        <w:t xml:space="preserve">// </w:t>
+      </w:r>
+      <w:r>
+        <w:t>URL</w:t>
+      </w:r>
+      <w:r>
+        <w:rPr>
+          <w:lang w:val="ru-RU"/>
+        </w:rPr>
+        <w:t xml:space="preserve">: </w:t>
+      </w:r>
+      <w:hyperlink r:id="rId7" w:history="1">
+        <w:r>
+          <w:rPr>
+            <w:rStyle w:val="a4"/>
+            <w:lang w:val="ru-RU"/>
+          </w:rPr>
+          <w:t>https://ru.wikipedia.org/w</w:t>
+        </w:r>
+        <w:r>
+          <w:rPr>
+            <w:rStyle w:val="a4"/>
+            <w:lang w:val="ru-RU"/>
+          </w:rPr>
+          <w:t>i</w:t>
+        </w:r>
+        <w:r>
+          <w:rPr>
+            <w:rStyle w:val="a4"/>
+            <w:lang w:val="ru-RU"/>
+          </w:rPr>
+          <w:t>ki/Лотос-С</w:t>
+        </w:r>
+      </w:hyperlink>
+      <w:r>
+        <w:rPr>
+          <w:lang w:val="ru-RU"/>
+        </w:rPr>
+        <w:t xml:space="preserve">. </w:t>
+      </w:r>
+      <w:r>
+        <w:rPr>
+          <w:lang w:val="ru-RU"/>
+        </w:rPr>
+        <w:t xml:space="preserve"> </w:t>
+      </w:r>
+    </w:p>
+    <w:p>
+      <w:pPr>
+        <w:pStyle w:val="a5"/>
+        <w:numPr>
+          <w:ilvl w:val="0"/>
+          <w:numId w:val="4"/>
+        </w:numPr>
+        <w:rPr>
+          <w:lang w:val="ru-RU"/>
+        </w:rPr>
+      </w:pPr>
+      <w:proofErr w:type="spellStart"/>
+      <w:r>
+        <w:t>Yaogan</w:t>
+      </w:r>
+      <w:proofErr w:type="spellEnd"/>
+      <w:r>
+        <w:rPr>
+          <w:lang w:val="ru-RU"/>
+        </w:rPr>
+        <w:t xml:space="preserve"> [</w:t>
+      </w:r>
+      <w:r>
+        <w:rPr>
+          <w:lang w:val="ru-RU"/>
+        </w:rPr>
+        <w:t>Электронный ресурс</w:t>
+      </w:r>
+      <w:r>
+        <w:rPr>
+          <w:lang w:val="ru-RU"/>
+        </w:rPr>
+        <w:t>]</w:t>
+      </w:r>
+      <w:r>
+        <w:rPr>
+          <w:lang w:val="ru-RU"/>
+        </w:rPr>
+        <w:t xml:space="preserve"> </w:t>
+      </w:r>
+      <w:r>
+        <w:rPr>
+          <w:lang w:val="ru-RU"/>
+        </w:rPr>
+        <w:t xml:space="preserve">// </w:t>
+      </w:r>
+      <w:r>
+        <w:t>URL</w:t>
+      </w:r>
+      <w:r>
+        <w:rPr>
+          <w:lang w:val="ru-RU"/>
+        </w:rPr>
+        <w:t xml:space="preserve">: </w:t>
+      </w:r>
+      <w:hyperlink r:id="rId8" w:history="1">
+        <w:r>
+          <w:rPr>
+            <w:rStyle w:val="a4"/>
+          </w:rPr>
+          <w:t>https</w:t>
+        </w:r>
+        <w:r>
+          <w:rPr>
+            <w:rStyle w:val="a4"/>
+            <w:lang w:val="ru-RU"/>
+          </w:rPr>
+          <w:t>://</w:t>
+        </w:r>
+        <w:proofErr w:type="spellStart"/>
+        <w:r>
+          <w:rPr>
+            <w:rStyle w:val="a4"/>
+          </w:rPr>
+          <w:t>en</w:t>
+        </w:r>
+        <w:proofErr w:type="spellEnd"/>
+        <w:r>
+          <w:rPr>
+            <w:rStyle w:val="a4"/>
+            <w:lang w:val="ru-RU"/>
+          </w:rPr>
+          <w:t>.</w:t>
+        </w:r>
+        <w:proofErr w:type="spellStart"/>
+        <w:r>
+          <w:rPr>
+            <w:rStyle w:val="a4"/>
+          </w:rPr>
+          <w:t>wikipedia</w:t>
+        </w:r>
+        <w:proofErr w:type="spellEnd"/>
+        <w:r>
+          <w:rPr>
+            <w:rStyle w:val="a4"/>
+            <w:lang w:val="ru-RU"/>
+          </w:rPr>
+          <w:t>.</w:t>
+        </w:r>
+        <w:r>
+          <w:rPr>
+            <w:rStyle w:val="a4"/>
+          </w:rPr>
+          <w:t>org</w:t>
+        </w:r>
+        <w:r>
+          <w:rPr>
+            <w:rStyle w:val="a4"/>
+            <w:lang w:val="ru-RU"/>
+          </w:rPr>
+          <w:t>/</w:t>
+        </w:r>
+        <w:r>
+          <w:rPr>
+            <w:rStyle w:val="a4"/>
+          </w:rPr>
+          <w:t>wiki</w:t>
+        </w:r>
+        <w:r>
+          <w:rPr>
+            <w:rStyle w:val="a4"/>
+            <w:lang w:val="ru-RU"/>
+          </w:rPr>
+          <w:t>/</w:t>
+        </w:r>
+        <w:proofErr w:type="spellStart"/>
+        <w:r>
+          <w:rPr>
+            <w:rStyle w:val="a4"/>
+          </w:rPr>
+          <w:t>Ya</w:t>
+        </w:r>
+        <w:r>
+          <w:rPr>
+            <w:rStyle w:val="a4"/>
+          </w:rPr>
+          <w:t>o</w:t>
+        </w:r>
+        <w:r>
+          <w:rPr>
+            <w:rStyle w:val="a4"/>
+          </w:rPr>
+          <w:t>gan</w:t>
+        </w:r>
+        <w:proofErr w:type="spellEnd"/>
+      </w:hyperlink>
+      <w:r>
+        <w:rPr>
+          <w:lang w:val="ru-RU"/>
+        </w:rPr>
+        <w:t xml:space="preserve">. </w:t>
+      </w:r>
+    </w:p>
+    <w:p>
+      <w:pPr>
+        <w:pStyle w:val="a5"/>
+        <w:numPr>
+          <w:ilvl w:val="0"/>
+          <w:numId w:val="4"/>
+        </w:numPr>
+        <w:rPr>
+          <w:lang w:val="ru-RU"/>
+        </w:rPr>
+      </w:pPr>
+      <w:proofErr w:type="spellStart"/>
+      <w:r>
+        <w:rPr>
+          <w:rFonts w:ascii="MS Gothic" w:eastAsia="MS Gothic" w:hAnsi="MS Gothic" w:cs="MS Gothic" w:hint="eastAsia"/>
+          <w:lang w:val="ru-RU"/>
+        </w:rPr>
+        <w:t>遥感系列</w:t>
+      </w:r>
+      <w:r>
+        <w:rPr>
+          <w:rFonts w:ascii="Microsoft JhengHei" w:eastAsia="Microsoft JhengHei" w:hAnsi="Microsoft JhengHei" w:cs="Microsoft JhengHei" w:hint="eastAsia"/>
+          <w:lang w:val="ru-RU"/>
+        </w:rPr>
+        <w:t>卫星</w:t>
+      </w:r>
+      <w:proofErr w:type="spellEnd"/>
+      <w:r>
+        <w:rPr>
+          <w:rFonts w:ascii="Microsoft JhengHei" w:eastAsia="Microsoft JhengHei" w:hAnsi="Microsoft JhengHei" w:cs="Microsoft JhengHei" w:hint="eastAsia"/>
+          <w:lang w:val="ru-RU"/>
+        </w:rPr>
+        <w:t xml:space="preserve"> </w:t>
+      </w:r>
+      <w:r>
+        <w:rPr>
+          <w:lang w:val="ru-RU"/>
+        </w:rPr>
+        <w:t>[</w:t>
+      </w:r>
+      <w:r>
+        <w:rPr>
+          <w:lang w:val="ru-RU"/>
+        </w:rPr>
+        <w:t>Электронный ресурс</w:t>
+      </w:r>
+      <w:r>
+        <w:rPr>
+          <w:lang w:val="ru-RU"/>
+        </w:rPr>
+        <w:t>]</w:t>
+      </w:r>
+      <w:r>
+        <w:rPr>
+          <w:lang w:val="ru-RU"/>
+        </w:rPr>
+        <w:t xml:space="preserve"> </w:t>
+      </w:r>
+      <w:r>
+        <w:rPr>
+          <w:lang w:val="ru-RU"/>
+        </w:rPr>
+        <w:t xml:space="preserve">// </w:t>
+      </w:r>
+      <w:r>
+        <w:t>URL</w:t>
+      </w:r>
+      <w:r>
+        <w:rPr>
+          <w:lang w:val="ru-RU"/>
+        </w:rPr>
+        <w:t xml:space="preserve">: </w:t>
+      </w:r>
+      <w:hyperlink r:id="rId9" w:history="1">
+        <w:r>
+          <w:rPr>
+            <w:rStyle w:val="a4"/>
+          </w:rPr>
+          <w:t>https</w:t>
+        </w:r>
+        <w:r>
+          <w:rPr>
+            <w:rStyle w:val="a4"/>
+            <w:lang w:val="ru-RU"/>
+          </w:rPr>
+          <w:t>://</w:t>
+        </w:r>
+        <w:proofErr w:type="spellStart"/>
+        <w:r>
+          <w:rPr>
+            <w:rStyle w:val="a4"/>
+          </w:rPr>
+          <w:t>zh</w:t>
+        </w:r>
+        <w:proofErr w:type="spellEnd"/>
+        <w:r>
+          <w:rPr>
+            <w:rStyle w:val="a4"/>
+            <w:lang w:val="ru-RU"/>
+          </w:rPr>
+          <w:t>.</w:t>
+        </w:r>
+        <w:proofErr w:type="spellStart"/>
+        <w:r>
+          <w:rPr>
+            <w:rStyle w:val="a4"/>
+          </w:rPr>
+          <w:t>wikipedia</w:t>
+        </w:r>
+        <w:proofErr w:type="spellEnd"/>
+        <w:r>
+          <w:rPr>
+            <w:rStyle w:val="a4"/>
+            <w:lang w:val="ru-RU"/>
+          </w:rPr>
+          <w:t>.</w:t>
+        </w:r>
+        <w:r>
+          <w:rPr>
+            <w:rStyle w:val="a4"/>
+          </w:rPr>
+          <w:t>org</w:t>
+        </w:r>
+        <w:r>
+          <w:rPr>
+            <w:rStyle w:val="a4"/>
+            <w:lang w:val="ru-RU"/>
+          </w:rPr>
+          <w:t>/</w:t>
+        </w:r>
+        <w:r>
+          <w:rPr>
+            <w:rStyle w:val="a4"/>
+          </w:rPr>
+          <w:t>wiki</w:t>
+        </w:r>
+        <w:r>
+          <w:rPr>
+            <w:rStyle w:val="a4"/>
+            <w:lang w:val="ru-RU"/>
+          </w:rPr>
+          <w:t>/</w:t>
+        </w:r>
+        <w:proofErr w:type="spellStart"/>
+        <w:r>
+          <w:rPr>
+            <w:rStyle w:val="a4"/>
+            <w:rFonts w:ascii="MS Gothic" w:eastAsia="MS Gothic" w:hAnsi="MS Gothic" w:cs="MS Gothic" w:hint="eastAsia"/>
+          </w:rPr>
+          <w:t>遥</w:t>
+        </w:r>
+        <w:r>
+          <w:rPr>
+            <w:rStyle w:val="a4"/>
+            <w:rFonts w:ascii="MS Gothic" w:eastAsia="MS Gothic" w:hAnsi="MS Gothic" w:cs="MS Gothic" w:hint="eastAsia"/>
+          </w:rPr>
+          <w:t>感</w:t>
+        </w:r>
+        <w:r>
+          <w:rPr>
+            <w:rStyle w:val="a4"/>
+            <w:rFonts w:ascii="MS Gothic" w:eastAsia="MS Gothic" w:hAnsi="MS Gothic" w:cs="MS Gothic" w:hint="eastAsia"/>
+          </w:rPr>
+          <w:t>系</w:t>
+        </w:r>
+        <w:r>
+          <w:rPr>
+            <w:rStyle w:val="a4"/>
+            <w:rFonts w:ascii="MS Gothic" w:eastAsia="MS Gothic" w:hAnsi="MS Gothic" w:cs="MS Gothic" w:hint="eastAsia"/>
+          </w:rPr>
+          <w:t>列</w:t>
+        </w:r>
+        <w:r>
+          <w:rPr>
+            <w:rStyle w:val="a4"/>
+            <w:rFonts w:ascii="Microsoft JhengHei" w:eastAsia="Microsoft JhengHei" w:hAnsi="Microsoft JhengHei" w:cs="Microsoft JhengHei" w:hint="eastAsia"/>
+          </w:rPr>
+          <w:t>卫星</w:t>
+        </w:r>
+        <w:proofErr w:type="spellEnd"/>
+      </w:hyperlink>
+      <w:r>
+        <w:rPr>
+          <w:lang w:val="ru-RU"/>
+        </w:rPr>
+        <w:t xml:space="preserve">. </w:t>
+      </w:r>
+    </w:p>
+    <w:p>
+      <w:pPr>
+        <w:pStyle w:val="a5"/>
+        <w:numPr>
+          <w:ilvl w:val="0"/>
+          <w:numId w:val="4"/>
+        </w:numPr>
+        <w:rPr>
+          <w:lang w:val="ru-RU"/>
+        </w:rPr>
+      </w:pPr>
+      <w:proofErr w:type="spellStart"/>
+      <w:r>
+        <w:rPr>
+          <w:lang w:val="ru-RU"/>
+        </w:rPr>
+        <w:t>Яогань</w:t>
+      </w:r>
+      <w:proofErr w:type="spellEnd"/>
+      <w:r>
+        <w:rPr>
+          <w:lang w:val="ru-RU"/>
+        </w:rPr>
+        <w:t xml:space="preserve"> [</w:t>
+      </w:r>
+      <w:r>
+        <w:rPr>
+          <w:lang w:val="ru-RU"/>
+        </w:rPr>
+        <w:t>Электронный ресурс</w:t>
+      </w:r>
+      <w:r>
+        <w:rPr>
+          <w:lang w:val="ru-RU"/>
+        </w:rPr>
+        <w:t>]</w:t>
+      </w:r>
+      <w:r>
+        <w:rPr>
+          <w:lang w:val="ru-RU"/>
+        </w:rPr>
+        <w:t xml:space="preserve"> </w:t>
+      </w:r>
+      <w:r>
+        <w:rPr>
+          <w:lang w:val="ru-RU"/>
+        </w:rPr>
+        <w:t xml:space="preserve">// </w:t>
+      </w:r>
+      <w:r>
+        <w:t>URL</w:t>
+      </w:r>
+      <w:r>
+        <w:rPr>
+          <w:lang w:val="ru-RU"/>
+        </w:rPr>
+        <w:t xml:space="preserve">: </w:t>
+      </w:r>
+      <w:hyperlink r:id="rId10" w:history="1">
+        <w:r>
+          <w:rPr>
+            <w:rStyle w:val="a4"/>
+          </w:rPr>
+          <w:t>https</w:t>
+        </w:r>
+        <w:r>
+          <w:rPr>
+            <w:rStyle w:val="a4"/>
+            <w:lang w:val="ru-RU"/>
+          </w:rPr>
+          <w:t>://</w:t>
+        </w:r>
+        <w:proofErr w:type="spellStart"/>
+        <w:r>
+          <w:rPr>
+            <w:rStyle w:val="a4"/>
+          </w:rPr>
+          <w:t>ru</w:t>
+        </w:r>
+        <w:proofErr w:type="spellEnd"/>
+        <w:r>
+          <w:rPr>
+            <w:rStyle w:val="a4"/>
+            <w:lang w:val="ru-RU"/>
+          </w:rPr>
+          <w:t>.</w:t>
+        </w:r>
+        <w:proofErr w:type="spellStart"/>
+        <w:r>
+          <w:rPr>
+            <w:rStyle w:val="a4"/>
+          </w:rPr>
+          <w:t>wikipedia</w:t>
+        </w:r>
+        <w:proofErr w:type="spellEnd"/>
+        <w:r>
+          <w:rPr>
+            <w:rStyle w:val="a4"/>
+            <w:lang w:val="ru-RU"/>
+          </w:rPr>
+          <w:t>.</w:t>
+        </w:r>
+        <w:r>
+          <w:rPr>
+            <w:rStyle w:val="a4"/>
+          </w:rPr>
+          <w:t>org</w:t>
+        </w:r>
+        <w:r>
+          <w:rPr>
+            <w:rStyle w:val="a4"/>
+            <w:lang w:val="ru-RU"/>
+          </w:rPr>
+          <w:t>/</w:t>
+        </w:r>
+        <w:r>
+          <w:rPr>
+            <w:rStyle w:val="a4"/>
+          </w:rPr>
+          <w:t>wiki</w:t>
+        </w:r>
+        <w:r>
+          <w:rPr>
+            <w:rStyle w:val="a4"/>
+            <w:lang w:val="ru-RU"/>
+          </w:rPr>
+          <w:t>/</w:t>
+        </w:r>
+        <w:proofErr w:type="spellStart"/>
+        <w:r>
+          <w:rPr>
+            <w:rStyle w:val="a4"/>
+            <w:lang w:val="ru-RU"/>
+          </w:rPr>
+          <w:t>Я</w:t>
+        </w:r>
+        <w:r>
+          <w:rPr>
+            <w:rStyle w:val="a4"/>
+            <w:lang w:val="ru-RU"/>
+          </w:rPr>
+          <w:t>о</w:t>
+        </w:r>
+        <w:r>
+          <w:rPr>
+            <w:rStyle w:val="a4"/>
+            <w:lang w:val="ru-RU"/>
+          </w:rPr>
+          <w:t>гань</w:t>
+        </w:r>
+        <w:proofErr w:type="spellEnd"/>
+      </w:hyperlink>
+      <w:r>
+        <w:rPr>
+          <w:lang w:val="ru-RU"/>
+        </w:rPr>
+        <w:t xml:space="preserve">. </w:t>
+      </w:r>
     </w:p>
     <w:sectPr>
       <w:pgSz w:w="12240" w:h="15840"/>
@@ -1090,6 +4706,517 @@
 <file path=word/numbering.xml><?xml version="1.0" encoding="utf-8"?>
 <w:numbering xmlns:wpc="http://schemas.microsoft.com/office/word/2010/wordprocessingCanvas" xmlns:cx="http://schemas.microsoft.com/office/drawing/2014/chartex" xmlns:cx1="http://schemas.microsoft.com/office/drawing/2015/9/8/chartex" xmlns:cx2="http://schemas.microsoft.com/office/drawing/2015/10/21/chartex" xmlns:cx3="http://schemas.microsoft.com/office/drawing/2016/5/9/chartex" xmlns:cx4="http://schemas.microsoft.com/office/drawing/2016/5/10/chartex" xmlns:cx5="http://schemas.microsoft.com/office/drawing/2016/5/11/chartex" xmlns:cx6="http://schemas.microsoft.com/office/drawing/2016/5/12/chartex" xmlns:cx7="http://schemas.microsoft.com/office/drawing/2016/5/13/chartex" xmlns:cx8="http://schemas.microsoft.com/office/drawing/2016/5/14/chartex" xmlns:mc="http://schemas.openxmlformats.org/markup-compatibility/2006" xmlns:aink="http://schemas.microsoft.com/office/drawing/2016/ink" xmlns:am3d="http://schemas.microsoft.com/office/drawing/2017/model3d" xmlns:o="urn:schemas-microsoft-com:office:office" xmlns:oel="http://schemas.microsoft.com/office/2019/extlst" xmlns:r="http://schemas.openxmlformats.org/officeDocument/2006/relationships" xmlns:m="http://schemas.openxmlformats.org/officeDocument/2006/math" xmlns:v="urn:schemas-microsoft-com:vml" xmlns:wp14="http://schemas.microsoft.com/office/word/2010/wordprocessingDrawing" xmlns:wp="http://schemas.openxmlformats.org/drawingml/2006/wordprocessingDrawing" xmlns:w10="urn:schemas-microsoft-com:office:word" xmlns:w="http://schemas.openxmlformats.org/wordprocessingml/2006/main" xmlns:w14="http://schemas.microsoft.com/office/word/2010/wordml" xmlns:w15="http://schemas.microsoft.com/office/word/2012/wordml" xmlns:w16cex="http://schemas.microsoft.com/office/word/2018/wordml/cex" xmlns:w16cid="http://schemas.microsoft.com/office/word/2016/wordml/cid" xmlns:w16="http://schemas.microsoft.com/office/word/2018/wordml" xmlns:w16sdtdh="http://schemas.microsoft.com/office/word/2020/wordml/sdtdatahash" xmlns:w16se="http://schemas.microsoft.com/office/word/2015/wordml/symex" xmlns:wpg="http://schemas.microsoft.com/office/word/2010/wordprocessingGroup" xmlns:wpi="http://schemas.microsoft.com/office/word/2010/wordprocessingInk" xmlns:wne="http://schemas.microsoft.com/office/word/2006/wordml" xmlns:wps="http://schemas.microsoft.com/office/word/2010/wordprocessingShape" mc:Ignorable="w14 w15 w16se w16cid w16 w16cex w16sdtdh wp14">
   <w:abstractNum w:abstractNumId="0" w15:restartNumberingAfterBreak="0">
+    <w:nsid w:val="06720081"/>
+    <w:multiLevelType w:val="hybridMultilevel"/>
+    <w:tmpl w:val="FE243FC0"/>
+    <w:lvl w:ilvl="0" w:tplc="04090001">
+      <w:start w:val="1"/>
+      <w:numFmt w:val="bullet"/>
+      <w:lvlText w:val=""/>
+      <w:lvlJc w:val="left"/>
+      <w:pPr>
+        <w:ind w:left="1440" w:hanging="360"/>
+      </w:pPr>
+      <w:rPr>
+        <w:rFonts w:ascii="Symbol" w:hAnsi="Symbol" w:hint="default"/>
+      </w:rPr>
+    </w:lvl>
+    <w:lvl w:ilvl="1" w:tplc="04090003" w:tentative="1">
+      <w:start w:val="1"/>
+      <w:numFmt w:val="bullet"/>
+      <w:lvlText w:val="o"/>
+      <w:lvlJc w:val="left"/>
+      <w:pPr>
+        <w:ind w:left="2160" w:hanging="360"/>
+      </w:pPr>
+      <w:rPr>
+        <w:rFonts w:ascii="Courier New" w:hAnsi="Courier New" w:cs="Courier New" w:hint="default"/>
+      </w:rPr>
+    </w:lvl>
+    <w:lvl w:ilvl="2" w:tplc="04090005" w:tentative="1">
+      <w:start w:val="1"/>
+      <w:numFmt w:val="bullet"/>
+      <w:lvlText w:val=""/>
+      <w:lvlJc w:val="left"/>
+      <w:pPr>
+        <w:ind w:left="2880" w:hanging="360"/>
+      </w:pPr>
+      <w:rPr>
+        <w:rFonts w:ascii="Wingdings" w:hAnsi="Wingdings" w:hint="default"/>
+      </w:rPr>
+    </w:lvl>
+    <w:lvl w:ilvl="3" w:tplc="04090001" w:tentative="1">
+      <w:start w:val="1"/>
+      <w:numFmt w:val="bullet"/>
+      <w:lvlText w:val=""/>
+      <w:lvlJc w:val="left"/>
+      <w:pPr>
+        <w:ind w:left="3600" w:hanging="360"/>
+      </w:pPr>
+      <w:rPr>
+        <w:rFonts w:ascii="Symbol" w:hAnsi="Symbol" w:hint="default"/>
+      </w:rPr>
+    </w:lvl>
+    <w:lvl w:ilvl="4" w:tplc="04090003" w:tentative="1">
+      <w:start w:val="1"/>
+      <w:numFmt w:val="bullet"/>
+      <w:lvlText w:val="o"/>
+      <w:lvlJc w:val="left"/>
+      <w:pPr>
+        <w:ind w:left="4320" w:hanging="360"/>
+      </w:pPr>
+      <w:rPr>
+        <w:rFonts w:ascii="Courier New" w:hAnsi="Courier New" w:cs="Courier New" w:hint="default"/>
+      </w:rPr>
+    </w:lvl>
+    <w:lvl w:ilvl="5" w:tplc="04090005" w:tentative="1">
+      <w:start w:val="1"/>
+      <w:numFmt w:val="bullet"/>
+      <w:lvlText w:val=""/>
+      <w:lvlJc w:val="left"/>
+      <w:pPr>
+        <w:ind w:left="5040" w:hanging="360"/>
+      </w:pPr>
+      <w:rPr>
+        <w:rFonts w:ascii="Wingdings" w:hAnsi="Wingdings" w:hint="default"/>
+      </w:rPr>
+    </w:lvl>
+    <w:lvl w:ilvl="6" w:tplc="04090001" w:tentative="1">
+      <w:start w:val="1"/>
+      <w:numFmt w:val="bullet"/>
+      <w:lvlText w:val=""/>
+      <w:lvlJc w:val="left"/>
+      <w:pPr>
+        <w:ind w:left="5760" w:hanging="360"/>
+      </w:pPr>
+      <w:rPr>
+        <w:rFonts w:ascii="Symbol" w:hAnsi="Symbol" w:hint="default"/>
+      </w:rPr>
+    </w:lvl>
+    <w:lvl w:ilvl="7" w:tplc="04090003" w:tentative="1">
+      <w:start w:val="1"/>
+      <w:numFmt w:val="bullet"/>
+      <w:lvlText w:val="o"/>
+      <w:lvlJc w:val="left"/>
+      <w:pPr>
+        <w:ind w:left="6480" w:hanging="360"/>
+      </w:pPr>
+      <w:rPr>
+        <w:rFonts w:ascii="Courier New" w:hAnsi="Courier New" w:cs="Courier New" w:hint="default"/>
+      </w:rPr>
+    </w:lvl>
+    <w:lvl w:ilvl="8" w:tplc="04090005" w:tentative="1">
+      <w:start w:val="1"/>
+      <w:numFmt w:val="bullet"/>
+      <w:lvlText w:val=""/>
+      <w:lvlJc w:val="left"/>
+      <w:pPr>
+        <w:ind w:left="7200" w:hanging="360"/>
+      </w:pPr>
+      <w:rPr>
+        <w:rFonts w:ascii="Wingdings" w:hAnsi="Wingdings" w:hint="default"/>
+      </w:rPr>
+    </w:lvl>
+  </w:abstractNum>
+  <w:abstractNum w:abstractNumId="1" w15:restartNumberingAfterBreak="0">
+    <w:nsid w:val="09413ECC"/>
+    <w:multiLevelType w:val="hybridMultilevel"/>
+    <w:tmpl w:val="8C46F860"/>
+    <w:lvl w:ilvl="0" w:tplc="04090001">
+      <w:start w:val="1"/>
+      <w:numFmt w:val="bullet"/>
+      <w:lvlText w:val=""/>
+      <w:lvlJc w:val="left"/>
+      <w:pPr>
+        <w:ind w:left="720" w:hanging="360"/>
+      </w:pPr>
+      <w:rPr>
+        <w:rFonts w:ascii="Symbol" w:hAnsi="Symbol" w:hint="default"/>
+      </w:rPr>
+    </w:lvl>
+    <w:lvl w:ilvl="1" w:tplc="04090003" w:tentative="1">
+      <w:start w:val="1"/>
+      <w:numFmt w:val="bullet"/>
+      <w:lvlText w:val="o"/>
+      <w:lvlJc w:val="left"/>
+      <w:pPr>
+        <w:ind w:left="1440" w:hanging="360"/>
+      </w:pPr>
+      <w:rPr>
+        <w:rFonts w:ascii="Courier New" w:hAnsi="Courier New" w:cs="Courier New" w:hint="default"/>
+      </w:rPr>
+    </w:lvl>
+    <w:lvl w:ilvl="2" w:tplc="04090005" w:tentative="1">
+      <w:start w:val="1"/>
+      <w:numFmt w:val="bullet"/>
+      <w:lvlText w:val=""/>
+      <w:lvlJc w:val="left"/>
+      <w:pPr>
+        <w:ind w:left="2160" w:hanging="360"/>
+      </w:pPr>
+      <w:rPr>
+        <w:rFonts w:ascii="Wingdings" w:hAnsi="Wingdings" w:hint="default"/>
+      </w:rPr>
+    </w:lvl>
+    <w:lvl w:ilvl="3" w:tplc="04090001" w:tentative="1">
+      <w:start w:val="1"/>
+      <w:numFmt w:val="bullet"/>
+      <w:lvlText w:val=""/>
+      <w:lvlJc w:val="left"/>
+      <w:pPr>
+        <w:ind w:left="2880" w:hanging="360"/>
+      </w:pPr>
+      <w:rPr>
+        <w:rFonts w:ascii="Symbol" w:hAnsi="Symbol" w:hint="default"/>
+      </w:rPr>
+    </w:lvl>
+    <w:lvl w:ilvl="4" w:tplc="04090003" w:tentative="1">
+      <w:start w:val="1"/>
+      <w:numFmt w:val="bullet"/>
+      <w:lvlText w:val="o"/>
+      <w:lvlJc w:val="left"/>
+      <w:pPr>
+        <w:ind w:left="3600" w:hanging="360"/>
+      </w:pPr>
+      <w:rPr>
+        <w:rFonts w:ascii="Courier New" w:hAnsi="Courier New" w:cs="Courier New" w:hint="default"/>
+      </w:rPr>
+    </w:lvl>
+    <w:lvl w:ilvl="5" w:tplc="04090005" w:tentative="1">
+      <w:start w:val="1"/>
+      <w:numFmt w:val="bullet"/>
+      <w:lvlText w:val=""/>
+      <w:lvlJc w:val="left"/>
+      <w:pPr>
+        <w:ind w:left="4320" w:hanging="360"/>
+      </w:pPr>
+      <w:rPr>
+        <w:rFonts w:ascii="Wingdings" w:hAnsi="Wingdings" w:hint="default"/>
+      </w:rPr>
+    </w:lvl>
+    <w:lvl w:ilvl="6" w:tplc="04090001" w:tentative="1">
+      <w:start w:val="1"/>
+      <w:numFmt w:val="bullet"/>
+      <w:lvlText w:val=""/>
+      <w:lvlJc w:val="left"/>
+      <w:pPr>
+        <w:ind w:left="5040" w:hanging="360"/>
+      </w:pPr>
+      <w:rPr>
+        <w:rFonts w:ascii="Symbol" w:hAnsi="Symbol" w:hint="default"/>
+      </w:rPr>
+    </w:lvl>
+    <w:lvl w:ilvl="7" w:tplc="04090003" w:tentative="1">
+      <w:start w:val="1"/>
+      <w:numFmt w:val="bullet"/>
+      <w:lvlText w:val="o"/>
+      <w:lvlJc w:val="left"/>
+      <w:pPr>
+        <w:ind w:left="5760" w:hanging="360"/>
+      </w:pPr>
+      <w:rPr>
+        <w:rFonts w:ascii="Courier New" w:hAnsi="Courier New" w:cs="Courier New" w:hint="default"/>
+      </w:rPr>
+    </w:lvl>
+    <w:lvl w:ilvl="8" w:tplc="04090005" w:tentative="1">
+      <w:start w:val="1"/>
+      <w:numFmt w:val="bullet"/>
+      <w:lvlText w:val=""/>
+      <w:lvlJc w:val="left"/>
+      <w:pPr>
+        <w:ind w:left="6480" w:hanging="360"/>
+      </w:pPr>
+      <w:rPr>
+        <w:rFonts w:ascii="Wingdings" w:hAnsi="Wingdings" w:hint="default"/>
+      </w:rPr>
+    </w:lvl>
+  </w:abstractNum>
+  <w:abstractNum w:abstractNumId="2" w15:restartNumberingAfterBreak="0">
+    <w:nsid w:val="10071E1F"/>
+    <w:multiLevelType w:val="hybridMultilevel"/>
+    <w:tmpl w:val="A20E686A"/>
+    <w:lvl w:ilvl="0" w:tplc="04090001">
+      <w:start w:val="1"/>
+      <w:numFmt w:val="bullet"/>
+      <w:lvlText w:val=""/>
+      <w:lvlJc w:val="left"/>
+      <w:pPr>
+        <w:ind w:left="1440" w:hanging="360"/>
+      </w:pPr>
+      <w:rPr>
+        <w:rFonts w:ascii="Symbol" w:hAnsi="Symbol" w:hint="default"/>
+      </w:rPr>
+    </w:lvl>
+    <w:lvl w:ilvl="1" w:tplc="04090003" w:tentative="1">
+      <w:start w:val="1"/>
+      <w:numFmt w:val="bullet"/>
+      <w:lvlText w:val="o"/>
+      <w:lvlJc w:val="left"/>
+      <w:pPr>
+        <w:ind w:left="2160" w:hanging="360"/>
+      </w:pPr>
+      <w:rPr>
+        <w:rFonts w:ascii="Courier New" w:hAnsi="Courier New" w:cs="Courier New" w:hint="default"/>
+      </w:rPr>
+    </w:lvl>
+    <w:lvl w:ilvl="2" w:tplc="04090005" w:tentative="1">
+      <w:start w:val="1"/>
+      <w:numFmt w:val="bullet"/>
+      <w:lvlText w:val=""/>
+      <w:lvlJc w:val="left"/>
+      <w:pPr>
+        <w:ind w:left="2880" w:hanging="360"/>
+      </w:pPr>
+      <w:rPr>
+        <w:rFonts w:ascii="Wingdings" w:hAnsi="Wingdings" w:hint="default"/>
+      </w:rPr>
+    </w:lvl>
+    <w:lvl w:ilvl="3" w:tplc="04090001" w:tentative="1">
+      <w:start w:val="1"/>
+      <w:numFmt w:val="bullet"/>
+      <w:lvlText w:val=""/>
+      <w:lvlJc w:val="left"/>
+      <w:pPr>
+        <w:ind w:left="3600" w:hanging="360"/>
+      </w:pPr>
+      <w:rPr>
+        <w:rFonts w:ascii="Symbol" w:hAnsi="Symbol" w:hint="default"/>
+      </w:rPr>
+    </w:lvl>
+    <w:lvl w:ilvl="4" w:tplc="04090003" w:tentative="1">
+      <w:start w:val="1"/>
+      <w:numFmt w:val="bullet"/>
+      <w:lvlText w:val="o"/>
+      <w:lvlJc w:val="left"/>
+      <w:pPr>
+        <w:ind w:left="4320" w:hanging="360"/>
+      </w:pPr>
+      <w:rPr>
+        <w:rFonts w:ascii="Courier New" w:hAnsi="Courier New" w:cs="Courier New" w:hint="default"/>
+      </w:rPr>
+    </w:lvl>
+    <w:lvl w:ilvl="5" w:tplc="04090005" w:tentative="1">
+      <w:start w:val="1"/>
+      <w:numFmt w:val="bullet"/>
+      <w:lvlText w:val=""/>
+      <w:lvlJc w:val="left"/>
+      <w:pPr>
+        <w:ind w:left="5040" w:hanging="360"/>
+      </w:pPr>
+      <w:rPr>
+        <w:rFonts w:ascii="Wingdings" w:hAnsi="Wingdings" w:hint="default"/>
+      </w:rPr>
+    </w:lvl>
+    <w:lvl w:ilvl="6" w:tplc="04090001" w:tentative="1">
+      <w:start w:val="1"/>
+      <w:numFmt w:val="bullet"/>
+      <w:lvlText w:val=""/>
+      <w:lvlJc w:val="left"/>
+      <w:pPr>
+        <w:ind w:left="5760" w:hanging="360"/>
+      </w:pPr>
+      <w:rPr>
+        <w:rFonts w:ascii="Symbol" w:hAnsi="Symbol" w:hint="default"/>
+      </w:rPr>
+    </w:lvl>
+    <w:lvl w:ilvl="7" w:tplc="04090003" w:tentative="1">
+      <w:start w:val="1"/>
+      <w:numFmt w:val="bullet"/>
+      <w:lvlText w:val="o"/>
+      <w:lvlJc w:val="left"/>
+      <w:pPr>
+        <w:ind w:left="6480" w:hanging="360"/>
+      </w:pPr>
+      <w:rPr>
+        <w:rFonts w:ascii="Courier New" w:hAnsi="Courier New" w:cs="Courier New" w:hint="default"/>
+      </w:rPr>
+    </w:lvl>
+    <w:lvl w:ilvl="8" w:tplc="04090005" w:tentative="1">
+      <w:start w:val="1"/>
+      <w:numFmt w:val="bullet"/>
+      <w:lvlText w:val=""/>
+      <w:lvlJc w:val="left"/>
+      <w:pPr>
+        <w:ind w:left="7200" w:hanging="360"/>
+      </w:pPr>
+      <w:rPr>
+        <w:rFonts w:ascii="Wingdings" w:hAnsi="Wingdings" w:hint="default"/>
+      </w:rPr>
+    </w:lvl>
+  </w:abstractNum>
+  <w:abstractNum w:abstractNumId="3" w15:restartNumberingAfterBreak="0">
+    <w:nsid w:val="311D686E"/>
+    <w:multiLevelType w:val="multilevel"/>
+    <w:tmpl w:val="0409001F"/>
+    <w:lvl w:ilvl="0">
+      <w:start w:val="1"/>
+      <w:numFmt w:val="decimal"/>
+      <w:lvlText w:val="%1."/>
+      <w:lvlJc w:val="left"/>
+      <w:pPr>
+        <w:ind w:left="360" w:hanging="360"/>
+      </w:pPr>
+    </w:lvl>
+    <w:lvl w:ilvl="1">
+      <w:start w:val="1"/>
+      <w:numFmt w:val="decimal"/>
+      <w:lvlText w:val="%1.%2."/>
+      <w:lvlJc w:val="left"/>
+      <w:pPr>
+        <w:ind w:left="792" w:hanging="432"/>
+      </w:pPr>
+    </w:lvl>
+    <w:lvl w:ilvl="2">
+      <w:start w:val="1"/>
+      <w:numFmt w:val="decimal"/>
+      <w:lvlText w:val="%1.%2.%3."/>
+      <w:lvlJc w:val="left"/>
+      <w:pPr>
+        <w:ind w:left="1224" w:hanging="504"/>
+      </w:pPr>
+    </w:lvl>
+    <w:lvl w:ilvl="3">
+      <w:start w:val="1"/>
+      <w:numFmt w:val="decimal"/>
+      <w:lvlText w:val="%1.%2.%3.%4."/>
+      <w:lvlJc w:val="left"/>
+      <w:pPr>
+        <w:ind w:left="1728" w:hanging="648"/>
+      </w:pPr>
+    </w:lvl>
+    <w:lvl w:ilvl="4">
+      <w:start w:val="1"/>
+      <w:numFmt w:val="decimal"/>
+      <w:lvlText w:val="%1.%2.%3.%4.%5."/>
+      <w:lvlJc w:val="left"/>
+      <w:pPr>
+        <w:ind w:left="2232" w:hanging="792"/>
+      </w:pPr>
+    </w:lvl>
+    <w:lvl w:ilvl="5">
+      <w:start w:val="1"/>
+      <w:numFmt w:val="decimal"/>
+      <w:lvlText w:val="%1.%2.%3.%4.%5.%6."/>
+      <w:lvlJc w:val="left"/>
+      <w:pPr>
+        <w:ind w:left="2736" w:hanging="936"/>
+      </w:pPr>
+    </w:lvl>
+    <w:lvl w:ilvl="6">
+      <w:start w:val="1"/>
+      <w:numFmt w:val="decimal"/>
+      <w:lvlText w:val="%1.%2.%3.%4.%5.%6.%7."/>
+      <w:lvlJc w:val="left"/>
+      <w:pPr>
+        <w:ind w:left="3240" w:hanging="1080"/>
+      </w:pPr>
+    </w:lvl>
+    <w:lvl w:ilvl="7">
+      <w:start w:val="1"/>
+      <w:numFmt w:val="decimal"/>
+      <w:lvlText w:val="%1.%2.%3.%4.%5.%6.%7.%8."/>
+      <w:lvlJc w:val="left"/>
+      <w:pPr>
+        <w:ind w:left="3744" w:hanging="1224"/>
+      </w:pPr>
+    </w:lvl>
+    <w:lvl w:ilvl="8">
+      <w:start w:val="1"/>
+      <w:numFmt w:val="decimal"/>
+      <w:lvlText w:val="%1.%2.%3.%4.%5.%6.%7.%8.%9."/>
+      <w:lvlJc w:val="left"/>
+      <w:pPr>
+        <w:ind w:left="4320" w:hanging="1440"/>
+      </w:pPr>
+    </w:lvl>
+  </w:abstractNum>
+  <w:abstractNum w:abstractNumId="4" w15:restartNumberingAfterBreak="0">
+    <w:nsid w:val="32814905"/>
+    <w:multiLevelType w:val="multilevel"/>
+    <w:tmpl w:val="0409001F"/>
+    <w:lvl w:ilvl="0">
+      <w:start w:val="1"/>
+      <w:numFmt w:val="decimal"/>
+      <w:lvlText w:val="%1."/>
+      <w:lvlJc w:val="left"/>
+      <w:pPr>
+        <w:ind w:left="360" w:hanging="360"/>
+      </w:pPr>
+    </w:lvl>
+    <w:lvl w:ilvl="1">
+      <w:start w:val="1"/>
+      <w:numFmt w:val="decimal"/>
+      <w:lvlText w:val="%1.%2."/>
+      <w:lvlJc w:val="left"/>
+      <w:pPr>
+        <w:ind w:left="792" w:hanging="432"/>
+      </w:pPr>
+    </w:lvl>
+    <w:lvl w:ilvl="2">
+      <w:start w:val="1"/>
+      <w:numFmt w:val="decimal"/>
+      <w:lvlText w:val="%1.%2.%3."/>
+      <w:lvlJc w:val="left"/>
+      <w:pPr>
+        <w:ind w:left="1224" w:hanging="504"/>
+      </w:pPr>
+    </w:lvl>
+    <w:lvl w:ilvl="3">
+      <w:start w:val="1"/>
+      <w:numFmt w:val="decimal"/>
+      <w:lvlText w:val="%1.%2.%3.%4."/>
+      <w:lvlJc w:val="left"/>
+      <w:pPr>
+        <w:ind w:left="1728" w:hanging="648"/>
+      </w:pPr>
+    </w:lvl>
+    <w:lvl w:ilvl="4">
+      <w:start w:val="1"/>
+      <w:numFmt w:val="decimal"/>
+      <w:lvlText w:val="%1.%2.%3.%4.%5."/>
+      <w:lvlJc w:val="left"/>
+      <w:pPr>
+        <w:ind w:left="2232" w:hanging="792"/>
+      </w:pPr>
+    </w:lvl>
+    <w:lvl w:ilvl="5">
+      <w:start w:val="1"/>
+      <w:numFmt w:val="decimal"/>
+      <w:lvlText w:val="%1.%2.%3.%4.%5.%6."/>
+      <w:lvlJc w:val="left"/>
+      <w:pPr>
+        <w:ind w:left="2736" w:hanging="936"/>
+      </w:pPr>
+    </w:lvl>
+    <w:lvl w:ilvl="6">
+      <w:start w:val="1"/>
+      <w:numFmt w:val="decimal"/>
+      <w:lvlText w:val="%1.%2.%3.%4.%5.%6.%7."/>
+      <w:lvlJc w:val="left"/>
+      <w:pPr>
+        <w:ind w:left="3240" w:hanging="1080"/>
+      </w:pPr>
+    </w:lvl>
+    <w:lvl w:ilvl="7">
+      <w:start w:val="1"/>
+      <w:numFmt w:val="decimal"/>
+      <w:lvlText w:val="%1.%2.%3.%4.%5.%6.%7.%8."/>
+      <w:lvlJc w:val="left"/>
+      <w:pPr>
+        <w:ind w:left="3744" w:hanging="1224"/>
+      </w:pPr>
+    </w:lvl>
+    <w:lvl w:ilvl="8">
+      <w:start w:val="1"/>
+      <w:numFmt w:val="decimal"/>
+      <w:lvlText w:val="%1.%2.%3.%4.%5.%6.%7.%8.%9."/>
+      <w:lvlJc w:val="left"/>
+      <w:pPr>
+        <w:ind w:left="4320" w:hanging="1440"/>
+      </w:pPr>
+    </w:lvl>
+  </w:abstractNum>
+  <w:abstractNum w:abstractNumId="5" w15:restartNumberingAfterBreak="0">
     <w:nsid w:val="3419536C"/>
     <w:multiLevelType w:val="hybridMultilevel"/>
     <w:tmpl w:val="3AE83896"/>
@@ -1202,7 +5329,7 @@
       </w:rPr>
     </w:lvl>
   </w:abstractNum>
-  <w:abstractNum w:abstractNumId="1" w15:restartNumberingAfterBreak="0">
+  <w:abstractNum w:abstractNumId="6" w15:restartNumberingAfterBreak="0">
     <w:nsid w:val="37C3794D"/>
     <w:multiLevelType w:val="hybridMultilevel"/>
     <w:tmpl w:val="C93C8E7A"/>
@@ -1288,7 +5415,206 @@
       </w:pPr>
     </w:lvl>
   </w:abstractNum>
-  <w:abstractNum w:abstractNumId="2" w15:restartNumberingAfterBreak="0">
+  <w:abstractNum w:abstractNumId="7" w15:restartNumberingAfterBreak="0">
+    <w:nsid w:val="3B9463D5"/>
+    <w:multiLevelType w:val="multilevel"/>
+    <w:tmpl w:val="0409001F"/>
+    <w:lvl w:ilvl="0">
+      <w:start w:val="1"/>
+      <w:numFmt w:val="decimal"/>
+      <w:lvlText w:val="%1."/>
+      <w:lvlJc w:val="left"/>
+      <w:pPr>
+        <w:ind w:left="360" w:hanging="360"/>
+      </w:pPr>
+    </w:lvl>
+    <w:lvl w:ilvl="1">
+      <w:start w:val="1"/>
+      <w:numFmt w:val="decimal"/>
+      <w:lvlText w:val="%1.%2."/>
+      <w:lvlJc w:val="left"/>
+      <w:pPr>
+        <w:ind w:left="792" w:hanging="432"/>
+      </w:pPr>
+    </w:lvl>
+    <w:lvl w:ilvl="2">
+      <w:start w:val="1"/>
+      <w:numFmt w:val="decimal"/>
+      <w:lvlText w:val="%1.%2.%3."/>
+      <w:lvlJc w:val="left"/>
+      <w:pPr>
+        <w:ind w:left="1224" w:hanging="504"/>
+      </w:pPr>
+    </w:lvl>
+    <w:lvl w:ilvl="3">
+      <w:start w:val="1"/>
+      <w:numFmt w:val="decimal"/>
+      <w:lvlText w:val="%1.%2.%3.%4."/>
+      <w:lvlJc w:val="left"/>
+      <w:pPr>
+        <w:ind w:left="1728" w:hanging="648"/>
+      </w:pPr>
+    </w:lvl>
+    <w:lvl w:ilvl="4">
+      <w:start w:val="1"/>
+      <w:numFmt w:val="decimal"/>
+      <w:lvlText w:val="%1.%2.%3.%4.%5."/>
+      <w:lvlJc w:val="left"/>
+      <w:pPr>
+        <w:ind w:left="2232" w:hanging="792"/>
+      </w:pPr>
+    </w:lvl>
+    <w:lvl w:ilvl="5">
+      <w:start w:val="1"/>
+      <w:numFmt w:val="decimal"/>
+      <w:lvlText w:val="%1.%2.%3.%4.%5.%6."/>
+      <w:lvlJc w:val="left"/>
+      <w:pPr>
+        <w:ind w:left="2736" w:hanging="936"/>
+      </w:pPr>
+    </w:lvl>
+    <w:lvl w:ilvl="6">
+      <w:start w:val="1"/>
+      <w:numFmt w:val="decimal"/>
+      <w:lvlText w:val="%1.%2.%3.%4.%5.%6.%7."/>
+      <w:lvlJc w:val="left"/>
+      <w:pPr>
+        <w:ind w:left="3240" w:hanging="1080"/>
+      </w:pPr>
+    </w:lvl>
+    <w:lvl w:ilvl="7">
+      <w:start w:val="1"/>
+      <w:numFmt w:val="decimal"/>
+      <w:lvlText w:val="%1.%2.%3.%4.%5.%6.%7.%8."/>
+      <w:lvlJc w:val="left"/>
+      <w:pPr>
+        <w:ind w:left="3744" w:hanging="1224"/>
+      </w:pPr>
+    </w:lvl>
+    <w:lvl w:ilvl="8">
+      <w:start w:val="1"/>
+      <w:numFmt w:val="decimal"/>
+      <w:lvlText w:val="%1.%2.%3.%4.%5.%6.%7.%8.%9."/>
+      <w:lvlJc w:val="left"/>
+      <w:pPr>
+        <w:ind w:left="4320" w:hanging="1440"/>
+      </w:pPr>
+    </w:lvl>
+  </w:abstractNum>
+  <w:abstractNum w:abstractNumId="8" w15:restartNumberingAfterBreak="0">
+    <w:nsid w:val="40B23A20"/>
+    <w:multiLevelType w:val="hybridMultilevel"/>
+    <w:tmpl w:val="D8ACD146"/>
+    <w:lvl w:ilvl="0" w:tplc="04090001">
+      <w:start w:val="1"/>
+      <w:numFmt w:val="bullet"/>
+      <w:lvlText w:val=""/>
+      <w:lvlJc w:val="left"/>
+      <w:pPr>
+        <w:ind w:left="720" w:hanging="360"/>
+      </w:pPr>
+      <w:rPr>
+        <w:rFonts w:ascii="Symbol" w:hAnsi="Symbol" w:hint="default"/>
+      </w:rPr>
+    </w:lvl>
+    <w:lvl w:ilvl="1" w:tplc="04090003" w:tentative="1">
+      <w:start w:val="1"/>
+      <w:numFmt w:val="bullet"/>
+      <w:lvlText w:val="o"/>
+      <w:lvlJc w:val="left"/>
+      <w:pPr>
+        <w:ind w:left="1440" w:hanging="360"/>
+      </w:pPr>
+      <w:rPr>
+        <w:rFonts w:ascii="Courier New" w:hAnsi="Courier New" w:cs="Courier New" w:hint="default"/>
+      </w:rPr>
+    </w:lvl>
+    <w:lvl w:ilvl="2" w:tplc="04090005" w:tentative="1">
+      <w:start w:val="1"/>
+      <w:numFmt w:val="bullet"/>
+      <w:lvlText w:val=""/>
+      <w:lvlJc w:val="left"/>
+      <w:pPr>
+        <w:ind w:left="2160" w:hanging="360"/>
+      </w:pPr>
+      <w:rPr>
+        <w:rFonts w:ascii="Wingdings" w:hAnsi="Wingdings" w:hint="default"/>
+      </w:rPr>
+    </w:lvl>
+    <w:lvl w:ilvl="3" w:tplc="04090001" w:tentative="1">
+      <w:start w:val="1"/>
+      <w:numFmt w:val="bullet"/>
+      <w:lvlText w:val=""/>
+      <w:lvlJc w:val="left"/>
+      <w:pPr>
+        <w:ind w:left="2880" w:hanging="360"/>
+      </w:pPr>
+      <w:rPr>
+        <w:rFonts w:ascii="Symbol" w:hAnsi="Symbol" w:hint="default"/>
+      </w:rPr>
+    </w:lvl>
+    <w:lvl w:ilvl="4" w:tplc="04090003" w:tentative="1">
+      <w:start w:val="1"/>
+      <w:numFmt w:val="bullet"/>
+      <w:lvlText w:val="o"/>
+      <w:lvlJc w:val="left"/>
+      <w:pPr>
+        <w:ind w:left="3600" w:hanging="360"/>
+      </w:pPr>
+      <w:rPr>
+        <w:rFonts w:ascii="Courier New" w:hAnsi="Courier New" w:cs="Courier New" w:hint="default"/>
+      </w:rPr>
+    </w:lvl>
+    <w:lvl w:ilvl="5" w:tplc="04090005" w:tentative="1">
+      <w:start w:val="1"/>
+      <w:numFmt w:val="bullet"/>
+      <w:lvlText w:val=""/>
+      <w:lvlJc w:val="left"/>
+      <w:pPr>
+        <w:ind w:left="4320" w:hanging="360"/>
+      </w:pPr>
+      <w:rPr>
+        <w:rFonts w:ascii="Wingdings" w:hAnsi="Wingdings" w:hint="default"/>
+      </w:rPr>
+    </w:lvl>
+    <w:lvl w:ilvl="6" w:tplc="04090001" w:tentative="1">
+      <w:start w:val="1"/>
+      <w:numFmt w:val="bullet"/>
+      <w:lvlText w:val=""/>
+      <w:lvlJc w:val="left"/>
+      <w:pPr>
+        <w:ind w:left="5040" w:hanging="360"/>
+      </w:pPr>
+      <w:rPr>
+        <w:rFonts w:ascii="Symbol" w:hAnsi="Symbol" w:hint="default"/>
+      </w:rPr>
+    </w:lvl>
+    <w:lvl w:ilvl="7" w:tplc="04090003" w:tentative="1">
+      <w:start w:val="1"/>
+      <w:numFmt w:val="bullet"/>
+      <w:lvlText w:val="o"/>
+      <w:lvlJc w:val="left"/>
+      <w:pPr>
+        <w:ind w:left="5760" w:hanging="360"/>
+      </w:pPr>
+      <w:rPr>
+        <w:rFonts w:ascii="Courier New" w:hAnsi="Courier New" w:cs="Courier New" w:hint="default"/>
+      </w:rPr>
+    </w:lvl>
+    <w:lvl w:ilvl="8" w:tplc="04090005" w:tentative="1">
+      <w:start w:val="1"/>
+      <w:numFmt w:val="bullet"/>
+      <w:lvlText w:val=""/>
+      <w:lvlJc w:val="left"/>
+      <w:pPr>
+        <w:ind w:left="6480" w:hanging="360"/>
+      </w:pPr>
+      <w:rPr>
+        <w:rFonts w:ascii="Wingdings" w:hAnsi="Wingdings" w:hint="default"/>
+      </w:rPr>
+    </w:lvl>
+  </w:abstractNum>
+  <w:abstractNum w:abstractNumId="9" w15:restartNumberingAfterBreak="0">
     <w:nsid w:val="42D35887"/>
     <w:multiLevelType w:val="multilevel"/>
     <w:tmpl w:val="0409001F"/>
@@ -1374,14 +5700,507 @@
       </w:pPr>
     </w:lvl>
   </w:abstractNum>
+  <w:abstractNum w:abstractNumId="10" w15:restartNumberingAfterBreak="0">
+    <w:nsid w:val="42F330F9"/>
+    <w:multiLevelType w:val="hybridMultilevel"/>
+    <w:tmpl w:val="EDF44F2A"/>
+    <w:lvl w:ilvl="0" w:tplc="0409000F">
+      <w:start w:val="1"/>
+      <w:numFmt w:val="decimal"/>
+      <w:lvlText w:val="%1."/>
+      <w:lvlJc w:val="left"/>
+      <w:pPr>
+        <w:ind w:left="720" w:hanging="360"/>
+      </w:pPr>
+    </w:lvl>
+    <w:lvl w:ilvl="1" w:tplc="04090019" w:tentative="1">
+      <w:start w:val="1"/>
+      <w:numFmt w:val="lowerLetter"/>
+      <w:lvlText w:val="%2."/>
+      <w:lvlJc w:val="left"/>
+      <w:pPr>
+        <w:ind w:left="1440" w:hanging="360"/>
+      </w:pPr>
+    </w:lvl>
+    <w:lvl w:ilvl="2" w:tplc="0409001B" w:tentative="1">
+      <w:start w:val="1"/>
+      <w:numFmt w:val="lowerRoman"/>
+      <w:lvlText w:val="%3."/>
+      <w:lvlJc w:val="right"/>
+      <w:pPr>
+        <w:ind w:left="2160" w:hanging="180"/>
+      </w:pPr>
+    </w:lvl>
+    <w:lvl w:ilvl="3" w:tplc="0409000F" w:tentative="1">
+      <w:start w:val="1"/>
+      <w:numFmt w:val="decimal"/>
+      <w:lvlText w:val="%4."/>
+      <w:lvlJc w:val="left"/>
+      <w:pPr>
+        <w:ind w:left="2880" w:hanging="360"/>
+      </w:pPr>
+    </w:lvl>
+    <w:lvl w:ilvl="4" w:tplc="04090019" w:tentative="1">
+      <w:start w:val="1"/>
+      <w:numFmt w:val="lowerLetter"/>
+      <w:lvlText w:val="%5."/>
+      <w:lvlJc w:val="left"/>
+      <w:pPr>
+        <w:ind w:left="3600" w:hanging="360"/>
+      </w:pPr>
+    </w:lvl>
+    <w:lvl w:ilvl="5" w:tplc="0409001B" w:tentative="1">
+      <w:start w:val="1"/>
+      <w:numFmt w:val="lowerRoman"/>
+      <w:lvlText w:val="%6."/>
+      <w:lvlJc w:val="right"/>
+      <w:pPr>
+        <w:ind w:left="4320" w:hanging="180"/>
+      </w:pPr>
+    </w:lvl>
+    <w:lvl w:ilvl="6" w:tplc="0409000F" w:tentative="1">
+      <w:start w:val="1"/>
+      <w:numFmt w:val="decimal"/>
+      <w:lvlText w:val="%7."/>
+      <w:lvlJc w:val="left"/>
+      <w:pPr>
+        <w:ind w:left="5040" w:hanging="360"/>
+      </w:pPr>
+    </w:lvl>
+    <w:lvl w:ilvl="7" w:tplc="04090019" w:tentative="1">
+      <w:start w:val="1"/>
+      <w:numFmt w:val="lowerLetter"/>
+      <w:lvlText w:val="%8."/>
+      <w:lvlJc w:val="left"/>
+      <w:pPr>
+        <w:ind w:left="5760" w:hanging="360"/>
+      </w:pPr>
+    </w:lvl>
+    <w:lvl w:ilvl="8" w:tplc="0409001B" w:tentative="1">
+      <w:start w:val="1"/>
+      <w:numFmt w:val="lowerRoman"/>
+      <w:lvlText w:val="%9."/>
+      <w:lvlJc w:val="right"/>
+      <w:pPr>
+        <w:ind w:left="6480" w:hanging="180"/>
+      </w:pPr>
+    </w:lvl>
+  </w:abstractNum>
+  <w:abstractNum w:abstractNumId="11" w15:restartNumberingAfterBreak="0">
+    <w:nsid w:val="53B518AB"/>
+    <w:multiLevelType w:val="multilevel"/>
+    <w:tmpl w:val="0409001F"/>
+    <w:lvl w:ilvl="0">
+      <w:start w:val="1"/>
+      <w:numFmt w:val="decimal"/>
+      <w:lvlText w:val="%1."/>
+      <w:lvlJc w:val="left"/>
+      <w:pPr>
+        <w:ind w:left="360" w:hanging="360"/>
+      </w:pPr>
+    </w:lvl>
+    <w:lvl w:ilvl="1">
+      <w:start w:val="1"/>
+      <w:numFmt w:val="decimal"/>
+      <w:lvlText w:val="%1.%2."/>
+      <w:lvlJc w:val="left"/>
+      <w:pPr>
+        <w:ind w:left="792" w:hanging="432"/>
+      </w:pPr>
+    </w:lvl>
+    <w:lvl w:ilvl="2">
+      <w:start w:val="1"/>
+      <w:numFmt w:val="decimal"/>
+      <w:lvlText w:val="%1.%2.%3."/>
+      <w:lvlJc w:val="left"/>
+      <w:pPr>
+        <w:ind w:left="1224" w:hanging="504"/>
+      </w:pPr>
+    </w:lvl>
+    <w:lvl w:ilvl="3">
+      <w:start w:val="1"/>
+      <w:numFmt w:val="decimal"/>
+      <w:lvlText w:val="%1.%2.%3.%4."/>
+      <w:lvlJc w:val="left"/>
+      <w:pPr>
+        <w:ind w:left="1728" w:hanging="648"/>
+      </w:pPr>
+    </w:lvl>
+    <w:lvl w:ilvl="4">
+      <w:start w:val="1"/>
+      <w:numFmt w:val="decimal"/>
+      <w:lvlText w:val="%1.%2.%3.%4.%5."/>
+      <w:lvlJc w:val="left"/>
+      <w:pPr>
+        <w:ind w:left="2232" w:hanging="792"/>
+      </w:pPr>
+    </w:lvl>
+    <w:lvl w:ilvl="5">
+      <w:start w:val="1"/>
+      <w:numFmt w:val="decimal"/>
+      <w:lvlText w:val="%1.%2.%3.%4.%5.%6."/>
+      <w:lvlJc w:val="left"/>
+      <w:pPr>
+        <w:ind w:left="2736" w:hanging="936"/>
+      </w:pPr>
+    </w:lvl>
+    <w:lvl w:ilvl="6">
+      <w:start w:val="1"/>
+      <w:numFmt w:val="decimal"/>
+      <w:lvlText w:val="%1.%2.%3.%4.%5.%6.%7."/>
+      <w:lvlJc w:val="left"/>
+      <w:pPr>
+        <w:ind w:left="3240" w:hanging="1080"/>
+      </w:pPr>
+    </w:lvl>
+    <w:lvl w:ilvl="7">
+      <w:start w:val="1"/>
+      <w:numFmt w:val="decimal"/>
+      <w:lvlText w:val="%1.%2.%3.%4.%5.%6.%7.%8."/>
+      <w:lvlJc w:val="left"/>
+      <w:pPr>
+        <w:ind w:left="3744" w:hanging="1224"/>
+      </w:pPr>
+    </w:lvl>
+    <w:lvl w:ilvl="8">
+      <w:start w:val="1"/>
+      <w:numFmt w:val="decimal"/>
+      <w:lvlText w:val="%1.%2.%3.%4.%5.%6.%7.%8.%9."/>
+      <w:lvlJc w:val="left"/>
+      <w:pPr>
+        <w:ind w:left="4320" w:hanging="1440"/>
+      </w:pPr>
+    </w:lvl>
+  </w:abstractNum>
+  <w:abstractNum w:abstractNumId="12" w15:restartNumberingAfterBreak="0">
+    <w:nsid w:val="62954312"/>
+    <w:multiLevelType w:val="multilevel"/>
+    <w:tmpl w:val="0409001F"/>
+    <w:lvl w:ilvl="0">
+      <w:start w:val="1"/>
+      <w:numFmt w:val="decimal"/>
+      <w:lvlText w:val="%1."/>
+      <w:lvlJc w:val="left"/>
+      <w:pPr>
+        <w:ind w:left="360" w:hanging="360"/>
+      </w:pPr>
+    </w:lvl>
+    <w:lvl w:ilvl="1">
+      <w:start w:val="1"/>
+      <w:numFmt w:val="decimal"/>
+      <w:lvlText w:val="%1.%2."/>
+      <w:lvlJc w:val="left"/>
+      <w:pPr>
+        <w:ind w:left="792" w:hanging="432"/>
+      </w:pPr>
+    </w:lvl>
+    <w:lvl w:ilvl="2">
+      <w:start w:val="1"/>
+      <w:numFmt w:val="decimal"/>
+      <w:lvlText w:val="%1.%2.%3."/>
+      <w:lvlJc w:val="left"/>
+      <w:pPr>
+        <w:ind w:left="1224" w:hanging="504"/>
+      </w:pPr>
+    </w:lvl>
+    <w:lvl w:ilvl="3">
+      <w:start w:val="1"/>
+      <w:numFmt w:val="decimal"/>
+      <w:lvlText w:val="%1.%2.%3.%4."/>
+      <w:lvlJc w:val="left"/>
+      <w:pPr>
+        <w:ind w:left="1728" w:hanging="648"/>
+      </w:pPr>
+    </w:lvl>
+    <w:lvl w:ilvl="4">
+      <w:start w:val="1"/>
+      <w:numFmt w:val="decimal"/>
+      <w:lvlText w:val="%1.%2.%3.%4.%5."/>
+      <w:lvlJc w:val="left"/>
+      <w:pPr>
+        <w:ind w:left="2232" w:hanging="792"/>
+      </w:pPr>
+    </w:lvl>
+    <w:lvl w:ilvl="5">
+      <w:start w:val="1"/>
+      <w:numFmt w:val="decimal"/>
+      <w:lvlText w:val="%1.%2.%3.%4.%5.%6."/>
+      <w:lvlJc w:val="left"/>
+      <w:pPr>
+        <w:ind w:left="2736" w:hanging="936"/>
+      </w:pPr>
+    </w:lvl>
+    <w:lvl w:ilvl="6">
+      <w:start w:val="1"/>
+      <w:numFmt w:val="decimal"/>
+      <w:lvlText w:val="%1.%2.%3.%4.%5.%6.%7."/>
+      <w:lvlJc w:val="left"/>
+      <w:pPr>
+        <w:ind w:left="3240" w:hanging="1080"/>
+      </w:pPr>
+    </w:lvl>
+    <w:lvl w:ilvl="7">
+      <w:start w:val="1"/>
+      <w:numFmt w:val="decimal"/>
+      <w:lvlText w:val="%1.%2.%3.%4.%5.%6.%7.%8."/>
+      <w:lvlJc w:val="left"/>
+      <w:pPr>
+        <w:ind w:left="3744" w:hanging="1224"/>
+      </w:pPr>
+    </w:lvl>
+    <w:lvl w:ilvl="8">
+      <w:start w:val="1"/>
+      <w:numFmt w:val="decimal"/>
+      <w:lvlText w:val="%1.%2.%3.%4.%5.%6.%7.%8.%9."/>
+      <w:lvlJc w:val="left"/>
+      <w:pPr>
+        <w:ind w:left="4320" w:hanging="1440"/>
+      </w:pPr>
+    </w:lvl>
+  </w:abstractNum>
+  <w:abstractNum w:abstractNumId="13" w15:restartNumberingAfterBreak="0">
+    <w:nsid w:val="69566151"/>
+    <w:multiLevelType w:val="multilevel"/>
+    <w:tmpl w:val="0409001F"/>
+    <w:lvl w:ilvl="0">
+      <w:start w:val="1"/>
+      <w:numFmt w:val="decimal"/>
+      <w:lvlText w:val="%1."/>
+      <w:lvlJc w:val="left"/>
+      <w:pPr>
+        <w:ind w:left="360" w:hanging="360"/>
+      </w:pPr>
+    </w:lvl>
+    <w:lvl w:ilvl="1">
+      <w:start w:val="1"/>
+      <w:numFmt w:val="decimal"/>
+      <w:lvlText w:val="%1.%2."/>
+      <w:lvlJc w:val="left"/>
+      <w:pPr>
+        <w:ind w:left="792" w:hanging="432"/>
+      </w:pPr>
+    </w:lvl>
+    <w:lvl w:ilvl="2">
+      <w:start w:val="1"/>
+      <w:numFmt w:val="decimal"/>
+      <w:lvlText w:val="%1.%2.%3."/>
+      <w:lvlJc w:val="left"/>
+      <w:pPr>
+        <w:ind w:left="1224" w:hanging="504"/>
+      </w:pPr>
+    </w:lvl>
+    <w:lvl w:ilvl="3">
+      <w:start w:val="1"/>
+      <w:numFmt w:val="decimal"/>
+      <w:lvlText w:val="%1.%2.%3.%4."/>
+      <w:lvlJc w:val="left"/>
+      <w:pPr>
+        <w:ind w:left="1728" w:hanging="648"/>
+      </w:pPr>
+    </w:lvl>
+    <w:lvl w:ilvl="4">
+      <w:start w:val="1"/>
+      <w:numFmt w:val="decimal"/>
+      <w:lvlText w:val="%1.%2.%3.%4.%5."/>
+      <w:lvlJc w:val="left"/>
+      <w:pPr>
+        <w:ind w:left="2232" w:hanging="792"/>
+      </w:pPr>
+    </w:lvl>
+    <w:lvl w:ilvl="5">
+      <w:start w:val="1"/>
+      <w:numFmt w:val="decimal"/>
+      <w:lvlText w:val="%1.%2.%3.%4.%5.%6."/>
+      <w:lvlJc w:val="left"/>
+      <w:pPr>
+        <w:ind w:left="2736" w:hanging="936"/>
+      </w:pPr>
+    </w:lvl>
+    <w:lvl w:ilvl="6">
+      <w:start w:val="1"/>
+      <w:numFmt w:val="decimal"/>
+      <w:lvlText w:val="%1.%2.%3.%4.%5.%6.%7."/>
+      <w:lvlJc w:val="left"/>
+      <w:pPr>
+        <w:ind w:left="3240" w:hanging="1080"/>
+      </w:pPr>
+    </w:lvl>
+    <w:lvl w:ilvl="7">
+      <w:start w:val="1"/>
+      <w:numFmt w:val="decimal"/>
+      <w:lvlText w:val="%1.%2.%3.%4.%5.%6.%7.%8."/>
+      <w:lvlJc w:val="left"/>
+      <w:pPr>
+        <w:ind w:left="3744" w:hanging="1224"/>
+      </w:pPr>
+    </w:lvl>
+    <w:lvl w:ilvl="8">
+      <w:start w:val="1"/>
+      <w:numFmt w:val="decimal"/>
+      <w:lvlText w:val="%1.%2.%3.%4.%5.%6.%7.%8.%9."/>
+      <w:lvlJc w:val="left"/>
+      <w:pPr>
+        <w:ind w:left="4320" w:hanging="1440"/>
+      </w:pPr>
+    </w:lvl>
+  </w:abstractNum>
+  <w:abstractNum w:abstractNumId="14" w15:restartNumberingAfterBreak="0">
+    <w:nsid w:val="7BDB4129"/>
+    <w:multiLevelType w:val="hybridMultilevel"/>
+    <w:tmpl w:val="E1EE2178"/>
+    <w:lvl w:ilvl="0" w:tplc="04090001">
+      <w:start w:val="1"/>
+      <w:numFmt w:val="bullet"/>
+      <w:lvlText w:val=""/>
+      <w:lvlJc w:val="left"/>
+      <w:pPr>
+        <w:ind w:left="1440" w:hanging="360"/>
+      </w:pPr>
+      <w:rPr>
+        <w:rFonts w:ascii="Symbol" w:hAnsi="Symbol" w:hint="default"/>
+      </w:rPr>
+    </w:lvl>
+    <w:lvl w:ilvl="1" w:tplc="04090003">
+      <w:start w:val="1"/>
+      <w:numFmt w:val="bullet"/>
+      <w:lvlText w:val="o"/>
+      <w:lvlJc w:val="left"/>
+      <w:pPr>
+        <w:ind w:left="2160" w:hanging="360"/>
+      </w:pPr>
+      <w:rPr>
+        <w:rFonts w:ascii="Courier New" w:hAnsi="Courier New" w:cs="Courier New" w:hint="default"/>
+      </w:rPr>
+    </w:lvl>
+    <w:lvl w:ilvl="2" w:tplc="04090005">
+      <w:start w:val="1"/>
+      <w:numFmt w:val="bullet"/>
+      <w:lvlText w:val=""/>
+      <w:lvlJc w:val="left"/>
+      <w:pPr>
+        <w:ind w:left="2880" w:hanging="360"/>
+      </w:pPr>
+      <w:rPr>
+        <w:rFonts w:ascii="Wingdings" w:hAnsi="Wingdings" w:hint="default"/>
+      </w:rPr>
+    </w:lvl>
+    <w:lvl w:ilvl="3" w:tplc="04090001">
+      <w:start w:val="1"/>
+      <w:numFmt w:val="bullet"/>
+      <w:lvlText w:val=""/>
+      <w:lvlJc w:val="left"/>
+      <w:pPr>
+        <w:ind w:left="3600" w:hanging="360"/>
+      </w:pPr>
+      <w:rPr>
+        <w:rFonts w:ascii="Symbol" w:hAnsi="Symbol" w:hint="default"/>
+      </w:rPr>
+    </w:lvl>
+    <w:lvl w:ilvl="4" w:tplc="04090003">
+      <w:start w:val="1"/>
+      <w:numFmt w:val="bullet"/>
+      <w:lvlText w:val="o"/>
+      <w:lvlJc w:val="left"/>
+      <w:pPr>
+        <w:ind w:left="4320" w:hanging="360"/>
+      </w:pPr>
+      <w:rPr>
+        <w:rFonts w:ascii="Courier New" w:hAnsi="Courier New" w:cs="Courier New" w:hint="default"/>
+      </w:rPr>
+    </w:lvl>
+    <w:lvl w:ilvl="5" w:tplc="04090005" w:tentative="1">
+      <w:start w:val="1"/>
+      <w:numFmt w:val="bullet"/>
+      <w:lvlText w:val=""/>
+      <w:lvlJc w:val="left"/>
+      <w:pPr>
+        <w:ind w:left="5040" w:hanging="360"/>
+      </w:pPr>
+      <w:rPr>
+        <w:rFonts w:ascii="Wingdings" w:hAnsi="Wingdings" w:hint="default"/>
+      </w:rPr>
+    </w:lvl>
+    <w:lvl w:ilvl="6" w:tplc="04090001" w:tentative="1">
+      <w:start w:val="1"/>
+      <w:numFmt w:val="bullet"/>
+      <w:lvlText w:val=""/>
+      <w:lvlJc w:val="left"/>
+      <w:pPr>
+        <w:ind w:left="5760" w:hanging="360"/>
+      </w:pPr>
+      <w:rPr>
+        <w:rFonts w:ascii="Symbol" w:hAnsi="Symbol" w:hint="default"/>
+      </w:rPr>
+    </w:lvl>
+    <w:lvl w:ilvl="7" w:tplc="04090003" w:tentative="1">
+      <w:start w:val="1"/>
+      <w:numFmt w:val="bullet"/>
+      <w:lvlText w:val="o"/>
+      <w:lvlJc w:val="left"/>
+      <w:pPr>
+        <w:ind w:left="6480" w:hanging="360"/>
+      </w:pPr>
+      <w:rPr>
+        <w:rFonts w:ascii="Courier New" w:hAnsi="Courier New" w:cs="Courier New" w:hint="default"/>
+      </w:rPr>
+    </w:lvl>
+    <w:lvl w:ilvl="8" w:tplc="04090005" w:tentative="1">
+      <w:start w:val="1"/>
+      <w:numFmt w:val="bullet"/>
+      <w:lvlText w:val=""/>
+      <w:lvlJc w:val="left"/>
+      <w:pPr>
+        <w:ind w:left="7200" w:hanging="360"/>
+      </w:pPr>
+      <w:rPr>
+        <w:rFonts w:ascii="Wingdings" w:hAnsi="Wingdings" w:hint="default"/>
+      </w:rPr>
+    </w:lvl>
+  </w:abstractNum>
   <w:num w:numId="1" w16cid:durableId="1120104393">
-    <w:abstractNumId w:val="1"/>
+    <w:abstractNumId w:val="6"/>
   </w:num>
   <w:num w:numId="2" w16cid:durableId="2087339206">
+    <w:abstractNumId w:val="5"/>
+  </w:num>
+  <w:num w:numId="3" w16cid:durableId="164170824">
+    <w:abstractNumId w:val="9"/>
+  </w:num>
+  <w:num w:numId="4" w16cid:durableId="806318269">
+    <w:abstractNumId w:val="10"/>
+  </w:num>
+  <w:num w:numId="5" w16cid:durableId="272633544">
+    <w:abstractNumId w:val="11"/>
+  </w:num>
+  <w:num w:numId="6" w16cid:durableId="443307819">
+    <w:abstractNumId w:val="4"/>
+  </w:num>
+  <w:num w:numId="7" w16cid:durableId="425033379">
+    <w:abstractNumId w:val="3"/>
+  </w:num>
+  <w:num w:numId="8" w16cid:durableId="1519657832">
+    <w:abstractNumId w:val="12"/>
+  </w:num>
+  <w:num w:numId="9" w16cid:durableId="934678520">
+    <w:abstractNumId w:val="7"/>
+  </w:num>
+  <w:num w:numId="10" w16cid:durableId="808860931">
+    <w:abstractNumId w:val="13"/>
+  </w:num>
+  <w:num w:numId="11" w16cid:durableId="723600234">
     <w:abstractNumId w:val="0"/>
   </w:num>
-  <w:num w:numId="3" w16cid:durableId="164170824">
+  <w:num w:numId="12" w16cid:durableId="374354803">
     <w:abstractNumId w:val="2"/>
+  </w:num>
+  <w:num w:numId="13" w16cid:durableId="1743260920">
+    <w:abstractNumId w:val="8"/>
+  </w:num>
+  <w:num w:numId="14" w16cid:durableId="1678728094">
+    <w:abstractNumId w:val="14"/>
+  </w:num>
+  <w:num w:numId="15" w16cid:durableId="456610597">
+    <w:abstractNumId w:val="1"/>
   </w:num>
 </w:numbering>
 </file>
@@ -1815,6 +6634,25 @@
       <w:szCs w:val="32"/>
     </w:rPr>
   </w:style>
+  <w:style w:type="paragraph" w:styleId="2">
+    <w:name w:val="heading 2"/>
+    <w:basedOn w:val="1"/>
+    <w:next w:val="a"/>
+    <w:link w:val="20"/>
+    <w:uiPriority w:val="9"/>
+    <w:unhideWhenUsed/>
+    <w:qFormat/>
+    <w:rsid w:val="003F1137"/>
+    <w:pPr>
+      <w:spacing w:before="40"/>
+      <w:jc w:val="left"/>
+      <w:outlineLvl w:val="1"/>
+    </w:pPr>
+    <w:rPr>
+      <w:color w:val="000000" w:themeColor="text1"/>
+      <w:szCs w:val="26"/>
+    </w:rPr>
+  </w:style>
   <w:style w:type="paragraph" w:styleId="3">
     <w:name w:val="heading 3"/>
     <w:basedOn w:val="a"/>
@@ -1841,7 +6679,6 @@
   <w:style w:type="character" w:default="1" w:styleId="a0">
     <w:name w:val="Default Paragraph Font"/>
     <w:uiPriority w:val="1"/>
-    <w:semiHidden/>
     <w:unhideWhenUsed/>
   </w:style>
   <w:style w:type="table" w:default="1" w:styleId="a1">
@@ -1944,6 +6781,57 @@
       <w:color w:val="1F3763" w:themeColor="accent1" w:themeShade="7F"/>
       <w:sz w:val="24"/>
       <w:szCs w:val="24"/>
+    </w:rPr>
+  </w:style>
+  <w:style w:type="character" w:styleId="a6">
+    <w:name w:val="Unresolved Mention"/>
+    <w:basedOn w:val="a0"/>
+    <w:uiPriority w:val="99"/>
+    <w:semiHidden/>
+    <w:unhideWhenUsed/>
+    <w:rsid w:val="00AA76B1"/>
+    <w:rPr>
+      <w:color w:val="605E5C"/>
+      <w:shd w:val="clear" w:color="auto" w:fill="E1DFDD"/>
+    </w:rPr>
+  </w:style>
+  <w:style w:type="character" w:customStyle="1" w:styleId="20">
+    <w:name w:val="Заголовок 2 Знак"/>
+    <w:basedOn w:val="a0"/>
+    <w:link w:val="2"/>
+    <w:uiPriority w:val="9"/>
+    <w:rsid w:val="003F1137"/>
+    <w:rPr>
+      <w:rFonts w:ascii="Times New Roman" w:eastAsiaTheme="majorEastAsia" w:hAnsi="Times New Roman" w:cstheme="majorBidi"/>
+      <w:b/>
+      <w:color w:val="000000" w:themeColor="text1"/>
+      <w:sz w:val="28"/>
+      <w:szCs w:val="26"/>
+    </w:rPr>
+  </w:style>
+  <w:style w:type="paragraph" w:styleId="21">
+    <w:name w:val="toc 2"/>
+    <w:basedOn w:val="a"/>
+    <w:next w:val="a"/>
+    <w:autoRedefine/>
+    <w:uiPriority w:val="39"/>
+    <w:unhideWhenUsed/>
+    <w:rsid w:val="00DA0DDF"/>
+    <w:pPr>
+      <w:spacing w:after="100"/>
+      <w:ind w:left="280"/>
+    </w:pPr>
+  </w:style>
+  <w:style w:type="character" w:styleId="a7">
+    <w:name w:val="FollowedHyperlink"/>
+    <w:basedOn w:val="a0"/>
+    <w:uiPriority w:val="99"/>
+    <w:semiHidden/>
+    <w:unhideWhenUsed/>
+    <w:rsid w:val="002B0F7E"/>
+    <w:rPr>
+      <w:color w:val="954F72" w:themeColor="followedHyperlink"/>
+      <w:u w:val="single"/>
     </w:rPr>
   </w:style>
 </w:styles>

--- a/thesis-notes.docx
+++ b/thesis-notes.docx
@@ -9,7 +9,7 @@
           <w:lang w:val="ru-RU"/>
         </w:rPr>
       </w:pPr>
-      <w:bookmarkStart w:id="0" w:name="_Toc102574474"/>
+      <w:bookmarkStart w:id="0" w:name="_Toc102649118"/>
       <w:r>
         <w:rPr>
           <w:lang w:val="ru-RU"/>
@@ -43,13 +43,7 @@
           <w:lang w:val="ru-RU"/>
         </w:rPr>
         <w:tab/>
-        <w:t>Объектом</w:t>
-      </w:r>
-      <w:r>
-        <w:rPr>
-          <w:lang w:val="ru-RU"/>
-        </w:rPr>
-        <w:t xml:space="preserve"> разработки является космический аппарат связи для околоземной орбиты</w:t>
+        <w:t>Объектом разработки является космический аппарат связи для околоземной орбиты</w:t>
       </w:r>
     </w:p>
     <w:p>
@@ -77,73 +71,7 @@
           <w:lang w:val="ru-RU"/>
         </w:rPr>
         <w:tab/>
-        <w:t xml:space="preserve">В настоящей работе разработан проектный облик космического аппарата связи, проведены массовый анализ, формирования состава и систем КА и их проектных параметров, компоновка КА, его систем и приборов, </w:t>
-      </w:r>
-      <w:r>
-        <w:rPr>
-          <w:lang w:val="ru-RU"/>
-        </w:rPr>
-        <w:t>сформирована силовая схема КА, спроектировано устройство поворота и раскрытия солнечных батарей</w:t>
-      </w:r>
-      <w:r>
-        <w:rPr>
-          <w:lang w:val="ru-RU"/>
-        </w:rPr>
-        <w:t xml:space="preserve">; </w:t>
-      </w:r>
-      <w:r>
-        <w:rPr>
-          <w:lang w:val="ru-RU"/>
-        </w:rPr>
-        <w:t>разработан технологический процесс изготовления шар-баллона и спроектирована оснастка для обработки изделия</w:t>
-      </w:r>
-      <w:r>
-        <w:rPr>
-          <w:lang w:val="ru-RU"/>
-        </w:rPr>
-        <w:t>;</w:t>
-      </w:r>
-      <w:r>
-        <w:rPr>
-          <w:lang w:val="ru-RU"/>
-        </w:rPr>
-        <w:t xml:space="preserve"> произведена оценка безопасности рабочих при заправке </w:t>
-      </w:r>
-      <w:r>
-        <w:rPr>
-          <w:lang w:val="ru-RU"/>
-        </w:rPr>
-        <w:t xml:space="preserve">/ </w:t>
-      </w:r>
-      <w:r>
-        <w:rPr>
-          <w:lang w:val="ru-RU"/>
-        </w:rPr>
-        <w:t>наземных испытаний на развертывание крупногабаритной антенны-рефлектора</w:t>
-      </w:r>
-      <w:r>
-        <w:rPr>
-          <w:lang w:val="ru-RU"/>
-        </w:rPr>
-        <w:t xml:space="preserve">; </w:t>
-      </w:r>
-      <w:r>
-        <w:rPr>
-          <w:lang w:val="ru-RU"/>
-        </w:rPr>
-        <w:t>разработаны меры для обеспечения проведения испытаний</w:t>
-      </w:r>
-      <w:r>
-        <w:rPr>
-          <w:lang w:val="ru-RU"/>
-        </w:rPr>
-        <w:t xml:space="preserve">; </w:t>
-      </w:r>
-      <w:r>
-        <w:rPr>
-          <w:lang w:val="ru-RU"/>
-        </w:rPr>
-        <w:t>произведен экономический анализ целесообразности разрабатываемого проекта.</w:t>
+        <w:t>В настоящей работе разработан проектный облик космического аппарата связи, проведены массовый анализ, формирования состава и систем КА и их проектных параметров, компоновка КА, его систем и приборов, сформирована силовая схема КА, спроектировано устройство поворота и раскрытия солнечных батарей; разработан технологический процесс изготовления шар-баллона и спроектирована оснастка для обработки изделия; произведена оценка безопасности рабочих при заправке / наземных испытаний на развертывание крупногабаритной антенны-рефлектора; разработаны меры для обеспечения проведения испытаний; произведен экономический анализ целесообразности разрабатываемого проекта.</w:t>
       </w:r>
     </w:p>
     <w:p>
@@ -181,10 +109,13 @@
         <w:br w:type="page"/>
       </w:r>
     </w:p>
-    <w:bookmarkStart w:id="1" w:name="_Toc102574475" w:displacedByCustomXml="next"/>
+    <w:bookmarkStart w:id="1" w:name="_Toc102649119" w:displacedByCustomXml="next"/>
     <w:sdt>
       <w:sdtPr>
         <w:rPr>
+          <w:rFonts w:eastAsiaTheme="minorHAnsi" w:cstheme="minorBidi"/>
+          <w:b w:val="0"/>
+          <w:szCs w:val="22"/>
           <w:lang w:val="ru-RU"/>
         </w:rPr>
         <w:id w:val="-349489557"/>
@@ -193,13 +124,6 @@
           <w:docPartUnique/>
         </w:docPartObj>
       </w:sdtPr>
-      <w:sdtEndPr>
-        <w:rPr>
-          <w:rFonts w:eastAsiaTheme="minorHAnsi" w:cstheme="minorBidi"/>
-          <w:bCs/>
-          <w:szCs w:val="22"/>
-        </w:rPr>
-      </w:sdtEndPr>
       <w:sdtContent>
         <w:p>
           <w:pPr>
@@ -244,7 +168,7 @@
           <w:r>
             <w:fldChar w:fldCharType="separate"/>
           </w:r>
-          <w:hyperlink w:anchor="_Toc102574474" w:history="1">
+          <w:hyperlink r:id="rId6" w:anchor="_Toc102649118" w:history="1">
             <w:r>
               <w:rPr>
                 <w:rStyle w:val="a4"/>
@@ -255,6 +179,7 @@
             </w:r>
             <w:r>
               <w:rPr>
+                <w:rStyle w:val="a4"/>
                 <w:noProof/>
                 <w:webHidden/>
               </w:rPr>
@@ -262,6 +187,7 @@
             </w:r>
             <w:r>
               <w:rPr>
+                <w:rStyle w:val="a4"/>
                 <w:noProof/>
                 <w:webHidden/>
               </w:rPr>
@@ -269,19 +195,22 @@
             </w:r>
             <w:r>
               <w:rPr>
-                <w:noProof/>
-                <w:webHidden/>
-              </w:rPr>
-              <w:instrText xml:space="preserve"> PAGEREF _Toc102574474 \h </w:instrText>
-            </w:r>
-            <w:r>
-              <w:rPr>
-                <w:noProof/>
-                <w:webHidden/>
-              </w:rPr>
-            </w:r>
-            <w:r>
-              <w:rPr>
+                <w:rStyle w:val="a4"/>
+                <w:noProof/>
+                <w:webHidden/>
+              </w:rPr>
+              <w:instrText xml:space="preserve"> PAGEREF _Toc102649118 \h </w:instrText>
+            </w:r>
+            <w:r>
+              <w:rPr>
+                <w:rStyle w:val="a4"/>
+                <w:noProof/>
+                <w:webHidden/>
+              </w:rPr>
+            </w:r>
+            <w:r>
+              <w:rPr>
+                <w:rStyle w:val="a4"/>
                 <w:noProof/>
                 <w:webHidden/>
               </w:rPr>
@@ -289,6 +218,7 @@
             </w:r>
             <w:r>
               <w:rPr>
+                <w:rStyle w:val="a4"/>
                 <w:noProof/>
                 <w:webHidden/>
               </w:rPr>
@@ -296,6 +226,7 @@
             </w:r>
             <w:r>
               <w:rPr>
+                <w:rStyle w:val="a4"/>
                 <w:noProof/>
                 <w:webHidden/>
               </w:rPr>
@@ -315,7 +246,7 @@
               <w:sz w:val="22"/>
             </w:rPr>
           </w:pPr>
-          <w:hyperlink w:anchor="_Toc102574475" w:history="1">
+          <w:hyperlink r:id="rId7" w:anchor="_Toc102649119" w:history="1">
             <w:r>
               <w:rPr>
                 <w:rStyle w:val="a4"/>
@@ -326,6 +257,7 @@
             </w:r>
             <w:r>
               <w:rPr>
+                <w:rStyle w:val="a4"/>
                 <w:noProof/>
                 <w:webHidden/>
               </w:rPr>
@@ -333,6 +265,7 @@
             </w:r>
             <w:r>
               <w:rPr>
+                <w:rStyle w:val="a4"/>
                 <w:noProof/>
                 <w:webHidden/>
               </w:rPr>
@@ -340,19 +273,22 @@
             </w:r>
             <w:r>
               <w:rPr>
-                <w:noProof/>
-                <w:webHidden/>
-              </w:rPr>
-              <w:instrText xml:space="preserve"> PAGEREF _Toc102574475 \h </w:instrText>
-            </w:r>
-            <w:r>
-              <w:rPr>
-                <w:noProof/>
-                <w:webHidden/>
-              </w:rPr>
-            </w:r>
-            <w:r>
-              <w:rPr>
+                <w:rStyle w:val="a4"/>
+                <w:noProof/>
+                <w:webHidden/>
+              </w:rPr>
+              <w:instrText xml:space="preserve"> PAGEREF _Toc102649119 \h </w:instrText>
+            </w:r>
+            <w:r>
+              <w:rPr>
+                <w:rStyle w:val="a4"/>
+                <w:noProof/>
+                <w:webHidden/>
+              </w:rPr>
+            </w:r>
+            <w:r>
+              <w:rPr>
+                <w:rStyle w:val="a4"/>
                 <w:noProof/>
                 <w:webHidden/>
               </w:rPr>
@@ -360,6 +296,7 @@
             </w:r>
             <w:r>
               <w:rPr>
+                <w:rStyle w:val="a4"/>
                 <w:noProof/>
                 <w:webHidden/>
               </w:rPr>
@@ -367,6 +304,1567 @@
             </w:r>
             <w:r>
               <w:rPr>
+                <w:rStyle w:val="a4"/>
+                <w:noProof/>
+                <w:webHidden/>
+              </w:rPr>
+              <w:fldChar w:fldCharType="end"/>
+            </w:r>
+          </w:hyperlink>
+        </w:p>
+        <w:p>
+          <w:pPr>
+            <w:pStyle w:val="11"/>
+            <w:tabs>
+              <w:tab w:val="right" w:leader="dot" w:pos="9350"/>
+            </w:tabs>
+            <w:rPr>
+              <w:rFonts w:asciiTheme="minorHAnsi" w:eastAsiaTheme="minorEastAsia" w:hAnsiTheme="minorHAnsi"/>
+              <w:noProof/>
+              <w:sz w:val="22"/>
+            </w:rPr>
+          </w:pPr>
+          <w:hyperlink r:id="rId8" w:anchor="_Toc102649120" w:history="1">
+            <w:r>
+              <w:rPr>
+                <w:rStyle w:val="a4"/>
+                <w:noProof/>
+                <w:lang w:val="ru-RU"/>
+              </w:rPr>
+              <w:t>ОБОЗНАЧЕНИЯ И СОКРАЩЕНИЯ</w:t>
+            </w:r>
+            <w:r>
+              <w:rPr>
+                <w:rStyle w:val="a4"/>
+                <w:noProof/>
+                <w:webHidden/>
+              </w:rPr>
+              <w:tab/>
+            </w:r>
+            <w:r>
+              <w:rPr>
+                <w:rStyle w:val="a4"/>
+                <w:noProof/>
+                <w:webHidden/>
+              </w:rPr>
+              <w:fldChar w:fldCharType="begin"/>
+            </w:r>
+            <w:r>
+              <w:rPr>
+                <w:rStyle w:val="a4"/>
+                <w:noProof/>
+                <w:webHidden/>
+              </w:rPr>
+              <w:instrText xml:space="preserve"> PAGEREF _Toc102649120 \h </w:instrText>
+            </w:r>
+            <w:r>
+              <w:rPr>
+                <w:rStyle w:val="a4"/>
+                <w:noProof/>
+                <w:webHidden/>
+              </w:rPr>
+            </w:r>
+            <w:r>
+              <w:rPr>
+                <w:rStyle w:val="a4"/>
+                <w:noProof/>
+                <w:webHidden/>
+              </w:rPr>
+              <w:fldChar w:fldCharType="separate"/>
+            </w:r>
+            <w:r>
+              <w:rPr>
+                <w:rStyle w:val="a4"/>
+                <w:noProof/>
+                <w:webHidden/>
+              </w:rPr>
+              <w:t>4</w:t>
+            </w:r>
+            <w:r>
+              <w:rPr>
+                <w:rStyle w:val="a4"/>
+                <w:noProof/>
+                <w:webHidden/>
+              </w:rPr>
+              <w:fldChar w:fldCharType="end"/>
+            </w:r>
+          </w:hyperlink>
+        </w:p>
+        <w:p>
+          <w:pPr>
+            <w:pStyle w:val="11"/>
+            <w:tabs>
+              <w:tab w:val="right" w:leader="dot" w:pos="9350"/>
+            </w:tabs>
+            <w:rPr>
+              <w:rFonts w:asciiTheme="minorHAnsi" w:eastAsiaTheme="minorEastAsia" w:hAnsiTheme="minorHAnsi"/>
+              <w:noProof/>
+              <w:sz w:val="22"/>
+            </w:rPr>
+          </w:pPr>
+          <w:hyperlink r:id="rId9" w:anchor="_Toc102649121" w:history="1">
+            <w:r>
+              <w:rPr>
+                <w:rStyle w:val="a4"/>
+                <w:noProof/>
+                <w:lang w:val="ru-RU"/>
+              </w:rPr>
+              <w:t>ВВЕДЕНИЕ</w:t>
+            </w:r>
+            <w:r>
+              <w:rPr>
+                <w:rStyle w:val="a4"/>
+                <w:noProof/>
+                <w:webHidden/>
+              </w:rPr>
+              <w:tab/>
+            </w:r>
+            <w:r>
+              <w:rPr>
+                <w:rStyle w:val="a4"/>
+                <w:noProof/>
+                <w:webHidden/>
+              </w:rPr>
+              <w:fldChar w:fldCharType="begin"/>
+            </w:r>
+            <w:r>
+              <w:rPr>
+                <w:rStyle w:val="a4"/>
+                <w:noProof/>
+                <w:webHidden/>
+              </w:rPr>
+              <w:instrText xml:space="preserve"> PAGEREF _Toc102649121 \h </w:instrText>
+            </w:r>
+            <w:r>
+              <w:rPr>
+                <w:rStyle w:val="a4"/>
+                <w:noProof/>
+                <w:webHidden/>
+              </w:rPr>
+            </w:r>
+            <w:r>
+              <w:rPr>
+                <w:rStyle w:val="a4"/>
+                <w:noProof/>
+                <w:webHidden/>
+              </w:rPr>
+              <w:fldChar w:fldCharType="separate"/>
+            </w:r>
+            <w:r>
+              <w:rPr>
+                <w:rStyle w:val="a4"/>
+                <w:noProof/>
+                <w:webHidden/>
+              </w:rPr>
+              <w:t>5</w:t>
+            </w:r>
+            <w:r>
+              <w:rPr>
+                <w:rStyle w:val="a4"/>
+                <w:noProof/>
+                <w:webHidden/>
+              </w:rPr>
+              <w:fldChar w:fldCharType="end"/>
+            </w:r>
+          </w:hyperlink>
+        </w:p>
+        <w:p>
+          <w:pPr>
+            <w:pStyle w:val="11"/>
+            <w:tabs>
+              <w:tab w:val="left" w:pos="440"/>
+              <w:tab w:val="right" w:leader="dot" w:pos="9350"/>
+            </w:tabs>
+            <w:rPr>
+              <w:rFonts w:asciiTheme="minorHAnsi" w:eastAsiaTheme="minorEastAsia" w:hAnsiTheme="minorHAnsi"/>
+              <w:noProof/>
+              <w:sz w:val="22"/>
+            </w:rPr>
+          </w:pPr>
+          <w:hyperlink r:id="rId10" w:anchor="_Toc102649122" w:history="1">
+            <w:r>
+              <w:rPr>
+                <w:rStyle w:val="a4"/>
+                <w:noProof/>
+                <w:lang w:val="ru-RU"/>
+              </w:rPr>
+              <w:t>1.</w:t>
+            </w:r>
+            <w:r>
+              <w:rPr>
+                <w:rStyle w:val="a4"/>
+                <w:rFonts w:asciiTheme="minorHAnsi" w:eastAsiaTheme="minorEastAsia" w:hAnsiTheme="minorHAnsi"/>
+                <w:noProof/>
+                <w:sz w:val="22"/>
+              </w:rPr>
+              <w:tab/>
+            </w:r>
+            <w:r>
+              <w:rPr>
+                <w:rStyle w:val="a4"/>
+                <w:noProof/>
+                <w:lang w:val="ru-RU"/>
+              </w:rPr>
+              <w:t>Конструкторская часть</w:t>
+            </w:r>
+            <w:r>
+              <w:rPr>
+                <w:rStyle w:val="a4"/>
+                <w:noProof/>
+                <w:webHidden/>
+              </w:rPr>
+              <w:tab/>
+            </w:r>
+            <w:r>
+              <w:rPr>
+                <w:rStyle w:val="a4"/>
+                <w:noProof/>
+                <w:webHidden/>
+              </w:rPr>
+              <w:fldChar w:fldCharType="begin"/>
+            </w:r>
+            <w:r>
+              <w:rPr>
+                <w:rStyle w:val="a4"/>
+                <w:noProof/>
+                <w:webHidden/>
+              </w:rPr>
+              <w:instrText xml:space="preserve"> PAGEREF _Toc102649122 \h </w:instrText>
+            </w:r>
+            <w:r>
+              <w:rPr>
+                <w:rStyle w:val="a4"/>
+                <w:noProof/>
+                <w:webHidden/>
+              </w:rPr>
+            </w:r>
+            <w:r>
+              <w:rPr>
+                <w:rStyle w:val="a4"/>
+                <w:noProof/>
+                <w:webHidden/>
+              </w:rPr>
+              <w:fldChar w:fldCharType="separate"/>
+            </w:r>
+            <w:r>
+              <w:rPr>
+                <w:rStyle w:val="a4"/>
+                <w:noProof/>
+                <w:webHidden/>
+              </w:rPr>
+              <w:t>7</w:t>
+            </w:r>
+            <w:r>
+              <w:rPr>
+                <w:rStyle w:val="a4"/>
+                <w:noProof/>
+                <w:webHidden/>
+              </w:rPr>
+              <w:fldChar w:fldCharType="end"/>
+            </w:r>
+          </w:hyperlink>
+        </w:p>
+        <w:p>
+          <w:pPr>
+            <w:pStyle w:val="11"/>
+            <w:tabs>
+              <w:tab w:val="left" w:pos="660"/>
+              <w:tab w:val="right" w:leader="dot" w:pos="9350"/>
+            </w:tabs>
+            <w:rPr>
+              <w:rFonts w:asciiTheme="minorHAnsi" w:eastAsiaTheme="minorEastAsia" w:hAnsiTheme="minorHAnsi"/>
+              <w:noProof/>
+              <w:sz w:val="22"/>
+            </w:rPr>
+          </w:pPr>
+          <w:hyperlink r:id="rId11" w:anchor="_Toc102649123" w:history="1">
+            <w:r>
+              <w:rPr>
+                <w:rStyle w:val="a4"/>
+                <w:noProof/>
+                <w:lang w:val="ru-RU"/>
+              </w:rPr>
+              <w:t>1.1.</w:t>
+            </w:r>
+            <w:r>
+              <w:rPr>
+                <w:rStyle w:val="a4"/>
+                <w:rFonts w:asciiTheme="minorHAnsi" w:eastAsiaTheme="minorEastAsia" w:hAnsiTheme="minorHAnsi"/>
+                <w:noProof/>
+                <w:sz w:val="22"/>
+              </w:rPr>
+              <w:tab/>
+            </w:r>
+            <w:r>
+              <w:rPr>
+                <w:rStyle w:val="a4"/>
+                <w:noProof/>
+                <w:lang w:val="ru-RU"/>
+              </w:rPr>
+              <w:t>Обзор аналогов</w:t>
+            </w:r>
+            <w:r>
+              <w:rPr>
+                <w:rStyle w:val="a4"/>
+                <w:noProof/>
+                <w:webHidden/>
+              </w:rPr>
+              <w:tab/>
+            </w:r>
+            <w:r>
+              <w:rPr>
+                <w:rStyle w:val="a4"/>
+                <w:noProof/>
+                <w:webHidden/>
+              </w:rPr>
+              <w:fldChar w:fldCharType="begin"/>
+            </w:r>
+            <w:r>
+              <w:rPr>
+                <w:rStyle w:val="a4"/>
+                <w:noProof/>
+                <w:webHidden/>
+              </w:rPr>
+              <w:instrText xml:space="preserve"> PAGEREF _Toc102649123 \h </w:instrText>
+            </w:r>
+            <w:r>
+              <w:rPr>
+                <w:rStyle w:val="a4"/>
+                <w:noProof/>
+                <w:webHidden/>
+              </w:rPr>
+            </w:r>
+            <w:r>
+              <w:rPr>
+                <w:rStyle w:val="a4"/>
+                <w:noProof/>
+                <w:webHidden/>
+              </w:rPr>
+              <w:fldChar w:fldCharType="separate"/>
+            </w:r>
+            <w:r>
+              <w:rPr>
+                <w:rStyle w:val="a4"/>
+                <w:noProof/>
+                <w:webHidden/>
+              </w:rPr>
+              <w:t>7</w:t>
+            </w:r>
+            <w:r>
+              <w:rPr>
+                <w:rStyle w:val="a4"/>
+                <w:noProof/>
+                <w:webHidden/>
+              </w:rPr>
+              <w:fldChar w:fldCharType="end"/>
+            </w:r>
+          </w:hyperlink>
+        </w:p>
+        <w:p>
+          <w:pPr>
+            <w:pStyle w:val="11"/>
+            <w:tabs>
+              <w:tab w:val="left" w:pos="880"/>
+              <w:tab w:val="right" w:leader="dot" w:pos="9350"/>
+            </w:tabs>
+            <w:rPr>
+              <w:rFonts w:asciiTheme="minorHAnsi" w:eastAsiaTheme="minorEastAsia" w:hAnsiTheme="minorHAnsi"/>
+              <w:noProof/>
+              <w:sz w:val="22"/>
+            </w:rPr>
+          </w:pPr>
+          <w:hyperlink r:id="rId12" w:anchor="_Toc102649124" w:history="1">
+            <w:r>
+              <w:rPr>
+                <w:rStyle w:val="a4"/>
+                <w:noProof/>
+                <w:lang w:val="ru-RU"/>
+              </w:rPr>
+              <w:t>1.1.1.</w:t>
+            </w:r>
+            <w:r>
+              <w:rPr>
+                <w:rStyle w:val="a4"/>
+                <w:rFonts w:asciiTheme="minorHAnsi" w:eastAsiaTheme="minorEastAsia" w:hAnsiTheme="minorHAnsi"/>
+                <w:noProof/>
+                <w:sz w:val="22"/>
+              </w:rPr>
+              <w:tab/>
+            </w:r>
+            <w:r>
+              <w:rPr>
+                <w:rStyle w:val="a4"/>
+                <w:noProof/>
+                <w:lang w:val="ru-RU"/>
+              </w:rPr>
+              <w:t>«Яогань-35»</w:t>
+            </w:r>
+            <w:r>
+              <w:rPr>
+                <w:rStyle w:val="a4"/>
+                <w:noProof/>
+                <w:webHidden/>
+              </w:rPr>
+              <w:tab/>
+            </w:r>
+            <w:r>
+              <w:rPr>
+                <w:rStyle w:val="a4"/>
+                <w:noProof/>
+                <w:webHidden/>
+              </w:rPr>
+              <w:fldChar w:fldCharType="begin"/>
+            </w:r>
+            <w:r>
+              <w:rPr>
+                <w:rStyle w:val="a4"/>
+                <w:noProof/>
+                <w:webHidden/>
+              </w:rPr>
+              <w:instrText xml:space="preserve"> PAGEREF _Toc102649124 \h </w:instrText>
+            </w:r>
+            <w:r>
+              <w:rPr>
+                <w:rStyle w:val="a4"/>
+                <w:noProof/>
+                <w:webHidden/>
+              </w:rPr>
+            </w:r>
+            <w:r>
+              <w:rPr>
+                <w:rStyle w:val="a4"/>
+                <w:noProof/>
+                <w:webHidden/>
+              </w:rPr>
+              <w:fldChar w:fldCharType="separate"/>
+            </w:r>
+            <w:r>
+              <w:rPr>
+                <w:rStyle w:val="a4"/>
+                <w:noProof/>
+                <w:webHidden/>
+              </w:rPr>
+              <w:t>7</w:t>
+            </w:r>
+            <w:r>
+              <w:rPr>
+                <w:rStyle w:val="a4"/>
+                <w:noProof/>
+                <w:webHidden/>
+              </w:rPr>
+              <w:fldChar w:fldCharType="end"/>
+            </w:r>
+          </w:hyperlink>
+        </w:p>
+        <w:p>
+          <w:pPr>
+            <w:pStyle w:val="11"/>
+            <w:tabs>
+              <w:tab w:val="left" w:pos="880"/>
+              <w:tab w:val="right" w:leader="dot" w:pos="9350"/>
+            </w:tabs>
+            <w:rPr>
+              <w:rFonts w:asciiTheme="minorHAnsi" w:eastAsiaTheme="minorEastAsia" w:hAnsiTheme="minorHAnsi"/>
+              <w:noProof/>
+              <w:sz w:val="22"/>
+            </w:rPr>
+          </w:pPr>
+          <w:hyperlink r:id="rId13" w:anchor="_Toc102649125" w:history="1">
+            <w:r>
+              <w:rPr>
+                <w:rStyle w:val="a4"/>
+                <w:noProof/>
+                <w:lang w:val="ru-RU"/>
+              </w:rPr>
+              <w:t>1.1.2.</w:t>
+            </w:r>
+            <w:r>
+              <w:rPr>
+                <w:rStyle w:val="a4"/>
+                <w:rFonts w:asciiTheme="minorHAnsi" w:eastAsiaTheme="minorEastAsia" w:hAnsiTheme="minorHAnsi"/>
+                <w:noProof/>
+                <w:sz w:val="22"/>
+              </w:rPr>
+              <w:tab/>
+            </w:r>
+            <w:r>
+              <w:rPr>
+                <w:rStyle w:val="a4"/>
+                <w:noProof/>
+                <w:lang w:val="ru-RU"/>
+              </w:rPr>
+              <w:t>«Пион-НКС»</w:t>
+            </w:r>
+            <w:r>
+              <w:rPr>
+                <w:rStyle w:val="a4"/>
+                <w:noProof/>
+                <w:webHidden/>
+              </w:rPr>
+              <w:tab/>
+            </w:r>
+            <w:r>
+              <w:rPr>
+                <w:rStyle w:val="a4"/>
+                <w:noProof/>
+                <w:webHidden/>
+              </w:rPr>
+              <w:fldChar w:fldCharType="begin"/>
+            </w:r>
+            <w:r>
+              <w:rPr>
+                <w:rStyle w:val="a4"/>
+                <w:noProof/>
+                <w:webHidden/>
+              </w:rPr>
+              <w:instrText xml:space="preserve"> PAGEREF _Toc102649125 \h </w:instrText>
+            </w:r>
+            <w:r>
+              <w:rPr>
+                <w:rStyle w:val="a4"/>
+                <w:noProof/>
+                <w:webHidden/>
+              </w:rPr>
+            </w:r>
+            <w:r>
+              <w:rPr>
+                <w:rStyle w:val="a4"/>
+                <w:noProof/>
+                <w:webHidden/>
+              </w:rPr>
+              <w:fldChar w:fldCharType="separate"/>
+            </w:r>
+            <w:r>
+              <w:rPr>
+                <w:rStyle w:val="a4"/>
+                <w:noProof/>
+                <w:webHidden/>
+              </w:rPr>
+              <w:t>7</w:t>
+            </w:r>
+            <w:r>
+              <w:rPr>
+                <w:rStyle w:val="a4"/>
+                <w:noProof/>
+                <w:webHidden/>
+              </w:rPr>
+              <w:fldChar w:fldCharType="end"/>
+            </w:r>
+          </w:hyperlink>
+        </w:p>
+        <w:p>
+          <w:pPr>
+            <w:pStyle w:val="11"/>
+            <w:tabs>
+              <w:tab w:val="left" w:pos="880"/>
+              <w:tab w:val="right" w:leader="dot" w:pos="9350"/>
+            </w:tabs>
+            <w:rPr>
+              <w:rFonts w:asciiTheme="minorHAnsi" w:eastAsiaTheme="minorEastAsia" w:hAnsiTheme="minorHAnsi"/>
+              <w:noProof/>
+              <w:sz w:val="22"/>
+            </w:rPr>
+          </w:pPr>
+          <w:hyperlink r:id="rId14" w:anchor="_Toc102649126" w:history="1">
+            <w:r>
+              <w:rPr>
+                <w:rStyle w:val="a4"/>
+                <w:noProof/>
+                <w:lang w:val="ru-RU"/>
+              </w:rPr>
+              <w:t>1.1.3.</w:t>
+            </w:r>
+            <w:r>
+              <w:rPr>
+                <w:rStyle w:val="a4"/>
+                <w:rFonts w:asciiTheme="minorHAnsi" w:eastAsiaTheme="minorEastAsia" w:hAnsiTheme="minorHAnsi"/>
+                <w:noProof/>
+                <w:sz w:val="22"/>
+              </w:rPr>
+              <w:tab/>
+            </w:r>
+            <w:r>
+              <w:rPr>
+                <w:rStyle w:val="a4"/>
+                <w:noProof/>
+                <w:lang w:val="ru-RU"/>
+              </w:rPr>
+              <w:t>«Лотос-С»</w:t>
+            </w:r>
+            <w:r>
+              <w:rPr>
+                <w:rStyle w:val="a4"/>
+                <w:noProof/>
+                <w:webHidden/>
+              </w:rPr>
+              <w:tab/>
+            </w:r>
+            <w:r>
+              <w:rPr>
+                <w:rStyle w:val="a4"/>
+                <w:noProof/>
+                <w:webHidden/>
+              </w:rPr>
+              <w:fldChar w:fldCharType="begin"/>
+            </w:r>
+            <w:r>
+              <w:rPr>
+                <w:rStyle w:val="a4"/>
+                <w:noProof/>
+                <w:webHidden/>
+              </w:rPr>
+              <w:instrText xml:space="preserve"> PAGEREF _Toc102649126 \h </w:instrText>
+            </w:r>
+            <w:r>
+              <w:rPr>
+                <w:rStyle w:val="a4"/>
+                <w:noProof/>
+                <w:webHidden/>
+              </w:rPr>
+            </w:r>
+            <w:r>
+              <w:rPr>
+                <w:rStyle w:val="a4"/>
+                <w:noProof/>
+                <w:webHidden/>
+              </w:rPr>
+              <w:fldChar w:fldCharType="separate"/>
+            </w:r>
+            <w:r>
+              <w:rPr>
+                <w:rStyle w:val="a4"/>
+                <w:noProof/>
+                <w:webHidden/>
+              </w:rPr>
+              <w:t>7</w:t>
+            </w:r>
+            <w:r>
+              <w:rPr>
+                <w:rStyle w:val="a4"/>
+                <w:noProof/>
+                <w:webHidden/>
+              </w:rPr>
+              <w:fldChar w:fldCharType="end"/>
+            </w:r>
+          </w:hyperlink>
+        </w:p>
+        <w:p>
+          <w:pPr>
+            <w:pStyle w:val="11"/>
+            <w:tabs>
+              <w:tab w:val="left" w:pos="880"/>
+              <w:tab w:val="right" w:leader="dot" w:pos="9350"/>
+            </w:tabs>
+            <w:rPr>
+              <w:rFonts w:asciiTheme="minorHAnsi" w:eastAsiaTheme="minorEastAsia" w:hAnsiTheme="minorHAnsi"/>
+              <w:noProof/>
+              <w:sz w:val="22"/>
+            </w:rPr>
+          </w:pPr>
+          <w:hyperlink r:id="rId15" w:anchor="_Toc102649127" w:history="1">
+            <w:r>
+              <w:rPr>
+                <w:rStyle w:val="a4"/>
+                <w:noProof/>
+                <w:lang w:val="ru-RU"/>
+              </w:rPr>
+              <w:t>1.1.4.</w:t>
+            </w:r>
+            <w:r>
+              <w:rPr>
+                <w:rStyle w:val="a4"/>
+                <w:rFonts w:asciiTheme="minorHAnsi" w:eastAsiaTheme="minorEastAsia" w:hAnsiTheme="minorHAnsi"/>
+                <w:noProof/>
+                <w:sz w:val="22"/>
+              </w:rPr>
+              <w:tab/>
+            </w:r>
+            <w:r>
+              <w:rPr>
+                <w:rStyle w:val="a4"/>
+                <w:noProof/>
+                <w:lang w:val="ru-RU"/>
+              </w:rPr>
+              <w:t>«Ментор»</w:t>
+            </w:r>
+            <w:r>
+              <w:rPr>
+                <w:rStyle w:val="a4"/>
+                <w:noProof/>
+                <w:webHidden/>
+              </w:rPr>
+              <w:tab/>
+            </w:r>
+            <w:r>
+              <w:rPr>
+                <w:rStyle w:val="a4"/>
+                <w:noProof/>
+                <w:webHidden/>
+              </w:rPr>
+              <w:fldChar w:fldCharType="begin"/>
+            </w:r>
+            <w:r>
+              <w:rPr>
+                <w:rStyle w:val="a4"/>
+                <w:noProof/>
+                <w:webHidden/>
+              </w:rPr>
+              <w:instrText xml:space="preserve"> PAGEREF _Toc102649127 \h </w:instrText>
+            </w:r>
+            <w:r>
+              <w:rPr>
+                <w:rStyle w:val="a4"/>
+                <w:noProof/>
+                <w:webHidden/>
+              </w:rPr>
+            </w:r>
+            <w:r>
+              <w:rPr>
+                <w:rStyle w:val="a4"/>
+                <w:noProof/>
+                <w:webHidden/>
+              </w:rPr>
+              <w:fldChar w:fldCharType="separate"/>
+            </w:r>
+            <w:r>
+              <w:rPr>
+                <w:rStyle w:val="a4"/>
+                <w:noProof/>
+                <w:webHidden/>
+              </w:rPr>
+              <w:t>7</w:t>
+            </w:r>
+            <w:r>
+              <w:rPr>
+                <w:rStyle w:val="a4"/>
+                <w:noProof/>
+                <w:webHidden/>
+              </w:rPr>
+              <w:fldChar w:fldCharType="end"/>
+            </w:r>
+          </w:hyperlink>
+        </w:p>
+        <w:p>
+          <w:pPr>
+            <w:pStyle w:val="11"/>
+            <w:tabs>
+              <w:tab w:val="left" w:pos="440"/>
+              <w:tab w:val="right" w:leader="dot" w:pos="9350"/>
+            </w:tabs>
+            <w:rPr>
+              <w:rFonts w:asciiTheme="minorHAnsi" w:eastAsiaTheme="minorEastAsia" w:hAnsiTheme="minorHAnsi"/>
+              <w:noProof/>
+              <w:sz w:val="22"/>
+            </w:rPr>
+          </w:pPr>
+          <w:hyperlink r:id="rId16" w:anchor="_Toc102649128" w:history="1">
+            <w:r>
+              <w:rPr>
+                <w:rStyle w:val="a4"/>
+                <w:noProof/>
+                <w:lang w:val="ru-RU"/>
+              </w:rPr>
+              <w:t>2.</w:t>
+            </w:r>
+            <w:r>
+              <w:rPr>
+                <w:rStyle w:val="a4"/>
+                <w:rFonts w:asciiTheme="minorHAnsi" w:eastAsiaTheme="minorEastAsia" w:hAnsiTheme="minorHAnsi"/>
+                <w:noProof/>
+                <w:sz w:val="22"/>
+              </w:rPr>
+              <w:tab/>
+            </w:r>
+            <w:r>
+              <w:rPr>
+                <w:rStyle w:val="a4"/>
+                <w:noProof/>
+                <w:lang w:val="ru-RU"/>
+              </w:rPr>
+              <w:t>Баллистический расчет перелета КА на геостационарную орбиту</w:t>
+            </w:r>
+            <w:r>
+              <w:rPr>
+                <w:rStyle w:val="a4"/>
+                <w:noProof/>
+                <w:webHidden/>
+              </w:rPr>
+              <w:tab/>
+            </w:r>
+            <w:r>
+              <w:rPr>
+                <w:rStyle w:val="a4"/>
+                <w:noProof/>
+                <w:webHidden/>
+              </w:rPr>
+              <w:fldChar w:fldCharType="begin"/>
+            </w:r>
+            <w:r>
+              <w:rPr>
+                <w:rStyle w:val="a4"/>
+                <w:noProof/>
+                <w:webHidden/>
+              </w:rPr>
+              <w:instrText xml:space="preserve"> PAGEREF _Toc102649128 \h </w:instrText>
+            </w:r>
+            <w:r>
+              <w:rPr>
+                <w:rStyle w:val="a4"/>
+                <w:noProof/>
+                <w:webHidden/>
+              </w:rPr>
+            </w:r>
+            <w:r>
+              <w:rPr>
+                <w:rStyle w:val="a4"/>
+                <w:noProof/>
+                <w:webHidden/>
+              </w:rPr>
+              <w:fldChar w:fldCharType="separate"/>
+            </w:r>
+            <w:r>
+              <w:rPr>
+                <w:rStyle w:val="a4"/>
+                <w:noProof/>
+                <w:webHidden/>
+              </w:rPr>
+              <w:t>7</w:t>
+            </w:r>
+            <w:r>
+              <w:rPr>
+                <w:rStyle w:val="a4"/>
+                <w:noProof/>
+                <w:webHidden/>
+              </w:rPr>
+              <w:fldChar w:fldCharType="end"/>
+            </w:r>
+          </w:hyperlink>
+        </w:p>
+        <w:p>
+          <w:pPr>
+            <w:pStyle w:val="11"/>
+            <w:tabs>
+              <w:tab w:val="left" w:pos="440"/>
+              <w:tab w:val="right" w:leader="dot" w:pos="9350"/>
+            </w:tabs>
+            <w:rPr>
+              <w:rFonts w:asciiTheme="minorHAnsi" w:eastAsiaTheme="minorEastAsia" w:hAnsiTheme="minorHAnsi"/>
+              <w:noProof/>
+              <w:sz w:val="22"/>
+            </w:rPr>
+          </w:pPr>
+          <w:hyperlink r:id="rId17" w:anchor="_Toc102649129" w:history="1">
+            <w:r>
+              <w:rPr>
+                <w:rStyle w:val="a4"/>
+                <w:noProof/>
+                <w:lang w:val="ru-RU"/>
+              </w:rPr>
+              <w:t>3.</w:t>
+            </w:r>
+            <w:r>
+              <w:rPr>
+                <w:rStyle w:val="a4"/>
+                <w:rFonts w:asciiTheme="minorHAnsi" w:eastAsiaTheme="minorEastAsia" w:hAnsiTheme="minorHAnsi"/>
+                <w:noProof/>
+                <w:sz w:val="22"/>
+              </w:rPr>
+              <w:tab/>
+            </w:r>
+            <w:r>
+              <w:rPr>
+                <w:rStyle w:val="a4"/>
+                <w:noProof/>
+                <w:lang w:val="ru-RU"/>
+              </w:rPr>
+              <w:t>Массовый анализ</w:t>
+            </w:r>
+            <w:r>
+              <w:rPr>
+                <w:rStyle w:val="a4"/>
+                <w:noProof/>
+                <w:webHidden/>
+              </w:rPr>
+              <w:tab/>
+            </w:r>
+            <w:r>
+              <w:rPr>
+                <w:rStyle w:val="a4"/>
+                <w:noProof/>
+                <w:webHidden/>
+              </w:rPr>
+              <w:fldChar w:fldCharType="begin"/>
+            </w:r>
+            <w:r>
+              <w:rPr>
+                <w:rStyle w:val="a4"/>
+                <w:noProof/>
+                <w:webHidden/>
+              </w:rPr>
+              <w:instrText xml:space="preserve"> PAGEREF _Toc102649129 \h </w:instrText>
+            </w:r>
+            <w:r>
+              <w:rPr>
+                <w:rStyle w:val="a4"/>
+                <w:noProof/>
+                <w:webHidden/>
+              </w:rPr>
+            </w:r>
+            <w:r>
+              <w:rPr>
+                <w:rStyle w:val="a4"/>
+                <w:noProof/>
+                <w:webHidden/>
+              </w:rPr>
+              <w:fldChar w:fldCharType="separate"/>
+            </w:r>
+            <w:r>
+              <w:rPr>
+                <w:rStyle w:val="a4"/>
+                <w:noProof/>
+                <w:webHidden/>
+              </w:rPr>
+              <w:t>7</w:t>
+            </w:r>
+            <w:r>
+              <w:rPr>
+                <w:rStyle w:val="a4"/>
+                <w:noProof/>
+                <w:webHidden/>
+              </w:rPr>
+              <w:fldChar w:fldCharType="end"/>
+            </w:r>
+          </w:hyperlink>
+        </w:p>
+        <w:p>
+          <w:pPr>
+            <w:pStyle w:val="11"/>
+            <w:tabs>
+              <w:tab w:val="left" w:pos="440"/>
+              <w:tab w:val="right" w:leader="dot" w:pos="9350"/>
+            </w:tabs>
+            <w:rPr>
+              <w:rFonts w:asciiTheme="minorHAnsi" w:eastAsiaTheme="minorEastAsia" w:hAnsiTheme="minorHAnsi"/>
+              <w:noProof/>
+              <w:sz w:val="22"/>
+            </w:rPr>
+          </w:pPr>
+          <w:hyperlink r:id="rId18" w:anchor="_Toc102649130" w:history="1">
+            <w:r>
+              <w:rPr>
+                <w:rStyle w:val="a4"/>
+                <w:noProof/>
+                <w:lang w:val="ru-RU"/>
+              </w:rPr>
+              <w:t>4.</w:t>
+            </w:r>
+            <w:r>
+              <w:rPr>
+                <w:rStyle w:val="a4"/>
+                <w:rFonts w:asciiTheme="minorHAnsi" w:eastAsiaTheme="minorEastAsia" w:hAnsiTheme="minorHAnsi"/>
+                <w:noProof/>
+                <w:sz w:val="22"/>
+              </w:rPr>
+              <w:tab/>
+            </w:r>
+            <w:r>
+              <w:rPr>
+                <w:rStyle w:val="a4"/>
+                <w:noProof/>
+                <w:lang w:val="ru-RU"/>
+              </w:rPr>
+              <w:t>Средство выведения</w:t>
+            </w:r>
+            <w:r>
+              <w:rPr>
+                <w:rStyle w:val="a4"/>
+                <w:noProof/>
+                <w:webHidden/>
+              </w:rPr>
+              <w:tab/>
+            </w:r>
+            <w:r>
+              <w:rPr>
+                <w:rStyle w:val="a4"/>
+                <w:noProof/>
+                <w:webHidden/>
+              </w:rPr>
+              <w:fldChar w:fldCharType="begin"/>
+            </w:r>
+            <w:r>
+              <w:rPr>
+                <w:rStyle w:val="a4"/>
+                <w:noProof/>
+                <w:webHidden/>
+              </w:rPr>
+              <w:instrText xml:space="preserve"> PAGEREF _Toc102649130 \h </w:instrText>
+            </w:r>
+            <w:r>
+              <w:rPr>
+                <w:rStyle w:val="a4"/>
+                <w:noProof/>
+                <w:webHidden/>
+              </w:rPr>
+            </w:r>
+            <w:r>
+              <w:rPr>
+                <w:rStyle w:val="a4"/>
+                <w:noProof/>
+                <w:webHidden/>
+              </w:rPr>
+              <w:fldChar w:fldCharType="separate"/>
+            </w:r>
+            <w:r>
+              <w:rPr>
+                <w:rStyle w:val="a4"/>
+                <w:noProof/>
+                <w:webHidden/>
+              </w:rPr>
+              <w:t>7</w:t>
+            </w:r>
+            <w:r>
+              <w:rPr>
+                <w:rStyle w:val="a4"/>
+                <w:noProof/>
+                <w:webHidden/>
+              </w:rPr>
+              <w:fldChar w:fldCharType="end"/>
+            </w:r>
+          </w:hyperlink>
+        </w:p>
+        <w:p>
+          <w:pPr>
+            <w:pStyle w:val="11"/>
+            <w:tabs>
+              <w:tab w:val="left" w:pos="440"/>
+              <w:tab w:val="right" w:leader="dot" w:pos="9350"/>
+            </w:tabs>
+            <w:rPr>
+              <w:rFonts w:asciiTheme="minorHAnsi" w:eastAsiaTheme="minorEastAsia" w:hAnsiTheme="minorHAnsi"/>
+              <w:noProof/>
+              <w:sz w:val="22"/>
+            </w:rPr>
+          </w:pPr>
+          <w:hyperlink r:id="rId19" w:anchor="_Toc102649131" w:history="1">
+            <w:r>
+              <w:rPr>
+                <w:rStyle w:val="a4"/>
+                <w:noProof/>
+                <w:lang w:val="ru-RU"/>
+              </w:rPr>
+              <w:t>5.</w:t>
+            </w:r>
+            <w:r>
+              <w:rPr>
+                <w:rStyle w:val="a4"/>
+                <w:rFonts w:asciiTheme="minorHAnsi" w:eastAsiaTheme="minorEastAsia" w:hAnsiTheme="minorHAnsi"/>
+                <w:noProof/>
+                <w:sz w:val="22"/>
+              </w:rPr>
+              <w:tab/>
+            </w:r>
+            <w:r>
+              <w:rPr>
+                <w:rStyle w:val="a4"/>
+                <w:noProof/>
+                <w:lang w:val="ru-RU"/>
+              </w:rPr>
+              <w:t>Расчет баков</w:t>
+            </w:r>
+            <w:r>
+              <w:rPr>
+                <w:rStyle w:val="a4"/>
+                <w:noProof/>
+                <w:webHidden/>
+              </w:rPr>
+              <w:tab/>
+            </w:r>
+            <w:r>
+              <w:rPr>
+                <w:rStyle w:val="a4"/>
+                <w:noProof/>
+                <w:webHidden/>
+              </w:rPr>
+              <w:fldChar w:fldCharType="begin"/>
+            </w:r>
+            <w:r>
+              <w:rPr>
+                <w:rStyle w:val="a4"/>
+                <w:noProof/>
+                <w:webHidden/>
+              </w:rPr>
+              <w:instrText xml:space="preserve"> PAGEREF _Toc102649131 \h </w:instrText>
+            </w:r>
+            <w:r>
+              <w:rPr>
+                <w:rStyle w:val="a4"/>
+                <w:noProof/>
+                <w:webHidden/>
+              </w:rPr>
+            </w:r>
+            <w:r>
+              <w:rPr>
+                <w:rStyle w:val="a4"/>
+                <w:noProof/>
+                <w:webHidden/>
+              </w:rPr>
+              <w:fldChar w:fldCharType="separate"/>
+            </w:r>
+            <w:r>
+              <w:rPr>
+                <w:rStyle w:val="a4"/>
+                <w:noProof/>
+                <w:webHidden/>
+              </w:rPr>
+              <w:t>7</w:t>
+            </w:r>
+            <w:r>
+              <w:rPr>
+                <w:rStyle w:val="a4"/>
+                <w:noProof/>
+                <w:webHidden/>
+              </w:rPr>
+              <w:fldChar w:fldCharType="end"/>
+            </w:r>
+          </w:hyperlink>
+        </w:p>
+        <w:p>
+          <w:pPr>
+            <w:pStyle w:val="11"/>
+            <w:tabs>
+              <w:tab w:val="left" w:pos="440"/>
+              <w:tab w:val="right" w:leader="dot" w:pos="9350"/>
+            </w:tabs>
+            <w:rPr>
+              <w:rFonts w:asciiTheme="minorHAnsi" w:eastAsiaTheme="minorEastAsia" w:hAnsiTheme="minorHAnsi"/>
+              <w:noProof/>
+              <w:sz w:val="22"/>
+            </w:rPr>
+          </w:pPr>
+          <w:hyperlink r:id="rId20" w:anchor="_Toc102649132" w:history="1">
+            <w:r>
+              <w:rPr>
+                <w:rStyle w:val="a4"/>
+                <w:noProof/>
+                <w:lang w:val="ru-RU"/>
+              </w:rPr>
+              <w:t>6.</w:t>
+            </w:r>
+            <w:r>
+              <w:rPr>
+                <w:rStyle w:val="a4"/>
+                <w:rFonts w:asciiTheme="minorHAnsi" w:eastAsiaTheme="minorEastAsia" w:hAnsiTheme="minorHAnsi"/>
+                <w:noProof/>
+                <w:sz w:val="22"/>
+              </w:rPr>
+              <w:tab/>
+            </w:r>
+            <w:r>
+              <w:rPr>
+                <w:rStyle w:val="a4"/>
+                <w:noProof/>
+                <w:lang w:val="ru-RU"/>
+              </w:rPr>
+              <w:t>Компоновка</w:t>
+            </w:r>
+            <w:r>
+              <w:rPr>
+                <w:rStyle w:val="a4"/>
+                <w:noProof/>
+                <w:webHidden/>
+              </w:rPr>
+              <w:tab/>
+            </w:r>
+            <w:r>
+              <w:rPr>
+                <w:rStyle w:val="a4"/>
+                <w:noProof/>
+                <w:webHidden/>
+              </w:rPr>
+              <w:fldChar w:fldCharType="begin"/>
+            </w:r>
+            <w:r>
+              <w:rPr>
+                <w:rStyle w:val="a4"/>
+                <w:noProof/>
+                <w:webHidden/>
+              </w:rPr>
+              <w:instrText xml:space="preserve"> PAGEREF _Toc102649132 \h </w:instrText>
+            </w:r>
+            <w:r>
+              <w:rPr>
+                <w:rStyle w:val="a4"/>
+                <w:noProof/>
+                <w:webHidden/>
+              </w:rPr>
+            </w:r>
+            <w:r>
+              <w:rPr>
+                <w:rStyle w:val="a4"/>
+                <w:noProof/>
+                <w:webHidden/>
+              </w:rPr>
+              <w:fldChar w:fldCharType="separate"/>
+            </w:r>
+            <w:r>
+              <w:rPr>
+                <w:rStyle w:val="a4"/>
+                <w:noProof/>
+                <w:webHidden/>
+              </w:rPr>
+              <w:t>7</w:t>
+            </w:r>
+            <w:r>
+              <w:rPr>
+                <w:rStyle w:val="a4"/>
+                <w:noProof/>
+                <w:webHidden/>
+              </w:rPr>
+              <w:fldChar w:fldCharType="end"/>
+            </w:r>
+          </w:hyperlink>
+        </w:p>
+        <w:p>
+          <w:pPr>
+            <w:pStyle w:val="11"/>
+            <w:tabs>
+              <w:tab w:val="left" w:pos="440"/>
+              <w:tab w:val="right" w:leader="dot" w:pos="9350"/>
+            </w:tabs>
+            <w:rPr>
+              <w:rFonts w:asciiTheme="minorHAnsi" w:eastAsiaTheme="minorEastAsia" w:hAnsiTheme="minorHAnsi"/>
+              <w:noProof/>
+              <w:sz w:val="22"/>
+            </w:rPr>
+          </w:pPr>
+          <w:hyperlink r:id="rId21" w:anchor="_Toc102649133" w:history="1">
+            <w:r>
+              <w:rPr>
+                <w:rStyle w:val="a4"/>
+                <w:noProof/>
+                <w:lang w:val="ru-RU"/>
+              </w:rPr>
+              <w:t>7.</w:t>
+            </w:r>
+            <w:r>
+              <w:rPr>
+                <w:rStyle w:val="a4"/>
+                <w:rFonts w:asciiTheme="minorHAnsi" w:eastAsiaTheme="minorEastAsia" w:hAnsiTheme="minorHAnsi"/>
+                <w:noProof/>
+                <w:sz w:val="22"/>
+              </w:rPr>
+              <w:tab/>
+            </w:r>
+            <w:r>
+              <w:rPr>
+                <w:rStyle w:val="a4"/>
+                <w:noProof/>
+                <w:lang w:val="ru-RU"/>
+              </w:rPr>
+              <w:t>Массовая сводка</w:t>
+            </w:r>
+            <w:r>
+              <w:rPr>
+                <w:rStyle w:val="a4"/>
+                <w:noProof/>
+                <w:webHidden/>
+              </w:rPr>
+              <w:tab/>
+            </w:r>
+            <w:r>
+              <w:rPr>
+                <w:rStyle w:val="a4"/>
+                <w:noProof/>
+                <w:webHidden/>
+              </w:rPr>
+              <w:fldChar w:fldCharType="begin"/>
+            </w:r>
+            <w:r>
+              <w:rPr>
+                <w:rStyle w:val="a4"/>
+                <w:noProof/>
+                <w:webHidden/>
+              </w:rPr>
+              <w:instrText xml:space="preserve"> PAGEREF _Toc102649133 \h </w:instrText>
+            </w:r>
+            <w:r>
+              <w:rPr>
+                <w:rStyle w:val="a4"/>
+                <w:noProof/>
+                <w:webHidden/>
+              </w:rPr>
+            </w:r>
+            <w:r>
+              <w:rPr>
+                <w:rStyle w:val="a4"/>
+                <w:noProof/>
+                <w:webHidden/>
+              </w:rPr>
+              <w:fldChar w:fldCharType="separate"/>
+            </w:r>
+            <w:r>
+              <w:rPr>
+                <w:rStyle w:val="a4"/>
+                <w:noProof/>
+                <w:webHidden/>
+              </w:rPr>
+              <w:t>7</w:t>
+            </w:r>
+            <w:r>
+              <w:rPr>
+                <w:rStyle w:val="a4"/>
+                <w:noProof/>
+                <w:webHidden/>
+              </w:rPr>
+              <w:fldChar w:fldCharType="end"/>
+            </w:r>
+          </w:hyperlink>
+        </w:p>
+        <w:p>
+          <w:pPr>
+            <w:pStyle w:val="11"/>
+            <w:tabs>
+              <w:tab w:val="left" w:pos="440"/>
+              <w:tab w:val="right" w:leader="dot" w:pos="9350"/>
+            </w:tabs>
+            <w:rPr>
+              <w:rFonts w:asciiTheme="minorHAnsi" w:eastAsiaTheme="minorEastAsia" w:hAnsiTheme="minorHAnsi"/>
+              <w:noProof/>
+              <w:sz w:val="22"/>
+            </w:rPr>
+          </w:pPr>
+          <w:hyperlink r:id="rId22" w:anchor="_Toc102649134" w:history="1">
+            <w:r>
+              <w:rPr>
+                <w:rStyle w:val="a4"/>
+                <w:noProof/>
+                <w:lang w:val="ru-RU"/>
+              </w:rPr>
+              <w:t>8.</w:t>
+            </w:r>
+            <w:r>
+              <w:rPr>
+                <w:rStyle w:val="a4"/>
+                <w:rFonts w:asciiTheme="minorHAnsi" w:eastAsiaTheme="minorEastAsia" w:hAnsiTheme="minorHAnsi"/>
+                <w:noProof/>
+                <w:sz w:val="22"/>
+              </w:rPr>
+              <w:tab/>
+            </w:r>
+            <w:r>
+              <w:rPr>
+                <w:rStyle w:val="a4"/>
+                <w:noProof/>
+                <w:lang w:val="ru-RU"/>
+              </w:rPr>
+              <w:t>Расчет лонжеронного отсека</w:t>
+            </w:r>
+            <w:r>
+              <w:rPr>
+                <w:rStyle w:val="a4"/>
+                <w:noProof/>
+                <w:webHidden/>
+              </w:rPr>
+              <w:tab/>
+            </w:r>
+            <w:r>
+              <w:rPr>
+                <w:rStyle w:val="a4"/>
+                <w:noProof/>
+                <w:webHidden/>
+              </w:rPr>
+              <w:fldChar w:fldCharType="begin"/>
+            </w:r>
+            <w:r>
+              <w:rPr>
+                <w:rStyle w:val="a4"/>
+                <w:noProof/>
+                <w:webHidden/>
+              </w:rPr>
+              <w:instrText xml:space="preserve"> PAGEREF _Toc102649134 \h </w:instrText>
+            </w:r>
+            <w:r>
+              <w:rPr>
+                <w:rStyle w:val="a4"/>
+                <w:noProof/>
+                <w:webHidden/>
+              </w:rPr>
+            </w:r>
+            <w:r>
+              <w:rPr>
+                <w:rStyle w:val="a4"/>
+                <w:noProof/>
+                <w:webHidden/>
+              </w:rPr>
+              <w:fldChar w:fldCharType="separate"/>
+            </w:r>
+            <w:r>
+              <w:rPr>
+                <w:rStyle w:val="a4"/>
+                <w:noProof/>
+                <w:webHidden/>
+              </w:rPr>
+              <w:t>7</w:t>
+            </w:r>
+            <w:r>
+              <w:rPr>
+                <w:rStyle w:val="a4"/>
+                <w:noProof/>
+                <w:webHidden/>
+              </w:rPr>
+              <w:fldChar w:fldCharType="end"/>
+            </w:r>
+          </w:hyperlink>
+        </w:p>
+        <w:p>
+          <w:pPr>
+            <w:pStyle w:val="11"/>
+            <w:tabs>
+              <w:tab w:val="right" w:leader="dot" w:pos="9350"/>
+            </w:tabs>
+            <w:rPr>
+              <w:rFonts w:asciiTheme="minorHAnsi" w:eastAsiaTheme="minorEastAsia" w:hAnsiTheme="minorHAnsi"/>
+              <w:noProof/>
+              <w:sz w:val="22"/>
+            </w:rPr>
+          </w:pPr>
+          <w:hyperlink r:id="rId23" w:anchor="_Toc102649135" w:history="1">
+            <w:r>
+              <w:rPr>
+                <w:rStyle w:val="a4"/>
+                <w:noProof/>
+                <w:lang w:val="ru-RU"/>
+              </w:rPr>
+              <w:t>ЗАКЛЮЧЕНИЕ</w:t>
+            </w:r>
+            <w:r>
+              <w:rPr>
+                <w:rStyle w:val="a4"/>
+                <w:noProof/>
+                <w:webHidden/>
+              </w:rPr>
+              <w:tab/>
+            </w:r>
+            <w:r>
+              <w:rPr>
+                <w:rStyle w:val="a4"/>
+                <w:noProof/>
+                <w:webHidden/>
+              </w:rPr>
+              <w:fldChar w:fldCharType="begin"/>
+            </w:r>
+            <w:r>
+              <w:rPr>
+                <w:rStyle w:val="a4"/>
+                <w:noProof/>
+                <w:webHidden/>
+              </w:rPr>
+              <w:instrText xml:space="preserve"> PAGEREF _Toc102649135 \h </w:instrText>
+            </w:r>
+            <w:r>
+              <w:rPr>
+                <w:rStyle w:val="a4"/>
+                <w:noProof/>
+                <w:webHidden/>
+              </w:rPr>
+            </w:r>
+            <w:r>
+              <w:rPr>
+                <w:rStyle w:val="a4"/>
+                <w:noProof/>
+                <w:webHidden/>
+              </w:rPr>
+              <w:fldChar w:fldCharType="separate"/>
+            </w:r>
+            <w:r>
+              <w:rPr>
+                <w:rStyle w:val="a4"/>
+                <w:noProof/>
+                <w:webHidden/>
+              </w:rPr>
+              <w:t>9</w:t>
+            </w:r>
+            <w:r>
+              <w:rPr>
+                <w:rStyle w:val="a4"/>
+                <w:noProof/>
+                <w:webHidden/>
+              </w:rPr>
+              <w:fldChar w:fldCharType="end"/>
+            </w:r>
+          </w:hyperlink>
+        </w:p>
+        <w:p>
+          <w:pPr>
+            <w:pStyle w:val="11"/>
+            <w:tabs>
+              <w:tab w:val="right" w:leader="dot" w:pos="9350"/>
+            </w:tabs>
+            <w:rPr>
+              <w:rFonts w:asciiTheme="minorHAnsi" w:eastAsiaTheme="minorEastAsia" w:hAnsiTheme="minorHAnsi"/>
+              <w:noProof/>
+              <w:sz w:val="22"/>
+            </w:rPr>
+          </w:pPr>
+          <w:hyperlink r:id="rId24" w:anchor="_Toc102649136" w:history="1">
+            <w:r>
+              <w:rPr>
+                <w:rStyle w:val="a4"/>
+                <w:noProof/>
+                <w:lang w:val="ru-RU"/>
+              </w:rPr>
+              <w:t>СПИСОК ИСПОЛЬЗОВАННЫХ ИСТОЧНИКОВ</w:t>
+            </w:r>
+            <w:r>
+              <w:rPr>
+                <w:rStyle w:val="a4"/>
+                <w:noProof/>
+                <w:webHidden/>
+              </w:rPr>
+              <w:tab/>
+            </w:r>
+            <w:r>
+              <w:rPr>
+                <w:rStyle w:val="a4"/>
+                <w:noProof/>
+                <w:webHidden/>
+              </w:rPr>
+              <w:fldChar w:fldCharType="begin"/>
+            </w:r>
+            <w:r>
+              <w:rPr>
+                <w:rStyle w:val="a4"/>
+                <w:noProof/>
+                <w:webHidden/>
+              </w:rPr>
+              <w:instrText xml:space="preserve"> PAGEREF _Toc102649136 \h </w:instrText>
+            </w:r>
+            <w:r>
+              <w:rPr>
+                <w:rStyle w:val="a4"/>
+                <w:noProof/>
+                <w:webHidden/>
+              </w:rPr>
+            </w:r>
+            <w:r>
+              <w:rPr>
+                <w:rStyle w:val="a4"/>
+                <w:noProof/>
+                <w:webHidden/>
+              </w:rPr>
+              <w:fldChar w:fldCharType="separate"/>
+            </w:r>
+            <w:r>
+              <w:rPr>
+                <w:rStyle w:val="a4"/>
+                <w:noProof/>
+                <w:webHidden/>
+              </w:rPr>
+              <w:t>10</w:t>
+            </w:r>
+            <w:r>
+              <w:rPr>
+                <w:rStyle w:val="a4"/>
                 <w:noProof/>
                 <w:webHidden/>
               </w:rPr>
@@ -414,6 +1912,7 @@
           <w:lang w:val="ru-RU"/>
         </w:rPr>
       </w:pPr>
+      <w:bookmarkStart w:id="2" w:name="_Toc102649120"/>
       <w:r>
         <w:rPr>
           <w:lang w:val="ru-RU"/>
@@ -421,6 +1920,2355 @@
         <w:lastRenderedPageBreak/>
         <w:t>ОБОЗНАЧЕНИЯ И СОКРАЩЕНИЯ</w:t>
       </w:r>
+      <w:bookmarkEnd w:id="2"/>
+    </w:p>
+    <w:p>
+      <w:pPr>
+        <w:rPr>
+          <w:lang w:val="ru-RU"/>
+        </w:rPr>
+      </w:pPr>
+    </w:p>
+    <w:p>
+      <w:pPr>
+        <w:rPr>
+          <w:lang w:val="ru-RU"/>
+        </w:rPr>
+      </w:pPr>
+    </w:p>
+    <w:p>
+      <w:pPr>
+        <w:rPr>
+          <w:lang w:val="ru-RU"/>
+        </w:rPr>
+      </w:pPr>
+    </w:p>
+    <w:p>
+      <w:pPr>
+        <w:rPr>
+          <w:lang w:val="ru-RU"/>
+        </w:rPr>
+      </w:pPr>
+    </w:p>
+    <w:p>
+      <w:pPr>
+        <w:jc w:val="left"/>
+        <w:rPr>
+          <w:lang w:val="ru-RU"/>
+        </w:rPr>
+      </w:pPr>
+      <w:r>
+        <w:rPr>
+          <w:lang w:val="ru-RU"/>
+        </w:rPr>
+        <w:br w:type="page"/>
+      </w:r>
+    </w:p>
+    <w:p>
+      <w:pPr>
+        <w:pStyle w:val="1"/>
+        <w:rPr>
+          <w:lang w:val="ru-RU"/>
+        </w:rPr>
+      </w:pPr>
+      <w:bookmarkStart w:id="3" w:name="_Toc102649121"/>
+      <w:r>
+        <w:rPr>
+          <w:lang w:val="ru-RU"/>
+        </w:rPr>
+        <w:lastRenderedPageBreak/>
+        <w:t>ВВЕДЕНИЕ</w:t>
+      </w:r>
+      <w:bookmarkEnd w:id="3"/>
+    </w:p>
+    <w:p>
+      <w:pPr>
+        <w:rPr>
+          <w:lang w:val="ru-RU"/>
+        </w:rPr>
+      </w:pPr>
+    </w:p>
+    <w:p>
+      <w:pPr>
+        <w:ind w:firstLine="720"/>
+        <w:rPr>
+          <w:lang w:val="ru-RU"/>
+        </w:rPr>
+      </w:pPr>
+      <w:r>
+        <w:rPr>
+          <w:lang w:val="ru-RU"/>
+        </w:rPr>
+        <w:t>В последнее время возникает необходимость в космическом спутнике связи, зачем он нужен: проводить разведку и передавать данные, отслеживать природные явления, происходящие на Земле и т.д.</w:t>
+      </w:r>
+    </w:p>
+    <w:p>
+      <w:pPr>
+        <w:rPr>
+          <w:lang w:val="ru-RU"/>
+        </w:rPr>
+      </w:pPr>
+    </w:p>
+    <w:p>
+      <w:pPr>
+        <w:rPr>
+          <w:lang w:val="ru-RU"/>
+        </w:rPr>
+      </w:pPr>
+    </w:p>
+    <w:p>
+      <w:pPr>
+        <w:rPr>
+          <w:lang w:val="ru-RU"/>
+        </w:rPr>
+      </w:pPr>
+      <w:r>
+        <w:rPr>
+          <w:lang w:val="ru-RU"/>
+        </w:rPr>
+        <w:t xml:space="preserve">Целью данного дипломного проекта является разработка проектного облика околоземного космического аппарата связи. </w:t>
+      </w:r>
+    </w:p>
+    <w:p>
+      <w:pPr>
+        <w:rPr>
+          <w:lang w:val="ru-RU"/>
+        </w:rPr>
+      </w:pPr>
+    </w:p>
+    <w:p>
+      <w:pPr>
+        <w:rPr>
+          <w:lang w:val="ru-RU"/>
+        </w:rPr>
+      </w:pPr>
+      <w:r>
+        <w:rPr>
+          <w:lang w:val="ru-RU"/>
+        </w:rPr>
+        <w:t xml:space="preserve">В данном дипломе решаются следующие задачи: </w:t>
+      </w:r>
+    </w:p>
+    <w:p>
+      <w:pPr>
+        <w:pStyle w:val="a5"/>
+        <w:numPr>
+          <w:ilvl w:val="0"/>
+          <w:numId w:val="1"/>
+        </w:numPr>
+        <w:rPr>
+          <w:lang w:val="ru-RU"/>
+        </w:rPr>
+      </w:pPr>
+      <w:r>
+        <w:rPr>
+          <w:lang w:val="ru-RU"/>
+        </w:rPr>
+        <w:t xml:space="preserve">Предварительное проектирование космического аппарата связи: </w:t>
+      </w:r>
+    </w:p>
+    <w:p>
+      <w:pPr>
+        <w:pStyle w:val="a5"/>
+        <w:numPr>
+          <w:ilvl w:val="0"/>
+          <w:numId w:val="2"/>
+        </w:numPr>
+        <w:rPr>
+          <w:lang w:val="ru-RU"/>
+        </w:rPr>
+      </w:pPr>
+      <w:r>
+        <w:rPr>
+          <w:lang w:val="ru-RU"/>
+        </w:rPr>
+        <w:t>Массовый анализ</w:t>
+      </w:r>
+      <w:r>
+        <w:t>;</w:t>
+      </w:r>
+    </w:p>
+    <w:p>
+      <w:pPr>
+        <w:pStyle w:val="a5"/>
+        <w:numPr>
+          <w:ilvl w:val="0"/>
+          <w:numId w:val="2"/>
+        </w:numPr>
+        <w:rPr>
+          <w:lang w:val="ru-RU"/>
+        </w:rPr>
+      </w:pPr>
+      <w:r>
+        <w:rPr>
+          <w:lang w:val="ru-RU"/>
+        </w:rPr>
+        <w:t>Формирование состава систем КА и их проектных параметров;</w:t>
+      </w:r>
+    </w:p>
+    <w:p>
+      <w:pPr>
+        <w:pStyle w:val="a5"/>
+        <w:numPr>
+          <w:ilvl w:val="0"/>
+          <w:numId w:val="2"/>
+        </w:numPr>
+        <w:rPr>
+          <w:lang w:val="ru-RU"/>
+        </w:rPr>
+      </w:pPr>
+      <w:r>
+        <w:rPr>
+          <w:lang w:val="ru-RU"/>
+        </w:rPr>
+        <w:t>Компоновка КА, его систем и приборов, формирование состава систем КА и их проектных параметров;</w:t>
+      </w:r>
+    </w:p>
+    <w:p>
+      <w:pPr>
+        <w:pStyle w:val="a5"/>
+        <w:numPr>
+          <w:ilvl w:val="0"/>
+          <w:numId w:val="2"/>
+        </w:numPr>
+        <w:rPr>
+          <w:lang w:val="ru-RU"/>
+        </w:rPr>
+      </w:pPr>
+      <w:r>
+        <w:rPr>
+          <w:lang w:val="ru-RU"/>
+        </w:rPr>
+        <w:t>Компоновка КА, его систем и приборов, формирование силовой схемы КА;</w:t>
+      </w:r>
+    </w:p>
+    <w:p>
+      <w:pPr>
+        <w:pStyle w:val="a5"/>
+        <w:numPr>
+          <w:ilvl w:val="0"/>
+          <w:numId w:val="1"/>
+        </w:numPr>
+        <w:rPr>
+          <w:lang w:val="ru-RU"/>
+        </w:rPr>
+      </w:pPr>
+      <w:r>
+        <w:rPr>
+          <w:lang w:val="ru-RU"/>
+        </w:rPr>
+        <w:t>Проектирование устройства поворота и раскрытия солнечных батарей;</w:t>
+      </w:r>
+    </w:p>
+    <w:p>
+      <w:pPr>
+        <w:pStyle w:val="a5"/>
+        <w:numPr>
+          <w:ilvl w:val="0"/>
+          <w:numId w:val="1"/>
+        </w:numPr>
+        <w:rPr>
+          <w:lang w:val="ru-RU"/>
+        </w:rPr>
+      </w:pPr>
+      <w:r>
+        <w:rPr>
+          <w:lang w:val="ru-RU"/>
+        </w:rPr>
+        <w:t>Проектирование фрагмента стержневой-ферменной конструкции крупногабаритной раскрывающейся антенны-рефлектора;</w:t>
+      </w:r>
+    </w:p>
+    <w:p>
+      <w:pPr>
+        <w:pStyle w:val="a5"/>
+        <w:numPr>
+          <w:ilvl w:val="0"/>
+          <w:numId w:val="1"/>
+        </w:numPr>
+        <w:rPr>
+          <w:lang w:val="ru-RU"/>
+        </w:rPr>
+      </w:pPr>
+      <w:r>
+        <w:rPr>
+          <w:lang w:val="ru-RU"/>
+        </w:rPr>
+        <w:t>Разработка технологического процесса изготовление шар-баллона и проектирование оснастки для токарной обработки изделия;</w:t>
+      </w:r>
+    </w:p>
+    <w:p>
+      <w:pPr>
+        <w:pStyle w:val="a5"/>
+        <w:numPr>
+          <w:ilvl w:val="0"/>
+          <w:numId w:val="1"/>
+        </w:numPr>
+        <w:rPr>
+          <w:lang w:val="ru-RU"/>
+        </w:rPr>
+      </w:pPr>
+      <w:r>
+        <w:rPr>
+          <w:lang w:val="ru-RU"/>
+        </w:rPr>
+        <w:t>Оценка и обеспечение безопасности рабочих при проведении испытаний раскрытия ферменной-стержневой конструкции антенны-крупногабаритного рефлектора;</w:t>
+      </w:r>
+    </w:p>
+    <w:p>
+      <w:pPr>
+        <w:pStyle w:val="a5"/>
+        <w:numPr>
+          <w:ilvl w:val="0"/>
+          <w:numId w:val="1"/>
+        </w:numPr>
+        <w:rPr>
+          <w:lang w:val="ru-RU"/>
+        </w:rPr>
+      </w:pPr>
+      <w:r>
+        <w:rPr>
+          <w:lang w:val="ru-RU"/>
+        </w:rPr>
+        <w:t>Анализ экономической целесообразности разрабатываемого проекта</w:t>
+      </w:r>
+    </w:p>
+    <w:p>
+      <w:pPr>
+        <w:rPr>
+          <w:lang w:val="ru-RU"/>
+        </w:rPr>
+      </w:pPr>
+    </w:p>
+    <w:p>
+      <w:pPr>
+        <w:rPr>
+          <w:lang w:val="ru-RU"/>
+        </w:rPr>
+      </w:pPr>
+    </w:p>
+    <w:p>
+      <w:pPr>
+        <w:pStyle w:val="1"/>
+        <w:numPr>
+          <w:ilvl w:val="0"/>
+          <w:numId w:val="3"/>
+        </w:numPr>
+        <w:jc w:val="left"/>
+        <w:rPr>
+          <w:lang w:val="ru-RU"/>
+        </w:rPr>
+      </w:pPr>
+      <w:r>
+        <w:rPr>
+          <w:b w:val="0"/>
+          <w:lang w:val="ru-RU"/>
+        </w:rPr>
+        <w:br w:type="page"/>
+      </w:r>
+      <w:bookmarkStart w:id="4" w:name="_Toc102649122"/>
+      <w:r>
+        <w:rPr>
+          <w:lang w:val="ru-RU"/>
+        </w:rPr>
+        <w:lastRenderedPageBreak/>
+        <w:t>Конструкторская часть</w:t>
+      </w:r>
+      <w:bookmarkEnd w:id="4"/>
+    </w:p>
+    <w:p>
+      <w:pPr>
+        <w:pStyle w:val="1"/>
+        <w:numPr>
+          <w:ilvl w:val="1"/>
+          <w:numId w:val="3"/>
+        </w:numPr>
+        <w:jc w:val="left"/>
+        <w:rPr>
+          <w:lang w:val="ru-RU"/>
+        </w:rPr>
+      </w:pPr>
+      <w:bookmarkStart w:id="5" w:name="_Toc102649123"/>
+      <w:r>
+        <w:rPr>
+          <w:lang w:val="ru-RU"/>
+        </w:rPr>
+        <w:t>Обзор аналогов</w:t>
+      </w:r>
+      <w:bookmarkEnd w:id="5"/>
+    </w:p>
+    <w:p>
+      <w:pPr>
+        <w:pStyle w:val="1"/>
+        <w:numPr>
+          <w:ilvl w:val="2"/>
+          <w:numId w:val="3"/>
+        </w:numPr>
+        <w:jc w:val="left"/>
+        <w:rPr>
+          <w:lang w:val="ru-RU"/>
+        </w:rPr>
+      </w:pPr>
+      <w:bookmarkStart w:id="6" w:name="_Toc102649124"/>
+      <w:r>
+        <w:rPr>
+          <w:lang w:val="ru-RU"/>
+        </w:rPr>
+        <w:t>«Яогань-35»</w:t>
+      </w:r>
+      <w:bookmarkEnd w:id="6"/>
+    </w:p>
+    <w:p>
+      <w:pPr>
+        <w:rPr>
+          <w:lang w:val="ru-RU"/>
+        </w:rPr>
+      </w:pPr>
+    </w:p>
+    <w:p>
+      <w:r>
+        <w:t>General</w:t>
+      </w:r>
+      <w:r>
+        <w:rPr>
+          <w:lang w:val="ru-RU"/>
+        </w:rPr>
+        <w:t xml:space="preserve"> </w:t>
+      </w:r>
+      <w:r>
+        <w:t>description</w:t>
+      </w:r>
+      <w:r>
+        <w:rPr>
+          <w:lang w:val="ru-RU"/>
+        </w:rPr>
+        <w:t>:</w:t>
+      </w:r>
+    </w:p>
+    <w:p>
+      <w:pPr>
+        <w:ind w:firstLine="720"/>
+        <w:rPr>
+          <w:lang w:val="ru-RU"/>
+        </w:rPr>
+      </w:pPr>
+      <w:r>
+        <w:rPr>
+          <w:lang w:val="ru-RU"/>
+        </w:rPr>
+        <w:t>«</w:t>
+      </w:r>
+      <w:proofErr w:type="spellStart"/>
+      <w:r>
+        <w:rPr>
+          <w:lang w:val="ru-RU"/>
+        </w:rPr>
+        <w:t>Яогань</w:t>
+      </w:r>
+      <w:proofErr w:type="spellEnd"/>
+      <w:r>
+        <w:rPr>
+          <w:lang w:val="ru-RU"/>
+        </w:rPr>
+        <w:t xml:space="preserve"> </w:t>
+      </w:r>
+      <w:proofErr w:type="spellStart"/>
+      <w:r>
+        <w:rPr>
+          <w:lang w:val="ru-RU"/>
+        </w:rPr>
+        <w:t>вэйсин</w:t>
+      </w:r>
+      <w:proofErr w:type="spellEnd"/>
+      <w:r>
+        <w:rPr>
+          <w:lang w:val="ru-RU"/>
+        </w:rPr>
+        <w:t xml:space="preserve">» (кит. </w:t>
+      </w:r>
+      <w:proofErr w:type="spellStart"/>
+      <w:r>
+        <w:rPr>
+          <w:lang w:val="ru-RU"/>
+        </w:rPr>
+        <w:t>трад</w:t>
+      </w:r>
+      <w:proofErr w:type="spellEnd"/>
+      <w:r>
+        <w:rPr>
+          <w:lang w:val="ru-RU"/>
+        </w:rPr>
+        <w:t xml:space="preserve">. </w:t>
+      </w:r>
+      <w:proofErr w:type="spellStart"/>
+      <w:r>
+        <w:rPr>
+          <w:rFonts w:ascii="MS Gothic" w:eastAsia="MS Gothic" w:hAnsi="MS Gothic" w:cs="MS Gothic" w:hint="eastAsia"/>
+        </w:rPr>
+        <w:t>遙感衛星</w:t>
+      </w:r>
+      <w:proofErr w:type="spellEnd"/>
+      <w:r>
+        <w:rPr>
+          <w:lang w:val="ru-RU"/>
+        </w:rPr>
+        <w:t xml:space="preserve">, упр. </w:t>
+      </w:r>
+      <w:proofErr w:type="spellStart"/>
+      <w:r>
+        <w:rPr>
+          <w:rFonts w:ascii="MS Gothic" w:eastAsia="MS Gothic" w:hAnsi="MS Gothic" w:cs="MS Gothic" w:hint="eastAsia"/>
+        </w:rPr>
+        <w:t>遥感</w:t>
+      </w:r>
+      <w:r>
+        <w:rPr>
+          <w:rFonts w:ascii="Microsoft JhengHei" w:eastAsia="Microsoft JhengHei" w:hAnsi="Microsoft JhengHei" w:cs="Microsoft JhengHei" w:hint="eastAsia"/>
+        </w:rPr>
+        <w:t>卫星</w:t>
+      </w:r>
+      <w:proofErr w:type="spellEnd"/>
+      <w:r>
+        <w:rPr>
+          <w:lang w:val="ru-RU"/>
+        </w:rPr>
+        <w:t xml:space="preserve">, пиньинь </w:t>
+      </w:r>
+      <w:r>
+        <w:t>Y</w:t>
+      </w:r>
+      <w:r>
+        <w:rPr>
+          <w:lang w:val="ru-RU"/>
+        </w:rPr>
+        <w:t>á</w:t>
+      </w:r>
+      <w:proofErr w:type="spellStart"/>
+      <w:r>
+        <w:t>og</w:t>
+      </w:r>
+      <w:proofErr w:type="spellEnd"/>
+      <w:r>
+        <w:rPr>
+          <w:lang w:val="ru-RU"/>
+        </w:rPr>
+        <w:t>ǎ</w:t>
+      </w:r>
+      <w:r>
+        <w:t>n</w:t>
+      </w:r>
+      <w:r>
+        <w:rPr>
+          <w:lang w:val="ru-RU"/>
+        </w:rPr>
+        <w:t xml:space="preserve"> </w:t>
+      </w:r>
+      <w:r>
+        <w:t>w</w:t>
+      </w:r>
+      <w:r>
+        <w:rPr>
+          <w:lang w:val="ru-RU"/>
+        </w:rPr>
+        <w:t>è</w:t>
+      </w:r>
+      <w:r>
+        <w:t>ix</w:t>
+      </w:r>
+      <w:r>
+        <w:rPr>
+          <w:lang w:val="ru-RU"/>
+        </w:rPr>
+        <w:t>ī</w:t>
+      </w:r>
+      <w:r>
+        <w:t>ng</w:t>
+      </w:r>
+      <w:r>
+        <w:rPr>
+          <w:lang w:val="ru-RU"/>
+        </w:rPr>
+        <w:t xml:space="preserve">, буквально: «Спутник дистанционного зондирования») — серия китайских разведывательных спутников, запущенных в начале </w:t>
+      </w:r>
+      <w:r>
+        <w:t>XXI</w:t>
+      </w:r>
+      <w:r>
+        <w:rPr>
+          <w:lang w:val="ru-RU"/>
+        </w:rPr>
+        <w:t xml:space="preserve"> века. Спутники были разработаны в Китайской академии космической техники, находящейся в ведении Китайской корпорации космической науки и техники. </w:t>
+      </w:r>
+    </w:p>
+    <w:p>
+      <w:pPr>
+        <w:ind w:firstLine="720"/>
+        <w:rPr>
+          <w:lang w:val="ru-RU"/>
+        </w:rPr>
+      </w:pPr>
+    </w:p>
+    <w:p>
+      <w:pPr>
+        <w:ind w:firstLine="720"/>
+        <w:rPr>
+          <w:lang w:val="ru-RU"/>
+        </w:rPr>
+      </w:pPr>
+      <w:r>
+        <w:rPr>
+          <w:lang w:val="ru-RU"/>
+        </w:rPr>
+        <w:t xml:space="preserve">Спутники дистанционного зондирования (англ. </w:t>
+      </w:r>
+      <w:proofErr w:type="spellStart"/>
+      <w:r>
+        <w:rPr>
+          <w:lang w:val="ru-RU"/>
+        </w:rPr>
+        <w:t>Yaogan</w:t>
+      </w:r>
+      <w:proofErr w:type="spellEnd"/>
+      <w:r>
+        <w:rPr>
+          <w:lang w:val="ru-RU"/>
+        </w:rPr>
+        <w:t xml:space="preserve">, YG) — это огромная серия спутников, исследованных и разработанных Китайской Народной Республикой, которые можно разделить на несколько категорий, таких как: </w:t>
+      </w:r>
+    </w:p>
+    <w:p>
+      <w:pPr>
+        <w:pStyle w:val="a5"/>
+        <w:numPr>
+          <w:ilvl w:val="0"/>
+          <w:numId w:val="4"/>
+        </w:numPr>
+        <w:rPr>
+          <w:lang w:val="ru-RU"/>
+        </w:rPr>
+      </w:pPr>
+      <w:r>
+        <w:rPr>
+          <w:lang w:val="ru-RU"/>
+        </w:rPr>
+        <w:t>радиолокационные изображения с синтезированной апертурой</w:t>
+      </w:r>
+    </w:p>
+    <w:p>
+      <w:pPr>
+        <w:pStyle w:val="a5"/>
+        <w:numPr>
+          <w:ilvl w:val="0"/>
+          <w:numId w:val="4"/>
+        </w:numPr>
+        <w:rPr>
+          <w:lang w:val="ru-RU"/>
+        </w:rPr>
+      </w:pPr>
+      <w:r>
+        <w:rPr>
+          <w:lang w:val="ru-RU"/>
+        </w:rPr>
+        <w:t>оптические изображения</w:t>
+      </w:r>
+    </w:p>
+    <w:p>
+      <w:pPr>
+        <w:pStyle w:val="a5"/>
+        <w:numPr>
+          <w:ilvl w:val="0"/>
+          <w:numId w:val="4"/>
+        </w:numPr>
+        <w:rPr>
+          <w:lang w:val="ru-RU"/>
+        </w:rPr>
+      </w:pPr>
+      <w:r>
+        <w:rPr>
+          <w:lang w:val="ru-RU"/>
+        </w:rPr>
+        <w:t>радиоразведка.</w:t>
+      </w:r>
+    </w:p>
+    <w:p>
+      <w:pPr>
+        <w:rPr>
+          <w:lang w:val="ru-RU"/>
+        </w:rPr>
+      </w:pPr>
+    </w:p>
+    <w:p>
+      <w:pPr>
+        <w:ind w:firstLine="720"/>
+        <w:rPr>
+          <w:lang w:val="ru-RU"/>
+        </w:rPr>
+      </w:pPr>
+      <w:r>
+        <w:rPr>
+          <w:lang w:val="ru-RU"/>
+        </w:rPr>
+        <w:t xml:space="preserve">Английская википедия: </w:t>
+      </w:r>
+      <w:proofErr w:type="spellStart"/>
+      <w:r>
+        <w:rPr>
+          <w:lang w:val="ru-RU"/>
+        </w:rPr>
+        <w:t>Yaogan</w:t>
+      </w:r>
+      <w:proofErr w:type="spellEnd"/>
+      <w:r>
+        <w:rPr>
+          <w:lang w:val="ru-RU"/>
+        </w:rPr>
+        <w:t xml:space="preserve"> (упрощенный китайский: </w:t>
+      </w:r>
+      <w:proofErr w:type="spellStart"/>
+      <w:r>
+        <w:rPr>
+          <w:rFonts w:ascii="MS Gothic" w:eastAsia="MS Gothic" w:hAnsi="MS Gothic" w:cs="MS Gothic" w:hint="eastAsia"/>
+          <w:lang w:val="ru-RU"/>
+        </w:rPr>
+        <w:t>遥感</w:t>
+      </w:r>
+      <w:r>
+        <w:rPr>
+          <w:rFonts w:ascii="Microsoft JhengHei" w:eastAsia="Microsoft JhengHei" w:hAnsi="Microsoft JhengHei" w:cs="Microsoft JhengHei" w:hint="eastAsia"/>
+          <w:lang w:val="ru-RU"/>
+        </w:rPr>
+        <w:t>卫星</w:t>
+      </w:r>
+      <w:proofErr w:type="spellEnd"/>
+      <w:r>
+        <w:rPr>
+          <w:lang w:val="ru-RU"/>
+        </w:rPr>
+        <w:t xml:space="preserve">; традиционный китайский: </w:t>
+      </w:r>
+      <w:proofErr w:type="spellStart"/>
+      <w:r>
+        <w:rPr>
+          <w:rFonts w:ascii="MS Gothic" w:eastAsia="MS Gothic" w:hAnsi="MS Gothic" w:cs="MS Gothic" w:hint="eastAsia"/>
+          <w:lang w:val="ru-RU"/>
+        </w:rPr>
+        <w:t>遙感衞星</w:t>
+      </w:r>
+      <w:proofErr w:type="spellEnd"/>
+      <w:r>
+        <w:rPr>
+          <w:lang w:val="ru-RU"/>
+        </w:rPr>
+        <w:t xml:space="preserve">; пиньинь: </w:t>
+      </w:r>
+      <w:proofErr w:type="spellStart"/>
+      <w:r>
+        <w:rPr>
+          <w:lang w:val="ru-RU"/>
+        </w:rPr>
+        <w:t>Yáogǎn</w:t>
+      </w:r>
+      <w:proofErr w:type="spellEnd"/>
+      <w:r>
+        <w:rPr>
+          <w:lang w:val="ru-RU"/>
+        </w:rPr>
+        <w:t xml:space="preserve"> </w:t>
+      </w:r>
+      <w:proofErr w:type="spellStart"/>
+      <w:r>
+        <w:rPr>
+          <w:lang w:val="ru-RU"/>
+        </w:rPr>
+        <w:t>wèixīng</w:t>
+      </w:r>
+      <w:proofErr w:type="spellEnd"/>
+      <w:r>
+        <w:rPr>
+          <w:lang w:val="ru-RU"/>
+        </w:rPr>
+        <w:t xml:space="preserve">; букв. «Спутник дистанционного зондирования») </w:t>
+      </w:r>
+      <w:proofErr w:type="gramStart"/>
+      <w:r>
+        <w:rPr>
+          <w:lang w:val="ru-RU"/>
+        </w:rPr>
+        <w:t>- это</w:t>
+      </w:r>
+      <w:proofErr w:type="gramEnd"/>
+      <w:r>
+        <w:rPr>
+          <w:lang w:val="ru-RU"/>
+        </w:rPr>
+        <w:t xml:space="preserve"> комплексная китайская спутниковая платформа для: </w:t>
+      </w:r>
+    </w:p>
+    <w:p>
+      <w:pPr>
+        <w:pStyle w:val="a5"/>
+        <w:numPr>
+          <w:ilvl w:val="0"/>
+          <w:numId w:val="5"/>
+        </w:numPr>
+        <w:rPr>
+          <w:lang w:val="ru-RU"/>
+        </w:rPr>
+      </w:pPr>
+      <w:r>
+        <w:rPr>
+          <w:lang w:val="ru-RU"/>
+        </w:rPr>
+        <w:t xml:space="preserve">наблюдения за Землей и дистанционного зондирования, </w:t>
+      </w:r>
+    </w:p>
+    <w:p>
+      <w:pPr>
+        <w:pStyle w:val="a5"/>
+        <w:numPr>
+          <w:ilvl w:val="0"/>
+          <w:numId w:val="5"/>
+        </w:numPr>
+        <w:rPr>
+          <w:lang w:val="ru-RU"/>
+        </w:rPr>
+      </w:pPr>
+      <w:r>
+        <w:rPr>
+          <w:lang w:val="ru-RU"/>
+        </w:rPr>
+        <w:t xml:space="preserve">которая также включает разведывательные подсемейства </w:t>
+      </w:r>
+      <w:proofErr w:type="spellStart"/>
+      <w:r>
+        <w:rPr>
+          <w:lang w:val="ru-RU"/>
+        </w:rPr>
+        <w:t>Jianbing</w:t>
+      </w:r>
+      <w:proofErr w:type="spellEnd"/>
+      <w:r>
+        <w:rPr>
+          <w:lang w:val="ru-RU"/>
+        </w:rPr>
+        <w:t xml:space="preserve">. спутники. </w:t>
+      </w:r>
+    </w:p>
+    <w:p>
+      <w:pPr>
+        <w:rPr>
+          <w:lang w:val="ru-RU"/>
+        </w:rPr>
+      </w:pPr>
+      <w:r>
+        <w:rPr>
+          <w:lang w:val="ru-RU"/>
+        </w:rPr>
+        <w:lastRenderedPageBreak/>
+        <w:t xml:space="preserve">Спутники </w:t>
+      </w:r>
+      <w:proofErr w:type="spellStart"/>
+      <w:r>
+        <w:rPr>
+          <w:lang w:val="ru-RU"/>
+        </w:rPr>
+        <w:t>Yaogan</w:t>
+      </w:r>
+      <w:proofErr w:type="spellEnd"/>
+      <w:r>
+        <w:rPr>
+          <w:lang w:val="ru-RU"/>
+        </w:rPr>
+        <w:t xml:space="preserve"> в основном используются </w:t>
+      </w:r>
+      <w:proofErr w:type="gramStart"/>
+      <w:r>
+        <w:rPr>
+          <w:lang w:val="ru-RU"/>
+        </w:rPr>
+        <w:t>для :</w:t>
+      </w:r>
+      <w:proofErr w:type="gramEnd"/>
+    </w:p>
+    <w:p>
+      <w:pPr>
+        <w:pStyle w:val="a5"/>
+        <w:numPr>
+          <w:ilvl w:val="0"/>
+          <w:numId w:val="6"/>
+        </w:numPr>
+        <w:rPr>
+          <w:lang w:val="ru-RU"/>
+        </w:rPr>
+      </w:pPr>
+      <w:r>
+        <w:rPr>
+          <w:lang w:val="ru-RU"/>
+        </w:rPr>
+        <w:t>научных экспериментов</w:t>
+      </w:r>
+    </w:p>
+    <w:p>
+      <w:pPr>
+        <w:pStyle w:val="a5"/>
+        <w:numPr>
+          <w:ilvl w:val="0"/>
+          <w:numId w:val="6"/>
+        </w:numPr>
+        <w:rPr>
+          <w:lang w:val="ru-RU"/>
+        </w:rPr>
+      </w:pPr>
+      <w:r>
+        <w:rPr>
+          <w:lang w:val="ru-RU"/>
+        </w:rPr>
+        <w:t>топографической съемки</w:t>
+      </w:r>
+    </w:p>
+    <w:p>
+      <w:pPr>
+        <w:pStyle w:val="a5"/>
+        <w:numPr>
+          <w:ilvl w:val="0"/>
+          <w:numId w:val="6"/>
+        </w:numPr>
+        <w:rPr>
+          <w:lang w:val="ru-RU"/>
+        </w:rPr>
+      </w:pPr>
+      <w:r>
+        <w:rPr>
+          <w:lang w:val="ru-RU"/>
+        </w:rPr>
+        <w:t>оценки урожайности и мониторинга стихийных бедствий.</w:t>
+      </w:r>
+    </w:p>
+    <w:p>
+      <w:pPr>
+        <w:rPr>
+          <w:lang w:val="ru-RU"/>
+        </w:rPr>
+      </w:pPr>
+      <w:r>
+        <w:rPr>
+          <w:lang w:val="ru-RU"/>
+        </w:rPr>
+        <w:t xml:space="preserve">[1] Каждый спутник этой серии запускается с определенной целью. Например, один из последних запусков, спутники Yaogan-31-02, предназначены в основном для </w:t>
+      </w:r>
+    </w:p>
+    <w:p>
+      <w:pPr>
+        <w:pStyle w:val="a5"/>
+        <w:numPr>
+          <w:ilvl w:val="0"/>
+          <w:numId w:val="7"/>
+        </w:numPr>
+        <w:rPr>
+          <w:lang w:val="ru-RU"/>
+        </w:rPr>
+      </w:pPr>
+      <w:r>
+        <w:rPr>
+          <w:lang w:val="ru-RU"/>
+        </w:rPr>
+        <w:t xml:space="preserve">«оперативного обнаружения электромагнитной обстановки и связанных с этим технологических испытаний».[2] Некоторые спутники </w:t>
+      </w:r>
+      <w:proofErr w:type="spellStart"/>
+      <w:r>
+        <w:rPr>
+          <w:lang w:val="ru-RU"/>
+        </w:rPr>
+        <w:t>Yaogan</w:t>
+      </w:r>
+      <w:proofErr w:type="spellEnd"/>
+      <w:r>
+        <w:rPr>
+          <w:lang w:val="ru-RU"/>
+        </w:rPr>
+        <w:t xml:space="preserve">, такие как спутники </w:t>
+      </w:r>
+      <w:proofErr w:type="spellStart"/>
+      <w:r>
+        <w:rPr>
+          <w:lang w:val="ru-RU"/>
+        </w:rPr>
+        <w:t>Jianbing</w:t>
+      </w:r>
+      <w:proofErr w:type="spellEnd"/>
+      <w:r>
+        <w:rPr>
+          <w:lang w:val="ru-RU"/>
+        </w:rPr>
+        <w:t xml:space="preserve">, </w:t>
+      </w:r>
+    </w:p>
+    <w:p>
+      <w:pPr>
+        <w:pStyle w:val="a5"/>
+        <w:numPr>
+          <w:ilvl w:val="0"/>
+          <w:numId w:val="7"/>
+        </w:numPr>
+        <w:rPr>
+          <w:lang w:val="ru-RU"/>
+        </w:rPr>
+      </w:pPr>
+      <w:r>
+        <w:rPr>
+          <w:lang w:val="ru-RU"/>
+        </w:rPr>
+        <w:t>также используются в военных целях.[3]</w:t>
+      </w:r>
+    </w:p>
+    <w:p>
+      <w:pPr>
+        <w:ind w:firstLine="720"/>
+        <w:rPr>
+          <w:lang w:val="ru-RU"/>
+        </w:rPr>
+      </w:pPr>
+      <w:r>
+        <w:rPr>
+          <w:lang w:val="ru-RU"/>
+        </w:rPr>
+        <w:t xml:space="preserve">Спутники </w:t>
+      </w:r>
+      <w:proofErr w:type="spellStart"/>
+      <w:r>
+        <w:rPr>
+          <w:lang w:val="ru-RU"/>
+        </w:rPr>
+        <w:t>Yaogan</w:t>
+      </w:r>
+      <w:proofErr w:type="spellEnd"/>
+      <w:r>
+        <w:rPr>
+          <w:lang w:val="ru-RU"/>
+        </w:rPr>
+        <w:t xml:space="preserve"> оснащены датчиками различных типов. Серия Jianbing-5 оснащена датчиками радара с синтезированной апертурой (SAR), [4] разработанными Шанхайской академией космических технологий (SAST). Электрооптический спутник цифровой обработки изображений был разработан Китайской академией космических технологий (CAST). Он доставляется в космос на ракете-носителе «Чан </w:t>
+      </w:r>
+      <w:proofErr w:type="spellStart"/>
+      <w:r>
+        <w:rPr>
+          <w:lang w:val="ru-RU"/>
+        </w:rPr>
+        <w:t>Чжэн</w:t>
+      </w:r>
+      <w:proofErr w:type="spellEnd"/>
+      <w:r>
+        <w:rPr>
+          <w:lang w:val="ru-RU"/>
+        </w:rPr>
+        <w:t xml:space="preserve">» («Великий поход»). Спутники </w:t>
+      </w:r>
+      <w:proofErr w:type="spellStart"/>
+      <w:r>
+        <w:rPr>
+          <w:lang w:val="ru-RU"/>
+        </w:rPr>
+        <w:t>Yaogan</w:t>
+      </w:r>
+      <w:proofErr w:type="spellEnd"/>
+      <w:r>
+        <w:rPr>
+          <w:lang w:val="ru-RU"/>
+        </w:rPr>
+        <w:t xml:space="preserve"> были запущены как с космодрома </w:t>
+      </w:r>
+      <w:proofErr w:type="spellStart"/>
+      <w:r>
+        <w:rPr>
+          <w:lang w:val="ru-RU"/>
+        </w:rPr>
+        <w:t>Тайюань</w:t>
+      </w:r>
+      <w:proofErr w:type="spellEnd"/>
+      <w:r>
+        <w:rPr>
+          <w:lang w:val="ru-RU"/>
+        </w:rPr>
+        <w:t xml:space="preserve"> в северной китайской провинции Шаньси, так и с космодрома </w:t>
+      </w:r>
+      <w:proofErr w:type="spellStart"/>
+      <w:r>
+        <w:rPr>
+          <w:lang w:val="ru-RU"/>
+        </w:rPr>
+        <w:t>Цзюцюань</w:t>
+      </w:r>
+      <w:proofErr w:type="spellEnd"/>
+      <w:r>
+        <w:rPr>
+          <w:lang w:val="ru-RU"/>
+        </w:rPr>
+        <w:t xml:space="preserve"> в автономном районе Внутренняя Монголия Китая.[6] Запуски</w:t>
+      </w:r>
+    </w:p>
+    <w:p>
+      <w:pPr>
+        <w:ind w:firstLine="720"/>
+        <w:rPr>
+          <w:lang w:val="ru-RU"/>
+        </w:rPr>
+      </w:pPr>
+      <w:r>
+        <w:rPr>
+          <w:lang w:val="ru-RU"/>
+        </w:rPr>
+        <w:t>Китайская википедия:</w:t>
+      </w:r>
+    </w:p>
+    <w:p>
+      <w:pPr>
+        <w:rPr>
+          <w:lang w:val="ru-RU"/>
+        </w:rPr>
+      </w:pPr>
+      <w:r>
+        <w:rPr>
+          <w:lang w:val="ru-RU"/>
+        </w:rPr>
+        <w:t xml:space="preserve">Серия спутников дистанционного зондирования разработана Шанхайским институтом аэрокосмических технологий и Китайской академией космических технологий, и в ней также есть место для Института </w:t>
+      </w:r>
+      <w:proofErr w:type="spellStart"/>
+      <w:r>
+        <w:rPr>
+          <w:lang w:val="ru-RU"/>
+        </w:rPr>
+        <w:t>микроспутниковых</w:t>
+      </w:r>
+      <w:proofErr w:type="spellEnd"/>
+      <w:r>
+        <w:rPr>
+          <w:lang w:val="ru-RU"/>
+        </w:rPr>
+        <w:t xml:space="preserve"> инноваций Китайской академии наук. История серии спутников дистанционного зондирования восходит к спутнику дистанционного зондирования № 1, который был одобрен Шанхайским институтом аэрокосмических технологий в феврале 1999 г. [1] [2</w:t>
+      </w:r>
+      <w:proofErr w:type="gramStart"/>
+      <w:r>
+        <w:rPr>
+          <w:lang w:val="ru-RU"/>
+        </w:rPr>
+        <w:t>] .</w:t>
+      </w:r>
+      <w:proofErr w:type="gramEnd"/>
+      <w:r>
+        <w:rPr>
+          <w:lang w:val="ru-RU"/>
+        </w:rPr>
+        <w:t xml:space="preserve"> Официальные лица материкового Китая утверждают, что спутники дистанционного зондирования в основном используются в научных экспериментах, учете земель и ресурсов, оценке урожайности, </w:t>
+      </w:r>
+      <w:r>
+        <w:rPr>
+          <w:lang w:val="ru-RU"/>
+        </w:rPr>
+        <w:lastRenderedPageBreak/>
+        <w:t>предотвращении и смягчении последствий стихийных бедствий, а также обнаружении электромагнитной среды</w:t>
+      </w:r>
+      <w:proofErr w:type="gramStart"/>
+      <w:r>
+        <w:rPr>
+          <w:lang w:val="ru-RU"/>
+        </w:rPr>
+        <w:t>. ,</w:t>
+      </w:r>
+      <w:proofErr w:type="gramEnd"/>
+      <w:r>
+        <w:rPr>
+          <w:lang w:val="ru-RU"/>
+        </w:rPr>
+        <w:t xml:space="preserve"> некоторые модели в исследовании называются «</w:t>
+      </w:r>
+      <w:proofErr w:type="spellStart"/>
+      <w:r>
+        <w:rPr>
+          <w:lang w:val="ru-RU"/>
+        </w:rPr>
+        <w:t>JianBing</w:t>
+      </w:r>
+      <w:proofErr w:type="spellEnd"/>
+      <w:r>
+        <w:rPr>
+          <w:lang w:val="ru-RU"/>
+        </w:rPr>
+        <w:t>». [3] [4] [5] [6] [7]</w:t>
+      </w:r>
+    </w:p>
+    <w:p>
+      <w:pPr>
+        <w:ind w:firstLine="720"/>
+        <w:rPr>
+          <w:lang w:val="ru-RU"/>
+        </w:rPr>
+      </w:pPr>
+      <w:r>
+        <w:rPr>
+          <w:lang w:val="ru-RU"/>
+        </w:rPr>
+        <w:t xml:space="preserve">Российская википедия: </w:t>
+      </w:r>
+    </w:p>
+    <w:p>
+      <w:pPr>
+        <w:ind w:firstLine="720"/>
+        <w:rPr>
+          <w:lang w:val="ru-RU"/>
+        </w:rPr>
+      </w:pPr>
+    </w:p>
+    <w:p>
+      <w:pPr>
+        <w:ind w:firstLine="720"/>
+        <w:rPr>
+          <w:lang w:val="ru-RU"/>
+        </w:rPr>
+      </w:pPr>
+      <w:r>
+        <w:rPr>
+          <w:lang w:val="ru-RU"/>
+        </w:rPr>
+        <w:t>Китайские средства массовой информации описывают эти спутники как предназначенные для:</w:t>
+      </w:r>
+    </w:p>
+    <w:p>
+      <w:pPr>
+        <w:pStyle w:val="a5"/>
+        <w:numPr>
+          <w:ilvl w:val="0"/>
+          <w:numId w:val="8"/>
+        </w:numPr>
+        <w:rPr>
+          <w:lang w:val="ru-RU"/>
+        </w:rPr>
+      </w:pPr>
+      <w:r>
+        <w:rPr>
+          <w:lang w:val="ru-RU"/>
+        </w:rPr>
+        <w:t>научных экспериментов</w:t>
+      </w:r>
+    </w:p>
+    <w:p>
+      <w:pPr>
+        <w:pStyle w:val="a5"/>
+        <w:numPr>
+          <w:ilvl w:val="0"/>
+          <w:numId w:val="8"/>
+        </w:numPr>
+        <w:rPr>
+          <w:lang w:val="ru-RU"/>
+        </w:rPr>
+      </w:pPr>
+      <w:r>
+        <w:rPr>
+          <w:lang w:val="ru-RU"/>
+        </w:rPr>
+        <w:t>изучения земли</w:t>
+      </w:r>
+    </w:p>
+    <w:p>
+      <w:pPr>
+        <w:pStyle w:val="a5"/>
+        <w:numPr>
+          <w:ilvl w:val="0"/>
+          <w:numId w:val="8"/>
+        </w:numPr>
+        <w:rPr>
+          <w:lang w:val="ru-RU"/>
+        </w:rPr>
+      </w:pPr>
+      <w:r>
+        <w:rPr>
+          <w:lang w:val="ru-RU"/>
+        </w:rPr>
+        <w:t>борьбы за урожаи</w:t>
+      </w:r>
+    </w:p>
+    <w:p>
+      <w:pPr>
+        <w:pStyle w:val="a5"/>
+        <w:numPr>
+          <w:ilvl w:val="0"/>
+          <w:numId w:val="8"/>
+        </w:numPr>
+        <w:rPr>
+          <w:lang w:val="ru-RU"/>
+        </w:rPr>
+      </w:pPr>
+      <w:r>
+        <w:rPr>
+          <w:lang w:val="ru-RU"/>
+        </w:rPr>
+        <w:t>предсказания бедствий</w:t>
+      </w:r>
+    </w:p>
+    <w:p>
+      <w:pPr>
+        <w:rPr>
+          <w:lang w:val="ru-RU"/>
+        </w:rPr>
+      </w:pPr>
+      <w:r>
+        <w:rPr>
+          <w:lang w:val="ru-RU"/>
+        </w:rPr>
+        <w:t>Но западные аналитики говорят, что они также используются для:</w:t>
+      </w:r>
+    </w:p>
+    <w:p>
+      <w:pPr>
+        <w:pStyle w:val="a5"/>
+        <w:numPr>
+          <w:ilvl w:val="0"/>
+          <w:numId w:val="9"/>
+        </w:numPr>
+        <w:rPr>
+          <w:lang w:val="ru-RU"/>
+        </w:rPr>
+      </w:pPr>
+      <w:r>
+        <w:rPr>
+          <w:lang w:val="ru-RU"/>
+        </w:rPr>
+        <w:t xml:space="preserve">военных целей [1]. </w:t>
+      </w:r>
+    </w:p>
+    <w:p>
+      <w:pPr>
+        <w:rPr>
+          <w:lang w:val="ru-RU"/>
+        </w:rPr>
+      </w:pPr>
+      <w:r>
+        <w:rPr>
+          <w:lang w:val="ru-RU"/>
+        </w:rPr>
+        <w:t xml:space="preserve">Аналитики[какие?] полагают, что каждый спутник содержит: </w:t>
+      </w:r>
+    </w:p>
+    <w:p>
+      <w:pPr>
+        <w:pStyle w:val="a5"/>
+        <w:numPr>
+          <w:ilvl w:val="0"/>
+          <w:numId w:val="9"/>
+        </w:numPr>
+        <w:rPr>
+          <w:lang w:val="ru-RU"/>
+        </w:rPr>
+      </w:pPr>
+      <w:r>
+        <w:rPr>
+          <w:lang w:val="ru-RU"/>
+        </w:rPr>
+        <w:t>детекторы для получения или обычных снимков поверхности земли или радиолокационных изображений [2]</w:t>
+      </w:r>
+    </w:p>
+    <w:p>
+      <w:pPr>
+        <w:rPr>
+          <w:lang w:val="ru-RU"/>
+        </w:rPr>
+      </w:pPr>
+      <w:r>
+        <w:rPr>
+          <w:lang w:val="ru-RU"/>
+        </w:rPr>
+        <w:t xml:space="preserve">Запуск спутников осуществляется с помощью ракет семейства «Чанчжэн» [3] с космодромов </w:t>
+      </w:r>
+      <w:proofErr w:type="spellStart"/>
+      <w:r>
+        <w:rPr>
+          <w:lang w:val="ru-RU"/>
+        </w:rPr>
+        <w:t>Тайюань</w:t>
+      </w:r>
+      <w:proofErr w:type="spellEnd"/>
+      <w:r>
+        <w:rPr>
+          <w:lang w:val="ru-RU"/>
+        </w:rPr>
+        <w:t xml:space="preserve"> и </w:t>
+      </w:r>
+      <w:proofErr w:type="spellStart"/>
+      <w:proofErr w:type="gramStart"/>
+      <w:r>
+        <w:rPr>
+          <w:lang w:val="ru-RU"/>
+        </w:rPr>
+        <w:t>Цзюцюань</w:t>
+      </w:r>
+      <w:proofErr w:type="spellEnd"/>
+      <w:r>
+        <w:rPr>
+          <w:lang w:val="ru-RU"/>
+        </w:rPr>
+        <w:t>[</w:t>
+      </w:r>
+      <w:proofErr w:type="gramEnd"/>
+      <w:r>
+        <w:rPr>
+          <w:lang w:val="ru-RU"/>
+        </w:rPr>
+        <w:t>4]. «Яогань-7» был запущен ракетой-носителем «Чанчжэн-2</w:t>
+      </w:r>
+      <w:r>
+        <w:t>D</w:t>
+      </w:r>
+      <w:r>
+        <w:rPr>
+          <w:lang w:val="ru-RU"/>
+        </w:rPr>
+        <w:t xml:space="preserve">» с космодрома </w:t>
+      </w:r>
+      <w:proofErr w:type="spellStart"/>
+      <w:r>
+        <w:rPr>
+          <w:lang w:val="ru-RU"/>
+        </w:rPr>
+        <w:t>Цзюцюань</w:t>
+      </w:r>
+      <w:proofErr w:type="spellEnd"/>
+      <w:r>
+        <w:rPr>
+          <w:lang w:val="ru-RU"/>
+        </w:rPr>
+        <w:t xml:space="preserve"> 9 декабря 2009 года [5]. «Яогань-8» был запущен ракетой-носителем «Чанчжэн-4</w:t>
+      </w:r>
+      <w:r>
+        <w:t>C</w:t>
+      </w:r>
+      <w:r>
+        <w:rPr>
+          <w:lang w:val="ru-RU"/>
+        </w:rPr>
+        <w:t xml:space="preserve">» вместе с </w:t>
+      </w:r>
+      <w:proofErr w:type="spellStart"/>
+      <w:r>
+        <w:rPr>
+          <w:lang w:val="ru-RU"/>
+        </w:rPr>
+        <w:t>миниспутником</w:t>
+      </w:r>
+      <w:proofErr w:type="spellEnd"/>
+      <w:r>
+        <w:rPr>
+          <w:lang w:val="ru-RU"/>
+        </w:rPr>
+        <w:t xml:space="preserve"> «</w:t>
+      </w:r>
+      <w:r>
+        <w:t>Hope</w:t>
+      </w:r>
+      <w:r>
+        <w:rPr>
+          <w:lang w:val="ru-RU"/>
+        </w:rPr>
+        <w:t xml:space="preserve"> 1», с космодрома </w:t>
+      </w:r>
+      <w:proofErr w:type="spellStart"/>
+      <w:r>
+        <w:rPr>
+          <w:lang w:val="ru-RU"/>
+        </w:rPr>
+        <w:t>Тайюань</w:t>
+      </w:r>
+      <w:proofErr w:type="spellEnd"/>
+      <w:r>
+        <w:rPr>
+          <w:lang w:val="ru-RU"/>
+        </w:rPr>
+        <w:t xml:space="preserve"> 15 декабря 2009 года [6]. Последние три спутника: «Яогань-20</w:t>
+      </w:r>
+      <w:r>
+        <w:t>A</w:t>
+      </w:r>
+      <w:r>
+        <w:rPr>
+          <w:lang w:val="ru-RU"/>
+        </w:rPr>
+        <w:t>», «Яогань-20</w:t>
+      </w:r>
+      <w:r>
+        <w:t>B</w:t>
+      </w:r>
+      <w:r>
+        <w:rPr>
+          <w:lang w:val="ru-RU"/>
+        </w:rPr>
+        <w:t>» и «Яогань-20</w:t>
+      </w:r>
+      <w:r>
+        <w:t>C</w:t>
+      </w:r>
+      <w:r>
+        <w:rPr>
+          <w:lang w:val="ru-RU"/>
+        </w:rPr>
+        <w:t>» были запущены одной ракетой-носителем «Чанчжэн-4</w:t>
+      </w:r>
+      <w:r>
+        <w:t>C</w:t>
+      </w:r>
+      <w:r>
+        <w:rPr>
+          <w:lang w:val="ru-RU"/>
+        </w:rPr>
+        <w:t xml:space="preserve">» с космодрома </w:t>
+      </w:r>
+      <w:proofErr w:type="spellStart"/>
+      <w:r>
+        <w:rPr>
+          <w:lang w:val="ru-RU"/>
+        </w:rPr>
+        <w:t>Цзюцюань</w:t>
+      </w:r>
+      <w:proofErr w:type="spellEnd"/>
+      <w:r>
+        <w:rPr>
+          <w:lang w:val="ru-RU"/>
+        </w:rPr>
+        <w:t xml:space="preserve"> 9 августа 2014 </w:t>
+      </w:r>
+      <w:proofErr w:type="gramStart"/>
+      <w:r>
+        <w:rPr>
+          <w:lang w:val="ru-RU"/>
+        </w:rPr>
+        <w:t>года[</w:t>
+      </w:r>
+      <w:proofErr w:type="gramEnd"/>
+      <w:r>
+        <w:rPr>
+          <w:lang w:val="ru-RU"/>
+        </w:rPr>
+        <w:t>7]. Полагают[кто?], что «Яогань-1» разрушился около 4 февраля 2010 года, почти через четыре года после запуска, так как на орбите появилось некоторое количество небольших объектов с низкой орбитальной скоростью, это произошло по-видимому в результате взрыва внутри спутника, а не в результате столкновения со внешним объектом с высокой относительной скоростью[8]. Полагают также[кто?], что триплет спутников «Яогань-20» — это замена триплета такого же типа — «Яогань-</w:t>
+      </w:r>
+      <w:proofErr w:type="gramStart"/>
+      <w:r>
+        <w:rPr>
+          <w:lang w:val="ru-RU"/>
+        </w:rPr>
+        <w:t>9»[</w:t>
+      </w:r>
+      <w:proofErr w:type="gramEnd"/>
+      <w:r>
+        <w:rPr>
+          <w:lang w:val="ru-RU"/>
+        </w:rPr>
+        <w:t>7].</w:t>
+      </w:r>
+    </w:p>
+    <w:p>
+      <w:pPr>
+        <w:pStyle w:val="1"/>
+        <w:numPr>
+          <w:ilvl w:val="2"/>
+          <w:numId w:val="3"/>
+        </w:numPr>
+        <w:jc w:val="left"/>
+        <w:rPr>
+          <w:lang w:val="ru-RU"/>
+        </w:rPr>
+      </w:pPr>
+      <w:bookmarkStart w:id="7" w:name="_Toc102649125"/>
+      <w:r>
+        <w:rPr>
+          <w:lang w:val="ru-RU"/>
+        </w:rPr>
+        <w:lastRenderedPageBreak/>
+        <w:t>«Пион-НКС»</w:t>
+      </w:r>
+      <w:bookmarkEnd w:id="7"/>
+    </w:p>
+    <w:p>
+      <w:pPr>
+        <w:pStyle w:val="1"/>
+        <w:numPr>
+          <w:ilvl w:val="2"/>
+          <w:numId w:val="3"/>
+        </w:numPr>
+        <w:jc w:val="left"/>
+        <w:rPr>
+          <w:lang w:val="ru-RU"/>
+        </w:rPr>
+      </w:pPr>
+      <w:bookmarkStart w:id="8" w:name="_Toc102649126"/>
+      <w:r>
+        <w:rPr>
+          <w:lang w:val="ru-RU"/>
+        </w:rPr>
+        <w:t>«Лотос-С»</w:t>
+      </w:r>
+      <w:bookmarkEnd w:id="8"/>
+    </w:p>
+    <w:p>
+      <w:pPr>
+        <w:pStyle w:val="1"/>
+        <w:numPr>
+          <w:ilvl w:val="2"/>
+          <w:numId w:val="3"/>
+        </w:numPr>
+        <w:jc w:val="left"/>
+        <w:rPr>
+          <w:lang w:val="ru-RU"/>
+        </w:rPr>
+      </w:pPr>
+      <w:bookmarkStart w:id="9" w:name="_Toc102649127"/>
+      <w:r>
+        <w:rPr>
+          <w:lang w:val="ru-RU"/>
+        </w:rPr>
+        <w:t>«Ментор»</w:t>
+      </w:r>
+      <w:bookmarkEnd w:id="9"/>
+    </w:p>
+    <w:p>
+      <w:pPr>
+        <w:pStyle w:val="1"/>
+        <w:numPr>
+          <w:ilvl w:val="0"/>
+          <w:numId w:val="3"/>
+        </w:numPr>
+        <w:jc w:val="left"/>
+        <w:rPr>
+          <w:lang w:val="ru-RU"/>
+        </w:rPr>
+      </w:pPr>
+      <w:bookmarkStart w:id="10" w:name="_Toc102649128"/>
+      <w:r>
+        <w:rPr>
+          <w:lang w:val="ru-RU"/>
+        </w:rPr>
+        <w:t>Баллистический расчет перелета КА на геостационарную орбиту</w:t>
+      </w:r>
+      <w:bookmarkEnd w:id="10"/>
+    </w:p>
+    <w:p>
+      <w:pPr>
+        <w:pStyle w:val="1"/>
+        <w:numPr>
+          <w:ilvl w:val="0"/>
+          <w:numId w:val="3"/>
+        </w:numPr>
+        <w:jc w:val="left"/>
+        <w:rPr>
+          <w:lang w:val="ru-RU"/>
+        </w:rPr>
+      </w:pPr>
+      <w:bookmarkStart w:id="11" w:name="_Toc102649129"/>
+      <w:r>
+        <w:rPr>
+          <w:lang w:val="ru-RU"/>
+        </w:rPr>
+        <w:t>Массовый анализ</w:t>
+      </w:r>
+      <w:bookmarkEnd w:id="11"/>
+    </w:p>
+    <w:p>
+      <w:pPr>
+        <w:pStyle w:val="1"/>
+        <w:numPr>
+          <w:ilvl w:val="0"/>
+          <w:numId w:val="3"/>
+        </w:numPr>
+        <w:jc w:val="left"/>
+        <w:rPr>
+          <w:lang w:val="ru-RU"/>
+        </w:rPr>
+      </w:pPr>
+      <w:bookmarkStart w:id="12" w:name="_Toc102649130"/>
+      <w:r>
+        <w:rPr>
+          <w:lang w:val="ru-RU"/>
+        </w:rPr>
+        <w:t>Средство выведения</w:t>
+      </w:r>
+      <w:bookmarkEnd w:id="12"/>
+    </w:p>
+    <w:p>
+      <w:pPr>
+        <w:pStyle w:val="1"/>
+        <w:numPr>
+          <w:ilvl w:val="0"/>
+          <w:numId w:val="3"/>
+        </w:numPr>
+        <w:jc w:val="left"/>
+        <w:rPr>
+          <w:lang w:val="ru-RU"/>
+        </w:rPr>
+      </w:pPr>
+      <w:bookmarkStart w:id="13" w:name="_Toc102649131"/>
+      <w:r>
+        <w:rPr>
+          <w:lang w:val="ru-RU"/>
+        </w:rPr>
+        <w:t>Расчет баков</w:t>
+      </w:r>
+      <w:bookmarkEnd w:id="13"/>
+    </w:p>
+    <w:p>
+      <w:pPr>
+        <w:pStyle w:val="1"/>
+        <w:numPr>
+          <w:ilvl w:val="0"/>
+          <w:numId w:val="3"/>
+        </w:numPr>
+        <w:jc w:val="left"/>
+        <w:rPr>
+          <w:lang w:val="ru-RU"/>
+        </w:rPr>
+      </w:pPr>
+      <w:bookmarkStart w:id="14" w:name="_Toc102649132"/>
+      <w:r>
+        <w:rPr>
+          <w:lang w:val="ru-RU"/>
+        </w:rPr>
+        <w:t>Компоновка</w:t>
+      </w:r>
+      <w:bookmarkEnd w:id="14"/>
+      <w:r>
+        <w:rPr>
+          <w:lang w:val="ru-RU"/>
+        </w:rPr>
+        <w:t xml:space="preserve"> </w:t>
+      </w:r>
+    </w:p>
+    <w:p>
+      <w:pPr>
+        <w:pStyle w:val="1"/>
+        <w:numPr>
+          <w:ilvl w:val="0"/>
+          <w:numId w:val="3"/>
+        </w:numPr>
+        <w:jc w:val="left"/>
+        <w:rPr>
+          <w:lang w:val="ru-RU"/>
+        </w:rPr>
+      </w:pPr>
+      <w:bookmarkStart w:id="15" w:name="_Toc102649133"/>
+      <w:r>
+        <w:rPr>
+          <w:lang w:val="ru-RU"/>
+        </w:rPr>
+        <w:t>Массовая сводка</w:t>
+      </w:r>
+      <w:bookmarkEnd w:id="15"/>
+      <w:r>
+        <w:rPr>
+          <w:lang w:val="ru-RU"/>
+        </w:rPr>
+        <w:t xml:space="preserve"> </w:t>
+      </w:r>
+    </w:p>
+    <w:p>
+      <w:pPr>
+        <w:pStyle w:val="1"/>
+        <w:numPr>
+          <w:ilvl w:val="0"/>
+          <w:numId w:val="3"/>
+        </w:numPr>
+        <w:jc w:val="left"/>
+        <w:rPr>
+          <w:lang w:val="ru-RU"/>
+        </w:rPr>
+      </w:pPr>
+      <w:bookmarkStart w:id="16" w:name="_Toc102649134"/>
+      <w:r>
+        <w:rPr>
+          <w:lang w:val="ru-RU"/>
+        </w:rPr>
+        <w:t>Расчет лонжеронного отсека</w:t>
+      </w:r>
+      <w:bookmarkEnd w:id="16"/>
+    </w:p>
+    <w:p>
+      <w:pPr>
+        <w:ind w:left="360"/>
+        <w:rPr>
+          <w:lang w:val="ru-RU"/>
+        </w:rPr>
+      </w:pPr>
+    </w:p>
+    <w:p>
+      <w:pPr>
+        <w:ind w:left="360"/>
+        <w:rPr>
+          <w:lang w:val="ru-RU"/>
+        </w:rPr>
+      </w:pPr>
+    </w:p>
+    <w:p>
+      <w:pPr>
+        <w:ind w:left="720"/>
+        <w:rPr>
+          <w:lang w:val="ru-RU"/>
+        </w:rPr>
+      </w:pPr>
+    </w:p>
+    <w:p>
+      <w:pPr>
+        <w:jc w:val="left"/>
+        <w:rPr>
+          <w:lang w:val="ru-RU"/>
+        </w:rPr>
+      </w:pPr>
+      <w:r>
+        <w:rPr>
+          <w:lang w:val="ru-RU"/>
+        </w:rPr>
+        <w:br w:type="page"/>
+      </w:r>
+    </w:p>
+    <w:p>
+      <w:pPr>
+        <w:ind w:left="720"/>
+        <w:rPr>
+          <w:lang w:val="ru-RU"/>
+        </w:rPr>
+      </w:pPr>
+    </w:p>
+    <w:p>
+      <w:pPr>
+        <w:jc w:val="left"/>
+        <w:rPr>
+          <w:lang w:val="ru-RU"/>
+        </w:rPr>
+      </w:pPr>
+      <w:r>
+        <w:rPr>
+          <w:lang w:val="ru-RU"/>
+        </w:rPr>
+        <w:br w:type="page"/>
+      </w:r>
+    </w:p>
+    <w:p>
+      <w:pPr>
+        <w:pStyle w:val="1"/>
+        <w:rPr>
+          <w:lang w:val="ru-RU"/>
+        </w:rPr>
+      </w:pPr>
+      <w:bookmarkStart w:id="17" w:name="_Toc102649135"/>
+      <w:r>
+        <w:rPr>
+          <w:lang w:val="ru-RU"/>
+        </w:rPr>
+        <w:lastRenderedPageBreak/>
+        <w:t>ЗАКЛЮЧЕНИЕ</w:t>
+      </w:r>
+      <w:bookmarkEnd w:id="17"/>
+    </w:p>
+    <w:p>
+      <w:pPr>
+        <w:rPr>
+          <w:lang w:val="ru-RU"/>
+        </w:rPr>
+      </w:pPr>
+    </w:p>
+    <w:p>
+      <w:pPr>
+        <w:spacing w:line="256" w:lineRule="auto"/>
+        <w:jc w:val="left"/>
+        <w:rPr>
+          <w:lang w:val="ru-RU"/>
+        </w:rPr>
+      </w:pPr>
+      <w:r>
+        <w:rPr>
+          <w:lang w:val="ru-RU"/>
+        </w:rPr>
+        <w:br w:type="page"/>
+      </w:r>
+    </w:p>
+    <w:p>
+      <w:pPr>
+        <w:pStyle w:val="1"/>
+        <w:rPr>
+          <w:lang w:val="ru-RU"/>
+        </w:rPr>
+      </w:pPr>
+      <w:bookmarkStart w:id="18" w:name="_Toc102649136"/>
+      <w:r>
+        <w:rPr>
+          <w:lang w:val="ru-RU"/>
+        </w:rPr>
+        <w:lastRenderedPageBreak/>
+        <w:t>СПИСОК ИСПОЛЬЗОВАННЫХ ИСТОЧНИКОВ</w:t>
+      </w:r>
+      <w:bookmarkEnd w:id="18"/>
+    </w:p>
+    <w:p>
+      <w:pPr>
+        <w:pStyle w:val="a5"/>
+        <w:numPr>
+          <w:ilvl w:val="0"/>
+          <w:numId w:val="10"/>
+        </w:numPr>
+      </w:pPr>
+      <w:r>
+        <w:t>Chinese Intelligence, Surveillance, and Reconnaissance Systems [</w:t>
+      </w:r>
+      <w:r>
+        <w:rPr>
+          <w:lang w:val="ru-RU"/>
+        </w:rPr>
+        <w:t>Электронный</w:t>
+      </w:r>
+      <w:r>
+        <w:t xml:space="preserve"> </w:t>
+      </w:r>
+      <w:r>
+        <w:rPr>
+          <w:lang w:val="ru-RU"/>
+        </w:rPr>
+        <w:t>ресурс</w:t>
+      </w:r>
+      <w:r>
+        <w:t xml:space="preserve">] // URL: </w:t>
+      </w:r>
+      <w:hyperlink r:id="rId25" w:history="1">
+        <w:r>
+          <w:rPr>
+            <w:rStyle w:val="a4"/>
+          </w:rPr>
+          <w:t>https://media.defense.gov/2021/Mar/07/2002595026/-1/-1/1/25%20MCCABE.PDF</w:t>
+        </w:r>
+      </w:hyperlink>
+      <w:r>
+        <w:t xml:space="preserve">. </w:t>
+      </w:r>
+    </w:p>
+    <w:p>
+      <w:pPr>
+        <w:pStyle w:val="a5"/>
+        <w:numPr>
+          <w:ilvl w:val="0"/>
+          <w:numId w:val="10"/>
+        </w:numPr>
+        <w:rPr>
+          <w:lang w:val="ru-RU"/>
+        </w:rPr>
+      </w:pPr>
+      <w:r>
+        <w:rPr>
+          <w:lang w:val="ru-RU"/>
+        </w:rPr>
+        <w:t xml:space="preserve">Лотос-С [Электронный ресурс] // </w:t>
+      </w:r>
+      <w:r>
+        <w:t>URL</w:t>
+      </w:r>
+      <w:r>
+        <w:rPr>
+          <w:lang w:val="ru-RU"/>
+        </w:rPr>
+        <w:t xml:space="preserve">: </w:t>
+      </w:r>
+      <w:hyperlink r:id="rId26" w:history="1">
+        <w:r>
+          <w:rPr>
+            <w:rStyle w:val="a4"/>
+            <w:lang w:val="ru-RU"/>
+          </w:rPr>
+          <w:t>https://ru.wikipedia.org/wiki/Лотос-С</w:t>
+        </w:r>
+      </w:hyperlink>
+      <w:r>
+        <w:rPr>
+          <w:lang w:val="ru-RU"/>
+        </w:rPr>
+        <w:t xml:space="preserve">.  </w:t>
+      </w:r>
+    </w:p>
+    <w:p>
+      <w:pPr>
+        <w:pStyle w:val="a5"/>
+        <w:numPr>
+          <w:ilvl w:val="0"/>
+          <w:numId w:val="10"/>
+        </w:numPr>
+        <w:rPr>
+          <w:lang w:val="ru-RU"/>
+        </w:rPr>
+      </w:pPr>
+      <w:proofErr w:type="spellStart"/>
+      <w:r>
+        <w:t>Yaogan</w:t>
+      </w:r>
+      <w:proofErr w:type="spellEnd"/>
+      <w:r>
+        <w:rPr>
+          <w:lang w:val="ru-RU"/>
+        </w:rPr>
+        <w:t xml:space="preserve"> [Электронный ресурс] // </w:t>
+      </w:r>
+      <w:r>
+        <w:t>URL</w:t>
+      </w:r>
+      <w:r>
+        <w:rPr>
+          <w:lang w:val="ru-RU"/>
+        </w:rPr>
+        <w:t xml:space="preserve">: </w:t>
+      </w:r>
+      <w:hyperlink r:id="rId27" w:history="1">
+        <w:r>
+          <w:rPr>
+            <w:rStyle w:val="a4"/>
+          </w:rPr>
+          <w:t>https</w:t>
+        </w:r>
+        <w:r>
+          <w:rPr>
+            <w:rStyle w:val="a4"/>
+            <w:lang w:val="ru-RU"/>
+          </w:rPr>
+          <w:t>://</w:t>
+        </w:r>
+        <w:proofErr w:type="spellStart"/>
+        <w:r>
+          <w:rPr>
+            <w:rStyle w:val="a4"/>
+          </w:rPr>
+          <w:t>en</w:t>
+        </w:r>
+        <w:proofErr w:type="spellEnd"/>
+        <w:r>
+          <w:rPr>
+            <w:rStyle w:val="a4"/>
+            <w:lang w:val="ru-RU"/>
+          </w:rPr>
+          <w:t>.</w:t>
+        </w:r>
+        <w:proofErr w:type="spellStart"/>
+        <w:r>
+          <w:rPr>
+            <w:rStyle w:val="a4"/>
+          </w:rPr>
+          <w:t>wikipedia</w:t>
+        </w:r>
+        <w:proofErr w:type="spellEnd"/>
+        <w:r>
+          <w:rPr>
+            <w:rStyle w:val="a4"/>
+            <w:lang w:val="ru-RU"/>
+          </w:rPr>
+          <w:t>.</w:t>
+        </w:r>
+        <w:r>
+          <w:rPr>
+            <w:rStyle w:val="a4"/>
+          </w:rPr>
+          <w:t>org</w:t>
+        </w:r>
+        <w:r>
+          <w:rPr>
+            <w:rStyle w:val="a4"/>
+            <w:lang w:val="ru-RU"/>
+          </w:rPr>
+          <w:t>/</w:t>
+        </w:r>
+        <w:r>
+          <w:rPr>
+            <w:rStyle w:val="a4"/>
+          </w:rPr>
+          <w:t>wiki</w:t>
+        </w:r>
+        <w:r>
+          <w:rPr>
+            <w:rStyle w:val="a4"/>
+            <w:lang w:val="ru-RU"/>
+          </w:rPr>
+          <w:t>/</w:t>
+        </w:r>
+        <w:proofErr w:type="spellStart"/>
+        <w:r>
+          <w:rPr>
+            <w:rStyle w:val="a4"/>
+          </w:rPr>
+          <w:t>Yaogan</w:t>
+        </w:r>
+        <w:proofErr w:type="spellEnd"/>
+      </w:hyperlink>
+      <w:r>
+        <w:rPr>
+          <w:lang w:val="ru-RU"/>
+        </w:rPr>
+        <w:t xml:space="preserve">. </w:t>
+      </w:r>
+    </w:p>
+    <w:p>
+      <w:pPr>
+        <w:pStyle w:val="a5"/>
+        <w:numPr>
+          <w:ilvl w:val="0"/>
+          <w:numId w:val="10"/>
+        </w:numPr>
+        <w:rPr>
+          <w:lang w:val="ru-RU"/>
+        </w:rPr>
+      </w:pPr>
+      <w:proofErr w:type="spellStart"/>
+      <w:r>
+        <w:rPr>
+          <w:rFonts w:ascii="MS Gothic" w:eastAsia="MS Gothic" w:hAnsi="MS Gothic" w:cs="MS Gothic" w:hint="eastAsia"/>
+          <w:lang w:val="ru-RU"/>
+        </w:rPr>
+        <w:t>遥感系列</w:t>
+      </w:r>
+      <w:r>
+        <w:rPr>
+          <w:rFonts w:ascii="Microsoft JhengHei" w:eastAsia="Microsoft JhengHei" w:hAnsi="Microsoft JhengHei" w:cs="Microsoft JhengHei" w:hint="eastAsia"/>
+          <w:lang w:val="ru-RU"/>
+        </w:rPr>
+        <w:t>卫星</w:t>
+      </w:r>
+      <w:proofErr w:type="spellEnd"/>
+      <w:r>
+        <w:rPr>
+          <w:rFonts w:ascii="Microsoft JhengHei" w:eastAsia="Microsoft JhengHei" w:hAnsi="Microsoft JhengHei" w:cs="Microsoft JhengHei" w:hint="eastAsia"/>
+          <w:lang w:val="ru-RU"/>
+        </w:rPr>
+        <w:t xml:space="preserve"> </w:t>
+      </w:r>
+      <w:r>
+        <w:rPr>
+          <w:lang w:val="ru-RU"/>
+        </w:rPr>
+        <w:t xml:space="preserve">[Электронный ресурс] // </w:t>
+      </w:r>
+      <w:r>
+        <w:t>URL</w:t>
+      </w:r>
+      <w:r>
+        <w:rPr>
+          <w:lang w:val="ru-RU"/>
+        </w:rPr>
+        <w:t xml:space="preserve">: </w:t>
+      </w:r>
+      <w:hyperlink r:id="rId28" w:history="1">
+        <w:r>
+          <w:rPr>
+            <w:rStyle w:val="a4"/>
+          </w:rPr>
+          <w:t>https</w:t>
+        </w:r>
+        <w:r>
+          <w:rPr>
+            <w:rStyle w:val="a4"/>
+            <w:lang w:val="ru-RU"/>
+          </w:rPr>
+          <w:t>://</w:t>
+        </w:r>
+        <w:proofErr w:type="spellStart"/>
+        <w:r>
+          <w:rPr>
+            <w:rStyle w:val="a4"/>
+          </w:rPr>
+          <w:t>zh</w:t>
+        </w:r>
+        <w:proofErr w:type="spellEnd"/>
+        <w:r>
+          <w:rPr>
+            <w:rStyle w:val="a4"/>
+            <w:lang w:val="ru-RU"/>
+          </w:rPr>
+          <w:t>.</w:t>
+        </w:r>
+        <w:proofErr w:type="spellStart"/>
+        <w:r>
+          <w:rPr>
+            <w:rStyle w:val="a4"/>
+          </w:rPr>
+          <w:t>wikipedia</w:t>
+        </w:r>
+        <w:proofErr w:type="spellEnd"/>
+        <w:r>
+          <w:rPr>
+            <w:rStyle w:val="a4"/>
+            <w:lang w:val="ru-RU"/>
+          </w:rPr>
+          <w:t>.</w:t>
+        </w:r>
+        <w:r>
+          <w:rPr>
+            <w:rStyle w:val="a4"/>
+          </w:rPr>
+          <w:t>org</w:t>
+        </w:r>
+        <w:r>
+          <w:rPr>
+            <w:rStyle w:val="a4"/>
+            <w:lang w:val="ru-RU"/>
+          </w:rPr>
+          <w:t>/</w:t>
+        </w:r>
+        <w:r>
+          <w:rPr>
+            <w:rStyle w:val="a4"/>
+          </w:rPr>
+          <w:t>wiki</w:t>
+        </w:r>
+        <w:r>
+          <w:rPr>
+            <w:rStyle w:val="a4"/>
+            <w:lang w:val="ru-RU"/>
+          </w:rPr>
+          <w:t>/</w:t>
+        </w:r>
+        <w:proofErr w:type="spellStart"/>
+        <w:r>
+          <w:rPr>
+            <w:rStyle w:val="a4"/>
+            <w:rFonts w:ascii="MS Gothic" w:eastAsia="MS Gothic" w:hAnsi="MS Gothic" w:cs="MS Gothic" w:hint="eastAsia"/>
+          </w:rPr>
+          <w:t>遥感系列</w:t>
+        </w:r>
+        <w:r>
+          <w:rPr>
+            <w:rStyle w:val="a4"/>
+            <w:rFonts w:ascii="Microsoft JhengHei" w:eastAsia="Microsoft JhengHei" w:hAnsi="Microsoft JhengHei" w:cs="Microsoft JhengHei" w:hint="eastAsia"/>
+          </w:rPr>
+          <w:t>卫星</w:t>
+        </w:r>
+        <w:proofErr w:type="spellEnd"/>
+      </w:hyperlink>
+      <w:r>
+        <w:rPr>
+          <w:lang w:val="ru-RU"/>
+        </w:rPr>
+        <w:t xml:space="preserve">. </w:t>
+      </w:r>
+    </w:p>
+    <w:p>
+      <w:pPr>
+        <w:pStyle w:val="a5"/>
+        <w:numPr>
+          <w:ilvl w:val="0"/>
+          <w:numId w:val="10"/>
+        </w:numPr>
+        <w:rPr>
+          <w:lang w:val="ru-RU"/>
+        </w:rPr>
+      </w:pPr>
+      <w:proofErr w:type="spellStart"/>
+      <w:r>
+        <w:rPr>
+          <w:lang w:val="ru-RU"/>
+        </w:rPr>
+        <w:t>Яогань</w:t>
+      </w:r>
+      <w:proofErr w:type="spellEnd"/>
+      <w:r>
+        <w:rPr>
+          <w:lang w:val="ru-RU"/>
+        </w:rPr>
+        <w:t xml:space="preserve"> [Электронный ресурс] // </w:t>
+      </w:r>
+      <w:r>
+        <w:t>URL</w:t>
+      </w:r>
+      <w:r>
+        <w:rPr>
+          <w:lang w:val="ru-RU"/>
+        </w:rPr>
+        <w:t xml:space="preserve">: </w:t>
+      </w:r>
+      <w:hyperlink r:id="rId29" w:history="1">
+        <w:r>
+          <w:rPr>
+            <w:rStyle w:val="a4"/>
+          </w:rPr>
+          <w:t>https</w:t>
+        </w:r>
+        <w:r>
+          <w:rPr>
+            <w:rStyle w:val="a4"/>
+            <w:lang w:val="ru-RU"/>
+          </w:rPr>
+          <w:t>://</w:t>
+        </w:r>
+        <w:proofErr w:type="spellStart"/>
+        <w:r>
+          <w:rPr>
+            <w:rStyle w:val="a4"/>
+          </w:rPr>
+          <w:t>ru</w:t>
+        </w:r>
+        <w:proofErr w:type="spellEnd"/>
+        <w:r>
+          <w:rPr>
+            <w:rStyle w:val="a4"/>
+            <w:lang w:val="ru-RU"/>
+          </w:rPr>
+          <w:t>.</w:t>
+        </w:r>
+        <w:proofErr w:type="spellStart"/>
+        <w:r>
+          <w:rPr>
+            <w:rStyle w:val="a4"/>
+          </w:rPr>
+          <w:t>wikipedia</w:t>
+        </w:r>
+        <w:proofErr w:type="spellEnd"/>
+        <w:r>
+          <w:rPr>
+            <w:rStyle w:val="a4"/>
+            <w:lang w:val="ru-RU"/>
+          </w:rPr>
+          <w:t>.</w:t>
+        </w:r>
+        <w:r>
+          <w:rPr>
+            <w:rStyle w:val="a4"/>
+          </w:rPr>
+          <w:t>org</w:t>
+        </w:r>
+        <w:r>
+          <w:rPr>
+            <w:rStyle w:val="a4"/>
+            <w:lang w:val="ru-RU"/>
+          </w:rPr>
+          <w:t>/</w:t>
+        </w:r>
+        <w:r>
+          <w:rPr>
+            <w:rStyle w:val="a4"/>
+          </w:rPr>
+          <w:t>wiki</w:t>
+        </w:r>
+        <w:r>
+          <w:rPr>
+            <w:rStyle w:val="a4"/>
+            <w:lang w:val="ru-RU"/>
+          </w:rPr>
+          <w:t>/</w:t>
+        </w:r>
+        <w:proofErr w:type="spellStart"/>
+        <w:r>
+          <w:rPr>
+            <w:rStyle w:val="a4"/>
+            <w:lang w:val="ru-RU"/>
+          </w:rPr>
+          <w:t>Яогань</w:t>
+        </w:r>
+        <w:proofErr w:type="spellEnd"/>
+      </w:hyperlink>
+      <w:r>
+        <w:rPr>
+          <w:lang w:val="ru-RU"/>
+        </w:rPr>
+        <w:t xml:space="preserve">. </w:t>
+      </w:r>
+    </w:p>
+    <w:p>
+      <w:pPr>
+        <w:rPr>
+          <w:lang w:val="ru-RU"/>
+        </w:rPr>
+      </w:pPr>
     </w:p>
     <w:sectPr>
       <w:pgSz w:w="12240" w:h="15840"/>
@@ -430,6 +4278,1234 @@
     </w:sectPr>
   </w:body>
 </w:document>
+</file>
+
+<file path=word/numbering.xml><?xml version="1.0" encoding="utf-8"?>
+<w:numbering xmlns:wpc="http://schemas.microsoft.com/office/word/2010/wordprocessingCanvas" xmlns:cx="http://schemas.microsoft.com/office/drawing/2014/chartex" xmlns:cx1="http://schemas.microsoft.com/office/drawing/2015/9/8/chartex" xmlns:cx2="http://schemas.microsoft.com/office/drawing/2015/10/21/chartex" xmlns:cx3="http://schemas.microsoft.com/office/drawing/2016/5/9/chartex" xmlns:cx4="http://schemas.microsoft.com/office/drawing/2016/5/10/chartex" xmlns:cx5="http://schemas.microsoft.com/office/drawing/2016/5/11/chartex" xmlns:cx6="http://schemas.microsoft.com/office/drawing/2016/5/12/chartex" xmlns:cx7="http://schemas.microsoft.com/office/drawing/2016/5/13/chartex" xmlns:cx8="http://schemas.microsoft.com/office/drawing/2016/5/14/chartex" xmlns:mc="http://schemas.openxmlformats.org/markup-compatibility/2006" xmlns:aink="http://schemas.microsoft.com/office/drawing/2016/ink" xmlns:am3d="http://schemas.microsoft.com/office/drawing/2017/model3d" xmlns:o="urn:schemas-microsoft-com:office:office" xmlns:oel="http://schemas.microsoft.com/office/2019/extlst" xmlns:r="http://schemas.openxmlformats.org/officeDocument/2006/relationships" xmlns:m="http://schemas.openxmlformats.org/officeDocument/2006/math" xmlns:v="urn:schemas-microsoft-com:vml" xmlns:wp14="http://schemas.microsoft.com/office/word/2010/wordprocessingDrawing" xmlns:wp="http://schemas.openxmlformats.org/drawingml/2006/wordprocessingDrawing" xmlns:w10="urn:schemas-microsoft-com:office:word" xmlns:w="http://schemas.openxmlformats.org/wordprocessingml/2006/main" xmlns:w14="http://schemas.microsoft.com/office/word/2010/wordml" xmlns:w15="http://schemas.microsoft.com/office/word/2012/wordml" xmlns:w16cex="http://schemas.microsoft.com/office/word/2018/wordml/cex" xmlns:w16cid="http://schemas.microsoft.com/office/word/2016/wordml/cid" xmlns:w16="http://schemas.microsoft.com/office/word/2018/wordml" xmlns:w16sdtdh="http://schemas.microsoft.com/office/word/2020/wordml/sdtdatahash" xmlns:w16se="http://schemas.microsoft.com/office/word/2015/wordml/symex" xmlns:wpg="http://schemas.microsoft.com/office/word/2010/wordprocessingGroup" xmlns:wpi="http://schemas.microsoft.com/office/word/2010/wordprocessingInk" xmlns:wne="http://schemas.microsoft.com/office/word/2006/wordml" xmlns:wps="http://schemas.microsoft.com/office/word/2010/wordprocessingShape" mc:Ignorable="w14 w15 w16se w16cid w16 w16cex w16sdtdh wp14">
+  <w:abstractNum w:abstractNumId="0" w15:restartNumberingAfterBreak="0">
+    <w:nsid w:val="06720081"/>
+    <w:multiLevelType w:val="hybridMultilevel"/>
+    <w:tmpl w:val="FE243FC0"/>
+    <w:lvl w:ilvl="0" w:tplc="04090001">
+      <w:start w:val="1"/>
+      <w:numFmt w:val="bullet"/>
+      <w:lvlText w:val=""/>
+      <w:lvlJc w:val="left"/>
+      <w:pPr>
+        <w:ind w:left="1440" w:hanging="360"/>
+      </w:pPr>
+      <w:rPr>
+        <w:rFonts w:ascii="Symbol" w:hAnsi="Symbol" w:hint="default"/>
+      </w:rPr>
+    </w:lvl>
+    <w:lvl w:ilvl="1" w:tplc="04090003">
+      <w:start w:val="1"/>
+      <w:numFmt w:val="bullet"/>
+      <w:lvlText w:val="o"/>
+      <w:lvlJc w:val="left"/>
+      <w:pPr>
+        <w:ind w:left="2160" w:hanging="360"/>
+      </w:pPr>
+      <w:rPr>
+        <w:rFonts w:ascii="Courier New" w:hAnsi="Courier New" w:cs="Courier New" w:hint="default"/>
+      </w:rPr>
+    </w:lvl>
+    <w:lvl w:ilvl="2" w:tplc="04090005">
+      <w:start w:val="1"/>
+      <w:numFmt w:val="bullet"/>
+      <w:lvlText w:val=""/>
+      <w:lvlJc w:val="left"/>
+      <w:pPr>
+        <w:ind w:left="2880" w:hanging="360"/>
+      </w:pPr>
+      <w:rPr>
+        <w:rFonts w:ascii="Wingdings" w:hAnsi="Wingdings" w:hint="default"/>
+      </w:rPr>
+    </w:lvl>
+    <w:lvl w:ilvl="3" w:tplc="04090001">
+      <w:start w:val="1"/>
+      <w:numFmt w:val="bullet"/>
+      <w:lvlText w:val=""/>
+      <w:lvlJc w:val="left"/>
+      <w:pPr>
+        <w:ind w:left="3600" w:hanging="360"/>
+      </w:pPr>
+      <w:rPr>
+        <w:rFonts w:ascii="Symbol" w:hAnsi="Symbol" w:hint="default"/>
+      </w:rPr>
+    </w:lvl>
+    <w:lvl w:ilvl="4" w:tplc="04090003">
+      <w:start w:val="1"/>
+      <w:numFmt w:val="bullet"/>
+      <w:lvlText w:val="o"/>
+      <w:lvlJc w:val="left"/>
+      <w:pPr>
+        <w:ind w:left="4320" w:hanging="360"/>
+      </w:pPr>
+      <w:rPr>
+        <w:rFonts w:ascii="Courier New" w:hAnsi="Courier New" w:cs="Courier New" w:hint="default"/>
+      </w:rPr>
+    </w:lvl>
+    <w:lvl w:ilvl="5" w:tplc="04090005">
+      <w:start w:val="1"/>
+      <w:numFmt w:val="bullet"/>
+      <w:lvlText w:val=""/>
+      <w:lvlJc w:val="left"/>
+      <w:pPr>
+        <w:ind w:left="5040" w:hanging="360"/>
+      </w:pPr>
+      <w:rPr>
+        <w:rFonts w:ascii="Wingdings" w:hAnsi="Wingdings" w:hint="default"/>
+      </w:rPr>
+    </w:lvl>
+    <w:lvl w:ilvl="6" w:tplc="04090001">
+      <w:start w:val="1"/>
+      <w:numFmt w:val="bullet"/>
+      <w:lvlText w:val=""/>
+      <w:lvlJc w:val="left"/>
+      <w:pPr>
+        <w:ind w:left="5760" w:hanging="360"/>
+      </w:pPr>
+      <w:rPr>
+        <w:rFonts w:ascii="Symbol" w:hAnsi="Symbol" w:hint="default"/>
+      </w:rPr>
+    </w:lvl>
+    <w:lvl w:ilvl="7" w:tplc="04090003">
+      <w:start w:val="1"/>
+      <w:numFmt w:val="bullet"/>
+      <w:lvlText w:val="o"/>
+      <w:lvlJc w:val="left"/>
+      <w:pPr>
+        <w:ind w:left="6480" w:hanging="360"/>
+      </w:pPr>
+      <w:rPr>
+        <w:rFonts w:ascii="Courier New" w:hAnsi="Courier New" w:cs="Courier New" w:hint="default"/>
+      </w:rPr>
+    </w:lvl>
+    <w:lvl w:ilvl="8" w:tplc="04090005">
+      <w:start w:val="1"/>
+      <w:numFmt w:val="bullet"/>
+      <w:lvlText w:val=""/>
+      <w:lvlJc w:val="left"/>
+      <w:pPr>
+        <w:ind w:left="7200" w:hanging="360"/>
+      </w:pPr>
+      <w:rPr>
+        <w:rFonts w:ascii="Wingdings" w:hAnsi="Wingdings" w:hint="default"/>
+      </w:rPr>
+    </w:lvl>
+  </w:abstractNum>
+  <w:abstractNum w:abstractNumId="1" w15:restartNumberingAfterBreak="0">
+    <w:nsid w:val="09413ECC"/>
+    <w:multiLevelType w:val="hybridMultilevel"/>
+    <w:tmpl w:val="8C46F860"/>
+    <w:lvl w:ilvl="0" w:tplc="04090001">
+      <w:start w:val="1"/>
+      <w:numFmt w:val="bullet"/>
+      <w:lvlText w:val=""/>
+      <w:lvlJc w:val="left"/>
+      <w:pPr>
+        <w:ind w:left="720" w:hanging="360"/>
+      </w:pPr>
+      <w:rPr>
+        <w:rFonts w:ascii="Symbol" w:hAnsi="Symbol" w:hint="default"/>
+      </w:rPr>
+    </w:lvl>
+    <w:lvl w:ilvl="1" w:tplc="04090003">
+      <w:start w:val="1"/>
+      <w:numFmt w:val="bullet"/>
+      <w:lvlText w:val="o"/>
+      <w:lvlJc w:val="left"/>
+      <w:pPr>
+        <w:ind w:left="1440" w:hanging="360"/>
+      </w:pPr>
+      <w:rPr>
+        <w:rFonts w:ascii="Courier New" w:hAnsi="Courier New" w:cs="Courier New" w:hint="default"/>
+      </w:rPr>
+    </w:lvl>
+    <w:lvl w:ilvl="2" w:tplc="04090005">
+      <w:start w:val="1"/>
+      <w:numFmt w:val="bullet"/>
+      <w:lvlText w:val=""/>
+      <w:lvlJc w:val="left"/>
+      <w:pPr>
+        <w:ind w:left="2160" w:hanging="360"/>
+      </w:pPr>
+      <w:rPr>
+        <w:rFonts w:ascii="Wingdings" w:hAnsi="Wingdings" w:hint="default"/>
+      </w:rPr>
+    </w:lvl>
+    <w:lvl w:ilvl="3" w:tplc="04090001">
+      <w:start w:val="1"/>
+      <w:numFmt w:val="bullet"/>
+      <w:lvlText w:val=""/>
+      <w:lvlJc w:val="left"/>
+      <w:pPr>
+        <w:ind w:left="2880" w:hanging="360"/>
+      </w:pPr>
+      <w:rPr>
+        <w:rFonts w:ascii="Symbol" w:hAnsi="Symbol" w:hint="default"/>
+      </w:rPr>
+    </w:lvl>
+    <w:lvl w:ilvl="4" w:tplc="04090003">
+      <w:start w:val="1"/>
+      <w:numFmt w:val="bullet"/>
+      <w:lvlText w:val="o"/>
+      <w:lvlJc w:val="left"/>
+      <w:pPr>
+        <w:ind w:left="3600" w:hanging="360"/>
+      </w:pPr>
+      <w:rPr>
+        <w:rFonts w:ascii="Courier New" w:hAnsi="Courier New" w:cs="Courier New" w:hint="default"/>
+      </w:rPr>
+    </w:lvl>
+    <w:lvl w:ilvl="5" w:tplc="04090005">
+      <w:start w:val="1"/>
+      <w:numFmt w:val="bullet"/>
+      <w:lvlText w:val=""/>
+      <w:lvlJc w:val="left"/>
+      <w:pPr>
+        <w:ind w:left="4320" w:hanging="360"/>
+      </w:pPr>
+      <w:rPr>
+        <w:rFonts w:ascii="Wingdings" w:hAnsi="Wingdings" w:hint="default"/>
+      </w:rPr>
+    </w:lvl>
+    <w:lvl w:ilvl="6" w:tplc="04090001">
+      <w:start w:val="1"/>
+      <w:numFmt w:val="bullet"/>
+      <w:lvlText w:val=""/>
+      <w:lvlJc w:val="left"/>
+      <w:pPr>
+        <w:ind w:left="5040" w:hanging="360"/>
+      </w:pPr>
+      <w:rPr>
+        <w:rFonts w:ascii="Symbol" w:hAnsi="Symbol" w:hint="default"/>
+      </w:rPr>
+    </w:lvl>
+    <w:lvl w:ilvl="7" w:tplc="04090003">
+      <w:start w:val="1"/>
+      <w:numFmt w:val="bullet"/>
+      <w:lvlText w:val="o"/>
+      <w:lvlJc w:val="left"/>
+      <w:pPr>
+        <w:ind w:left="5760" w:hanging="360"/>
+      </w:pPr>
+      <w:rPr>
+        <w:rFonts w:ascii="Courier New" w:hAnsi="Courier New" w:cs="Courier New" w:hint="default"/>
+      </w:rPr>
+    </w:lvl>
+    <w:lvl w:ilvl="8" w:tplc="04090005">
+      <w:start w:val="1"/>
+      <w:numFmt w:val="bullet"/>
+      <w:lvlText w:val=""/>
+      <w:lvlJc w:val="left"/>
+      <w:pPr>
+        <w:ind w:left="6480" w:hanging="360"/>
+      </w:pPr>
+      <w:rPr>
+        <w:rFonts w:ascii="Wingdings" w:hAnsi="Wingdings" w:hint="default"/>
+      </w:rPr>
+    </w:lvl>
+  </w:abstractNum>
+  <w:abstractNum w:abstractNumId="2" w15:restartNumberingAfterBreak="0">
+    <w:nsid w:val="10071E1F"/>
+    <w:multiLevelType w:val="hybridMultilevel"/>
+    <w:tmpl w:val="A20E686A"/>
+    <w:lvl w:ilvl="0" w:tplc="04090001">
+      <w:start w:val="1"/>
+      <w:numFmt w:val="bullet"/>
+      <w:lvlText w:val=""/>
+      <w:lvlJc w:val="left"/>
+      <w:pPr>
+        <w:ind w:left="1440" w:hanging="360"/>
+      </w:pPr>
+      <w:rPr>
+        <w:rFonts w:ascii="Symbol" w:hAnsi="Symbol" w:hint="default"/>
+      </w:rPr>
+    </w:lvl>
+    <w:lvl w:ilvl="1" w:tplc="04090003">
+      <w:start w:val="1"/>
+      <w:numFmt w:val="bullet"/>
+      <w:lvlText w:val="o"/>
+      <w:lvlJc w:val="left"/>
+      <w:pPr>
+        <w:ind w:left="2160" w:hanging="360"/>
+      </w:pPr>
+      <w:rPr>
+        <w:rFonts w:ascii="Courier New" w:hAnsi="Courier New" w:cs="Courier New" w:hint="default"/>
+      </w:rPr>
+    </w:lvl>
+    <w:lvl w:ilvl="2" w:tplc="04090005">
+      <w:start w:val="1"/>
+      <w:numFmt w:val="bullet"/>
+      <w:lvlText w:val=""/>
+      <w:lvlJc w:val="left"/>
+      <w:pPr>
+        <w:ind w:left="2880" w:hanging="360"/>
+      </w:pPr>
+      <w:rPr>
+        <w:rFonts w:ascii="Wingdings" w:hAnsi="Wingdings" w:hint="default"/>
+      </w:rPr>
+    </w:lvl>
+    <w:lvl w:ilvl="3" w:tplc="04090001">
+      <w:start w:val="1"/>
+      <w:numFmt w:val="bullet"/>
+      <w:lvlText w:val=""/>
+      <w:lvlJc w:val="left"/>
+      <w:pPr>
+        <w:ind w:left="3600" w:hanging="360"/>
+      </w:pPr>
+      <w:rPr>
+        <w:rFonts w:ascii="Symbol" w:hAnsi="Symbol" w:hint="default"/>
+      </w:rPr>
+    </w:lvl>
+    <w:lvl w:ilvl="4" w:tplc="04090003">
+      <w:start w:val="1"/>
+      <w:numFmt w:val="bullet"/>
+      <w:lvlText w:val="o"/>
+      <w:lvlJc w:val="left"/>
+      <w:pPr>
+        <w:ind w:left="4320" w:hanging="360"/>
+      </w:pPr>
+      <w:rPr>
+        <w:rFonts w:ascii="Courier New" w:hAnsi="Courier New" w:cs="Courier New" w:hint="default"/>
+      </w:rPr>
+    </w:lvl>
+    <w:lvl w:ilvl="5" w:tplc="04090005">
+      <w:start w:val="1"/>
+      <w:numFmt w:val="bullet"/>
+      <w:lvlText w:val=""/>
+      <w:lvlJc w:val="left"/>
+      <w:pPr>
+        <w:ind w:left="5040" w:hanging="360"/>
+      </w:pPr>
+      <w:rPr>
+        <w:rFonts w:ascii="Wingdings" w:hAnsi="Wingdings" w:hint="default"/>
+      </w:rPr>
+    </w:lvl>
+    <w:lvl w:ilvl="6" w:tplc="04090001">
+      <w:start w:val="1"/>
+      <w:numFmt w:val="bullet"/>
+      <w:lvlText w:val=""/>
+      <w:lvlJc w:val="left"/>
+      <w:pPr>
+        <w:ind w:left="5760" w:hanging="360"/>
+      </w:pPr>
+      <w:rPr>
+        <w:rFonts w:ascii="Symbol" w:hAnsi="Symbol" w:hint="default"/>
+      </w:rPr>
+    </w:lvl>
+    <w:lvl w:ilvl="7" w:tplc="04090003">
+      <w:start w:val="1"/>
+      <w:numFmt w:val="bullet"/>
+      <w:lvlText w:val="o"/>
+      <w:lvlJc w:val="left"/>
+      <w:pPr>
+        <w:ind w:left="6480" w:hanging="360"/>
+      </w:pPr>
+      <w:rPr>
+        <w:rFonts w:ascii="Courier New" w:hAnsi="Courier New" w:cs="Courier New" w:hint="default"/>
+      </w:rPr>
+    </w:lvl>
+    <w:lvl w:ilvl="8" w:tplc="04090005">
+      <w:start w:val="1"/>
+      <w:numFmt w:val="bullet"/>
+      <w:lvlText w:val=""/>
+      <w:lvlJc w:val="left"/>
+      <w:pPr>
+        <w:ind w:left="7200" w:hanging="360"/>
+      </w:pPr>
+      <w:rPr>
+        <w:rFonts w:ascii="Wingdings" w:hAnsi="Wingdings" w:hint="default"/>
+      </w:rPr>
+    </w:lvl>
+  </w:abstractNum>
+  <w:abstractNum w:abstractNumId="3" w15:restartNumberingAfterBreak="0">
+    <w:nsid w:val="3419536C"/>
+    <w:multiLevelType w:val="hybridMultilevel"/>
+    <w:tmpl w:val="3AE83896"/>
+    <w:lvl w:ilvl="0" w:tplc="04090001">
+      <w:start w:val="1"/>
+      <w:numFmt w:val="bullet"/>
+      <w:lvlText w:val=""/>
+      <w:lvlJc w:val="left"/>
+      <w:pPr>
+        <w:ind w:left="1440" w:hanging="360"/>
+      </w:pPr>
+      <w:rPr>
+        <w:rFonts w:ascii="Symbol" w:hAnsi="Symbol" w:hint="default"/>
+      </w:rPr>
+    </w:lvl>
+    <w:lvl w:ilvl="1" w:tplc="04090003">
+      <w:start w:val="1"/>
+      <w:numFmt w:val="bullet"/>
+      <w:lvlText w:val="o"/>
+      <w:lvlJc w:val="left"/>
+      <w:pPr>
+        <w:ind w:left="2160" w:hanging="360"/>
+      </w:pPr>
+      <w:rPr>
+        <w:rFonts w:ascii="Courier New" w:hAnsi="Courier New" w:cs="Courier New" w:hint="default"/>
+      </w:rPr>
+    </w:lvl>
+    <w:lvl w:ilvl="2" w:tplc="04090005">
+      <w:start w:val="1"/>
+      <w:numFmt w:val="bullet"/>
+      <w:lvlText w:val=""/>
+      <w:lvlJc w:val="left"/>
+      <w:pPr>
+        <w:ind w:left="2880" w:hanging="360"/>
+      </w:pPr>
+      <w:rPr>
+        <w:rFonts w:ascii="Wingdings" w:hAnsi="Wingdings" w:hint="default"/>
+      </w:rPr>
+    </w:lvl>
+    <w:lvl w:ilvl="3" w:tplc="04090001">
+      <w:start w:val="1"/>
+      <w:numFmt w:val="bullet"/>
+      <w:lvlText w:val=""/>
+      <w:lvlJc w:val="left"/>
+      <w:pPr>
+        <w:ind w:left="3600" w:hanging="360"/>
+      </w:pPr>
+      <w:rPr>
+        <w:rFonts w:ascii="Symbol" w:hAnsi="Symbol" w:hint="default"/>
+      </w:rPr>
+    </w:lvl>
+    <w:lvl w:ilvl="4" w:tplc="04090003">
+      <w:start w:val="1"/>
+      <w:numFmt w:val="bullet"/>
+      <w:lvlText w:val="o"/>
+      <w:lvlJc w:val="left"/>
+      <w:pPr>
+        <w:ind w:left="4320" w:hanging="360"/>
+      </w:pPr>
+      <w:rPr>
+        <w:rFonts w:ascii="Courier New" w:hAnsi="Courier New" w:cs="Courier New" w:hint="default"/>
+      </w:rPr>
+    </w:lvl>
+    <w:lvl w:ilvl="5" w:tplc="04090005">
+      <w:start w:val="1"/>
+      <w:numFmt w:val="bullet"/>
+      <w:lvlText w:val=""/>
+      <w:lvlJc w:val="left"/>
+      <w:pPr>
+        <w:ind w:left="5040" w:hanging="360"/>
+      </w:pPr>
+      <w:rPr>
+        <w:rFonts w:ascii="Wingdings" w:hAnsi="Wingdings" w:hint="default"/>
+      </w:rPr>
+    </w:lvl>
+    <w:lvl w:ilvl="6" w:tplc="04090001">
+      <w:start w:val="1"/>
+      <w:numFmt w:val="bullet"/>
+      <w:lvlText w:val=""/>
+      <w:lvlJc w:val="left"/>
+      <w:pPr>
+        <w:ind w:left="5760" w:hanging="360"/>
+      </w:pPr>
+      <w:rPr>
+        <w:rFonts w:ascii="Symbol" w:hAnsi="Symbol" w:hint="default"/>
+      </w:rPr>
+    </w:lvl>
+    <w:lvl w:ilvl="7" w:tplc="04090003">
+      <w:start w:val="1"/>
+      <w:numFmt w:val="bullet"/>
+      <w:lvlText w:val="o"/>
+      <w:lvlJc w:val="left"/>
+      <w:pPr>
+        <w:ind w:left="6480" w:hanging="360"/>
+      </w:pPr>
+      <w:rPr>
+        <w:rFonts w:ascii="Courier New" w:hAnsi="Courier New" w:cs="Courier New" w:hint="default"/>
+      </w:rPr>
+    </w:lvl>
+    <w:lvl w:ilvl="8" w:tplc="04090005">
+      <w:start w:val="1"/>
+      <w:numFmt w:val="bullet"/>
+      <w:lvlText w:val=""/>
+      <w:lvlJc w:val="left"/>
+      <w:pPr>
+        <w:ind w:left="7200" w:hanging="360"/>
+      </w:pPr>
+      <w:rPr>
+        <w:rFonts w:ascii="Wingdings" w:hAnsi="Wingdings" w:hint="default"/>
+      </w:rPr>
+    </w:lvl>
+  </w:abstractNum>
+  <w:abstractNum w:abstractNumId="4" w15:restartNumberingAfterBreak="0">
+    <w:nsid w:val="37C3794D"/>
+    <w:multiLevelType w:val="hybridMultilevel"/>
+    <w:tmpl w:val="C93C8E7A"/>
+    <w:lvl w:ilvl="0" w:tplc="0409000F">
+      <w:start w:val="1"/>
+      <w:numFmt w:val="decimal"/>
+      <w:lvlText w:val="%1."/>
+      <w:lvlJc w:val="left"/>
+      <w:pPr>
+        <w:ind w:left="720" w:hanging="360"/>
+      </w:pPr>
+    </w:lvl>
+    <w:lvl w:ilvl="1" w:tplc="04090019">
+      <w:start w:val="1"/>
+      <w:numFmt w:val="lowerLetter"/>
+      <w:lvlText w:val="%2."/>
+      <w:lvlJc w:val="left"/>
+      <w:pPr>
+        <w:ind w:left="1440" w:hanging="360"/>
+      </w:pPr>
+    </w:lvl>
+    <w:lvl w:ilvl="2" w:tplc="0409001B">
+      <w:start w:val="1"/>
+      <w:numFmt w:val="lowerRoman"/>
+      <w:lvlText w:val="%3."/>
+      <w:lvlJc w:val="right"/>
+      <w:pPr>
+        <w:ind w:left="2160" w:hanging="180"/>
+      </w:pPr>
+    </w:lvl>
+    <w:lvl w:ilvl="3" w:tplc="0409000F">
+      <w:start w:val="1"/>
+      <w:numFmt w:val="decimal"/>
+      <w:lvlText w:val="%4."/>
+      <w:lvlJc w:val="left"/>
+      <w:pPr>
+        <w:ind w:left="2880" w:hanging="360"/>
+      </w:pPr>
+    </w:lvl>
+    <w:lvl w:ilvl="4" w:tplc="04090019">
+      <w:start w:val="1"/>
+      <w:numFmt w:val="lowerLetter"/>
+      <w:lvlText w:val="%5."/>
+      <w:lvlJc w:val="left"/>
+      <w:pPr>
+        <w:ind w:left="3600" w:hanging="360"/>
+      </w:pPr>
+    </w:lvl>
+    <w:lvl w:ilvl="5" w:tplc="0409001B">
+      <w:start w:val="1"/>
+      <w:numFmt w:val="lowerRoman"/>
+      <w:lvlText w:val="%6."/>
+      <w:lvlJc w:val="right"/>
+      <w:pPr>
+        <w:ind w:left="4320" w:hanging="180"/>
+      </w:pPr>
+    </w:lvl>
+    <w:lvl w:ilvl="6" w:tplc="0409000F">
+      <w:start w:val="1"/>
+      <w:numFmt w:val="decimal"/>
+      <w:lvlText w:val="%7."/>
+      <w:lvlJc w:val="left"/>
+      <w:pPr>
+        <w:ind w:left="5040" w:hanging="360"/>
+      </w:pPr>
+    </w:lvl>
+    <w:lvl w:ilvl="7" w:tplc="04090019">
+      <w:start w:val="1"/>
+      <w:numFmt w:val="lowerLetter"/>
+      <w:lvlText w:val="%8."/>
+      <w:lvlJc w:val="left"/>
+      <w:pPr>
+        <w:ind w:left="5760" w:hanging="360"/>
+      </w:pPr>
+    </w:lvl>
+    <w:lvl w:ilvl="8" w:tplc="0409001B">
+      <w:start w:val="1"/>
+      <w:numFmt w:val="lowerRoman"/>
+      <w:lvlText w:val="%9."/>
+      <w:lvlJc w:val="right"/>
+      <w:pPr>
+        <w:ind w:left="6480" w:hanging="180"/>
+      </w:pPr>
+    </w:lvl>
+  </w:abstractNum>
+  <w:abstractNum w:abstractNumId="5" w15:restartNumberingAfterBreak="0">
+    <w:nsid w:val="40B23A20"/>
+    <w:multiLevelType w:val="hybridMultilevel"/>
+    <w:tmpl w:val="D8ACD146"/>
+    <w:lvl w:ilvl="0" w:tplc="04090001">
+      <w:start w:val="1"/>
+      <w:numFmt w:val="bullet"/>
+      <w:lvlText w:val=""/>
+      <w:lvlJc w:val="left"/>
+      <w:pPr>
+        <w:ind w:left="720" w:hanging="360"/>
+      </w:pPr>
+      <w:rPr>
+        <w:rFonts w:ascii="Symbol" w:hAnsi="Symbol" w:hint="default"/>
+      </w:rPr>
+    </w:lvl>
+    <w:lvl w:ilvl="1" w:tplc="04090003">
+      <w:start w:val="1"/>
+      <w:numFmt w:val="bullet"/>
+      <w:lvlText w:val="o"/>
+      <w:lvlJc w:val="left"/>
+      <w:pPr>
+        <w:ind w:left="1440" w:hanging="360"/>
+      </w:pPr>
+      <w:rPr>
+        <w:rFonts w:ascii="Courier New" w:hAnsi="Courier New" w:cs="Courier New" w:hint="default"/>
+      </w:rPr>
+    </w:lvl>
+    <w:lvl w:ilvl="2" w:tplc="04090005">
+      <w:start w:val="1"/>
+      <w:numFmt w:val="bullet"/>
+      <w:lvlText w:val=""/>
+      <w:lvlJc w:val="left"/>
+      <w:pPr>
+        <w:ind w:left="2160" w:hanging="360"/>
+      </w:pPr>
+      <w:rPr>
+        <w:rFonts w:ascii="Wingdings" w:hAnsi="Wingdings" w:hint="default"/>
+      </w:rPr>
+    </w:lvl>
+    <w:lvl w:ilvl="3" w:tplc="04090001">
+      <w:start w:val="1"/>
+      <w:numFmt w:val="bullet"/>
+      <w:lvlText w:val=""/>
+      <w:lvlJc w:val="left"/>
+      <w:pPr>
+        <w:ind w:left="2880" w:hanging="360"/>
+      </w:pPr>
+      <w:rPr>
+        <w:rFonts w:ascii="Symbol" w:hAnsi="Symbol" w:hint="default"/>
+      </w:rPr>
+    </w:lvl>
+    <w:lvl w:ilvl="4" w:tplc="04090003">
+      <w:start w:val="1"/>
+      <w:numFmt w:val="bullet"/>
+      <w:lvlText w:val="o"/>
+      <w:lvlJc w:val="left"/>
+      <w:pPr>
+        <w:ind w:left="3600" w:hanging="360"/>
+      </w:pPr>
+      <w:rPr>
+        <w:rFonts w:ascii="Courier New" w:hAnsi="Courier New" w:cs="Courier New" w:hint="default"/>
+      </w:rPr>
+    </w:lvl>
+    <w:lvl w:ilvl="5" w:tplc="04090005">
+      <w:start w:val="1"/>
+      <w:numFmt w:val="bullet"/>
+      <w:lvlText w:val=""/>
+      <w:lvlJc w:val="left"/>
+      <w:pPr>
+        <w:ind w:left="4320" w:hanging="360"/>
+      </w:pPr>
+      <w:rPr>
+        <w:rFonts w:ascii="Wingdings" w:hAnsi="Wingdings" w:hint="default"/>
+      </w:rPr>
+    </w:lvl>
+    <w:lvl w:ilvl="6" w:tplc="04090001">
+      <w:start w:val="1"/>
+      <w:numFmt w:val="bullet"/>
+      <w:lvlText w:val=""/>
+      <w:lvlJc w:val="left"/>
+      <w:pPr>
+        <w:ind w:left="5040" w:hanging="360"/>
+      </w:pPr>
+      <w:rPr>
+        <w:rFonts w:ascii="Symbol" w:hAnsi="Symbol" w:hint="default"/>
+      </w:rPr>
+    </w:lvl>
+    <w:lvl w:ilvl="7" w:tplc="04090003">
+      <w:start w:val="1"/>
+      <w:numFmt w:val="bullet"/>
+      <w:lvlText w:val="o"/>
+      <w:lvlJc w:val="left"/>
+      <w:pPr>
+        <w:ind w:left="5760" w:hanging="360"/>
+      </w:pPr>
+      <w:rPr>
+        <w:rFonts w:ascii="Courier New" w:hAnsi="Courier New" w:cs="Courier New" w:hint="default"/>
+      </w:rPr>
+    </w:lvl>
+    <w:lvl w:ilvl="8" w:tplc="04090005">
+      <w:start w:val="1"/>
+      <w:numFmt w:val="bullet"/>
+      <w:lvlText w:val=""/>
+      <w:lvlJc w:val="left"/>
+      <w:pPr>
+        <w:ind w:left="6480" w:hanging="360"/>
+      </w:pPr>
+      <w:rPr>
+        <w:rFonts w:ascii="Wingdings" w:hAnsi="Wingdings" w:hint="default"/>
+      </w:rPr>
+    </w:lvl>
+  </w:abstractNum>
+  <w:abstractNum w:abstractNumId="6" w15:restartNumberingAfterBreak="0">
+    <w:nsid w:val="42F330F9"/>
+    <w:multiLevelType w:val="hybridMultilevel"/>
+    <w:tmpl w:val="EDF44F2A"/>
+    <w:lvl w:ilvl="0" w:tplc="0409000F">
+      <w:start w:val="1"/>
+      <w:numFmt w:val="decimal"/>
+      <w:lvlText w:val="%1."/>
+      <w:lvlJc w:val="left"/>
+      <w:pPr>
+        <w:ind w:left="720" w:hanging="360"/>
+      </w:pPr>
+    </w:lvl>
+    <w:lvl w:ilvl="1" w:tplc="04090019">
+      <w:start w:val="1"/>
+      <w:numFmt w:val="lowerLetter"/>
+      <w:lvlText w:val="%2."/>
+      <w:lvlJc w:val="left"/>
+      <w:pPr>
+        <w:ind w:left="1440" w:hanging="360"/>
+      </w:pPr>
+    </w:lvl>
+    <w:lvl w:ilvl="2" w:tplc="0409001B">
+      <w:start w:val="1"/>
+      <w:numFmt w:val="lowerRoman"/>
+      <w:lvlText w:val="%3."/>
+      <w:lvlJc w:val="right"/>
+      <w:pPr>
+        <w:ind w:left="2160" w:hanging="180"/>
+      </w:pPr>
+    </w:lvl>
+    <w:lvl w:ilvl="3" w:tplc="0409000F">
+      <w:start w:val="1"/>
+      <w:numFmt w:val="decimal"/>
+      <w:lvlText w:val="%4."/>
+      <w:lvlJc w:val="left"/>
+      <w:pPr>
+        <w:ind w:left="2880" w:hanging="360"/>
+      </w:pPr>
+    </w:lvl>
+    <w:lvl w:ilvl="4" w:tplc="04090019">
+      <w:start w:val="1"/>
+      <w:numFmt w:val="lowerLetter"/>
+      <w:lvlText w:val="%5."/>
+      <w:lvlJc w:val="left"/>
+      <w:pPr>
+        <w:ind w:left="3600" w:hanging="360"/>
+      </w:pPr>
+    </w:lvl>
+    <w:lvl w:ilvl="5" w:tplc="0409001B">
+      <w:start w:val="1"/>
+      <w:numFmt w:val="lowerRoman"/>
+      <w:lvlText w:val="%6."/>
+      <w:lvlJc w:val="right"/>
+      <w:pPr>
+        <w:ind w:left="4320" w:hanging="180"/>
+      </w:pPr>
+    </w:lvl>
+    <w:lvl w:ilvl="6" w:tplc="0409000F">
+      <w:start w:val="1"/>
+      <w:numFmt w:val="decimal"/>
+      <w:lvlText w:val="%7."/>
+      <w:lvlJc w:val="left"/>
+      <w:pPr>
+        <w:ind w:left="5040" w:hanging="360"/>
+      </w:pPr>
+    </w:lvl>
+    <w:lvl w:ilvl="7" w:tplc="04090019">
+      <w:start w:val="1"/>
+      <w:numFmt w:val="lowerLetter"/>
+      <w:lvlText w:val="%8."/>
+      <w:lvlJc w:val="left"/>
+      <w:pPr>
+        <w:ind w:left="5760" w:hanging="360"/>
+      </w:pPr>
+    </w:lvl>
+    <w:lvl w:ilvl="8" w:tplc="0409001B">
+      <w:start w:val="1"/>
+      <w:numFmt w:val="lowerRoman"/>
+      <w:lvlText w:val="%9."/>
+      <w:lvlJc w:val="right"/>
+      <w:pPr>
+        <w:ind w:left="6480" w:hanging="180"/>
+      </w:pPr>
+    </w:lvl>
+  </w:abstractNum>
+  <w:abstractNum w:abstractNumId="7" w15:restartNumberingAfterBreak="0">
+    <w:nsid w:val="69566151"/>
+    <w:multiLevelType w:val="multilevel"/>
+    <w:tmpl w:val="0409001F"/>
+    <w:lvl w:ilvl="0">
+      <w:start w:val="1"/>
+      <w:numFmt w:val="decimal"/>
+      <w:lvlText w:val="%1."/>
+      <w:lvlJc w:val="left"/>
+      <w:pPr>
+        <w:ind w:left="360" w:hanging="360"/>
+      </w:pPr>
+    </w:lvl>
+    <w:lvl w:ilvl="1">
+      <w:start w:val="1"/>
+      <w:numFmt w:val="decimal"/>
+      <w:lvlText w:val="%1.%2."/>
+      <w:lvlJc w:val="left"/>
+      <w:pPr>
+        <w:ind w:left="792" w:hanging="432"/>
+      </w:pPr>
+    </w:lvl>
+    <w:lvl w:ilvl="2">
+      <w:start w:val="1"/>
+      <w:numFmt w:val="decimal"/>
+      <w:lvlText w:val="%1.%2.%3."/>
+      <w:lvlJc w:val="left"/>
+      <w:pPr>
+        <w:ind w:left="1224" w:hanging="504"/>
+      </w:pPr>
+    </w:lvl>
+    <w:lvl w:ilvl="3">
+      <w:start w:val="1"/>
+      <w:numFmt w:val="decimal"/>
+      <w:lvlText w:val="%1.%2.%3.%4."/>
+      <w:lvlJc w:val="left"/>
+      <w:pPr>
+        <w:ind w:left="1728" w:hanging="648"/>
+      </w:pPr>
+    </w:lvl>
+    <w:lvl w:ilvl="4">
+      <w:start w:val="1"/>
+      <w:numFmt w:val="decimal"/>
+      <w:lvlText w:val="%1.%2.%3.%4.%5."/>
+      <w:lvlJc w:val="left"/>
+      <w:pPr>
+        <w:ind w:left="2232" w:hanging="792"/>
+      </w:pPr>
+    </w:lvl>
+    <w:lvl w:ilvl="5">
+      <w:start w:val="1"/>
+      <w:numFmt w:val="decimal"/>
+      <w:lvlText w:val="%1.%2.%3.%4.%5.%6."/>
+      <w:lvlJc w:val="left"/>
+      <w:pPr>
+        <w:ind w:left="2736" w:hanging="936"/>
+      </w:pPr>
+    </w:lvl>
+    <w:lvl w:ilvl="6">
+      <w:start w:val="1"/>
+      <w:numFmt w:val="decimal"/>
+      <w:lvlText w:val="%1.%2.%3.%4.%5.%6.%7."/>
+      <w:lvlJc w:val="left"/>
+      <w:pPr>
+        <w:ind w:left="3240" w:hanging="1080"/>
+      </w:pPr>
+    </w:lvl>
+    <w:lvl w:ilvl="7">
+      <w:start w:val="1"/>
+      <w:numFmt w:val="decimal"/>
+      <w:lvlText w:val="%1.%2.%3.%4.%5.%6.%7.%8."/>
+      <w:lvlJc w:val="left"/>
+      <w:pPr>
+        <w:ind w:left="3744" w:hanging="1224"/>
+      </w:pPr>
+    </w:lvl>
+    <w:lvl w:ilvl="8">
+      <w:start w:val="1"/>
+      <w:numFmt w:val="decimal"/>
+      <w:lvlText w:val="%1.%2.%3.%4.%5.%6.%7.%8.%9."/>
+      <w:lvlJc w:val="left"/>
+      <w:pPr>
+        <w:ind w:left="4320" w:hanging="1440"/>
+      </w:pPr>
+    </w:lvl>
+  </w:abstractNum>
+  <w:abstractNum w:abstractNumId="8" w15:restartNumberingAfterBreak="0">
+    <w:nsid w:val="7BDB4129"/>
+    <w:multiLevelType w:val="hybridMultilevel"/>
+    <w:tmpl w:val="E1EE2178"/>
+    <w:lvl w:ilvl="0" w:tplc="04090001">
+      <w:start w:val="1"/>
+      <w:numFmt w:val="bullet"/>
+      <w:lvlText w:val=""/>
+      <w:lvlJc w:val="left"/>
+      <w:pPr>
+        <w:ind w:left="1440" w:hanging="360"/>
+      </w:pPr>
+      <w:rPr>
+        <w:rFonts w:ascii="Symbol" w:hAnsi="Symbol" w:hint="default"/>
+      </w:rPr>
+    </w:lvl>
+    <w:lvl w:ilvl="1" w:tplc="04090003">
+      <w:start w:val="1"/>
+      <w:numFmt w:val="bullet"/>
+      <w:lvlText w:val="o"/>
+      <w:lvlJc w:val="left"/>
+      <w:pPr>
+        <w:ind w:left="2160" w:hanging="360"/>
+      </w:pPr>
+      <w:rPr>
+        <w:rFonts w:ascii="Courier New" w:hAnsi="Courier New" w:cs="Courier New" w:hint="default"/>
+      </w:rPr>
+    </w:lvl>
+    <w:lvl w:ilvl="2" w:tplc="04090005">
+      <w:start w:val="1"/>
+      <w:numFmt w:val="bullet"/>
+      <w:lvlText w:val=""/>
+      <w:lvlJc w:val="left"/>
+      <w:pPr>
+        <w:ind w:left="2880" w:hanging="360"/>
+      </w:pPr>
+      <w:rPr>
+        <w:rFonts w:ascii="Wingdings" w:hAnsi="Wingdings" w:hint="default"/>
+      </w:rPr>
+    </w:lvl>
+    <w:lvl w:ilvl="3" w:tplc="04090001">
+      <w:start w:val="1"/>
+      <w:numFmt w:val="bullet"/>
+      <w:lvlText w:val=""/>
+      <w:lvlJc w:val="left"/>
+      <w:pPr>
+        <w:ind w:left="3600" w:hanging="360"/>
+      </w:pPr>
+      <w:rPr>
+        <w:rFonts w:ascii="Symbol" w:hAnsi="Symbol" w:hint="default"/>
+      </w:rPr>
+    </w:lvl>
+    <w:lvl w:ilvl="4" w:tplc="04090003">
+      <w:start w:val="1"/>
+      <w:numFmt w:val="bullet"/>
+      <w:lvlText w:val="o"/>
+      <w:lvlJc w:val="left"/>
+      <w:pPr>
+        <w:ind w:left="4320" w:hanging="360"/>
+      </w:pPr>
+      <w:rPr>
+        <w:rFonts w:ascii="Courier New" w:hAnsi="Courier New" w:cs="Courier New" w:hint="default"/>
+      </w:rPr>
+    </w:lvl>
+    <w:lvl w:ilvl="5" w:tplc="04090005">
+      <w:start w:val="1"/>
+      <w:numFmt w:val="bullet"/>
+      <w:lvlText w:val=""/>
+      <w:lvlJc w:val="left"/>
+      <w:pPr>
+        <w:ind w:left="5040" w:hanging="360"/>
+      </w:pPr>
+      <w:rPr>
+        <w:rFonts w:ascii="Wingdings" w:hAnsi="Wingdings" w:hint="default"/>
+      </w:rPr>
+    </w:lvl>
+    <w:lvl w:ilvl="6" w:tplc="04090001">
+      <w:start w:val="1"/>
+      <w:numFmt w:val="bullet"/>
+      <w:lvlText w:val=""/>
+      <w:lvlJc w:val="left"/>
+      <w:pPr>
+        <w:ind w:left="5760" w:hanging="360"/>
+      </w:pPr>
+      <w:rPr>
+        <w:rFonts w:ascii="Symbol" w:hAnsi="Symbol" w:hint="default"/>
+      </w:rPr>
+    </w:lvl>
+    <w:lvl w:ilvl="7" w:tplc="04090003">
+      <w:start w:val="1"/>
+      <w:numFmt w:val="bullet"/>
+      <w:lvlText w:val="o"/>
+      <w:lvlJc w:val="left"/>
+      <w:pPr>
+        <w:ind w:left="6480" w:hanging="360"/>
+      </w:pPr>
+      <w:rPr>
+        <w:rFonts w:ascii="Courier New" w:hAnsi="Courier New" w:cs="Courier New" w:hint="default"/>
+      </w:rPr>
+    </w:lvl>
+    <w:lvl w:ilvl="8" w:tplc="04090005">
+      <w:start w:val="1"/>
+      <w:numFmt w:val="bullet"/>
+      <w:lvlText w:val=""/>
+      <w:lvlJc w:val="left"/>
+      <w:pPr>
+        <w:ind w:left="7200" w:hanging="360"/>
+      </w:pPr>
+      <w:rPr>
+        <w:rFonts w:ascii="Wingdings" w:hAnsi="Wingdings" w:hint="default"/>
+      </w:rPr>
+    </w:lvl>
+  </w:abstractNum>
+  <w:abstractNum w:abstractNumId="9" w15:restartNumberingAfterBreak="0">
+    <w:nsid w:val="7E1D7139"/>
+    <w:multiLevelType w:val="hybridMultilevel"/>
+    <w:tmpl w:val="E9E24BAE"/>
+    <w:lvl w:ilvl="0" w:tplc="04090001">
+      <w:start w:val="1"/>
+      <w:numFmt w:val="bullet"/>
+      <w:lvlText w:val=""/>
+      <w:lvlJc w:val="left"/>
+      <w:pPr>
+        <w:ind w:left="720" w:hanging="360"/>
+      </w:pPr>
+      <w:rPr>
+        <w:rFonts w:ascii="Symbol" w:hAnsi="Symbol" w:hint="default"/>
+      </w:rPr>
+    </w:lvl>
+    <w:lvl w:ilvl="1" w:tplc="04090003">
+      <w:start w:val="1"/>
+      <w:numFmt w:val="bullet"/>
+      <w:lvlText w:val="o"/>
+      <w:lvlJc w:val="left"/>
+      <w:pPr>
+        <w:ind w:left="1440" w:hanging="360"/>
+      </w:pPr>
+      <w:rPr>
+        <w:rFonts w:ascii="Courier New" w:hAnsi="Courier New" w:cs="Courier New" w:hint="default"/>
+      </w:rPr>
+    </w:lvl>
+    <w:lvl w:ilvl="2" w:tplc="04090005">
+      <w:start w:val="1"/>
+      <w:numFmt w:val="bullet"/>
+      <w:lvlText w:val=""/>
+      <w:lvlJc w:val="left"/>
+      <w:pPr>
+        <w:ind w:left="2160" w:hanging="360"/>
+      </w:pPr>
+      <w:rPr>
+        <w:rFonts w:ascii="Wingdings" w:hAnsi="Wingdings" w:hint="default"/>
+      </w:rPr>
+    </w:lvl>
+    <w:lvl w:ilvl="3" w:tplc="04090001">
+      <w:start w:val="1"/>
+      <w:numFmt w:val="bullet"/>
+      <w:lvlText w:val=""/>
+      <w:lvlJc w:val="left"/>
+      <w:pPr>
+        <w:ind w:left="2880" w:hanging="360"/>
+      </w:pPr>
+      <w:rPr>
+        <w:rFonts w:ascii="Symbol" w:hAnsi="Symbol" w:hint="default"/>
+      </w:rPr>
+    </w:lvl>
+    <w:lvl w:ilvl="4" w:tplc="04090003">
+      <w:start w:val="1"/>
+      <w:numFmt w:val="bullet"/>
+      <w:lvlText w:val="o"/>
+      <w:lvlJc w:val="left"/>
+      <w:pPr>
+        <w:ind w:left="3600" w:hanging="360"/>
+      </w:pPr>
+      <w:rPr>
+        <w:rFonts w:ascii="Courier New" w:hAnsi="Courier New" w:cs="Courier New" w:hint="default"/>
+      </w:rPr>
+    </w:lvl>
+    <w:lvl w:ilvl="5" w:tplc="04090005">
+      <w:start w:val="1"/>
+      <w:numFmt w:val="bullet"/>
+      <w:lvlText w:val=""/>
+      <w:lvlJc w:val="left"/>
+      <w:pPr>
+        <w:ind w:left="4320" w:hanging="360"/>
+      </w:pPr>
+      <w:rPr>
+        <w:rFonts w:ascii="Wingdings" w:hAnsi="Wingdings" w:hint="default"/>
+      </w:rPr>
+    </w:lvl>
+    <w:lvl w:ilvl="6" w:tplc="04090001">
+      <w:start w:val="1"/>
+      <w:numFmt w:val="bullet"/>
+      <w:lvlText w:val=""/>
+      <w:lvlJc w:val="left"/>
+      <w:pPr>
+        <w:ind w:left="5040" w:hanging="360"/>
+      </w:pPr>
+      <w:rPr>
+        <w:rFonts w:ascii="Symbol" w:hAnsi="Symbol" w:hint="default"/>
+      </w:rPr>
+    </w:lvl>
+    <w:lvl w:ilvl="7" w:tplc="04090003">
+      <w:start w:val="1"/>
+      <w:numFmt w:val="bullet"/>
+      <w:lvlText w:val="o"/>
+      <w:lvlJc w:val="left"/>
+      <w:pPr>
+        <w:ind w:left="5760" w:hanging="360"/>
+      </w:pPr>
+      <w:rPr>
+        <w:rFonts w:ascii="Courier New" w:hAnsi="Courier New" w:cs="Courier New" w:hint="default"/>
+      </w:rPr>
+    </w:lvl>
+    <w:lvl w:ilvl="8" w:tplc="04090005">
+      <w:start w:val="1"/>
+      <w:numFmt w:val="bullet"/>
+      <w:lvlText w:val=""/>
+      <w:lvlJc w:val="left"/>
+      <w:pPr>
+        <w:ind w:left="6480" w:hanging="360"/>
+      </w:pPr>
+      <w:rPr>
+        <w:rFonts w:ascii="Wingdings" w:hAnsi="Wingdings" w:hint="default"/>
+      </w:rPr>
+    </w:lvl>
+  </w:abstractNum>
+  <w:num w:numId="1" w16cid:durableId="1115713582">
+    <w:abstractNumId w:val="4"/>
+    <w:lvlOverride w:ilvl="0">
+      <w:startOverride w:val="1"/>
+    </w:lvlOverride>
+    <w:lvlOverride w:ilvl="1">
+      <w:startOverride w:val="1"/>
+    </w:lvlOverride>
+    <w:lvlOverride w:ilvl="2">
+      <w:startOverride w:val="1"/>
+    </w:lvlOverride>
+    <w:lvlOverride w:ilvl="3">
+      <w:startOverride w:val="1"/>
+    </w:lvlOverride>
+    <w:lvlOverride w:ilvl="4">
+      <w:startOverride w:val="1"/>
+    </w:lvlOverride>
+    <w:lvlOverride w:ilvl="5">
+      <w:startOverride w:val="1"/>
+    </w:lvlOverride>
+    <w:lvlOverride w:ilvl="6">
+      <w:startOverride w:val="1"/>
+    </w:lvlOverride>
+    <w:lvlOverride w:ilvl="7">
+      <w:startOverride w:val="1"/>
+    </w:lvlOverride>
+    <w:lvlOverride w:ilvl="8">
+      <w:startOverride w:val="1"/>
+    </w:lvlOverride>
+  </w:num>
+  <w:num w:numId="2" w16cid:durableId="939216400">
+    <w:abstractNumId w:val="3"/>
+    <w:lvlOverride w:ilvl="0"/>
+    <w:lvlOverride w:ilvl="1"/>
+    <w:lvlOverride w:ilvl="2"/>
+    <w:lvlOverride w:ilvl="3"/>
+    <w:lvlOverride w:ilvl="4"/>
+    <w:lvlOverride w:ilvl="5"/>
+    <w:lvlOverride w:ilvl="6"/>
+    <w:lvlOverride w:ilvl="7"/>
+    <w:lvlOverride w:ilvl="8"/>
+  </w:num>
+  <w:num w:numId="3" w16cid:durableId="1011882144">
+    <w:abstractNumId w:val="7"/>
+    <w:lvlOverride w:ilvl="0">
+      <w:startOverride w:val="1"/>
+    </w:lvlOverride>
+    <w:lvlOverride w:ilvl="1">
+      <w:startOverride w:val="1"/>
+    </w:lvlOverride>
+    <w:lvlOverride w:ilvl="2">
+      <w:startOverride w:val="1"/>
+    </w:lvlOverride>
+    <w:lvlOverride w:ilvl="3">
+      <w:startOverride w:val="1"/>
+    </w:lvlOverride>
+    <w:lvlOverride w:ilvl="4">
+      <w:startOverride w:val="1"/>
+    </w:lvlOverride>
+    <w:lvlOverride w:ilvl="5">
+      <w:startOverride w:val="1"/>
+    </w:lvlOverride>
+    <w:lvlOverride w:ilvl="6">
+      <w:startOverride w:val="1"/>
+    </w:lvlOverride>
+    <w:lvlOverride w:ilvl="7">
+      <w:startOverride w:val="1"/>
+    </w:lvlOverride>
+    <w:lvlOverride w:ilvl="8">
+      <w:startOverride w:val="1"/>
+    </w:lvlOverride>
+  </w:num>
+  <w:num w:numId="4" w16cid:durableId="1633361104">
+    <w:abstractNumId w:val="0"/>
+    <w:lvlOverride w:ilvl="0"/>
+    <w:lvlOverride w:ilvl="1"/>
+    <w:lvlOverride w:ilvl="2"/>
+    <w:lvlOverride w:ilvl="3"/>
+    <w:lvlOverride w:ilvl="4"/>
+    <w:lvlOverride w:ilvl="5"/>
+    <w:lvlOverride w:ilvl="6"/>
+    <w:lvlOverride w:ilvl="7"/>
+    <w:lvlOverride w:ilvl="8"/>
+  </w:num>
+  <w:num w:numId="5" w16cid:durableId="1306814180">
+    <w:abstractNumId w:val="8"/>
+    <w:lvlOverride w:ilvl="0"/>
+    <w:lvlOverride w:ilvl="1"/>
+    <w:lvlOverride w:ilvl="2"/>
+    <w:lvlOverride w:ilvl="3"/>
+    <w:lvlOverride w:ilvl="4"/>
+    <w:lvlOverride w:ilvl="5"/>
+    <w:lvlOverride w:ilvl="6"/>
+    <w:lvlOverride w:ilvl="7"/>
+    <w:lvlOverride w:ilvl="8"/>
+  </w:num>
+  <w:num w:numId="6" w16cid:durableId="1346593254">
+    <w:abstractNumId w:val="1"/>
+    <w:lvlOverride w:ilvl="0"/>
+    <w:lvlOverride w:ilvl="1"/>
+    <w:lvlOverride w:ilvl="2"/>
+    <w:lvlOverride w:ilvl="3"/>
+    <w:lvlOverride w:ilvl="4"/>
+    <w:lvlOverride w:ilvl="5"/>
+    <w:lvlOverride w:ilvl="6"/>
+    <w:lvlOverride w:ilvl="7"/>
+    <w:lvlOverride w:ilvl="8"/>
+  </w:num>
+  <w:num w:numId="7" w16cid:durableId="1286078843">
+    <w:abstractNumId w:val="9"/>
+    <w:lvlOverride w:ilvl="0"/>
+    <w:lvlOverride w:ilvl="1"/>
+    <w:lvlOverride w:ilvl="2"/>
+    <w:lvlOverride w:ilvl="3"/>
+    <w:lvlOverride w:ilvl="4"/>
+    <w:lvlOverride w:ilvl="5"/>
+    <w:lvlOverride w:ilvl="6"/>
+    <w:lvlOverride w:ilvl="7"/>
+    <w:lvlOverride w:ilvl="8"/>
+  </w:num>
+  <w:num w:numId="8" w16cid:durableId="643891858">
+    <w:abstractNumId w:val="2"/>
+    <w:lvlOverride w:ilvl="0"/>
+    <w:lvlOverride w:ilvl="1"/>
+    <w:lvlOverride w:ilvl="2"/>
+    <w:lvlOverride w:ilvl="3"/>
+    <w:lvlOverride w:ilvl="4"/>
+    <w:lvlOverride w:ilvl="5"/>
+    <w:lvlOverride w:ilvl="6"/>
+    <w:lvlOverride w:ilvl="7"/>
+    <w:lvlOverride w:ilvl="8"/>
+  </w:num>
+  <w:num w:numId="9" w16cid:durableId="1890217626">
+    <w:abstractNumId w:val="5"/>
+    <w:lvlOverride w:ilvl="0"/>
+    <w:lvlOverride w:ilvl="1"/>
+    <w:lvlOverride w:ilvl="2"/>
+    <w:lvlOverride w:ilvl="3"/>
+    <w:lvlOverride w:ilvl="4"/>
+    <w:lvlOverride w:ilvl="5"/>
+    <w:lvlOverride w:ilvl="6"/>
+    <w:lvlOverride w:ilvl="7"/>
+    <w:lvlOverride w:ilvl="8"/>
+  </w:num>
+  <w:num w:numId="10" w16cid:durableId="272792017">
+    <w:abstractNumId w:val="6"/>
+    <w:lvlOverride w:ilvl="0">
+      <w:startOverride w:val="1"/>
+    </w:lvlOverride>
+    <w:lvlOverride w:ilvl="1">
+      <w:startOverride w:val="1"/>
+    </w:lvlOverride>
+    <w:lvlOverride w:ilvl="2">
+      <w:startOverride w:val="1"/>
+    </w:lvlOverride>
+    <w:lvlOverride w:ilvl="3">
+      <w:startOverride w:val="1"/>
+    </w:lvlOverride>
+    <w:lvlOverride w:ilvl="4">
+      <w:startOverride w:val="1"/>
+    </w:lvlOverride>
+    <w:lvlOverride w:ilvl="5">
+      <w:startOverride w:val="1"/>
+    </w:lvlOverride>
+    <w:lvlOverride w:ilvl="6">
+      <w:startOverride w:val="1"/>
+    </w:lvlOverride>
+    <w:lvlOverride w:ilvl="7">
+      <w:startOverride w:val="1"/>
+    </w:lvlOverride>
+    <w:lvlOverride w:ilvl="8">
+      <w:startOverride w:val="1"/>
+    </w:lvlOverride>
+  </w:num>
+</w:numbering>
 </file>
 
 <file path=word/styles.xml><?xml version="1.0" encoding="utf-8"?>
@@ -943,6 +6019,18 @@
       <w:u w:val="single"/>
     </w:rPr>
   </w:style>
+  <w:style w:type="paragraph" w:styleId="a5">
+    <w:name w:val="List Paragraph"/>
+    <w:basedOn w:val="a"/>
+    <w:uiPriority w:val="34"/>
+    <w:qFormat/>
+    <w:rsid w:val="00D6640D"/>
+    <w:pPr>
+      <w:spacing w:line="360" w:lineRule="auto"/>
+      <w:ind w:left="720"/>
+      <w:contextualSpacing/>
+    </w:pPr>
+  </w:style>
 </w:styles>
 </file>
 

--- a/thesis-notes.docx
+++ b/thesis-notes.docx
@@ -9,7 +9,7 @@
           <w:lang w:val="ru-RU"/>
         </w:rPr>
       </w:pPr>
-      <w:bookmarkStart w:id="0" w:name="_Toc102649118"/>
+      <w:bookmarkStart w:id="0" w:name="_Toc102668302"/>
       <w:r>
         <w:rPr>
           <w:lang w:val="ru-RU"/>
@@ -109,7 +109,7 @@
         <w:br w:type="page"/>
       </w:r>
     </w:p>
-    <w:bookmarkStart w:id="1" w:name="_Toc102649119" w:displacedByCustomXml="next"/>
+    <w:bookmarkStart w:id="1" w:name="_Toc102668303" w:displacedByCustomXml="next"/>
     <w:sdt>
       <w:sdtPr>
         <w:rPr>
@@ -124,6 +124,7 @@
           <w:docPartUnique/>
         </w:docPartObj>
       </w:sdtPr>
+      <w:sdtEndPr/>
       <w:sdtContent>
         <w:p>
           <w:pPr>
@@ -168,7 +169,7 @@
           <w:r>
             <w:fldChar w:fldCharType="separate"/>
           </w:r>
-          <w:hyperlink r:id="rId6" w:anchor="_Toc102649118" w:history="1">
+          <w:hyperlink w:anchor="_Toc102668302" w:history="1">
             <w:r>
               <w:rPr>
                 <w:rStyle w:val="a4"/>
@@ -179,7 +180,6 @@
             </w:r>
             <w:r>
               <w:rPr>
-                <w:rStyle w:val="a4"/>
                 <w:noProof/>
                 <w:webHidden/>
               </w:rPr>
@@ -187,7 +187,6 @@
             </w:r>
             <w:r>
               <w:rPr>
-                <w:rStyle w:val="a4"/>
                 <w:noProof/>
                 <w:webHidden/>
               </w:rPr>
@@ -195,22 +194,19 @@
             </w:r>
             <w:r>
               <w:rPr>
-                <w:rStyle w:val="a4"/>
-                <w:noProof/>
-                <w:webHidden/>
-              </w:rPr>
-              <w:instrText xml:space="preserve"> PAGEREF _Toc102649118 \h </w:instrText>
-            </w:r>
-            <w:r>
-              <w:rPr>
-                <w:rStyle w:val="a4"/>
-                <w:noProof/>
-                <w:webHidden/>
-              </w:rPr>
-            </w:r>
-            <w:r>
-              <w:rPr>
-                <w:rStyle w:val="a4"/>
+                <w:noProof/>
+                <w:webHidden/>
+              </w:rPr>
+              <w:instrText xml:space="preserve"> PAGEREF _Toc102668302 \h </w:instrText>
+            </w:r>
+            <w:r>
+              <w:rPr>
+                <w:noProof/>
+                <w:webHidden/>
+              </w:rPr>
+            </w:r>
+            <w:r>
+              <w:rPr>
                 <w:noProof/>
                 <w:webHidden/>
               </w:rPr>
@@ -218,7 +214,6 @@
             </w:r>
             <w:r>
               <w:rPr>
-                <w:rStyle w:val="a4"/>
                 <w:noProof/>
                 <w:webHidden/>
               </w:rPr>
@@ -226,7 +221,6 @@
             </w:r>
             <w:r>
               <w:rPr>
-                <w:rStyle w:val="a4"/>
                 <w:noProof/>
                 <w:webHidden/>
               </w:rPr>
@@ -246,7 +240,7 @@
               <w:sz w:val="22"/>
             </w:rPr>
           </w:pPr>
-          <w:hyperlink r:id="rId7" w:anchor="_Toc102649119" w:history="1">
+          <w:hyperlink w:anchor="_Toc102668303" w:history="1">
             <w:r>
               <w:rPr>
                 <w:rStyle w:val="a4"/>
@@ -257,7 +251,6 @@
             </w:r>
             <w:r>
               <w:rPr>
-                <w:rStyle w:val="a4"/>
                 <w:noProof/>
                 <w:webHidden/>
               </w:rPr>
@@ -265,7 +258,6 @@
             </w:r>
             <w:r>
               <w:rPr>
-                <w:rStyle w:val="a4"/>
                 <w:noProof/>
                 <w:webHidden/>
               </w:rPr>
@@ -273,22 +265,19 @@
             </w:r>
             <w:r>
               <w:rPr>
-                <w:rStyle w:val="a4"/>
-                <w:noProof/>
-                <w:webHidden/>
-              </w:rPr>
-              <w:instrText xml:space="preserve"> PAGEREF _Toc102649119 \h </w:instrText>
-            </w:r>
-            <w:r>
-              <w:rPr>
-                <w:rStyle w:val="a4"/>
-                <w:noProof/>
-                <w:webHidden/>
-              </w:rPr>
-            </w:r>
-            <w:r>
-              <w:rPr>
-                <w:rStyle w:val="a4"/>
+                <w:noProof/>
+                <w:webHidden/>
+              </w:rPr>
+              <w:instrText xml:space="preserve"> PAGEREF _Toc102668303 \h </w:instrText>
+            </w:r>
+            <w:r>
+              <w:rPr>
+                <w:noProof/>
+                <w:webHidden/>
+              </w:rPr>
+            </w:r>
+            <w:r>
+              <w:rPr>
                 <w:noProof/>
                 <w:webHidden/>
               </w:rPr>
@@ -296,7 +285,6 @@
             </w:r>
             <w:r>
               <w:rPr>
-                <w:rStyle w:val="a4"/>
                 <w:noProof/>
                 <w:webHidden/>
               </w:rPr>
@@ -304,7 +292,6 @@
             </w:r>
             <w:r>
               <w:rPr>
-                <w:rStyle w:val="a4"/>
                 <w:noProof/>
                 <w:webHidden/>
               </w:rPr>
@@ -324,7 +311,7 @@
               <w:sz w:val="22"/>
             </w:rPr>
           </w:pPr>
-          <w:hyperlink r:id="rId8" w:anchor="_Toc102649120" w:history="1">
+          <w:hyperlink w:anchor="_Toc102668304" w:history="1">
             <w:r>
               <w:rPr>
                 <w:rStyle w:val="a4"/>
@@ -335,7 +322,6 @@
             </w:r>
             <w:r>
               <w:rPr>
-                <w:rStyle w:val="a4"/>
                 <w:noProof/>
                 <w:webHidden/>
               </w:rPr>
@@ -343,7 +329,6 @@
             </w:r>
             <w:r>
               <w:rPr>
-                <w:rStyle w:val="a4"/>
                 <w:noProof/>
                 <w:webHidden/>
               </w:rPr>
@@ -351,22 +336,19 @@
             </w:r>
             <w:r>
               <w:rPr>
-                <w:rStyle w:val="a4"/>
-                <w:noProof/>
-                <w:webHidden/>
-              </w:rPr>
-              <w:instrText xml:space="preserve"> PAGEREF _Toc102649120 \h </w:instrText>
-            </w:r>
-            <w:r>
-              <w:rPr>
-                <w:rStyle w:val="a4"/>
-                <w:noProof/>
-                <w:webHidden/>
-              </w:rPr>
-            </w:r>
-            <w:r>
-              <w:rPr>
-                <w:rStyle w:val="a4"/>
+                <w:noProof/>
+                <w:webHidden/>
+              </w:rPr>
+              <w:instrText xml:space="preserve"> PAGEREF _Toc102668304 \h </w:instrText>
+            </w:r>
+            <w:r>
+              <w:rPr>
+                <w:noProof/>
+                <w:webHidden/>
+              </w:rPr>
+            </w:r>
+            <w:r>
+              <w:rPr>
                 <w:noProof/>
                 <w:webHidden/>
               </w:rPr>
@@ -374,15 +356,13 @@
             </w:r>
             <w:r>
               <w:rPr>
-                <w:rStyle w:val="a4"/>
-                <w:noProof/>
-                <w:webHidden/>
-              </w:rPr>
-              <w:t>4</w:t>
-            </w:r>
-            <w:r>
-              <w:rPr>
-                <w:rStyle w:val="a4"/>
+                <w:noProof/>
+                <w:webHidden/>
+              </w:rPr>
+              <w:t>3</w:t>
+            </w:r>
+            <w:r>
+              <w:rPr>
                 <w:noProof/>
                 <w:webHidden/>
               </w:rPr>
@@ -402,7 +382,7 @@
               <w:sz w:val="22"/>
             </w:rPr>
           </w:pPr>
-          <w:hyperlink r:id="rId9" w:anchor="_Toc102649121" w:history="1">
+          <w:hyperlink w:anchor="_Toc102668305" w:history="1">
             <w:r>
               <w:rPr>
                 <w:rStyle w:val="a4"/>
@@ -413,7 +393,6 @@
             </w:r>
             <w:r>
               <w:rPr>
-                <w:rStyle w:val="a4"/>
                 <w:noProof/>
                 <w:webHidden/>
               </w:rPr>
@@ -421,7 +400,6 @@
             </w:r>
             <w:r>
               <w:rPr>
-                <w:rStyle w:val="a4"/>
                 <w:noProof/>
                 <w:webHidden/>
               </w:rPr>
@@ -429,22 +407,19 @@
             </w:r>
             <w:r>
               <w:rPr>
-                <w:rStyle w:val="a4"/>
-                <w:noProof/>
-                <w:webHidden/>
-              </w:rPr>
-              <w:instrText xml:space="preserve"> PAGEREF _Toc102649121 \h </w:instrText>
-            </w:r>
-            <w:r>
-              <w:rPr>
-                <w:rStyle w:val="a4"/>
-                <w:noProof/>
-                <w:webHidden/>
-              </w:rPr>
-            </w:r>
-            <w:r>
-              <w:rPr>
-                <w:rStyle w:val="a4"/>
+                <w:noProof/>
+                <w:webHidden/>
+              </w:rPr>
+              <w:instrText xml:space="preserve"> PAGEREF _Toc102668305 \h </w:instrText>
+            </w:r>
+            <w:r>
+              <w:rPr>
+                <w:noProof/>
+                <w:webHidden/>
+              </w:rPr>
+            </w:r>
+            <w:r>
+              <w:rPr>
                 <w:noProof/>
                 <w:webHidden/>
               </w:rPr>
@@ -452,15 +427,13 @@
             </w:r>
             <w:r>
               <w:rPr>
-                <w:rStyle w:val="a4"/>
-                <w:noProof/>
-                <w:webHidden/>
-              </w:rPr>
-              <w:t>5</w:t>
-            </w:r>
-            <w:r>
-              <w:rPr>
-                <w:rStyle w:val="a4"/>
+                <w:noProof/>
+                <w:webHidden/>
+              </w:rPr>
+              <w:t>4</w:t>
+            </w:r>
+            <w:r>
+              <w:rPr>
                 <w:noProof/>
                 <w:webHidden/>
               </w:rPr>
@@ -481,7 +454,7 @@
               <w:sz w:val="22"/>
             </w:rPr>
           </w:pPr>
-          <w:hyperlink r:id="rId10" w:anchor="_Toc102649122" w:history="1">
+          <w:hyperlink w:anchor="_Toc102668306" w:history="1">
             <w:r>
               <w:rPr>
                 <w:rStyle w:val="a4"/>
@@ -492,32 +465,29 @@
             </w:r>
             <w:r>
               <w:rPr>
+                <w:rFonts w:asciiTheme="minorHAnsi" w:eastAsiaTheme="minorEastAsia" w:hAnsiTheme="minorHAnsi"/>
+                <w:noProof/>
+                <w:sz w:val="22"/>
+              </w:rPr>
+              <w:tab/>
+            </w:r>
+            <w:r>
+              <w:rPr>
                 <w:rStyle w:val="a4"/>
-                <w:rFonts w:asciiTheme="minorHAnsi" w:eastAsiaTheme="minorEastAsia" w:hAnsiTheme="minorHAnsi"/>
-                <w:noProof/>
-                <w:sz w:val="22"/>
+                <w:noProof/>
+                <w:lang w:val="ru-RU"/>
+              </w:rPr>
+              <w:t>Конструкторская часть</w:t>
+            </w:r>
+            <w:r>
+              <w:rPr>
+                <w:noProof/>
+                <w:webHidden/>
               </w:rPr>
               <w:tab/>
             </w:r>
             <w:r>
               <w:rPr>
-                <w:rStyle w:val="a4"/>
-                <w:noProof/>
-                <w:lang w:val="ru-RU"/>
-              </w:rPr>
-              <w:t>Конструкторская часть</w:t>
-            </w:r>
-            <w:r>
-              <w:rPr>
-                <w:rStyle w:val="a4"/>
-                <w:noProof/>
-                <w:webHidden/>
-              </w:rPr>
-              <w:tab/>
-            </w:r>
-            <w:r>
-              <w:rPr>
-                <w:rStyle w:val="a4"/>
                 <w:noProof/>
                 <w:webHidden/>
               </w:rPr>
@@ -525,22 +495,19 @@
             </w:r>
             <w:r>
               <w:rPr>
-                <w:rStyle w:val="a4"/>
-                <w:noProof/>
-                <w:webHidden/>
-              </w:rPr>
-              <w:instrText xml:space="preserve"> PAGEREF _Toc102649122 \h </w:instrText>
-            </w:r>
-            <w:r>
-              <w:rPr>
-                <w:rStyle w:val="a4"/>
-                <w:noProof/>
-                <w:webHidden/>
-              </w:rPr>
-            </w:r>
-            <w:r>
-              <w:rPr>
-                <w:rStyle w:val="a4"/>
+                <w:noProof/>
+                <w:webHidden/>
+              </w:rPr>
+              <w:instrText xml:space="preserve"> PAGEREF _Toc102668306 \h </w:instrText>
+            </w:r>
+            <w:r>
+              <w:rPr>
+                <w:noProof/>
+                <w:webHidden/>
+              </w:rPr>
+            </w:r>
+            <w:r>
+              <w:rPr>
                 <w:noProof/>
                 <w:webHidden/>
               </w:rPr>
@@ -548,15 +515,13 @@
             </w:r>
             <w:r>
               <w:rPr>
-                <w:rStyle w:val="a4"/>
-                <w:noProof/>
-                <w:webHidden/>
-              </w:rPr>
-              <w:t>7</w:t>
-            </w:r>
-            <w:r>
-              <w:rPr>
-                <w:rStyle w:val="a4"/>
+                <w:noProof/>
+                <w:webHidden/>
+              </w:rPr>
+              <w:t>6</w:t>
+            </w:r>
+            <w:r>
+              <w:rPr>
                 <w:noProof/>
                 <w:webHidden/>
               </w:rPr>
@@ -577,7 +542,7 @@
               <w:sz w:val="22"/>
             </w:rPr>
           </w:pPr>
-          <w:hyperlink r:id="rId11" w:anchor="_Toc102649123" w:history="1">
+          <w:hyperlink w:anchor="_Toc102668307" w:history="1">
             <w:r>
               <w:rPr>
                 <w:rStyle w:val="a4"/>
@@ -588,32 +553,29 @@
             </w:r>
             <w:r>
               <w:rPr>
+                <w:rFonts w:asciiTheme="minorHAnsi" w:eastAsiaTheme="minorEastAsia" w:hAnsiTheme="minorHAnsi"/>
+                <w:noProof/>
+                <w:sz w:val="22"/>
+              </w:rPr>
+              <w:tab/>
+            </w:r>
+            <w:r>
+              <w:rPr>
                 <w:rStyle w:val="a4"/>
-                <w:rFonts w:asciiTheme="minorHAnsi" w:eastAsiaTheme="minorEastAsia" w:hAnsiTheme="minorHAnsi"/>
-                <w:noProof/>
-                <w:sz w:val="22"/>
+                <w:noProof/>
+                <w:lang w:val="ru-RU"/>
+              </w:rPr>
+              <w:t>Обзор аналогов</w:t>
+            </w:r>
+            <w:r>
+              <w:rPr>
+                <w:noProof/>
+                <w:webHidden/>
               </w:rPr>
               <w:tab/>
             </w:r>
             <w:r>
               <w:rPr>
-                <w:rStyle w:val="a4"/>
-                <w:noProof/>
-                <w:lang w:val="ru-RU"/>
-              </w:rPr>
-              <w:t>Обзор аналогов</w:t>
-            </w:r>
-            <w:r>
-              <w:rPr>
-                <w:rStyle w:val="a4"/>
-                <w:noProof/>
-                <w:webHidden/>
-              </w:rPr>
-              <w:tab/>
-            </w:r>
-            <w:r>
-              <w:rPr>
-                <w:rStyle w:val="a4"/>
                 <w:noProof/>
                 <w:webHidden/>
               </w:rPr>
@@ -621,22 +583,19 @@
             </w:r>
             <w:r>
               <w:rPr>
-                <w:rStyle w:val="a4"/>
-                <w:noProof/>
-                <w:webHidden/>
-              </w:rPr>
-              <w:instrText xml:space="preserve"> PAGEREF _Toc102649123 \h </w:instrText>
-            </w:r>
-            <w:r>
-              <w:rPr>
-                <w:rStyle w:val="a4"/>
-                <w:noProof/>
-                <w:webHidden/>
-              </w:rPr>
-            </w:r>
-            <w:r>
-              <w:rPr>
-                <w:rStyle w:val="a4"/>
+                <w:noProof/>
+                <w:webHidden/>
+              </w:rPr>
+              <w:instrText xml:space="preserve"> PAGEREF _Toc102668307 \h </w:instrText>
+            </w:r>
+            <w:r>
+              <w:rPr>
+                <w:noProof/>
+                <w:webHidden/>
+              </w:rPr>
+            </w:r>
+            <w:r>
+              <w:rPr>
                 <w:noProof/>
                 <w:webHidden/>
               </w:rPr>
@@ -644,15 +603,13 @@
             </w:r>
             <w:r>
               <w:rPr>
-                <w:rStyle w:val="a4"/>
-                <w:noProof/>
-                <w:webHidden/>
-              </w:rPr>
-              <w:t>7</w:t>
-            </w:r>
-            <w:r>
-              <w:rPr>
-                <w:rStyle w:val="a4"/>
+                <w:noProof/>
+                <w:webHidden/>
+              </w:rPr>
+              <w:t>6</w:t>
+            </w:r>
+            <w:r>
+              <w:rPr>
                 <w:noProof/>
                 <w:webHidden/>
               </w:rPr>
@@ -673,7 +630,7 @@
               <w:sz w:val="22"/>
             </w:rPr>
           </w:pPr>
-          <w:hyperlink r:id="rId12" w:anchor="_Toc102649124" w:history="1">
+          <w:hyperlink w:anchor="_Toc102668308" w:history="1">
             <w:r>
               <w:rPr>
                 <w:rStyle w:val="a4"/>
@@ -684,32 +641,29 @@
             </w:r>
             <w:r>
               <w:rPr>
+                <w:rFonts w:asciiTheme="minorHAnsi" w:eastAsiaTheme="minorEastAsia" w:hAnsiTheme="minorHAnsi"/>
+                <w:noProof/>
+                <w:sz w:val="22"/>
+              </w:rPr>
+              <w:tab/>
+            </w:r>
+            <w:r>
+              <w:rPr>
                 <w:rStyle w:val="a4"/>
-                <w:rFonts w:asciiTheme="minorHAnsi" w:eastAsiaTheme="minorEastAsia" w:hAnsiTheme="minorHAnsi"/>
-                <w:noProof/>
-                <w:sz w:val="22"/>
+                <w:noProof/>
+                <w:lang w:val="ru-RU"/>
+              </w:rPr>
+              <w:t>«Яогань-35»</w:t>
+            </w:r>
+            <w:r>
+              <w:rPr>
+                <w:noProof/>
+                <w:webHidden/>
               </w:rPr>
               <w:tab/>
             </w:r>
             <w:r>
               <w:rPr>
-                <w:rStyle w:val="a4"/>
-                <w:noProof/>
-                <w:lang w:val="ru-RU"/>
-              </w:rPr>
-              <w:t>«Яогань-35»</w:t>
-            </w:r>
-            <w:r>
-              <w:rPr>
-                <w:rStyle w:val="a4"/>
-                <w:noProof/>
-                <w:webHidden/>
-              </w:rPr>
-              <w:tab/>
-            </w:r>
-            <w:r>
-              <w:rPr>
-                <w:rStyle w:val="a4"/>
                 <w:noProof/>
                 <w:webHidden/>
               </w:rPr>
@@ -717,22 +671,19 @@
             </w:r>
             <w:r>
               <w:rPr>
-                <w:rStyle w:val="a4"/>
-                <w:noProof/>
-                <w:webHidden/>
-              </w:rPr>
-              <w:instrText xml:space="preserve"> PAGEREF _Toc102649124 \h </w:instrText>
-            </w:r>
-            <w:r>
-              <w:rPr>
-                <w:rStyle w:val="a4"/>
-                <w:noProof/>
-                <w:webHidden/>
-              </w:rPr>
-            </w:r>
-            <w:r>
-              <w:rPr>
-                <w:rStyle w:val="a4"/>
+                <w:noProof/>
+                <w:webHidden/>
+              </w:rPr>
+              <w:instrText xml:space="preserve"> PAGEREF _Toc102668308 \h </w:instrText>
+            </w:r>
+            <w:r>
+              <w:rPr>
+                <w:noProof/>
+                <w:webHidden/>
+              </w:rPr>
+            </w:r>
+            <w:r>
+              <w:rPr>
                 <w:noProof/>
                 <w:webHidden/>
               </w:rPr>
@@ -740,15 +691,13 @@
             </w:r>
             <w:r>
               <w:rPr>
-                <w:rStyle w:val="a4"/>
-                <w:noProof/>
-                <w:webHidden/>
-              </w:rPr>
-              <w:t>7</w:t>
-            </w:r>
-            <w:r>
-              <w:rPr>
-                <w:rStyle w:val="a4"/>
+                <w:noProof/>
+                <w:webHidden/>
+              </w:rPr>
+              <w:t>6</w:t>
+            </w:r>
+            <w:r>
+              <w:rPr>
                 <w:noProof/>
                 <w:webHidden/>
               </w:rPr>
@@ -769,7 +718,7 @@
               <w:sz w:val="22"/>
             </w:rPr>
           </w:pPr>
-          <w:hyperlink r:id="rId13" w:anchor="_Toc102649125" w:history="1">
+          <w:hyperlink w:anchor="_Toc102668309" w:history="1">
             <w:r>
               <w:rPr>
                 <w:rStyle w:val="a4"/>
@@ -780,32 +729,29 @@
             </w:r>
             <w:r>
               <w:rPr>
+                <w:rFonts w:asciiTheme="minorHAnsi" w:eastAsiaTheme="minorEastAsia" w:hAnsiTheme="minorHAnsi"/>
+                <w:noProof/>
+                <w:sz w:val="22"/>
+              </w:rPr>
+              <w:tab/>
+            </w:r>
+            <w:r>
+              <w:rPr>
                 <w:rStyle w:val="a4"/>
-                <w:rFonts w:asciiTheme="minorHAnsi" w:eastAsiaTheme="minorEastAsia" w:hAnsiTheme="minorHAnsi"/>
-                <w:noProof/>
-                <w:sz w:val="22"/>
+                <w:noProof/>
+                <w:lang w:val="ru-RU"/>
+              </w:rPr>
+              <w:t>«Пион-НКС»</w:t>
+            </w:r>
+            <w:r>
+              <w:rPr>
+                <w:noProof/>
+                <w:webHidden/>
               </w:rPr>
               <w:tab/>
             </w:r>
             <w:r>
               <w:rPr>
-                <w:rStyle w:val="a4"/>
-                <w:noProof/>
-                <w:lang w:val="ru-RU"/>
-              </w:rPr>
-              <w:t>«Пион-НКС»</w:t>
-            </w:r>
-            <w:r>
-              <w:rPr>
-                <w:rStyle w:val="a4"/>
-                <w:noProof/>
-                <w:webHidden/>
-              </w:rPr>
-              <w:tab/>
-            </w:r>
-            <w:r>
-              <w:rPr>
-                <w:rStyle w:val="a4"/>
                 <w:noProof/>
                 <w:webHidden/>
               </w:rPr>
@@ -813,22 +759,19 @@
             </w:r>
             <w:r>
               <w:rPr>
-                <w:rStyle w:val="a4"/>
-                <w:noProof/>
-                <w:webHidden/>
-              </w:rPr>
-              <w:instrText xml:space="preserve"> PAGEREF _Toc102649125 \h </w:instrText>
-            </w:r>
-            <w:r>
-              <w:rPr>
-                <w:rStyle w:val="a4"/>
-                <w:noProof/>
-                <w:webHidden/>
-              </w:rPr>
-            </w:r>
-            <w:r>
-              <w:rPr>
-                <w:rStyle w:val="a4"/>
+                <w:noProof/>
+                <w:webHidden/>
+              </w:rPr>
+              <w:instrText xml:space="preserve"> PAGEREF _Toc102668309 \h </w:instrText>
+            </w:r>
+            <w:r>
+              <w:rPr>
+                <w:noProof/>
+                <w:webHidden/>
+              </w:rPr>
+            </w:r>
+            <w:r>
+              <w:rPr>
                 <w:noProof/>
                 <w:webHidden/>
               </w:rPr>
@@ -836,15 +779,13 @@
             </w:r>
             <w:r>
               <w:rPr>
-                <w:rStyle w:val="a4"/>
-                <w:noProof/>
-                <w:webHidden/>
-              </w:rPr>
-              <w:t>7</w:t>
-            </w:r>
-            <w:r>
-              <w:rPr>
-                <w:rStyle w:val="a4"/>
+                <w:noProof/>
+                <w:webHidden/>
+              </w:rPr>
+              <w:t>9</w:t>
+            </w:r>
+            <w:r>
+              <w:rPr>
                 <w:noProof/>
                 <w:webHidden/>
               </w:rPr>
@@ -865,7 +806,7 @@
               <w:sz w:val="22"/>
             </w:rPr>
           </w:pPr>
-          <w:hyperlink r:id="rId14" w:anchor="_Toc102649126" w:history="1">
+          <w:hyperlink w:anchor="_Toc102668310" w:history="1">
             <w:r>
               <w:rPr>
                 <w:rStyle w:val="a4"/>
@@ -876,32 +817,29 @@
             </w:r>
             <w:r>
               <w:rPr>
+                <w:rFonts w:asciiTheme="minorHAnsi" w:eastAsiaTheme="minorEastAsia" w:hAnsiTheme="minorHAnsi"/>
+                <w:noProof/>
+                <w:sz w:val="22"/>
+              </w:rPr>
+              <w:tab/>
+            </w:r>
+            <w:r>
+              <w:rPr>
                 <w:rStyle w:val="a4"/>
-                <w:rFonts w:asciiTheme="minorHAnsi" w:eastAsiaTheme="minorEastAsia" w:hAnsiTheme="minorHAnsi"/>
-                <w:noProof/>
-                <w:sz w:val="22"/>
+                <w:noProof/>
+                <w:lang w:val="ru-RU"/>
+              </w:rPr>
+              <w:t>«Лотос-С»</w:t>
+            </w:r>
+            <w:r>
+              <w:rPr>
+                <w:noProof/>
+                <w:webHidden/>
               </w:rPr>
               <w:tab/>
             </w:r>
             <w:r>
               <w:rPr>
-                <w:rStyle w:val="a4"/>
-                <w:noProof/>
-                <w:lang w:val="ru-RU"/>
-              </w:rPr>
-              <w:t>«Лотос-С»</w:t>
-            </w:r>
-            <w:r>
-              <w:rPr>
-                <w:rStyle w:val="a4"/>
-                <w:noProof/>
-                <w:webHidden/>
-              </w:rPr>
-              <w:tab/>
-            </w:r>
-            <w:r>
-              <w:rPr>
-                <w:rStyle w:val="a4"/>
                 <w:noProof/>
                 <w:webHidden/>
               </w:rPr>
@@ -909,22 +847,19 @@
             </w:r>
             <w:r>
               <w:rPr>
-                <w:rStyle w:val="a4"/>
-                <w:noProof/>
-                <w:webHidden/>
-              </w:rPr>
-              <w:instrText xml:space="preserve"> PAGEREF _Toc102649126 \h </w:instrText>
-            </w:r>
-            <w:r>
-              <w:rPr>
-                <w:rStyle w:val="a4"/>
-                <w:noProof/>
-                <w:webHidden/>
-              </w:rPr>
-            </w:r>
-            <w:r>
-              <w:rPr>
-                <w:rStyle w:val="a4"/>
+                <w:noProof/>
+                <w:webHidden/>
+              </w:rPr>
+              <w:instrText xml:space="preserve"> PAGEREF _Toc102668310 \h </w:instrText>
+            </w:r>
+            <w:r>
+              <w:rPr>
+                <w:noProof/>
+                <w:webHidden/>
+              </w:rPr>
+            </w:r>
+            <w:r>
+              <w:rPr>
                 <w:noProof/>
                 <w:webHidden/>
               </w:rPr>
@@ -932,15 +867,13 @@
             </w:r>
             <w:r>
               <w:rPr>
-                <w:rStyle w:val="a4"/>
-                <w:noProof/>
-                <w:webHidden/>
-              </w:rPr>
-              <w:t>7</w:t>
-            </w:r>
-            <w:r>
-              <w:rPr>
-                <w:rStyle w:val="a4"/>
+                <w:noProof/>
+                <w:webHidden/>
+              </w:rPr>
+              <w:t>9</w:t>
+            </w:r>
+            <w:r>
+              <w:rPr>
                 <w:noProof/>
                 <w:webHidden/>
               </w:rPr>
@@ -961,7 +894,7 @@
               <w:sz w:val="22"/>
             </w:rPr>
           </w:pPr>
-          <w:hyperlink r:id="rId15" w:anchor="_Toc102649127" w:history="1">
+          <w:hyperlink w:anchor="_Toc102668311" w:history="1">
             <w:r>
               <w:rPr>
                 <w:rStyle w:val="a4"/>
@@ -972,32 +905,29 @@
             </w:r>
             <w:r>
               <w:rPr>
+                <w:rFonts w:asciiTheme="minorHAnsi" w:eastAsiaTheme="minorEastAsia" w:hAnsiTheme="minorHAnsi"/>
+                <w:noProof/>
+                <w:sz w:val="22"/>
+              </w:rPr>
+              <w:tab/>
+            </w:r>
+            <w:r>
+              <w:rPr>
                 <w:rStyle w:val="a4"/>
-                <w:rFonts w:asciiTheme="minorHAnsi" w:eastAsiaTheme="minorEastAsia" w:hAnsiTheme="minorHAnsi"/>
-                <w:noProof/>
-                <w:sz w:val="22"/>
+                <w:noProof/>
+                <w:lang w:val="ru-RU"/>
+              </w:rPr>
+              <w:t>«Ментор»</w:t>
+            </w:r>
+            <w:r>
+              <w:rPr>
+                <w:noProof/>
+                <w:webHidden/>
               </w:rPr>
               <w:tab/>
             </w:r>
             <w:r>
               <w:rPr>
-                <w:rStyle w:val="a4"/>
-                <w:noProof/>
-                <w:lang w:val="ru-RU"/>
-              </w:rPr>
-              <w:t>«Ментор»</w:t>
-            </w:r>
-            <w:r>
-              <w:rPr>
-                <w:rStyle w:val="a4"/>
-                <w:noProof/>
-                <w:webHidden/>
-              </w:rPr>
-              <w:tab/>
-            </w:r>
-            <w:r>
-              <w:rPr>
-                <w:rStyle w:val="a4"/>
                 <w:noProof/>
                 <w:webHidden/>
               </w:rPr>
@@ -1005,22 +935,19 @@
             </w:r>
             <w:r>
               <w:rPr>
-                <w:rStyle w:val="a4"/>
-                <w:noProof/>
-                <w:webHidden/>
-              </w:rPr>
-              <w:instrText xml:space="preserve"> PAGEREF _Toc102649127 \h </w:instrText>
-            </w:r>
-            <w:r>
-              <w:rPr>
-                <w:rStyle w:val="a4"/>
-                <w:noProof/>
-                <w:webHidden/>
-              </w:rPr>
-            </w:r>
-            <w:r>
-              <w:rPr>
-                <w:rStyle w:val="a4"/>
+                <w:noProof/>
+                <w:webHidden/>
+              </w:rPr>
+              <w:instrText xml:space="preserve"> PAGEREF _Toc102668311 \h </w:instrText>
+            </w:r>
+            <w:r>
+              <w:rPr>
+                <w:noProof/>
+                <w:webHidden/>
+              </w:rPr>
+            </w:r>
+            <w:r>
+              <w:rPr>
                 <w:noProof/>
                 <w:webHidden/>
               </w:rPr>
@@ -1028,15 +955,13 @@
             </w:r>
             <w:r>
               <w:rPr>
-                <w:rStyle w:val="a4"/>
-                <w:noProof/>
-                <w:webHidden/>
-              </w:rPr>
-              <w:t>7</w:t>
-            </w:r>
-            <w:r>
-              <w:rPr>
-                <w:rStyle w:val="a4"/>
+                <w:noProof/>
+                <w:webHidden/>
+              </w:rPr>
+              <w:t>9</w:t>
+            </w:r>
+            <w:r>
+              <w:rPr>
                 <w:noProof/>
                 <w:webHidden/>
               </w:rPr>
@@ -1057,7 +982,7 @@
               <w:sz w:val="22"/>
             </w:rPr>
           </w:pPr>
-          <w:hyperlink r:id="rId16" w:anchor="_Toc102649128" w:history="1">
+          <w:hyperlink w:anchor="_Toc102668312" w:history="1">
             <w:r>
               <w:rPr>
                 <w:rStyle w:val="a4"/>
@@ -1068,32 +993,29 @@
             </w:r>
             <w:r>
               <w:rPr>
+                <w:rFonts w:asciiTheme="minorHAnsi" w:eastAsiaTheme="minorEastAsia" w:hAnsiTheme="minorHAnsi"/>
+                <w:noProof/>
+                <w:sz w:val="22"/>
+              </w:rPr>
+              <w:tab/>
+            </w:r>
+            <w:r>
+              <w:rPr>
                 <w:rStyle w:val="a4"/>
-                <w:rFonts w:asciiTheme="minorHAnsi" w:eastAsiaTheme="minorEastAsia" w:hAnsiTheme="minorHAnsi"/>
-                <w:noProof/>
-                <w:sz w:val="22"/>
+                <w:noProof/>
+                <w:lang w:val="ru-RU"/>
+              </w:rPr>
+              <w:t>Баллистический расчет перелета КА на геостационарную орбиту</w:t>
+            </w:r>
+            <w:r>
+              <w:rPr>
+                <w:noProof/>
+                <w:webHidden/>
               </w:rPr>
               <w:tab/>
             </w:r>
             <w:r>
               <w:rPr>
-                <w:rStyle w:val="a4"/>
-                <w:noProof/>
-                <w:lang w:val="ru-RU"/>
-              </w:rPr>
-              <w:t>Баллистический расчет перелета КА на геостационарную орбиту</w:t>
-            </w:r>
-            <w:r>
-              <w:rPr>
-                <w:rStyle w:val="a4"/>
-                <w:noProof/>
-                <w:webHidden/>
-              </w:rPr>
-              <w:tab/>
-            </w:r>
-            <w:r>
-              <w:rPr>
-                <w:rStyle w:val="a4"/>
                 <w:noProof/>
                 <w:webHidden/>
               </w:rPr>
@@ -1101,22 +1023,19 @@
             </w:r>
             <w:r>
               <w:rPr>
-                <w:rStyle w:val="a4"/>
-                <w:noProof/>
-                <w:webHidden/>
-              </w:rPr>
-              <w:instrText xml:space="preserve"> PAGEREF _Toc102649128 \h </w:instrText>
-            </w:r>
-            <w:r>
-              <w:rPr>
-                <w:rStyle w:val="a4"/>
-                <w:noProof/>
-                <w:webHidden/>
-              </w:rPr>
-            </w:r>
-            <w:r>
-              <w:rPr>
-                <w:rStyle w:val="a4"/>
+                <w:noProof/>
+                <w:webHidden/>
+              </w:rPr>
+              <w:instrText xml:space="preserve"> PAGEREF _Toc102668312 \h </w:instrText>
+            </w:r>
+            <w:r>
+              <w:rPr>
+                <w:noProof/>
+                <w:webHidden/>
+              </w:rPr>
+            </w:r>
+            <w:r>
+              <w:rPr>
                 <w:noProof/>
                 <w:webHidden/>
               </w:rPr>
@@ -1124,15 +1043,13 @@
             </w:r>
             <w:r>
               <w:rPr>
-                <w:rStyle w:val="a4"/>
-                <w:noProof/>
-                <w:webHidden/>
-              </w:rPr>
-              <w:t>7</w:t>
-            </w:r>
-            <w:r>
-              <w:rPr>
-                <w:rStyle w:val="a4"/>
+                <w:noProof/>
+                <w:webHidden/>
+              </w:rPr>
+              <w:t>9</w:t>
+            </w:r>
+            <w:r>
+              <w:rPr>
                 <w:noProof/>
                 <w:webHidden/>
               </w:rPr>
@@ -1153,7 +1070,7 @@
               <w:sz w:val="22"/>
             </w:rPr>
           </w:pPr>
-          <w:hyperlink r:id="rId17" w:anchor="_Toc102649129" w:history="1">
+          <w:hyperlink w:anchor="_Toc102668313" w:history="1">
             <w:r>
               <w:rPr>
                 <w:rStyle w:val="a4"/>
@@ -1164,32 +1081,29 @@
             </w:r>
             <w:r>
               <w:rPr>
+                <w:rFonts w:asciiTheme="minorHAnsi" w:eastAsiaTheme="minorEastAsia" w:hAnsiTheme="minorHAnsi"/>
+                <w:noProof/>
+                <w:sz w:val="22"/>
+              </w:rPr>
+              <w:tab/>
+            </w:r>
+            <w:r>
+              <w:rPr>
                 <w:rStyle w:val="a4"/>
-                <w:rFonts w:asciiTheme="minorHAnsi" w:eastAsiaTheme="minorEastAsia" w:hAnsiTheme="minorHAnsi"/>
-                <w:noProof/>
-                <w:sz w:val="22"/>
+                <w:noProof/>
+                <w:lang w:val="ru-RU"/>
+              </w:rPr>
+              <w:t>Массовый анализ</w:t>
+            </w:r>
+            <w:r>
+              <w:rPr>
+                <w:noProof/>
+                <w:webHidden/>
               </w:rPr>
               <w:tab/>
             </w:r>
             <w:r>
               <w:rPr>
-                <w:rStyle w:val="a4"/>
-                <w:noProof/>
-                <w:lang w:val="ru-RU"/>
-              </w:rPr>
-              <w:t>Массовый анализ</w:t>
-            </w:r>
-            <w:r>
-              <w:rPr>
-                <w:rStyle w:val="a4"/>
-                <w:noProof/>
-                <w:webHidden/>
-              </w:rPr>
-              <w:tab/>
-            </w:r>
-            <w:r>
-              <w:rPr>
-                <w:rStyle w:val="a4"/>
                 <w:noProof/>
                 <w:webHidden/>
               </w:rPr>
@@ -1197,22 +1111,19 @@
             </w:r>
             <w:r>
               <w:rPr>
-                <w:rStyle w:val="a4"/>
-                <w:noProof/>
-                <w:webHidden/>
-              </w:rPr>
-              <w:instrText xml:space="preserve"> PAGEREF _Toc102649129 \h </w:instrText>
-            </w:r>
-            <w:r>
-              <w:rPr>
-                <w:rStyle w:val="a4"/>
-                <w:noProof/>
-                <w:webHidden/>
-              </w:rPr>
-            </w:r>
-            <w:r>
-              <w:rPr>
-                <w:rStyle w:val="a4"/>
+                <w:noProof/>
+                <w:webHidden/>
+              </w:rPr>
+              <w:instrText xml:space="preserve"> PAGEREF _Toc102668313 \h </w:instrText>
+            </w:r>
+            <w:r>
+              <w:rPr>
+                <w:noProof/>
+                <w:webHidden/>
+              </w:rPr>
+            </w:r>
+            <w:r>
+              <w:rPr>
                 <w:noProof/>
                 <w:webHidden/>
               </w:rPr>
@@ -1220,15 +1131,13 @@
             </w:r>
             <w:r>
               <w:rPr>
-                <w:rStyle w:val="a4"/>
-                <w:noProof/>
-                <w:webHidden/>
-              </w:rPr>
-              <w:t>7</w:t>
-            </w:r>
-            <w:r>
-              <w:rPr>
-                <w:rStyle w:val="a4"/>
+                <w:noProof/>
+                <w:webHidden/>
+              </w:rPr>
+              <w:t>9</w:t>
+            </w:r>
+            <w:r>
+              <w:rPr>
                 <w:noProof/>
                 <w:webHidden/>
               </w:rPr>
@@ -1249,7 +1158,7 @@
               <w:sz w:val="22"/>
             </w:rPr>
           </w:pPr>
-          <w:hyperlink r:id="rId18" w:anchor="_Toc102649130" w:history="1">
+          <w:hyperlink w:anchor="_Toc102668314" w:history="1">
             <w:r>
               <w:rPr>
                 <w:rStyle w:val="a4"/>
@@ -1260,32 +1169,29 @@
             </w:r>
             <w:r>
               <w:rPr>
+                <w:rFonts w:asciiTheme="minorHAnsi" w:eastAsiaTheme="minorEastAsia" w:hAnsiTheme="minorHAnsi"/>
+                <w:noProof/>
+                <w:sz w:val="22"/>
+              </w:rPr>
+              <w:tab/>
+            </w:r>
+            <w:r>
+              <w:rPr>
                 <w:rStyle w:val="a4"/>
-                <w:rFonts w:asciiTheme="minorHAnsi" w:eastAsiaTheme="minorEastAsia" w:hAnsiTheme="minorHAnsi"/>
-                <w:noProof/>
-                <w:sz w:val="22"/>
+                <w:noProof/>
+                <w:lang w:val="ru-RU"/>
+              </w:rPr>
+              <w:t>Средство выведения</w:t>
+            </w:r>
+            <w:r>
+              <w:rPr>
+                <w:noProof/>
+                <w:webHidden/>
               </w:rPr>
               <w:tab/>
             </w:r>
             <w:r>
               <w:rPr>
-                <w:rStyle w:val="a4"/>
-                <w:noProof/>
-                <w:lang w:val="ru-RU"/>
-              </w:rPr>
-              <w:t>Средство выведения</w:t>
-            </w:r>
-            <w:r>
-              <w:rPr>
-                <w:rStyle w:val="a4"/>
-                <w:noProof/>
-                <w:webHidden/>
-              </w:rPr>
-              <w:tab/>
-            </w:r>
-            <w:r>
-              <w:rPr>
-                <w:rStyle w:val="a4"/>
                 <w:noProof/>
                 <w:webHidden/>
               </w:rPr>
@@ -1293,22 +1199,19 @@
             </w:r>
             <w:r>
               <w:rPr>
-                <w:rStyle w:val="a4"/>
-                <w:noProof/>
-                <w:webHidden/>
-              </w:rPr>
-              <w:instrText xml:space="preserve"> PAGEREF _Toc102649130 \h </w:instrText>
-            </w:r>
-            <w:r>
-              <w:rPr>
-                <w:rStyle w:val="a4"/>
-                <w:noProof/>
-                <w:webHidden/>
-              </w:rPr>
-            </w:r>
-            <w:r>
-              <w:rPr>
-                <w:rStyle w:val="a4"/>
+                <w:noProof/>
+                <w:webHidden/>
+              </w:rPr>
+              <w:instrText xml:space="preserve"> PAGEREF _Toc102668314 \h </w:instrText>
+            </w:r>
+            <w:r>
+              <w:rPr>
+                <w:noProof/>
+                <w:webHidden/>
+              </w:rPr>
+            </w:r>
+            <w:r>
+              <w:rPr>
                 <w:noProof/>
                 <w:webHidden/>
               </w:rPr>
@@ -1316,15 +1219,13 @@
             </w:r>
             <w:r>
               <w:rPr>
-                <w:rStyle w:val="a4"/>
-                <w:noProof/>
-                <w:webHidden/>
-              </w:rPr>
-              <w:t>7</w:t>
-            </w:r>
-            <w:r>
-              <w:rPr>
-                <w:rStyle w:val="a4"/>
+                <w:noProof/>
+                <w:webHidden/>
+              </w:rPr>
+              <w:t>9</w:t>
+            </w:r>
+            <w:r>
+              <w:rPr>
                 <w:noProof/>
                 <w:webHidden/>
               </w:rPr>
@@ -1345,7 +1246,7 @@
               <w:sz w:val="22"/>
             </w:rPr>
           </w:pPr>
-          <w:hyperlink r:id="rId19" w:anchor="_Toc102649131" w:history="1">
+          <w:hyperlink w:anchor="_Toc102668315" w:history="1">
             <w:r>
               <w:rPr>
                 <w:rStyle w:val="a4"/>
@@ -1356,32 +1257,29 @@
             </w:r>
             <w:r>
               <w:rPr>
+                <w:rFonts w:asciiTheme="minorHAnsi" w:eastAsiaTheme="minorEastAsia" w:hAnsiTheme="minorHAnsi"/>
+                <w:noProof/>
+                <w:sz w:val="22"/>
+              </w:rPr>
+              <w:tab/>
+            </w:r>
+            <w:r>
+              <w:rPr>
                 <w:rStyle w:val="a4"/>
-                <w:rFonts w:asciiTheme="minorHAnsi" w:eastAsiaTheme="minorEastAsia" w:hAnsiTheme="minorHAnsi"/>
-                <w:noProof/>
-                <w:sz w:val="22"/>
+                <w:noProof/>
+                <w:lang w:val="ru-RU"/>
+              </w:rPr>
+              <w:t>Расчет баков</w:t>
+            </w:r>
+            <w:r>
+              <w:rPr>
+                <w:noProof/>
+                <w:webHidden/>
               </w:rPr>
               <w:tab/>
             </w:r>
             <w:r>
               <w:rPr>
-                <w:rStyle w:val="a4"/>
-                <w:noProof/>
-                <w:lang w:val="ru-RU"/>
-              </w:rPr>
-              <w:t>Расчет баков</w:t>
-            </w:r>
-            <w:r>
-              <w:rPr>
-                <w:rStyle w:val="a4"/>
-                <w:noProof/>
-                <w:webHidden/>
-              </w:rPr>
-              <w:tab/>
-            </w:r>
-            <w:r>
-              <w:rPr>
-                <w:rStyle w:val="a4"/>
                 <w:noProof/>
                 <w:webHidden/>
               </w:rPr>
@@ -1389,22 +1287,19 @@
             </w:r>
             <w:r>
               <w:rPr>
-                <w:rStyle w:val="a4"/>
-                <w:noProof/>
-                <w:webHidden/>
-              </w:rPr>
-              <w:instrText xml:space="preserve"> PAGEREF _Toc102649131 \h </w:instrText>
-            </w:r>
-            <w:r>
-              <w:rPr>
-                <w:rStyle w:val="a4"/>
-                <w:noProof/>
-                <w:webHidden/>
-              </w:rPr>
-            </w:r>
-            <w:r>
-              <w:rPr>
-                <w:rStyle w:val="a4"/>
+                <w:noProof/>
+                <w:webHidden/>
+              </w:rPr>
+              <w:instrText xml:space="preserve"> PAGEREF _Toc102668315 \h </w:instrText>
+            </w:r>
+            <w:r>
+              <w:rPr>
+                <w:noProof/>
+                <w:webHidden/>
+              </w:rPr>
+            </w:r>
+            <w:r>
+              <w:rPr>
                 <w:noProof/>
                 <w:webHidden/>
               </w:rPr>
@@ -1412,15 +1307,13 @@
             </w:r>
             <w:r>
               <w:rPr>
-                <w:rStyle w:val="a4"/>
-                <w:noProof/>
-                <w:webHidden/>
-              </w:rPr>
-              <w:t>7</w:t>
-            </w:r>
-            <w:r>
-              <w:rPr>
-                <w:rStyle w:val="a4"/>
+                <w:noProof/>
+                <w:webHidden/>
+              </w:rPr>
+              <w:t>9</w:t>
+            </w:r>
+            <w:r>
+              <w:rPr>
                 <w:noProof/>
                 <w:webHidden/>
               </w:rPr>
@@ -1441,7 +1334,7 @@
               <w:sz w:val="22"/>
             </w:rPr>
           </w:pPr>
-          <w:hyperlink r:id="rId20" w:anchor="_Toc102649132" w:history="1">
+          <w:hyperlink w:anchor="_Toc102668316" w:history="1">
             <w:r>
               <w:rPr>
                 <w:rStyle w:val="a4"/>
@@ -1452,32 +1345,29 @@
             </w:r>
             <w:r>
               <w:rPr>
+                <w:rFonts w:asciiTheme="minorHAnsi" w:eastAsiaTheme="minorEastAsia" w:hAnsiTheme="minorHAnsi"/>
+                <w:noProof/>
+                <w:sz w:val="22"/>
+              </w:rPr>
+              <w:tab/>
+            </w:r>
+            <w:r>
+              <w:rPr>
                 <w:rStyle w:val="a4"/>
-                <w:rFonts w:asciiTheme="minorHAnsi" w:eastAsiaTheme="minorEastAsia" w:hAnsiTheme="minorHAnsi"/>
-                <w:noProof/>
-                <w:sz w:val="22"/>
+                <w:noProof/>
+                <w:lang w:val="ru-RU"/>
+              </w:rPr>
+              <w:t>Компоновка</w:t>
+            </w:r>
+            <w:r>
+              <w:rPr>
+                <w:noProof/>
+                <w:webHidden/>
               </w:rPr>
               <w:tab/>
             </w:r>
             <w:r>
               <w:rPr>
-                <w:rStyle w:val="a4"/>
-                <w:noProof/>
-                <w:lang w:val="ru-RU"/>
-              </w:rPr>
-              <w:t>Компоновка</w:t>
-            </w:r>
-            <w:r>
-              <w:rPr>
-                <w:rStyle w:val="a4"/>
-                <w:noProof/>
-                <w:webHidden/>
-              </w:rPr>
-              <w:tab/>
-            </w:r>
-            <w:r>
-              <w:rPr>
-                <w:rStyle w:val="a4"/>
                 <w:noProof/>
                 <w:webHidden/>
               </w:rPr>
@@ -1485,22 +1375,19 @@
             </w:r>
             <w:r>
               <w:rPr>
-                <w:rStyle w:val="a4"/>
-                <w:noProof/>
-                <w:webHidden/>
-              </w:rPr>
-              <w:instrText xml:space="preserve"> PAGEREF _Toc102649132 \h </w:instrText>
-            </w:r>
-            <w:r>
-              <w:rPr>
-                <w:rStyle w:val="a4"/>
-                <w:noProof/>
-                <w:webHidden/>
-              </w:rPr>
-            </w:r>
-            <w:r>
-              <w:rPr>
-                <w:rStyle w:val="a4"/>
+                <w:noProof/>
+                <w:webHidden/>
+              </w:rPr>
+              <w:instrText xml:space="preserve"> PAGEREF _Toc102668316 \h </w:instrText>
+            </w:r>
+            <w:r>
+              <w:rPr>
+                <w:noProof/>
+                <w:webHidden/>
+              </w:rPr>
+            </w:r>
+            <w:r>
+              <w:rPr>
                 <w:noProof/>
                 <w:webHidden/>
               </w:rPr>
@@ -1508,15 +1395,13 @@
             </w:r>
             <w:r>
               <w:rPr>
-                <w:rStyle w:val="a4"/>
-                <w:noProof/>
-                <w:webHidden/>
-              </w:rPr>
-              <w:t>7</w:t>
-            </w:r>
-            <w:r>
-              <w:rPr>
-                <w:rStyle w:val="a4"/>
+                <w:noProof/>
+                <w:webHidden/>
+              </w:rPr>
+              <w:t>9</w:t>
+            </w:r>
+            <w:r>
+              <w:rPr>
                 <w:noProof/>
                 <w:webHidden/>
               </w:rPr>
@@ -1537,7 +1422,7 @@
               <w:sz w:val="22"/>
             </w:rPr>
           </w:pPr>
-          <w:hyperlink r:id="rId21" w:anchor="_Toc102649133" w:history="1">
+          <w:hyperlink w:anchor="_Toc102668317" w:history="1">
             <w:r>
               <w:rPr>
                 <w:rStyle w:val="a4"/>
@@ -1548,32 +1433,29 @@
             </w:r>
             <w:r>
               <w:rPr>
+                <w:rFonts w:asciiTheme="minorHAnsi" w:eastAsiaTheme="minorEastAsia" w:hAnsiTheme="minorHAnsi"/>
+                <w:noProof/>
+                <w:sz w:val="22"/>
+              </w:rPr>
+              <w:tab/>
+            </w:r>
+            <w:r>
+              <w:rPr>
                 <w:rStyle w:val="a4"/>
-                <w:rFonts w:asciiTheme="minorHAnsi" w:eastAsiaTheme="minorEastAsia" w:hAnsiTheme="minorHAnsi"/>
-                <w:noProof/>
-                <w:sz w:val="22"/>
+                <w:noProof/>
+                <w:lang w:val="ru-RU"/>
+              </w:rPr>
+              <w:t>Массовая сводка</w:t>
+            </w:r>
+            <w:r>
+              <w:rPr>
+                <w:noProof/>
+                <w:webHidden/>
               </w:rPr>
               <w:tab/>
             </w:r>
             <w:r>
               <w:rPr>
-                <w:rStyle w:val="a4"/>
-                <w:noProof/>
-                <w:lang w:val="ru-RU"/>
-              </w:rPr>
-              <w:t>Массовая сводка</w:t>
-            </w:r>
-            <w:r>
-              <w:rPr>
-                <w:rStyle w:val="a4"/>
-                <w:noProof/>
-                <w:webHidden/>
-              </w:rPr>
-              <w:tab/>
-            </w:r>
-            <w:r>
-              <w:rPr>
-                <w:rStyle w:val="a4"/>
                 <w:noProof/>
                 <w:webHidden/>
               </w:rPr>
@@ -1581,22 +1463,19 @@
             </w:r>
             <w:r>
               <w:rPr>
-                <w:rStyle w:val="a4"/>
-                <w:noProof/>
-                <w:webHidden/>
-              </w:rPr>
-              <w:instrText xml:space="preserve"> PAGEREF _Toc102649133 \h </w:instrText>
-            </w:r>
-            <w:r>
-              <w:rPr>
-                <w:rStyle w:val="a4"/>
-                <w:noProof/>
-                <w:webHidden/>
-              </w:rPr>
-            </w:r>
-            <w:r>
-              <w:rPr>
-                <w:rStyle w:val="a4"/>
+                <w:noProof/>
+                <w:webHidden/>
+              </w:rPr>
+              <w:instrText xml:space="preserve"> PAGEREF _Toc102668317 \h </w:instrText>
+            </w:r>
+            <w:r>
+              <w:rPr>
+                <w:noProof/>
+                <w:webHidden/>
+              </w:rPr>
+            </w:r>
+            <w:r>
+              <w:rPr>
                 <w:noProof/>
                 <w:webHidden/>
               </w:rPr>
@@ -1604,15 +1483,13 @@
             </w:r>
             <w:r>
               <w:rPr>
-                <w:rStyle w:val="a4"/>
-                <w:noProof/>
-                <w:webHidden/>
-              </w:rPr>
-              <w:t>7</w:t>
-            </w:r>
-            <w:r>
-              <w:rPr>
-                <w:rStyle w:val="a4"/>
+                <w:noProof/>
+                <w:webHidden/>
+              </w:rPr>
+              <w:t>9</w:t>
+            </w:r>
+            <w:r>
+              <w:rPr>
                 <w:noProof/>
                 <w:webHidden/>
               </w:rPr>
@@ -1633,7 +1510,7 @@
               <w:sz w:val="22"/>
             </w:rPr>
           </w:pPr>
-          <w:hyperlink r:id="rId22" w:anchor="_Toc102649134" w:history="1">
+          <w:hyperlink w:anchor="_Toc102668318" w:history="1">
             <w:r>
               <w:rPr>
                 <w:rStyle w:val="a4"/>
@@ -1644,32 +1521,29 @@
             </w:r>
             <w:r>
               <w:rPr>
+                <w:rFonts w:asciiTheme="minorHAnsi" w:eastAsiaTheme="minorEastAsia" w:hAnsiTheme="minorHAnsi"/>
+                <w:noProof/>
+                <w:sz w:val="22"/>
+              </w:rPr>
+              <w:tab/>
+            </w:r>
+            <w:r>
+              <w:rPr>
                 <w:rStyle w:val="a4"/>
-                <w:rFonts w:asciiTheme="minorHAnsi" w:eastAsiaTheme="minorEastAsia" w:hAnsiTheme="minorHAnsi"/>
-                <w:noProof/>
-                <w:sz w:val="22"/>
+                <w:noProof/>
+                <w:lang w:val="ru-RU"/>
+              </w:rPr>
+              <w:t>Расчет лонжеронного отсека</w:t>
+            </w:r>
+            <w:r>
+              <w:rPr>
+                <w:noProof/>
+                <w:webHidden/>
               </w:rPr>
               <w:tab/>
             </w:r>
             <w:r>
               <w:rPr>
-                <w:rStyle w:val="a4"/>
-                <w:noProof/>
-                <w:lang w:val="ru-RU"/>
-              </w:rPr>
-              <w:t>Расчет лонжеронного отсека</w:t>
-            </w:r>
-            <w:r>
-              <w:rPr>
-                <w:rStyle w:val="a4"/>
-                <w:noProof/>
-                <w:webHidden/>
-              </w:rPr>
-              <w:tab/>
-            </w:r>
-            <w:r>
-              <w:rPr>
-                <w:rStyle w:val="a4"/>
                 <w:noProof/>
                 <w:webHidden/>
               </w:rPr>
@@ -1677,22 +1551,19 @@
             </w:r>
             <w:r>
               <w:rPr>
-                <w:rStyle w:val="a4"/>
-                <w:noProof/>
-                <w:webHidden/>
-              </w:rPr>
-              <w:instrText xml:space="preserve"> PAGEREF _Toc102649134 \h </w:instrText>
-            </w:r>
-            <w:r>
-              <w:rPr>
-                <w:rStyle w:val="a4"/>
-                <w:noProof/>
-                <w:webHidden/>
-              </w:rPr>
-            </w:r>
-            <w:r>
-              <w:rPr>
-                <w:rStyle w:val="a4"/>
+                <w:noProof/>
+                <w:webHidden/>
+              </w:rPr>
+              <w:instrText xml:space="preserve"> PAGEREF _Toc102668318 \h </w:instrText>
+            </w:r>
+            <w:r>
+              <w:rPr>
+                <w:noProof/>
+                <w:webHidden/>
+              </w:rPr>
+            </w:r>
+            <w:r>
+              <w:rPr>
                 <w:noProof/>
                 <w:webHidden/>
               </w:rPr>
@@ -1700,15 +1571,13 @@
             </w:r>
             <w:r>
               <w:rPr>
-                <w:rStyle w:val="a4"/>
-                <w:noProof/>
-                <w:webHidden/>
-              </w:rPr>
-              <w:t>7</w:t>
-            </w:r>
-            <w:r>
-              <w:rPr>
-                <w:rStyle w:val="a4"/>
+                <w:noProof/>
+                <w:webHidden/>
+              </w:rPr>
+              <w:t>9</w:t>
+            </w:r>
+            <w:r>
+              <w:rPr>
                 <w:noProof/>
                 <w:webHidden/>
               </w:rPr>
@@ -1728,7 +1597,7 @@
               <w:sz w:val="22"/>
             </w:rPr>
           </w:pPr>
-          <w:hyperlink r:id="rId23" w:anchor="_Toc102649135" w:history="1">
+          <w:hyperlink w:anchor="_Toc102668319" w:history="1">
             <w:r>
               <w:rPr>
                 <w:rStyle w:val="a4"/>
@@ -1739,7 +1608,6 @@
             </w:r>
             <w:r>
               <w:rPr>
-                <w:rStyle w:val="a4"/>
                 <w:noProof/>
                 <w:webHidden/>
               </w:rPr>
@@ -1747,7 +1615,6 @@
             </w:r>
             <w:r>
               <w:rPr>
-                <w:rStyle w:val="a4"/>
                 <w:noProof/>
                 <w:webHidden/>
               </w:rPr>
@@ -1755,22 +1622,19 @@
             </w:r>
             <w:r>
               <w:rPr>
-                <w:rStyle w:val="a4"/>
-                <w:noProof/>
-                <w:webHidden/>
-              </w:rPr>
-              <w:instrText xml:space="preserve"> PAGEREF _Toc102649135 \h </w:instrText>
-            </w:r>
-            <w:r>
-              <w:rPr>
-                <w:rStyle w:val="a4"/>
-                <w:noProof/>
-                <w:webHidden/>
-              </w:rPr>
-            </w:r>
-            <w:r>
-              <w:rPr>
-                <w:rStyle w:val="a4"/>
+                <w:noProof/>
+                <w:webHidden/>
+              </w:rPr>
+              <w:instrText xml:space="preserve"> PAGEREF _Toc102668319 \h </w:instrText>
+            </w:r>
+            <w:r>
+              <w:rPr>
+                <w:noProof/>
+                <w:webHidden/>
+              </w:rPr>
+            </w:r>
+            <w:r>
+              <w:rPr>
                 <w:noProof/>
                 <w:webHidden/>
               </w:rPr>
@@ -1778,15 +1642,13 @@
             </w:r>
             <w:r>
               <w:rPr>
-                <w:rStyle w:val="a4"/>
-                <w:noProof/>
-                <w:webHidden/>
-              </w:rPr>
-              <w:t>9</w:t>
-            </w:r>
-            <w:r>
-              <w:rPr>
-                <w:rStyle w:val="a4"/>
+                <w:noProof/>
+                <w:webHidden/>
+              </w:rPr>
+              <w:t>11</w:t>
+            </w:r>
+            <w:r>
+              <w:rPr>
                 <w:noProof/>
                 <w:webHidden/>
               </w:rPr>
@@ -1806,7 +1668,7 @@
               <w:sz w:val="22"/>
             </w:rPr>
           </w:pPr>
-          <w:hyperlink r:id="rId24" w:anchor="_Toc102649136" w:history="1">
+          <w:hyperlink w:anchor="_Toc102668320" w:history="1">
             <w:r>
               <w:rPr>
                 <w:rStyle w:val="a4"/>
@@ -1817,7 +1679,6 @@
             </w:r>
             <w:r>
               <w:rPr>
-                <w:rStyle w:val="a4"/>
                 <w:noProof/>
                 <w:webHidden/>
               </w:rPr>
@@ -1825,7 +1686,6 @@
             </w:r>
             <w:r>
               <w:rPr>
-                <w:rStyle w:val="a4"/>
                 <w:noProof/>
                 <w:webHidden/>
               </w:rPr>
@@ -1833,22 +1693,19 @@
             </w:r>
             <w:r>
               <w:rPr>
-                <w:rStyle w:val="a4"/>
-                <w:noProof/>
-                <w:webHidden/>
-              </w:rPr>
-              <w:instrText xml:space="preserve"> PAGEREF _Toc102649136 \h </w:instrText>
-            </w:r>
-            <w:r>
-              <w:rPr>
-                <w:rStyle w:val="a4"/>
-                <w:noProof/>
-                <w:webHidden/>
-              </w:rPr>
-            </w:r>
-            <w:r>
-              <w:rPr>
-                <w:rStyle w:val="a4"/>
+                <w:noProof/>
+                <w:webHidden/>
+              </w:rPr>
+              <w:instrText xml:space="preserve"> PAGEREF _Toc102668320 \h </w:instrText>
+            </w:r>
+            <w:r>
+              <w:rPr>
+                <w:noProof/>
+                <w:webHidden/>
+              </w:rPr>
+            </w:r>
+            <w:r>
+              <w:rPr>
                 <w:noProof/>
                 <w:webHidden/>
               </w:rPr>
@@ -1856,15 +1713,13 @@
             </w:r>
             <w:r>
               <w:rPr>
-                <w:rStyle w:val="a4"/>
-                <w:noProof/>
-                <w:webHidden/>
-              </w:rPr>
-              <w:t>10</w:t>
-            </w:r>
-            <w:r>
-              <w:rPr>
-                <w:rStyle w:val="a4"/>
+                <w:noProof/>
+                <w:webHidden/>
+              </w:rPr>
+              <w:t>12</w:t>
+            </w:r>
+            <w:r>
+              <w:rPr>
                 <w:noProof/>
                 <w:webHidden/>
               </w:rPr>
@@ -1912,7 +1767,7 @@
           <w:lang w:val="ru-RU"/>
         </w:rPr>
       </w:pPr>
-      <w:bookmarkStart w:id="2" w:name="_Toc102649120"/>
+      <w:bookmarkStart w:id="2" w:name="_Toc102668304"/>
       <w:r>
         <w:rPr>
           <w:lang w:val="ru-RU"/>
@@ -1971,7 +1826,7 @@
           <w:lang w:val="ru-RU"/>
         </w:rPr>
       </w:pPr>
-      <w:bookmarkStart w:id="3" w:name="_Toc102649121"/>
+      <w:bookmarkStart w:id="3" w:name="_Toc102668305"/>
       <w:r>
         <w:rPr>
           <w:lang w:val="ru-RU"/>
@@ -2265,7 +2120,7 @@
         </w:rPr>
         <w:br w:type="page"/>
       </w:r>
-      <w:bookmarkStart w:id="4" w:name="_Toc102649122"/>
+      <w:bookmarkStart w:id="4" w:name="_Toc102668306"/>
       <w:r>
         <w:rPr>
           <w:lang w:val="ru-RU"/>
@@ -2287,7 +2142,7 @@
           <w:lang w:val="ru-RU"/>
         </w:rPr>
       </w:pPr>
-      <w:bookmarkStart w:id="5" w:name="_Toc102649123"/>
+      <w:bookmarkStart w:id="5" w:name="_Toc102668307"/>
       <w:r>
         <w:rPr>
           <w:lang w:val="ru-RU"/>
@@ -2308,7 +2163,7 @@
           <w:lang w:val="ru-RU"/>
         </w:rPr>
       </w:pPr>
-      <w:bookmarkStart w:id="6" w:name="_Toc102649124"/>
+      <w:bookmarkStart w:id="6" w:name="_Toc102668308"/>
       <w:r>
         <w:rPr>
           <w:lang w:val="ru-RU"/>
@@ -2319,29 +2174,26 @@
     </w:p>
     <w:p>
       <w:pPr>
-        <w:rPr>
-          <w:lang w:val="ru-RU"/>
-        </w:rPr>
-      </w:pPr>
-    </w:p>
-    <w:p>
-      <w:r>
-        <w:t>General</w:t>
-      </w:r>
-      <w:r>
-        <w:rPr>
-          <w:lang w:val="ru-RU"/>
-        </w:rPr>
-        <w:t xml:space="preserve"> </w:t>
-      </w:r>
-      <w:r>
-        <w:t>description</w:t>
-      </w:r>
-      <w:r>
-        <w:rPr>
-          <w:lang w:val="ru-RU"/>
-        </w:rPr>
-        <w:t>:</w:t>
+        <w:pStyle w:val="a5"/>
+        <w:ind w:left="360"/>
+        <w:rPr>
+          <w:lang w:val="ru-RU"/>
+        </w:rPr>
+      </w:pPr>
+    </w:p>
+    <w:p>
+      <w:pPr>
+        <w:pStyle w:val="a5"/>
+        <w:ind w:left="0" w:firstLine="720"/>
+        <w:rPr>
+          <w:lang w:val="ru-RU"/>
+        </w:rPr>
+      </w:pPr>
+      <w:r>
+        <w:rPr>
+          <w:lang w:val="ru-RU"/>
+        </w:rPr>
+        <w:t>Серия спутников дистанционного зондирования разработана Шанхайским институтом аэрокосмических технологий и Китайской академией космических технологий</w:t>
       </w:r>
     </w:p>
     <w:p>
@@ -2355,7 +2207,13 @@
         <w:rPr>
           <w:lang w:val="ru-RU"/>
         </w:rPr>
-        <w:t>«</w:t>
+        <w:t>З</w:t>
+      </w:r>
+      <w:r>
+        <w:rPr>
+          <w:lang w:val="ru-RU"/>
+        </w:rPr>
+        <w:t xml:space="preserve">а 2021 год и за первый квартал 2022 было выведено 9 из 23 использующихся в настоящее время спутников группировки </w:t>
       </w:r>
       <w:proofErr w:type="spellStart"/>
       <w:r>
@@ -2365,174 +2223,32 @@
         <w:t>Яогань</w:t>
       </w:r>
       <w:proofErr w:type="spellEnd"/>
-      <w:r>
-        <w:rPr>
-          <w:lang w:val="ru-RU"/>
-        </w:rPr>
-        <w:t xml:space="preserve"> </w:t>
+    </w:p>
+    <w:p>
+      <w:pPr>
+        <w:rPr>
+          <w:lang w:val="ru-RU"/>
+        </w:rPr>
+      </w:pPr>
+      <w:r>
+        <w:rPr>
+          <w:lang w:val="ru-RU"/>
+        </w:rPr>
+        <w:t xml:space="preserve">Спутники </w:t>
       </w:r>
       <w:proofErr w:type="spellStart"/>
       <w:r>
         <w:rPr>
           <w:lang w:val="ru-RU"/>
         </w:rPr>
-        <w:t>вэйсин</w:t>
+        <w:t>Яогань</w:t>
       </w:r>
       <w:proofErr w:type="spellEnd"/>
       <w:r>
         <w:rPr>
           <w:lang w:val="ru-RU"/>
         </w:rPr>
-        <w:t xml:space="preserve">» (кит. </w:t>
-      </w:r>
-      <w:proofErr w:type="spellStart"/>
-      <w:r>
-        <w:rPr>
-          <w:lang w:val="ru-RU"/>
-        </w:rPr>
-        <w:t>трад</w:t>
-      </w:r>
-      <w:proofErr w:type="spellEnd"/>
-      <w:r>
-        <w:rPr>
-          <w:lang w:val="ru-RU"/>
-        </w:rPr>
-        <w:t xml:space="preserve">. </w:t>
-      </w:r>
-      <w:proofErr w:type="spellStart"/>
-      <w:r>
-        <w:rPr>
-          <w:rFonts w:ascii="MS Gothic" w:eastAsia="MS Gothic" w:hAnsi="MS Gothic" w:cs="MS Gothic" w:hint="eastAsia"/>
-        </w:rPr>
-        <w:t>遙感衛星</w:t>
-      </w:r>
-      <w:proofErr w:type="spellEnd"/>
-      <w:r>
-        <w:rPr>
-          <w:lang w:val="ru-RU"/>
-        </w:rPr>
-        <w:t xml:space="preserve">, упр. </w:t>
-      </w:r>
-      <w:proofErr w:type="spellStart"/>
-      <w:r>
-        <w:rPr>
-          <w:rFonts w:ascii="MS Gothic" w:eastAsia="MS Gothic" w:hAnsi="MS Gothic" w:cs="MS Gothic" w:hint="eastAsia"/>
-        </w:rPr>
-        <w:t>遥感</w:t>
-      </w:r>
-      <w:r>
-        <w:rPr>
-          <w:rFonts w:ascii="Microsoft JhengHei" w:eastAsia="Microsoft JhengHei" w:hAnsi="Microsoft JhengHei" w:cs="Microsoft JhengHei" w:hint="eastAsia"/>
-        </w:rPr>
-        <w:t>卫星</w:t>
-      </w:r>
-      <w:proofErr w:type="spellEnd"/>
-      <w:r>
-        <w:rPr>
-          <w:lang w:val="ru-RU"/>
-        </w:rPr>
-        <w:t xml:space="preserve">, пиньинь </w:t>
-      </w:r>
-      <w:r>
-        <w:t>Y</w:t>
-      </w:r>
-      <w:r>
-        <w:rPr>
-          <w:lang w:val="ru-RU"/>
-        </w:rPr>
-        <w:t>á</w:t>
-      </w:r>
-      <w:proofErr w:type="spellStart"/>
-      <w:r>
-        <w:t>og</w:t>
-      </w:r>
-      <w:proofErr w:type="spellEnd"/>
-      <w:r>
-        <w:rPr>
-          <w:lang w:val="ru-RU"/>
-        </w:rPr>
-        <w:t>ǎ</w:t>
-      </w:r>
-      <w:r>
-        <w:t>n</w:t>
-      </w:r>
-      <w:r>
-        <w:rPr>
-          <w:lang w:val="ru-RU"/>
-        </w:rPr>
-        <w:t xml:space="preserve"> </w:t>
-      </w:r>
-      <w:r>
-        <w:t>w</w:t>
-      </w:r>
-      <w:r>
-        <w:rPr>
-          <w:lang w:val="ru-RU"/>
-        </w:rPr>
-        <w:t>è</w:t>
-      </w:r>
-      <w:r>
-        <w:t>ix</w:t>
-      </w:r>
-      <w:r>
-        <w:rPr>
-          <w:lang w:val="ru-RU"/>
-        </w:rPr>
-        <w:t>ī</w:t>
-      </w:r>
-      <w:r>
-        <w:t>ng</w:t>
-      </w:r>
-      <w:r>
-        <w:rPr>
-          <w:lang w:val="ru-RU"/>
-        </w:rPr>
-        <w:t xml:space="preserve">, буквально: «Спутник дистанционного зондирования») — серия китайских разведывательных спутников, запущенных в начале </w:t>
-      </w:r>
-      <w:r>
-        <w:t>XXI</w:t>
-      </w:r>
-      <w:r>
-        <w:rPr>
-          <w:lang w:val="ru-RU"/>
-        </w:rPr>
-        <w:t xml:space="preserve"> века. Спутники были разработаны в Китайской академии космической техники, находящейся в ведении Китайской корпорации космической науки и техники. </w:t>
-      </w:r>
-    </w:p>
-    <w:p>
-      <w:pPr>
-        <w:ind w:firstLine="720"/>
-        <w:rPr>
-          <w:lang w:val="ru-RU"/>
-        </w:rPr>
-      </w:pPr>
-    </w:p>
-    <w:p>
-      <w:pPr>
-        <w:ind w:firstLine="720"/>
-        <w:rPr>
-          <w:lang w:val="ru-RU"/>
-        </w:rPr>
-      </w:pPr>
-      <w:r>
-        <w:rPr>
-          <w:lang w:val="ru-RU"/>
-        </w:rPr>
-        <w:t xml:space="preserve">Спутники дистанционного зондирования (англ. </w:t>
-      </w:r>
-      <w:proofErr w:type="spellStart"/>
-      <w:r>
-        <w:rPr>
-          <w:lang w:val="ru-RU"/>
-        </w:rPr>
-        <w:t>Yaogan</w:t>
-      </w:r>
-      <w:proofErr w:type="spellEnd"/>
-      <w:r>
-        <w:rPr>
-          <w:lang w:val="ru-RU"/>
-        </w:rPr>
-        <w:t xml:space="preserve">, YG) — это огромная серия спутников, исследованных и разработанных Китайской Народной Республикой, которые можно разделить на несколько категорий, таких как: </w:t>
+        <w:t xml:space="preserve"> оснащены датчиками различных типов. </w:t>
       </w:r>
     </w:p>
     <w:p>
@@ -2540,7 +2256,7 @@
         <w:pStyle w:val="a5"/>
         <w:numPr>
           <w:ilvl w:val="0"/>
-          <w:numId w:val="4"/>
+          <w:numId w:val="20"/>
         </w:numPr>
         <w:rPr>
           <w:lang w:val="ru-RU"/>
@@ -2550,7 +2266,19 @@
         <w:rPr>
           <w:lang w:val="ru-RU"/>
         </w:rPr>
-        <w:t>радиолокационные изображения с синтезированной апертурой</w:t>
+        <w:t>датчиками радара с синтезированной апертурой (SAR),</w:t>
+      </w:r>
+      <w:r>
+        <w:rPr>
+          <w:lang w:val="ru-RU"/>
+        </w:rPr>
+        <w:t xml:space="preserve"> </w:t>
+      </w:r>
+      <w:r>
+        <w:rPr>
+          <w:lang w:val="ru-RU"/>
+        </w:rPr>
+        <w:t>разработанными Шанхайской академией космических технологий</w:t>
       </w:r>
     </w:p>
     <w:p>
@@ -2558,7 +2286,7 @@
         <w:pStyle w:val="a5"/>
         <w:numPr>
           <w:ilvl w:val="0"/>
-          <w:numId w:val="4"/>
+          <w:numId w:val="18"/>
         </w:numPr>
         <w:rPr>
           <w:lang w:val="ru-RU"/>
@@ -2568,7 +2296,354 @@
         <w:rPr>
           <w:lang w:val="ru-RU"/>
         </w:rPr>
-        <w:t>оптические изображения</w:t>
+        <w:t xml:space="preserve">Электрооптический спутник цифровой обработки изображений был разработан Китайской академией космических технологий (CAST). Спутники </w:t>
+      </w:r>
+      <w:proofErr w:type="spellStart"/>
+      <w:r>
+        <w:rPr>
+          <w:lang w:val="ru-RU"/>
+        </w:rPr>
+        <w:t>Яогань</w:t>
+      </w:r>
+      <w:proofErr w:type="spellEnd"/>
+      <w:r>
+        <w:rPr>
+          <w:lang w:val="ru-RU"/>
+        </w:rPr>
+        <w:t xml:space="preserve"> были запущены как с космодрома </w:t>
+      </w:r>
+      <w:proofErr w:type="spellStart"/>
+      <w:r>
+        <w:rPr>
+          <w:lang w:val="ru-RU"/>
+        </w:rPr>
+        <w:t>Тайюань</w:t>
+      </w:r>
+      <w:proofErr w:type="spellEnd"/>
+      <w:r>
+        <w:rPr>
+          <w:lang w:val="ru-RU"/>
+        </w:rPr>
+        <w:t xml:space="preserve"> в северной китайской провинции Шаньси, так и с космодрома </w:t>
+      </w:r>
+      <w:proofErr w:type="spellStart"/>
+      <w:r>
+        <w:rPr>
+          <w:lang w:val="ru-RU"/>
+        </w:rPr>
+        <w:t>Цзюцюань</w:t>
+      </w:r>
+      <w:proofErr w:type="spellEnd"/>
+      <w:r>
+        <w:rPr>
+          <w:lang w:val="ru-RU"/>
+        </w:rPr>
+        <w:t xml:space="preserve"> в автономном районе Внутренняя Монголия Китая.</w:t>
+      </w:r>
+    </w:p>
+    <w:p>
+      <w:pPr>
+        <w:rPr>
+          <w:lang w:val="ru-RU"/>
+        </w:rPr>
+      </w:pPr>
+    </w:p>
+    <w:p>
+      <w:r>
+        <w:rPr>
+          <w:lang w:val="ru-RU"/>
+        </w:rPr>
+        <w:t>Последние запуски</w:t>
+      </w:r>
+      <w:r>
+        <w:rPr>
+          <w:lang w:val="ru-RU"/>
+        </w:rPr>
+        <w:t>:</w:t>
+      </w:r>
+      <w:r>
+        <w:t xml:space="preserve"> </w:t>
+      </w:r>
+    </w:p>
+    <w:p>
+      <w:pPr>
+        <w:ind w:firstLine="720"/>
+        <w:rPr>
+          <w:lang w:val="ru-RU"/>
+        </w:rPr>
+      </w:pPr>
+      <w:r>
+        <w:rPr>
+          <w:lang w:val="ru-RU"/>
+        </w:rPr>
+        <w:t>Дата запуска</w:t>
+      </w:r>
+      <w:r>
+        <w:rPr>
+          <w:lang w:val="ru-RU"/>
+        </w:rPr>
+        <w:t xml:space="preserve"> </w:t>
+      </w:r>
+      <w:r>
+        <w:rPr>
+          <w:lang w:val="ru-RU"/>
+        </w:rPr>
+        <w:t>Яогань-3</w:t>
+      </w:r>
+      <w:r>
+        <w:rPr>
+          <w:lang w:val="ru-RU"/>
+        </w:rPr>
+        <w:t xml:space="preserve">2-02 </w:t>
+      </w:r>
+      <w:r>
+        <w:t>A</w:t>
+      </w:r>
+      <w:r>
+        <w:rPr>
+          <w:lang w:val="ru-RU"/>
+        </w:rPr>
+        <w:t xml:space="preserve">, </w:t>
+      </w:r>
+      <w:r>
+        <w:t>B</w:t>
+      </w:r>
+      <w:r>
+        <w:rPr>
+          <w:lang w:val="ru-RU"/>
+        </w:rPr>
+        <w:t xml:space="preserve"> </w:t>
+      </w:r>
+      <w:r>
+        <w:rPr>
+          <w:lang w:val="ru-RU"/>
+        </w:rPr>
+        <w:t>-</w:t>
+      </w:r>
+      <w:r>
+        <w:rPr>
+          <w:lang w:val="ru-RU"/>
+        </w:rPr>
+        <w:t xml:space="preserve"> </w:t>
+      </w:r>
+      <w:r>
+        <w:rPr>
+          <w:lang w:val="ru-RU"/>
+        </w:rPr>
+        <w:t>3</w:t>
+      </w:r>
+      <w:r>
+        <w:rPr>
+          <w:lang w:val="ru-RU"/>
+        </w:rPr>
+        <w:t xml:space="preserve"> ноября 2021 года</w:t>
+      </w:r>
+    </w:p>
+    <w:p>
+      <w:pPr>
+        <w:ind w:firstLine="720"/>
+        <w:rPr>
+          <w:lang w:val="ru-RU"/>
+        </w:rPr>
+      </w:pPr>
+      <w:r>
+        <w:rPr>
+          <w:lang w:val="ru-RU"/>
+        </w:rPr>
+        <w:t>Дата запуска</w:t>
+      </w:r>
+      <w:r>
+        <w:rPr>
+          <w:lang w:val="ru-RU"/>
+        </w:rPr>
+        <w:t xml:space="preserve"> </w:t>
+      </w:r>
+      <w:r>
+        <w:rPr>
+          <w:lang w:val="ru-RU"/>
+        </w:rPr>
+        <w:t xml:space="preserve">Яогань-35 </w:t>
+      </w:r>
+      <w:r>
+        <w:t>A</w:t>
+      </w:r>
+      <w:r>
+        <w:rPr>
+          <w:lang w:val="ru-RU"/>
+        </w:rPr>
+        <w:t xml:space="preserve">, </w:t>
+      </w:r>
+      <w:r>
+        <w:t>B</w:t>
+      </w:r>
+      <w:r>
+        <w:rPr>
+          <w:lang w:val="ru-RU"/>
+        </w:rPr>
+        <w:t xml:space="preserve">, </w:t>
+      </w:r>
+      <w:r>
+        <w:t>C</w:t>
+      </w:r>
+      <w:r>
+        <w:rPr>
+          <w:lang w:val="ru-RU"/>
+        </w:rPr>
+        <w:t xml:space="preserve"> </w:t>
+      </w:r>
+      <w:r>
+        <w:rPr>
+          <w:lang w:val="ru-RU"/>
+        </w:rPr>
+        <w:t>-</w:t>
+      </w:r>
+      <w:r>
+        <w:rPr>
+          <w:lang w:val="ru-RU"/>
+        </w:rPr>
+        <w:t xml:space="preserve"> </w:t>
+      </w:r>
+      <w:r>
+        <w:rPr>
+          <w:lang w:val="ru-RU"/>
+        </w:rPr>
+        <w:t>6</w:t>
+      </w:r>
+      <w:r>
+        <w:rPr>
+          <w:lang w:val="ru-RU"/>
+        </w:rPr>
+        <w:t xml:space="preserve"> ноября 2021 года</w:t>
+      </w:r>
+    </w:p>
+    <w:p>
+      <w:pPr>
+        <w:ind w:firstLine="720"/>
+        <w:rPr>
+          <w:lang w:val="ru-RU"/>
+        </w:rPr>
+      </w:pPr>
+      <w:r>
+        <w:rPr>
+          <w:lang w:val="ru-RU"/>
+        </w:rPr>
+        <w:t>Дата запуска Яогань-34-02 – 17 марта 2022 года</w:t>
+      </w:r>
+    </w:p>
+    <w:p>
+      <w:pPr>
+        <w:ind w:firstLine="720"/>
+        <w:rPr>
+          <w:lang w:val="ru-RU"/>
+        </w:rPr>
+      </w:pPr>
+      <w:r>
+        <w:rPr>
+          <w:noProof/>
+        </w:rPr>
+        <w:lastRenderedPageBreak/>
+        <w:drawing>
+          <wp:inline distT="0" distB="0" distL="0" distR="0" wp14:anchorId="6A9F4755" wp14:editId="42D76EC7">
+            <wp:extent cx="5943600" cy="3679190"/>
+            <wp:effectExtent l="0" t="0" r="0" b="0"/>
+            <wp:docPr id="1" name="Рисунок 1" descr="Yaogan-31-02 and Yaogan-31-03 and Yaogan-31-04"/>
+            <wp:cNvGraphicFramePr>
+              <a:graphicFrameLocks xmlns:a="http://schemas.openxmlformats.org/drawingml/2006/main" noChangeAspect="1"/>
+            </wp:cNvGraphicFramePr>
+            <a:graphic xmlns:a="http://schemas.openxmlformats.org/drawingml/2006/main">
+              <a:graphicData uri="http://schemas.openxmlformats.org/drawingml/2006/picture">
+                <pic:pic xmlns:pic="http://schemas.openxmlformats.org/drawingml/2006/picture">
+                  <pic:nvPicPr>
+                    <pic:cNvPr id="0" name="Picture 1" descr="Yaogan-31-02 and Yaogan-31-03 and Yaogan-31-04"/>
+                    <pic:cNvPicPr>
+                      <a:picLocks noChangeAspect="1" noChangeArrowheads="1"/>
+                    </pic:cNvPicPr>
+                  </pic:nvPicPr>
+                  <pic:blipFill>
+                    <a:blip r:embed="rId6">
+                      <a:extLst>
+                        <a:ext uri="{28A0092B-C50C-407E-A947-70E740481C1C}">
+                          <a14:useLocalDpi xmlns:a14="http://schemas.microsoft.com/office/drawing/2010/main" val="0"/>
+                        </a:ext>
+                      </a:extLst>
+                    </a:blip>
+                    <a:srcRect/>
+                    <a:stretch>
+                      <a:fillRect/>
+                    </a:stretch>
+                  </pic:blipFill>
+                  <pic:spPr bwMode="auto">
+                    <a:xfrm>
+                      <a:off x="0" y="0"/>
+                      <a:ext cx="5943600" cy="3679190"/>
+                    </a:xfrm>
+                    <a:prstGeom prst="rect">
+                      <a:avLst/>
+                    </a:prstGeom>
+                    <a:noFill/>
+                    <a:ln>
+                      <a:noFill/>
+                    </a:ln>
+                  </pic:spPr>
+                </pic:pic>
+              </a:graphicData>
+            </a:graphic>
+          </wp:inline>
+        </w:drawing>
+      </w:r>
+    </w:p>
+    <w:p>
+      <w:pPr>
+        <w:pStyle w:val="a7"/>
+      </w:pPr>
+      <w:r>
+        <w:t>Рис. 1 «</w:t>
+      </w:r>
+      <w:proofErr w:type="spellStart"/>
+      <w:r>
+        <w:t>Яогань</w:t>
+      </w:r>
+      <w:proofErr w:type="spellEnd"/>
+      <w:r>
+        <w:t xml:space="preserve"> 34-02»</w:t>
+      </w:r>
+    </w:p>
+    <w:p>
+      <w:pPr>
+        <w:rPr>
+          <w:lang w:val="ru-RU" w:eastAsia="ru-RU"/>
+        </w:rPr>
+      </w:pPr>
+    </w:p>
+    <w:p>
+      <w:pPr>
+        <w:rPr>
+          <w:lang w:val="ru-RU" w:eastAsia="ru-RU"/>
+        </w:rPr>
+      </w:pPr>
+      <w:r>
+        <w:rPr>
+          <w:lang w:val="ru-RU" w:eastAsia="ru-RU"/>
+        </w:rPr>
+        <w:t>Данные, полученные с помощью спутника</w:t>
+      </w:r>
+      <w:r>
+        <w:rPr>
+          <w:lang w:val="ru-RU" w:eastAsia="ru-RU"/>
+        </w:rPr>
+        <w:t>,</w:t>
+      </w:r>
+      <w:r>
+        <w:rPr>
+          <w:lang w:val="ru-RU" w:eastAsia="ru-RU"/>
+        </w:rPr>
+        <w:t xml:space="preserve"> используются в целях</w:t>
+      </w:r>
+      <w:r>
+        <w:rPr>
+          <w:lang w:val="ru-RU" w:eastAsia="ru-RU"/>
+        </w:rPr>
+        <w:t xml:space="preserve">: </w:t>
       </w:r>
     </w:p>
     <w:p>
@@ -2576,7 +2651,7 @@
         <w:pStyle w:val="a5"/>
         <w:numPr>
           <w:ilvl w:val="0"/>
-          <w:numId w:val="4"/>
+          <w:numId w:val="19"/>
         </w:numPr>
         <w:rPr>
           <w:lang w:val="ru-RU"/>
@@ -2586,121 +2661,115 @@
         <w:rPr>
           <w:lang w:val="ru-RU"/>
         </w:rPr>
-        <w:t>радиоразведка.</w:t>
-      </w:r>
-    </w:p>
-    <w:p>
-      <w:pPr>
-        <w:rPr>
-          <w:lang w:val="ru-RU"/>
-        </w:rPr>
-      </w:pPr>
-    </w:p>
-    <w:p>
-      <w:pPr>
-        <w:ind w:firstLine="720"/>
-        <w:rPr>
-          <w:lang w:val="ru-RU"/>
-        </w:rPr>
-      </w:pPr>
-      <w:r>
-        <w:rPr>
-          <w:lang w:val="ru-RU"/>
-        </w:rPr>
-        <w:t xml:space="preserve">Английская википедия: </w:t>
-      </w:r>
-      <w:proofErr w:type="spellStart"/>
-      <w:r>
-        <w:rPr>
-          <w:lang w:val="ru-RU"/>
-        </w:rPr>
-        <w:t>Yaogan</w:t>
-      </w:r>
-      <w:proofErr w:type="spellEnd"/>
-      <w:r>
-        <w:rPr>
-          <w:lang w:val="ru-RU"/>
-        </w:rPr>
-        <w:t xml:space="preserve"> (упрощенный китайский: </w:t>
-      </w:r>
-      <w:proofErr w:type="spellStart"/>
-      <w:r>
-        <w:rPr>
-          <w:rFonts w:ascii="MS Gothic" w:eastAsia="MS Gothic" w:hAnsi="MS Gothic" w:cs="MS Gothic" w:hint="eastAsia"/>
-          <w:lang w:val="ru-RU"/>
-        </w:rPr>
-        <w:t>遥感</w:t>
-      </w:r>
-      <w:r>
-        <w:rPr>
-          <w:rFonts w:ascii="Microsoft JhengHei" w:eastAsia="Microsoft JhengHei" w:hAnsi="Microsoft JhengHei" w:cs="Microsoft JhengHei" w:hint="eastAsia"/>
-          <w:lang w:val="ru-RU"/>
-        </w:rPr>
-        <w:t>卫星</w:t>
-      </w:r>
-      <w:proofErr w:type="spellEnd"/>
-      <w:r>
-        <w:rPr>
-          <w:lang w:val="ru-RU"/>
-        </w:rPr>
-        <w:t xml:space="preserve">; традиционный китайский: </w:t>
-      </w:r>
-      <w:proofErr w:type="spellStart"/>
-      <w:r>
-        <w:rPr>
-          <w:rFonts w:ascii="MS Gothic" w:eastAsia="MS Gothic" w:hAnsi="MS Gothic" w:cs="MS Gothic" w:hint="eastAsia"/>
-          <w:lang w:val="ru-RU"/>
-        </w:rPr>
-        <w:t>遙感衞星</w:t>
-      </w:r>
-      <w:proofErr w:type="spellEnd"/>
-      <w:r>
-        <w:rPr>
-          <w:lang w:val="ru-RU"/>
-        </w:rPr>
-        <w:t xml:space="preserve">; пиньинь: </w:t>
-      </w:r>
-      <w:proofErr w:type="spellStart"/>
-      <w:r>
-        <w:rPr>
-          <w:lang w:val="ru-RU"/>
-        </w:rPr>
-        <w:t>Yáogǎn</w:t>
-      </w:r>
-      <w:proofErr w:type="spellEnd"/>
-      <w:r>
-        <w:rPr>
-          <w:lang w:val="ru-RU"/>
-        </w:rPr>
-        <w:t xml:space="preserve"> </w:t>
-      </w:r>
-      <w:proofErr w:type="spellStart"/>
-      <w:r>
-        <w:rPr>
-          <w:lang w:val="ru-RU"/>
-        </w:rPr>
-        <w:t>wèixīng</w:t>
-      </w:r>
-      <w:proofErr w:type="spellEnd"/>
-      <w:r>
-        <w:rPr>
-          <w:lang w:val="ru-RU"/>
-        </w:rPr>
-        <w:t xml:space="preserve">; букв. «Спутник дистанционного зондирования») </w:t>
-      </w:r>
-      <w:proofErr w:type="gramStart"/>
-      <w:r>
-        <w:rPr>
-          <w:lang w:val="ru-RU"/>
-        </w:rPr>
-        <w:t>- это</w:t>
-      </w:r>
-      <w:proofErr w:type="gramEnd"/>
-      <w:r>
-        <w:rPr>
-          <w:lang w:val="ru-RU"/>
-        </w:rPr>
-        <w:t xml:space="preserve"> комплексная китайская спутниковая платформа для: </w:t>
+        <w:t xml:space="preserve">научных экспериментах, </w:t>
+      </w:r>
+    </w:p>
+    <w:p>
+      <w:pPr>
+        <w:pStyle w:val="a5"/>
+        <w:numPr>
+          <w:ilvl w:val="0"/>
+          <w:numId w:val="19"/>
+        </w:numPr>
+        <w:rPr>
+          <w:lang w:val="ru-RU"/>
+        </w:rPr>
+      </w:pPr>
+      <w:r>
+        <w:rPr>
+          <w:lang w:val="ru-RU"/>
+        </w:rPr>
+        <w:t xml:space="preserve">учете земель и ресурсов, </w:t>
+      </w:r>
+    </w:p>
+    <w:p>
+      <w:pPr>
+        <w:pStyle w:val="a5"/>
+        <w:numPr>
+          <w:ilvl w:val="0"/>
+          <w:numId w:val="19"/>
+        </w:numPr>
+        <w:rPr>
+          <w:lang w:val="ru-RU"/>
+        </w:rPr>
+      </w:pPr>
+      <w:r>
+        <w:rPr>
+          <w:lang w:val="ru-RU"/>
+        </w:rPr>
+        <w:t xml:space="preserve">оценке урожайности, </w:t>
+      </w:r>
+    </w:p>
+    <w:p>
+      <w:pPr>
+        <w:pStyle w:val="a5"/>
+        <w:numPr>
+          <w:ilvl w:val="0"/>
+          <w:numId w:val="19"/>
+        </w:numPr>
+        <w:rPr>
+          <w:lang w:val="ru-RU"/>
+        </w:rPr>
+      </w:pPr>
+      <w:r>
+        <w:rPr>
+          <w:lang w:val="ru-RU"/>
+        </w:rPr>
+        <w:t xml:space="preserve">предотвращении и смягчении последствий стихийных бедствий, а также </w:t>
+      </w:r>
+    </w:p>
+    <w:p>
+      <w:pPr>
+        <w:pStyle w:val="a5"/>
+        <w:numPr>
+          <w:ilvl w:val="0"/>
+          <w:numId w:val="19"/>
+        </w:numPr>
+        <w:rPr>
+          <w:lang w:val="ru-RU"/>
+        </w:rPr>
+      </w:pPr>
+      <w:r>
+        <w:rPr>
+          <w:lang w:val="ru-RU"/>
+        </w:rPr>
+        <w:t xml:space="preserve">детекторы для получения или обычных снимков поверхности земли или радиолокационных изображений </w:t>
+      </w:r>
+    </w:p>
+    <w:p>
+      <w:pPr>
+        <w:pStyle w:val="a5"/>
+        <w:numPr>
+          <w:ilvl w:val="0"/>
+          <w:numId w:val="6"/>
+        </w:numPr>
+        <w:rPr>
+          <w:lang w:val="ru-RU"/>
+        </w:rPr>
+      </w:pPr>
+      <w:r>
+        <w:rPr>
+          <w:lang w:val="ru-RU"/>
+        </w:rPr>
+        <w:t>топографической съемки</w:t>
+      </w:r>
+    </w:p>
+    <w:p>
+      <w:pPr>
+        <w:pStyle w:val="a5"/>
+        <w:numPr>
+          <w:ilvl w:val="0"/>
+          <w:numId w:val="6"/>
+        </w:numPr>
+        <w:rPr>
+          <w:lang w:val="ru-RU"/>
+        </w:rPr>
+      </w:pPr>
+      <w:r>
+        <w:rPr>
+          <w:lang w:val="ru-RU"/>
+        </w:rPr>
+        <w:t>оценки урожайности и мониторинга стихийных бедствий.</w:t>
       </w:r>
     </w:p>
     <w:p>
@@ -2736,65 +2805,15 @@
         <w:rPr>
           <w:lang w:val="ru-RU"/>
         </w:rPr>
-        <w:t xml:space="preserve">которая также включает разведывательные подсемейства </w:t>
-      </w:r>
-      <w:proofErr w:type="spellStart"/>
-      <w:r>
-        <w:rPr>
-          <w:lang w:val="ru-RU"/>
-        </w:rPr>
-        <w:t>Jianbing</w:t>
-      </w:r>
-      <w:proofErr w:type="spellEnd"/>
-      <w:r>
-        <w:rPr>
-          <w:lang w:val="ru-RU"/>
-        </w:rPr>
-        <w:t xml:space="preserve">. спутники. </w:t>
-      </w:r>
-    </w:p>
-    <w:p>
-      <w:pPr>
-        <w:rPr>
-          <w:lang w:val="ru-RU"/>
-        </w:rPr>
-      </w:pPr>
-      <w:r>
-        <w:rPr>
-          <w:lang w:val="ru-RU"/>
-        </w:rPr>
-        <w:lastRenderedPageBreak/>
-        <w:t xml:space="preserve">Спутники </w:t>
-      </w:r>
-      <w:proofErr w:type="spellStart"/>
-      <w:r>
-        <w:rPr>
-          <w:lang w:val="ru-RU"/>
-        </w:rPr>
-        <w:t>Yaogan</w:t>
-      </w:r>
-      <w:proofErr w:type="spellEnd"/>
-      <w:r>
-        <w:rPr>
-          <w:lang w:val="ru-RU"/>
-        </w:rPr>
-        <w:t xml:space="preserve"> в основном используются </w:t>
-      </w:r>
-      <w:proofErr w:type="gramStart"/>
-      <w:r>
-        <w:rPr>
-          <w:lang w:val="ru-RU"/>
-        </w:rPr>
-        <w:t>для :</w:t>
-      </w:r>
-      <w:proofErr w:type="gramEnd"/>
+        <w:t>изучения земли</w:t>
+      </w:r>
     </w:p>
     <w:p>
       <w:pPr>
         <w:pStyle w:val="a5"/>
         <w:numPr>
           <w:ilvl w:val="0"/>
-          <w:numId w:val="6"/>
+          <w:numId w:val="5"/>
         </w:numPr>
         <w:rPr>
           <w:lang w:val="ru-RU"/>
@@ -2804,7 +2823,8 @@
         <w:rPr>
           <w:lang w:val="ru-RU"/>
         </w:rPr>
-        <w:t>научных экспериментов</w:t>
+        <w:lastRenderedPageBreak/>
+        <w:t>борьбы за урожаи</w:t>
       </w:r>
     </w:p>
     <w:p>
@@ -2812,7 +2832,7 @@
         <w:pStyle w:val="a5"/>
         <w:numPr>
           <w:ilvl w:val="0"/>
-          <w:numId w:val="6"/>
+          <w:numId w:val="5"/>
         </w:numPr>
         <w:rPr>
           <w:lang w:val="ru-RU"/>
@@ -2822,7 +2842,7 @@
         <w:rPr>
           <w:lang w:val="ru-RU"/>
         </w:rPr>
-        <w:t>топографической съемки</w:t>
+        <w:t>предсказания бедствий</w:t>
       </w:r>
     </w:p>
     <w:p>
@@ -2830,7 +2850,7 @@
         <w:pStyle w:val="a5"/>
         <w:numPr>
           <w:ilvl w:val="0"/>
-          <w:numId w:val="6"/>
+          <w:numId w:val="5"/>
         </w:numPr>
         <w:rPr>
           <w:lang w:val="ru-RU"/>
@@ -2840,20 +2860,7 @@
         <w:rPr>
           <w:lang w:val="ru-RU"/>
         </w:rPr>
-        <w:t>оценки урожайности и мониторинга стихийных бедствий.</w:t>
-      </w:r>
-    </w:p>
-    <w:p>
-      <w:pPr>
-        <w:rPr>
-          <w:lang w:val="ru-RU"/>
-        </w:rPr>
-      </w:pPr>
-      <w:r>
-        <w:rPr>
-          <w:lang w:val="ru-RU"/>
-        </w:rPr>
-        <w:t xml:space="preserve">[1] Каждый спутник этой серии запускается с определенной целью. Например, один из последних запусков, спутники Yaogan-31-02, предназначены в основном для </w:t>
+        <w:t>радиолокационные изображения с синтезированной апертурой</w:t>
       </w:r>
     </w:p>
     <w:p>
@@ -2861,7 +2868,7 @@
         <w:pStyle w:val="a5"/>
         <w:numPr>
           <w:ilvl w:val="0"/>
-          <w:numId w:val="7"/>
+          <w:numId w:val="5"/>
         </w:numPr>
         <w:rPr>
           <w:lang w:val="ru-RU"/>
@@ -2871,35 +2878,7 @@
         <w:rPr>
           <w:lang w:val="ru-RU"/>
         </w:rPr>
-        <w:t xml:space="preserve">«оперативного обнаружения электромагнитной обстановки и связанных с этим технологических испытаний».[2] Некоторые спутники </w:t>
-      </w:r>
-      <w:proofErr w:type="spellStart"/>
-      <w:r>
-        <w:rPr>
-          <w:lang w:val="ru-RU"/>
-        </w:rPr>
-        <w:t>Yaogan</w:t>
-      </w:r>
-      <w:proofErr w:type="spellEnd"/>
-      <w:r>
-        <w:rPr>
-          <w:lang w:val="ru-RU"/>
-        </w:rPr>
-        <w:t xml:space="preserve">, такие как спутники </w:t>
-      </w:r>
-      <w:proofErr w:type="spellStart"/>
-      <w:r>
-        <w:rPr>
-          <w:lang w:val="ru-RU"/>
-        </w:rPr>
-        <w:t>Jianbing</w:t>
-      </w:r>
-      <w:proofErr w:type="spellEnd"/>
-      <w:r>
-        <w:rPr>
-          <w:lang w:val="ru-RU"/>
-        </w:rPr>
-        <w:t xml:space="preserve">, </w:t>
+        <w:t>оптические изображения</w:t>
       </w:r>
     </w:p>
     <w:p>
@@ -2907,7 +2886,7 @@
         <w:pStyle w:val="a5"/>
         <w:numPr>
           <w:ilvl w:val="0"/>
-          <w:numId w:val="7"/>
+          <w:numId w:val="5"/>
         </w:numPr>
         <w:rPr>
           <w:lang w:val="ru-RU"/>
@@ -2917,217 +2896,7 @@
         <w:rPr>
           <w:lang w:val="ru-RU"/>
         </w:rPr>
-        <w:t>также используются в военных целях.[3]</w:t>
-      </w:r>
-    </w:p>
-    <w:p>
-      <w:pPr>
-        <w:ind w:firstLine="720"/>
-        <w:rPr>
-          <w:lang w:val="ru-RU"/>
-        </w:rPr>
-      </w:pPr>
-      <w:r>
-        <w:rPr>
-          <w:lang w:val="ru-RU"/>
-        </w:rPr>
-        <w:t xml:space="preserve">Спутники </w:t>
-      </w:r>
-      <w:proofErr w:type="spellStart"/>
-      <w:r>
-        <w:rPr>
-          <w:lang w:val="ru-RU"/>
-        </w:rPr>
-        <w:t>Yaogan</w:t>
-      </w:r>
-      <w:proofErr w:type="spellEnd"/>
-      <w:r>
-        <w:rPr>
-          <w:lang w:val="ru-RU"/>
-        </w:rPr>
-        <w:t xml:space="preserve"> оснащены датчиками различных типов. Серия Jianbing-5 оснащена датчиками радара с синтезированной апертурой (SAR), [4] разработанными Шанхайской академией космических технологий (SAST). Электрооптический спутник цифровой обработки изображений был разработан Китайской академией космических технологий (CAST). Он доставляется в космос на ракете-носителе «Чан </w:t>
-      </w:r>
-      <w:proofErr w:type="spellStart"/>
-      <w:r>
-        <w:rPr>
-          <w:lang w:val="ru-RU"/>
-        </w:rPr>
-        <w:t>Чжэн</w:t>
-      </w:r>
-      <w:proofErr w:type="spellEnd"/>
-      <w:r>
-        <w:rPr>
-          <w:lang w:val="ru-RU"/>
-        </w:rPr>
-        <w:t xml:space="preserve">» («Великий поход»). Спутники </w:t>
-      </w:r>
-      <w:proofErr w:type="spellStart"/>
-      <w:r>
-        <w:rPr>
-          <w:lang w:val="ru-RU"/>
-        </w:rPr>
-        <w:t>Yaogan</w:t>
-      </w:r>
-      <w:proofErr w:type="spellEnd"/>
-      <w:r>
-        <w:rPr>
-          <w:lang w:val="ru-RU"/>
-        </w:rPr>
-        <w:t xml:space="preserve"> были запущены как с космодрома </w:t>
-      </w:r>
-      <w:proofErr w:type="spellStart"/>
-      <w:r>
-        <w:rPr>
-          <w:lang w:val="ru-RU"/>
-        </w:rPr>
-        <w:t>Тайюань</w:t>
-      </w:r>
-      <w:proofErr w:type="spellEnd"/>
-      <w:r>
-        <w:rPr>
-          <w:lang w:val="ru-RU"/>
-        </w:rPr>
-        <w:t xml:space="preserve"> в северной китайской провинции Шаньси, так и с космодрома </w:t>
-      </w:r>
-      <w:proofErr w:type="spellStart"/>
-      <w:r>
-        <w:rPr>
-          <w:lang w:val="ru-RU"/>
-        </w:rPr>
-        <w:t>Цзюцюань</w:t>
-      </w:r>
-      <w:proofErr w:type="spellEnd"/>
-      <w:r>
-        <w:rPr>
-          <w:lang w:val="ru-RU"/>
-        </w:rPr>
-        <w:t xml:space="preserve"> в автономном районе Внутренняя Монголия Китая.[6] Запуски</w:t>
-      </w:r>
-    </w:p>
-    <w:p>
-      <w:pPr>
-        <w:ind w:firstLine="720"/>
-        <w:rPr>
-          <w:lang w:val="ru-RU"/>
-        </w:rPr>
-      </w:pPr>
-      <w:r>
-        <w:rPr>
-          <w:lang w:val="ru-RU"/>
-        </w:rPr>
-        <w:t>Китайская википедия:</w:t>
-      </w:r>
-    </w:p>
-    <w:p>
-      <w:pPr>
-        <w:rPr>
-          <w:lang w:val="ru-RU"/>
-        </w:rPr>
-      </w:pPr>
-      <w:r>
-        <w:rPr>
-          <w:lang w:val="ru-RU"/>
-        </w:rPr>
-        <w:t xml:space="preserve">Серия спутников дистанционного зондирования разработана Шанхайским институтом аэрокосмических технологий и Китайской академией космических технологий, и в ней также есть место для Института </w:t>
-      </w:r>
-      <w:proofErr w:type="spellStart"/>
-      <w:r>
-        <w:rPr>
-          <w:lang w:val="ru-RU"/>
-        </w:rPr>
-        <w:t>микроспутниковых</w:t>
-      </w:r>
-      <w:proofErr w:type="spellEnd"/>
-      <w:r>
-        <w:rPr>
-          <w:lang w:val="ru-RU"/>
-        </w:rPr>
-        <w:t xml:space="preserve"> инноваций Китайской академии наук. История серии спутников дистанционного зондирования восходит к спутнику дистанционного зондирования № 1, который был одобрен Шанхайским институтом аэрокосмических технологий в феврале 1999 г. [1] [2</w:t>
-      </w:r>
-      <w:proofErr w:type="gramStart"/>
-      <w:r>
-        <w:rPr>
-          <w:lang w:val="ru-RU"/>
-        </w:rPr>
-        <w:t>] .</w:t>
-      </w:r>
-      <w:proofErr w:type="gramEnd"/>
-      <w:r>
-        <w:rPr>
-          <w:lang w:val="ru-RU"/>
-        </w:rPr>
-        <w:t xml:space="preserve"> Официальные лица материкового Китая утверждают, что спутники дистанционного зондирования в основном используются в научных экспериментах, учете земель и ресурсов, оценке урожайности, </w:t>
-      </w:r>
-      <w:r>
-        <w:rPr>
-          <w:lang w:val="ru-RU"/>
-        </w:rPr>
-        <w:lastRenderedPageBreak/>
-        <w:t>предотвращении и смягчении последствий стихийных бедствий, а также обнаружении электромагнитной среды</w:t>
-      </w:r>
-      <w:proofErr w:type="gramStart"/>
-      <w:r>
-        <w:rPr>
-          <w:lang w:val="ru-RU"/>
-        </w:rPr>
-        <w:t>. ,</w:t>
-      </w:r>
-      <w:proofErr w:type="gramEnd"/>
-      <w:r>
-        <w:rPr>
-          <w:lang w:val="ru-RU"/>
-        </w:rPr>
-        <w:t xml:space="preserve"> некоторые модели в исследовании называются «</w:t>
-      </w:r>
-      <w:proofErr w:type="spellStart"/>
-      <w:r>
-        <w:rPr>
-          <w:lang w:val="ru-RU"/>
-        </w:rPr>
-        <w:t>JianBing</w:t>
-      </w:r>
-      <w:proofErr w:type="spellEnd"/>
-      <w:r>
-        <w:rPr>
-          <w:lang w:val="ru-RU"/>
-        </w:rPr>
-        <w:t>». [3] [4] [5] [6] [7]</w:t>
-      </w:r>
-    </w:p>
-    <w:p>
-      <w:pPr>
-        <w:ind w:firstLine="720"/>
-        <w:rPr>
-          <w:lang w:val="ru-RU"/>
-        </w:rPr>
-      </w:pPr>
-      <w:r>
-        <w:rPr>
-          <w:lang w:val="ru-RU"/>
-        </w:rPr>
-        <w:t xml:space="preserve">Российская википедия: </w:t>
-      </w:r>
-    </w:p>
-    <w:p>
-      <w:pPr>
-        <w:ind w:firstLine="720"/>
-        <w:rPr>
-          <w:lang w:val="ru-RU"/>
-        </w:rPr>
-      </w:pPr>
-    </w:p>
-    <w:p>
-      <w:pPr>
-        <w:ind w:firstLine="720"/>
-        <w:rPr>
-          <w:lang w:val="ru-RU"/>
-        </w:rPr>
-      </w:pPr>
-      <w:r>
-        <w:rPr>
-          <w:lang w:val="ru-RU"/>
-        </w:rPr>
-        <w:t>Китайские средства массовой информации описывают эти спутники как предназначенные для:</w:t>
+        <w:t>радиоразведка.</w:t>
       </w:r>
     </w:p>
     <w:p>
@@ -3135,7 +2904,7 @@
         <w:pStyle w:val="a5"/>
         <w:numPr>
           <w:ilvl w:val="0"/>
-          <w:numId w:val="8"/>
+          <w:numId w:val="5"/>
         </w:numPr>
         <w:rPr>
           <w:lang w:val="ru-RU"/>
@@ -3145,7 +2914,7 @@
         <w:rPr>
           <w:lang w:val="ru-RU"/>
         </w:rPr>
-        <w:t>научных экспериментов</w:t>
+        <w:t>«оперативного обнаружения электромагнитной обстановки и связанных с этим технологических испытаний».</w:t>
       </w:r>
     </w:p>
     <w:p>
@@ -3153,7 +2922,7 @@
         <w:pStyle w:val="a5"/>
         <w:numPr>
           <w:ilvl w:val="0"/>
-          <w:numId w:val="8"/>
+          <w:numId w:val="5"/>
         </w:numPr>
         <w:rPr>
           <w:lang w:val="ru-RU"/>
@@ -3163,302 +2932,553 @@
         <w:rPr>
           <w:lang w:val="ru-RU"/>
         </w:rPr>
-        <w:t>изучения земли</w:t>
-      </w:r>
-    </w:p>
-    <w:p>
-      <w:pPr>
-        <w:pStyle w:val="a5"/>
-        <w:numPr>
-          <w:ilvl w:val="0"/>
-          <w:numId w:val="8"/>
-        </w:numPr>
-        <w:rPr>
-          <w:lang w:val="ru-RU"/>
-        </w:rPr>
-      </w:pPr>
-      <w:r>
-        <w:rPr>
-          <w:lang w:val="ru-RU"/>
-        </w:rPr>
-        <w:t>борьбы за урожаи</w:t>
-      </w:r>
-    </w:p>
-    <w:p>
-      <w:pPr>
-        <w:pStyle w:val="a5"/>
-        <w:numPr>
-          <w:ilvl w:val="0"/>
-          <w:numId w:val="8"/>
-        </w:numPr>
-        <w:rPr>
-          <w:lang w:val="ru-RU"/>
-        </w:rPr>
-      </w:pPr>
-      <w:r>
-        <w:rPr>
-          <w:lang w:val="ru-RU"/>
-        </w:rPr>
-        <w:t>предсказания бедствий</w:t>
-      </w:r>
-    </w:p>
-    <w:p>
-      <w:pPr>
-        <w:rPr>
-          <w:lang w:val="ru-RU"/>
-        </w:rPr>
-      </w:pPr>
-      <w:r>
-        <w:rPr>
-          <w:lang w:val="ru-RU"/>
-        </w:rPr>
-        <w:t>Но западные аналитики говорят, что они также используются для:</w:t>
-      </w:r>
-    </w:p>
-    <w:p>
-      <w:pPr>
-        <w:pStyle w:val="a5"/>
-        <w:numPr>
-          <w:ilvl w:val="0"/>
-          <w:numId w:val="9"/>
-        </w:numPr>
-        <w:rPr>
-          <w:lang w:val="ru-RU"/>
-        </w:rPr>
-      </w:pPr>
-      <w:r>
-        <w:rPr>
-          <w:lang w:val="ru-RU"/>
-        </w:rPr>
-        <w:t xml:space="preserve">военных целей [1]. </w:t>
-      </w:r>
-    </w:p>
-    <w:p>
-      <w:pPr>
-        <w:rPr>
-          <w:lang w:val="ru-RU"/>
-        </w:rPr>
-      </w:pPr>
-      <w:r>
-        <w:rPr>
-          <w:lang w:val="ru-RU"/>
-        </w:rPr>
-        <w:t xml:space="preserve">Аналитики[какие?] полагают, что каждый спутник содержит: </w:t>
-      </w:r>
-    </w:p>
-    <w:p>
-      <w:pPr>
-        <w:pStyle w:val="a5"/>
-        <w:numPr>
-          <w:ilvl w:val="0"/>
-          <w:numId w:val="9"/>
-        </w:numPr>
-        <w:rPr>
-          <w:lang w:val="ru-RU"/>
-        </w:rPr>
-      </w:pPr>
-      <w:r>
-        <w:rPr>
-          <w:lang w:val="ru-RU"/>
-        </w:rPr>
-        <w:t>детекторы для получения или обычных снимков поверхности земли или радиолокационных изображений [2]</w:t>
-      </w:r>
-    </w:p>
-    <w:p>
-      <w:pPr>
-        <w:rPr>
-          <w:lang w:val="ru-RU"/>
-        </w:rPr>
-      </w:pPr>
-      <w:r>
-        <w:rPr>
-          <w:lang w:val="ru-RU"/>
-        </w:rPr>
-        <w:t xml:space="preserve">Запуск спутников осуществляется с помощью ракет семейства «Чанчжэн» [3] с космодромов </w:t>
-      </w:r>
-      <w:proofErr w:type="spellStart"/>
-      <w:r>
-        <w:rPr>
-          <w:lang w:val="ru-RU"/>
-        </w:rPr>
-        <w:t>Тайюань</w:t>
-      </w:r>
-      <w:proofErr w:type="spellEnd"/>
-      <w:r>
-        <w:rPr>
-          <w:lang w:val="ru-RU"/>
-        </w:rPr>
-        <w:t xml:space="preserve"> и </w:t>
-      </w:r>
-      <w:proofErr w:type="spellStart"/>
-      <w:proofErr w:type="gramStart"/>
-      <w:r>
-        <w:rPr>
-          <w:lang w:val="ru-RU"/>
-        </w:rPr>
-        <w:t>Цзюцюань</w:t>
-      </w:r>
-      <w:proofErr w:type="spellEnd"/>
-      <w:r>
-        <w:rPr>
-          <w:lang w:val="ru-RU"/>
-        </w:rPr>
-        <w:t>[</w:t>
-      </w:r>
-      <w:proofErr w:type="gramEnd"/>
-      <w:r>
-        <w:rPr>
-          <w:lang w:val="ru-RU"/>
-        </w:rPr>
-        <w:t>4]. «Яогань-7» был запущен ракетой-носителем «Чанчжэн-2</w:t>
-      </w:r>
-      <w:r>
-        <w:t>D</w:t>
-      </w:r>
-      <w:r>
-        <w:rPr>
-          <w:lang w:val="ru-RU"/>
-        </w:rPr>
-        <w:t xml:space="preserve">» с космодрома </w:t>
-      </w:r>
-      <w:proofErr w:type="spellStart"/>
-      <w:r>
-        <w:rPr>
-          <w:lang w:val="ru-RU"/>
-        </w:rPr>
-        <w:t>Цзюцюань</w:t>
-      </w:r>
-      <w:proofErr w:type="spellEnd"/>
-      <w:r>
-        <w:rPr>
-          <w:lang w:val="ru-RU"/>
-        </w:rPr>
-        <w:t xml:space="preserve"> 9 декабря 2009 года [5]. «Яогань-8» был запущен ракетой-носителем «Чанчжэн-4</w:t>
-      </w:r>
-      <w:r>
-        <w:t>C</w:t>
-      </w:r>
-      <w:r>
-        <w:rPr>
-          <w:lang w:val="ru-RU"/>
-        </w:rPr>
-        <w:t xml:space="preserve">» вместе с </w:t>
-      </w:r>
-      <w:proofErr w:type="spellStart"/>
-      <w:r>
-        <w:rPr>
-          <w:lang w:val="ru-RU"/>
-        </w:rPr>
-        <w:t>миниспутником</w:t>
-      </w:r>
-      <w:proofErr w:type="spellEnd"/>
-      <w:r>
-        <w:rPr>
-          <w:lang w:val="ru-RU"/>
-        </w:rPr>
-        <w:t xml:space="preserve"> «</w:t>
-      </w:r>
-      <w:r>
-        <w:t>Hope</w:t>
-      </w:r>
-      <w:r>
-        <w:rPr>
-          <w:lang w:val="ru-RU"/>
-        </w:rPr>
-        <w:t xml:space="preserve"> 1», с космодрома </w:t>
-      </w:r>
-      <w:proofErr w:type="spellStart"/>
-      <w:r>
-        <w:rPr>
-          <w:lang w:val="ru-RU"/>
-        </w:rPr>
-        <w:t>Тайюань</w:t>
-      </w:r>
-      <w:proofErr w:type="spellEnd"/>
-      <w:r>
-        <w:rPr>
-          <w:lang w:val="ru-RU"/>
-        </w:rPr>
-        <w:t xml:space="preserve"> 15 декабря 2009 года [6]. Последние три спутника: «Яогань-20</w:t>
-      </w:r>
-      <w:r>
-        <w:t>A</w:t>
-      </w:r>
-      <w:r>
-        <w:rPr>
-          <w:lang w:val="ru-RU"/>
-        </w:rPr>
-        <w:t>», «Яогань-20</w:t>
-      </w:r>
-      <w:r>
-        <w:t>B</w:t>
-      </w:r>
-      <w:r>
-        <w:rPr>
-          <w:lang w:val="ru-RU"/>
-        </w:rPr>
-        <w:t>» и «Яогань-20</w:t>
-      </w:r>
-      <w:r>
-        <w:t>C</w:t>
-      </w:r>
-      <w:r>
-        <w:rPr>
-          <w:lang w:val="ru-RU"/>
-        </w:rPr>
-        <w:t>» были запущены одной ракетой-носителем «Чанчжэн-4</w:t>
-      </w:r>
-      <w:r>
-        <w:t>C</w:t>
-      </w:r>
-      <w:r>
-        <w:rPr>
-          <w:lang w:val="ru-RU"/>
-        </w:rPr>
-        <w:t xml:space="preserve">» с космодрома </w:t>
-      </w:r>
-      <w:proofErr w:type="spellStart"/>
-      <w:r>
-        <w:rPr>
-          <w:lang w:val="ru-RU"/>
-        </w:rPr>
-        <w:t>Цзюцюань</w:t>
-      </w:r>
-      <w:proofErr w:type="spellEnd"/>
-      <w:r>
-        <w:rPr>
-          <w:lang w:val="ru-RU"/>
-        </w:rPr>
-        <w:t xml:space="preserve"> 9 августа 2014 </w:t>
-      </w:r>
-      <w:proofErr w:type="gramStart"/>
-      <w:r>
-        <w:rPr>
-          <w:lang w:val="ru-RU"/>
-        </w:rPr>
-        <w:t>года[</w:t>
-      </w:r>
-      <w:proofErr w:type="gramEnd"/>
-      <w:r>
-        <w:rPr>
-          <w:lang w:val="ru-RU"/>
-        </w:rPr>
-        <w:t>7]. Полагают[кто?], что «Яогань-1» разрушился около 4 февраля 2010 года, почти через четыре года после запуска, так как на орбите появилось некоторое количество небольших объектов с низкой орбитальной скоростью, это произошло по-видимому в результате взрыва внутри спутника, а не в результате столкновения со внешним объектом с высокой относительной скоростью[8]. Полагают также[кто?], что триплет спутников «Яогань-20» — это замена триплета такого же типа — «Яогань-</w:t>
-      </w:r>
-      <w:proofErr w:type="gramStart"/>
-      <w:r>
-        <w:rPr>
-          <w:lang w:val="ru-RU"/>
-        </w:rPr>
-        <w:t>9»[</w:t>
-      </w:r>
-      <w:proofErr w:type="gramEnd"/>
-      <w:r>
-        <w:rPr>
-          <w:lang w:val="ru-RU"/>
-        </w:rPr>
-        <w:t>7].</w:t>
-      </w:r>
+        <w:t>также используются в военных целях</w:t>
+      </w:r>
+    </w:p>
+    <w:p>
+      <w:pPr>
+        <w:rPr>
+          <w:lang w:val="ru-RU"/>
+        </w:rPr>
+      </w:pPr>
+      <w:r>
+        <w:rPr>
+          <w:lang w:val="ru-RU"/>
+        </w:rPr>
+        <w:t>Особенности КА</w:t>
+      </w:r>
+      <w:r>
+        <w:br/>
+      </w:r>
+      <w:r>
+        <w:rPr>
+          <w:lang w:val="ru-RU"/>
+        </w:rPr>
+        <w:t>Основных характеристики</w:t>
+      </w:r>
+    </w:p>
+    <w:p>
+      <w:pPr>
+        <w:rPr>
+          <w:lang w:val="ru-RU"/>
+        </w:rPr>
+      </w:pPr>
+    </w:p>
+    <w:tbl>
+      <w:tblPr>
+        <w:tblStyle w:val="aa"/>
+        <w:tblW w:w="0" w:type="auto"/>
+        <w:tblLook w:val="04A0" w:firstRow="1" w:lastRow="0" w:firstColumn="1" w:lastColumn="0" w:noHBand="0" w:noVBand="1"/>
+      </w:tblPr>
+      <w:tblGrid>
+        <w:gridCol w:w="4788"/>
+        <w:gridCol w:w="4788"/>
+      </w:tblGrid>
+      <w:tr>
+        <w:tc>
+          <w:tcPr>
+            <w:tcW w:w="4788" w:type="dxa"/>
+          </w:tcPr>
+          <w:p>
+            <w:pPr>
+              <w:rPr>
+                <w:lang w:val="ru-RU"/>
+              </w:rPr>
+            </w:pPr>
+            <w:r>
+              <w:rPr>
+                <w:lang w:val="ru-RU"/>
+              </w:rPr>
+              <w:t>Пусковая дата</w:t>
+            </w:r>
+          </w:p>
+        </w:tc>
+        <w:tc>
+          <w:tcPr>
+            <w:tcW w:w="4788" w:type="dxa"/>
+          </w:tcPr>
+          <w:p>
+            <w:pPr>
+              <w:rPr>
+                <w:lang w:val="ru-RU"/>
+              </w:rPr>
+            </w:pPr>
+            <w:r>
+              <w:rPr>
+                <w:lang w:val="ru-RU"/>
+              </w:rPr>
+              <w:t>Март</w:t>
+            </w:r>
+            <w:r>
+              <w:t xml:space="preserve"> 17, 2022 – 07:09 UTC | 15:09 </w:t>
+            </w:r>
+            <w:r>
+              <w:rPr>
+                <w:lang w:val="ru-RU"/>
+              </w:rPr>
+              <w:t>по Пекину</w:t>
+            </w:r>
+          </w:p>
+          <w:p>
+            <w:pPr>
+              <w:rPr>
+                <w:lang w:val="ru-RU"/>
+              </w:rPr>
+            </w:pPr>
+          </w:p>
+        </w:tc>
+      </w:tr>
+      <w:tr>
+        <w:tc>
+          <w:tcPr>
+            <w:tcW w:w="4788" w:type="dxa"/>
+          </w:tcPr>
+          <w:p>
+            <w:pPr>
+              <w:rPr>
+                <w:lang w:val="ru-RU"/>
+              </w:rPr>
+            </w:pPr>
+            <w:r>
+              <w:rPr>
+                <w:lang w:val="ru-RU"/>
+              </w:rPr>
+              <w:t>Название миссии</w:t>
+            </w:r>
+          </w:p>
+        </w:tc>
+        <w:tc>
+          <w:tcPr>
+            <w:tcW w:w="4788" w:type="dxa"/>
+          </w:tcPr>
+          <w:p>
+            <w:pPr>
+              <w:rPr>
+                <w:lang w:val="ru-RU"/>
+              </w:rPr>
+            </w:pPr>
+            <w:proofErr w:type="spellStart"/>
+            <w:r>
+              <w:rPr>
+                <w:lang w:val="ru-RU"/>
+              </w:rPr>
+              <w:t>Яогань</w:t>
+            </w:r>
+            <w:proofErr w:type="spellEnd"/>
+            <w:r>
+              <w:rPr>
+                <w:lang w:val="ru-RU"/>
+              </w:rPr>
+              <w:t xml:space="preserve"> 34-02,</w:t>
+            </w:r>
+            <w:r>
+              <w:rPr>
+                <w:lang w:val="ru-RU"/>
+              </w:rPr>
+              <w:t xml:space="preserve"> </w:t>
+            </w:r>
+            <w:r>
+              <w:rPr>
+                <w:lang w:val="ru-RU"/>
+              </w:rPr>
+              <w:t>китайский</w:t>
+            </w:r>
+            <w:r>
+              <w:rPr>
+                <w:lang w:val="ru-RU"/>
+              </w:rPr>
+              <w:t xml:space="preserve"> </w:t>
+            </w:r>
+            <w:r>
+              <w:rPr>
+                <w:lang w:val="ru-RU"/>
+              </w:rPr>
+              <w:t>разведывательный спутник</w:t>
+            </w:r>
+          </w:p>
+        </w:tc>
+      </w:tr>
+      <w:tr>
+        <w:tc>
+          <w:tcPr>
+            <w:tcW w:w="4788" w:type="dxa"/>
+          </w:tcPr>
+          <w:p>
+            <w:pPr>
+              <w:rPr>
+                <w:lang w:val="ru-RU"/>
+              </w:rPr>
+            </w:pPr>
+            <w:r>
+              <w:rPr>
+                <w:lang w:val="ru-RU"/>
+              </w:rPr>
+              <w:t>Компания-подрядчик</w:t>
+            </w:r>
+          </w:p>
+        </w:tc>
+        <w:tc>
+          <w:tcPr>
+            <w:tcW w:w="4788" w:type="dxa"/>
+          </w:tcPr>
+          <w:p>
+            <w:pPr>
+              <w:rPr>
+                <w:lang w:val="ru-RU"/>
+              </w:rPr>
+            </w:pPr>
+            <w:r>
+              <w:rPr>
+                <w:lang w:val="ru-RU"/>
+              </w:rPr>
+              <w:t>Китайская аэрокосмическая научно-техническая корпорация</w:t>
+            </w:r>
+            <w:r>
+              <w:rPr>
+                <w:lang w:val="ru-RU"/>
+              </w:rPr>
+              <w:t xml:space="preserve"> </w:t>
+            </w:r>
+            <w:r>
+              <w:rPr>
+                <w:lang w:val="ru-RU"/>
+              </w:rPr>
+              <w:t>(</w:t>
+            </w:r>
+            <w:r>
+              <w:t>CASC</w:t>
+            </w:r>
+            <w:r>
+              <w:rPr>
+                <w:lang w:val="ru-RU"/>
+              </w:rPr>
+              <w:t xml:space="preserve">) </w:t>
+            </w:r>
+          </w:p>
+          <w:p>
+            <w:pPr>
+              <w:rPr>
+                <w:lang w:val="ru-RU"/>
+              </w:rPr>
+            </w:pPr>
+          </w:p>
+        </w:tc>
+      </w:tr>
+      <w:tr>
+        <w:tc>
+          <w:tcPr>
+            <w:tcW w:w="4788" w:type="dxa"/>
+          </w:tcPr>
+          <w:p>
+            <w:pPr>
+              <w:rPr>
+                <w:lang w:val="ru-RU"/>
+              </w:rPr>
+            </w:pPr>
+            <w:r>
+              <w:rPr>
+                <w:lang w:val="ru-RU"/>
+              </w:rPr>
+              <w:t>Компания- заказчик</w:t>
+            </w:r>
+          </w:p>
+        </w:tc>
+        <w:tc>
+          <w:tcPr>
+            <w:tcW w:w="4788" w:type="dxa"/>
+          </w:tcPr>
+          <w:p>
+            <w:pPr>
+              <w:rPr>
+                <w:lang w:val="ru-RU"/>
+              </w:rPr>
+            </w:pPr>
+            <w:r>
+              <w:rPr>
+                <w:lang w:val="ru-RU"/>
+              </w:rPr>
+              <w:t>Министерство национальной обороны Китайской Народной Республики</w:t>
+            </w:r>
+          </w:p>
+        </w:tc>
+      </w:tr>
+      <w:tr>
+        <w:tc>
+          <w:tcPr>
+            <w:tcW w:w="4788" w:type="dxa"/>
+          </w:tcPr>
+          <w:p>
+            <w:pPr>
+              <w:rPr>
+                <w:lang w:val="ru-RU"/>
+              </w:rPr>
+            </w:pPr>
+            <w:r>
+              <w:rPr>
+                <w:lang w:val="ru-RU"/>
+              </w:rPr>
+              <w:t>Ракета-носитель</w:t>
+            </w:r>
+          </w:p>
+        </w:tc>
+        <w:tc>
+          <w:tcPr>
+            <w:tcW w:w="4788" w:type="dxa"/>
+          </w:tcPr>
+          <w:p>
+            <w:r>
+              <w:t>Чанчжэн-4C</w:t>
+            </w:r>
+          </w:p>
+        </w:tc>
+      </w:tr>
+      <w:tr>
+        <w:tc>
+          <w:tcPr>
+            <w:tcW w:w="4788" w:type="dxa"/>
+          </w:tcPr>
+          <w:p>
+            <w:pPr>
+              <w:rPr>
+                <w:lang w:val="ru-RU"/>
+              </w:rPr>
+            </w:pPr>
+            <w:r>
+              <w:rPr>
+                <w:lang w:val="ru-RU"/>
+              </w:rPr>
+              <w:t>Место запуска</w:t>
+            </w:r>
+          </w:p>
+        </w:tc>
+        <w:tc>
+          <w:tcPr>
+            <w:tcW w:w="4788" w:type="dxa"/>
+          </w:tcPr>
+          <w:p>
+            <w:r>
+              <w:rPr>
+                <w:lang w:val="ru-RU"/>
+              </w:rPr>
+              <w:t xml:space="preserve">Космодром </w:t>
+            </w:r>
+            <w:proofErr w:type="spellStart"/>
+            <w:r>
+              <w:t>Цзюцюань</w:t>
+            </w:r>
+            <w:proofErr w:type="spellEnd"/>
+            <w:r>
+              <w:t xml:space="preserve"> </w:t>
+            </w:r>
+          </w:p>
+        </w:tc>
+      </w:tr>
+      <w:tr>
+        <w:tc>
+          <w:tcPr>
+            <w:tcW w:w="4788" w:type="dxa"/>
+          </w:tcPr>
+          <w:p>
+            <w:pPr>
+              <w:rPr>
+                <w:lang w:val="ru-RU"/>
+              </w:rPr>
+            </w:pPr>
+            <w:r>
+              <w:rPr>
+                <w:lang w:val="ru-RU"/>
+              </w:rPr>
+              <w:t>Масса полезной нагрузки</w:t>
+            </w:r>
+          </w:p>
+        </w:tc>
+        <w:tc>
+          <w:tcPr>
+            <w:tcW w:w="4788" w:type="dxa"/>
+          </w:tcPr>
+          <w:p>
+            <w:pPr>
+              <w:rPr>
+                <w:lang w:val="ru-RU"/>
+              </w:rPr>
+            </w:pPr>
+            <w:r>
+              <w:rPr>
+                <w:lang w:val="ru-RU"/>
+              </w:rPr>
+              <w:t>Неизвестно</w:t>
+            </w:r>
+            <w:r>
+              <w:rPr>
+                <w:lang w:val="ru-RU"/>
+              </w:rPr>
+              <w:t xml:space="preserve">, </w:t>
+            </w:r>
+            <w:r>
+              <w:rPr>
+                <w:lang w:val="ru-RU"/>
+              </w:rPr>
+              <w:t>максимум</w:t>
+            </w:r>
+            <w:r>
+              <w:rPr>
+                <w:lang w:val="ru-RU"/>
+              </w:rPr>
+              <w:t xml:space="preserve"> </w:t>
+            </w:r>
+            <w:r>
+              <w:rPr>
+                <w:lang w:val="ru-RU"/>
+              </w:rPr>
+              <w:t>до</w:t>
+            </w:r>
+            <w:r>
+              <w:rPr>
+                <w:lang w:val="ru-RU"/>
+              </w:rPr>
+              <w:t xml:space="preserve"> </w:t>
+            </w:r>
+            <w:r>
+              <w:rPr>
+                <w:lang w:val="ru-RU"/>
+              </w:rPr>
+              <w:t xml:space="preserve">4,200 </w:t>
+            </w:r>
+            <w:r>
+              <w:rPr>
+                <w:lang w:val="ru-RU"/>
+              </w:rPr>
+              <w:t>кг, основываясь на орбитальных параметрах</w:t>
+            </w:r>
+          </w:p>
+          <w:p>
+            <w:pPr>
+              <w:rPr>
+                <w:lang w:val="ru-RU"/>
+              </w:rPr>
+            </w:pPr>
+          </w:p>
+        </w:tc>
+      </w:tr>
+      <w:tr>
+        <w:tc>
+          <w:tcPr>
+            <w:tcW w:w="4788" w:type="dxa"/>
+          </w:tcPr>
+          <w:p>
+            <w:pPr>
+              <w:rPr>
+                <w:lang w:val="ru-RU"/>
+              </w:rPr>
+            </w:pPr>
+            <w:r>
+              <w:rPr>
+                <w:lang w:val="ru-RU"/>
+              </w:rPr>
+              <w:t>Целевая орбита</w:t>
+            </w:r>
+          </w:p>
+        </w:tc>
+        <w:tc>
+          <w:tcPr>
+            <w:tcW w:w="4788" w:type="dxa"/>
+          </w:tcPr>
+          <w:p>
+            <w:pPr>
+              <w:rPr>
+                <w:lang w:val="ru-RU"/>
+              </w:rPr>
+            </w:pPr>
+            <w:r>
+              <w:rPr>
+                <w:lang w:val="ru-RU"/>
+              </w:rPr>
+              <w:t xml:space="preserve">1,092 </w:t>
+            </w:r>
+            <w:r>
+              <w:rPr>
+                <w:lang w:val="ru-RU"/>
+              </w:rPr>
+              <w:t>-</w:t>
+            </w:r>
+            <w:r>
+              <w:rPr>
+                <w:lang w:val="ru-RU"/>
+              </w:rPr>
+              <w:t xml:space="preserve"> 941 </w:t>
+            </w:r>
+            <w:r>
+              <w:rPr>
+                <w:lang w:val="ru-RU"/>
+              </w:rPr>
+              <w:t>км</w:t>
+            </w:r>
+            <w:r>
+              <w:rPr>
+                <w:lang w:val="ru-RU"/>
+              </w:rPr>
+              <w:t xml:space="preserve"> </w:t>
+            </w:r>
+            <w:r>
+              <w:rPr>
+                <w:lang w:val="ru-RU"/>
+              </w:rPr>
+              <w:t xml:space="preserve">низкая околоземная </w:t>
+            </w:r>
+            <w:r>
+              <w:rPr>
+                <w:lang w:val="ru-RU"/>
+              </w:rPr>
+              <w:t xml:space="preserve"> </w:t>
+            </w:r>
+            <w:r>
+              <w:rPr>
+                <w:lang w:val="ru-RU"/>
+              </w:rPr>
+              <w:t xml:space="preserve"> орбита </w:t>
+            </w:r>
+            <w:r>
+              <w:rPr>
+                <w:lang w:val="ru-RU"/>
+              </w:rPr>
+              <w:t>(</w:t>
+            </w:r>
+            <w:r>
+              <w:rPr>
+                <w:lang w:val="ru-RU"/>
+              </w:rPr>
+              <w:t>НОО</w:t>
+            </w:r>
+            <w:r>
+              <w:rPr>
+                <w:lang w:val="ru-RU"/>
+              </w:rPr>
+              <w:t>), 63.4°</w:t>
+            </w:r>
+          </w:p>
+          <w:p>
+            <w:pPr>
+              <w:rPr>
+                <w:lang w:val="ru-RU"/>
+              </w:rPr>
+            </w:pPr>
+          </w:p>
+        </w:tc>
+      </w:tr>
+    </w:tbl>
+    <w:p>
+      <w:pPr>
+        <w:rPr>
+          <w:lang w:val="ru-RU" w:eastAsia="ru-RU"/>
+        </w:rPr>
+      </w:pPr>
+    </w:p>
+    <w:p>
+      <w:pPr>
+        <w:rPr>
+          <w:lang w:val="ru-RU" w:eastAsia="ru-RU"/>
+        </w:rPr>
+      </w:pPr>
     </w:p>
     <w:p>
       <w:pPr>
@@ -3472,7 +3492,7 @@
           <w:lang w:val="ru-RU"/>
         </w:rPr>
       </w:pPr>
-      <w:bookmarkStart w:id="7" w:name="_Toc102649125"/>
+      <w:bookmarkStart w:id="7" w:name="_Toc102668309"/>
       <w:r>
         <w:rPr>
           <w:lang w:val="ru-RU"/>
@@ -3494,7 +3514,7 @@
           <w:lang w:val="ru-RU"/>
         </w:rPr>
       </w:pPr>
-      <w:bookmarkStart w:id="8" w:name="_Toc102649126"/>
+      <w:bookmarkStart w:id="8" w:name="_Toc102668310"/>
       <w:r>
         <w:rPr>
           <w:lang w:val="ru-RU"/>
@@ -3515,7 +3535,7 @@
           <w:lang w:val="ru-RU"/>
         </w:rPr>
       </w:pPr>
-      <w:bookmarkStart w:id="9" w:name="_Toc102649127"/>
+      <w:bookmarkStart w:id="9" w:name="_Toc102668311"/>
       <w:r>
         <w:rPr>
           <w:lang w:val="ru-RU"/>
@@ -3536,7 +3556,7 @@
           <w:lang w:val="ru-RU"/>
         </w:rPr>
       </w:pPr>
-      <w:bookmarkStart w:id="10" w:name="_Toc102649128"/>
+      <w:bookmarkStart w:id="10" w:name="_Toc102668312"/>
       <w:r>
         <w:rPr>
           <w:lang w:val="ru-RU"/>
@@ -3557,7 +3577,7 @@
           <w:lang w:val="ru-RU"/>
         </w:rPr>
       </w:pPr>
-      <w:bookmarkStart w:id="11" w:name="_Toc102649129"/>
+      <w:bookmarkStart w:id="11" w:name="_Toc102668313"/>
       <w:r>
         <w:rPr>
           <w:lang w:val="ru-RU"/>
@@ -3578,7 +3598,7 @@
           <w:lang w:val="ru-RU"/>
         </w:rPr>
       </w:pPr>
-      <w:bookmarkStart w:id="12" w:name="_Toc102649130"/>
+      <w:bookmarkStart w:id="12" w:name="_Toc102668314"/>
       <w:r>
         <w:rPr>
           <w:lang w:val="ru-RU"/>
@@ -3599,7 +3619,7 @@
           <w:lang w:val="ru-RU"/>
         </w:rPr>
       </w:pPr>
-      <w:bookmarkStart w:id="13" w:name="_Toc102649131"/>
+      <w:bookmarkStart w:id="13" w:name="_Toc102668315"/>
       <w:r>
         <w:rPr>
           <w:lang w:val="ru-RU"/>
@@ -3620,7 +3640,7 @@
           <w:lang w:val="ru-RU"/>
         </w:rPr>
       </w:pPr>
-      <w:bookmarkStart w:id="14" w:name="_Toc102649132"/>
+      <w:bookmarkStart w:id="14" w:name="_Toc102668316"/>
       <w:r>
         <w:rPr>
           <w:lang w:val="ru-RU"/>
@@ -3647,7 +3667,7 @@
           <w:lang w:val="ru-RU"/>
         </w:rPr>
       </w:pPr>
-      <w:bookmarkStart w:id="15" w:name="_Toc102649133"/>
+      <w:bookmarkStart w:id="15" w:name="_Toc102668317"/>
       <w:r>
         <w:rPr>
           <w:lang w:val="ru-RU"/>
@@ -3674,7 +3694,7 @@
           <w:lang w:val="ru-RU"/>
         </w:rPr>
       </w:pPr>
-      <w:bookmarkStart w:id="16" w:name="_Toc102649134"/>
+      <w:bookmarkStart w:id="16" w:name="_Toc102668318"/>
       <w:r>
         <w:rPr>
           <w:lang w:val="ru-RU"/>
@@ -3750,7 +3770,7 @@
           <w:lang w:val="ru-RU"/>
         </w:rPr>
       </w:pPr>
-      <w:bookmarkStart w:id="17" w:name="_Toc102649135"/>
+      <w:bookmarkStart w:id="17" w:name="_Toc102668319"/>
       <w:r>
         <w:rPr>
           <w:lang w:val="ru-RU"/>
@@ -3781,6 +3801,10 @@
         </w:rPr>
         <w:br w:type="page"/>
       </w:r>
+      <w:r>
+        <w:lastRenderedPageBreak/>
+        <w:t xml:space="preserve"> </w:t>
+      </w:r>
     </w:p>
     <w:p>
       <w:pPr>
@@ -3789,12 +3813,11 @@
           <w:lang w:val="ru-RU"/>
         </w:rPr>
       </w:pPr>
-      <w:bookmarkStart w:id="18" w:name="_Toc102649136"/>
-      <w:r>
-        <w:rPr>
-          <w:lang w:val="ru-RU"/>
-        </w:rPr>
-        <w:lastRenderedPageBreak/>
+      <w:bookmarkStart w:id="18" w:name="_Toc102668320"/>
+      <w:r>
+        <w:rPr>
+          <w:lang w:val="ru-RU"/>
+        </w:rPr>
         <w:t>СПИСОК ИСПОЛЬЗОВАННЫХ ИСТОЧНИКОВ</w:t>
       </w:r>
       <w:bookmarkEnd w:id="18"/>
@@ -3828,7 +3851,7 @@
       <w:r>
         <w:t xml:space="preserve">] // URL: </w:t>
       </w:r>
-      <w:hyperlink r:id="rId25" w:history="1">
+      <w:hyperlink r:id="rId7" w:history="1">
         <w:r>
           <w:rPr>
             <w:rStyle w:val="a4"/>
@@ -3866,7 +3889,7 @@
         </w:rPr>
         <w:t xml:space="preserve">: </w:t>
       </w:r>
-      <w:hyperlink r:id="rId26" w:history="1">
+      <w:hyperlink r:id="rId8" w:history="1">
         <w:r>
           <w:rPr>
             <w:rStyle w:val="a4"/>
@@ -3913,7 +3936,7 @@
         </w:rPr>
         <w:t xml:space="preserve">: </w:t>
       </w:r>
-      <w:hyperlink r:id="rId27" w:history="1">
+      <w:hyperlink r:id="rId9" w:history="1">
         <w:r>
           <w:rPr>
             <w:rStyle w:val="a4"/>
@@ -4048,7 +4071,7 @@
         </w:rPr>
         <w:t xml:space="preserve">: </w:t>
       </w:r>
-      <w:hyperlink r:id="rId28" w:history="1">
+      <w:hyperlink r:id="rId10" w:history="1">
         <w:r>
           <w:rPr>
             <w:rStyle w:val="a4"/>
@@ -4176,7 +4199,7 @@
         </w:rPr>
         <w:t xml:space="preserve">: </w:t>
       </w:r>
-      <w:hyperlink r:id="rId29" w:history="1">
+      <w:hyperlink r:id="rId11" w:history="1">
         <w:r>
           <w:rPr>
             <w:rStyle w:val="a4"/>
@@ -4270,6 +4293,2342 @@
         </w:rPr>
       </w:pPr>
     </w:p>
+    <w:p>
+      <w:pPr>
+        <w:rPr>
+          <w:lang w:val="ru-RU"/>
+        </w:rPr>
+      </w:pPr>
+    </w:p>
+    <w:p>
+      <w:pPr>
+        <w:rPr>
+          <w:lang w:val="ru-RU"/>
+        </w:rPr>
+      </w:pPr>
+    </w:p>
+    <w:p>
+      <w:pPr>
+        <w:rPr>
+          <w:lang w:val="ru-RU"/>
+        </w:rPr>
+      </w:pPr>
+    </w:p>
+    <w:p>
+      <w:pPr>
+        <w:jc w:val="left"/>
+        <w:rPr>
+          <w:lang w:val="ru-RU"/>
+        </w:rPr>
+      </w:pPr>
+      <w:r>
+        <w:rPr>
+          <w:lang w:val="ru-RU"/>
+        </w:rPr>
+        <w:br w:type="page"/>
+      </w:r>
+    </w:p>
+    <w:p>
+      <w:pPr>
+        <w:jc w:val="left"/>
+        <w:rPr>
+          <w:lang w:val="ru-RU"/>
+        </w:rPr>
+      </w:pPr>
+      <w:r>
+        <w:rPr>
+          <w:lang w:val="ru-RU"/>
+        </w:rPr>
+        <w:lastRenderedPageBreak/>
+        <w:br w:type="page"/>
+      </w:r>
+    </w:p>
+    <w:p>
+      <w:pPr>
+        <w:pStyle w:val="3"/>
+        <w:rPr>
+          <w:color w:val="auto"/>
+        </w:rPr>
+      </w:pPr>
+    </w:p>
+    <w:p>
+      <w:pPr>
+        <w:rPr>
+          <w:lang w:val="ru-RU"/>
+        </w:rPr>
+      </w:pPr>
+      <w:r>
+        <w:rPr>
+          <w:lang w:val="ru-RU"/>
+        </w:rPr>
+        <w:t>Серия российских гражданских космических аппаратов дистанционного зондирования Земли. Данные, полученные с этих спутников, используются при составлении и редактировании карт. Кроме этого, полученная с них информация используется при проведении мероприятий контроля окружающей среды и при поиске потенциальных мест залегания нефти и других полезных ископаемых. Также, при исследовании спутниковых снимков в различных спектральных диапазонах можно определять зрелость злаковых на полях, биологическую чистоту водоёмов и уровень засолённости почвы. На момент ноября 2018 было запущено три спутника:</w:t>
+      </w:r>
+    </w:p>
+    <w:p>
+      <w:pPr>
+        <w:rPr>
+          <w:lang w:val="ru-RU"/>
+        </w:rPr>
+      </w:pPr>
+      <w:r>
+        <w:rPr>
+          <w:shd w:val="clear" w:color="auto" w:fill="FFFFFF"/>
+          <w:lang w:val="ru-RU"/>
+        </w:rPr>
+        <w:t>Дата запуска</w:t>
+      </w:r>
+      <w:r>
+        <w:rPr>
+          <w:rFonts w:asciiTheme="minorHAnsi" w:hAnsiTheme="minorHAnsi"/>
+          <w:shd w:val="clear" w:color="auto" w:fill="FFFFFF"/>
+          <w:lang w:val="ru-RU"/>
+        </w:rPr>
+        <w:t xml:space="preserve"> </w:t>
+      </w:r>
+      <w:r>
+        <w:rPr>
+          <w:lang w:val="ru-RU"/>
+        </w:rPr>
+        <w:t>КА Ресурс-П</w:t>
+      </w:r>
+      <w:r>
+        <w:rPr>
+          <w:b/>
+          <w:bCs/>
+          <w:shd w:val="clear" w:color="auto" w:fill="FFFFFF"/>
+          <w:lang w:val="ru-RU"/>
+        </w:rPr>
+        <w:t xml:space="preserve"> </w:t>
+      </w:r>
+      <w:r>
+        <w:rPr>
+          <w:lang w:val="ru-RU"/>
+        </w:rPr>
+        <w:t>№1 — 25 июня 2013 года</w:t>
+      </w:r>
+    </w:p>
+    <w:p>
+      <w:pPr>
+        <w:rPr>
+          <w:lang w:val="ru-RU"/>
+        </w:rPr>
+      </w:pPr>
+      <w:r>
+        <w:rPr>
+          <w:shd w:val="clear" w:color="auto" w:fill="FFFFFF"/>
+          <w:lang w:val="ru-RU"/>
+        </w:rPr>
+        <w:t>Дата</w:t>
+      </w:r>
+      <w:r>
+        <w:rPr>
+          <w:rFonts w:asciiTheme="minorHAnsi" w:hAnsiTheme="minorHAnsi"/>
+          <w:shd w:val="clear" w:color="auto" w:fill="FFFFFF"/>
+          <w:lang w:val="ru-RU"/>
+        </w:rPr>
+        <w:t xml:space="preserve"> </w:t>
+      </w:r>
+      <w:r>
+        <w:rPr>
+          <w:shd w:val="clear" w:color="auto" w:fill="FFFFFF"/>
+          <w:lang w:val="ru-RU"/>
+        </w:rPr>
+        <w:t>запуска</w:t>
+      </w:r>
+      <w:r>
+        <w:rPr>
+          <w:rFonts w:asciiTheme="minorHAnsi" w:hAnsiTheme="minorHAnsi"/>
+          <w:shd w:val="clear" w:color="auto" w:fill="FFFFFF"/>
+          <w:lang w:val="ru-RU"/>
+        </w:rPr>
+        <w:t xml:space="preserve"> </w:t>
+      </w:r>
+      <w:r>
+        <w:rPr>
+          <w:lang w:val="ru-RU"/>
+        </w:rPr>
+        <w:t>КА Ресурс-П №2 — 26 декабря 2014 года</w:t>
+      </w:r>
+    </w:p>
+    <w:p>
+      <w:pPr>
+        <w:rPr>
+          <w:shd w:val="clear" w:color="auto" w:fill="FFFFFF"/>
+          <w:lang w:val="ru-RU"/>
+        </w:rPr>
+      </w:pPr>
+      <w:r>
+        <w:rPr>
+          <w:shd w:val="clear" w:color="auto" w:fill="FFFFFF"/>
+          <w:lang w:val="ru-RU"/>
+        </w:rPr>
+        <w:t>Дата</w:t>
+      </w:r>
+      <w:r>
+        <w:rPr>
+          <w:rFonts w:asciiTheme="minorHAnsi" w:hAnsiTheme="minorHAnsi"/>
+          <w:shd w:val="clear" w:color="auto" w:fill="FFFFFF"/>
+          <w:lang w:val="ru-RU"/>
+        </w:rPr>
+        <w:t xml:space="preserve"> </w:t>
+      </w:r>
+      <w:r>
+        <w:rPr>
+          <w:shd w:val="clear" w:color="auto" w:fill="FFFFFF"/>
+          <w:lang w:val="ru-RU"/>
+        </w:rPr>
+        <w:t>запуска</w:t>
+      </w:r>
+      <w:r>
+        <w:rPr>
+          <w:rFonts w:asciiTheme="minorHAnsi" w:hAnsiTheme="minorHAnsi"/>
+          <w:shd w:val="clear" w:color="auto" w:fill="FFFFFF"/>
+          <w:lang w:val="ru-RU"/>
+        </w:rPr>
+        <w:t xml:space="preserve"> </w:t>
+      </w:r>
+      <w:r>
+        <w:rPr>
+          <w:lang w:val="ru-RU"/>
+        </w:rPr>
+        <w:t>КА Ресурс-П №3 — 13 марта 2016 года</w:t>
+      </w:r>
+    </w:p>
+    <w:p>
+      <w:pPr>
+        <w:pStyle w:val="a7"/>
+        <w:keepNext/>
+        <w:rPr>
+          <w:color w:val="auto"/>
+        </w:rPr>
+      </w:pPr>
+      <w:r>
+        <w:rPr>
+          <w:noProof/>
+          <w:color w:val="auto"/>
+        </w:rPr>
+        <w:drawing>
+          <wp:inline distT="0" distB="0" distL="0" distR="0" wp14:anchorId="5A99AB24" wp14:editId="54475F57">
+            <wp:extent cx="4000500" cy="2714625"/>
+            <wp:effectExtent l="0" t="0" r="0" b="9525"/>
+            <wp:docPr id="32" name="Рисунок 32" descr="http://russianspacesystems.ru/wp-content/uploads/2016/05/resurs-p.jpg"/>
+            <wp:cNvGraphicFramePr>
+              <a:graphicFrameLocks xmlns:a="http://schemas.openxmlformats.org/drawingml/2006/main" noChangeAspect="1"/>
+            </wp:cNvGraphicFramePr>
+            <a:graphic xmlns:a="http://schemas.openxmlformats.org/drawingml/2006/main">
+              <a:graphicData uri="http://schemas.openxmlformats.org/drawingml/2006/picture">
+                <pic:pic xmlns:pic="http://schemas.openxmlformats.org/drawingml/2006/picture">
+                  <pic:nvPicPr>
+                    <pic:cNvPr id="0" name="Picture 1" descr="http://russianspacesystems.ru/wp-content/uploads/2016/05/resurs-p.jpg"/>
+                    <pic:cNvPicPr>
+                      <a:picLocks noChangeAspect="1" noChangeArrowheads="1"/>
+                    </pic:cNvPicPr>
+                  </pic:nvPicPr>
+                  <pic:blipFill>
+                    <a:blip r:embed="rId12">
+                      <a:extLst>
+                        <a:ext uri="{28A0092B-C50C-407E-A947-70E740481C1C}">
+                          <a14:useLocalDpi xmlns:a14="http://schemas.microsoft.com/office/drawing/2010/main" val="0"/>
+                        </a:ext>
+                      </a:extLst>
+                    </a:blip>
+                    <a:srcRect/>
+                    <a:stretch>
+                      <a:fillRect/>
+                    </a:stretch>
+                  </pic:blipFill>
+                  <pic:spPr bwMode="auto">
+                    <a:xfrm>
+                      <a:off x="0" y="0"/>
+                      <a:ext cx="4000500" cy="2714625"/>
+                    </a:xfrm>
+                    <a:prstGeom prst="rect">
+                      <a:avLst/>
+                    </a:prstGeom>
+                    <a:noFill/>
+                    <a:ln>
+                      <a:noFill/>
+                    </a:ln>
+                  </pic:spPr>
+                </pic:pic>
+              </a:graphicData>
+            </a:graphic>
+          </wp:inline>
+        </w:drawing>
+      </w:r>
+    </w:p>
+    <w:p>
+      <w:pPr>
+        <w:pStyle w:val="a7"/>
+        <w:rPr>
+          <w:color w:val="auto"/>
+        </w:rPr>
+      </w:pPr>
+      <w:bookmarkStart w:id="19" w:name="_Ref41578346"/>
+      <w:r>
+        <w:rPr>
+          <w:color w:val="auto"/>
+        </w:rPr>
+        <w:t xml:space="preserve">Рис. </w:t>
+      </w:r>
+      <w:r>
+        <w:rPr>
+          <w:color w:val="auto"/>
+        </w:rPr>
+        <w:fldChar w:fldCharType="begin"/>
+      </w:r>
+      <w:r>
+        <w:rPr>
+          <w:color w:val="auto"/>
+        </w:rPr>
+        <w:instrText xml:space="preserve"> SEQ Рис. \* ARABIC </w:instrText>
+      </w:r>
+      <w:r>
+        <w:rPr>
+          <w:color w:val="auto"/>
+        </w:rPr>
+        <w:fldChar w:fldCharType="separate"/>
+      </w:r>
+      <w:r>
+        <w:rPr>
+          <w:noProof/>
+          <w:color w:val="auto"/>
+        </w:rPr>
+        <w:t>1</w:t>
+      </w:r>
+      <w:r>
+        <w:rPr>
+          <w:noProof/>
+          <w:color w:val="auto"/>
+        </w:rPr>
+        <w:fldChar w:fldCharType="end"/>
+      </w:r>
+      <w:bookmarkEnd w:id="19"/>
+      <w:r>
+        <w:rPr>
+          <w:color w:val="auto"/>
+        </w:rPr>
+        <w:t xml:space="preserve"> «Ресурс П»</w:t>
+      </w:r>
+    </w:p>
+    <w:p>
+      <w:pPr>
+        <w:rPr>
+          <w:rFonts w:asciiTheme="minorHAnsi" w:hAnsiTheme="minorHAnsi"/>
+          <w:lang w:val="ru-RU"/>
+        </w:rPr>
+      </w:pPr>
+      <w:r>
+        <w:rPr>
+          <w:lang w:val="ru-RU"/>
+        </w:rPr>
+        <w:t>Данные,</w:t>
+      </w:r>
+      <w:r>
+        <w:rPr>
+          <w:rFonts w:asciiTheme="minorHAnsi" w:hAnsiTheme="minorHAnsi"/>
+          <w:lang w:val="ru-RU"/>
+        </w:rPr>
+        <w:t xml:space="preserve"> </w:t>
+      </w:r>
+      <w:r>
+        <w:rPr>
+          <w:lang w:val="ru-RU"/>
+        </w:rPr>
+        <w:t>получаемые</w:t>
+      </w:r>
+      <w:r>
+        <w:rPr>
+          <w:rFonts w:asciiTheme="minorHAnsi" w:hAnsiTheme="minorHAnsi"/>
+          <w:lang w:val="ru-RU"/>
+        </w:rPr>
+        <w:t xml:space="preserve"> </w:t>
+      </w:r>
+      <w:r>
+        <w:rPr>
+          <w:lang w:val="ru-RU"/>
+        </w:rPr>
+        <w:t>космическим</w:t>
+      </w:r>
+      <w:r>
+        <w:rPr>
+          <w:rFonts w:asciiTheme="minorHAnsi" w:hAnsiTheme="minorHAnsi"/>
+          <w:lang w:val="ru-RU"/>
+        </w:rPr>
+        <w:t xml:space="preserve"> </w:t>
+      </w:r>
+      <w:r>
+        <w:rPr>
+          <w:lang w:val="ru-RU"/>
+        </w:rPr>
+        <w:t>комплексом</w:t>
+      </w:r>
+      <w:r>
+        <w:rPr>
+          <w:rFonts w:asciiTheme="minorHAnsi" w:hAnsiTheme="minorHAnsi"/>
+          <w:lang w:val="ru-RU"/>
+        </w:rPr>
+        <w:t xml:space="preserve"> «</w:t>
+      </w:r>
+      <w:r>
+        <w:rPr>
+          <w:lang w:val="ru-RU"/>
+        </w:rPr>
+        <w:t>Ресурс</w:t>
+      </w:r>
+      <w:r>
+        <w:rPr>
+          <w:rFonts w:ascii="Elektra" w:hAnsi="Elektra"/>
+          <w:lang w:val="ru-RU"/>
+        </w:rPr>
+        <w:t>-</w:t>
+      </w:r>
+      <w:r>
+        <w:rPr>
+          <w:lang w:val="ru-RU"/>
+        </w:rPr>
+        <w:t>П</w:t>
+      </w:r>
+      <w:r>
+        <w:rPr>
+          <w:rFonts w:asciiTheme="minorHAnsi" w:hAnsiTheme="minorHAnsi" w:cs="Elektra"/>
+          <w:lang w:val="ru-RU"/>
+        </w:rPr>
+        <w:t>»</w:t>
+      </w:r>
+      <w:r>
+        <w:rPr>
+          <w:rFonts w:asciiTheme="minorHAnsi" w:hAnsiTheme="minorHAnsi"/>
+          <w:lang w:val="ru-RU"/>
+        </w:rPr>
+        <w:t xml:space="preserve">, </w:t>
+      </w:r>
+      <w:r>
+        <w:rPr>
+          <w:lang w:val="ru-RU"/>
+        </w:rPr>
+        <w:t>используются</w:t>
+      </w:r>
+      <w:r>
+        <w:rPr>
+          <w:rFonts w:asciiTheme="minorHAnsi" w:hAnsiTheme="minorHAnsi"/>
+          <w:lang w:val="ru-RU"/>
+        </w:rPr>
+        <w:t xml:space="preserve"> </w:t>
+      </w:r>
+      <w:r>
+        <w:rPr>
+          <w:lang w:val="ru-RU"/>
+        </w:rPr>
+        <w:t>для</w:t>
+      </w:r>
+      <w:r>
+        <w:rPr>
+          <w:rFonts w:asciiTheme="minorHAnsi" w:hAnsiTheme="minorHAnsi"/>
+          <w:lang w:val="ru-RU"/>
+        </w:rPr>
+        <w:t xml:space="preserve"> </w:t>
+      </w:r>
+      <w:r>
+        <w:rPr>
+          <w:lang w:val="ru-RU"/>
+        </w:rPr>
+        <w:t>решения</w:t>
+      </w:r>
+      <w:r>
+        <w:rPr>
+          <w:rFonts w:asciiTheme="minorHAnsi" w:hAnsiTheme="minorHAnsi"/>
+          <w:lang w:val="ru-RU"/>
+        </w:rPr>
+        <w:t xml:space="preserve"> </w:t>
+      </w:r>
+      <w:r>
+        <w:rPr>
+          <w:lang w:val="ru-RU"/>
+        </w:rPr>
+        <w:t>следующих</w:t>
+      </w:r>
+      <w:r>
+        <w:rPr>
+          <w:rFonts w:asciiTheme="minorHAnsi" w:hAnsiTheme="minorHAnsi"/>
+          <w:lang w:val="ru-RU"/>
+        </w:rPr>
+        <w:t xml:space="preserve"> </w:t>
+      </w:r>
+      <w:r>
+        <w:rPr>
+          <w:lang w:val="ru-RU"/>
+        </w:rPr>
+        <w:t>задач</w:t>
+      </w:r>
+      <w:r>
+        <w:rPr>
+          <w:rFonts w:asciiTheme="minorHAnsi" w:hAnsiTheme="minorHAnsi"/>
+          <w:lang w:val="ru-RU"/>
+        </w:rPr>
+        <w:t>:</w:t>
+      </w:r>
+    </w:p>
+    <w:p>
+      <w:pPr>
+        <w:pStyle w:val="a5"/>
+        <w:numPr>
+          <w:ilvl w:val="0"/>
+          <w:numId w:val="11"/>
+        </w:numPr>
+        <w:spacing w:after="0"/>
+        <w:ind w:left="0" w:firstLine="851"/>
+        <w:rPr>
+          <w:rFonts w:asciiTheme="minorHAnsi" w:hAnsiTheme="minorHAnsi"/>
+          <w:lang w:eastAsia="ru-RU"/>
+        </w:rPr>
+      </w:pPr>
+      <w:proofErr w:type="spellStart"/>
+      <w:r>
+        <w:rPr>
+          <w:lang w:eastAsia="ru-RU"/>
+        </w:rPr>
+        <w:t>Исследование</w:t>
+      </w:r>
+      <w:proofErr w:type="spellEnd"/>
+      <w:r>
+        <w:rPr>
+          <w:rFonts w:asciiTheme="minorHAnsi" w:hAnsiTheme="minorHAnsi"/>
+          <w:lang w:eastAsia="ru-RU"/>
+        </w:rPr>
+        <w:t xml:space="preserve"> </w:t>
+      </w:r>
+      <w:proofErr w:type="spellStart"/>
+      <w:r>
+        <w:rPr>
+          <w:lang w:eastAsia="ru-RU"/>
+        </w:rPr>
+        <w:t>природных</w:t>
+      </w:r>
+      <w:proofErr w:type="spellEnd"/>
+      <w:r>
+        <w:rPr>
+          <w:rFonts w:asciiTheme="minorHAnsi" w:hAnsiTheme="minorHAnsi"/>
+          <w:lang w:eastAsia="ru-RU"/>
+        </w:rPr>
+        <w:t xml:space="preserve"> </w:t>
+      </w:r>
+      <w:proofErr w:type="spellStart"/>
+      <w:r>
+        <w:rPr>
+          <w:lang w:eastAsia="ru-RU"/>
+        </w:rPr>
+        <w:t>ресурсов</w:t>
+      </w:r>
+      <w:proofErr w:type="spellEnd"/>
+      <w:r>
+        <w:rPr>
+          <w:rFonts w:asciiTheme="minorHAnsi" w:hAnsiTheme="minorHAnsi"/>
+          <w:lang w:eastAsia="ru-RU"/>
+        </w:rPr>
+        <w:t>;</w:t>
+      </w:r>
+    </w:p>
+    <w:p>
+      <w:pPr>
+        <w:pStyle w:val="a5"/>
+        <w:numPr>
+          <w:ilvl w:val="0"/>
+          <w:numId w:val="11"/>
+        </w:numPr>
+        <w:spacing w:after="0"/>
+        <w:ind w:left="0" w:firstLine="851"/>
+        <w:rPr>
+          <w:rFonts w:asciiTheme="minorHAnsi" w:hAnsiTheme="minorHAnsi"/>
+          <w:lang w:val="ru-RU" w:eastAsia="ru-RU"/>
+        </w:rPr>
+      </w:pPr>
+      <w:r>
+        <w:rPr>
+          <w:lang w:val="ru-RU" w:eastAsia="ru-RU"/>
+        </w:rPr>
+        <w:t>Контроль</w:t>
+      </w:r>
+      <w:r>
+        <w:rPr>
+          <w:rFonts w:asciiTheme="minorHAnsi" w:hAnsiTheme="minorHAnsi"/>
+          <w:lang w:val="ru-RU" w:eastAsia="ru-RU"/>
+        </w:rPr>
+        <w:t xml:space="preserve"> </w:t>
+      </w:r>
+      <w:r>
+        <w:rPr>
+          <w:lang w:val="ru-RU" w:eastAsia="ru-RU"/>
+        </w:rPr>
+        <w:t>загрязнения</w:t>
+      </w:r>
+      <w:r>
+        <w:rPr>
+          <w:rFonts w:asciiTheme="minorHAnsi" w:hAnsiTheme="minorHAnsi"/>
+          <w:lang w:val="ru-RU" w:eastAsia="ru-RU"/>
+        </w:rPr>
+        <w:t xml:space="preserve"> </w:t>
+      </w:r>
+      <w:r>
+        <w:rPr>
+          <w:lang w:val="ru-RU" w:eastAsia="ru-RU"/>
+        </w:rPr>
+        <w:t>и</w:t>
+      </w:r>
+      <w:r>
+        <w:rPr>
+          <w:rFonts w:asciiTheme="minorHAnsi" w:hAnsiTheme="minorHAnsi"/>
+          <w:lang w:val="ru-RU" w:eastAsia="ru-RU"/>
+        </w:rPr>
+        <w:t xml:space="preserve"> </w:t>
+      </w:r>
+      <w:r>
+        <w:rPr>
+          <w:lang w:val="ru-RU" w:eastAsia="ru-RU"/>
+        </w:rPr>
+        <w:t>деградации</w:t>
+      </w:r>
+      <w:r>
+        <w:rPr>
+          <w:rFonts w:asciiTheme="minorHAnsi" w:hAnsiTheme="minorHAnsi"/>
+          <w:lang w:val="ru-RU" w:eastAsia="ru-RU"/>
+        </w:rPr>
+        <w:t xml:space="preserve"> </w:t>
+      </w:r>
+      <w:r>
+        <w:rPr>
+          <w:lang w:val="ru-RU" w:eastAsia="ru-RU"/>
+        </w:rPr>
+        <w:t>окружающей</w:t>
+      </w:r>
+      <w:r>
+        <w:rPr>
+          <w:rFonts w:asciiTheme="minorHAnsi" w:hAnsiTheme="minorHAnsi"/>
+          <w:lang w:val="ru-RU" w:eastAsia="ru-RU"/>
+        </w:rPr>
+        <w:t xml:space="preserve"> </w:t>
+      </w:r>
+      <w:r>
+        <w:rPr>
+          <w:lang w:val="ru-RU" w:eastAsia="ru-RU"/>
+        </w:rPr>
+        <w:t>среды</w:t>
+      </w:r>
+      <w:r>
+        <w:rPr>
+          <w:rFonts w:asciiTheme="minorHAnsi" w:hAnsiTheme="minorHAnsi"/>
+          <w:lang w:val="ru-RU" w:eastAsia="ru-RU"/>
+        </w:rPr>
+        <w:t xml:space="preserve">, </w:t>
+      </w:r>
+      <w:r>
+        <w:rPr>
+          <w:lang w:val="ru-RU" w:eastAsia="ru-RU"/>
+        </w:rPr>
+        <w:t>выявление</w:t>
+      </w:r>
+      <w:r>
+        <w:rPr>
+          <w:rFonts w:asciiTheme="minorHAnsi" w:hAnsiTheme="minorHAnsi"/>
+          <w:lang w:val="ru-RU" w:eastAsia="ru-RU"/>
+        </w:rPr>
+        <w:t xml:space="preserve"> </w:t>
+      </w:r>
+      <w:r>
+        <w:rPr>
+          <w:lang w:val="ru-RU" w:eastAsia="ru-RU"/>
+        </w:rPr>
+        <w:t>и</w:t>
+      </w:r>
+      <w:r>
+        <w:rPr>
+          <w:rFonts w:asciiTheme="minorHAnsi" w:hAnsiTheme="minorHAnsi"/>
+          <w:lang w:val="ru-RU" w:eastAsia="ru-RU"/>
+        </w:rPr>
+        <w:t xml:space="preserve"> </w:t>
+      </w:r>
+      <w:r>
+        <w:rPr>
+          <w:lang w:val="ru-RU" w:eastAsia="ru-RU"/>
+        </w:rPr>
+        <w:t>изучение</w:t>
+      </w:r>
+      <w:r>
+        <w:rPr>
+          <w:rFonts w:asciiTheme="minorHAnsi" w:hAnsiTheme="minorHAnsi"/>
+          <w:lang w:val="ru-RU" w:eastAsia="ru-RU"/>
+        </w:rPr>
+        <w:t xml:space="preserve"> </w:t>
+      </w:r>
+      <w:r>
+        <w:rPr>
+          <w:lang w:val="ru-RU" w:eastAsia="ru-RU"/>
+        </w:rPr>
+        <w:t>загрязнений</w:t>
+      </w:r>
+      <w:r>
+        <w:rPr>
+          <w:rFonts w:asciiTheme="minorHAnsi" w:hAnsiTheme="minorHAnsi"/>
+          <w:lang w:val="ru-RU" w:eastAsia="ru-RU"/>
+        </w:rPr>
+        <w:t xml:space="preserve"> </w:t>
+      </w:r>
+      <w:r>
+        <w:rPr>
+          <w:lang w:val="ru-RU" w:eastAsia="ru-RU"/>
+        </w:rPr>
+        <w:t>окружающей</w:t>
+      </w:r>
+      <w:r>
+        <w:rPr>
+          <w:rFonts w:asciiTheme="minorHAnsi" w:hAnsiTheme="minorHAnsi"/>
+          <w:lang w:val="ru-RU" w:eastAsia="ru-RU"/>
+        </w:rPr>
+        <w:t xml:space="preserve"> </w:t>
+      </w:r>
+      <w:r>
+        <w:rPr>
+          <w:lang w:val="ru-RU" w:eastAsia="ru-RU"/>
+        </w:rPr>
+        <w:t>среды</w:t>
+      </w:r>
+      <w:r>
+        <w:rPr>
+          <w:rFonts w:asciiTheme="minorHAnsi" w:hAnsiTheme="minorHAnsi"/>
+          <w:lang w:val="ru-RU" w:eastAsia="ru-RU"/>
+        </w:rPr>
+        <w:t xml:space="preserve">, </w:t>
+      </w:r>
+      <w:r>
+        <w:rPr>
+          <w:lang w:val="ru-RU" w:eastAsia="ru-RU"/>
+        </w:rPr>
+        <w:t>контроль</w:t>
+      </w:r>
+      <w:r>
+        <w:rPr>
+          <w:rFonts w:asciiTheme="minorHAnsi" w:hAnsiTheme="minorHAnsi"/>
+          <w:lang w:val="ru-RU" w:eastAsia="ru-RU"/>
+        </w:rPr>
+        <w:t xml:space="preserve"> </w:t>
+      </w:r>
+      <w:r>
+        <w:rPr>
+          <w:lang w:val="ru-RU" w:eastAsia="ru-RU"/>
+        </w:rPr>
+        <w:t>водоохранных</w:t>
+      </w:r>
+      <w:r>
+        <w:rPr>
+          <w:rFonts w:asciiTheme="minorHAnsi" w:hAnsiTheme="minorHAnsi"/>
+          <w:lang w:val="ru-RU" w:eastAsia="ru-RU"/>
+        </w:rPr>
+        <w:t xml:space="preserve"> </w:t>
+      </w:r>
+      <w:r>
+        <w:rPr>
+          <w:lang w:val="ru-RU" w:eastAsia="ru-RU"/>
+        </w:rPr>
+        <w:t>и</w:t>
+      </w:r>
+      <w:r>
+        <w:rPr>
+          <w:rFonts w:asciiTheme="minorHAnsi" w:hAnsiTheme="minorHAnsi"/>
+          <w:lang w:val="ru-RU" w:eastAsia="ru-RU"/>
+        </w:rPr>
+        <w:t xml:space="preserve"> </w:t>
+      </w:r>
+      <w:r>
+        <w:rPr>
+          <w:lang w:val="ru-RU" w:eastAsia="ru-RU"/>
+        </w:rPr>
+        <w:t>заповедных</w:t>
+      </w:r>
+      <w:r>
+        <w:rPr>
+          <w:rFonts w:asciiTheme="minorHAnsi" w:hAnsiTheme="minorHAnsi"/>
+          <w:lang w:val="ru-RU" w:eastAsia="ru-RU"/>
+        </w:rPr>
+        <w:t xml:space="preserve"> </w:t>
+      </w:r>
+      <w:r>
+        <w:rPr>
+          <w:lang w:val="ru-RU" w:eastAsia="ru-RU"/>
+        </w:rPr>
+        <w:t>районов</w:t>
+      </w:r>
+      <w:r>
+        <w:rPr>
+          <w:rFonts w:asciiTheme="minorHAnsi" w:hAnsiTheme="minorHAnsi"/>
+          <w:lang w:val="ru-RU" w:eastAsia="ru-RU"/>
+        </w:rPr>
+        <w:t>;</w:t>
+      </w:r>
+    </w:p>
+    <w:p>
+      <w:pPr>
+        <w:pStyle w:val="a5"/>
+        <w:numPr>
+          <w:ilvl w:val="0"/>
+          <w:numId w:val="11"/>
+        </w:numPr>
+        <w:spacing w:after="0"/>
+        <w:ind w:left="0" w:firstLine="851"/>
+        <w:rPr>
+          <w:rFonts w:asciiTheme="minorHAnsi" w:hAnsiTheme="minorHAnsi"/>
+          <w:lang w:val="ru-RU" w:eastAsia="ru-RU"/>
+        </w:rPr>
+      </w:pPr>
+      <w:r>
+        <w:rPr>
+          <w:lang w:val="ru-RU" w:eastAsia="ru-RU"/>
+        </w:rPr>
+        <w:lastRenderedPageBreak/>
+        <w:t>Информационное</w:t>
+      </w:r>
+      <w:r>
+        <w:rPr>
+          <w:rFonts w:asciiTheme="minorHAnsi" w:hAnsiTheme="minorHAnsi"/>
+          <w:lang w:val="ru-RU" w:eastAsia="ru-RU"/>
+        </w:rPr>
+        <w:t xml:space="preserve"> </w:t>
+      </w:r>
+      <w:r>
+        <w:rPr>
+          <w:lang w:val="ru-RU" w:eastAsia="ru-RU"/>
+        </w:rPr>
+        <w:t>обеспечение</w:t>
+      </w:r>
+      <w:r>
+        <w:rPr>
+          <w:rFonts w:asciiTheme="minorHAnsi" w:hAnsiTheme="minorHAnsi"/>
+          <w:lang w:val="ru-RU" w:eastAsia="ru-RU"/>
+        </w:rPr>
+        <w:t xml:space="preserve"> </w:t>
+      </w:r>
+      <w:r>
+        <w:rPr>
+          <w:lang w:val="ru-RU" w:eastAsia="ru-RU"/>
+        </w:rPr>
+        <w:t>для</w:t>
+      </w:r>
+      <w:r>
+        <w:rPr>
+          <w:rFonts w:asciiTheme="minorHAnsi" w:hAnsiTheme="minorHAnsi"/>
+          <w:lang w:val="ru-RU" w:eastAsia="ru-RU"/>
+        </w:rPr>
+        <w:t xml:space="preserve"> </w:t>
+      </w:r>
+      <w:r>
+        <w:rPr>
+          <w:lang w:val="ru-RU" w:eastAsia="ru-RU"/>
+        </w:rPr>
+        <w:t>поиска</w:t>
+      </w:r>
+      <w:r>
+        <w:rPr>
+          <w:rFonts w:asciiTheme="minorHAnsi" w:hAnsiTheme="minorHAnsi"/>
+          <w:lang w:val="ru-RU" w:eastAsia="ru-RU"/>
+        </w:rPr>
+        <w:t xml:space="preserve"> </w:t>
+      </w:r>
+      <w:r>
+        <w:rPr>
+          <w:lang w:val="ru-RU" w:eastAsia="ru-RU"/>
+        </w:rPr>
+        <w:t>месторождений</w:t>
+      </w:r>
+      <w:r>
+        <w:rPr>
+          <w:rFonts w:asciiTheme="minorHAnsi" w:hAnsiTheme="minorHAnsi"/>
+          <w:lang w:val="ru-RU" w:eastAsia="ru-RU"/>
+        </w:rPr>
+        <w:t xml:space="preserve"> </w:t>
+      </w:r>
+      <w:r>
+        <w:rPr>
+          <w:lang w:val="ru-RU" w:eastAsia="ru-RU"/>
+        </w:rPr>
+        <w:t>полезных</w:t>
+      </w:r>
+      <w:r>
+        <w:rPr>
+          <w:rFonts w:asciiTheme="minorHAnsi" w:hAnsiTheme="minorHAnsi"/>
+          <w:lang w:val="ru-RU" w:eastAsia="ru-RU"/>
+        </w:rPr>
+        <w:t xml:space="preserve"> </w:t>
+      </w:r>
+      <w:r>
+        <w:rPr>
+          <w:lang w:val="ru-RU" w:eastAsia="ru-RU"/>
+        </w:rPr>
+        <w:t>ископаемых</w:t>
+      </w:r>
+      <w:r>
+        <w:rPr>
+          <w:rFonts w:asciiTheme="minorHAnsi" w:hAnsiTheme="minorHAnsi"/>
+          <w:lang w:val="ru-RU" w:eastAsia="ru-RU"/>
+        </w:rPr>
+        <w:t>;</w:t>
+      </w:r>
+    </w:p>
+    <w:p>
+      <w:pPr>
+        <w:pStyle w:val="a5"/>
+        <w:numPr>
+          <w:ilvl w:val="0"/>
+          <w:numId w:val="11"/>
+        </w:numPr>
+        <w:spacing w:after="0"/>
+        <w:ind w:left="0" w:firstLine="851"/>
+        <w:rPr>
+          <w:rFonts w:asciiTheme="minorHAnsi" w:hAnsiTheme="minorHAnsi"/>
+          <w:lang w:eastAsia="ru-RU"/>
+        </w:rPr>
+      </w:pPr>
+      <w:proofErr w:type="spellStart"/>
+      <w:r>
+        <w:rPr>
+          <w:lang w:eastAsia="ru-RU"/>
+        </w:rPr>
+        <w:t>Оценка</w:t>
+      </w:r>
+      <w:proofErr w:type="spellEnd"/>
+      <w:r>
+        <w:rPr>
+          <w:rFonts w:asciiTheme="minorHAnsi" w:hAnsiTheme="minorHAnsi"/>
+          <w:lang w:eastAsia="ru-RU"/>
+        </w:rPr>
+        <w:t xml:space="preserve"> </w:t>
+      </w:r>
+      <w:proofErr w:type="spellStart"/>
+      <w:r>
+        <w:rPr>
+          <w:lang w:eastAsia="ru-RU"/>
+        </w:rPr>
+        <w:t>состояния</w:t>
+      </w:r>
+      <w:proofErr w:type="spellEnd"/>
+      <w:r>
+        <w:rPr>
+          <w:rFonts w:asciiTheme="minorHAnsi" w:hAnsiTheme="minorHAnsi"/>
+          <w:lang w:eastAsia="ru-RU"/>
+        </w:rPr>
+        <w:t xml:space="preserve"> </w:t>
+      </w:r>
+      <w:proofErr w:type="spellStart"/>
+      <w:r>
+        <w:rPr>
+          <w:lang w:eastAsia="ru-RU"/>
+        </w:rPr>
+        <w:t>ледовой</w:t>
+      </w:r>
+      <w:proofErr w:type="spellEnd"/>
+      <w:r>
+        <w:rPr>
+          <w:rFonts w:asciiTheme="minorHAnsi" w:hAnsiTheme="minorHAnsi"/>
+          <w:lang w:eastAsia="ru-RU"/>
+        </w:rPr>
+        <w:t xml:space="preserve"> </w:t>
+      </w:r>
+      <w:proofErr w:type="spellStart"/>
+      <w:r>
+        <w:rPr>
+          <w:lang w:eastAsia="ru-RU"/>
+        </w:rPr>
+        <w:t>обстановки</w:t>
+      </w:r>
+      <w:proofErr w:type="spellEnd"/>
+      <w:r>
+        <w:rPr>
+          <w:rFonts w:asciiTheme="minorHAnsi" w:hAnsiTheme="minorHAnsi"/>
+          <w:lang w:eastAsia="ru-RU"/>
+        </w:rPr>
+        <w:t>;</w:t>
+      </w:r>
+    </w:p>
+    <w:p>
+      <w:pPr>
+        <w:pStyle w:val="a5"/>
+        <w:numPr>
+          <w:ilvl w:val="0"/>
+          <w:numId w:val="11"/>
+        </w:numPr>
+        <w:spacing w:after="0"/>
+        <w:ind w:left="0" w:firstLine="851"/>
+        <w:rPr>
+          <w:rFonts w:asciiTheme="minorHAnsi" w:hAnsiTheme="minorHAnsi"/>
+          <w:lang w:val="ru-RU" w:eastAsia="ru-RU"/>
+        </w:rPr>
+      </w:pPr>
+      <w:r>
+        <w:rPr>
+          <w:lang w:val="ru-RU" w:eastAsia="ru-RU"/>
+        </w:rPr>
+        <w:t>Инвентаризация</w:t>
+      </w:r>
+      <w:r>
+        <w:rPr>
+          <w:rFonts w:asciiTheme="minorHAnsi" w:hAnsiTheme="minorHAnsi"/>
+          <w:lang w:val="ru-RU" w:eastAsia="ru-RU"/>
+        </w:rPr>
+        <w:t xml:space="preserve"> </w:t>
+      </w:r>
+      <w:r>
+        <w:rPr>
+          <w:lang w:val="ru-RU" w:eastAsia="ru-RU"/>
+        </w:rPr>
+        <w:t>природных</w:t>
+      </w:r>
+      <w:r>
+        <w:rPr>
+          <w:rFonts w:asciiTheme="minorHAnsi" w:hAnsiTheme="minorHAnsi"/>
+          <w:lang w:val="ru-RU" w:eastAsia="ru-RU"/>
+        </w:rPr>
+        <w:t xml:space="preserve"> </w:t>
+      </w:r>
+      <w:r>
+        <w:rPr>
+          <w:lang w:val="ru-RU" w:eastAsia="ru-RU"/>
+        </w:rPr>
+        <w:t>ресурсов</w:t>
+      </w:r>
+      <w:r>
+        <w:rPr>
+          <w:rFonts w:asciiTheme="minorHAnsi" w:hAnsiTheme="minorHAnsi"/>
+          <w:lang w:val="ru-RU" w:eastAsia="ru-RU"/>
+        </w:rPr>
+        <w:t xml:space="preserve"> </w:t>
+      </w:r>
+      <w:r>
+        <w:rPr>
+          <w:lang w:val="ru-RU" w:eastAsia="ru-RU"/>
+        </w:rPr>
+        <w:t>для</w:t>
+      </w:r>
+      <w:r>
+        <w:rPr>
+          <w:rFonts w:asciiTheme="minorHAnsi" w:hAnsiTheme="minorHAnsi"/>
+          <w:lang w:val="ru-RU" w:eastAsia="ru-RU"/>
+        </w:rPr>
+        <w:t xml:space="preserve"> </w:t>
+      </w:r>
+      <w:r>
+        <w:rPr>
+          <w:lang w:val="ru-RU" w:eastAsia="ru-RU"/>
+        </w:rPr>
+        <w:t>обеспечения</w:t>
+      </w:r>
+      <w:r>
+        <w:rPr>
+          <w:rFonts w:asciiTheme="minorHAnsi" w:hAnsiTheme="minorHAnsi"/>
+          <w:lang w:val="ru-RU" w:eastAsia="ru-RU"/>
+        </w:rPr>
+        <w:t xml:space="preserve"> </w:t>
+      </w:r>
+      <w:r>
+        <w:rPr>
+          <w:lang w:val="ru-RU" w:eastAsia="ru-RU"/>
+        </w:rPr>
+        <w:t>рациональной</w:t>
+      </w:r>
+      <w:r>
+        <w:rPr>
+          <w:rFonts w:asciiTheme="minorHAnsi" w:hAnsiTheme="minorHAnsi"/>
+          <w:lang w:val="ru-RU" w:eastAsia="ru-RU"/>
+        </w:rPr>
+        <w:t xml:space="preserve"> </w:t>
+      </w:r>
+      <w:r>
+        <w:rPr>
+          <w:lang w:val="ru-RU" w:eastAsia="ru-RU"/>
+        </w:rPr>
+        <w:t>деятельности</w:t>
+      </w:r>
+      <w:r>
+        <w:rPr>
+          <w:rFonts w:asciiTheme="minorHAnsi" w:hAnsiTheme="minorHAnsi"/>
+          <w:lang w:val="ru-RU" w:eastAsia="ru-RU"/>
+        </w:rPr>
+        <w:t xml:space="preserve"> </w:t>
+      </w:r>
+      <w:r>
+        <w:rPr>
+          <w:lang w:val="ru-RU" w:eastAsia="ru-RU"/>
+        </w:rPr>
+        <w:t>в</w:t>
+      </w:r>
+      <w:r>
+        <w:rPr>
+          <w:rFonts w:asciiTheme="minorHAnsi" w:hAnsiTheme="minorHAnsi"/>
+          <w:lang w:val="ru-RU" w:eastAsia="ru-RU"/>
+        </w:rPr>
+        <w:t xml:space="preserve"> </w:t>
+      </w:r>
+      <w:r>
+        <w:rPr>
+          <w:lang w:val="ru-RU" w:eastAsia="ru-RU"/>
+        </w:rPr>
+        <w:t>различных</w:t>
+      </w:r>
+      <w:r>
+        <w:rPr>
+          <w:rFonts w:asciiTheme="minorHAnsi" w:hAnsiTheme="minorHAnsi"/>
+          <w:lang w:val="ru-RU" w:eastAsia="ru-RU"/>
+        </w:rPr>
+        <w:t xml:space="preserve"> </w:t>
+      </w:r>
+      <w:r>
+        <w:rPr>
+          <w:lang w:val="ru-RU" w:eastAsia="ru-RU"/>
+        </w:rPr>
+        <w:t>отраслях</w:t>
+      </w:r>
+      <w:r>
+        <w:rPr>
+          <w:rFonts w:asciiTheme="minorHAnsi" w:hAnsiTheme="minorHAnsi"/>
+          <w:lang w:val="ru-RU" w:eastAsia="ru-RU"/>
+        </w:rPr>
+        <w:t xml:space="preserve"> </w:t>
+      </w:r>
+      <w:r>
+        <w:rPr>
+          <w:lang w:val="ru-RU" w:eastAsia="ru-RU"/>
+        </w:rPr>
+        <w:t>хозяйства</w:t>
+      </w:r>
+      <w:r>
+        <w:rPr>
+          <w:rFonts w:asciiTheme="minorHAnsi" w:hAnsiTheme="minorHAnsi"/>
+          <w:lang w:val="ru-RU" w:eastAsia="ru-RU"/>
+        </w:rPr>
+        <w:t>;</w:t>
+      </w:r>
+    </w:p>
+    <w:p>
+      <w:pPr>
+        <w:pStyle w:val="a5"/>
+        <w:numPr>
+          <w:ilvl w:val="0"/>
+          <w:numId w:val="11"/>
+        </w:numPr>
+        <w:spacing w:after="0"/>
+        <w:ind w:left="0" w:firstLine="851"/>
+        <w:rPr>
+          <w:rFonts w:asciiTheme="minorHAnsi" w:hAnsiTheme="minorHAnsi"/>
+          <w:lang w:eastAsia="ru-RU"/>
+        </w:rPr>
+      </w:pPr>
+      <w:proofErr w:type="spellStart"/>
+      <w:r>
+        <w:rPr>
+          <w:lang w:eastAsia="ru-RU"/>
+        </w:rPr>
+        <w:t>Мониторинг</w:t>
+      </w:r>
+      <w:proofErr w:type="spellEnd"/>
+      <w:r>
+        <w:rPr>
+          <w:rFonts w:asciiTheme="minorHAnsi" w:hAnsiTheme="minorHAnsi"/>
+          <w:lang w:eastAsia="ru-RU"/>
+        </w:rPr>
+        <w:t xml:space="preserve"> </w:t>
+      </w:r>
+      <w:proofErr w:type="spellStart"/>
+      <w:r>
+        <w:rPr>
+          <w:lang w:eastAsia="ru-RU"/>
+        </w:rPr>
+        <w:t>чрезвычайных</w:t>
+      </w:r>
+      <w:proofErr w:type="spellEnd"/>
+      <w:r>
+        <w:rPr>
+          <w:rFonts w:asciiTheme="minorHAnsi" w:hAnsiTheme="minorHAnsi"/>
+          <w:lang w:eastAsia="ru-RU"/>
+        </w:rPr>
+        <w:t xml:space="preserve"> </w:t>
+      </w:r>
+      <w:proofErr w:type="spellStart"/>
+      <w:r>
+        <w:rPr>
+          <w:lang w:eastAsia="ru-RU"/>
+        </w:rPr>
+        <w:t>ситуаций</w:t>
+      </w:r>
+      <w:proofErr w:type="spellEnd"/>
+      <w:r>
+        <w:rPr>
+          <w:rFonts w:asciiTheme="minorHAnsi" w:hAnsiTheme="minorHAnsi"/>
+          <w:lang w:eastAsia="ru-RU"/>
+        </w:rPr>
+        <w:t>;</w:t>
+      </w:r>
+    </w:p>
+    <w:p>
+      <w:pPr>
+        <w:pStyle w:val="a5"/>
+        <w:numPr>
+          <w:ilvl w:val="0"/>
+          <w:numId w:val="11"/>
+        </w:numPr>
+        <w:spacing w:after="0"/>
+        <w:ind w:left="0" w:firstLine="851"/>
+        <w:rPr>
+          <w:rFonts w:asciiTheme="minorHAnsi" w:hAnsiTheme="minorHAnsi"/>
+          <w:lang w:val="ru-RU" w:eastAsia="ru-RU"/>
+        </w:rPr>
+      </w:pPr>
+      <w:r>
+        <w:rPr>
+          <w:lang w:val="ru-RU" w:eastAsia="ru-RU"/>
+        </w:rPr>
+        <w:t>Контроль</w:t>
+      </w:r>
+      <w:r>
+        <w:rPr>
+          <w:rFonts w:asciiTheme="minorHAnsi" w:hAnsiTheme="minorHAnsi"/>
+          <w:lang w:val="ru-RU" w:eastAsia="ru-RU"/>
+        </w:rPr>
+        <w:t xml:space="preserve"> </w:t>
+      </w:r>
+      <w:r>
+        <w:rPr>
+          <w:lang w:val="ru-RU" w:eastAsia="ru-RU"/>
+        </w:rPr>
+        <w:t>состояния</w:t>
+      </w:r>
+      <w:r>
+        <w:rPr>
+          <w:rFonts w:asciiTheme="minorHAnsi" w:hAnsiTheme="minorHAnsi"/>
+          <w:lang w:val="ru-RU" w:eastAsia="ru-RU"/>
+        </w:rPr>
+        <w:t xml:space="preserve"> </w:t>
+      </w:r>
+      <w:r>
+        <w:rPr>
+          <w:lang w:val="ru-RU" w:eastAsia="ru-RU"/>
+        </w:rPr>
+        <w:t>социально</w:t>
+      </w:r>
+      <w:r>
+        <w:rPr>
+          <w:rFonts w:ascii="Elektra" w:hAnsi="Elektra"/>
+          <w:lang w:val="ru-RU" w:eastAsia="ru-RU"/>
+        </w:rPr>
+        <w:t>-</w:t>
+      </w:r>
+      <w:r>
+        <w:rPr>
+          <w:lang w:val="ru-RU" w:eastAsia="ru-RU"/>
+        </w:rPr>
+        <w:t>экономической</w:t>
+      </w:r>
+      <w:r>
+        <w:rPr>
+          <w:rFonts w:asciiTheme="minorHAnsi" w:hAnsiTheme="minorHAnsi"/>
+          <w:lang w:val="ru-RU" w:eastAsia="ru-RU"/>
+        </w:rPr>
+        <w:t xml:space="preserve"> </w:t>
+      </w:r>
+      <w:r>
+        <w:rPr>
+          <w:lang w:val="ru-RU" w:eastAsia="ru-RU"/>
+        </w:rPr>
+        <w:t>инфраструктуры</w:t>
+      </w:r>
+      <w:r>
+        <w:rPr>
+          <w:rFonts w:asciiTheme="minorHAnsi" w:hAnsiTheme="minorHAnsi"/>
+          <w:lang w:val="ru-RU" w:eastAsia="ru-RU"/>
+        </w:rPr>
+        <w:t>;</w:t>
+      </w:r>
+    </w:p>
+    <w:p>
+      <w:pPr>
+        <w:pStyle w:val="a5"/>
+        <w:numPr>
+          <w:ilvl w:val="0"/>
+          <w:numId w:val="11"/>
+        </w:numPr>
+        <w:spacing w:after="0"/>
+        <w:ind w:left="0" w:firstLine="851"/>
+        <w:rPr>
+          <w:rFonts w:asciiTheme="minorHAnsi" w:hAnsiTheme="minorHAnsi"/>
+          <w:lang w:val="ru-RU" w:eastAsia="ru-RU"/>
+        </w:rPr>
+      </w:pPr>
+      <w:r>
+        <w:rPr>
+          <w:lang w:val="ru-RU" w:eastAsia="ru-RU"/>
+        </w:rPr>
+        <w:t>Информационное</w:t>
+      </w:r>
+      <w:r>
+        <w:rPr>
+          <w:rFonts w:asciiTheme="minorHAnsi" w:hAnsiTheme="minorHAnsi"/>
+          <w:lang w:val="ru-RU" w:eastAsia="ru-RU"/>
+        </w:rPr>
+        <w:t xml:space="preserve"> </w:t>
+      </w:r>
+      <w:r>
+        <w:rPr>
+          <w:lang w:val="ru-RU" w:eastAsia="ru-RU"/>
+        </w:rPr>
+        <w:t>обеспечение</w:t>
+      </w:r>
+      <w:r>
+        <w:rPr>
+          <w:rFonts w:asciiTheme="minorHAnsi" w:hAnsiTheme="minorHAnsi"/>
+          <w:lang w:val="ru-RU" w:eastAsia="ru-RU"/>
+        </w:rPr>
+        <w:t xml:space="preserve"> </w:t>
+      </w:r>
+      <w:r>
+        <w:rPr>
+          <w:lang w:val="ru-RU" w:eastAsia="ru-RU"/>
+        </w:rPr>
+        <w:t>для</w:t>
+      </w:r>
+      <w:r>
+        <w:rPr>
+          <w:rFonts w:asciiTheme="minorHAnsi" w:hAnsiTheme="minorHAnsi"/>
+          <w:lang w:val="ru-RU" w:eastAsia="ru-RU"/>
+        </w:rPr>
+        <w:t xml:space="preserve"> </w:t>
+      </w:r>
+      <w:r>
+        <w:rPr>
+          <w:lang w:val="ru-RU" w:eastAsia="ru-RU"/>
+        </w:rPr>
+        <w:t>проведения</w:t>
+      </w:r>
+      <w:r>
+        <w:rPr>
+          <w:rFonts w:asciiTheme="minorHAnsi" w:hAnsiTheme="minorHAnsi"/>
+          <w:lang w:val="ru-RU" w:eastAsia="ru-RU"/>
+        </w:rPr>
+        <w:t xml:space="preserve"> </w:t>
+      </w:r>
+      <w:r>
+        <w:rPr>
+          <w:lang w:val="ru-RU" w:eastAsia="ru-RU"/>
+        </w:rPr>
+        <w:t>инженерных</w:t>
+      </w:r>
+      <w:r>
+        <w:rPr>
+          <w:rFonts w:asciiTheme="minorHAnsi" w:hAnsiTheme="minorHAnsi"/>
+          <w:lang w:val="ru-RU" w:eastAsia="ru-RU"/>
+        </w:rPr>
+        <w:t xml:space="preserve"> </w:t>
+      </w:r>
+      <w:r>
+        <w:rPr>
+          <w:lang w:val="ru-RU" w:eastAsia="ru-RU"/>
+        </w:rPr>
+        <w:t>изысканий</w:t>
+      </w:r>
+      <w:r>
+        <w:rPr>
+          <w:rFonts w:asciiTheme="minorHAnsi" w:hAnsiTheme="minorHAnsi"/>
+          <w:lang w:val="ru-RU" w:eastAsia="ru-RU"/>
+        </w:rPr>
+        <w:t>;</w:t>
+      </w:r>
+    </w:p>
+    <w:p>
+      <w:pPr>
+        <w:pStyle w:val="a5"/>
+        <w:numPr>
+          <w:ilvl w:val="0"/>
+          <w:numId w:val="11"/>
+        </w:numPr>
+        <w:spacing w:after="0"/>
+        <w:ind w:left="0" w:firstLine="851"/>
+        <w:rPr>
+          <w:lang w:val="ru-RU"/>
+        </w:rPr>
+      </w:pPr>
+      <w:r>
+        <w:rPr>
+          <w:lang w:val="ru-RU" w:eastAsia="ru-RU"/>
+        </w:rPr>
+        <w:t>Создание</w:t>
+      </w:r>
+      <w:r>
+        <w:rPr>
+          <w:rFonts w:asciiTheme="minorHAnsi" w:hAnsiTheme="minorHAnsi"/>
+          <w:lang w:val="ru-RU" w:eastAsia="ru-RU"/>
+        </w:rPr>
+        <w:t xml:space="preserve"> </w:t>
+      </w:r>
+      <w:r>
+        <w:rPr>
+          <w:lang w:val="ru-RU" w:eastAsia="ru-RU"/>
+        </w:rPr>
+        <w:t>и</w:t>
+      </w:r>
+      <w:r>
+        <w:rPr>
+          <w:rFonts w:asciiTheme="minorHAnsi" w:hAnsiTheme="minorHAnsi"/>
+          <w:lang w:val="ru-RU" w:eastAsia="ru-RU"/>
+        </w:rPr>
+        <w:t xml:space="preserve"> </w:t>
+      </w:r>
+      <w:r>
+        <w:rPr>
+          <w:lang w:val="ru-RU" w:eastAsia="ru-RU"/>
+        </w:rPr>
+        <w:t>обновление</w:t>
+      </w:r>
+      <w:r>
+        <w:rPr>
+          <w:rFonts w:asciiTheme="minorHAnsi" w:hAnsiTheme="minorHAnsi"/>
+          <w:lang w:val="ru-RU" w:eastAsia="ru-RU"/>
+        </w:rPr>
+        <w:t xml:space="preserve"> </w:t>
+      </w:r>
+      <w:r>
+        <w:rPr>
+          <w:lang w:val="ru-RU" w:eastAsia="ru-RU"/>
+        </w:rPr>
+        <w:t>кадастровых</w:t>
+      </w:r>
+      <w:r>
+        <w:rPr>
+          <w:rFonts w:asciiTheme="minorHAnsi" w:hAnsiTheme="minorHAnsi"/>
+          <w:lang w:val="ru-RU" w:eastAsia="ru-RU"/>
+        </w:rPr>
+        <w:t xml:space="preserve"> </w:t>
+      </w:r>
+      <w:r>
+        <w:rPr>
+          <w:lang w:val="ru-RU" w:eastAsia="ru-RU"/>
+        </w:rPr>
+        <w:t>планов</w:t>
+      </w:r>
+      <w:r>
+        <w:rPr>
+          <w:rFonts w:ascii="Elektra" w:hAnsi="Elektra"/>
+          <w:lang w:val="ru-RU" w:eastAsia="ru-RU"/>
+        </w:rPr>
+        <w:t xml:space="preserve">, </w:t>
+      </w:r>
+      <w:r>
+        <w:rPr>
+          <w:lang w:val="ru-RU" w:eastAsia="ru-RU"/>
+        </w:rPr>
+        <w:t>топографических</w:t>
+      </w:r>
+      <w:r>
+        <w:rPr>
+          <w:rFonts w:ascii="Elektra" w:hAnsi="Elektra"/>
+          <w:lang w:val="ru-RU" w:eastAsia="ru-RU"/>
+        </w:rPr>
+        <w:t xml:space="preserve"> </w:t>
+      </w:r>
+      <w:r>
+        <w:rPr>
+          <w:lang w:val="ru-RU" w:eastAsia="ru-RU"/>
+        </w:rPr>
+        <w:t>и</w:t>
+      </w:r>
+      <w:r>
+        <w:rPr>
+          <w:rFonts w:ascii="Elektra" w:hAnsi="Elektra"/>
+          <w:lang w:val="ru-RU" w:eastAsia="ru-RU"/>
+        </w:rPr>
+        <w:t xml:space="preserve"> </w:t>
+      </w:r>
+      <w:r>
+        <w:rPr>
+          <w:lang w:val="ru-RU"/>
+        </w:rPr>
+        <w:t>навигационных карт;</w:t>
+      </w:r>
+    </w:p>
+    <w:p>
+      <w:pPr>
+        <w:pStyle w:val="a5"/>
+        <w:numPr>
+          <w:ilvl w:val="0"/>
+          <w:numId w:val="11"/>
+        </w:numPr>
+        <w:spacing w:after="0"/>
+        <w:ind w:left="0" w:firstLine="851"/>
+        <w:rPr>
+          <w:lang w:val="ru-RU"/>
+        </w:rPr>
+      </w:pPr>
+      <w:r>
+        <w:rPr>
+          <w:lang w:val="ru-RU"/>
+        </w:rPr>
+        <w:t>Определение вида и состояния растительности, состав пленки загрязнений на поверхности воды, идентификация минералов, почв;</w:t>
+      </w:r>
+    </w:p>
+    <w:p>
+      <w:pPr>
+        <w:pStyle w:val="a5"/>
+        <w:numPr>
+          <w:ilvl w:val="0"/>
+          <w:numId w:val="11"/>
+        </w:numPr>
+        <w:spacing w:after="0"/>
+        <w:ind w:left="0" w:firstLine="851"/>
+        <w:rPr>
+          <w:lang w:val="ru-RU"/>
+        </w:rPr>
+      </w:pPr>
+      <w:r>
+        <w:rPr>
+          <w:lang w:val="ru-RU"/>
+        </w:rPr>
+        <w:t>Обнаружение незаконных посевов наркосодержащих растений и контроль их уничтожения;</w:t>
+      </w:r>
+    </w:p>
+    <w:p>
+      <w:pPr>
+        <w:rPr>
+          <w:lang w:val="ru-RU"/>
+        </w:rPr>
+      </w:pPr>
+      <w:r>
+        <w:rPr>
+          <w:lang w:val="ru-RU"/>
+        </w:rPr>
+        <w:t xml:space="preserve">Получаемая информация может быть использована в целях развития сотрудничества России в области контроля и охраны окружающей среды и решения других актуальных задач дистанционного зондирования </w:t>
+      </w:r>
+      <w:r>
+        <w:rPr>
+          <w:lang w:val="ru-RU"/>
+        </w:rPr>
+        <w:t xml:space="preserve">международного </w:t>
+      </w:r>
+      <w:r>
+        <w:rPr>
+          <w:lang w:val="ru-RU"/>
+        </w:rPr>
+        <w:t>Земли.</w:t>
+      </w:r>
+    </w:p>
+    <w:p>
+      <w:proofErr w:type="spellStart"/>
+      <w:r>
+        <w:t>Особенности</w:t>
+      </w:r>
+      <w:proofErr w:type="spellEnd"/>
+      <w:r>
+        <w:t xml:space="preserve"> КА</w:t>
+      </w:r>
+    </w:p>
+    <w:p>
+      <w:pPr>
+        <w:pStyle w:val="a5"/>
+        <w:numPr>
+          <w:ilvl w:val="0"/>
+          <w:numId w:val="13"/>
+        </w:numPr>
+        <w:spacing w:after="0"/>
+        <w:ind w:left="0" w:firstLine="851"/>
+        <w:rPr>
+          <w:lang w:val="ru-RU"/>
+        </w:rPr>
+      </w:pPr>
+      <w:r>
+        <w:rPr>
+          <w:lang w:val="ru-RU"/>
+        </w:rPr>
+        <w:t>Сверхвысокое пространственное разрешение — лучше 1,0 м;</w:t>
+      </w:r>
+    </w:p>
+    <w:p>
+      <w:pPr>
+        <w:pStyle w:val="a5"/>
+        <w:numPr>
+          <w:ilvl w:val="0"/>
+          <w:numId w:val="13"/>
+        </w:numPr>
+        <w:spacing w:after="0"/>
+        <w:ind w:left="0" w:firstLine="851"/>
+        <w:rPr>
+          <w:lang w:val="ru-RU"/>
+        </w:rPr>
+      </w:pPr>
+      <w:r>
+        <w:t>RPC</w:t>
+      </w:r>
+      <w:r>
+        <w:rPr>
+          <w:lang w:val="ru-RU"/>
+        </w:rPr>
+        <w:t>-полиномы — инструмент для повышения точности и ускорения процесса обработки данных;</w:t>
+      </w:r>
+    </w:p>
+    <w:p>
+      <w:pPr>
+        <w:pStyle w:val="a5"/>
+        <w:numPr>
+          <w:ilvl w:val="0"/>
+          <w:numId w:val="13"/>
+        </w:numPr>
+        <w:spacing w:after="0"/>
+        <w:ind w:left="0" w:firstLine="851"/>
+        <w:rPr>
+          <w:lang w:val="ru-RU"/>
+        </w:rPr>
+      </w:pPr>
+      <w:r>
+        <w:rPr>
+          <w:lang w:val="ru-RU"/>
+        </w:rPr>
+        <w:t>Стереоскопическая съемка — возможность создания трехмерных моделей;</w:t>
+      </w:r>
+    </w:p>
+    <w:p>
+      <w:pPr>
+        <w:rPr>
+          <w:lang w:val="ru-RU"/>
+        </w:rPr>
+      </w:pPr>
+      <w:r>
+        <w:rPr>
+          <w:lang w:val="ru-RU"/>
+        </w:rPr>
+        <w:t xml:space="preserve">Основные характеристики приведены в таблице </w:t>
+      </w:r>
+      <w:r>
+        <w:fldChar w:fldCharType="begin"/>
+      </w:r>
+      <w:r>
+        <w:rPr>
+          <w:lang w:val="ru-RU"/>
+        </w:rPr>
+        <w:instrText xml:space="preserve"> </w:instrText>
+      </w:r>
+      <w:r>
+        <w:instrText>REF</w:instrText>
+      </w:r>
+      <w:r>
+        <w:rPr>
+          <w:lang w:val="ru-RU"/>
+        </w:rPr>
+        <w:instrText xml:space="preserve"> _</w:instrText>
+      </w:r>
+      <w:r>
+        <w:instrText>Ref</w:instrText>
+      </w:r>
+      <w:r>
+        <w:rPr>
+          <w:lang w:val="ru-RU"/>
+        </w:rPr>
+        <w:instrText>73532270 \</w:instrText>
+      </w:r>
+      <w:r>
+        <w:instrText>h</w:instrText>
+      </w:r>
+      <w:r>
+        <w:rPr>
+          <w:lang w:val="ru-RU"/>
+        </w:rPr>
+        <w:instrText xml:space="preserve"> \# \0 </w:instrText>
+      </w:r>
+      <w:r>
+        <w:fldChar w:fldCharType="separate"/>
+      </w:r>
+      <w:r>
+        <w:rPr>
+          <w:lang w:val="ru-RU"/>
+        </w:rPr>
+        <w:t>1</w:t>
+      </w:r>
+      <w:r>
+        <w:fldChar w:fldCharType="end"/>
+      </w:r>
+      <w:r>
+        <w:rPr>
+          <w:lang w:val="ru-RU"/>
+        </w:rPr>
+        <w:t xml:space="preserve"> ([5]).</w:t>
+      </w:r>
+    </w:p>
+    <w:p>
+      <w:pPr>
+        <w:pStyle w:val="a8"/>
+        <w:tabs>
+          <w:tab w:val="left" w:pos="4395"/>
+        </w:tabs>
+        <w:rPr>
+          <w:color w:val="auto"/>
+        </w:rPr>
+      </w:pPr>
+      <w:bookmarkStart w:id="20" w:name="_Ref73532270"/>
+      <w:r>
+        <w:rPr>
+          <w:color w:val="auto"/>
+        </w:rPr>
+        <w:lastRenderedPageBreak/>
+        <w:t xml:space="preserve">Таблица </w:t>
+      </w:r>
+      <w:r>
+        <w:rPr>
+          <w:color w:val="auto"/>
+        </w:rPr>
+        <w:fldChar w:fldCharType="begin"/>
+      </w:r>
+      <w:r>
+        <w:rPr>
+          <w:color w:val="auto"/>
+        </w:rPr>
+        <w:instrText xml:space="preserve"> SEQ Таблица \* ARABIC </w:instrText>
+      </w:r>
+      <w:r>
+        <w:rPr>
+          <w:color w:val="auto"/>
+        </w:rPr>
+        <w:fldChar w:fldCharType="separate"/>
+      </w:r>
+      <w:r>
+        <w:rPr>
+          <w:noProof/>
+          <w:color w:val="auto"/>
+        </w:rPr>
+        <w:t>1</w:t>
+      </w:r>
+      <w:r>
+        <w:rPr>
+          <w:color w:val="auto"/>
+        </w:rPr>
+        <w:fldChar w:fldCharType="end"/>
+      </w:r>
+      <w:bookmarkEnd w:id="20"/>
+      <w:r>
+        <w:rPr>
+          <w:color w:val="auto"/>
+        </w:rPr>
+        <w:t xml:space="preserve"> Основные характеристики КА «Ресурс П»</w:t>
+      </w:r>
+    </w:p>
+    <w:tbl>
+      <w:tblPr>
+        <w:tblW w:w="0" w:type="auto"/>
+        <w:tblBorders>
+          <w:top w:val="single" w:sz="4" w:space="0" w:color="auto"/>
+          <w:left w:val="single" w:sz="4" w:space="0" w:color="auto"/>
+          <w:bottom w:val="single" w:sz="4" w:space="0" w:color="auto"/>
+          <w:right w:val="single" w:sz="4" w:space="0" w:color="auto"/>
+          <w:insideH w:val="single" w:sz="4" w:space="0" w:color="auto"/>
+          <w:insideV w:val="single" w:sz="4" w:space="0" w:color="auto"/>
+        </w:tblBorders>
+        <w:tblLook w:val="04A0" w:firstRow="1" w:lastRow="0" w:firstColumn="1" w:lastColumn="0" w:noHBand="0" w:noVBand="1"/>
+      </w:tblPr>
+      <w:tblGrid>
+        <w:gridCol w:w="4672"/>
+        <w:gridCol w:w="4673"/>
+      </w:tblGrid>
+      <w:tr>
+        <w:tc>
+          <w:tcPr>
+            <w:tcW w:w="4672" w:type="dxa"/>
+          </w:tcPr>
+          <w:p>
+            <w:pPr>
+              <w:pStyle w:val="in"/>
+              <w:rPr>
+                <w:color w:val="auto"/>
+              </w:rPr>
+            </w:pPr>
+            <w:r>
+              <w:rPr>
+                <w:color w:val="auto"/>
+              </w:rPr>
+              <w:t>Масса целевой аппаратуры</w:t>
+            </w:r>
+          </w:p>
+        </w:tc>
+        <w:tc>
+          <w:tcPr>
+            <w:tcW w:w="4673" w:type="dxa"/>
+          </w:tcPr>
+          <w:p>
+            <w:pPr>
+              <w:pStyle w:val="in"/>
+              <w:rPr>
+                <w:color w:val="auto"/>
+              </w:rPr>
+            </w:pPr>
+            <w:r>
+              <w:rPr>
+                <w:color w:val="auto"/>
+              </w:rPr>
+              <w:t>2258 кг.</w:t>
+            </w:r>
+          </w:p>
+        </w:tc>
+      </w:tr>
+      <w:tr>
+        <w:tc>
+          <w:tcPr>
+            <w:tcW w:w="4672" w:type="dxa"/>
+          </w:tcPr>
+          <w:p>
+            <w:pPr>
+              <w:pStyle w:val="in"/>
+              <w:rPr>
+                <w:color w:val="auto"/>
+              </w:rPr>
+            </w:pPr>
+            <w:r>
+              <w:rPr>
+                <w:color w:val="auto"/>
+              </w:rPr>
+              <w:t>Средства выведения</w:t>
+            </w:r>
+          </w:p>
+        </w:tc>
+        <w:tc>
+          <w:tcPr>
+            <w:tcW w:w="4673" w:type="dxa"/>
+          </w:tcPr>
+          <w:p>
+            <w:pPr>
+              <w:pStyle w:val="in"/>
+              <w:rPr>
+                <w:color w:val="auto"/>
+              </w:rPr>
+            </w:pPr>
+            <w:r>
+              <w:rPr>
+                <w:color w:val="auto"/>
+              </w:rPr>
+              <w:t>РН «Союз-У», космодром «Байконур»</w:t>
+            </w:r>
+          </w:p>
+        </w:tc>
+      </w:tr>
+      <w:tr>
+        <w:tc>
+          <w:tcPr>
+            <w:tcW w:w="4672" w:type="dxa"/>
+          </w:tcPr>
+          <w:p>
+            <w:pPr>
+              <w:pStyle w:val="in"/>
+              <w:rPr>
+                <w:color w:val="auto"/>
+              </w:rPr>
+            </w:pPr>
+            <w:r>
+              <w:rPr>
+                <w:color w:val="auto"/>
+              </w:rPr>
+              <w:t>Ширина полосы обзора</w:t>
+            </w:r>
+          </w:p>
+        </w:tc>
+        <w:tc>
+          <w:tcPr>
+            <w:tcW w:w="4673" w:type="dxa"/>
+          </w:tcPr>
+          <w:p>
+            <w:pPr>
+              <w:pStyle w:val="in"/>
+              <w:rPr>
+                <w:color w:val="auto"/>
+              </w:rPr>
+            </w:pPr>
+            <w:r>
+              <w:rPr>
+                <w:color w:val="auto"/>
+              </w:rPr>
+              <w:t>950 км.</w:t>
+            </w:r>
+          </w:p>
+        </w:tc>
+      </w:tr>
+      <w:tr>
+        <w:tc>
+          <w:tcPr>
+            <w:tcW w:w="4672" w:type="dxa"/>
+          </w:tcPr>
+          <w:p>
+            <w:pPr>
+              <w:pStyle w:val="in"/>
+              <w:rPr>
+                <w:color w:val="auto"/>
+              </w:rPr>
+            </w:pPr>
+            <w:r>
+              <w:rPr>
+                <w:color w:val="auto"/>
+              </w:rPr>
+              <w:t>Срок активного существования</w:t>
+            </w:r>
+          </w:p>
+        </w:tc>
+        <w:tc>
+          <w:tcPr>
+            <w:tcW w:w="4673" w:type="dxa"/>
+          </w:tcPr>
+          <w:p>
+            <w:pPr>
+              <w:pStyle w:val="in"/>
+              <w:rPr>
+                <w:color w:val="auto"/>
+              </w:rPr>
+            </w:pPr>
+            <w:r>
+              <w:rPr>
+                <w:color w:val="auto"/>
+              </w:rPr>
+              <w:t>5 лет</w:t>
+            </w:r>
+          </w:p>
+        </w:tc>
+      </w:tr>
+      <w:tr>
+        <w:tc>
+          <w:tcPr>
+            <w:tcW w:w="4672" w:type="dxa"/>
+          </w:tcPr>
+          <w:p>
+            <w:pPr>
+              <w:pStyle w:val="in"/>
+              <w:rPr>
+                <w:color w:val="auto"/>
+              </w:rPr>
+            </w:pPr>
+            <w:r>
+              <w:rPr>
+                <w:color w:val="auto"/>
+              </w:rPr>
+              <w:t>Вес КА</w:t>
+            </w:r>
+          </w:p>
+        </w:tc>
+        <w:tc>
+          <w:tcPr>
+            <w:tcW w:w="4673" w:type="dxa"/>
+          </w:tcPr>
+          <w:p>
+            <w:pPr>
+              <w:pStyle w:val="in"/>
+              <w:rPr>
+                <w:color w:val="auto"/>
+              </w:rPr>
+            </w:pPr>
+            <w:r>
+              <w:rPr>
+                <w:color w:val="auto"/>
+              </w:rPr>
+              <w:t>6275 кг.</w:t>
+            </w:r>
+          </w:p>
+        </w:tc>
+      </w:tr>
+      <w:tr>
+        <w:tc>
+          <w:tcPr>
+            <w:tcW w:w="9345" w:type="dxa"/>
+            <w:gridSpan w:val="2"/>
+          </w:tcPr>
+          <w:p>
+            <w:pPr>
+              <w:pStyle w:val="in"/>
+              <w:rPr>
+                <w:color w:val="auto"/>
+              </w:rPr>
+            </w:pPr>
+            <w:r>
+              <w:rPr>
+                <w:color w:val="auto"/>
+              </w:rPr>
+              <w:t>Параметры орбиты</w:t>
+            </w:r>
+          </w:p>
+        </w:tc>
+      </w:tr>
+      <w:tr>
+        <w:tc>
+          <w:tcPr>
+            <w:tcW w:w="4672" w:type="dxa"/>
+          </w:tcPr>
+          <w:p>
+            <w:pPr>
+              <w:pStyle w:val="in"/>
+              <w:rPr>
+                <w:color w:val="auto"/>
+              </w:rPr>
+            </w:pPr>
+            <w:r>
+              <w:rPr>
+                <w:color w:val="auto"/>
+              </w:rPr>
+              <w:t>Тип</w:t>
+            </w:r>
+          </w:p>
+        </w:tc>
+        <w:tc>
+          <w:tcPr>
+            <w:tcW w:w="4673" w:type="dxa"/>
+          </w:tcPr>
+          <w:p>
+            <w:pPr>
+              <w:pStyle w:val="in"/>
+              <w:rPr>
+                <w:color w:val="auto"/>
+              </w:rPr>
+            </w:pPr>
+            <w:proofErr w:type="spellStart"/>
+            <w:r>
+              <w:rPr>
+                <w:color w:val="auto"/>
+              </w:rPr>
+              <w:t>Околокруговая</w:t>
+            </w:r>
+            <w:proofErr w:type="spellEnd"/>
+            <w:r>
+              <w:rPr>
+                <w:color w:val="auto"/>
+              </w:rPr>
+              <w:t xml:space="preserve"> солнечно-синхронная орбита</w:t>
+            </w:r>
+          </w:p>
+        </w:tc>
+      </w:tr>
+      <w:tr>
+        <w:tc>
+          <w:tcPr>
+            <w:tcW w:w="4672" w:type="dxa"/>
+          </w:tcPr>
+          <w:p>
+            <w:pPr>
+              <w:pStyle w:val="in"/>
+              <w:rPr>
+                <w:color w:val="auto"/>
+              </w:rPr>
+            </w:pPr>
+            <w:r>
+              <w:rPr>
+                <w:color w:val="auto"/>
+              </w:rPr>
+              <w:t>Средняя высота</w:t>
+            </w:r>
+          </w:p>
+        </w:tc>
+        <w:tc>
+          <w:tcPr>
+            <w:tcW w:w="4673" w:type="dxa"/>
+          </w:tcPr>
+          <w:p>
+            <w:pPr>
+              <w:pStyle w:val="in"/>
+              <w:rPr>
+                <w:color w:val="auto"/>
+              </w:rPr>
+            </w:pPr>
+            <w:r>
+              <w:rPr>
+                <w:color w:val="auto"/>
+              </w:rPr>
+              <w:t>475 км</w:t>
+            </w:r>
+          </w:p>
+        </w:tc>
+      </w:tr>
+      <w:tr>
+        <w:tc>
+          <w:tcPr>
+            <w:tcW w:w="4672" w:type="dxa"/>
+          </w:tcPr>
+          <w:p>
+            <w:pPr>
+              <w:pStyle w:val="in"/>
+              <w:rPr>
+                <w:color w:val="auto"/>
+              </w:rPr>
+            </w:pPr>
+            <w:r>
+              <w:rPr>
+                <w:color w:val="auto"/>
+              </w:rPr>
+              <w:t>Наклонение</w:t>
+            </w:r>
+          </w:p>
+        </w:tc>
+        <w:tc>
+          <w:tcPr>
+            <w:tcW w:w="4673" w:type="dxa"/>
+          </w:tcPr>
+          <w:p>
+            <w:pPr>
+              <w:pStyle w:val="in"/>
+              <w:rPr>
+                <w:color w:val="auto"/>
+              </w:rPr>
+            </w:pPr>
+            <w:r>
+              <w:rPr>
+                <w:color w:val="auto"/>
+              </w:rPr>
+              <w:t>97,276º</w:t>
+            </w:r>
+          </w:p>
+        </w:tc>
+      </w:tr>
+    </w:tbl>
+    <w:p/>
+    <w:p>
+      <w:proofErr w:type="spellStart"/>
+      <w:r>
+        <w:t>Комплекс</w:t>
+      </w:r>
+      <w:proofErr w:type="spellEnd"/>
+      <w:r>
+        <w:t xml:space="preserve"> </w:t>
+      </w:r>
+      <w:proofErr w:type="spellStart"/>
+      <w:r>
+        <w:t>целевой</w:t>
+      </w:r>
+      <w:proofErr w:type="spellEnd"/>
+      <w:r>
+        <w:t xml:space="preserve"> </w:t>
+      </w:r>
+      <w:proofErr w:type="spellStart"/>
+      <w:r>
+        <w:t>аппаратуры</w:t>
+      </w:r>
+      <w:proofErr w:type="spellEnd"/>
+      <w:r>
+        <w:t xml:space="preserve"> </w:t>
+      </w:r>
+      <w:proofErr w:type="spellStart"/>
+      <w:r>
+        <w:t>включает</w:t>
+      </w:r>
+      <w:proofErr w:type="spellEnd"/>
+      <w:r>
+        <w:t>:</w:t>
+      </w:r>
+    </w:p>
+    <w:p>
+      <w:pPr>
+        <w:pStyle w:val="a5"/>
+        <w:numPr>
+          <w:ilvl w:val="0"/>
+          <w:numId w:val="12"/>
+        </w:numPr>
+        <w:spacing w:after="0"/>
+        <w:ind w:left="0" w:firstLine="851"/>
+      </w:pPr>
+      <w:proofErr w:type="spellStart"/>
+      <w:r>
+        <w:t>Многозональную</w:t>
+      </w:r>
+      <w:proofErr w:type="spellEnd"/>
+      <w:r>
+        <w:t xml:space="preserve"> </w:t>
+      </w:r>
+      <w:proofErr w:type="spellStart"/>
+      <w:r>
+        <w:t>высокодетальную</w:t>
+      </w:r>
+      <w:proofErr w:type="spellEnd"/>
+      <w:r>
+        <w:t xml:space="preserve"> </w:t>
+      </w:r>
+      <w:proofErr w:type="spellStart"/>
+      <w:r>
+        <w:t>аппаратуру</w:t>
+      </w:r>
+      <w:proofErr w:type="spellEnd"/>
+      <w:r>
+        <w:t>;</w:t>
+      </w:r>
+    </w:p>
+    <w:p>
+      <w:pPr>
+        <w:pStyle w:val="a5"/>
+        <w:numPr>
+          <w:ilvl w:val="0"/>
+          <w:numId w:val="12"/>
+        </w:numPr>
+        <w:spacing w:after="0"/>
+        <w:ind w:left="0" w:firstLine="851"/>
+        <w:rPr>
+          <w:lang w:val="ru-RU"/>
+        </w:rPr>
+      </w:pPr>
+      <w:r>
+        <w:rPr>
+          <w:lang w:val="ru-RU"/>
+        </w:rPr>
+        <w:t>Широкозахватную мультиспектральную камеру высокого разрешения;</w:t>
+      </w:r>
+    </w:p>
+    <w:p>
+      <w:pPr>
+        <w:pStyle w:val="a5"/>
+        <w:numPr>
+          <w:ilvl w:val="0"/>
+          <w:numId w:val="12"/>
+        </w:numPr>
+        <w:spacing w:after="0"/>
+        <w:ind w:left="0" w:firstLine="851"/>
+      </w:pPr>
+      <w:proofErr w:type="spellStart"/>
+      <w:r>
+        <w:t>Широкозахватную</w:t>
+      </w:r>
+      <w:proofErr w:type="spellEnd"/>
+      <w:r>
+        <w:t xml:space="preserve"> </w:t>
+      </w:r>
+      <w:proofErr w:type="spellStart"/>
+      <w:r>
+        <w:t>мультиспектральную</w:t>
+      </w:r>
+      <w:proofErr w:type="spellEnd"/>
+      <w:r>
+        <w:t xml:space="preserve"> </w:t>
+      </w:r>
+      <w:proofErr w:type="spellStart"/>
+      <w:r>
+        <w:t>камеру</w:t>
+      </w:r>
+      <w:proofErr w:type="spellEnd"/>
+      <w:r>
+        <w:t xml:space="preserve"> </w:t>
+      </w:r>
+      <w:proofErr w:type="spellStart"/>
+      <w:r>
+        <w:t>среднего</w:t>
+      </w:r>
+      <w:proofErr w:type="spellEnd"/>
+      <w:r>
+        <w:t xml:space="preserve"> </w:t>
+      </w:r>
+      <w:proofErr w:type="spellStart"/>
+      <w:r>
+        <w:t>разрешения</w:t>
+      </w:r>
+      <w:proofErr w:type="spellEnd"/>
+    </w:p>
+    <w:p>
+      <w:pPr>
+        <w:pStyle w:val="a5"/>
+        <w:numPr>
+          <w:ilvl w:val="0"/>
+          <w:numId w:val="12"/>
+        </w:numPr>
+        <w:spacing w:after="0"/>
+        <w:ind w:left="0" w:firstLine="851"/>
+      </w:pPr>
+      <w:proofErr w:type="spellStart"/>
+      <w:r>
+        <w:t>Гиперспектральную</w:t>
+      </w:r>
+      <w:proofErr w:type="spellEnd"/>
+      <w:r>
+        <w:t xml:space="preserve"> </w:t>
+      </w:r>
+      <w:proofErr w:type="spellStart"/>
+      <w:r>
+        <w:t>съемочную</w:t>
+      </w:r>
+      <w:proofErr w:type="spellEnd"/>
+      <w:r>
+        <w:t xml:space="preserve"> </w:t>
+      </w:r>
+      <w:proofErr w:type="spellStart"/>
+      <w:r>
+        <w:t>аппаратуру</w:t>
+      </w:r>
+      <w:proofErr w:type="spellEnd"/>
+      <w:r>
+        <w:t>;</w:t>
+      </w:r>
+    </w:p>
+    <w:p>
+      <w:pPr>
+        <w:spacing w:after="0"/>
+      </w:pPr>
+    </w:p>
+    <w:p>
+      <w:pPr>
+        <w:spacing w:after="0"/>
+      </w:pPr>
+    </w:p>
+    <w:p>
+      <w:pPr>
+        <w:spacing w:after="0"/>
+      </w:pPr>
+    </w:p>
+    <w:p>
+      <w:pPr>
+        <w:spacing w:after="0"/>
+      </w:pPr>
+    </w:p>
+    <w:p>
+      <w:pPr>
+        <w:spacing w:after="0"/>
+      </w:pPr>
+    </w:p>
+    <w:p>
+      <w:pPr>
+        <w:spacing w:after="0"/>
+      </w:pPr>
+    </w:p>
+    <w:p>
+      <w:pPr>
+        <w:spacing w:after="0"/>
+      </w:pPr>
+    </w:p>
+    <w:p>
+      <w:pPr>
+        <w:spacing w:after="0"/>
+      </w:pPr>
+    </w:p>
+    <w:p>
+      <w:pPr>
+        <w:spacing w:after="0"/>
+      </w:pPr>
+    </w:p>
+    <w:p>
+      <w:pPr>
+        <w:spacing w:after="0"/>
+      </w:pPr>
+    </w:p>
+    <w:p>
+      <w:pPr>
+        <w:spacing w:after="0"/>
+      </w:pPr>
+    </w:p>
+    <w:p>
+      <w:pPr>
+        <w:spacing w:after="0"/>
+      </w:pPr>
+    </w:p>
+    <w:p>
+      <w:pPr>
+        <w:spacing w:after="0"/>
+      </w:pPr>
+    </w:p>
+    <w:p>
+      <w:pPr>
+        <w:spacing w:after="0"/>
+      </w:pPr>
+    </w:p>
+    <w:p>
+      <w:pPr>
+        <w:rPr>
+          <w:lang w:val="ru-RU"/>
+        </w:rPr>
+      </w:pPr>
+    </w:p>
     <w:sectPr>
       <w:pgSz w:w="12240" w:h="15840"/>
       <w:pgMar w:top="1440" w:right="1440" w:bottom="1440" w:left="1440" w:header="720" w:footer="720" w:gutter="0"/>
@@ -4283,6 +6642,92 @@
 <file path=word/numbering.xml><?xml version="1.0" encoding="utf-8"?>
 <w:numbering xmlns:wpc="http://schemas.microsoft.com/office/word/2010/wordprocessingCanvas" xmlns:cx="http://schemas.microsoft.com/office/drawing/2014/chartex" xmlns:cx1="http://schemas.microsoft.com/office/drawing/2015/9/8/chartex" xmlns:cx2="http://schemas.microsoft.com/office/drawing/2015/10/21/chartex" xmlns:cx3="http://schemas.microsoft.com/office/drawing/2016/5/9/chartex" xmlns:cx4="http://schemas.microsoft.com/office/drawing/2016/5/10/chartex" xmlns:cx5="http://schemas.microsoft.com/office/drawing/2016/5/11/chartex" xmlns:cx6="http://schemas.microsoft.com/office/drawing/2016/5/12/chartex" xmlns:cx7="http://schemas.microsoft.com/office/drawing/2016/5/13/chartex" xmlns:cx8="http://schemas.microsoft.com/office/drawing/2016/5/14/chartex" xmlns:mc="http://schemas.openxmlformats.org/markup-compatibility/2006" xmlns:aink="http://schemas.microsoft.com/office/drawing/2016/ink" xmlns:am3d="http://schemas.microsoft.com/office/drawing/2017/model3d" xmlns:o="urn:schemas-microsoft-com:office:office" xmlns:oel="http://schemas.microsoft.com/office/2019/extlst" xmlns:r="http://schemas.openxmlformats.org/officeDocument/2006/relationships" xmlns:m="http://schemas.openxmlformats.org/officeDocument/2006/math" xmlns:v="urn:schemas-microsoft-com:vml" xmlns:wp14="http://schemas.microsoft.com/office/word/2010/wordprocessingDrawing" xmlns:wp="http://schemas.openxmlformats.org/drawingml/2006/wordprocessingDrawing" xmlns:w10="urn:schemas-microsoft-com:office:word" xmlns:w="http://schemas.openxmlformats.org/wordprocessingml/2006/main" xmlns:w14="http://schemas.microsoft.com/office/word/2010/wordml" xmlns:w15="http://schemas.microsoft.com/office/word/2012/wordml" xmlns:w16cex="http://schemas.microsoft.com/office/word/2018/wordml/cex" xmlns:w16cid="http://schemas.microsoft.com/office/word/2016/wordml/cid" xmlns:w16="http://schemas.microsoft.com/office/word/2018/wordml" xmlns:w16sdtdh="http://schemas.microsoft.com/office/word/2020/wordml/sdtdatahash" xmlns:w16se="http://schemas.microsoft.com/office/word/2015/wordml/symex" xmlns:wpg="http://schemas.microsoft.com/office/word/2010/wordprocessingGroup" xmlns:wpi="http://schemas.microsoft.com/office/word/2010/wordprocessingInk" xmlns:wne="http://schemas.microsoft.com/office/word/2006/wordml" xmlns:wps="http://schemas.microsoft.com/office/word/2010/wordprocessingShape" mc:Ignorable="w14 w15 w16se w16cid w16 w16cex w16sdtdh wp14">
   <w:abstractNum w:abstractNumId="0" w15:restartNumberingAfterBreak="0">
+    <w:nsid w:val="030B687D"/>
+    <w:multiLevelType w:val="hybridMultilevel"/>
+    <w:tmpl w:val="C3E6D062"/>
+    <w:lvl w:ilvl="0" w:tplc="0419000F">
+      <w:start w:val="1"/>
+      <w:numFmt w:val="decimal"/>
+      <w:lvlText w:val="%1."/>
+      <w:lvlJc w:val="left"/>
+      <w:pPr>
+        <w:ind w:left="1514" w:hanging="360"/>
+      </w:pPr>
+    </w:lvl>
+    <w:lvl w:ilvl="1" w:tplc="04190019" w:tentative="1">
+      <w:start w:val="1"/>
+      <w:numFmt w:val="lowerLetter"/>
+      <w:lvlText w:val="%2."/>
+      <w:lvlJc w:val="left"/>
+      <w:pPr>
+        <w:ind w:left="2234" w:hanging="360"/>
+      </w:pPr>
+    </w:lvl>
+    <w:lvl w:ilvl="2" w:tplc="0419001B" w:tentative="1">
+      <w:start w:val="1"/>
+      <w:numFmt w:val="lowerRoman"/>
+      <w:lvlText w:val="%3."/>
+      <w:lvlJc w:val="right"/>
+      <w:pPr>
+        <w:ind w:left="2954" w:hanging="180"/>
+      </w:pPr>
+    </w:lvl>
+    <w:lvl w:ilvl="3" w:tplc="0419000F" w:tentative="1">
+      <w:start w:val="1"/>
+      <w:numFmt w:val="decimal"/>
+      <w:lvlText w:val="%4."/>
+      <w:lvlJc w:val="left"/>
+      <w:pPr>
+        <w:ind w:left="3674" w:hanging="360"/>
+      </w:pPr>
+    </w:lvl>
+    <w:lvl w:ilvl="4" w:tplc="04190019" w:tentative="1">
+      <w:start w:val="1"/>
+      <w:numFmt w:val="lowerLetter"/>
+      <w:lvlText w:val="%5."/>
+      <w:lvlJc w:val="left"/>
+      <w:pPr>
+        <w:ind w:left="4394" w:hanging="360"/>
+      </w:pPr>
+    </w:lvl>
+    <w:lvl w:ilvl="5" w:tplc="0419001B" w:tentative="1">
+      <w:start w:val="1"/>
+      <w:numFmt w:val="lowerRoman"/>
+      <w:lvlText w:val="%6."/>
+      <w:lvlJc w:val="right"/>
+      <w:pPr>
+        <w:ind w:left="5114" w:hanging="180"/>
+      </w:pPr>
+    </w:lvl>
+    <w:lvl w:ilvl="6" w:tplc="0419000F" w:tentative="1">
+      <w:start w:val="1"/>
+      <w:numFmt w:val="decimal"/>
+      <w:lvlText w:val="%7."/>
+      <w:lvlJc w:val="left"/>
+      <w:pPr>
+        <w:ind w:left="5834" w:hanging="360"/>
+      </w:pPr>
+    </w:lvl>
+    <w:lvl w:ilvl="7" w:tplc="04190019" w:tentative="1">
+      <w:start w:val="1"/>
+      <w:numFmt w:val="lowerLetter"/>
+      <w:lvlText w:val="%8."/>
+      <w:lvlJc w:val="left"/>
+      <w:pPr>
+        <w:ind w:left="6554" w:hanging="360"/>
+      </w:pPr>
+    </w:lvl>
+    <w:lvl w:ilvl="8" w:tplc="0419001B" w:tentative="1">
+      <w:start w:val="1"/>
+      <w:numFmt w:val="lowerRoman"/>
+      <w:lvlText w:val="%9."/>
+      <w:lvlJc w:val="right"/>
+      <w:pPr>
+        <w:ind w:left="7274" w:hanging="180"/>
+      </w:pPr>
+    </w:lvl>
+  </w:abstractNum>
+  <w:abstractNum w:abstractNumId="1" w15:restartNumberingAfterBreak="0">
     <w:nsid w:val="06720081"/>
     <w:multiLevelType w:val="hybridMultilevel"/>
     <w:tmpl w:val="FE243FC0"/>
@@ -4292,110 +6737,110 @@
       <w:lvlText w:val=""/>
       <w:lvlJc w:val="left"/>
       <w:pPr>
+        <w:ind w:left="720" w:hanging="360"/>
+      </w:pPr>
+      <w:rPr>
+        <w:rFonts w:ascii="Symbol" w:hAnsi="Symbol" w:hint="default"/>
+      </w:rPr>
+    </w:lvl>
+    <w:lvl w:ilvl="1" w:tplc="04090003">
+      <w:start w:val="1"/>
+      <w:numFmt w:val="bullet"/>
+      <w:lvlText w:val="o"/>
+      <w:lvlJc w:val="left"/>
+      <w:pPr>
         <w:ind w:left="1440" w:hanging="360"/>
       </w:pPr>
       <w:rPr>
+        <w:rFonts w:ascii="Courier New" w:hAnsi="Courier New" w:cs="Courier New" w:hint="default"/>
+      </w:rPr>
+    </w:lvl>
+    <w:lvl w:ilvl="2" w:tplc="04090005">
+      <w:start w:val="1"/>
+      <w:numFmt w:val="bullet"/>
+      <w:lvlText w:val=""/>
+      <w:lvlJc w:val="left"/>
+      <w:pPr>
+        <w:ind w:left="2160" w:hanging="360"/>
+      </w:pPr>
+      <w:rPr>
+        <w:rFonts w:ascii="Wingdings" w:hAnsi="Wingdings" w:hint="default"/>
+      </w:rPr>
+    </w:lvl>
+    <w:lvl w:ilvl="3" w:tplc="04090001">
+      <w:start w:val="1"/>
+      <w:numFmt w:val="bullet"/>
+      <w:lvlText w:val=""/>
+      <w:lvlJc w:val="left"/>
+      <w:pPr>
+        <w:ind w:left="2880" w:hanging="360"/>
+      </w:pPr>
+      <w:rPr>
         <w:rFonts w:ascii="Symbol" w:hAnsi="Symbol" w:hint="default"/>
       </w:rPr>
     </w:lvl>
-    <w:lvl w:ilvl="1" w:tplc="04090003">
+    <w:lvl w:ilvl="4" w:tplc="04090003">
       <w:start w:val="1"/>
       <w:numFmt w:val="bullet"/>
       <w:lvlText w:val="o"/>
       <w:lvlJc w:val="left"/>
       <w:pPr>
-        <w:ind w:left="2160" w:hanging="360"/>
+        <w:ind w:left="3600" w:hanging="360"/>
       </w:pPr>
       <w:rPr>
         <w:rFonts w:ascii="Courier New" w:hAnsi="Courier New" w:cs="Courier New" w:hint="default"/>
       </w:rPr>
     </w:lvl>
-    <w:lvl w:ilvl="2" w:tplc="04090005">
+    <w:lvl w:ilvl="5" w:tplc="04090005">
       <w:start w:val="1"/>
       <w:numFmt w:val="bullet"/>
       <w:lvlText w:val=""/>
       <w:lvlJc w:val="left"/>
       <w:pPr>
-        <w:ind w:left="2880" w:hanging="360"/>
+        <w:ind w:left="4320" w:hanging="360"/>
       </w:pPr>
       <w:rPr>
         <w:rFonts w:ascii="Wingdings" w:hAnsi="Wingdings" w:hint="default"/>
       </w:rPr>
     </w:lvl>
-    <w:lvl w:ilvl="3" w:tplc="04090001">
+    <w:lvl w:ilvl="6" w:tplc="04090001">
       <w:start w:val="1"/>
       <w:numFmt w:val="bullet"/>
       <w:lvlText w:val=""/>
       <w:lvlJc w:val="left"/>
       <w:pPr>
-        <w:ind w:left="3600" w:hanging="360"/>
+        <w:ind w:left="5040" w:hanging="360"/>
       </w:pPr>
       <w:rPr>
         <w:rFonts w:ascii="Symbol" w:hAnsi="Symbol" w:hint="default"/>
       </w:rPr>
     </w:lvl>
-    <w:lvl w:ilvl="4" w:tplc="04090003">
+    <w:lvl w:ilvl="7" w:tplc="04090003">
       <w:start w:val="1"/>
       <w:numFmt w:val="bullet"/>
       <w:lvlText w:val="o"/>
       <w:lvlJc w:val="left"/>
       <w:pPr>
-        <w:ind w:left="4320" w:hanging="360"/>
+        <w:ind w:left="5760" w:hanging="360"/>
       </w:pPr>
       <w:rPr>
         <w:rFonts w:ascii="Courier New" w:hAnsi="Courier New" w:cs="Courier New" w:hint="default"/>
       </w:rPr>
     </w:lvl>
-    <w:lvl w:ilvl="5" w:tplc="04090005">
+    <w:lvl w:ilvl="8" w:tplc="04090005">
       <w:start w:val="1"/>
       <w:numFmt w:val="bullet"/>
       <w:lvlText w:val=""/>
       <w:lvlJc w:val="left"/>
       <w:pPr>
-        <w:ind w:left="5040" w:hanging="360"/>
+        <w:ind w:left="6480" w:hanging="360"/>
       </w:pPr>
       <w:rPr>
         <w:rFonts w:ascii="Wingdings" w:hAnsi="Wingdings" w:hint="default"/>
       </w:rPr>
     </w:lvl>
-    <w:lvl w:ilvl="6" w:tplc="04090001">
-      <w:start w:val="1"/>
-      <w:numFmt w:val="bullet"/>
-      <w:lvlText w:val=""/>
-      <w:lvlJc w:val="left"/>
-      <w:pPr>
-        <w:ind w:left="5760" w:hanging="360"/>
-      </w:pPr>
-      <w:rPr>
-        <w:rFonts w:ascii="Symbol" w:hAnsi="Symbol" w:hint="default"/>
-      </w:rPr>
-    </w:lvl>
-    <w:lvl w:ilvl="7" w:tplc="04090003">
-      <w:start w:val="1"/>
-      <w:numFmt w:val="bullet"/>
-      <w:lvlText w:val="o"/>
-      <w:lvlJc w:val="left"/>
-      <w:pPr>
-        <w:ind w:left="6480" w:hanging="360"/>
-      </w:pPr>
-      <w:rPr>
-        <w:rFonts w:ascii="Courier New" w:hAnsi="Courier New" w:cs="Courier New" w:hint="default"/>
-      </w:rPr>
-    </w:lvl>
-    <w:lvl w:ilvl="8" w:tplc="04090005">
-      <w:start w:val="1"/>
-      <w:numFmt w:val="bullet"/>
-      <w:lvlText w:val=""/>
-      <w:lvlJc w:val="left"/>
-      <w:pPr>
-        <w:ind w:left="7200" w:hanging="360"/>
-      </w:pPr>
-      <w:rPr>
-        <w:rFonts w:ascii="Wingdings" w:hAnsi="Wingdings" w:hint="default"/>
-      </w:rPr>
-    </w:lvl>
   </w:abstractNum>
-  <w:abstractNum w:abstractNumId="1" w15:restartNumberingAfterBreak="0">
+  <w:abstractNum w:abstractNumId="2" w15:restartNumberingAfterBreak="0">
     <w:nsid w:val="09413ECC"/>
     <w:multiLevelType w:val="hybridMultilevel"/>
     <w:tmpl w:val="8C46F860"/>
@@ -4508,7 +6953,120 @@
       </w:rPr>
     </w:lvl>
   </w:abstractNum>
-  <w:abstractNum w:abstractNumId="2" w15:restartNumberingAfterBreak="0">
+  <w:abstractNum w:abstractNumId="3" w15:restartNumberingAfterBreak="0">
+    <w:nsid w:val="0E115933"/>
+    <w:multiLevelType w:val="hybridMultilevel"/>
+    <w:tmpl w:val="6E205476"/>
+    <w:lvl w:ilvl="0" w:tplc="04190001">
+      <w:start w:val="1"/>
+      <w:numFmt w:val="bullet"/>
+      <w:lvlText w:val=""/>
+      <w:lvlJc w:val="left"/>
+      <w:pPr>
+        <w:ind w:left="1514" w:hanging="360"/>
+      </w:pPr>
+      <w:rPr>
+        <w:rFonts w:ascii="Symbol" w:hAnsi="Symbol" w:hint="default"/>
+      </w:rPr>
+    </w:lvl>
+    <w:lvl w:ilvl="1" w:tplc="04190003" w:tentative="1">
+      <w:start w:val="1"/>
+      <w:numFmt w:val="bullet"/>
+      <w:lvlText w:val="o"/>
+      <w:lvlJc w:val="left"/>
+      <w:pPr>
+        <w:ind w:left="2234" w:hanging="360"/>
+      </w:pPr>
+      <w:rPr>
+        <w:rFonts w:ascii="Courier New" w:hAnsi="Courier New" w:cs="Courier New" w:hint="default"/>
+      </w:rPr>
+    </w:lvl>
+    <w:lvl w:ilvl="2" w:tplc="04190005" w:tentative="1">
+      <w:start w:val="1"/>
+      <w:numFmt w:val="bullet"/>
+      <w:lvlText w:val=""/>
+      <w:lvlJc w:val="left"/>
+      <w:pPr>
+        <w:ind w:left="2954" w:hanging="360"/>
+      </w:pPr>
+      <w:rPr>
+        <w:rFonts w:ascii="Wingdings" w:hAnsi="Wingdings" w:hint="default"/>
+      </w:rPr>
+    </w:lvl>
+    <w:lvl w:ilvl="3" w:tplc="04190001" w:tentative="1">
+      <w:start w:val="1"/>
+      <w:numFmt w:val="bullet"/>
+      <w:lvlText w:val=""/>
+      <w:lvlJc w:val="left"/>
+      <w:pPr>
+        <w:ind w:left="3674" w:hanging="360"/>
+      </w:pPr>
+      <w:rPr>
+        <w:rFonts w:ascii="Symbol" w:hAnsi="Symbol" w:hint="default"/>
+      </w:rPr>
+    </w:lvl>
+    <w:lvl w:ilvl="4" w:tplc="04190003" w:tentative="1">
+      <w:start w:val="1"/>
+      <w:numFmt w:val="bullet"/>
+      <w:lvlText w:val="o"/>
+      <w:lvlJc w:val="left"/>
+      <w:pPr>
+        <w:ind w:left="4394" w:hanging="360"/>
+      </w:pPr>
+      <w:rPr>
+        <w:rFonts w:ascii="Courier New" w:hAnsi="Courier New" w:cs="Courier New" w:hint="default"/>
+      </w:rPr>
+    </w:lvl>
+    <w:lvl w:ilvl="5" w:tplc="04190005" w:tentative="1">
+      <w:start w:val="1"/>
+      <w:numFmt w:val="bullet"/>
+      <w:lvlText w:val=""/>
+      <w:lvlJc w:val="left"/>
+      <w:pPr>
+        <w:ind w:left="5114" w:hanging="360"/>
+      </w:pPr>
+      <w:rPr>
+        <w:rFonts w:ascii="Wingdings" w:hAnsi="Wingdings" w:hint="default"/>
+      </w:rPr>
+    </w:lvl>
+    <w:lvl w:ilvl="6" w:tplc="04190001" w:tentative="1">
+      <w:start w:val="1"/>
+      <w:numFmt w:val="bullet"/>
+      <w:lvlText w:val=""/>
+      <w:lvlJc w:val="left"/>
+      <w:pPr>
+        <w:ind w:left="5834" w:hanging="360"/>
+      </w:pPr>
+      <w:rPr>
+        <w:rFonts w:ascii="Symbol" w:hAnsi="Symbol" w:hint="default"/>
+      </w:rPr>
+    </w:lvl>
+    <w:lvl w:ilvl="7" w:tplc="04190003" w:tentative="1">
+      <w:start w:val="1"/>
+      <w:numFmt w:val="bullet"/>
+      <w:lvlText w:val="o"/>
+      <w:lvlJc w:val="left"/>
+      <w:pPr>
+        <w:ind w:left="6554" w:hanging="360"/>
+      </w:pPr>
+      <w:rPr>
+        <w:rFonts w:ascii="Courier New" w:hAnsi="Courier New" w:cs="Courier New" w:hint="default"/>
+      </w:rPr>
+    </w:lvl>
+    <w:lvl w:ilvl="8" w:tplc="04190005" w:tentative="1">
+      <w:start w:val="1"/>
+      <w:numFmt w:val="bullet"/>
+      <w:lvlText w:val=""/>
+      <w:lvlJc w:val="left"/>
+      <w:pPr>
+        <w:ind w:left="7274" w:hanging="360"/>
+      </w:pPr>
+      <w:rPr>
+        <w:rFonts w:ascii="Wingdings" w:hAnsi="Wingdings" w:hint="default"/>
+      </w:rPr>
+    </w:lvl>
+  </w:abstractNum>
+  <w:abstractNum w:abstractNumId="4" w15:restartNumberingAfterBreak="0">
     <w:nsid w:val="10071E1F"/>
     <w:multiLevelType w:val="hybridMultilevel"/>
     <w:tmpl w:val="A20E686A"/>
@@ -4621,7 +7179,120 @@
       </w:rPr>
     </w:lvl>
   </w:abstractNum>
-  <w:abstractNum w:abstractNumId="3" w15:restartNumberingAfterBreak="0">
+  <w:abstractNum w:abstractNumId="5" w15:restartNumberingAfterBreak="0">
+    <w:nsid w:val="1F453FB4"/>
+    <w:multiLevelType w:val="hybridMultilevel"/>
+    <w:tmpl w:val="24A2C724"/>
+    <w:lvl w:ilvl="0" w:tplc="04090001">
+      <w:start w:val="1"/>
+      <w:numFmt w:val="bullet"/>
+      <w:lvlText w:val=""/>
+      <w:lvlJc w:val="left"/>
+      <w:pPr>
+        <w:ind w:left="720" w:hanging="360"/>
+      </w:pPr>
+      <w:rPr>
+        <w:rFonts w:ascii="Symbol" w:hAnsi="Symbol" w:hint="default"/>
+      </w:rPr>
+    </w:lvl>
+    <w:lvl w:ilvl="1" w:tplc="04090003" w:tentative="1">
+      <w:start w:val="1"/>
+      <w:numFmt w:val="bullet"/>
+      <w:lvlText w:val="o"/>
+      <w:lvlJc w:val="left"/>
+      <w:pPr>
+        <w:ind w:left="1440" w:hanging="360"/>
+      </w:pPr>
+      <w:rPr>
+        <w:rFonts w:ascii="Courier New" w:hAnsi="Courier New" w:cs="Courier New" w:hint="default"/>
+      </w:rPr>
+    </w:lvl>
+    <w:lvl w:ilvl="2" w:tplc="04090005" w:tentative="1">
+      <w:start w:val="1"/>
+      <w:numFmt w:val="bullet"/>
+      <w:lvlText w:val=""/>
+      <w:lvlJc w:val="left"/>
+      <w:pPr>
+        <w:ind w:left="2160" w:hanging="360"/>
+      </w:pPr>
+      <w:rPr>
+        <w:rFonts w:ascii="Wingdings" w:hAnsi="Wingdings" w:hint="default"/>
+      </w:rPr>
+    </w:lvl>
+    <w:lvl w:ilvl="3" w:tplc="04090001" w:tentative="1">
+      <w:start w:val="1"/>
+      <w:numFmt w:val="bullet"/>
+      <w:lvlText w:val=""/>
+      <w:lvlJc w:val="left"/>
+      <w:pPr>
+        <w:ind w:left="2880" w:hanging="360"/>
+      </w:pPr>
+      <w:rPr>
+        <w:rFonts w:ascii="Symbol" w:hAnsi="Symbol" w:hint="default"/>
+      </w:rPr>
+    </w:lvl>
+    <w:lvl w:ilvl="4" w:tplc="04090003" w:tentative="1">
+      <w:start w:val="1"/>
+      <w:numFmt w:val="bullet"/>
+      <w:lvlText w:val="o"/>
+      <w:lvlJc w:val="left"/>
+      <w:pPr>
+        <w:ind w:left="3600" w:hanging="360"/>
+      </w:pPr>
+      <w:rPr>
+        <w:rFonts w:ascii="Courier New" w:hAnsi="Courier New" w:cs="Courier New" w:hint="default"/>
+      </w:rPr>
+    </w:lvl>
+    <w:lvl w:ilvl="5" w:tplc="04090005" w:tentative="1">
+      <w:start w:val="1"/>
+      <w:numFmt w:val="bullet"/>
+      <w:lvlText w:val=""/>
+      <w:lvlJc w:val="left"/>
+      <w:pPr>
+        <w:ind w:left="4320" w:hanging="360"/>
+      </w:pPr>
+      <w:rPr>
+        <w:rFonts w:ascii="Wingdings" w:hAnsi="Wingdings" w:hint="default"/>
+      </w:rPr>
+    </w:lvl>
+    <w:lvl w:ilvl="6" w:tplc="04090001" w:tentative="1">
+      <w:start w:val="1"/>
+      <w:numFmt w:val="bullet"/>
+      <w:lvlText w:val=""/>
+      <w:lvlJc w:val="left"/>
+      <w:pPr>
+        <w:ind w:left="5040" w:hanging="360"/>
+      </w:pPr>
+      <w:rPr>
+        <w:rFonts w:ascii="Symbol" w:hAnsi="Symbol" w:hint="default"/>
+      </w:rPr>
+    </w:lvl>
+    <w:lvl w:ilvl="7" w:tplc="04090003" w:tentative="1">
+      <w:start w:val="1"/>
+      <w:numFmt w:val="bullet"/>
+      <w:lvlText w:val="o"/>
+      <w:lvlJc w:val="left"/>
+      <w:pPr>
+        <w:ind w:left="5760" w:hanging="360"/>
+      </w:pPr>
+      <w:rPr>
+        <w:rFonts w:ascii="Courier New" w:hAnsi="Courier New" w:cs="Courier New" w:hint="default"/>
+      </w:rPr>
+    </w:lvl>
+    <w:lvl w:ilvl="8" w:tplc="04090005" w:tentative="1">
+      <w:start w:val="1"/>
+      <w:numFmt w:val="bullet"/>
+      <w:lvlText w:val=""/>
+      <w:lvlJc w:val="left"/>
+      <w:pPr>
+        <w:ind w:left="6480" w:hanging="360"/>
+      </w:pPr>
+      <w:rPr>
+        <w:rFonts w:ascii="Wingdings" w:hAnsi="Wingdings" w:hint="default"/>
+      </w:rPr>
+    </w:lvl>
+  </w:abstractNum>
+  <w:abstractNum w:abstractNumId="6" w15:restartNumberingAfterBreak="0">
     <w:nsid w:val="3419536C"/>
     <w:multiLevelType w:val="hybridMultilevel"/>
     <w:tmpl w:val="3AE83896"/>
@@ -4734,7 +7405,7 @@
       </w:rPr>
     </w:lvl>
   </w:abstractNum>
-  <w:abstractNum w:abstractNumId="4" w15:restartNumberingAfterBreak="0">
+  <w:abstractNum w:abstractNumId="7" w15:restartNumberingAfterBreak="0">
     <w:nsid w:val="37C3794D"/>
     <w:multiLevelType w:val="hybridMultilevel"/>
     <w:tmpl w:val="C93C8E7A"/>
@@ -4820,7 +7491,7 @@
       </w:pPr>
     </w:lvl>
   </w:abstractNum>
-  <w:abstractNum w:abstractNumId="5" w15:restartNumberingAfterBreak="0">
+  <w:abstractNum w:abstractNumId="8" w15:restartNumberingAfterBreak="0">
     <w:nsid w:val="40B23A20"/>
     <w:multiLevelType w:val="hybridMultilevel"/>
     <w:tmpl w:val="D8ACD146"/>
@@ -4933,7 +7604,7 @@
       </w:rPr>
     </w:lvl>
   </w:abstractNum>
-  <w:abstractNum w:abstractNumId="6" w15:restartNumberingAfterBreak="0">
+  <w:abstractNum w:abstractNumId="9" w15:restartNumberingAfterBreak="0">
     <w:nsid w:val="42F330F9"/>
     <w:multiLevelType w:val="hybridMultilevel"/>
     <w:tmpl w:val="EDF44F2A"/>
@@ -5019,7 +7690,601 @@
       </w:pPr>
     </w:lvl>
   </w:abstractNum>
-  <w:abstractNum w:abstractNumId="7" w15:restartNumberingAfterBreak="0">
+  <w:abstractNum w:abstractNumId="10" w15:restartNumberingAfterBreak="0">
+    <w:nsid w:val="4AE027E4"/>
+    <w:multiLevelType w:val="hybridMultilevel"/>
+    <w:tmpl w:val="248A2FA0"/>
+    <w:lvl w:ilvl="0" w:tplc="931C249A">
+      <w:start w:val="1"/>
+      <w:numFmt w:val="bullet"/>
+      <w:lvlText w:val="−"/>
+      <w:lvlJc w:val="left"/>
+      <w:pPr>
+        <w:ind w:left="3621" w:hanging="360"/>
+      </w:pPr>
+      <w:rPr>
+        <w:rFonts w:ascii="Times New Roman" w:hAnsi="Times New Roman" w:cs="Times New Roman" w:hint="default"/>
+        <w:position w:val="0"/>
+      </w:rPr>
+    </w:lvl>
+    <w:lvl w:ilvl="1" w:tplc="04190003" w:tentative="1">
+      <w:start w:val="1"/>
+      <w:numFmt w:val="bullet"/>
+      <w:lvlText w:val="o"/>
+      <w:lvlJc w:val="left"/>
+      <w:pPr>
+        <w:ind w:left="2858" w:hanging="360"/>
+      </w:pPr>
+      <w:rPr>
+        <w:rFonts w:ascii="Courier New" w:hAnsi="Courier New" w:cs="Courier New" w:hint="default"/>
+      </w:rPr>
+    </w:lvl>
+    <w:lvl w:ilvl="2" w:tplc="04190005" w:tentative="1">
+      <w:start w:val="1"/>
+      <w:numFmt w:val="bullet"/>
+      <w:lvlText w:val=""/>
+      <w:lvlJc w:val="left"/>
+      <w:pPr>
+        <w:ind w:left="3578" w:hanging="360"/>
+      </w:pPr>
+      <w:rPr>
+        <w:rFonts w:ascii="Wingdings" w:hAnsi="Wingdings" w:hint="default"/>
+      </w:rPr>
+    </w:lvl>
+    <w:lvl w:ilvl="3" w:tplc="04190001" w:tentative="1">
+      <w:start w:val="1"/>
+      <w:numFmt w:val="bullet"/>
+      <w:lvlText w:val=""/>
+      <w:lvlJc w:val="left"/>
+      <w:pPr>
+        <w:ind w:left="4298" w:hanging="360"/>
+      </w:pPr>
+      <w:rPr>
+        <w:rFonts w:ascii="Symbol" w:hAnsi="Symbol" w:hint="default"/>
+      </w:rPr>
+    </w:lvl>
+    <w:lvl w:ilvl="4" w:tplc="04190003" w:tentative="1">
+      <w:start w:val="1"/>
+      <w:numFmt w:val="bullet"/>
+      <w:lvlText w:val="o"/>
+      <w:lvlJc w:val="left"/>
+      <w:pPr>
+        <w:ind w:left="5018" w:hanging="360"/>
+      </w:pPr>
+      <w:rPr>
+        <w:rFonts w:ascii="Courier New" w:hAnsi="Courier New" w:cs="Courier New" w:hint="default"/>
+      </w:rPr>
+    </w:lvl>
+    <w:lvl w:ilvl="5" w:tplc="04190005" w:tentative="1">
+      <w:start w:val="1"/>
+      <w:numFmt w:val="bullet"/>
+      <w:lvlText w:val=""/>
+      <w:lvlJc w:val="left"/>
+      <w:pPr>
+        <w:ind w:left="5738" w:hanging="360"/>
+      </w:pPr>
+      <w:rPr>
+        <w:rFonts w:ascii="Wingdings" w:hAnsi="Wingdings" w:hint="default"/>
+      </w:rPr>
+    </w:lvl>
+    <w:lvl w:ilvl="6" w:tplc="04190001" w:tentative="1">
+      <w:start w:val="1"/>
+      <w:numFmt w:val="bullet"/>
+      <w:lvlText w:val=""/>
+      <w:lvlJc w:val="left"/>
+      <w:pPr>
+        <w:ind w:left="6458" w:hanging="360"/>
+      </w:pPr>
+      <w:rPr>
+        <w:rFonts w:ascii="Symbol" w:hAnsi="Symbol" w:hint="default"/>
+      </w:rPr>
+    </w:lvl>
+    <w:lvl w:ilvl="7" w:tplc="04190003" w:tentative="1">
+      <w:start w:val="1"/>
+      <w:numFmt w:val="bullet"/>
+      <w:lvlText w:val="o"/>
+      <w:lvlJc w:val="left"/>
+      <w:pPr>
+        <w:ind w:left="7178" w:hanging="360"/>
+      </w:pPr>
+      <w:rPr>
+        <w:rFonts w:ascii="Courier New" w:hAnsi="Courier New" w:cs="Courier New" w:hint="default"/>
+      </w:rPr>
+    </w:lvl>
+    <w:lvl w:ilvl="8" w:tplc="04190005" w:tentative="1">
+      <w:start w:val="1"/>
+      <w:numFmt w:val="bullet"/>
+      <w:lvlText w:val=""/>
+      <w:lvlJc w:val="left"/>
+      <w:pPr>
+        <w:ind w:left="7898" w:hanging="360"/>
+      </w:pPr>
+      <w:rPr>
+        <w:rFonts w:ascii="Wingdings" w:hAnsi="Wingdings" w:hint="default"/>
+      </w:rPr>
+    </w:lvl>
+  </w:abstractNum>
+  <w:abstractNum w:abstractNumId="11" w15:restartNumberingAfterBreak="0">
+    <w:nsid w:val="524319A2"/>
+    <w:multiLevelType w:val="multilevel"/>
+    <w:tmpl w:val="043A6A22"/>
+    <w:lvl w:ilvl="0">
+      <w:start w:val="1"/>
+      <w:numFmt w:val="bullet"/>
+      <w:lvlText w:val=""/>
+      <w:lvlJc w:val="left"/>
+      <w:pPr>
+        <w:tabs>
+          <w:tab w:val="num" w:pos="720"/>
+        </w:tabs>
+        <w:ind w:left="720" w:hanging="360"/>
+      </w:pPr>
+      <w:rPr>
+        <w:rFonts w:ascii="Symbol" w:hAnsi="Symbol" w:hint="default"/>
+        <w:sz w:val="20"/>
+      </w:rPr>
+    </w:lvl>
+    <w:lvl w:ilvl="1" w:tentative="1">
+      <w:numFmt w:val="bullet"/>
+      <w:lvlText w:val="o"/>
+      <w:lvlJc w:val="left"/>
+      <w:pPr>
+        <w:tabs>
+          <w:tab w:val="num" w:pos="1440"/>
+        </w:tabs>
+        <w:ind w:left="1440" w:hanging="360"/>
+      </w:pPr>
+      <w:rPr>
+        <w:rFonts w:ascii="Courier New" w:hAnsi="Courier New" w:hint="default"/>
+        <w:sz w:val="20"/>
+      </w:rPr>
+    </w:lvl>
+    <w:lvl w:ilvl="2" w:tentative="1">
+      <w:numFmt w:val="bullet"/>
+      <w:lvlText w:val=""/>
+      <w:lvlJc w:val="left"/>
+      <w:pPr>
+        <w:tabs>
+          <w:tab w:val="num" w:pos="2160"/>
+        </w:tabs>
+        <w:ind w:left="2160" w:hanging="360"/>
+      </w:pPr>
+      <w:rPr>
+        <w:rFonts w:ascii="Wingdings" w:hAnsi="Wingdings" w:hint="default"/>
+        <w:sz w:val="20"/>
+      </w:rPr>
+    </w:lvl>
+    <w:lvl w:ilvl="3" w:tentative="1">
+      <w:numFmt w:val="bullet"/>
+      <w:lvlText w:val=""/>
+      <w:lvlJc w:val="left"/>
+      <w:pPr>
+        <w:tabs>
+          <w:tab w:val="num" w:pos="2880"/>
+        </w:tabs>
+        <w:ind w:left="2880" w:hanging="360"/>
+      </w:pPr>
+      <w:rPr>
+        <w:rFonts w:ascii="Wingdings" w:hAnsi="Wingdings" w:hint="default"/>
+        <w:sz w:val="20"/>
+      </w:rPr>
+    </w:lvl>
+    <w:lvl w:ilvl="4" w:tentative="1">
+      <w:numFmt w:val="bullet"/>
+      <w:lvlText w:val=""/>
+      <w:lvlJc w:val="left"/>
+      <w:pPr>
+        <w:tabs>
+          <w:tab w:val="num" w:pos="3600"/>
+        </w:tabs>
+        <w:ind w:left="3600" w:hanging="360"/>
+      </w:pPr>
+      <w:rPr>
+        <w:rFonts w:ascii="Wingdings" w:hAnsi="Wingdings" w:hint="default"/>
+        <w:sz w:val="20"/>
+      </w:rPr>
+    </w:lvl>
+    <w:lvl w:ilvl="5" w:tentative="1">
+      <w:numFmt w:val="bullet"/>
+      <w:lvlText w:val=""/>
+      <w:lvlJc w:val="left"/>
+      <w:pPr>
+        <w:tabs>
+          <w:tab w:val="num" w:pos="4320"/>
+        </w:tabs>
+        <w:ind w:left="4320" w:hanging="360"/>
+      </w:pPr>
+      <w:rPr>
+        <w:rFonts w:ascii="Wingdings" w:hAnsi="Wingdings" w:hint="default"/>
+        <w:sz w:val="20"/>
+      </w:rPr>
+    </w:lvl>
+    <w:lvl w:ilvl="6" w:tentative="1">
+      <w:numFmt w:val="bullet"/>
+      <w:lvlText w:val=""/>
+      <w:lvlJc w:val="left"/>
+      <w:pPr>
+        <w:tabs>
+          <w:tab w:val="num" w:pos="5040"/>
+        </w:tabs>
+        <w:ind w:left="5040" w:hanging="360"/>
+      </w:pPr>
+      <w:rPr>
+        <w:rFonts w:ascii="Wingdings" w:hAnsi="Wingdings" w:hint="default"/>
+        <w:sz w:val="20"/>
+      </w:rPr>
+    </w:lvl>
+    <w:lvl w:ilvl="7" w:tentative="1">
+      <w:numFmt w:val="bullet"/>
+      <w:lvlText w:val=""/>
+      <w:lvlJc w:val="left"/>
+      <w:pPr>
+        <w:tabs>
+          <w:tab w:val="num" w:pos="5760"/>
+        </w:tabs>
+        <w:ind w:left="5760" w:hanging="360"/>
+      </w:pPr>
+      <w:rPr>
+        <w:rFonts w:ascii="Wingdings" w:hAnsi="Wingdings" w:hint="default"/>
+        <w:sz w:val="20"/>
+      </w:rPr>
+    </w:lvl>
+    <w:lvl w:ilvl="8" w:tentative="1">
+      <w:numFmt w:val="bullet"/>
+      <w:lvlText w:val=""/>
+      <w:lvlJc w:val="left"/>
+      <w:pPr>
+        <w:tabs>
+          <w:tab w:val="num" w:pos="6480"/>
+        </w:tabs>
+        <w:ind w:left="6480" w:hanging="360"/>
+      </w:pPr>
+      <w:rPr>
+        <w:rFonts w:ascii="Wingdings" w:hAnsi="Wingdings" w:hint="default"/>
+        <w:sz w:val="20"/>
+      </w:rPr>
+    </w:lvl>
+  </w:abstractNum>
+  <w:abstractNum w:abstractNumId="12" w15:restartNumberingAfterBreak="0">
+    <w:nsid w:val="554C0953"/>
+    <w:multiLevelType w:val="hybridMultilevel"/>
+    <w:tmpl w:val="E586FF7E"/>
+    <w:lvl w:ilvl="0" w:tplc="04090001">
+      <w:start w:val="1"/>
+      <w:numFmt w:val="bullet"/>
+      <w:lvlText w:val=""/>
+      <w:lvlJc w:val="left"/>
+      <w:pPr>
+        <w:ind w:left="720" w:hanging="360"/>
+      </w:pPr>
+      <w:rPr>
+        <w:rFonts w:ascii="Symbol" w:hAnsi="Symbol" w:hint="default"/>
+      </w:rPr>
+    </w:lvl>
+    <w:lvl w:ilvl="1" w:tplc="04090003" w:tentative="1">
+      <w:start w:val="1"/>
+      <w:numFmt w:val="bullet"/>
+      <w:lvlText w:val="o"/>
+      <w:lvlJc w:val="left"/>
+      <w:pPr>
+        <w:ind w:left="1440" w:hanging="360"/>
+      </w:pPr>
+      <w:rPr>
+        <w:rFonts w:ascii="Courier New" w:hAnsi="Courier New" w:cs="Courier New" w:hint="default"/>
+      </w:rPr>
+    </w:lvl>
+    <w:lvl w:ilvl="2" w:tplc="04090005" w:tentative="1">
+      <w:start w:val="1"/>
+      <w:numFmt w:val="bullet"/>
+      <w:lvlText w:val=""/>
+      <w:lvlJc w:val="left"/>
+      <w:pPr>
+        <w:ind w:left="2160" w:hanging="360"/>
+      </w:pPr>
+      <w:rPr>
+        <w:rFonts w:ascii="Wingdings" w:hAnsi="Wingdings" w:hint="default"/>
+      </w:rPr>
+    </w:lvl>
+    <w:lvl w:ilvl="3" w:tplc="04090001" w:tentative="1">
+      <w:start w:val="1"/>
+      <w:numFmt w:val="bullet"/>
+      <w:lvlText w:val=""/>
+      <w:lvlJc w:val="left"/>
+      <w:pPr>
+        <w:ind w:left="2880" w:hanging="360"/>
+      </w:pPr>
+      <w:rPr>
+        <w:rFonts w:ascii="Symbol" w:hAnsi="Symbol" w:hint="default"/>
+      </w:rPr>
+    </w:lvl>
+    <w:lvl w:ilvl="4" w:tplc="04090003" w:tentative="1">
+      <w:start w:val="1"/>
+      <w:numFmt w:val="bullet"/>
+      <w:lvlText w:val="o"/>
+      <w:lvlJc w:val="left"/>
+      <w:pPr>
+        <w:ind w:left="3600" w:hanging="360"/>
+      </w:pPr>
+      <w:rPr>
+        <w:rFonts w:ascii="Courier New" w:hAnsi="Courier New" w:cs="Courier New" w:hint="default"/>
+      </w:rPr>
+    </w:lvl>
+    <w:lvl w:ilvl="5" w:tplc="04090005" w:tentative="1">
+      <w:start w:val="1"/>
+      <w:numFmt w:val="bullet"/>
+      <w:lvlText w:val=""/>
+      <w:lvlJc w:val="left"/>
+      <w:pPr>
+        <w:ind w:left="4320" w:hanging="360"/>
+      </w:pPr>
+      <w:rPr>
+        <w:rFonts w:ascii="Wingdings" w:hAnsi="Wingdings" w:hint="default"/>
+      </w:rPr>
+    </w:lvl>
+    <w:lvl w:ilvl="6" w:tplc="04090001" w:tentative="1">
+      <w:start w:val="1"/>
+      <w:numFmt w:val="bullet"/>
+      <w:lvlText w:val=""/>
+      <w:lvlJc w:val="left"/>
+      <w:pPr>
+        <w:ind w:left="5040" w:hanging="360"/>
+      </w:pPr>
+      <w:rPr>
+        <w:rFonts w:ascii="Symbol" w:hAnsi="Symbol" w:hint="default"/>
+      </w:rPr>
+    </w:lvl>
+    <w:lvl w:ilvl="7" w:tplc="04090003" w:tentative="1">
+      <w:start w:val="1"/>
+      <w:numFmt w:val="bullet"/>
+      <w:lvlText w:val="o"/>
+      <w:lvlJc w:val="left"/>
+      <w:pPr>
+        <w:ind w:left="5760" w:hanging="360"/>
+      </w:pPr>
+      <w:rPr>
+        <w:rFonts w:ascii="Courier New" w:hAnsi="Courier New" w:cs="Courier New" w:hint="default"/>
+      </w:rPr>
+    </w:lvl>
+    <w:lvl w:ilvl="8" w:tplc="04090005" w:tentative="1">
+      <w:start w:val="1"/>
+      <w:numFmt w:val="bullet"/>
+      <w:lvlText w:val=""/>
+      <w:lvlJc w:val="left"/>
+      <w:pPr>
+        <w:ind w:left="6480" w:hanging="360"/>
+      </w:pPr>
+      <w:rPr>
+        <w:rFonts w:ascii="Wingdings" w:hAnsi="Wingdings" w:hint="default"/>
+      </w:rPr>
+    </w:lvl>
+  </w:abstractNum>
+  <w:abstractNum w:abstractNumId="13" w15:restartNumberingAfterBreak="0">
+    <w:nsid w:val="62621D83"/>
+    <w:multiLevelType w:val="hybridMultilevel"/>
+    <w:tmpl w:val="B756D07A"/>
+    <w:lvl w:ilvl="0" w:tplc="04190001">
+      <w:start w:val="1"/>
+      <w:numFmt w:val="bullet"/>
+      <w:lvlText w:val=""/>
+      <w:lvlJc w:val="left"/>
+      <w:pPr>
+        <w:ind w:left="1514" w:hanging="360"/>
+      </w:pPr>
+      <w:rPr>
+        <w:rFonts w:ascii="Symbol" w:hAnsi="Symbol" w:hint="default"/>
+      </w:rPr>
+    </w:lvl>
+    <w:lvl w:ilvl="1" w:tplc="04190003" w:tentative="1">
+      <w:start w:val="1"/>
+      <w:numFmt w:val="bullet"/>
+      <w:lvlText w:val="o"/>
+      <w:lvlJc w:val="left"/>
+      <w:pPr>
+        <w:ind w:left="2234" w:hanging="360"/>
+      </w:pPr>
+      <w:rPr>
+        <w:rFonts w:ascii="Courier New" w:hAnsi="Courier New" w:cs="Courier New" w:hint="default"/>
+      </w:rPr>
+    </w:lvl>
+    <w:lvl w:ilvl="2" w:tplc="04190005" w:tentative="1">
+      <w:start w:val="1"/>
+      <w:numFmt w:val="bullet"/>
+      <w:lvlText w:val=""/>
+      <w:lvlJc w:val="left"/>
+      <w:pPr>
+        <w:ind w:left="2954" w:hanging="360"/>
+      </w:pPr>
+      <w:rPr>
+        <w:rFonts w:ascii="Wingdings" w:hAnsi="Wingdings" w:hint="default"/>
+      </w:rPr>
+    </w:lvl>
+    <w:lvl w:ilvl="3" w:tplc="04190001" w:tentative="1">
+      <w:start w:val="1"/>
+      <w:numFmt w:val="bullet"/>
+      <w:lvlText w:val=""/>
+      <w:lvlJc w:val="left"/>
+      <w:pPr>
+        <w:ind w:left="3674" w:hanging="360"/>
+      </w:pPr>
+      <w:rPr>
+        <w:rFonts w:ascii="Symbol" w:hAnsi="Symbol" w:hint="default"/>
+      </w:rPr>
+    </w:lvl>
+    <w:lvl w:ilvl="4" w:tplc="04190003" w:tentative="1">
+      <w:start w:val="1"/>
+      <w:numFmt w:val="bullet"/>
+      <w:lvlText w:val="o"/>
+      <w:lvlJc w:val="left"/>
+      <w:pPr>
+        <w:ind w:left="4394" w:hanging="360"/>
+      </w:pPr>
+      <w:rPr>
+        <w:rFonts w:ascii="Courier New" w:hAnsi="Courier New" w:cs="Courier New" w:hint="default"/>
+      </w:rPr>
+    </w:lvl>
+    <w:lvl w:ilvl="5" w:tplc="04190005" w:tentative="1">
+      <w:start w:val="1"/>
+      <w:numFmt w:val="bullet"/>
+      <w:lvlText w:val=""/>
+      <w:lvlJc w:val="left"/>
+      <w:pPr>
+        <w:ind w:left="5114" w:hanging="360"/>
+      </w:pPr>
+      <w:rPr>
+        <w:rFonts w:ascii="Wingdings" w:hAnsi="Wingdings" w:hint="default"/>
+      </w:rPr>
+    </w:lvl>
+    <w:lvl w:ilvl="6" w:tplc="04190001" w:tentative="1">
+      <w:start w:val="1"/>
+      <w:numFmt w:val="bullet"/>
+      <w:lvlText w:val=""/>
+      <w:lvlJc w:val="left"/>
+      <w:pPr>
+        <w:ind w:left="5834" w:hanging="360"/>
+      </w:pPr>
+      <w:rPr>
+        <w:rFonts w:ascii="Symbol" w:hAnsi="Symbol" w:hint="default"/>
+      </w:rPr>
+    </w:lvl>
+    <w:lvl w:ilvl="7" w:tplc="04190003" w:tentative="1">
+      <w:start w:val="1"/>
+      <w:numFmt w:val="bullet"/>
+      <w:lvlText w:val="o"/>
+      <w:lvlJc w:val="left"/>
+      <w:pPr>
+        <w:ind w:left="6554" w:hanging="360"/>
+      </w:pPr>
+      <w:rPr>
+        <w:rFonts w:ascii="Courier New" w:hAnsi="Courier New" w:cs="Courier New" w:hint="default"/>
+      </w:rPr>
+    </w:lvl>
+    <w:lvl w:ilvl="8" w:tplc="04190005" w:tentative="1">
+      <w:start w:val="1"/>
+      <w:numFmt w:val="bullet"/>
+      <w:lvlText w:val=""/>
+      <w:lvlJc w:val="left"/>
+      <w:pPr>
+        <w:ind w:left="7274" w:hanging="360"/>
+      </w:pPr>
+      <w:rPr>
+        <w:rFonts w:ascii="Wingdings" w:hAnsi="Wingdings" w:hint="default"/>
+      </w:rPr>
+    </w:lvl>
+  </w:abstractNum>
+  <w:abstractNum w:abstractNumId="14" w15:restartNumberingAfterBreak="0">
+    <w:nsid w:val="694B23CF"/>
+    <w:multiLevelType w:val="hybridMultilevel"/>
+    <w:tmpl w:val="E250DBCE"/>
+    <w:lvl w:ilvl="0" w:tplc="04090001">
+      <w:start w:val="1"/>
+      <w:numFmt w:val="bullet"/>
+      <w:lvlText w:val=""/>
+      <w:lvlJc w:val="left"/>
+      <w:pPr>
+        <w:ind w:left="720" w:hanging="360"/>
+      </w:pPr>
+      <w:rPr>
+        <w:rFonts w:ascii="Symbol" w:hAnsi="Symbol" w:hint="default"/>
+      </w:rPr>
+    </w:lvl>
+    <w:lvl w:ilvl="1" w:tplc="04090003" w:tentative="1">
+      <w:start w:val="1"/>
+      <w:numFmt w:val="bullet"/>
+      <w:lvlText w:val="o"/>
+      <w:lvlJc w:val="left"/>
+      <w:pPr>
+        <w:ind w:left="1440" w:hanging="360"/>
+      </w:pPr>
+      <w:rPr>
+        <w:rFonts w:ascii="Courier New" w:hAnsi="Courier New" w:cs="Courier New" w:hint="default"/>
+      </w:rPr>
+    </w:lvl>
+    <w:lvl w:ilvl="2" w:tplc="04090005" w:tentative="1">
+      <w:start w:val="1"/>
+      <w:numFmt w:val="bullet"/>
+      <w:lvlText w:val=""/>
+      <w:lvlJc w:val="left"/>
+      <w:pPr>
+        <w:ind w:left="2160" w:hanging="360"/>
+      </w:pPr>
+      <w:rPr>
+        <w:rFonts w:ascii="Wingdings" w:hAnsi="Wingdings" w:hint="default"/>
+      </w:rPr>
+    </w:lvl>
+    <w:lvl w:ilvl="3" w:tplc="04090001" w:tentative="1">
+      <w:start w:val="1"/>
+      <w:numFmt w:val="bullet"/>
+      <w:lvlText w:val=""/>
+      <w:lvlJc w:val="left"/>
+      <w:pPr>
+        <w:ind w:left="2880" w:hanging="360"/>
+      </w:pPr>
+      <w:rPr>
+        <w:rFonts w:ascii="Symbol" w:hAnsi="Symbol" w:hint="default"/>
+      </w:rPr>
+    </w:lvl>
+    <w:lvl w:ilvl="4" w:tplc="04090003" w:tentative="1">
+      <w:start w:val="1"/>
+      <w:numFmt w:val="bullet"/>
+      <w:lvlText w:val="o"/>
+      <w:lvlJc w:val="left"/>
+      <w:pPr>
+        <w:ind w:left="3600" w:hanging="360"/>
+      </w:pPr>
+      <w:rPr>
+        <w:rFonts w:ascii="Courier New" w:hAnsi="Courier New" w:cs="Courier New" w:hint="default"/>
+      </w:rPr>
+    </w:lvl>
+    <w:lvl w:ilvl="5" w:tplc="04090005" w:tentative="1">
+      <w:start w:val="1"/>
+      <w:numFmt w:val="bullet"/>
+      <w:lvlText w:val=""/>
+      <w:lvlJc w:val="left"/>
+      <w:pPr>
+        <w:ind w:left="4320" w:hanging="360"/>
+      </w:pPr>
+      <w:rPr>
+        <w:rFonts w:ascii="Wingdings" w:hAnsi="Wingdings" w:hint="default"/>
+      </w:rPr>
+    </w:lvl>
+    <w:lvl w:ilvl="6" w:tplc="04090001" w:tentative="1">
+      <w:start w:val="1"/>
+      <w:numFmt w:val="bullet"/>
+      <w:lvlText w:val=""/>
+      <w:lvlJc w:val="left"/>
+      <w:pPr>
+        <w:ind w:left="5040" w:hanging="360"/>
+      </w:pPr>
+      <w:rPr>
+        <w:rFonts w:ascii="Symbol" w:hAnsi="Symbol" w:hint="default"/>
+      </w:rPr>
+    </w:lvl>
+    <w:lvl w:ilvl="7" w:tplc="04090003" w:tentative="1">
+      <w:start w:val="1"/>
+      <w:numFmt w:val="bullet"/>
+      <w:lvlText w:val="o"/>
+      <w:lvlJc w:val="left"/>
+      <w:pPr>
+        <w:ind w:left="5760" w:hanging="360"/>
+      </w:pPr>
+      <w:rPr>
+        <w:rFonts w:ascii="Courier New" w:hAnsi="Courier New" w:cs="Courier New" w:hint="default"/>
+      </w:rPr>
+    </w:lvl>
+    <w:lvl w:ilvl="8" w:tplc="04090005" w:tentative="1">
+      <w:start w:val="1"/>
+      <w:numFmt w:val="bullet"/>
+      <w:lvlText w:val=""/>
+      <w:lvlJc w:val="left"/>
+      <w:pPr>
+        <w:ind w:left="6480" w:hanging="360"/>
+      </w:pPr>
+      <w:rPr>
+        <w:rFonts w:ascii="Wingdings" w:hAnsi="Wingdings" w:hint="default"/>
+      </w:rPr>
+    </w:lvl>
+  </w:abstractNum>
+  <w:abstractNum w:abstractNumId="15" w15:restartNumberingAfterBreak="0">
     <w:nsid w:val="69566151"/>
     <w:multiLevelType w:val="multilevel"/>
     <w:tmpl w:val="0409001F"/>
@@ -5105,7 +8370,7 @@
       </w:pPr>
     </w:lvl>
   </w:abstractNum>
-  <w:abstractNum w:abstractNumId="8" w15:restartNumberingAfterBreak="0">
+  <w:abstractNum w:abstractNumId="16" w15:restartNumberingAfterBreak="0">
     <w:nsid w:val="7BDB4129"/>
     <w:multiLevelType w:val="hybridMultilevel"/>
     <w:tmpl w:val="E1EE2178"/>
@@ -5115,110 +8380,110 @@
       <w:lvlText w:val=""/>
       <w:lvlJc w:val="left"/>
       <w:pPr>
+        <w:ind w:left="720" w:hanging="360"/>
+      </w:pPr>
+      <w:rPr>
+        <w:rFonts w:ascii="Symbol" w:hAnsi="Symbol" w:hint="default"/>
+      </w:rPr>
+    </w:lvl>
+    <w:lvl w:ilvl="1" w:tplc="04090003">
+      <w:start w:val="1"/>
+      <w:numFmt w:val="bullet"/>
+      <w:lvlText w:val="o"/>
+      <w:lvlJc w:val="left"/>
+      <w:pPr>
         <w:ind w:left="1440" w:hanging="360"/>
       </w:pPr>
       <w:rPr>
+        <w:rFonts w:ascii="Courier New" w:hAnsi="Courier New" w:cs="Courier New" w:hint="default"/>
+      </w:rPr>
+    </w:lvl>
+    <w:lvl w:ilvl="2" w:tplc="04090005">
+      <w:start w:val="1"/>
+      <w:numFmt w:val="bullet"/>
+      <w:lvlText w:val=""/>
+      <w:lvlJc w:val="left"/>
+      <w:pPr>
+        <w:ind w:left="2160" w:hanging="360"/>
+      </w:pPr>
+      <w:rPr>
+        <w:rFonts w:ascii="Wingdings" w:hAnsi="Wingdings" w:hint="default"/>
+      </w:rPr>
+    </w:lvl>
+    <w:lvl w:ilvl="3" w:tplc="04090001">
+      <w:start w:val="1"/>
+      <w:numFmt w:val="bullet"/>
+      <w:lvlText w:val=""/>
+      <w:lvlJc w:val="left"/>
+      <w:pPr>
+        <w:ind w:left="2880" w:hanging="360"/>
+      </w:pPr>
+      <w:rPr>
         <w:rFonts w:ascii="Symbol" w:hAnsi="Symbol" w:hint="default"/>
       </w:rPr>
     </w:lvl>
-    <w:lvl w:ilvl="1" w:tplc="04090003">
+    <w:lvl w:ilvl="4" w:tplc="04090003">
       <w:start w:val="1"/>
       <w:numFmt w:val="bullet"/>
       <w:lvlText w:val="o"/>
       <w:lvlJc w:val="left"/>
       <w:pPr>
-        <w:ind w:left="2160" w:hanging="360"/>
+        <w:ind w:left="3600" w:hanging="360"/>
       </w:pPr>
       <w:rPr>
         <w:rFonts w:ascii="Courier New" w:hAnsi="Courier New" w:cs="Courier New" w:hint="default"/>
       </w:rPr>
     </w:lvl>
-    <w:lvl w:ilvl="2" w:tplc="04090005">
+    <w:lvl w:ilvl="5" w:tplc="04090005">
       <w:start w:val="1"/>
       <w:numFmt w:val="bullet"/>
       <w:lvlText w:val=""/>
       <w:lvlJc w:val="left"/>
       <w:pPr>
-        <w:ind w:left="2880" w:hanging="360"/>
+        <w:ind w:left="4320" w:hanging="360"/>
       </w:pPr>
       <w:rPr>
         <w:rFonts w:ascii="Wingdings" w:hAnsi="Wingdings" w:hint="default"/>
       </w:rPr>
     </w:lvl>
-    <w:lvl w:ilvl="3" w:tplc="04090001">
+    <w:lvl w:ilvl="6" w:tplc="04090001">
       <w:start w:val="1"/>
       <w:numFmt w:val="bullet"/>
       <w:lvlText w:val=""/>
       <w:lvlJc w:val="left"/>
       <w:pPr>
-        <w:ind w:left="3600" w:hanging="360"/>
+        <w:ind w:left="5040" w:hanging="360"/>
       </w:pPr>
       <w:rPr>
         <w:rFonts w:ascii="Symbol" w:hAnsi="Symbol" w:hint="default"/>
       </w:rPr>
     </w:lvl>
-    <w:lvl w:ilvl="4" w:tplc="04090003">
+    <w:lvl w:ilvl="7" w:tplc="04090003">
       <w:start w:val="1"/>
       <w:numFmt w:val="bullet"/>
       <w:lvlText w:val="o"/>
       <w:lvlJc w:val="left"/>
       <w:pPr>
-        <w:ind w:left="4320" w:hanging="360"/>
+        <w:ind w:left="5760" w:hanging="360"/>
       </w:pPr>
       <w:rPr>
         <w:rFonts w:ascii="Courier New" w:hAnsi="Courier New" w:cs="Courier New" w:hint="default"/>
       </w:rPr>
     </w:lvl>
-    <w:lvl w:ilvl="5" w:tplc="04090005">
+    <w:lvl w:ilvl="8" w:tplc="04090005">
       <w:start w:val="1"/>
       <w:numFmt w:val="bullet"/>
       <w:lvlText w:val=""/>
       <w:lvlJc w:val="left"/>
       <w:pPr>
-        <w:ind w:left="5040" w:hanging="360"/>
+        <w:ind w:left="6480" w:hanging="360"/>
       </w:pPr>
       <w:rPr>
         <w:rFonts w:ascii="Wingdings" w:hAnsi="Wingdings" w:hint="default"/>
       </w:rPr>
     </w:lvl>
-    <w:lvl w:ilvl="6" w:tplc="04090001">
-      <w:start w:val="1"/>
-      <w:numFmt w:val="bullet"/>
-      <w:lvlText w:val=""/>
-      <w:lvlJc w:val="left"/>
-      <w:pPr>
-        <w:ind w:left="5760" w:hanging="360"/>
-      </w:pPr>
-      <w:rPr>
-        <w:rFonts w:ascii="Symbol" w:hAnsi="Symbol" w:hint="default"/>
-      </w:rPr>
-    </w:lvl>
-    <w:lvl w:ilvl="7" w:tplc="04090003">
-      <w:start w:val="1"/>
-      <w:numFmt w:val="bullet"/>
-      <w:lvlText w:val="o"/>
-      <w:lvlJc w:val="left"/>
-      <w:pPr>
-        <w:ind w:left="6480" w:hanging="360"/>
-      </w:pPr>
-      <w:rPr>
-        <w:rFonts w:ascii="Courier New" w:hAnsi="Courier New" w:cs="Courier New" w:hint="default"/>
-      </w:rPr>
-    </w:lvl>
-    <w:lvl w:ilvl="8" w:tplc="04090005">
-      <w:start w:val="1"/>
-      <w:numFmt w:val="bullet"/>
-      <w:lvlText w:val=""/>
-      <w:lvlJc w:val="left"/>
-      <w:pPr>
-        <w:ind w:left="7200" w:hanging="360"/>
-      </w:pPr>
-      <w:rPr>
-        <w:rFonts w:ascii="Wingdings" w:hAnsi="Wingdings" w:hint="default"/>
-      </w:rPr>
-    </w:lvl>
   </w:abstractNum>
-  <w:abstractNum w:abstractNumId="9" w15:restartNumberingAfterBreak="0">
+  <w:abstractNum w:abstractNumId="17" w15:restartNumberingAfterBreak="0">
     <w:nsid w:val="7E1D7139"/>
     <w:multiLevelType w:val="hybridMultilevel"/>
     <w:tmpl w:val="E9E24BAE"/>
@@ -5331,8 +8596,149 @@
       </w:rPr>
     </w:lvl>
   </w:abstractNum>
+  <w:abstractNum w:abstractNumId="18" w15:restartNumberingAfterBreak="0">
+    <w:nsid w:val="7F565506"/>
+    <w:multiLevelType w:val="multilevel"/>
+    <w:tmpl w:val="29F28D00"/>
+    <w:lvl w:ilvl="0">
+      <w:start w:val="1"/>
+      <w:numFmt w:val="bullet"/>
+      <w:lvlText w:val=""/>
+      <w:lvlJc w:val="left"/>
+      <w:pPr>
+        <w:tabs>
+          <w:tab w:val="num" w:pos="720"/>
+        </w:tabs>
+        <w:ind w:left="720" w:hanging="360"/>
+      </w:pPr>
+      <w:rPr>
+        <w:rFonts w:ascii="Symbol" w:hAnsi="Symbol" w:hint="default"/>
+        <w:sz w:val="20"/>
+      </w:rPr>
+    </w:lvl>
+    <w:lvl w:ilvl="1" w:tentative="1">
+      <w:numFmt w:val="bullet"/>
+      <w:lvlText w:val="o"/>
+      <w:lvlJc w:val="left"/>
+      <w:pPr>
+        <w:tabs>
+          <w:tab w:val="num" w:pos="1440"/>
+        </w:tabs>
+        <w:ind w:left="1440" w:hanging="360"/>
+      </w:pPr>
+      <w:rPr>
+        <w:rFonts w:ascii="Courier New" w:hAnsi="Courier New" w:hint="default"/>
+        <w:sz w:val="20"/>
+      </w:rPr>
+    </w:lvl>
+    <w:lvl w:ilvl="2" w:tentative="1">
+      <w:numFmt w:val="bullet"/>
+      <w:lvlText w:val=""/>
+      <w:lvlJc w:val="left"/>
+      <w:pPr>
+        <w:tabs>
+          <w:tab w:val="num" w:pos="2160"/>
+        </w:tabs>
+        <w:ind w:left="2160" w:hanging="360"/>
+      </w:pPr>
+      <w:rPr>
+        <w:rFonts w:ascii="Wingdings" w:hAnsi="Wingdings" w:hint="default"/>
+        <w:sz w:val="20"/>
+      </w:rPr>
+    </w:lvl>
+    <w:lvl w:ilvl="3" w:tentative="1">
+      <w:numFmt w:val="bullet"/>
+      <w:lvlText w:val=""/>
+      <w:lvlJc w:val="left"/>
+      <w:pPr>
+        <w:tabs>
+          <w:tab w:val="num" w:pos="2880"/>
+        </w:tabs>
+        <w:ind w:left="2880" w:hanging="360"/>
+      </w:pPr>
+      <w:rPr>
+        <w:rFonts w:ascii="Wingdings" w:hAnsi="Wingdings" w:hint="default"/>
+        <w:sz w:val="20"/>
+      </w:rPr>
+    </w:lvl>
+    <w:lvl w:ilvl="4" w:tentative="1">
+      <w:numFmt w:val="bullet"/>
+      <w:lvlText w:val=""/>
+      <w:lvlJc w:val="left"/>
+      <w:pPr>
+        <w:tabs>
+          <w:tab w:val="num" w:pos="3600"/>
+        </w:tabs>
+        <w:ind w:left="3600" w:hanging="360"/>
+      </w:pPr>
+      <w:rPr>
+        <w:rFonts w:ascii="Wingdings" w:hAnsi="Wingdings" w:hint="default"/>
+        <w:sz w:val="20"/>
+      </w:rPr>
+    </w:lvl>
+    <w:lvl w:ilvl="5" w:tentative="1">
+      <w:numFmt w:val="bullet"/>
+      <w:lvlText w:val=""/>
+      <w:lvlJc w:val="left"/>
+      <w:pPr>
+        <w:tabs>
+          <w:tab w:val="num" w:pos="4320"/>
+        </w:tabs>
+        <w:ind w:left="4320" w:hanging="360"/>
+      </w:pPr>
+      <w:rPr>
+        <w:rFonts w:ascii="Wingdings" w:hAnsi="Wingdings" w:hint="default"/>
+        <w:sz w:val="20"/>
+      </w:rPr>
+    </w:lvl>
+    <w:lvl w:ilvl="6" w:tentative="1">
+      <w:numFmt w:val="bullet"/>
+      <w:lvlText w:val=""/>
+      <w:lvlJc w:val="left"/>
+      <w:pPr>
+        <w:tabs>
+          <w:tab w:val="num" w:pos="5040"/>
+        </w:tabs>
+        <w:ind w:left="5040" w:hanging="360"/>
+      </w:pPr>
+      <w:rPr>
+        <w:rFonts w:ascii="Wingdings" w:hAnsi="Wingdings" w:hint="default"/>
+        <w:sz w:val="20"/>
+      </w:rPr>
+    </w:lvl>
+    <w:lvl w:ilvl="7" w:tentative="1">
+      <w:numFmt w:val="bullet"/>
+      <w:lvlText w:val=""/>
+      <w:lvlJc w:val="left"/>
+      <w:pPr>
+        <w:tabs>
+          <w:tab w:val="num" w:pos="5760"/>
+        </w:tabs>
+        <w:ind w:left="5760" w:hanging="360"/>
+      </w:pPr>
+      <w:rPr>
+        <w:rFonts w:ascii="Wingdings" w:hAnsi="Wingdings" w:hint="default"/>
+        <w:sz w:val="20"/>
+      </w:rPr>
+    </w:lvl>
+    <w:lvl w:ilvl="8" w:tentative="1">
+      <w:numFmt w:val="bullet"/>
+      <w:lvlText w:val=""/>
+      <w:lvlJc w:val="left"/>
+      <w:pPr>
+        <w:tabs>
+          <w:tab w:val="num" w:pos="6480"/>
+        </w:tabs>
+        <w:ind w:left="6480" w:hanging="360"/>
+      </w:pPr>
+      <w:rPr>
+        <w:rFonts w:ascii="Wingdings" w:hAnsi="Wingdings" w:hint="default"/>
+        <w:sz w:val="20"/>
+      </w:rPr>
+    </w:lvl>
+  </w:abstractNum>
   <w:num w:numId="1" w16cid:durableId="1115713582">
-    <w:abstractNumId w:val="4"/>
+    <w:abstractNumId w:val="7"/>
     <w:lvlOverride w:ilvl="0">
       <w:startOverride w:val="1"/>
     </w:lvlOverride>
@@ -5362,19 +8768,10 @@
     </w:lvlOverride>
   </w:num>
   <w:num w:numId="2" w16cid:durableId="939216400">
-    <w:abstractNumId w:val="3"/>
-    <w:lvlOverride w:ilvl="0"/>
-    <w:lvlOverride w:ilvl="1"/>
-    <w:lvlOverride w:ilvl="2"/>
-    <w:lvlOverride w:ilvl="3"/>
-    <w:lvlOverride w:ilvl="4"/>
-    <w:lvlOverride w:ilvl="5"/>
-    <w:lvlOverride w:ilvl="6"/>
-    <w:lvlOverride w:ilvl="7"/>
-    <w:lvlOverride w:ilvl="8"/>
+    <w:abstractNumId w:val="6"/>
   </w:num>
   <w:num w:numId="3" w16cid:durableId="1011882144">
-    <w:abstractNumId w:val="7"/>
+    <w:abstractNumId w:val="15"/>
     <w:lvlOverride w:ilvl="0">
       <w:startOverride w:val="1"/>
     </w:lvlOverride>
@@ -5404,79 +8801,25 @@
     </w:lvlOverride>
   </w:num>
   <w:num w:numId="4" w16cid:durableId="1633361104">
-    <w:abstractNumId w:val="0"/>
-    <w:lvlOverride w:ilvl="0"/>
-    <w:lvlOverride w:ilvl="1"/>
-    <w:lvlOverride w:ilvl="2"/>
-    <w:lvlOverride w:ilvl="3"/>
-    <w:lvlOverride w:ilvl="4"/>
-    <w:lvlOverride w:ilvl="5"/>
-    <w:lvlOverride w:ilvl="6"/>
-    <w:lvlOverride w:ilvl="7"/>
-    <w:lvlOverride w:ilvl="8"/>
+    <w:abstractNumId w:val="1"/>
   </w:num>
   <w:num w:numId="5" w16cid:durableId="1306814180">
-    <w:abstractNumId w:val="8"/>
-    <w:lvlOverride w:ilvl="0"/>
-    <w:lvlOverride w:ilvl="1"/>
-    <w:lvlOverride w:ilvl="2"/>
-    <w:lvlOverride w:ilvl="3"/>
-    <w:lvlOverride w:ilvl="4"/>
-    <w:lvlOverride w:ilvl="5"/>
-    <w:lvlOverride w:ilvl="6"/>
-    <w:lvlOverride w:ilvl="7"/>
-    <w:lvlOverride w:ilvl="8"/>
+    <w:abstractNumId w:val="16"/>
   </w:num>
   <w:num w:numId="6" w16cid:durableId="1346593254">
-    <w:abstractNumId w:val="1"/>
-    <w:lvlOverride w:ilvl="0"/>
-    <w:lvlOverride w:ilvl="1"/>
-    <w:lvlOverride w:ilvl="2"/>
-    <w:lvlOverride w:ilvl="3"/>
-    <w:lvlOverride w:ilvl="4"/>
-    <w:lvlOverride w:ilvl="5"/>
-    <w:lvlOverride w:ilvl="6"/>
-    <w:lvlOverride w:ilvl="7"/>
-    <w:lvlOverride w:ilvl="8"/>
+    <w:abstractNumId w:val="2"/>
   </w:num>
   <w:num w:numId="7" w16cid:durableId="1286078843">
-    <w:abstractNumId w:val="9"/>
-    <w:lvlOverride w:ilvl="0"/>
-    <w:lvlOverride w:ilvl="1"/>
-    <w:lvlOverride w:ilvl="2"/>
-    <w:lvlOverride w:ilvl="3"/>
-    <w:lvlOverride w:ilvl="4"/>
-    <w:lvlOverride w:ilvl="5"/>
-    <w:lvlOverride w:ilvl="6"/>
-    <w:lvlOverride w:ilvl="7"/>
-    <w:lvlOverride w:ilvl="8"/>
+    <w:abstractNumId w:val="17"/>
   </w:num>
   <w:num w:numId="8" w16cid:durableId="643891858">
-    <w:abstractNumId w:val="2"/>
-    <w:lvlOverride w:ilvl="0"/>
-    <w:lvlOverride w:ilvl="1"/>
-    <w:lvlOverride w:ilvl="2"/>
-    <w:lvlOverride w:ilvl="3"/>
-    <w:lvlOverride w:ilvl="4"/>
-    <w:lvlOverride w:ilvl="5"/>
-    <w:lvlOverride w:ilvl="6"/>
-    <w:lvlOverride w:ilvl="7"/>
-    <w:lvlOverride w:ilvl="8"/>
+    <w:abstractNumId w:val="4"/>
   </w:num>
   <w:num w:numId="9" w16cid:durableId="1890217626">
-    <w:abstractNumId w:val="5"/>
-    <w:lvlOverride w:ilvl="0"/>
-    <w:lvlOverride w:ilvl="1"/>
-    <w:lvlOverride w:ilvl="2"/>
-    <w:lvlOverride w:ilvl="3"/>
-    <w:lvlOverride w:ilvl="4"/>
-    <w:lvlOverride w:ilvl="5"/>
-    <w:lvlOverride w:ilvl="6"/>
-    <w:lvlOverride w:ilvl="7"/>
-    <w:lvlOverride w:ilvl="8"/>
+    <w:abstractNumId w:val="8"/>
   </w:num>
   <w:num w:numId="10" w16cid:durableId="272792017">
-    <w:abstractNumId w:val="6"/>
+    <w:abstractNumId w:val="9"/>
     <w:lvlOverride w:ilvl="0">
       <w:startOverride w:val="1"/>
     </w:lvlOverride>
@@ -5504,6 +8847,36 @@
     <w:lvlOverride w:ilvl="8">
       <w:startOverride w:val="1"/>
     </w:lvlOverride>
+  </w:num>
+  <w:num w:numId="11" w16cid:durableId="356154952">
+    <w:abstractNumId w:val="3"/>
+  </w:num>
+  <w:num w:numId="12" w16cid:durableId="1868911558">
+    <w:abstractNumId w:val="0"/>
+  </w:num>
+  <w:num w:numId="13" w16cid:durableId="179316293">
+    <w:abstractNumId w:val="13"/>
+  </w:num>
+  <w:num w:numId="14" w16cid:durableId="1304580862">
+    <w:abstractNumId w:val="10"/>
+  </w:num>
+  <w:num w:numId="15" w16cid:durableId="1072388235">
+    <w:abstractNumId w:val="11"/>
+  </w:num>
+  <w:num w:numId="16" w16cid:durableId="219288832">
+    <w:abstractNumId w:val="18"/>
+  </w:num>
+  <w:num w:numId="17" w16cid:durableId="1294601352">
+    <w:abstractNumId w:val="7"/>
+  </w:num>
+  <w:num w:numId="18" w16cid:durableId="2143689781">
+    <w:abstractNumId w:val="12"/>
+  </w:num>
+  <w:num w:numId="19" w16cid:durableId="812985887">
+    <w:abstractNumId w:val="5"/>
+  </w:num>
+  <w:num w:numId="20" w16cid:durableId="1317301547">
+    <w:abstractNumId w:val="14"/>
   </w:num>
 </w:numbering>
 </file>
@@ -5936,10 +9309,53 @@
       <w:szCs w:val="32"/>
     </w:rPr>
   </w:style>
+  <w:style w:type="paragraph" w:styleId="3">
+    <w:name w:val="heading 3"/>
+    <w:basedOn w:val="a"/>
+    <w:next w:val="a"/>
+    <w:link w:val="30"/>
+    <w:uiPriority w:val="9"/>
+    <w:semiHidden/>
+    <w:unhideWhenUsed/>
+    <w:qFormat/>
+    <w:rsid w:val="00863970"/>
+    <w:pPr>
+      <w:keepNext/>
+      <w:keepLines/>
+      <w:spacing w:before="40" w:after="0"/>
+      <w:outlineLvl w:val="2"/>
+    </w:pPr>
+    <w:rPr>
+      <w:rFonts w:asciiTheme="majorHAnsi" w:eastAsiaTheme="majorEastAsia" w:hAnsiTheme="majorHAnsi" w:cstheme="majorBidi"/>
+      <w:color w:val="1F3763" w:themeColor="accent1" w:themeShade="7F"/>
+      <w:sz w:val="24"/>
+      <w:szCs w:val="24"/>
+    </w:rPr>
+  </w:style>
+  <w:style w:type="paragraph" w:styleId="6">
+    <w:name w:val="heading 6"/>
+    <w:basedOn w:val="a"/>
+    <w:next w:val="a"/>
+    <w:link w:val="60"/>
+    <w:uiPriority w:val="9"/>
+    <w:semiHidden/>
+    <w:unhideWhenUsed/>
+    <w:qFormat/>
+    <w:rsid w:val="008821B1"/>
+    <w:pPr>
+      <w:keepNext/>
+      <w:keepLines/>
+      <w:spacing w:before="40" w:after="0"/>
+      <w:outlineLvl w:val="5"/>
+    </w:pPr>
+    <w:rPr>
+      <w:rFonts w:asciiTheme="majorHAnsi" w:eastAsiaTheme="majorEastAsia" w:hAnsiTheme="majorHAnsi" w:cstheme="majorBidi"/>
+      <w:color w:val="1F3763" w:themeColor="accent1" w:themeShade="7F"/>
+    </w:rPr>
+  </w:style>
   <w:style w:type="character" w:default="1" w:styleId="a0">
     <w:name w:val="Default Paragraph Font"/>
     <w:uiPriority w:val="1"/>
-    <w:semiHidden/>
     <w:unhideWhenUsed/>
   </w:style>
   <w:style w:type="table" w:default="1" w:styleId="a1">
@@ -6022,6 +9438,7 @@
   <w:style w:type="paragraph" w:styleId="a5">
     <w:name w:val="List Paragraph"/>
     <w:basedOn w:val="a"/>
+    <w:link w:val="a6"/>
     <w:uiPriority w:val="34"/>
     <w:qFormat/>
     <w:rsid w:val="00D6640D"/>
@@ -6030,6 +9447,138 @@
       <w:ind w:left="720"/>
       <w:contextualSpacing/>
     </w:pPr>
+  </w:style>
+  <w:style w:type="character" w:customStyle="1" w:styleId="30">
+    <w:name w:val="Заголовок 3 Знак"/>
+    <w:basedOn w:val="a0"/>
+    <w:link w:val="3"/>
+    <w:uiPriority w:val="9"/>
+    <w:semiHidden/>
+    <w:rsid w:val="00863970"/>
+    <w:rPr>
+      <w:rFonts w:asciiTheme="majorHAnsi" w:eastAsiaTheme="majorEastAsia" w:hAnsiTheme="majorHAnsi" w:cstheme="majorBidi"/>
+      <w:color w:val="1F3763" w:themeColor="accent1" w:themeShade="7F"/>
+      <w:sz w:val="24"/>
+      <w:szCs w:val="24"/>
+    </w:rPr>
+  </w:style>
+  <w:style w:type="paragraph" w:customStyle="1" w:styleId="a7">
+    <w:name w:val="Рисунок"/>
+    <w:basedOn w:val="a"/>
+    <w:next w:val="a"/>
+    <w:qFormat/>
+    <w:rsid w:val="00863970"/>
+    <w:pPr>
+      <w:spacing w:after="0" w:line="360" w:lineRule="auto"/>
+      <w:jc w:val="center"/>
+    </w:pPr>
+    <w:rPr>
+      <w:rFonts w:eastAsiaTheme="minorEastAsia"/>
+      <w:color w:val="000000" w:themeColor="text1"/>
+      <w:lang w:val="ru-RU" w:eastAsia="ru-RU"/>
+    </w:rPr>
+  </w:style>
+  <w:style w:type="paragraph" w:customStyle="1" w:styleId="a8">
+    <w:name w:val="Таблица"/>
+    <w:basedOn w:val="a7"/>
+    <w:next w:val="a"/>
+    <w:rsid w:val="00863970"/>
+    <w:pPr>
+      <w:keepNext/>
+      <w:jc w:val="left"/>
+    </w:pPr>
+  </w:style>
+  <w:style w:type="paragraph" w:customStyle="1" w:styleId="in">
+    <w:name w:val="Табл in"/>
+    <w:basedOn w:val="a"/>
+    <w:link w:val="in0"/>
+    <w:rsid w:val="00863970"/>
+    <w:pPr>
+      <w:spacing w:after="0" w:line="240" w:lineRule="auto"/>
+      <w:jc w:val="center"/>
+    </w:pPr>
+    <w:rPr>
+      <w:rFonts w:eastAsiaTheme="minorEastAsia"/>
+      <w:color w:val="000000" w:themeColor="text1"/>
+      <w:lang w:val="ru-RU" w:eastAsia="ru-RU"/>
+    </w:rPr>
+  </w:style>
+  <w:style w:type="character" w:customStyle="1" w:styleId="in0">
+    <w:name w:val="Табл in Знак"/>
+    <w:basedOn w:val="a0"/>
+    <w:link w:val="in"/>
+    <w:rsid w:val="00863970"/>
+    <w:rPr>
+      <w:rFonts w:ascii="Times New Roman" w:eastAsiaTheme="minorEastAsia" w:hAnsi="Times New Roman"/>
+      <w:color w:val="000000" w:themeColor="text1"/>
+      <w:sz w:val="28"/>
+      <w:lang w:val="ru-RU" w:eastAsia="ru-RU"/>
+    </w:rPr>
+  </w:style>
+  <w:style w:type="character" w:customStyle="1" w:styleId="a6">
+    <w:name w:val="Абзац списка Знак"/>
+    <w:basedOn w:val="a0"/>
+    <w:link w:val="a5"/>
+    <w:uiPriority w:val="34"/>
+    <w:rsid w:val="00863970"/>
+    <w:rPr>
+      <w:rFonts w:ascii="Times New Roman" w:hAnsi="Times New Roman"/>
+      <w:sz w:val="28"/>
+    </w:rPr>
+  </w:style>
+  <w:style w:type="character" w:customStyle="1" w:styleId="citation">
+    <w:name w:val="citation"/>
+    <w:basedOn w:val="a0"/>
+    <w:rsid w:val="002948C1"/>
+  </w:style>
+  <w:style w:type="character" w:styleId="a9">
+    <w:name w:val="Unresolved Mention"/>
+    <w:basedOn w:val="a0"/>
+    <w:uiPriority w:val="99"/>
+    <w:semiHidden/>
+    <w:unhideWhenUsed/>
+    <w:rsid w:val="002948C1"/>
+    <w:rPr>
+      <w:color w:val="605E5C"/>
+      <w:shd w:val="clear" w:color="auto" w:fill="E1DFDD"/>
+    </w:rPr>
+  </w:style>
+  <w:style w:type="character" w:customStyle="1" w:styleId="nowrap">
+    <w:name w:val="nowrap"/>
+    <w:basedOn w:val="a0"/>
+    <w:rsid w:val="00C8020C"/>
+  </w:style>
+  <w:style w:type="character" w:customStyle="1" w:styleId="60">
+    <w:name w:val="Заголовок 6 Знак"/>
+    <w:basedOn w:val="a0"/>
+    <w:link w:val="6"/>
+    <w:uiPriority w:val="9"/>
+    <w:semiHidden/>
+    <w:rsid w:val="008821B1"/>
+    <w:rPr>
+      <w:rFonts w:asciiTheme="majorHAnsi" w:eastAsiaTheme="majorEastAsia" w:hAnsiTheme="majorHAnsi" w:cstheme="majorBidi"/>
+      <w:color w:val="1F3763" w:themeColor="accent1" w:themeShade="7F"/>
+      <w:sz w:val="28"/>
+    </w:rPr>
+  </w:style>
+  <w:style w:type="table" w:styleId="aa">
+    <w:name w:val="Table Grid"/>
+    <w:basedOn w:val="a1"/>
+    <w:uiPriority w:val="39"/>
+    <w:rsid w:val="006002CC"/>
+    <w:pPr>
+      <w:spacing w:after="0" w:line="240" w:lineRule="auto"/>
+    </w:pPr>
+    <w:tblPr>
+      <w:tblBorders>
+        <w:top w:val="single" w:sz="4" w:space="0" w:color="auto"/>
+        <w:left w:val="single" w:sz="4" w:space="0" w:color="auto"/>
+        <w:bottom w:val="single" w:sz="4" w:space="0" w:color="auto"/>
+        <w:right w:val="single" w:sz="4" w:space="0" w:color="auto"/>
+        <w:insideH w:val="single" w:sz="4" w:space="0" w:color="auto"/>
+        <w:insideV w:val="single" w:sz="4" w:space="0" w:color="auto"/>
+      </w:tblBorders>
+    </w:tblPr>
   </w:style>
 </w:styles>
 </file>

--- a/thesis-notes.docx
+++ b/thesis-notes.docx
@@ -2349,6 +2349,11 @@
       </w:pPr>
     </w:p>
     <w:p>
+      <w:pPr>
+        <w:rPr>
+          <w:lang w:val="ru-RU"/>
+        </w:rPr>
+      </w:pPr>
       <w:r>
         <w:rPr>
           <w:lang w:val="ru-RU"/>
@@ -2362,6 +2367,9 @@
         <w:t>:</w:t>
       </w:r>
       <w:r>
+        <w:rPr>
+          <w:lang w:val="ru-RU"/>
+        </w:rPr>
         <w:t xml:space="preserve"> </w:t>
       </w:r>
     </w:p>
@@ -2388,13 +2396,7 @@
         <w:rPr>
           <w:lang w:val="ru-RU"/>
         </w:rPr>
-        <w:t>Яогань-3</w:t>
-      </w:r>
-      <w:r>
-        <w:rPr>
-          <w:lang w:val="ru-RU"/>
-        </w:rPr>
-        <w:t xml:space="preserve">2-02 </w:t>
+        <w:t xml:space="preserve">Яогань-32-02 </w:t>
       </w:r>
       <w:r>
         <w:t>A</w:t>
@@ -2430,13 +2432,7 @@
         <w:rPr>
           <w:lang w:val="ru-RU"/>
         </w:rPr>
-        <w:t>3</w:t>
-      </w:r>
-      <w:r>
-        <w:rPr>
-          <w:lang w:val="ru-RU"/>
-        </w:rPr>
-        <w:t xml:space="preserve"> ноября 2021 года</w:t>
+        <w:t>3 ноября 2021 года</w:t>
       </w:r>
     </w:p>
     <w:p>
@@ -3069,13 +3065,7 @@
               <w:rPr>
                 <w:lang w:val="ru-RU"/>
               </w:rPr>
-              <w:t xml:space="preserve"> 34-02,</w:t>
-            </w:r>
-            <w:r>
-              <w:rPr>
-                <w:lang w:val="ru-RU"/>
-              </w:rPr>
-              <w:t xml:space="preserve"> </w:t>
+              <w:t xml:space="preserve"> 34-02, </w:t>
             </w:r>
             <w:r>
               <w:rPr>
@@ -3131,13 +3121,7 @@
               <w:rPr>
                 <w:lang w:val="ru-RU"/>
               </w:rPr>
-              <w:t>Китайская аэрокосмическая научно-техническая корпорация</w:t>
-            </w:r>
-            <w:r>
-              <w:rPr>
-                <w:lang w:val="ru-RU"/>
-              </w:rPr>
-              <w:t xml:space="preserve"> </w:t>
+              <w:t xml:space="preserve">Китайская аэрокосмическая научно-техническая корпорация </w:t>
             </w:r>
             <w:r>
               <w:rPr>
@@ -4288,6 +4272,281 @@
     </w:p>
     <w:p>
       <w:pPr>
+        <w:pStyle w:val="a5"/>
+        <w:numPr>
+          <w:ilvl w:val="0"/>
+          <w:numId w:val="10"/>
+        </w:numPr>
+        <w:rPr>
+          <w:lang w:val="ru-RU"/>
+        </w:rPr>
+      </w:pPr>
+      <w:r>
+        <w:rPr>
+          <w:lang w:val="ru-RU"/>
+        </w:rPr>
+        <w:t>ПРОЕКТИРОВАНИЕ СВЕРХМАЛЫХ КОСМИЧЕСКИХ АППАРАТОВ</w:t>
+      </w:r>
+      <w:r>
+        <w:rPr>
+          <w:lang w:val="ru-RU"/>
+        </w:rPr>
+        <w:t xml:space="preserve"> [</w:t>
+      </w:r>
+      <w:r>
+        <w:rPr>
+          <w:lang w:val="ru-RU"/>
+        </w:rPr>
+        <w:t>Электронный ресурс</w:t>
+      </w:r>
+      <w:r>
+        <w:rPr>
+          <w:lang w:val="ru-RU"/>
+        </w:rPr>
+        <w:t>]</w:t>
+      </w:r>
+      <w:r>
+        <w:rPr>
+          <w:lang w:val="ru-RU"/>
+        </w:rPr>
+        <w:t xml:space="preserve"> </w:t>
+      </w:r>
+      <w:r>
+        <w:rPr>
+          <w:lang w:val="ru-RU"/>
+        </w:rPr>
+        <w:t xml:space="preserve">// </w:t>
+      </w:r>
+      <w:r>
+        <w:t>URL</w:t>
+      </w:r>
+      <w:r>
+        <w:rPr>
+          <w:lang w:val="ru-RU"/>
+        </w:rPr>
+        <w:t xml:space="preserve">: </w:t>
+      </w:r>
+      <w:hyperlink r:id="rId12" w:history="1">
+        <w:r>
+          <w:rPr>
+            <w:rStyle w:val="a4"/>
+          </w:rPr>
+          <w:t>https</w:t>
+        </w:r>
+        <w:r>
+          <w:rPr>
+            <w:rStyle w:val="a4"/>
+            <w:lang w:val="ru-RU"/>
+          </w:rPr>
+          <w:t>://</w:t>
+        </w:r>
+        <w:r>
+          <w:rPr>
+            <w:rStyle w:val="a4"/>
+          </w:rPr>
+          <w:t>library</w:t>
+        </w:r>
+        <w:r>
+          <w:rPr>
+            <w:rStyle w:val="a4"/>
+            <w:lang w:val="ru-RU"/>
+          </w:rPr>
+          <w:t>.</w:t>
+        </w:r>
+        <w:proofErr w:type="spellStart"/>
+        <w:r>
+          <w:rPr>
+            <w:rStyle w:val="a4"/>
+          </w:rPr>
+          <w:t>voenmeh</w:t>
+        </w:r>
+        <w:proofErr w:type="spellEnd"/>
+        <w:r>
+          <w:rPr>
+            <w:rStyle w:val="a4"/>
+            <w:lang w:val="ru-RU"/>
+          </w:rPr>
+          <w:t>.</w:t>
+        </w:r>
+        <w:proofErr w:type="spellStart"/>
+        <w:r>
+          <w:rPr>
+            <w:rStyle w:val="a4"/>
+          </w:rPr>
+          <w:t>ru</w:t>
+        </w:r>
+        <w:proofErr w:type="spellEnd"/>
+        <w:r>
+          <w:rPr>
+            <w:rStyle w:val="a4"/>
+            <w:lang w:val="ru-RU"/>
+          </w:rPr>
+          <w:t>/</w:t>
+        </w:r>
+        <w:proofErr w:type="spellStart"/>
+        <w:r>
+          <w:rPr>
+            <w:rStyle w:val="a4"/>
+          </w:rPr>
+          <w:t>cnau</w:t>
+        </w:r>
+        <w:proofErr w:type="spellEnd"/>
+        <w:r>
+          <w:rPr>
+            <w:rStyle w:val="a4"/>
+            <w:lang w:val="ru-RU"/>
+          </w:rPr>
+          <w:t>/</w:t>
+        </w:r>
+        <w:proofErr w:type="spellStart"/>
+        <w:r>
+          <w:rPr>
+            <w:rStyle w:val="a4"/>
+          </w:rPr>
+          <w:t>QAf</w:t>
+        </w:r>
+        <w:proofErr w:type="spellEnd"/>
+        <w:r>
+          <w:rPr>
+            <w:rStyle w:val="a4"/>
+            <w:lang w:val="ru-RU"/>
+          </w:rPr>
+          <w:t>4</w:t>
+        </w:r>
+        <w:proofErr w:type="spellStart"/>
+        <w:r>
+          <w:rPr>
+            <w:rStyle w:val="a4"/>
+          </w:rPr>
+          <w:t>wEatKfGX</w:t>
+        </w:r>
+        <w:proofErr w:type="spellEnd"/>
+        <w:r>
+          <w:rPr>
+            <w:rStyle w:val="a4"/>
+            <w:lang w:val="ru-RU"/>
+          </w:rPr>
+          <w:t>83</w:t>
+        </w:r>
+        <w:r>
+          <w:rPr>
+            <w:rStyle w:val="a4"/>
+          </w:rPr>
+          <w:t>F</w:t>
+        </w:r>
+        <w:r>
+          <w:rPr>
+            <w:rStyle w:val="a4"/>
+            <w:lang w:val="ru-RU"/>
+          </w:rPr>
+          <w:t>.</w:t>
+        </w:r>
+        <w:r>
+          <w:rPr>
+            <w:rStyle w:val="a4"/>
+          </w:rPr>
+          <w:t>pdf</w:t>
+        </w:r>
+      </w:hyperlink>
+      <w:r>
+        <w:rPr>
+          <w:lang w:val="ru-RU"/>
+        </w:rPr>
+        <w:t>.</w:t>
+      </w:r>
+    </w:p>
+    <w:p>
+      <w:pPr>
+        <w:pStyle w:val="a5"/>
+        <w:numPr>
+          <w:ilvl w:val="0"/>
+          <w:numId w:val="10"/>
+        </w:numPr>
+        <w:rPr>
+          <w:lang w:val="ru-RU"/>
+        </w:rPr>
+      </w:pPr>
+      <w:r>
+        <w:rPr>
+          <w:lang w:val="ru-RU"/>
+        </w:rPr>
+        <w:t>Пион-НКС №1 | Союз 2.1б</w:t>
+      </w:r>
+      <w:r>
+        <w:rPr>
+          <w:lang w:val="ru-RU"/>
+        </w:rPr>
+        <w:t xml:space="preserve"> </w:t>
+      </w:r>
+      <w:r>
+        <w:rPr>
+          <w:lang w:val="ru-RU"/>
+        </w:rPr>
+        <w:t>[</w:t>
+      </w:r>
+      <w:r>
+        <w:rPr>
+          <w:lang w:val="ru-RU"/>
+        </w:rPr>
+        <w:t>Электронный ресурс</w:t>
+      </w:r>
+      <w:r>
+        <w:rPr>
+          <w:lang w:val="ru-RU"/>
+        </w:rPr>
+        <w:t>]</w:t>
+      </w:r>
+      <w:r>
+        <w:rPr>
+          <w:lang w:val="ru-RU"/>
+        </w:rPr>
+        <w:t xml:space="preserve"> </w:t>
+      </w:r>
+      <w:r>
+        <w:rPr>
+          <w:lang w:val="ru-RU"/>
+        </w:rPr>
+        <w:t xml:space="preserve">// </w:t>
+      </w:r>
+      <w:r>
+        <w:t>URL</w:t>
+      </w:r>
+      <w:r>
+        <w:rPr>
+          <w:lang w:val="ru-RU"/>
+        </w:rPr>
+        <w:t xml:space="preserve">: </w:t>
+      </w:r>
+      <w:hyperlink r:id="rId13" w:history="1">
+        <w:r>
+          <w:rPr>
+            <w:rStyle w:val="a4"/>
+            <w:lang w:val="ru-RU"/>
+          </w:rPr>
+          <w:t>https://habr.com/ru/news/t/563932/</w:t>
+        </w:r>
+      </w:hyperlink>
+      <w:r>
+        <w:rPr>
+          <w:lang w:val="ru-RU"/>
+        </w:rPr>
+        <w:t>.</w:t>
+      </w:r>
+    </w:p>
+    <w:p>
+      <w:pPr>
+        <w:pStyle w:val="a5"/>
+        <w:numPr>
+          <w:ilvl w:val="0"/>
+          <w:numId w:val="10"/>
+        </w:numPr>
+        <w:rPr>
+          <w:lang w:val="ru-RU"/>
+        </w:rPr>
+      </w:pPr>
+    </w:p>
+    <w:p>
+      <w:pPr>
         <w:rPr>
           <w:lang w:val="ru-RU"/>
         </w:rPr>
@@ -4348,6 +4607,7 @@
         <w:pStyle w:val="3"/>
         <w:rPr>
           <w:color w:val="auto"/>
+          <w:lang w:val="ru-RU"/>
         </w:rPr>
       </w:pPr>
     </w:p>
@@ -4525,7 +4785,7 @@
                     </pic:cNvPicPr>
                   </pic:nvPicPr>
                   <pic:blipFill>
-                    <a:blip r:embed="rId12">
+                    <a:blip r:embed="rId14">
                       <a:extLst>
                         <a:ext uri="{28A0092B-C50C-407E-A947-70E740481C1C}">
                           <a14:useLocalDpi xmlns:a14="http://schemas.microsoft.com/office/drawing/2010/main" val="0"/>
@@ -9356,6 +9616,7 @@
   <w:style w:type="character" w:default="1" w:styleId="a0">
     <w:name w:val="Default Paragraph Font"/>
     <w:uiPriority w:val="1"/>
+    <w:semiHidden/>
     <w:unhideWhenUsed/>
   </w:style>
   <w:style w:type="table" w:default="1" w:styleId="a1">

--- a/thesis-notes.docx
+++ b/thesis-notes.docx
@@ -34235,13 +34235,7 @@
         <w:rPr>
           <w:lang w:val="ru-RU"/>
         </w:rPr>
-        <w:t xml:space="preserve"> </w:t>
-      </w:r>
-      <w:r>
-        <w:rPr>
-          <w:lang w:val="ru-RU"/>
-        </w:rPr>
-        <w:t>Конструктивно-технологический анализ сварного бака</w:t>
+        <w:t xml:space="preserve"> Конструктивно-технологический анализ сварного бака</w:t>
       </w:r>
     </w:p>
     <w:p>
@@ -34399,79 +34393,19 @@
           <w:i w:val="0"/>
           <w:iCs w:val="0"/>
           <w:color w:val="auto"/>
-        </w:rPr>
-      </w:pPr>
-      <w:proofErr w:type="spellStart"/>
+          <w:lang w:val="ru-RU"/>
+        </w:rPr>
+      </w:pPr>
       <w:r>
         <w:rPr>
           <w:rStyle w:val="af5"/>
           <w:i w:val="0"/>
           <w:iCs w:val="0"/>
           <w:color w:val="auto"/>
-        </w:rPr>
-        <w:t>Рисунок</w:t>
-      </w:r>
-      <w:proofErr w:type="spellEnd"/>
-      <w:r>
-        <w:rPr>
-          <w:rStyle w:val="af5"/>
-          <w:i w:val="0"/>
-          <w:iCs w:val="0"/>
-          <w:color w:val="auto"/>
-        </w:rPr>
-        <w:t xml:space="preserve"> 3.1 – </w:t>
-      </w:r>
-      <w:proofErr w:type="spellStart"/>
-      <w:r>
-        <w:rPr>
-          <w:rStyle w:val="af5"/>
-          <w:i w:val="0"/>
-          <w:iCs w:val="0"/>
-          <w:color w:val="auto"/>
-        </w:rPr>
-        <w:t>Общий</w:t>
-      </w:r>
-      <w:proofErr w:type="spellEnd"/>
-      <w:r>
-        <w:rPr>
-          <w:rStyle w:val="af5"/>
-          <w:i w:val="0"/>
-          <w:iCs w:val="0"/>
-          <w:color w:val="auto"/>
-        </w:rPr>
-        <w:t xml:space="preserve"> </w:t>
-      </w:r>
-      <w:proofErr w:type="spellStart"/>
-      <w:r>
-        <w:rPr>
-          <w:rStyle w:val="af5"/>
-          <w:i w:val="0"/>
-          <w:iCs w:val="0"/>
-          <w:color w:val="auto"/>
-        </w:rPr>
-        <w:t>вид</w:t>
-      </w:r>
-      <w:proofErr w:type="spellEnd"/>
-      <w:r>
-        <w:rPr>
-          <w:rStyle w:val="af5"/>
-          <w:i w:val="0"/>
-          <w:iCs w:val="0"/>
-          <w:color w:val="auto"/>
-        </w:rPr>
-        <w:t xml:space="preserve"> </w:t>
-      </w:r>
-      <w:proofErr w:type="spellStart"/>
-      <w:r>
-        <w:rPr>
-          <w:rStyle w:val="af5"/>
-          <w:i w:val="0"/>
-          <w:iCs w:val="0"/>
-          <w:color w:val="auto"/>
-        </w:rPr>
-        <w:t>шар-баллона</w:t>
-      </w:r>
-      <w:proofErr w:type="spellEnd"/>
+          <w:lang w:val="ru-RU"/>
+        </w:rPr>
+        <w:t>Рисунок 3.1 – Общий вид шар-баллона</w:t>
+      </w:r>
     </w:p>
     <w:p>
       <w:pPr>
@@ -35290,6 +35224,7 @@
         <w:rPr>
           <w:rFonts w:cs="Times New Roman"/>
           <w:szCs w:val="28"/>
+          <w:lang w:val="ru-RU"/>
         </w:rPr>
       </w:pPr>
       <w:r>
@@ -35319,91 +35254,54 @@
         </w:rPr>
         <w:t xml:space="preserve"> требующие высокой коррозионной стойкости: трубопроводы, емкости для жидкости и другие детали и изделия. </w:t>
       </w:r>
-      <w:proofErr w:type="spellStart"/>
       <w:r>
         <w:rPr>
           <w:rFonts w:cs="Times New Roman"/>
           <w:szCs w:val="28"/>
-        </w:rPr>
-        <w:t>Ссылка</w:t>
-      </w:r>
-      <w:proofErr w:type="spellEnd"/>
+          <w:lang w:val="ru-RU"/>
+        </w:rPr>
+        <w:t xml:space="preserve">Ссылка на таблицы 3.1, 3.2, 3.3, </w:t>
+      </w:r>
       <w:r>
         <w:rPr>
           <w:rFonts w:cs="Times New Roman"/>
           <w:szCs w:val="28"/>
-        </w:rPr>
-        <w:t xml:space="preserve"> </w:t>
-      </w:r>
-      <w:proofErr w:type="spellStart"/>
+          <w:lang w:val="ru-RU"/>
+        </w:rPr>
+        <w:t>3.4</w:t>
+      </w:r>
       <w:r>
         <w:rPr>
           <w:rFonts w:cs="Times New Roman"/>
           <w:szCs w:val="28"/>
-        </w:rPr>
-        <w:t>на</w:t>
-      </w:r>
-      <w:proofErr w:type="spellEnd"/>
+          <w:lang w:val="ru-RU"/>
+        </w:rPr>
+        <w:t xml:space="preserve"> [</w:t>
+      </w:r>
       <w:r>
         <w:rPr>
           <w:rFonts w:cs="Times New Roman"/>
           <w:szCs w:val="28"/>
-        </w:rPr>
-        <w:t xml:space="preserve"> </w:t>
-      </w:r>
-      <w:proofErr w:type="spellStart"/>
+          <w:lang w:val="ru-RU"/>
+        </w:rPr>
+        <w:t>2</w:t>
+      </w:r>
       <w:r>
         <w:rPr>
           <w:rFonts w:cs="Times New Roman"/>
           <w:szCs w:val="28"/>
-        </w:rPr>
-        <w:t>таблицы</w:t>
-      </w:r>
-      <w:proofErr w:type="spellEnd"/>
-      <w:r>
+          <w:lang w:val="ru-RU"/>
+        </w:rPr>
+        <w:t xml:space="preserve">]. </w:t>
+      </w:r>
+    </w:p>
+    <w:p>
+      <w:pPr>
+        <w:spacing w:after="0"/>
         <w:rPr>
           <w:rFonts w:cs="Times New Roman"/>
           <w:szCs w:val="28"/>
-        </w:rPr>
-        <w:t xml:space="preserve"> 3.1, 3.2, 3.3, </w:t>
-      </w:r>
-      <w:r>
-        <w:rPr>
-          <w:rFonts w:cs="Times New Roman"/>
-          <w:szCs w:val="28"/>
-          <w:lang w:val="ru-RU"/>
-        </w:rPr>
-        <w:t>3.4</w:t>
-      </w:r>
-      <w:r>
-        <w:rPr>
-          <w:rFonts w:cs="Times New Roman"/>
-          <w:szCs w:val="28"/>
-        </w:rPr>
-        <w:t xml:space="preserve"> [</w:t>
-      </w:r>
-      <w:r>
-        <w:rPr>
-          <w:rFonts w:cs="Times New Roman"/>
-          <w:szCs w:val="28"/>
-          <w:lang w:val="ru-RU"/>
-        </w:rPr>
-        <w:t>2</w:t>
-      </w:r>
-      <w:r>
-        <w:rPr>
-          <w:rFonts w:cs="Times New Roman"/>
-          <w:szCs w:val="28"/>
-        </w:rPr>
-        <w:t xml:space="preserve">]. </w:t>
-      </w:r>
-    </w:p>
-    <w:p>
-      <w:pPr>
-        <w:spacing w:after="0"/>
-        <w:rPr>
-          <w:rFonts w:cs="Times New Roman"/>
-          <w:szCs w:val="28"/>
+          <w:lang w:val="ru-RU"/>
         </w:rPr>
       </w:pPr>
     </w:p>
@@ -36548,10 +36446,10 @@
                   <v:path o:extrusionok="f" gradientshapeok="t" o:connecttype="rect"/>
                   <o:lock v:ext="edit" aspectratio="t"/>
                 </v:shapetype>
-                <v:shape id="_x0000_i1025" type="#_x0000_t75" style="width:21.5pt;height:14pt" o:ole="">
+                <v:shape id="_x0000_i1709" type="#_x0000_t75" style="width:21.5pt;height:14pt" o:ole="">
                   <v:imagedata r:id="rId29" o:title=""/>
                 </v:shape>
-                <o:OLEObject Type="Embed" ProgID="Equation.DSMT4" ShapeID="_x0000_i1025" DrawAspect="Content" ObjectID="_1714896233" r:id="rId30"/>
+                <o:OLEObject Type="Embed" ProgID="Equation.DSMT4" ShapeID="_x0000_i1709" DrawAspect="Content" ObjectID="_1715764911" r:id="rId30"/>
               </w:object>
             </w:r>
             <w:r>
@@ -37551,7 +37449,7 @@
           <w:rFonts w:cs="Times New Roman"/>
           <w:szCs w:val="28"/>
         </w:rPr>
-        <w:t xml:space="preserve"> Ф</w:t>
+        <w:t xml:space="preserve"> </w:t>
       </w:r>
       <w:proofErr w:type="spellStart"/>
       <w:r>
@@ -37559,7 +37457,7 @@
           <w:rFonts w:cs="Times New Roman"/>
           <w:szCs w:val="28"/>
         </w:rPr>
-        <w:t>изические</w:t>
+        <w:t>Физические</w:t>
       </w:r>
       <w:proofErr w:type="spellEnd"/>
       <w:r>
@@ -37805,10 +37703,10 @@
                 <w:szCs w:val="28"/>
               </w:rPr>
               <w:object w:dxaOrig="859" w:dyaOrig="360" w14:anchorId="6A23C4EF">
-                <v:shape id="_x0000_i1026" type="#_x0000_t75" style="width:43.5pt;height:18pt" o:ole="">
+                <v:shape id="_x0000_i1710" type="#_x0000_t75" style="width:43.5pt;height:18pt" o:ole="">
                   <v:imagedata r:id="rId31" o:title=""/>
                 </v:shape>
-                <o:OLEObject Type="Embed" ProgID="Equation.DSMT4" ShapeID="_x0000_i1026" DrawAspect="Content" ObjectID="_1714896234" r:id="rId32"/>
+                <o:OLEObject Type="Embed" ProgID="Equation.DSMT4" ShapeID="_x0000_i1710" DrawAspect="Content" ObjectID="_1715764912" r:id="rId32"/>
               </w:object>
             </w:r>
             <w:r>
@@ -38169,10 +38067,10 @@
                 <w:szCs w:val="28"/>
               </w:rPr>
               <w:object w:dxaOrig="1760" w:dyaOrig="360" w14:anchorId="7946E302">
-                <v:shape id="_x0000_i1027" type="#_x0000_t75" style="width:88.5pt;height:18pt" o:ole="">
+                <v:shape id="_x0000_i1711" type="#_x0000_t75" style="width:88.5pt;height:18pt" o:ole="">
                   <v:imagedata r:id="rId33" o:title=""/>
                 </v:shape>
-                <o:OLEObject Type="Embed" ProgID="Equation.DSMT4" ShapeID="_x0000_i1027" DrawAspect="Content" ObjectID="_1714896235" r:id="rId34"/>
+                <o:OLEObject Type="Embed" ProgID="Equation.DSMT4" ShapeID="_x0000_i1711" DrawAspect="Content" ObjectID="_1715764913" r:id="rId34"/>
               </w:object>
             </w:r>
             <w:r>
@@ -38265,10 +38163,10 @@
                 <w:szCs w:val="28"/>
               </w:rPr>
               <w:object w:dxaOrig="1820" w:dyaOrig="360" w14:anchorId="2F7FA9EE">
-                <v:shape id="_x0000_i1028" type="#_x0000_t75" style="width:91.5pt;height:18pt" o:ole="">
+                <v:shape id="_x0000_i1712" type="#_x0000_t75" style="width:91.5pt;height:18pt" o:ole="">
                   <v:imagedata r:id="rId35" o:title=""/>
                 </v:shape>
-                <o:OLEObject Type="Embed" ProgID="Equation.DSMT4" ShapeID="_x0000_i1028" DrawAspect="Content" ObjectID="_1714896236" r:id="rId36"/>
+                <o:OLEObject Type="Embed" ProgID="Equation.DSMT4" ShapeID="_x0000_i1712" DrawAspect="Content" ObjectID="_1715764914" r:id="rId36"/>
               </w:object>
             </w:r>
             <w:r>
@@ -38352,10 +38250,10 @@
                 <w:szCs w:val="28"/>
               </w:rPr>
               <w:object w:dxaOrig="760" w:dyaOrig="300" w14:anchorId="4FA6E002">
-                <v:shape id="_x0000_i1029" type="#_x0000_t75" style="width:37.5pt;height:15pt" o:ole="">
+                <v:shape id="_x0000_i1713" type="#_x0000_t75" style="width:37.5pt;height:15pt" o:ole="">
                   <v:imagedata r:id="rId37" o:title=""/>
                 </v:shape>
-                <o:OLEObject Type="Embed" ProgID="Equation.DSMT4" ShapeID="_x0000_i1029" DrawAspect="Content" ObjectID="_1714896237" r:id="rId38"/>
+                <o:OLEObject Type="Embed" ProgID="Equation.DSMT4" ShapeID="_x0000_i1713" DrawAspect="Content" ObjectID="_1715764915" r:id="rId38"/>
               </w:object>
             </w:r>
             <w:r>
@@ -38774,15 +38672,7 @@
           <w:szCs w:val="28"/>
           <w:lang w:val="ru-RU"/>
         </w:rPr>
-        <w:t>Сварочное соединение верхней полусферы и штуцера</w:t>
-      </w:r>
-      <w:r>
-        <w:rPr>
-          <w:rFonts w:cs="Times New Roman"/>
-          <w:szCs w:val="28"/>
-          <w:lang w:val="ru-RU"/>
-        </w:rPr>
-        <w:t>;</w:t>
+        <w:t>Сварочное соединение верхней полусферы и штуцера;</w:t>
       </w:r>
     </w:p>
     <w:p>
@@ -38805,15 +38695,7 @@
           <w:szCs w:val="28"/>
           <w:lang w:val="ru-RU"/>
         </w:rPr>
-        <w:t>Сварочное соединение верхней полусферы и кольца</w:t>
-      </w:r>
-      <w:r>
-        <w:rPr>
-          <w:rFonts w:cs="Times New Roman"/>
-          <w:szCs w:val="28"/>
-          <w:lang w:val="ru-RU"/>
-        </w:rPr>
-        <w:t>;</w:t>
+        <w:t>Сварочное соединение верхней полусферы и кольца;</w:t>
       </w:r>
     </w:p>
     <w:p>
@@ -40574,6 +40456,21 @@
     </w:p>
     <w:p>
       <w:pPr>
+        <w:spacing w:line="259" w:lineRule="auto"/>
+        <w:jc w:val="left"/>
+        <w:rPr>
+          <w:lang w:val="ru-RU"/>
+        </w:rPr>
+      </w:pPr>
+      <w:r>
+        <w:rPr>
+          <w:lang w:val="ru-RU"/>
+        </w:rPr>
+        <w:br w:type="page"/>
+      </w:r>
+    </w:p>
+    <w:p>
+      <w:pPr>
         <w:pStyle w:val="1"/>
         <w:numPr>
           <w:ilvl w:val="2"/>
@@ -40583,11 +40480,31 @@
         <w:rPr>
           <w:lang w:val="ru-RU"/>
         </w:rPr>
-      </w:pPr>
-      <w:r>
-        <w:rPr>
-          <w:lang w:val="ru-RU"/>
-        </w:rPr>
+        <w:sectPr>
+          <w:pgSz w:w="12240" w:h="15840"/>
+          <w:pgMar w:top="1440" w:right="1440" w:bottom="1440" w:left="1440" w:header="720" w:footer="720" w:gutter="0"/>
+          <w:cols w:space="720"/>
+          <w:docGrid w:linePitch="360"/>
+        </w:sectPr>
+      </w:pPr>
+    </w:p>
+    <w:p>
+      <w:pPr>
+        <w:pStyle w:val="1"/>
+        <w:numPr>
+          <w:ilvl w:val="2"/>
+          <w:numId w:val="15"/>
+        </w:numPr>
+        <w:jc w:val="left"/>
+        <w:rPr>
+          <w:lang w:val="ru-RU"/>
+        </w:rPr>
+      </w:pPr>
+      <w:r>
+        <w:rPr>
+          <w:lang w:val="ru-RU"/>
+        </w:rPr>
+        <w:lastRenderedPageBreak/>
         <w:t>Операционный технологический процесс</w:t>
       </w:r>
     </w:p>
@@ -40849,6 +40766,7 @@
               <w:rPr>
                 <w:rFonts w:cs="Times New Roman"/>
                 <w:szCs w:val="28"/>
+                <w:lang w:val="ru-RU"/>
               </w:rPr>
               <w:t xml:space="preserve">    </w:t>
             </w:r>
@@ -41601,6 +41519,7 @@
                 <w:szCs w:val="28"/>
                 <w:lang w:val="ru-RU"/>
               </w:rPr>
+              <w:lastRenderedPageBreak/>
               <w:t xml:space="preserve">    Сварочный шов по ГОСТ 14806-80.   </w:t>
             </w:r>
           </w:p>
@@ -41739,6 +41658,7 @@
                 <w:szCs w:val="28"/>
                 <w:lang w:val="ru-RU"/>
               </w:rPr>
+              <w:lastRenderedPageBreak/>
               <w:t>Оборудование: приспособление сварочное №1, АРК-2</w:t>
             </w:r>
           </w:p>
@@ -41758,6 +41678,7 @@
                 <w:szCs w:val="28"/>
                 <w:lang w:val="ru-RU"/>
               </w:rPr>
+              <w:lastRenderedPageBreak/>
               <w:t>Инструмент: электрод диаметром 3мм, аргон в/сорта ГОСТ 10057-79, присадочная проволока ТС-6.</w:t>
             </w:r>
           </w:p>
@@ -41789,6 +41710,7 @@
                 <w:rFonts w:cs="Times New Roman"/>
                 <w:szCs w:val="28"/>
               </w:rPr>
+              <w:lastRenderedPageBreak/>
               <w:t>030</w:t>
             </w:r>
           </w:p>
@@ -41846,7 +41768,6 @@
                 <w:szCs w:val="28"/>
                 <w:lang w:val="ru-RU"/>
               </w:rPr>
-              <w:lastRenderedPageBreak/>
               <w:t xml:space="preserve">    Снять верхнюю полусферу с приспособления.</w:t>
             </w:r>
           </w:p>
@@ -41894,7 +41815,6 @@
                 <w:rFonts w:cs="Times New Roman"/>
                 <w:szCs w:val="28"/>
               </w:rPr>
-              <w:lastRenderedPageBreak/>
               <w:t>Набор</w:t>
             </w:r>
             <w:proofErr w:type="spellEnd"/>
@@ -41943,7 +41863,6 @@
                 <w:rFonts w:cs="Times New Roman"/>
                 <w:szCs w:val="28"/>
               </w:rPr>
-              <w:lastRenderedPageBreak/>
               <w:t>машинка</w:t>
             </w:r>
             <w:proofErr w:type="spellEnd"/>
@@ -41983,7 +41902,6 @@
                 <w:rFonts w:cs="Times New Roman"/>
                 <w:szCs w:val="28"/>
               </w:rPr>
-              <w:lastRenderedPageBreak/>
               <w:t>035</w:t>
             </w:r>
           </w:p>
@@ -42153,7 +42071,16 @@
                 <w:szCs w:val="28"/>
                 <w:lang w:val="ru-RU"/>
               </w:rPr>
-              <w:t xml:space="preserve">    Произвести входной контроль деталей, скомплектовать по операции 1. Произвести контроль сопроводительных документов.</w:t>
+              <w:t xml:space="preserve">    Произвести входной контроль деталей, скомплектовать по операции 1. Произвести контроль </w:t>
+            </w:r>
+            <w:r>
+              <w:rPr>
+                <w:rFonts w:cs="Times New Roman"/>
+                <w:szCs w:val="28"/>
+                <w:lang w:val="ru-RU"/>
+              </w:rPr>
+              <w:lastRenderedPageBreak/>
+              <w:t>сопроводительных документов.</w:t>
             </w:r>
           </w:p>
           <w:p>
@@ -42200,6 +42127,7 @@
                 <w:rFonts w:cs="Times New Roman"/>
                 <w:szCs w:val="28"/>
               </w:rPr>
+              <w:lastRenderedPageBreak/>
               <w:t>Шаблон</w:t>
             </w:r>
             <w:proofErr w:type="spellEnd"/>
@@ -42446,16 +42374,7 @@
                 <w:szCs w:val="28"/>
                 <w:lang w:val="ru-RU"/>
               </w:rPr>
-              <w:t xml:space="preserve">    Подготовить поверхности деталей поз. 3 и 5 под </w:t>
-            </w:r>
-            <w:r>
-              <w:rPr>
-                <w:rFonts w:cs="Times New Roman"/>
-                <w:szCs w:val="28"/>
-                <w:lang w:val="ru-RU"/>
-              </w:rPr>
-              <w:lastRenderedPageBreak/>
-              <w:t>сварку плавлением согласно ТТО и чертежам.</w:t>
+              <w:t xml:space="preserve">    Подготовить поверхности деталей поз. 3 и 5 под сварку плавлением согласно ТТО и чертежам.</w:t>
             </w:r>
           </w:p>
         </w:tc>
@@ -42485,7 +42404,6 @@
                 <w:rFonts w:cs="Times New Roman"/>
                 <w:szCs w:val="28"/>
               </w:rPr>
-              <w:lastRenderedPageBreak/>
               <w:t>Шлифовальная</w:t>
             </w:r>
             <w:proofErr w:type="spellEnd"/>
@@ -42567,6 +42485,7 @@
                 <w:rFonts w:cs="Times New Roman"/>
                 <w:szCs w:val="28"/>
               </w:rPr>
+              <w:lastRenderedPageBreak/>
               <w:t>055</w:t>
             </w:r>
           </w:p>
@@ -42612,6 +42531,7 @@
                 <w:u w:val="single"/>
                 <w:lang w:val="ru-RU"/>
               </w:rPr>
+              <w:lastRenderedPageBreak/>
               <w:t>Слесарная.</w:t>
             </w:r>
           </w:p>
@@ -42670,6 +42590,7 @@
                 <w:rFonts w:cs="Times New Roman"/>
                 <w:szCs w:val="28"/>
               </w:rPr>
+              <w:lastRenderedPageBreak/>
               <w:t>Приспособление</w:t>
             </w:r>
             <w:proofErr w:type="spellEnd"/>
@@ -42767,6 +42688,7 @@
                 <w:rFonts w:cs="Times New Roman"/>
                 <w:szCs w:val="28"/>
               </w:rPr>
+              <w:lastRenderedPageBreak/>
               <w:t>060</w:t>
             </w:r>
           </w:p>
@@ -43207,6 +43129,7 @@
                 <w:rFonts w:cs="Times New Roman"/>
                 <w:szCs w:val="28"/>
               </w:rPr>
+              <w:lastRenderedPageBreak/>
               <w:t>070</w:t>
             </w:r>
           </w:p>
@@ -43370,16 +43293,7 @@
                 <w:szCs w:val="28"/>
                 <w:lang w:val="ru-RU"/>
               </w:rPr>
-              <w:t xml:space="preserve">    Произвести входной контроль деталей, </w:t>
-            </w:r>
-            <w:r>
-              <w:rPr>
-                <w:rFonts w:cs="Times New Roman"/>
-                <w:szCs w:val="28"/>
-                <w:lang w:val="ru-RU"/>
-              </w:rPr>
-              <w:lastRenderedPageBreak/>
-              <w:t>скомплектовать по операции 1. Произвести контроль сопроводительных документов.</w:t>
+              <w:t xml:space="preserve">    Произвести входной контроль деталей, скомплектовать по операции 1. Произвести контроль сопроводительных документов.</w:t>
             </w:r>
           </w:p>
           <w:p>
@@ -43426,7 +43340,6 @@
                 <w:rFonts w:cs="Times New Roman"/>
                 <w:szCs w:val="28"/>
               </w:rPr>
-              <w:lastRenderedPageBreak/>
               <w:t>Шаблон</w:t>
             </w:r>
             <w:proofErr w:type="spellEnd"/>
@@ -43451,15 +43364,7 @@
                 <w:rFonts w:cs="Times New Roman"/>
                 <w:szCs w:val="28"/>
               </w:rPr>
-              <w:t xml:space="preserve"> </w:t>
-            </w:r>
-            <w:r>
-              <w:rPr>
-                <w:rFonts w:cs="Times New Roman"/>
-                <w:szCs w:val="28"/>
-              </w:rPr>
-              <w:lastRenderedPageBreak/>
-              <w:t>ШЦ-2.</w:t>
+              <w:t xml:space="preserve"> ШЦ-2.</w:t>
             </w:r>
           </w:p>
         </w:tc>
@@ -43490,7 +43395,6 @@
                 <w:rFonts w:cs="Times New Roman"/>
                 <w:szCs w:val="28"/>
               </w:rPr>
-              <w:lastRenderedPageBreak/>
               <w:t>080</w:t>
             </w:r>
           </w:p>
@@ -43559,7 +43463,16 @@
                 <w:szCs w:val="28"/>
                 <w:lang w:val="ru-RU"/>
               </w:rPr>
-              <w:t xml:space="preserve"> детали, снять с приспособления.</w:t>
+              <w:t xml:space="preserve"> </w:t>
+            </w:r>
+            <w:r>
+              <w:rPr>
+                <w:rFonts w:cs="Times New Roman"/>
+                <w:szCs w:val="28"/>
+                <w:lang w:val="ru-RU"/>
+              </w:rPr>
+              <w:lastRenderedPageBreak/>
+              <w:t>детали, снять с приспособления.</w:t>
             </w:r>
           </w:p>
         </w:tc>
@@ -43589,6 +43502,7 @@
                 <w:rFonts w:cs="Times New Roman"/>
                 <w:szCs w:val="28"/>
               </w:rPr>
+              <w:lastRenderedPageBreak/>
               <w:t>Приспособление</w:t>
             </w:r>
             <w:proofErr w:type="spellEnd"/>
@@ -44021,7 +43935,6 @@
                 <w:szCs w:val="28"/>
                 <w:lang w:val="ru-RU"/>
               </w:rPr>
-              <w:lastRenderedPageBreak/>
               <w:t xml:space="preserve">    Сварочный шов по ГОСТ 14806-80</w:t>
             </w:r>
           </w:p>
@@ -44161,7 +44074,6 @@
                 <w:szCs w:val="28"/>
                 <w:lang w:val="ru-RU"/>
               </w:rPr>
-              <w:lastRenderedPageBreak/>
               <w:t>Оборудование: приспособление сварочное №1, АРК-2</w:t>
             </w:r>
           </w:p>
@@ -44181,8 +44093,16 @@
                 <w:szCs w:val="28"/>
                 <w:lang w:val="ru-RU"/>
               </w:rPr>
+              <w:t xml:space="preserve">Инструмент: электрод диаметром 3мм, аргон в/сорта ГОСТ 10057-79, присадочная </w:t>
+            </w:r>
+            <w:r>
+              <w:rPr>
+                <w:rFonts w:cs="Times New Roman"/>
+                <w:szCs w:val="28"/>
+                <w:lang w:val="ru-RU"/>
+              </w:rPr>
               <w:lastRenderedPageBreak/>
-              <w:t>Инструмент: электрод диаметром 3мм, аргон в/сорта ГОСТ 10057-79, присадочная проволока ТС-6.</w:t>
+              <w:t>проволока ТС-6.</w:t>
             </w:r>
           </w:p>
         </w:tc>
@@ -44697,7 +44617,16 @@
                 <w:szCs w:val="28"/>
                 <w:lang w:val="ru-RU"/>
               </w:rPr>
-              <w:t xml:space="preserve">    Подготовить поверхности деталей под сварку плавлением согласно ТТО и чертежам.</w:t>
+              <w:t xml:space="preserve">    Подготовить поверхности деталей под сварку </w:t>
+            </w:r>
+            <w:r>
+              <w:rPr>
+                <w:rFonts w:cs="Times New Roman"/>
+                <w:szCs w:val="28"/>
+                <w:lang w:val="ru-RU"/>
+              </w:rPr>
+              <w:lastRenderedPageBreak/>
+              <w:t>плавлением согласно ТТО и чертежам.</w:t>
             </w:r>
           </w:p>
         </w:tc>
@@ -44727,6 +44656,7 @@
                 <w:rFonts w:cs="Times New Roman"/>
                 <w:szCs w:val="28"/>
               </w:rPr>
+              <w:lastRenderedPageBreak/>
               <w:t>Шлифовальная</w:t>
             </w:r>
             <w:proofErr w:type="spellEnd"/>
@@ -44832,7 +44762,6 @@
                 <w:szCs w:val="28"/>
                 <w:lang w:val="ru-RU"/>
               </w:rPr>
-              <w:lastRenderedPageBreak/>
               <w:t xml:space="preserve">    Собрать полусферу и мембрану вновь в приспособлении. Максимальный зазор 0.2 мм, максимальный промах 0.3 мм.</w:t>
             </w:r>
           </w:p>
@@ -44863,7 +44792,6 @@
                 <w:rFonts w:cs="Times New Roman"/>
                 <w:szCs w:val="28"/>
               </w:rPr>
-              <w:lastRenderedPageBreak/>
               <w:t>Приспособление</w:t>
             </w:r>
             <w:proofErr w:type="spellEnd"/>
@@ -44880,7 +44808,6 @@
                 <w:rFonts w:cs="Times New Roman"/>
                 <w:szCs w:val="28"/>
               </w:rPr>
-              <w:lastRenderedPageBreak/>
               <w:t>сварочное</w:t>
             </w:r>
             <w:proofErr w:type="spellEnd"/>
@@ -44962,7 +44889,6 @@
                 <w:rFonts w:cs="Times New Roman"/>
                 <w:szCs w:val="28"/>
               </w:rPr>
-              <w:lastRenderedPageBreak/>
               <w:t>122</w:t>
             </w:r>
           </w:p>
@@ -45420,6 +45346,7 @@
                 <w:rFonts w:cs="Times New Roman"/>
                 <w:szCs w:val="28"/>
               </w:rPr>
+              <w:lastRenderedPageBreak/>
               <w:t>130</w:t>
             </w:r>
           </w:p>
@@ -45807,16 +45734,7 @@
                 <w:szCs w:val="28"/>
                 <w:lang w:val="ru-RU"/>
               </w:rPr>
-              <w:t xml:space="preserve">    Подготовить поверхности деталей поз. 2 и 3 под </w:t>
-            </w:r>
-            <w:r>
-              <w:rPr>
-                <w:rFonts w:cs="Times New Roman"/>
-                <w:szCs w:val="28"/>
-                <w:lang w:val="ru-RU"/>
-              </w:rPr>
-              <w:lastRenderedPageBreak/>
-              <w:t>сварку плавлением согласно ТТО и чертежу сборки.</w:t>
+              <w:t xml:space="preserve">    Подготовить поверхности деталей поз. 2 и 3 под сварку плавлением согласно ТТО и чертежу сборки.</w:t>
             </w:r>
           </w:p>
         </w:tc>
@@ -45846,7 +45764,6 @@
                 <w:rFonts w:cs="Times New Roman"/>
                 <w:szCs w:val="28"/>
               </w:rPr>
-              <w:lastRenderedPageBreak/>
               <w:t>Шлифовальная</w:t>
             </w:r>
             <w:proofErr w:type="spellEnd"/>
@@ -46135,6 +46052,7 @@
                 <w:rFonts w:cs="Times New Roman"/>
                 <w:szCs w:val="28"/>
               </w:rPr>
+              <w:lastRenderedPageBreak/>
               <w:t>150</w:t>
             </w:r>
           </w:p>
@@ -47235,6 +47153,7 @@
                 <w:rFonts w:cs="Times New Roman"/>
                 <w:szCs w:val="28"/>
               </w:rPr>
+              <w:lastRenderedPageBreak/>
               <w:t>170</w:t>
             </w:r>
           </w:p>
@@ -47476,7 +47395,6 @@
                 <w:szCs w:val="28"/>
                 <w:lang w:val="ru-RU"/>
               </w:rPr>
-              <w:lastRenderedPageBreak/>
               <w:t xml:space="preserve">    Сварочный шов по ГОСТ 14806-80</w:t>
             </w:r>
           </w:p>
@@ -47616,7 +47534,6 @@
                 <w:szCs w:val="28"/>
                 <w:lang w:val="ru-RU"/>
               </w:rPr>
-              <w:lastRenderedPageBreak/>
               <w:t>Оборудование: приспособление сварочное №1, АРК-2</w:t>
             </w:r>
           </w:p>
@@ -47636,7 +47553,6 @@
                 <w:szCs w:val="28"/>
                 <w:lang w:val="ru-RU"/>
               </w:rPr>
-              <w:lastRenderedPageBreak/>
               <w:t>Инструмент: электрод диаметром 3мм, аргон в/сорта ГОСТ 10057-79, присадочная проволока ТС-6.</w:t>
             </w:r>
           </w:p>
@@ -47668,7 +47584,6 @@
                 <w:rFonts w:cs="Times New Roman"/>
                 <w:szCs w:val="28"/>
               </w:rPr>
-              <w:lastRenderedPageBreak/>
               <w:t>175</w:t>
             </w:r>
           </w:p>
@@ -47736,7 +47651,16 @@
                 <w:szCs w:val="28"/>
                 <w:lang w:val="ru-RU"/>
               </w:rPr>
-              <w:t xml:space="preserve">    Зачистить шов между деталями согласно ТТО и чертежа сборки.</w:t>
+              <w:t xml:space="preserve">    Зачистить шов между деталями согласно ТТО и </w:t>
+            </w:r>
+            <w:r>
+              <w:rPr>
+                <w:rFonts w:cs="Times New Roman"/>
+                <w:szCs w:val="28"/>
+                <w:lang w:val="ru-RU"/>
+              </w:rPr>
+              <w:lastRenderedPageBreak/>
+              <w:t>чертежа сборки.</w:t>
             </w:r>
           </w:p>
         </w:tc>
@@ -47766,6 +47690,7 @@
                 <w:rFonts w:cs="Times New Roman"/>
                 <w:szCs w:val="28"/>
               </w:rPr>
+              <w:lastRenderedPageBreak/>
               <w:t>Набор</w:t>
             </w:r>
             <w:proofErr w:type="spellEnd"/>
@@ -48354,7 +48279,25 @@
                 <w:szCs w:val="28"/>
                 <w:lang w:val="ru-RU"/>
               </w:rPr>
-              <w:t xml:space="preserve"> сварных швов </w:t>
+              <w:t xml:space="preserve"> сварных швов сферического бака в соответствии с разметкой на отсутствие трещин и </w:t>
+            </w:r>
+            <w:proofErr w:type="spellStart"/>
+            <w:r>
+              <w:rPr>
+                <w:rFonts w:cs="Times New Roman"/>
+                <w:szCs w:val="28"/>
+                <w:lang w:val="ru-RU"/>
+              </w:rPr>
+              <w:t>непроваров</w:t>
+            </w:r>
+            <w:proofErr w:type="spellEnd"/>
+            <w:r>
+              <w:rPr>
+                <w:rFonts w:cs="Times New Roman"/>
+                <w:szCs w:val="28"/>
+                <w:lang w:val="ru-RU"/>
+              </w:rPr>
+              <w:t xml:space="preserve"> согласно </w:t>
             </w:r>
             <w:r>
               <w:rPr>
@@ -48363,25 +48306,7 @@
                 <w:lang w:val="ru-RU"/>
               </w:rPr>
               <w:lastRenderedPageBreak/>
-              <w:t xml:space="preserve">сферического бака в соответствии с разметкой на отсутствие трещин и </w:t>
-            </w:r>
-            <w:proofErr w:type="spellStart"/>
-            <w:r>
-              <w:rPr>
-                <w:rFonts w:cs="Times New Roman"/>
-                <w:szCs w:val="28"/>
-                <w:lang w:val="ru-RU"/>
-              </w:rPr>
-              <w:t>непроваров</w:t>
-            </w:r>
-            <w:proofErr w:type="spellEnd"/>
-            <w:r>
-              <w:rPr>
-                <w:rFonts w:cs="Times New Roman"/>
-                <w:szCs w:val="28"/>
-                <w:lang w:val="ru-RU"/>
-              </w:rPr>
-              <w:t xml:space="preserve"> согласно механическим требованиям чертежа.</w:t>
+              <w:t>механическим требованиям чертежа.</w:t>
             </w:r>
           </w:p>
         </w:tc>
@@ -48432,7 +48357,6 @@
                 <w:szCs w:val="28"/>
                 <w:lang w:val="ru-RU"/>
               </w:rPr>
-              <w:lastRenderedPageBreak/>
               <w:t>Плёнка рентгеновская Р4.</w:t>
             </w:r>
           </w:p>
@@ -48451,6 +48375,7 @@
                 <w:rFonts w:cs="Times New Roman"/>
                 <w:szCs w:val="28"/>
               </w:rPr>
+              <w:lastRenderedPageBreak/>
               <w:t>Эталон</w:t>
             </w:r>
             <w:proofErr w:type="spellEnd"/>
@@ -49026,6 +48951,7 @@
                 <w:szCs w:val="28"/>
                 <w:lang w:val="ru-RU"/>
               </w:rPr>
+              <w:lastRenderedPageBreak/>
               <w:t>пневмодавлением</w:t>
             </w:r>
             <w:proofErr w:type="spellEnd"/>
@@ -49083,6 +49009,7 @@
                 <w:rFonts w:cs="Times New Roman"/>
                 <w:szCs w:val="28"/>
               </w:rPr>
+              <w:lastRenderedPageBreak/>
               <w:t>Пневмостенд</w:t>
             </w:r>
             <w:proofErr w:type="spellEnd"/>
@@ -49215,7 +49142,6 @@
                 <w:szCs w:val="28"/>
                 <w:lang w:val="ru-RU"/>
               </w:rPr>
-              <w:lastRenderedPageBreak/>
               <w:t>Установить технологические заглушки.</w:t>
             </w:r>
           </w:p>
@@ -49246,7 +49172,6 @@
                 <w:rFonts w:cs="Times New Roman"/>
                 <w:szCs w:val="28"/>
               </w:rPr>
-              <w:lastRenderedPageBreak/>
               <w:t>Набор</w:t>
             </w:r>
             <w:proofErr w:type="spellEnd"/>
@@ -49630,6 +49555,7 @@
                 <w:szCs w:val="28"/>
                 <w:lang w:val="ru-RU"/>
               </w:rPr>
+              <w:lastRenderedPageBreak/>
               <w:t xml:space="preserve">    Упаковать сборку в тару, транспортировать в хранилище.</w:t>
             </w:r>
           </w:p>
@@ -49660,6 +49586,7 @@
                 <w:rFonts w:cs="Times New Roman"/>
                 <w:szCs w:val="28"/>
               </w:rPr>
+              <w:lastRenderedPageBreak/>
               <w:t>Тележка</w:t>
             </w:r>
             <w:proofErr w:type="spellEnd"/>
@@ -49695,6 +49622,25 @@
         <w:rPr>
           <w:lang w:val="ru-RU"/>
         </w:rPr>
+        <w:sectPr>
+          <w:pgSz w:w="15840" w:h="12240" w:orient="landscape"/>
+          <w:pgMar w:top="1440" w:right="1440" w:bottom="1440" w:left="1440" w:header="720" w:footer="720" w:gutter="0"/>
+          <w:cols w:space="720"/>
+          <w:docGrid w:linePitch="360"/>
+        </w:sectPr>
+      </w:pPr>
+    </w:p>
+    <w:p>
+      <w:pPr>
+        <w:pStyle w:val="1"/>
+        <w:numPr>
+          <w:ilvl w:val="1"/>
+          <w:numId w:val="15"/>
+        </w:numPr>
+        <w:jc w:val="left"/>
+        <w:rPr>
+          <w:lang w:val="ru-RU"/>
+        </w:rPr>
       </w:pPr>
       <w:r>
         <w:rPr>
@@ -49756,6 +49702,40 @@
           <w:lang w:val="ru-RU"/>
         </w:rPr>
         <w:t xml:space="preserve"> , использовался штангенциркуль ШЦ-2</w:t>
+      </w:r>
+    </w:p>
+    <w:p>
+      <w:pPr>
+        <w:ind w:firstLine="720"/>
+      </w:pPr>
+      <w:r>
+        <w:rPr>
+          <w:lang w:val="ru-RU"/>
+        </w:rPr>
+        <w:t xml:space="preserve">Штангенциркуль ШЦ-2-300 0,05 губ. 90мм – это </w:t>
+      </w:r>
+      <w:proofErr w:type="gramStart"/>
+      <w:r>
+        <w:rPr>
+          <w:lang w:val="ru-RU"/>
+        </w:rPr>
+        <w:t>точный инструмент</w:t>
+      </w:r>
+      <w:proofErr w:type="gramEnd"/>
+      <w:r>
+        <w:rPr>
+          <w:lang w:val="ru-RU"/>
+        </w:rPr>
+        <w:t xml:space="preserve"> с помощью которого производятся измерения внутренних и внешних размеров деталей. Благодаря строению губок и наличию рамки микрометрической передачи с помощью прибора можно наносить разметку на поверхности деталей. Губки фиксируются специальным винтом. Снятие показаний происходит по шкале штанги, где считывают целые части, и нониусу, где считывают доли миллиметра. Далее необходимо сложить эти два параметра для получения точного результата измерений. Для получения максимально точных результатов измерений необходимо придерживаться температурного режима в пределах от +10 до +35 градусов. Материал изготовления - инструментальная сталь. Верхняя граница измерений 300 мм. Размеры губок 90 мм. Цена деления 0.05 мм. </w:t>
+      </w:r>
+      <w:r>
+        <w:t>[</w:t>
+      </w:r>
+      <w:r>
+        <w:t>5</w:t>
+      </w:r>
+      <w:r>
+        <w:t>]</w:t>
       </w:r>
     </w:p>
     <w:p>
@@ -49818,7 +49798,7 @@
     </w:p>
     <w:p>
       <w:pPr>
-        <w:jc w:val="center"/>
+        <w:ind w:firstLine="720"/>
         <w:rPr>
           <w:lang w:val="ru-RU"/>
         </w:rPr>
@@ -49838,14 +49818,840 @@
     </w:p>
     <w:p>
       <w:pPr>
-        <w:rPr>
-          <w:lang w:val="ru-RU"/>
-        </w:rPr>
-      </w:pPr>
-      <w:r>
-        <w:rPr>
-          <w:lang w:val="ru-RU"/>
-        </w:rPr>
+        <w:jc w:val="center"/>
+        <w:rPr>
+          <w:lang w:val="ru-RU"/>
+        </w:rPr>
+      </w:pPr>
+    </w:p>
+    <w:p>
+      <w:pPr>
+        <w:jc w:val="left"/>
+        <w:rPr>
+          <w:lang w:val="ru-RU"/>
+        </w:rPr>
+      </w:pPr>
+      <w:r>
+        <w:rPr>
+          <w:lang w:val="ru-RU"/>
+        </w:rPr>
+        <w:t>Таблица 1. Основные технические характеристики</w:t>
+      </w:r>
+    </w:p>
+    <w:tbl>
+      <w:tblPr>
+        <w:tblStyle w:val="ab"/>
+        <w:tblW w:w="0" w:type="auto"/>
+        <w:tblLook w:val="04A0" w:firstRow="1" w:lastRow="0" w:firstColumn="1" w:lastColumn="0" w:noHBand="0" w:noVBand="1"/>
+      </w:tblPr>
+      <w:tblGrid>
+        <w:gridCol w:w="4788"/>
+        <w:gridCol w:w="4788"/>
+      </w:tblGrid>
+      <w:tr>
+        <w:tc>
+          <w:tcPr>
+            <w:tcW w:w="4788" w:type="dxa"/>
+          </w:tcPr>
+          <w:p>
+            <w:pPr>
+              <w:jc w:val="center"/>
+              <w:rPr>
+                <w:lang w:val="ru-RU"/>
+              </w:rPr>
+            </w:pPr>
+            <w:r>
+              <w:rPr>
+                <w:lang w:val="ru-RU"/>
+              </w:rPr>
+              <w:t xml:space="preserve">Тип        </w:t>
+            </w:r>
+          </w:p>
+        </w:tc>
+        <w:tc>
+          <w:tcPr>
+            <w:tcW w:w="4788" w:type="dxa"/>
+          </w:tcPr>
+          <w:p>
+            <w:pPr>
+              <w:tabs>
+                <w:tab w:val="left" w:pos="710"/>
+              </w:tabs>
+              <w:jc w:val="center"/>
+              <w:rPr>
+                <w:lang w:val="ru-RU"/>
+              </w:rPr>
+            </w:pPr>
+            <w:proofErr w:type="spellStart"/>
+            <w:r>
+              <w:rPr>
+                <w:lang w:val="ru-RU"/>
+              </w:rPr>
+              <w:t>нониусный</w:t>
+            </w:r>
+            <w:proofErr w:type="spellEnd"/>
+          </w:p>
+        </w:tc>
+      </w:tr>
+      <w:tr>
+        <w:tc>
+          <w:tcPr>
+            <w:tcW w:w="4788" w:type="dxa"/>
+          </w:tcPr>
+          <w:p>
+            <w:pPr>
+              <w:jc w:val="center"/>
+              <w:rPr>
+                <w:lang w:val="ru-RU"/>
+              </w:rPr>
+            </w:pPr>
+            <w:r>
+              <w:rPr>
+                <w:lang w:val="ru-RU"/>
+              </w:rPr>
+              <w:t xml:space="preserve">Погрешность, мкм       </w:t>
+            </w:r>
+          </w:p>
+        </w:tc>
+        <w:tc>
+          <w:tcPr>
+            <w:tcW w:w="4788" w:type="dxa"/>
+          </w:tcPr>
+          <w:p>
+            <w:pPr>
+              <w:jc w:val="center"/>
+              <w:rPr>
+                <w:lang w:val="ru-RU"/>
+              </w:rPr>
+            </w:pPr>
+            <w:r>
+              <w:rPr>
+                <w:lang w:val="ru-RU"/>
+              </w:rPr>
+              <w:t xml:space="preserve">50         </w:t>
+            </w:r>
+          </w:p>
+        </w:tc>
+      </w:tr>
+      <w:tr>
+        <w:tc>
+          <w:tcPr>
+            <w:tcW w:w="4788" w:type="dxa"/>
+          </w:tcPr>
+          <w:p>
+            <w:pPr>
+              <w:jc w:val="center"/>
+              <w:rPr>
+                <w:lang w:val="ru-RU"/>
+              </w:rPr>
+            </w:pPr>
+            <w:r>
+              <w:rPr>
+                <w:lang w:val="ru-RU"/>
+              </w:rPr>
+              <w:t xml:space="preserve">Глубиномер             </w:t>
+            </w:r>
+          </w:p>
+        </w:tc>
+        <w:tc>
+          <w:tcPr>
+            <w:tcW w:w="4788" w:type="dxa"/>
+          </w:tcPr>
+          <w:p>
+            <w:pPr>
+              <w:jc w:val="center"/>
+              <w:rPr>
+                <w:lang w:val="ru-RU"/>
+              </w:rPr>
+            </w:pPr>
+            <w:r>
+              <w:rPr>
+                <w:lang w:val="ru-RU"/>
+              </w:rPr>
+              <w:t xml:space="preserve">нет   </w:t>
+            </w:r>
+          </w:p>
+        </w:tc>
+      </w:tr>
+      <w:tr>
+        <w:tc>
+          <w:tcPr>
+            <w:tcW w:w="4788" w:type="dxa"/>
+          </w:tcPr>
+          <w:p>
+            <w:pPr>
+              <w:jc w:val="center"/>
+              <w:rPr>
+                <w:lang w:val="ru-RU"/>
+              </w:rPr>
+            </w:pPr>
+            <w:r>
+              <w:rPr>
+                <w:lang w:val="ru-RU"/>
+              </w:rPr>
+              <w:t xml:space="preserve">Разметочный           </w:t>
+            </w:r>
+          </w:p>
+        </w:tc>
+        <w:tc>
+          <w:tcPr>
+            <w:tcW w:w="4788" w:type="dxa"/>
+          </w:tcPr>
+          <w:p>
+            <w:pPr>
+              <w:jc w:val="center"/>
+              <w:rPr>
+                <w:lang w:val="ru-RU"/>
+              </w:rPr>
+            </w:pPr>
+            <w:r>
+              <w:rPr>
+                <w:lang w:val="ru-RU"/>
+              </w:rPr>
+              <w:t xml:space="preserve">нет   </w:t>
+            </w:r>
+          </w:p>
+        </w:tc>
+      </w:tr>
+      <w:tr>
+        <w:tc>
+          <w:tcPr>
+            <w:tcW w:w="4788" w:type="dxa"/>
+          </w:tcPr>
+          <w:p>
+            <w:pPr>
+              <w:jc w:val="center"/>
+              <w:rPr>
+                <w:lang w:val="ru-RU"/>
+              </w:rPr>
+            </w:pPr>
+            <w:r>
+              <w:rPr>
+                <w:lang w:val="ru-RU"/>
+              </w:rPr>
+              <w:t xml:space="preserve">Класс точности             </w:t>
+            </w:r>
+          </w:p>
+        </w:tc>
+        <w:tc>
+          <w:tcPr>
+            <w:tcW w:w="4788" w:type="dxa"/>
+          </w:tcPr>
+          <w:p>
+            <w:pPr>
+              <w:jc w:val="center"/>
+              <w:rPr>
+                <w:lang w:val="ru-RU"/>
+              </w:rPr>
+            </w:pPr>
+            <w:r>
+              <w:rPr>
+                <w:lang w:val="ru-RU"/>
+              </w:rPr>
+              <w:t xml:space="preserve">нет   </w:t>
+            </w:r>
+          </w:p>
+        </w:tc>
+      </w:tr>
+      <w:tr>
+        <w:tc>
+          <w:tcPr>
+            <w:tcW w:w="4788" w:type="dxa"/>
+          </w:tcPr>
+          <w:p>
+            <w:pPr>
+              <w:jc w:val="center"/>
+              <w:rPr>
+                <w:lang w:val="ru-RU"/>
+              </w:rPr>
+            </w:pPr>
+            <w:r>
+              <w:rPr>
+                <w:lang w:val="ru-RU"/>
+              </w:rPr>
+              <w:t xml:space="preserve">Внесен в госреестр               </w:t>
+            </w:r>
+          </w:p>
+        </w:tc>
+        <w:tc>
+          <w:tcPr>
+            <w:tcW w:w="4788" w:type="dxa"/>
+          </w:tcPr>
+          <w:p>
+            <w:pPr>
+              <w:jc w:val="center"/>
+              <w:rPr>
+                <w:lang w:val="ru-RU"/>
+              </w:rPr>
+            </w:pPr>
+            <w:r>
+              <w:rPr>
+                <w:lang w:val="ru-RU"/>
+              </w:rPr>
+              <w:t>да</w:t>
+            </w:r>
+          </w:p>
+        </w:tc>
+      </w:tr>
+      <w:tr>
+        <w:tc>
+          <w:tcPr>
+            <w:tcW w:w="4788" w:type="dxa"/>
+          </w:tcPr>
+          <w:p>
+            <w:pPr>
+              <w:jc w:val="center"/>
+              <w:rPr>
+                <w:lang w:val="ru-RU"/>
+              </w:rPr>
+            </w:pPr>
+            <w:r>
+              <w:rPr>
+                <w:lang w:val="ru-RU"/>
+              </w:rPr>
+              <w:t xml:space="preserve">Поверка       </w:t>
+            </w:r>
+          </w:p>
+        </w:tc>
+        <w:tc>
+          <w:tcPr>
+            <w:tcW w:w="4788" w:type="dxa"/>
+          </w:tcPr>
+          <w:p>
+            <w:pPr>
+              <w:jc w:val="center"/>
+              <w:rPr>
+                <w:lang w:val="ru-RU"/>
+              </w:rPr>
+            </w:pPr>
+            <w:r>
+              <w:rPr>
+                <w:lang w:val="ru-RU"/>
+              </w:rPr>
+              <w:t xml:space="preserve">нет   </w:t>
+            </w:r>
+          </w:p>
+        </w:tc>
+      </w:tr>
+      <w:tr>
+        <w:tc>
+          <w:tcPr>
+            <w:tcW w:w="4788" w:type="dxa"/>
+          </w:tcPr>
+          <w:p>
+            <w:pPr>
+              <w:jc w:val="center"/>
+              <w:rPr>
+                <w:lang w:val="ru-RU"/>
+              </w:rPr>
+            </w:pPr>
+            <w:r>
+              <w:rPr>
+                <w:lang w:val="ru-RU"/>
+              </w:rPr>
+              <w:t xml:space="preserve">Измерение в           </w:t>
+            </w:r>
+          </w:p>
+        </w:tc>
+        <w:tc>
+          <w:tcPr>
+            <w:tcW w:w="4788" w:type="dxa"/>
+          </w:tcPr>
+          <w:p>
+            <w:pPr>
+              <w:jc w:val="center"/>
+              <w:rPr>
+                <w:lang w:val="ru-RU"/>
+              </w:rPr>
+            </w:pPr>
+            <w:r>
+              <w:rPr>
+                <w:lang w:val="ru-RU"/>
+              </w:rPr>
+              <w:t>мм</w:t>
+            </w:r>
+          </w:p>
+        </w:tc>
+      </w:tr>
+      <w:tr>
+        <w:tc>
+          <w:tcPr>
+            <w:tcW w:w="4788" w:type="dxa"/>
+          </w:tcPr>
+          <w:p>
+            <w:pPr>
+              <w:jc w:val="center"/>
+            </w:pPr>
+            <w:r>
+              <w:rPr>
+                <w:lang w:val="ru-RU"/>
+              </w:rPr>
+              <w:t xml:space="preserve">Вылет губок для внутренних изм., мм       </w:t>
+            </w:r>
+          </w:p>
+        </w:tc>
+        <w:tc>
+          <w:tcPr>
+            <w:tcW w:w="4788" w:type="dxa"/>
+          </w:tcPr>
+          <w:p>
+            <w:pPr>
+              <w:jc w:val="center"/>
+              <w:rPr>
+                <w:lang w:val="ru-RU"/>
+              </w:rPr>
+            </w:pPr>
+            <w:r>
+              <w:rPr>
+                <w:lang w:val="ru-RU"/>
+              </w:rPr>
+              <w:t xml:space="preserve">60  </w:t>
+            </w:r>
+          </w:p>
+        </w:tc>
+      </w:tr>
+      <w:tr>
+        <w:tc>
+          <w:tcPr>
+            <w:tcW w:w="4788" w:type="dxa"/>
+          </w:tcPr>
+          <w:p>
+            <w:pPr>
+              <w:jc w:val="center"/>
+              <w:rPr>
+                <w:lang w:val="ru-RU"/>
+              </w:rPr>
+            </w:pPr>
+            <w:r>
+              <w:rPr>
+                <w:lang w:val="ru-RU"/>
+              </w:rPr>
+              <w:t xml:space="preserve">Вылет губок для наружных изм., мм       </w:t>
+            </w:r>
+          </w:p>
+        </w:tc>
+        <w:tc>
+          <w:tcPr>
+            <w:tcW w:w="4788" w:type="dxa"/>
+          </w:tcPr>
+          <w:p>
+            <w:pPr>
+              <w:jc w:val="center"/>
+              <w:rPr>
+                <w:lang w:val="ru-RU"/>
+              </w:rPr>
+            </w:pPr>
+            <w:r>
+              <w:rPr>
+                <w:lang w:val="ru-RU"/>
+              </w:rPr>
+              <w:t xml:space="preserve">36,5         </w:t>
+            </w:r>
+          </w:p>
+        </w:tc>
+      </w:tr>
+      <w:tr>
+        <w:tc>
+          <w:tcPr>
+            <w:tcW w:w="4788" w:type="dxa"/>
+          </w:tcPr>
+          <w:p>
+            <w:pPr>
+              <w:jc w:val="center"/>
+              <w:rPr>
+                <w:lang w:val="ru-RU"/>
+              </w:rPr>
+            </w:pPr>
+            <w:r>
+              <w:rPr>
+                <w:lang w:val="ru-RU"/>
+              </w:rPr>
+              <w:t xml:space="preserve">Материал штанги       </w:t>
+            </w:r>
+          </w:p>
+        </w:tc>
+        <w:tc>
+          <w:tcPr>
+            <w:tcW w:w="4788" w:type="dxa"/>
+          </w:tcPr>
+          <w:p>
+            <w:pPr>
+              <w:jc w:val="center"/>
+              <w:rPr>
+                <w:lang w:val="ru-RU"/>
+              </w:rPr>
+            </w:pPr>
+            <w:r>
+              <w:rPr>
+                <w:lang w:val="ru-RU"/>
+              </w:rPr>
+              <w:t xml:space="preserve">сталь         </w:t>
+            </w:r>
+          </w:p>
+        </w:tc>
+      </w:tr>
+      <w:tr>
+        <w:tc>
+          <w:tcPr>
+            <w:tcW w:w="4788" w:type="dxa"/>
+          </w:tcPr>
+          <w:p>
+            <w:pPr>
+              <w:jc w:val="center"/>
+              <w:rPr>
+                <w:lang w:val="ru-RU"/>
+              </w:rPr>
+            </w:pPr>
+            <w:r>
+              <w:rPr>
+                <w:lang w:val="ru-RU"/>
+              </w:rPr>
+              <w:t xml:space="preserve">Материал губок       </w:t>
+            </w:r>
+          </w:p>
+        </w:tc>
+        <w:tc>
+          <w:tcPr>
+            <w:tcW w:w="4788" w:type="dxa"/>
+          </w:tcPr>
+          <w:p>
+            <w:pPr>
+              <w:jc w:val="center"/>
+              <w:rPr>
+                <w:lang w:val="ru-RU"/>
+              </w:rPr>
+            </w:pPr>
+            <w:r>
+              <w:rPr>
+                <w:lang w:val="ru-RU"/>
+              </w:rPr>
+              <w:t xml:space="preserve">сталь         </w:t>
+            </w:r>
+          </w:p>
+        </w:tc>
+      </w:tr>
+      <w:tr>
+        <w:tc>
+          <w:tcPr>
+            <w:tcW w:w="4788" w:type="dxa"/>
+          </w:tcPr>
+          <w:p>
+            <w:pPr>
+              <w:jc w:val="center"/>
+              <w:rPr>
+                <w:lang w:val="ru-RU"/>
+              </w:rPr>
+            </w:pPr>
+            <w:r>
+              <w:rPr>
+                <w:lang w:val="ru-RU"/>
+              </w:rPr>
+              <w:t xml:space="preserve">Упаковка        </w:t>
+            </w:r>
+          </w:p>
+        </w:tc>
+        <w:tc>
+          <w:tcPr>
+            <w:tcW w:w="4788" w:type="dxa"/>
+          </w:tcPr>
+          <w:p>
+            <w:pPr>
+              <w:jc w:val="center"/>
+              <w:rPr>
+                <w:lang w:val="ru-RU"/>
+              </w:rPr>
+            </w:pPr>
+            <w:r>
+              <w:rPr>
+                <w:lang w:val="ru-RU"/>
+              </w:rPr>
+              <w:t xml:space="preserve">кейс          </w:t>
+            </w:r>
+          </w:p>
+        </w:tc>
+      </w:tr>
+      <w:tr>
+        <w:tc>
+          <w:tcPr>
+            <w:tcW w:w="4788" w:type="dxa"/>
+          </w:tcPr>
+          <w:p>
+            <w:pPr>
+              <w:jc w:val="center"/>
+              <w:rPr>
+                <w:lang w:val="ru-RU"/>
+              </w:rPr>
+            </w:pPr>
+            <w:r>
+              <w:rPr>
+                <w:lang w:val="ru-RU"/>
+              </w:rPr>
+              <w:t xml:space="preserve">Вес нетто, кг       </w:t>
+            </w:r>
+          </w:p>
+        </w:tc>
+        <w:tc>
+          <w:tcPr>
+            <w:tcW w:w="4788" w:type="dxa"/>
+          </w:tcPr>
+          <w:p>
+            <w:pPr>
+              <w:jc w:val="center"/>
+              <w:rPr>
+                <w:lang w:val="ru-RU"/>
+              </w:rPr>
+            </w:pPr>
+            <w:r>
+              <w:rPr>
+                <w:lang w:val="ru-RU"/>
+              </w:rPr>
+              <w:t xml:space="preserve">0,7         </w:t>
+            </w:r>
+          </w:p>
+        </w:tc>
+      </w:tr>
+      <w:tr>
+        <w:tc>
+          <w:tcPr>
+            <w:tcW w:w="4788" w:type="dxa"/>
+          </w:tcPr>
+          <w:p>
+            <w:pPr>
+              <w:jc w:val="center"/>
+              <w:rPr>
+                <w:lang w:val="ru-RU"/>
+              </w:rPr>
+            </w:pPr>
+            <w:r>
+              <w:rPr>
+                <w:lang w:val="ru-RU"/>
+              </w:rPr>
+              <w:t xml:space="preserve">Габариты без упаковки, мм       </w:t>
+            </w:r>
+          </w:p>
+        </w:tc>
+        <w:tc>
+          <w:tcPr>
+            <w:tcW w:w="4788" w:type="dxa"/>
+          </w:tcPr>
+          <w:p>
+            <w:pPr>
+              <w:jc w:val="center"/>
+              <w:rPr>
+                <w:lang w:val="ru-RU"/>
+              </w:rPr>
+            </w:pPr>
+            <w:r>
+              <w:rPr>
+                <w:lang w:val="ru-RU"/>
+              </w:rPr>
+              <w:t xml:space="preserve">400х145х25         </w:t>
+            </w:r>
+          </w:p>
+        </w:tc>
+      </w:tr>
+      <w:tr>
+        <w:tc>
+          <w:tcPr>
+            <w:tcW w:w="4788" w:type="dxa"/>
+          </w:tcPr>
+          <w:p>
+            <w:pPr>
+              <w:jc w:val="center"/>
+              <w:rPr>
+                <w:lang w:val="ru-RU"/>
+              </w:rPr>
+            </w:pPr>
+            <w:r>
+              <w:rPr>
+                <w:lang w:val="ru-RU"/>
+              </w:rPr>
+              <w:t xml:space="preserve">Вид        </w:t>
+            </w:r>
+          </w:p>
+        </w:tc>
+        <w:tc>
+          <w:tcPr>
+            <w:tcW w:w="4788" w:type="dxa"/>
+          </w:tcPr>
+          <w:p>
+            <w:pPr>
+              <w:jc w:val="center"/>
+              <w:rPr>
+                <w:lang w:val="ru-RU"/>
+              </w:rPr>
+            </w:pPr>
+            <w:r>
+              <w:rPr>
+                <w:lang w:val="ru-RU"/>
+              </w:rPr>
+              <w:t>ШЦ-</w:t>
+            </w:r>
+            <w:r>
+              <w:t>II</w:t>
+            </w:r>
+            <w:r>
+              <w:rPr>
+                <w:lang w:val="ru-RU"/>
+              </w:rPr>
+              <w:t xml:space="preserve">         </w:t>
+            </w:r>
+          </w:p>
+        </w:tc>
+      </w:tr>
+      <w:tr>
+        <w:tc>
+          <w:tcPr>
+            <w:tcW w:w="4788" w:type="dxa"/>
+          </w:tcPr>
+          <w:p>
+            <w:pPr>
+              <w:jc w:val="center"/>
+              <w:rPr>
+                <w:lang w:val="ru-RU"/>
+              </w:rPr>
+            </w:pPr>
+            <w:r>
+              <w:rPr>
+                <w:lang w:val="ru-RU"/>
+              </w:rPr>
+              <w:t xml:space="preserve">Размер шага, мм        </w:t>
+            </w:r>
+          </w:p>
+        </w:tc>
+        <w:tc>
+          <w:tcPr>
+            <w:tcW w:w="4788" w:type="dxa"/>
+          </w:tcPr>
+          <w:p>
+            <w:pPr>
+              <w:jc w:val="center"/>
+              <w:rPr>
+                <w:lang w:val="ru-RU"/>
+              </w:rPr>
+            </w:pPr>
+            <w:r>
+              <w:rPr>
+                <w:lang w:val="ru-RU"/>
+              </w:rPr>
+              <w:t xml:space="preserve">0,05          </w:t>
+            </w:r>
+          </w:p>
+        </w:tc>
+      </w:tr>
+      <w:tr>
+        <w:tc>
+          <w:tcPr>
+            <w:tcW w:w="4788" w:type="dxa"/>
+          </w:tcPr>
+          <w:p>
+            <w:pPr>
+              <w:jc w:val="center"/>
+              <w:rPr>
+                <w:lang w:val="ru-RU"/>
+              </w:rPr>
+            </w:pPr>
+            <w:r>
+              <w:rPr>
+                <w:lang w:val="ru-RU"/>
+              </w:rPr>
+              <w:t xml:space="preserve">Диапазон, мм       </w:t>
+            </w:r>
+          </w:p>
+        </w:tc>
+        <w:tc>
+          <w:tcPr>
+            <w:tcW w:w="4788" w:type="dxa"/>
+          </w:tcPr>
+          <w:p>
+            <w:pPr>
+              <w:jc w:val="center"/>
+              <w:rPr>
+                <w:lang w:val="ru-RU"/>
+              </w:rPr>
+            </w:pPr>
+            <w:r>
+              <w:rPr>
+                <w:lang w:val="ru-RU"/>
+              </w:rPr>
+              <w:t xml:space="preserve">0-250         </w:t>
+            </w:r>
+          </w:p>
+        </w:tc>
+      </w:tr>
+    </w:tbl>
+    <w:p>
+      <w:pPr>
+        <w:jc w:val="center"/>
+        <w:rPr>
+          <w:lang w:val="ru-RU"/>
+        </w:rPr>
+      </w:pPr>
+    </w:p>
+    <w:p>
+      <w:pPr>
+        <w:jc w:val="left"/>
+        <w:rPr>
+          <w:lang w:val="ru-RU"/>
+        </w:rPr>
+      </w:pPr>
+      <w:r>
+        <w:rPr>
+          <w:lang w:val="ru-RU"/>
+        </w:rPr>
+        <w:t>Источник</w:t>
+      </w:r>
+      <w:r>
+        <w:rPr>
+          <w:lang w:val="ru-RU"/>
+        </w:rPr>
+        <w:t xml:space="preserve">: </w:t>
+      </w:r>
+      <w:r>
+        <w:t>URL</w:t>
+      </w:r>
+      <w:r>
+        <w:rPr>
+          <w:lang w:val="ru-RU"/>
+        </w:rPr>
+        <w:t xml:space="preserve">: </w:t>
+      </w:r>
+      <w:hyperlink r:id="rId40" w:history="1">
+        <w:r>
+          <w:rPr>
+            <w:rStyle w:val="a5"/>
+            <w:lang w:val="ru-RU"/>
+          </w:rPr>
+          <w:t>https://www.vseinstrumenti.ru/ruchnoy_instrument/izmeritelnyj/shtangentsirkuli/griff/shts-ii-250-0_05_gost_166-89_020554/</w:t>
+        </w:r>
+      </w:hyperlink>
+      <w:r>
+        <w:rPr>
+          <w:noProof/>
+          <w:lang w:val="ru-RU"/>
+        </w:rPr>
+        <w:t xml:space="preserve"> </w:t>
+      </w:r>
+    </w:p>
+    <w:p>
+      <w:pPr>
+        <w:ind w:firstLine="720"/>
+        <w:rPr>
+          <w:lang w:val="ru-RU"/>
+        </w:rPr>
+      </w:pPr>
+    </w:p>
+    <w:p>
+      <w:pPr>
+        <w:rPr>
+          <w:lang w:val="ru-RU"/>
+        </w:rPr>
+      </w:pPr>
+      <w:r>
+        <w:rPr>
+          <w:lang w:val="ru-RU"/>
+        </w:rPr>
+        <w:lastRenderedPageBreak/>
         <w:t xml:space="preserve">Для слесарной операции использовалось Приспособление №1. </w:t>
       </w:r>
     </w:p>
@@ -49921,7 +50727,7 @@
                     </pic:cNvPicPr>
                   </pic:nvPicPr>
                   <pic:blipFill>
-                    <a:blip r:embed="rId40">
+                    <a:blip r:embed="rId41">
                       <a:extLst>
                         <a:ext uri="{28A0092B-C50C-407E-A947-70E740481C1C}">
                           <a14:useLocalDpi xmlns:a14="http://schemas.microsoft.com/office/drawing/2010/main" val="0"/>
@@ -49970,7 +50776,6 @@
           <w:szCs w:val="28"/>
           <w:lang w:val="ru-RU"/>
         </w:rPr>
-        <w:lastRenderedPageBreak/>
         <w:t>Рисунок 3.3 – ветошь</w:t>
       </w:r>
     </w:p>
@@ -50027,7 +50832,7 @@
                     </pic:cNvPicPr>
                   </pic:nvPicPr>
                   <pic:blipFill>
-                    <a:blip r:embed="rId41">
+                    <a:blip r:embed="rId42">
                       <a:extLst>
                         <a:ext uri="{28A0092B-C50C-407E-A947-70E740481C1C}">
                           <a14:useLocalDpi xmlns:a14="http://schemas.microsoft.com/office/drawing/2010/main" val="0"/>
@@ -50137,7 +50942,7 @@
                     </pic:cNvPicPr>
                   </pic:nvPicPr>
                   <pic:blipFill>
-                    <a:blip r:embed="rId42">
+                    <a:blip r:embed="rId43">
                       <a:extLst>
                         <a:ext uri="{28A0092B-C50C-407E-A947-70E740481C1C}">
                           <a14:useLocalDpi xmlns:a14="http://schemas.microsoft.com/office/drawing/2010/main" val="0"/>
@@ -50192,7 +50997,6 @@
           <w:szCs w:val="28"/>
           <w:lang w:val="ru-RU"/>
         </w:rPr>
-        <w:lastRenderedPageBreak/>
         <w:t>Рисунок 3.3 – Общий вид набора щупов</w:t>
       </w:r>
     </w:p>
@@ -50282,6 +51086,7 @@
           <w:color w:val="auto"/>
           <w:szCs w:val="28"/>
         </w:rPr>
+        <w:lastRenderedPageBreak/>
         <w:drawing>
           <wp:inline distT="0" distB="0" distL="0" distR="0" wp14:anchorId="7C0C862F" wp14:editId="0784B259">
             <wp:extent cx="2819400" cy="3060768"/>
@@ -50298,7 +51103,7 @@
                     <pic:cNvPicPr/>
                   </pic:nvPicPr>
                   <pic:blipFill>
-                    <a:blip r:embed="rId43"/>
+                    <a:blip r:embed="rId44"/>
                     <a:stretch>
                       <a:fillRect/>
                     </a:stretch>
@@ -50407,7 +51212,6 @@
         <w:rPr>
           <w:noProof/>
         </w:rPr>
-        <w:lastRenderedPageBreak/>
         <w:drawing>
           <wp:inline distT="0" distB="0" distL="0" distR="0" wp14:anchorId="08BAC68B" wp14:editId="005F7D8B">
             <wp:extent cx="2847975" cy="2693877"/>
@@ -50426,7 +51230,7 @@
                     </pic:cNvPicPr>
                   </pic:nvPicPr>
                   <pic:blipFill rotWithShape="1">
-                    <a:blip r:embed="rId44">
+                    <a:blip r:embed="rId45">
                       <a:extLst>
                         <a:ext uri="{28A0092B-C50C-407E-A947-70E740481C1C}">
                           <a14:useLocalDpi xmlns:a14="http://schemas.microsoft.com/office/drawing/2010/main" val="0"/>
@@ -50495,6 +51299,7 @@
           <w:szCs w:val="28"/>
           <w:lang w:val="ru-RU"/>
         </w:rPr>
+        <w:lastRenderedPageBreak/>
         <w:t>Рисунок 3.3 – электрод диаметром 3мм</w:t>
       </w:r>
     </w:p>
@@ -50564,7 +51369,7 @@
                     </pic:cNvPicPr>
                   </pic:nvPicPr>
                   <pic:blipFill>
-                    <a:blip r:embed="rId45" cstate="print">
+                    <a:blip r:embed="rId46" cstate="print">
                       <a:extLst>
                         <a:ext uri="{28A0092B-C50C-407E-A947-70E740481C1C}">
                           <a14:useLocalDpi xmlns:a14="http://schemas.microsoft.com/office/drawing/2010/main" val="0"/>
@@ -50700,7 +51505,7 @@
                     </pic:cNvPicPr>
                   </pic:nvPicPr>
                   <pic:blipFill>
-                    <a:blip r:embed="rId46">
+                    <a:blip r:embed="rId47">
                       <a:extLst>
                         <a:ext uri="{28A0092B-C50C-407E-A947-70E740481C1C}">
                           <a14:useLocalDpi xmlns:a14="http://schemas.microsoft.com/office/drawing/2010/main" val="0"/>
@@ -50868,7 +51673,7 @@
                     </pic:cNvPicPr>
                   </pic:nvPicPr>
                   <pic:blipFill>
-                    <a:blip r:embed="rId47" cstate="print">
+                    <a:blip r:embed="rId48" cstate="print">
                       <a:extLst>
                         <a:ext uri="{28A0092B-C50C-407E-A947-70E740481C1C}">
                           <a14:useLocalDpi xmlns:a14="http://schemas.microsoft.com/office/drawing/2010/main" val="0"/>
@@ -50998,7 +51803,7 @@
                     </pic:cNvPicPr>
                   </pic:nvPicPr>
                   <pic:blipFill>
-                    <a:blip r:embed="rId48" cstate="print">
+                    <a:blip r:embed="rId49" cstate="print">
                       <a:extLst>
                         <a:ext uri="{28A0092B-C50C-407E-A947-70E740481C1C}">
                           <a14:useLocalDpi xmlns:a14="http://schemas.microsoft.com/office/drawing/2010/main" val="0"/>
@@ -51175,7 +51980,6 @@
         <w:rPr>
           <w:noProof/>
         </w:rPr>
-        <w:lastRenderedPageBreak/>
         <w:drawing>
           <wp:inline distT="0" distB="0" distL="0" distR="0" wp14:anchorId="34311D99" wp14:editId="5B495211">
             <wp:extent cx="2286000" cy="3048000"/>
@@ -51194,7 +51998,7 @@
                     </pic:cNvPicPr>
                   </pic:nvPicPr>
                   <pic:blipFill>
-                    <a:blip r:embed="rId49">
+                    <a:blip r:embed="rId50">
                       <a:extLst>
                         <a:ext uri="{28A0092B-C50C-407E-A947-70E740481C1C}">
                           <a14:useLocalDpi xmlns:a14="http://schemas.microsoft.com/office/drawing/2010/main" val="0"/>
@@ -51361,12 +52165,13 @@
           <w:szCs w:val="28"/>
           <w:lang w:val="ru-RU"/>
         </w:rPr>
+        <w:lastRenderedPageBreak/>
         <w:t>Для сварочной операции использовалась установка электронно-лучевой сварки У-86</w:t>
       </w:r>
     </w:p>
     <w:p>
       <w:pPr>
-        <w:jc w:val="center"/>
+        <w:ind w:firstLine="720"/>
         <w:rPr>
           <w:rStyle w:val="af5"/>
           <w:rFonts w:cs="Times New Roman"/>
@@ -51374,12 +52179,143 @@
           <w:iCs w:val="0"/>
           <w:color w:val="auto"/>
           <w:szCs w:val="28"/>
+          <w:lang w:val="ru-RU"/>
+        </w:rPr>
+      </w:pPr>
+      <w:r>
+        <w:rPr>
+          <w:rStyle w:val="af5"/>
+          <w:rFonts w:cs="Times New Roman"/>
+          <w:i w:val="0"/>
+          <w:iCs w:val="0"/>
+          <w:color w:val="auto"/>
+          <w:szCs w:val="28"/>
+          <w:lang w:val="ru-RU"/>
+        </w:rPr>
+        <w:t>Установка предназначена для электронно-лучевой сварки изделий средних и крупных размеров, имеющих форму тел вращения, из тугоплавких и химически активных металлов и сплавов, а также из обычных конструкционных материалов.</w:t>
+      </w:r>
+    </w:p>
+    <w:p>
+      <w:pPr>
+        <w:ind w:firstLine="720"/>
+        <w:rPr>
+          <w:rStyle w:val="af5"/>
+          <w:rFonts w:cs="Times New Roman"/>
+          <w:i w:val="0"/>
+          <w:iCs w:val="0"/>
+          <w:color w:val="auto"/>
+          <w:szCs w:val="28"/>
+          <w:lang w:val="ru-RU"/>
+        </w:rPr>
+      </w:pPr>
+      <w:r>
+        <w:rPr>
+          <w:rStyle w:val="af5"/>
+          <w:rFonts w:cs="Times New Roman"/>
+          <w:i w:val="0"/>
+          <w:iCs w:val="0"/>
+          <w:color w:val="auto"/>
+          <w:szCs w:val="28"/>
+          <w:lang w:val="ru-RU"/>
+        </w:rPr>
+        <w:t xml:space="preserve">Установка состоит из цилиндрической горизонтально расположенной камеры, в которой при сварке изделий с помощью форвакуумных насосов и высоковакуумного агрегата поддерживается глубокий вакуум. Изделие до загрузки в камеру устанавливается в центре тележки, а затем закатывается в камеру. </w:t>
+      </w:r>
+    </w:p>
+    <w:p>
+      <w:pPr>
+        <w:ind w:firstLine="720"/>
+        <w:rPr>
+          <w:rStyle w:val="af5"/>
+          <w:rFonts w:cs="Times New Roman"/>
+          <w:i w:val="0"/>
+          <w:iCs w:val="0"/>
+          <w:color w:val="auto"/>
+          <w:szCs w:val="28"/>
+          <w:lang w:val="ru-RU"/>
+        </w:rPr>
+      </w:pPr>
+      <w:r>
+        <w:rPr>
+          <w:rStyle w:val="af5"/>
+          <w:rFonts w:cs="Times New Roman"/>
+          <w:i w:val="0"/>
+          <w:iCs w:val="0"/>
+          <w:color w:val="auto"/>
+          <w:szCs w:val="28"/>
+          <w:lang w:val="ru-RU"/>
+        </w:rPr>
+        <w:t xml:space="preserve">От электроприводов через вакуумные вводы изделию можно придать поступательное или вращательное движение. Сварка производится одной из двух установленных электронно-лучевых пушек. </w:t>
+      </w:r>
+    </w:p>
+    <w:p>
+      <w:pPr>
+        <w:ind w:firstLine="720"/>
+        <w:rPr>
+          <w:rStyle w:val="af5"/>
+          <w:rFonts w:cs="Times New Roman"/>
+          <w:i w:val="0"/>
+          <w:iCs w:val="0"/>
+          <w:color w:val="auto"/>
+          <w:szCs w:val="28"/>
+          <w:lang w:val="ru-RU"/>
+        </w:rPr>
+      </w:pPr>
+      <w:r>
+        <w:rPr>
+          <w:rStyle w:val="af5"/>
+          <w:rFonts w:cs="Times New Roman"/>
+          <w:i w:val="0"/>
+          <w:iCs w:val="0"/>
+          <w:color w:val="auto"/>
+          <w:szCs w:val="28"/>
+          <w:lang w:val="ru-RU"/>
+        </w:rPr>
+        <w:t xml:space="preserve">Высоковольтным переключателем можно дистанционно переключать питание с одной пушки на другую. Блок питания для обеих пушек общий. </w:t>
+      </w:r>
+    </w:p>
+    <w:p>
+      <w:pPr>
+        <w:ind w:firstLine="720"/>
+        <w:rPr>
+          <w:rStyle w:val="af5"/>
+          <w:rFonts w:cs="Times New Roman"/>
+          <w:i w:val="0"/>
+          <w:iCs w:val="0"/>
+          <w:color w:val="auto"/>
+          <w:szCs w:val="28"/>
+          <w:lang w:val="ru-RU"/>
+        </w:rPr>
+      </w:pPr>
+      <w:r>
+        <w:rPr>
+          <w:rStyle w:val="af5"/>
+          <w:rFonts w:cs="Times New Roman"/>
+          <w:i w:val="0"/>
+          <w:iCs w:val="0"/>
+          <w:color w:val="auto"/>
+          <w:szCs w:val="28"/>
+          <w:lang w:val="ru-RU"/>
+        </w:rPr>
+        <w:t>Предварительная отладка пушек в режиме свариваемого изделия производится на испытательном стенде, благодаря чему сокращается подготовительное время сварки. Механизмы подачи, механизмы вращения изделия и системы наблюдения обеспечивают высокую точность и качество свариваемых изделий.</w:t>
+      </w:r>
+    </w:p>
+    <w:p>
+      <w:pPr>
+        <w:jc w:val="center"/>
+        <w:rPr>
+          <w:rStyle w:val="af5"/>
+          <w:rFonts w:cs="Times New Roman"/>
+          <w:i w:val="0"/>
+          <w:iCs w:val="0"/>
+          <w:color w:val="auto"/>
+          <w:szCs w:val="28"/>
         </w:rPr>
       </w:pPr>
       <w:r>
         <w:rPr>
           <w:noProof/>
         </w:rPr>
+        <w:lastRenderedPageBreak/>
         <w:drawing>
           <wp:inline distT="0" distB="0" distL="0" distR="0" wp14:anchorId="26DE4E10" wp14:editId="39658744">
             <wp:extent cx="2857500" cy="2047875"/>
@@ -51398,7 +52334,7 @@
                     </pic:cNvPicPr>
                   </pic:nvPicPr>
                   <pic:blipFill>
-                    <a:blip r:embed="rId50">
+                    <a:blip r:embed="rId51">
                       <a:extLst>
                         <a:ext uri="{28A0092B-C50C-407E-A947-70E740481C1C}">
                           <a14:useLocalDpi xmlns:a14="http://schemas.microsoft.com/office/drawing/2010/main" val="0"/>
@@ -51453,7 +52389,6 @@
           <w:szCs w:val="28"/>
           <w:lang w:val="ru-RU"/>
         </w:rPr>
-        <w:lastRenderedPageBreak/>
         <w:t>Рисунок 3.3 – Установка электронно-лучевой сварки У-86</w:t>
       </w:r>
     </w:p>
@@ -51469,9 +52404,7 @@
           <w:lang w:val="ru-RU"/>
         </w:rPr>
       </w:pPr>
-    </w:p>
-    <w:p>
-      <w:pPr>
+      <w:r>
         <w:rPr>
           <w:rStyle w:val="af5"/>
           <w:rFonts w:cs="Times New Roman"/>
@@ -51481,8 +52414,743 @@
           <w:szCs w:val="28"/>
           <w:lang w:val="ru-RU"/>
         </w:rPr>
-      </w:pPr>
-      <w:r>
+        <w:t>Таблица 2. Основные технические характеристики</w:t>
+      </w:r>
+    </w:p>
+    <w:tbl>
+      <w:tblPr>
+        <w:tblStyle w:val="ab"/>
+        <w:tblW w:w="0" w:type="auto"/>
+        <w:tblLook w:val="04A0" w:firstRow="1" w:lastRow="0" w:firstColumn="1" w:lastColumn="0" w:noHBand="0" w:noVBand="1"/>
+      </w:tblPr>
+      <w:tblGrid>
+        <w:gridCol w:w="4788"/>
+        <w:gridCol w:w="4788"/>
+      </w:tblGrid>
+      <w:tr>
+        <w:tc>
+          <w:tcPr>
+            <w:tcW w:w="4788" w:type="dxa"/>
+          </w:tcPr>
+          <w:p>
+            <w:pPr>
+              <w:rPr>
+                <w:rStyle w:val="af5"/>
+                <w:rFonts w:cs="Times New Roman"/>
+                <w:i w:val="0"/>
+                <w:iCs w:val="0"/>
+                <w:color w:val="auto"/>
+                <w:szCs w:val="28"/>
+                <w:lang w:val="ru-RU"/>
+              </w:rPr>
+            </w:pPr>
+            <w:r>
+              <w:rPr>
+                <w:rStyle w:val="af5"/>
+                <w:rFonts w:cs="Times New Roman"/>
+                <w:i w:val="0"/>
+                <w:iCs w:val="0"/>
+                <w:color w:val="auto"/>
+                <w:szCs w:val="28"/>
+                <w:lang w:val="ru-RU"/>
+              </w:rPr>
+              <w:t>Размер свариваемого изделия, мм: диаметр длина</w:t>
+            </w:r>
+          </w:p>
+        </w:tc>
+        <w:tc>
+          <w:tcPr>
+            <w:tcW w:w="4788" w:type="dxa"/>
+          </w:tcPr>
+          <w:p>
+            <w:pPr>
+              <w:rPr>
+                <w:rStyle w:val="af5"/>
+                <w:rFonts w:cs="Times New Roman"/>
+                <w:i w:val="0"/>
+                <w:iCs w:val="0"/>
+                <w:color w:val="auto"/>
+                <w:szCs w:val="28"/>
+                <w:lang w:val="ru-RU"/>
+              </w:rPr>
+            </w:pPr>
+            <w:r>
+              <w:rPr>
+                <w:rStyle w:val="af5"/>
+                <w:rFonts w:cs="Times New Roman"/>
+                <w:i w:val="0"/>
+                <w:iCs w:val="0"/>
+                <w:color w:val="auto"/>
+                <w:szCs w:val="28"/>
+                <w:lang w:val="ru-RU"/>
+              </w:rPr>
+              <w:t>1400</w:t>
+            </w:r>
+          </w:p>
+          <w:p>
+            <w:pPr>
+              <w:rPr>
+                <w:rStyle w:val="af5"/>
+                <w:rFonts w:cs="Times New Roman"/>
+                <w:i w:val="0"/>
+                <w:iCs w:val="0"/>
+                <w:color w:val="auto"/>
+                <w:szCs w:val="28"/>
+                <w:lang w:val="ru-RU"/>
+              </w:rPr>
+            </w:pPr>
+            <w:r>
+              <w:rPr>
+                <w:rStyle w:val="af5"/>
+                <w:rFonts w:cs="Times New Roman"/>
+                <w:i w:val="0"/>
+                <w:iCs w:val="0"/>
+                <w:color w:val="auto"/>
+                <w:szCs w:val="28"/>
+                <w:lang w:val="ru-RU"/>
+              </w:rPr>
+              <w:t>2000</w:t>
+            </w:r>
+          </w:p>
+        </w:tc>
+      </w:tr>
+      <w:tr>
+        <w:tc>
+          <w:tcPr>
+            <w:tcW w:w="4788" w:type="dxa"/>
+          </w:tcPr>
+          <w:p>
+            <w:pPr>
+              <w:rPr>
+                <w:rStyle w:val="af5"/>
+                <w:rFonts w:cs="Times New Roman"/>
+                <w:i w:val="0"/>
+                <w:iCs w:val="0"/>
+                <w:color w:val="auto"/>
+                <w:szCs w:val="28"/>
+                <w:lang w:val="ru-RU"/>
+              </w:rPr>
+            </w:pPr>
+            <w:r>
+              <w:rPr>
+                <w:rStyle w:val="af5"/>
+                <w:rFonts w:cs="Times New Roman"/>
+                <w:i w:val="0"/>
+                <w:iCs w:val="0"/>
+                <w:color w:val="auto"/>
+                <w:szCs w:val="28"/>
+                <w:lang w:val="ru-RU"/>
+              </w:rPr>
+              <w:t xml:space="preserve">Степень вакуума, мм </w:t>
+            </w:r>
+            <w:proofErr w:type="spellStart"/>
+            <w:r>
+              <w:rPr>
+                <w:rStyle w:val="af5"/>
+                <w:rFonts w:cs="Times New Roman"/>
+                <w:i w:val="0"/>
+                <w:iCs w:val="0"/>
+                <w:color w:val="auto"/>
+                <w:szCs w:val="28"/>
+                <w:lang w:val="ru-RU"/>
+              </w:rPr>
+              <w:t>рт.ст</w:t>
+            </w:r>
+            <w:proofErr w:type="spellEnd"/>
+            <w:r>
+              <w:rPr>
+                <w:rStyle w:val="af5"/>
+                <w:rFonts w:cs="Times New Roman"/>
+                <w:i w:val="0"/>
+                <w:iCs w:val="0"/>
+                <w:color w:val="auto"/>
+                <w:szCs w:val="28"/>
+                <w:lang w:val="ru-RU"/>
+              </w:rPr>
+              <w:t>.</w:t>
+            </w:r>
+          </w:p>
+        </w:tc>
+        <w:tc>
+          <w:tcPr>
+            <w:tcW w:w="4788" w:type="dxa"/>
+          </w:tcPr>
+          <w:p>
+            <w:pPr>
+              <w:rPr>
+                <w:rStyle w:val="af5"/>
+                <w:rFonts w:cs="Times New Roman"/>
+                <w:i w:val="0"/>
+                <w:iCs w:val="0"/>
+                <w:color w:val="auto"/>
+                <w:szCs w:val="28"/>
+                <w:lang w:val="ru-RU"/>
+              </w:rPr>
+            </w:pPr>
+            <w:r>
+              <w:rPr>
+                <w:rStyle w:val="af5"/>
+                <w:rFonts w:cs="Times New Roman"/>
+                <w:i w:val="0"/>
+                <w:iCs w:val="0"/>
+                <w:color w:val="auto"/>
+                <w:szCs w:val="28"/>
+                <w:lang w:val="ru-RU"/>
+              </w:rPr>
+              <w:t>5х10-5 - 1х10-5</w:t>
+            </w:r>
+          </w:p>
+        </w:tc>
+      </w:tr>
+      <w:tr>
+        <w:tc>
+          <w:tcPr>
+            <w:tcW w:w="4788" w:type="dxa"/>
+          </w:tcPr>
+          <w:p>
+            <w:pPr>
+              <w:rPr>
+                <w:rStyle w:val="af5"/>
+                <w:rFonts w:cs="Times New Roman"/>
+                <w:i w:val="0"/>
+                <w:iCs w:val="0"/>
+                <w:color w:val="auto"/>
+                <w:szCs w:val="28"/>
+                <w:lang w:val="ru-RU"/>
+              </w:rPr>
+            </w:pPr>
+            <w:r>
+              <w:rPr>
+                <w:rStyle w:val="af5"/>
+                <w:rFonts w:cs="Times New Roman"/>
+                <w:i w:val="0"/>
+                <w:iCs w:val="0"/>
+                <w:color w:val="auto"/>
+                <w:szCs w:val="28"/>
+                <w:lang w:val="ru-RU"/>
+              </w:rPr>
+              <w:t>Время достижения рабочего вакуума, мин</w:t>
+            </w:r>
+          </w:p>
+        </w:tc>
+        <w:tc>
+          <w:tcPr>
+            <w:tcW w:w="4788" w:type="dxa"/>
+          </w:tcPr>
+          <w:p>
+            <w:pPr>
+              <w:rPr>
+                <w:rStyle w:val="af5"/>
+                <w:rFonts w:cs="Times New Roman"/>
+                <w:i w:val="0"/>
+                <w:iCs w:val="0"/>
+                <w:color w:val="auto"/>
+                <w:szCs w:val="28"/>
+                <w:lang w:val="ru-RU"/>
+              </w:rPr>
+            </w:pPr>
+            <w:r>
+              <w:rPr>
+                <w:rStyle w:val="af5"/>
+                <w:rFonts w:cs="Times New Roman"/>
+                <w:i w:val="0"/>
+                <w:iCs w:val="0"/>
+                <w:color w:val="auto"/>
+                <w:szCs w:val="28"/>
+                <w:lang w:val="ru-RU"/>
+              </w:rPr>
+              <w:t>30</w:t>
+            </w:r>
+          </w:p>
+        </w:tc>
+      </w:tr>
+      <w:tr>
+        <w:tc>
+          <w:tcPr>
+            <w:tcW w:w="4788" w:type="dxa"/>
+          </w:tcPr>
+          <w:p>
+            <w:pPr>
+              <w:rPr>
+                <w:rStyle w:val="af5"/>
+                <w:rFonts w:cs="Times New Roman"/>
+                <w:i w:val="0"/>
+                <w:iCs w:val="0"/>
+                <w:color w:val="auto"/>
+                <w:szCs w:val="28"/>
+                <w:lang w:val="ru-RU"/>
+              </w:rPr>
+            </w:pPr>
+            <w:r>
+              <w:rPr>
+                <w:rStyle w:val="af5"/>
+                <w:rFonts w:cs="Times New Roman"/>
+                <w:i w:val="0"/>
+                <w:iCs w:val="0"/>
+                <w:color w:val="auto"/>
+                <w:szCs w:val="28"/>
+                <w:lang w:val="ru-RU"/>
+              </w:rPr>
+              <w:t>Скорость сварки</w:t>
+            </w:r>
+          </w:p>
+        </w:tc>
+        <w:tc>
+          <w:tcPr>
+            <w:tcW w:w="4788" w:type="dxa"/>
+          </w:tcPr>
+          <w:p>
+            <w:pPr>
+              <w:rPr>
+                <w:rStyle w:val="af5"/>
+                <w:rFonts w:cs="Times New Roman"/>
+                <w:i w:val="0"/>
+                <w:iCs w:val="0"/>
+                <w:color w:val="auto"/>
+                <w:szCs w:val="28"/>
+                <w:lang w:val="ru-RU"/>
+              </w:rPr>
+            </w:pPr>
+            <w:r>
+              <w:rPr>
+                <w:rStyle w:val="af5"/>
+                <w:rFonts w:cs="Times New Roman"/>
+                <w:i w:val="0"/>
+                <w:iCs w:val="0"/>
+                <w:color w:val="auto"/>
+                <w:szCs w:val="28"/>
+                <w:lang w:val="ru-RU"/>
+              </w:rPr>
+              <w:t>6-60</w:t>
+            </w:r>
+          </w:p>
+        </w:tc>
+      </w:tr>
+      <w:tr>
+        <w:tc>
+          <w:tcPr>
+            <w:tcW w:w="4788" w:type="dxa"/>
+          </w:tcPr>
+          <w:p>
+            <w:pPr>
+              <w:rPr>
+                <w:rStyle w:val="af5"/>
+                <w:rFonts w:cs="Times New Roman"/>
+                <w:i w:val="0"/>
+                <w:iCs w:val="0"/>
+                <w:color w:val="auto"/>
+                <w:szCs w:val="28"/>
+                <w:lang w:val="ru-RU"/>
+              </w:rPr>
+            </w:pPr>
+            <w:r>
+              <w:rPr>
+                <w:rStyle w:val="af5"/>
+                <w:rFonts w:cs="Times New Roman"/>
+                <w:i w:val="0"/>
+                <w:iCs w:val="0"/>
+                <w:color w:val="auto"/>
+                <w:szCs w:val="28"/>
+                <w:lang w:val="ru-RU"/>
+              </w:rPr>
+              <w:t xml:space="preserve">Ускоряющее напряжения, </w:t>
+            </w:r>
+            <w:proofErr w:type="spellStart"/>
+            <w:r>
+              <w:rPr>
+                <w:rStyle w:val="af5"/>
+                <w:rFonts w:cs="Times New Roman"/>
+                <w:i w:val="0"/>
+                <w:iCs w:val="0"/>
+                <w:color w:val="auto"/>
+                <w:szCs w:val="28"/>
+                <w:lang w:val="ru-RU"/>
+              </w:rPr>
+              <w:t>кВ</w:t>
+            </w:r>
+            <w:proofErr w:type="spellEnd"/>
+          </w:p>
+        </w:tc>
+        <w:tc>
+          <w:tcPr>
+            <w:tcW w:w="4788" w:type="dxa"/>
+          </w:tcPr>
+          <w:p>
+            <w:pPr>
+              <w:rPr>
+                <w:rStyle w:val="af5"/>
+                <w:rFonts w:cs="Times New Roman"/>
+                <w:i w:val="0"/>
+                <w:iCs w:val="0"/>
+                <w:color w:val="auto"/>
+                <w:szCs w:val="28"/>
+                <w:lang w:val="ru-RU"/>
+              </w:rPr>
+            </w:pPr>
+            <w:r>
+              <w:rPr>
+                <w:rStyle w:val="af5"/>
+                <w:rFonts w:cs="Times New Roman"/>
+                <w:i w:val="0"/>
+                <w:iCs w:val="0"/>
+                <w:color w:val="auto"/>
+                <w:szCs w:val="28"/>
+                <w:lang w:val="ru-RU"/>
+              </w:rPr>
+              <w:t>30</w:t>
+            </w:r>
+          </w:p>
+        </w:tc>
+      </w:tr>
+      <w:tr>
+        <w:tc>
+          <w:tcPr>
+            <w:tcW w:w="4788" w:type="dxa"/>
+          </w:tcPr>
+          <w:p>
+            <w:pPr>
+              <w:rPr>
+                <w:rStyle w:val="af5"/>
+                <w:rFonts w:cs="Times New Roman"/>
+                <w:i w:val="0"/>
+                <w:iCs w:val="0"/>
+                <w:color w:val="auto"/>
+                <w:szCs w:val="28"/>
+                <w:lang w:val="ru-RU"/>
+              </w:rPr>
+            </w:pPr>
+            <w:r>
+              <w:rPr>
+                <w:rStyle w:val="af5"/>
+                <w:rFonts w:cs="Times New Roman"/>
+                <w:i w:val="0"/>
+                <w:iCs w:val="0"/>
+                <w:color w:val="auto"/>
+                <w:szCs w:val="28"/>
+                <w:lang w:val="ru-RU"/>
+              </w:rPr>
+              <w:t>Сварочный ток, мА</w:t>
+            </w:r>
+            <w:r>
+              <w:rPr>
+                <w:rStyle w:val="af5"/>
+                <w:rFonts w:cs="Times New Roman"/>
+                <w:i w:val="0"/>
+                <w:iCs w:val="0"/>
+                <w:color w:val="auto"/>
+                <w:szCs w:val="28"/>
+                <w:lang w:val="ru-RU"/>
+              </w:rPr>
+              <w:tab/>
+            </w:r>
+          </w:p>
+        </w:tc>
+        <w:tc>
+          <w:tcPr>
+            <w:tcW w:w="4788" w:type="dxa"/>
+          </w:tcPr>
+          <w:p>
+            <w:pPr>
+              <w:rPr>
+                <w:rStyle w:val="af5"/>
+                <w:rFonts w:cs="Times New Roman"/>
+                <w:i w:val="0"/>
+                <w:iCs w:val="0"/>
+                <w:color w:val="auto"/>
+                <w:szCs w:val="28"/>
+                <w:lang w:val="ru-RU"/>
+              </w:rPr>
+            </w:pPr>
+            <w:r>
+              <w:rPr>
+                <w:rStyle w:val="af5"/>
+                <w:rFonts w:cs="Times New Roman"/>
+                <w:i w:val="0"/>
+                <w:iCs w:val="0"/>
+                <w:color w:val="auto"/>
+                <w:szCs w:val="28"/>
+                <w:lang w:val="ru-RU"/>
+              </w:rPr>
+              <w:t>до 500</w:t>
+            </w:r>
+          </w:p>
+        </w:tc>
+      </w:tr>
+      <w:tr>
+        <w:tc>
+          <w:tcPr>
+            <w:tcW w:w="4788" w:type="dxa"/>
+          </w:tcPr>
+          <w:p>
+            <w:pPr>
+              <w:rPr>
+                <w:rStyle w:val="af5"/>
+                <w:rFonts w:cs="Times New Roman"/>
+                <w:i w:val="0"/>
+                <w:iCs w:val="0"/>
+                <w:color w:val="auto"/>
+                <w:szCs w:val="28"/>
+                <w:lang w:val="ru-RU"/>
+              </w:rPr>
+            </w:pPr>
+            <w:r>
+              <w:rPr>
+                <w:rStyle w:val="af5"/>
+                <w:rFonts w:cs="Times New Roman"/>
+                <w:i w:val="0"/>
+                <w:iCs w:val="0"/>
+                <w:color w:val="auto"/>
+                <w:szCs w:val="28"/>
+                <w:lang w:val="ru-RU"/>
+              </w:rPr>
+              <w:t>Размеры вакуумной камеры, мм: диаметр внутренний длина</w:t>
+            </w:r>
+          </w:p>
+        </w:tc>
+        <w:tc>
+          <w:tcPr>
+            <w:tcW w:w="4788" w:type="dxa"/>
+          </w:tcPr>
+          <w:p>
+            <w:pPr>
+              <w:rPr>
+                <w:rStyle w:val="af5"/>
+                <w:rFonts w:cs="Times New Roman"/>
+                <w:i w:val="0"/>
+                <w:iCs w:val="0"/>
+                <w:color w:val="auto"/>
+                <w:szCs w:val="28"/>
+                <w:lang w:val="ru-RU"/>
+              </w:rPr>
+            </w:pPr>
+            <w:r>
+              <w:rPr>
+                <w:rStyle w:val="af5"/>
+                <w:rFonts w:cs="Times New Roman"/>
+                <w:i w:val="0"/>
+                <w:iCs w:val="0"/>
+                <w:color w:val="auto"/>
+                <w:szCs w:val="28"/>
+                <w:lang w:val="ru-RU"/>
+              </w:rPr>
+              <w:t>2000</w:t>
+            </w:r>
+          </w:p>
+          <w:p>
+            <w:pPr>
+              <w:rPr>
+                <w:rStyle w:val="af5"/>
+                <w:rFonts w:cs="Times New Roman"/>
+                <w:i w:val="0"/>
+                <w:iCs w:val="0"/>
+                <w:color w:val="auto"/>
+                <w:szCs w:val="28"/>
+                <w:lang w:val="ru-RU"/>
+              </w:rPr>
+            </w:pPr>
+            <w:r>
+              <w:rPr>
+                <w:rStyle w:val="af5"/>
+                <w:rFonts w:cs="Times New Roman"/>
+                <w:i w:val="0"/>
+                <w:iCs w:val="0"/>
+                <w:color w:val="auto"/>
+                <w:szCs w:val="28"/>
+                <w:lang w:val="ru-RU"/>
+              </w:rPr>
+              <w:t>3950</w:t>
+            </w:r>
+          </w:p>
+        </w:tc>
+      </w:tr>
+      <w:tr>
+        <w:tc>
+          <w:tcPr>
+            <w:tcW w:w="4788" w:type="dxa"/>
+          </w:tcPr>
+          <w:p>
+            <w:pPr>
+              <w:rPr>
+                <w:rStyle w:val="af5"/>
+                <w:rFonts w:cs="Times New Roman"/>
+                <w:i w:val="0"/>
+                <w:iCs w:val="0"/>
+                <w:color w:val="auto"/>
+                <w:szCs w:val="28"/>
+                <w:lang w:val="ru-RU"/>
+              </w:rPr>
+            </w:pPr>
+            <w:r>
+              <w:rPr>
+                <w:rStyle w:val="af5"/>
+                <w:rFonts w:cs="Times New Roman"/>
+                <w:i w:val="0"/>
+                <w:iCs w:val="0"/>
+                <w:color w:val="auto"/>
+                <w:szCs w:val="28"/>
+                <w:lang w:val="ru-RU"/>
+              </w:rPr>
+              <w:t>Габаритные размеры установки, мм: длина ширина высота</w:t>
+            </w:r>
+          </w:p>
+        </w:tc>
+        <w:tc>
+          <w:tcPr>
+            <w:tcW w:w="4788" w:type="dxa"/>
+          </w:tcPr>
+          <w:p>
+            <w:pPr>
+              <w:rPr>
+                <w:rStyle w:val="af5"/>
+                <w:rFonts w:cs="Times New Roman"/>
+                <w:i w:val="0"/>
+                <w:iCs w:val="0"/>
+                <w:color w:val="auto"/>
+                <w:szCs w:val="28"/>
+                <w:lang w:val="ru-RU"/>
+              </w:rPr>
+            </w:pPr>
+            <w:r>
+              <w:rPr>
+                <w:rStyle w:val="af5"/>
+                <w:rFonts w:cs="Times New Roman"/>
+                <w:i w:val="0"/>
+                <w:iCs w:val="0"/>
+                <w:color w:val="auto"/>
+                <w:szCs w:val="28"/>
+                <w:lang w:val="ru-RU"/>
+              </w:rPr>
+              <w:t>10000 8000 5000</w:t>
+            </w:r>
+          </w:p>
+        </w:tc>
+      </w:tr>
+      <w:tr>
+        <w:tc>
+          <w:tcPr>
+            <w:tcW w:w="4788" w:type="dxa"/>
+          </w:tcPr>
+          <w:p>
+            <w:pPr>
+              <w:rPr>
+                <w:rStyle w:val="af5"/>
+                <w:rFonts w:cs="Times New Roman"/>
+                <w:i w:val="0"/>
+                <w:iCs w:val="0"/>
+                <w:color w:val="auto"/>
+                <w:szCs w:val="28"/>
+                <w:lang w:val="ru-RU"/>
+              </w:rPr>
+            </w:pPr>
+            <w:r>
+              <w:rPr>
+                <w:rStyle w:val="af5"/>
+                <w:rFonts w:cs="Times New Roman"/>
+                <w:i w:val="0"/>
+                <w:iCs w:val="0"/>
+                <w:color w:val="auto"/>
+                <w:szCs w:val="28"/>
+                <w:lang w:val="ru-RU"/>
+              </w:rPr>
+              <w:t>Вес установки, кг</w:t>
+            </w:r>
+          </w:p>
+        </w:tc>
+        <w:tc>
+          <w:tcPr>
+            <w:tcW w:w="4788" w:type="dxa"/>
+          </w:tcPr>
+          <w:p>
+            <w:pPr>
+              <w:rPr>
+                <w:rStyle w:val="af5"/>
+                <w:rFonts w:cs="Times New Roman"/>
+                <w:i w:val="0"/>
+                <w:iCs w:val="0"/>
+                <w:color w:val="auto"/>
+                <w:szCs w:val="28"/>
+                <w:lang w:val="ru-RU"/>
+              </w:rPr>
+            </w:pPr>
+            <w:r>
+              <w:rPr>
+                <w:rStyle w:val="af5"/>
+                <w:rFonts w:cs="Times New Roman"/>
+                <w:i w:val="0"/>
+                <w:iCs w:val="0"/>
+                <w:color w:val="auto"/>
+                <w:szCs w:val="28"/>
+                <w:lang w:val="ru-RU"/>
+              </w:rPr>
+              <w:t>9050</w:t>
+            </w:r>
+          </w:p>
+        </w:tc>
+      </w:tr>
+      <w:tr>
+        <w:tc>
+          <w:tcPr>
+            <w:tcW w:w="4788" w:type="dxa"/>
+          </w:tcPr>
+          <w:p>
+            <w:pPr>
+              <w:rPr>
+                <w:rStyle w:val="af5"/>
+                <w:rFonts w:cs="Times New Roman"/>
+                <w:i w:val="0"/>
+                <w:iCs w:val="0"/>
+                <w:color w:val="auto"/>
+                <w:szCs w:val="28"/>
+                <w:lang w:val="ru-RU"/>
+              </w:rPr>
+            </w:pPr>
+            <w:r>
+              <w:rPr>
+                <w:rStyle w:val="af5"/>
+                <w:rFonts w:cs="Times New Roman"/>
+                <w:i w:val="0"/>
+                <w:iCs w:val="0"/>
+                <w:color w:val="auto"/>
+                <w:szCs w:val="28"/>
+                <w:lang w:val="ru-RU"/>
+              </w:rPr>
+              <w:t>Площадь, занимаемая установкой, м2</w:t>
+            </w:r>
+          </w:p>
+        </w:tc>
+        <w:tc>
+          <w:tcPr>
+            <w:tcW w:w="4788" w:type="dxa"/>
+          </w:tcPr>
+          <w:p>
+            <w:pPr>
+              <w:rPr>
+                <w:rStyle w:val="af5"/>
+                <w:rFonts w:cs="Times New Roman"/>
+                <w:i w:val="0"/>
+                <w:iCs w:val="0"/>
+                <w:color w:val="auto"/>
+                <w:szCs w:val="28"/>
+              </w:rPr>
+            </w:pPr>
+            <w:r>
+              <w:rPr>
+                <w:rStyle w:val="af5"/>
+                <w:rFonts w:cs="Times New Roman"/>
+                <w:i w:val="0"/>
+                <w:iCs w:val="0"/>
+                <w:color w:val="auto"/>
+                <w:szCs w:val="28"/>
+                <w:lang w:val="ru-RU"/>
+              </w:rPr>
+              <w:t>65</w:t>
+            </w:r>
+          </w:p>
+        </w:tc>
+      </w:tr>
+    </w:tbl>
+    <w:p>
+      <w:pPr>
         <w:rPr>
           <w:rStyle w:val="af5"/>
           <w:rFonts w:cs="Times New Roman"/>
@@ -51492,6 +53160,259 @@
           <w:szCs w:val="28"/>
           <w:lang w:val="ru-RU"/>
         </w:rPr>
+      </w:pPr>
+      <w:r>
+        <w:rPr>
+          <w:rStyle w:val="af5"/>
+          <w:rFonts w:cs="Times New Roman"/>
+          <w:i w:val="0"/>
+          <w:iCs w:val="0"/>
+          <w:color w:val="auto"/>
+          <w:szCs w:val="28"/>
+          <w:lang w:val="ru-RU"/>
+        </w:rPr>
+        <w:tab/>
+      </w:r>
+      <w:r>
+        <w:rPr>
+          <w:rStyle w:val="af5"/>
+          <w:rFonts w:cs="Times New Roman"/>
+          <w:i w:val="0"/>
+          <w:iCs w:val="0"/>
+          <w:color w:val="auto"/>
+          <w:szCs w:val="28"/>
+          <w:lang w:val="ru-RU"/>
+        </w:rPr>
+        <w:tab/>
+      </w:r>
+      <w:r>
+        <w:rPr>
+          <w:rStyle w:val="af5"/>
+          <w:rFonts w:cs="Times New Roman"/>
+          <w:i w:val="0"/>
+          <w:iCs w:val="0"/>
+          <w:color w:val="auto"/>
+          <w:szCs w:val="28"/>
+          <w:lang w:val="ru-RU"/>
+        </w:rPr>
+        <w:tab/>
+      </w:r>
+      <w:r>
+        <w:rPr>
+          <w:rStyle w:val="af5"/>
+          <w:rFonts w:cs="Times New Roman"/>
+          <w:i w:val="0"/>
+          <w:iCs w:val="0"/>
+          <w:color w:val="auto"/>
+          <w:szCs w:val="28"/>
+          <w:lang w:val="ru-RU"/>
+        </w:rPr>
+        <w:tab/>
+      </w:r>
+      <w:r>
+        <w:rPr>
+          <w:rStyle w:val="af5"/>
+          <w:rFonts w:cs="Times New Roman"/>
+          <w:i w:val="0"/>
+          <w:iCs w:val="0"/>
+          <w:color w:val="auto"/>
+          <w:szCs w:val="28"/>
+          <w:lang w:val="ru-RU"/>
+        </w:rPr>
+        <w:tab/>
+      </w:r>
+      <w:r>
+        <w:rPr>
+          <w:rStyle w:val="af5"/>
+          <w:rFonts w:cs="Times New Roman"/>
+          <w:i w:val="0"/>
+          <w:iCs w:val="0"/>
+          <w:color w:val="auto"/>
+          <w:szCs w:val="28"/>
+          <w:lang w:val="ru-RU"/>
+        </w:rPr>
+        <w:tab/>
+      </w:r>
+    </w:p>
+    <w:p>
+      <w:pPr>
+        <w:rPr>
+          <w:rStyle w:val="af5"/>
+          <w:rFonts w:cs="Times New Roman"/>
+          <w:i w:val="0"/>
+          <w:iCs w:val="0"/>
+          <w:color w:val="auto"/>
+          <w:szCs w:val="28"/>
+          <w:lang w:val="ru-RU"/>
+        </w:rPr>
+      </w:pPr>
+      <w:r>
+        <w:rPr>
+          <w:rStyle w:val="af5"/>
+          <w:rFonts w:cs="Times New Roman"/>
+          <w:i w:val="0"/>
+          <w:iCs w:val="0"/>
+          <w:color w:val="auto"/>
+          <w:szCs w:val="28"/>
+          <w:lang w:val="ru-RU"/>
+        </w:rPr>
+        <w:t>Источник</w:t>
+      </w:r>
+      <w:r>
+        <w:rPr>
+          <w:rStyle w:val="af5"/>
+          <w:rFonts w:cs="Times New Roman"/>
+          <w:i w:val="0"/>
+          <w:iCs w:val="0"/>
+          <w:color w:val="auto"/>
+          <w:szCs w:val="28"/>
+          <w:lang w:val="ru-RU"/>
+        </w:rPr>
+        <w:t xml:space="preserve">: </w:t>
+      </w:r>
+      <w:r>
+        <w:rPr>
+          <w:rStyle w:val="af5"/>
+          <w:rFonts w:cs="Times New Roman"/>
+          <w:i w:val="0"/>
+          <w:iCs w:val="0"/>
+          <w:color w:val="auto"/>
+          <w:szCs w:val="28"/>
+        </w:rPr>
+        <w:t>URL</w:t>
+      </w:r>
+      <w:r>
+        <w:rPr>
+          <w:rStyle w:val="af5"/>
+          <w:rFonts w:cs="Times New Roman"/>
+          <w:i w:val="0"/>
+          <w:iCs w:val="0"/>
+          <w:color w:val="auto"/>
+          <w:szCs w:val="28"/>
+          <w:lang w:val="ru-RU"/>
+        </w:rPr>
+        <w:t xml:space="preserve">: </w:t>
+      </w:r>
+      <w:hyperlink r:id="rId52" w:history="1">
+        <w:r>
+          <w:rPr>
+            <w:rStyle w:val="a5"/>
+            <w:rFonts w:cs="Times New Roman"/>
+            <w:szCs w:val="28"/>
+          </w:rPr>
+          <w:t>http</w:t>
+        </w:r>
+        <w:r>
+          <w:rPr>
+            <w:rStyle w:val="a5"/>
+            <w:rFonts w:cs="Times New Roman"/>
+            <w:szCs w:val="28"/>
+            <w:lang w:val="ru-RU"/>
+          </w:rPr>
+          <w:t>://</w:t>
+        </w:r>
+        <w:proofErr w:type="spellStart"/>
+        <w:r>
+          <w:rPr>
+            <w:rStyle w:val="a5"/>
+            <w:rFonts w:cs="Times New Roman"/>
+            <w:szCs w:val="28"/>
+          </w:rPr>
+          <w:t>ebmachines</w:t>
+        </w:r>
+        <w:proofErr w:type="spellEnd"/>
+        <w:r>
+          <w:rPr>
+            <w:rStyle w:val="a5"/>
+            <w:rFonts w:cs="Times New Roman"/>
+            <w:szCs w:val="28"/>
+            <w:lang w:val="ru-RU"/>
+          </w:rPr>
+          <w:t>.</w:t>
+        </w:r>
+        <w:proofErr w:type="spellStart"/>
+        <w:r>
+          <w:rPr>
+            <w:rStyle w:val="a5"/>
+            <w:rFonts w:cs="Times New Roman"/>
+            <w:szCs w:val="28"/>
+          </w:rPr>
+          <w:t>ru</w:t>
+        </w:r>
+        <w:proofErr w:type="spellEnd"/>
+        <w:r>
+          <w:rPr>
+            <w:rStyle w:val="a5"/>
+            <w:rFonts w:cs="Times New Roman"/>
+            <w:szCs w:val="28"/>
+            <w:lang w:val="ru-RU"/>
+          </w:rPr>
+          <w:t>/</w:t>
+        </w:r>
+        <w:r>
+          <w:rPr>
+            <w:rStyle w:val="a5"/>
+            <w:rFonts w:cs="Times New Roman"/>
+            <w:szCs w:val="28"/>
+          </w:rPr>
+          <w:t>u</w:t>
+        </w:r>
+        <w:r>
+          <w:rPr>
+            <w:rStyle w:val="a5"/>
+            <w:rFonts w:cs="Times New Roman"/>
+            <w:szCs w:val="28"/>
+            <w:lang w:val="ru-RU"/>
+          </w:rPr>
+          <w:t>_86.</w:t>
+        </w:r>
+        <w:proofErr w:type="spellStart"/>
+        <w:r>
+          <w:rPr>
+            <w:rStyle w:val="a5"/>
+            <w:rFonts w:cs="Times New Roman"/>
+            <w:szCs w:val="28"/>
+          </w:rPr>
+          <w:t>htm</w:t>
+        </w:r>
+        <w:proofErr w:type="spellEnd"/>
+      </w:hyperlink>
+      <w:r>
+        <w:rPr>
+          <w:rStyle w:val="af5"/>
+          <w:rFonts w:cs="Times New Roman"/>
+          <w:i w:val="0"/>
+          <w:iCs w:val="0"/>
+          <w:color w:val="auto"/>
+          <w:szCs w:val="28"/>
+          <w:lang w:val="ru-RU"/>
+        </w:rPr>
+        <w:t xml:space="preserve">. </w:t>
+      </w:r>
+    </w:p>
+    <w:p>
+      <w:pPr>
+        <w:rPr>
+          <w:rStyle w:val="af5"/>
+          <w:rFonts w:cs="Times New Roman"/>
+          <w:i w:val="0"/>
+          <w:iCs w:val="0"/>
+          <w:color w:val="auto"/>
+          <w:szCs w:val="28"/>
+          <w:lang w:val="ru-RU"/>
+        </w:rPr>
+      </w:pPr>
+      <w:r>
+        <w:rPr>
+          <w:rStyle w:val="af5"/>
+          <w:rFonts w:cs="Times New Roman"/>
+          <w:i w:val="0"/>
+          <w:iCs w:val="0"/>
+          <w:color w:val="auto"/>
+          <w:szCs w:val="28"/>
+          <w:lang w:val="ru-RU"/>
+        </w:rPr>
+        <w:lastRenderedPageBreak/>
         <w:t>Для сварочной операции использовался набор отверток</w:t>
       </w:r>
     </w:p>
@@ -51529,7 +53450,7 @@
                     </pic:cNvPicPr>
                   </pic:nvPicPr>
                   <pic:blipFill>
-                    <a:blip r:embed="rId51">
+                    <a:blip r:embed="rId53">
                       <a:extLst>
                         <a:ext uri="{28A0092B-C50C-407E-A947-70E740481C1C}">
                           <a14:useLocalDpi xmlns:a14="http://schemas.microsoft.com/office/drawing/2010/main" val="0"/>
@@ -51718,7 +53639,6 @@
           <w:szCs w:val="28"/>
           <w:lang w:val="ru-RU"/>
         </w:rPr>
-        <w:lastRenderedPageBreak/>
         <w:t>Для транспортировочной операции использовалась тележка (</w:t>
       </w:r>
       <w:r>
@@ -51786,6 +53706,7 @@
           <w:szCs w:val="28"/>
           <w:lang w:val="ru-RU"/>
         </w:rPr>
+        <w:lastRenderedPageBreak/>
         <w:t xml:space="preserve">Для слесарной операции использовалась </w:t>
       </w:r>
       <w:r>
@@ -52043,6 +53964,7 @@
       </w:pPr>
       <w:r>
         <w:rPr>
+          <w:noProof/>
           <w:lang w:val="ru-RU"/>
         </w:rPr>
         <w:drawing>
@@ -52061,7 +53983,7 @@
                     <pic:cNvPicPr/>
                   </pic:nvPicPr>
                   <pic:blipFill>
-                    <a:blip r:embed="rId52"/>
+                    <a:blip r:embed="rId54"/>
                     <a:stretch>
                       <a:fillRect/>
                     </a:stretch>
@@ -52131,14 +54053,7 @@
         <w:rPr>
           <w:lang w:val="ru-RU"/>
         </w:rPr>
-        <w:lastRenderedPageBreak/>
-        <w:t>Специальное сварочное приспособление №</w:t>
-      </w:r>
-      <w:r>
-        <w:rPr>
-          <w:lang w:val="ru-RU"/>
-        </w:rPr>
-        <w:t>2</w:t>
+        <w:t>Специальное сварочное приспособление №2</w:t>
       </w:r>
       <w:r>
         <w:rPr>
@@ -52150,19 +54065,7 @@
         <w:rPr>
           <w:lang w:val="ru-RU"/>
         </w:rPr>
-        <w:t xml:space="preserve">предназначено для установки и закрепления полусферы для проведения операции сваривания </w:t>
-      </w:r>
-      <w:r>
-        <w:rPr>
-          <w:lang w:val="ru-RU"/>
-        </w:rPr>
-        <w:t xml:space="preserve">ее с штуцером </w:t>
-      </w:r>
-      <w:r>
-        <w:rPr>
-          <w:lang w:val="ru-RU"/>
-        </w:rPr>
-        <w:t>с помощью сварочного аппарат АРК-2</w:t>
+        <w:t>предназначено для установки и закрепления полусферы для проведения операции сваривания ее с штуцером с помощью сварочного аппарат АРК-2</w:t>
       </w:r>
     </w:p>
     <w:p>
@@ -52184,10 +54087,12 @@
           <w:rFonts w:cs="Times New Roman"/>
           <w:i w:val="0"/>
           <w:iCs w:val="0"/>
+          <w:noProof/>
           <w:color w:val="auto"/>
           <w:szCs w:val="28"/>
           <w:lang w:val="ru-RU"/>
         </w:rPr>
+        <w:lastRenderedPageBreak/>
         <w:drawing>
           <wp:inline distT="0" distB="0" distL="0" distR="0" wp14:anchorId="3C4B6444" wp14:editId="3F596D13">
             <wp:extent cx="4781550" cy="3776709"/>
@@ -52204,7 +54109,7 @@
                     <pic:cNvPicPr/>
                   </pic:nvPicPr>
                   <pic:blipFill>
-                    <a:blip r:embed="rId53"/>
+                    <a:blip r:embed="rId55"/>
                     <a:stretch>
                       <a:fillRect/>
                     </a:stretch>
@@ -52260,19 +54165,7 @@
           <w:szCs w:val="28"/>
           <w:lang w:val="ru-RU"/>
         </w:rPr>
-        <w:t>Специальное сварочное приспособление №</w:t>
-      </w:r>
-      <w:r>
-        <w:rPr>
-          <w:rStyle w:val="af5"/>
-          <w:rFonts w:cs="Times New Roman"/>
-          <w:i w:val="0"/>
-          <w:iCs w:val="0"/>
-          <w:color w:val="auto"/>
-          <w:szCs w:val="28"/>
-          <w:lang w:val="ru-RU"/>
-        </w:rPr>
-        <w:t>2</w:t>
+        <w:t>Специальное сварочное приспособление №2</w:t>
       </w:r>
     </w:p>
     <w:p>
@@ -52343,7 +54236,6 @@
         <w:rPr>
           <w:lang w:val="ru-RU"/>
         </w:rPr>
-        <w:lastRenderedPageBreak/>
         <w:t xml:space="preserve"> Испытания </w:t>
       </w:r>
     </w:p>
@@ -52369,14 +54261,26 @@
     <w:p>
       <w:pPr>
         <w:rPr>
+          <w:lang w:val="ru-RU" w:eastAsia="ru-RU"/>
+        </w:rPr>
+      </w:pPr>
+      <w:r>
+        <w:rPr>
+          <w:lang w:val="ru-RU" w:eastAsia="ru-RU"/>
+        </w:rPr>
+        <w:t>Режим испытаний</w:t>
+      </w:r>
+      <w:r>
+        <w:rPr>
           <w:lang w:eastAsia="ru-RU"/>
         </w:rPr>
-      </w:pPr>
+        <w:t> </w:t>
+      </w:r>
       <w:r>
         <w:rPr>
           <w:lang w:val="ru-RU" w:eastAsia="ru-RU"/>
         </w:rPr>
-        <w:t>Режим испытаний</w:t>
+        <w:t>корпуса</w:t>
       </w:r>
       <w:r>
         <w:rPr>
@@ -52388,7 +54292,7 @@
         <w:rPr>
           <w:lang w:val="ru-RU" w:eastAsia="ru-RU"/>
         </w:rPr>
-        <w:t>корпуса</w:t>
+        <w:t>бака на прочность</w:t>
       </w:r>
       <w:r>
         <w:rPr>
@@ -52400,19 +54304,14 @@
         <w:rPr>
           <w:lang w:val="ru-RU" w:eastAsia="ru-RU"/>
         </w:rPr>
-        <w:t>бака на прочность</w:t>
-      </w:r>
-      <w:r>
-        <w:rPr>
-          <w:lang w:eastAsia="ru-RU"/>
-        </w:rPr>
-        <w:t> </w:t>
+        <w:t xml:space="preserve">обычно приближен к реальным условиям эксплуатации (характер действующих нагрузок, имитация рабочей и окружающей среды, а также реальных положений бака во время </w:t>
       </w:r>
       <w:r>
         <w:rPr>
           <w:lang w:val="ru-RU" w:eastAsia="ru-RU"/>
         </w:rPr>
-        <w:t xml:space="preserve">обычно приближен к реальным условиям эксплуатации (характер действующих нагрузок, имитация рабочей и окружающей среды, а также реальных положений бака во время эксплуатации) с целью исследования процессов заправки и опорожнения, действия наддува, влияния гидроудара. Прочностные испытания проводят нагружением баков внутренним избыточным давлением </w:t>
+        <w:lastRenderedPageBreak/>
+        <w:t xml:space="preserve">эксплуатации) с целью исследования процессов заправки и опорожнения, действия наддува, влияния гидроудара. Прочностные испытания проводят нагружением баков внутренним избыточным давлением </w:t>
       </w:r>
       <w:r>
         <w:rPr>
@@ -52420,10 +54319,10 @@
           <w:lang w:eastAsia="ru-RU"/>
         </w:rPr>
         <w:object w:dxaOrig="460" w:dyaOrig="360" w14:anchorId="49D9ED16">
-          <v:shape id="_x0000_i1035" type="#_x0000_t75" style="width:22.5pt;height:18pt" o:ole="">
-            <v:imagedata r:id="rId54" o:title=""/>
+          <v:shape id="_x0000_i1858" type="#_x0000_t75" style="width:22.5pt;height:18pt" o:ole="">
+            <v:imagedata r:id="rId56" o:title=""/>
           </v:shape>
-          <o:OLEObject Type="Embed" ProgID="Equation.DSMT4" ShapeID="_x0000_i1035" DrawAspect="Content" ObjectID="_1714896238" r:id="rId55"/>
+          <o:OLEObject Type="Embed" ProgID="Equation.DSMT4" ShapeID="_x0000_i1858" DrawAspect="Content" ObjectID="_1715764916" r:id="rId57"/>
         </w:object>
       </w:r>
       <w:r>
@@ -52438,140 +54337,447 @@
           <w:lang w:eastAsia="ru-RU"/>
         </w:rPr>
         <w:object w:dxaOrig="520" w:dyaOrig="400" w14:anchorId="48693C22">
-          <v:shape id="_x0000_i1036" type="#_x0000_t75" style="width:25.5pt;height:19.5pt" o:ole="">
+          <v:shape id="_x0000_i1859" type="#_x0000_t75" style="width:25.5pt;height:19.5pt" o:ole="">
+            <v:imagedata r:id="rId58" o:title=""/>
+          </v:shape>
+          <o:OLEObject Type="Embed" ProgID="Equation.DSMT4" ShapeID="_x0000_i1859" DrawAspect="Content" ObjectID="_1715764917" r:id="rId59"/>
+        </w:object>
+      </w:r>
+      <w:r>
+        <w:rPr>
+          <w:lang w:val="ru-RU" w:eastAsia="ru-RU"/>
+        </w:rPr>
+        <w:t xml:space="preserve">, т.е. определяется с помощью принятого расчётного коэффициента безопасности </w:t>
+      </w:r>
+      <w:r>
+        <w:rPr>
+          <w:position w:val="-16"/>
+          <w:lang w:eastAsia="ru-RU"/>
+        </w:rPr>
+        <w:object w:dxaOrig="1520" w:dyaOrig="400" w14:anchorId="0834C7B6">
+          <v:shape id="_x0000_i1860" type="#_x0000_t75" style="width:76.5pt;height:19.5pt" o:ole="">
+            <v:imagedata r:id="rId60" o:title=""/>
+          </v:shape>
+          <o:OLEObject Type="Embed" ProgID="Equation.DSMT4" ShapeID="_x0000_i1860" DrawAspect="Content" ObjectID="_1715764918" r:id="rId61"/>
+        </w:object>
+      </w:r>
+      <w:r>
+        <w:rPr>
+          <w:lang w:val="ru-RU" w:eastAsia="ru-RU"/>
+        </w:rPr>
+        <w:t>, где</w:t>
+      </w:r>
+      <w:r>
+        <w:rPr>
+          <w:lang w:eastAsia="ru-RU"/>
+        </w:rPr>
+        <w:t> η</w:t>
+      </w:r>
+      <w:r>
+        <w:rPr>
+          <w:lang w:val="ru-RU" w:eastAsia="ru-RU"/>
+        </w:rPr>
+        <w:t xml:space="preserve">-коэффициент безопасности. </w:t>
+      </w:r>
+      <w:r>
+        <w:rPr>
+          <w:lang w:val="ru-RU" w:eastAsia="ru-RU"/>
+        </w:rPr>
+        <w:t>В нашем</w:t>
+      </w:r>
+      <w:r>
+        <w:rPr>
+          <w:lang w:eastAsia="ru-RU"/>
+        </w:rPr>
+        <w:t> </w:t>
+      </w:r>
+      <w:r>
+        <w:rPr>
+          <w:lang w:val="ru-RU" w:eastAsia="ru-RU"/>
+        </w:rPr>
+        <w:t xml:space="preserve">случае </w:t>
+      </w:r>
+      <w:r>
+        <w:rPr>
+          <w:position w:val="-12"/>
+          <w:lang w:eastAsia="ru-RU"/>
+        </w:rPr>
+        <w:object w:dxaOrig="1800" w:dyaOrig="360" w14:anchorId="6BDE3F0C">
+          <v:shape id="_x0000_i1861" type="#_x0000_t75" style="width:90pt;height:18pt" o:ole="">
+            <v:imagedata r:id="rId62" o:title=""/>
+          </v:shape>
+          <o:OLEObject Type="Embed" ProgID="Equation.DSMT4" ShapeID="_x0000_i1861" DrawAspect="Content" ObjectID="_1715764919" r:id="rId63"/>
+        </w:object>
+      </w:r>
+      <w:r>
+        <w:rPr>
+          <w:lang w:val="ru-RU" w:eastAsia="ru-RU"/>
+        </w:rPr>
+        <w:t xml:space="preserve"> с выдержкой 3 минуты.</w:t>
+      </w:r>
+      <w:r>
+        <w:rPr>
+          <w:lang w:eastAsia="ru-RU"/>
+        </w:rPr>
+        <w:t> </w:t>
+      </w:r>
+    </w:p>
+    <w:p>
+      <w:pPr>
+        <w:rPr>
+          <w:lang w:val="ru-RU" w:eastAsia="ru-RU"/>
+        </w:rPr>
+      </w:pPr>
+      <w:r>
+        <w:rPr>
+          <w:lang w:val="ru-RU" w:eastAsia="ru-RU"/>
+        </w:rPr>
+        <w:t xml:space="preserve">      В качестве рабочей</w:t>
+      </w:r>
+      <w:r>
+        <w:rPr>
+          <w:lang w:eastAsia="ru-RU"/>
+        </w:rPr>
+        <w:t> </w:t>
+      </w:r>
+      <w:r>
+        <w:rPr>
+          <w:lang w:val="ru-RU" w:eastAsia="ru-RU"/>
+        </w:rPr>
+        <w:t>среды</w:t>
+      </w:r>
+      <w:r>
+        <w:rPr>
+          <w:lang w:eastAsia="ru-RU"/>
+        </w:rPr>
+        <w:t> </w:t>
+      </w:r>
+      <w:r>
+        <w:rPr>
+          <w:lang w:val="ru-RU" w:eastAsia="ru-RU"/>
+        </w:rPr>
+        <w:t>для</w:t>
+      </w:r>
+      <w:r>
+        <w:rPr>
+          <w:lang w:eastAsia="ru-RU"/>
+        </w:rPr>
+        <w:t> </w:t>
+      </w:r>
+      <w:r>
+        <w:rPr>
+          <w:lang w:val="ru-RU" w:eastAsia="ru-RU"/>
+        </w:rPr>
+        <w:t xml:space="preserve">нагружения бака внутренним давлением применяется жидкость, которая в силу своей </w:t>
+      </w:r>
+      <w:proofErr w:type="spellStart"/>
+      <w:r>
+        <w:rPr>
+          <w:lang w:val="ru-RU" w:eastAsia="ru-RU"/>
+        </w:rPr>
+        <w:t>несжимаемости</w:t>
+      </w:r>
+      <w:proofErr w:type="spellEnd"/>
+      <w:r>
+        <w:rPr>
+          <w:lang w:val="ru-RU" w:eastAsia="ru-RU"/>
+        </w:rPr>
+        <w:t xml:space="preserve"> позволяет избежать опасного накопления энергии. Применение воды в качестве рабочей жидкости удовлетворяет требованиям стандартов, условиям </w:t>
+      </w:r>
+      <w:proofErr w:type="spellStart"/>
+      <w:r>
+        <w:rPr>
+          <w:lang w:val="ru-RU" w:eastAsia="ru-RU"/>
+        </w:rPr>
+        <w:t>пожаро</w:t>
+      </w:r>
+      <w:proofErr w:type="spellEnd"/>
+      <w:r>
+        <w:rPr>
+          <w:lang w:val="ru-RU" w:eastAsia="ru-RU"/>
+        </w:rPr>
+        <w:t xml:space="preserve">-, взрывобезопасности и </w:t>
+      </w:r>
+      <w:proofErr w:type="spellStart"/>
+      <w:r>
+        <w:rPr>
+          <w:lang w:val="ru-RU" w:eastAsia="ru-RU"/>
+        </w:rPr>
+        <w:t>нетоксичности</w:t>
+      </w:r>
+      <w:proofErr w:type="spellEnd"/>
+      <w:r>
+        <w:rPr>
+          <w:lang w:val="ru-RU" w:eastAsia="ru-RU"/>
+        </w:rPr>
+        <w:t xml:space="preserve">. Для придания воде антикоррозионных свойств в ней растворяют 0.02-0.05 % </w:t>
+      </w:r>
+      <w:proofErr w:type="spellStart"/>
+      <w:r>
+        <w:rPr>
+          <w:lang w:val="ru-RU" w:eastAsia="ru-RU"/>
+        </w:rPr>
+        <w:t>двухромовокислого</w:t>
+      </w:r>
+      <w:proofErr w:type="spellEnd"/>
+      <w:r>
+        <w:rPr>
+          <w:lang w:val="ru-RU" w:eastAsia="ru-RU"/>
+        </w:rPr>
+        <w:t xml:space="preserve"> калия, получая так называемый раствор </w:t>
+      </w:r>
+      <w:proofErr w:type="spellStart"/>
+      <w:r>
+        <w:rPr>
+          <w:lang w:val="ru-RU" w:eastAsia="ru-RU"/>
+        </w:rPr>
+        <w:t>хромопика</w:t>
+      </w:r>
+      <w:proofErr w:type="spellEnd"/>
+      <w:r>
+        <w:rPr>
+          <w:lang w:val="ru-RU" w:eastAsia="ru-RU"/>
+        </w:rPr>
+        <w:t>.</w:t>
+      </w:r>
+    </w:p>
+    <w:p>
+      <w:pPr>
+        <w:rPr>
+          <w:lang w:val="ru-RU" w:eastAsia="ru-RU"/>
+        </w:rPr>
+      </w:pPr>
+      <w:r>
+        <w:rPr>
+          <w:lang w:val="ru-RU" w:eastAsia="ru-RU"/>
+        </w:rPr>
+        <w:t xml:space="preserve">      Суть</w:t>
+      </w:r>
+      <w:r>
+        <w:rPr>
+          <w:lang w:eastAsia="ru-RU"/>
+        </w:rPr>
+        <w:t> </w:t>
+      </w:r>
+      <w:r>
+        <w:rPr>
+          <w:lang w:val="ru-RU" w:eastAsia="ru-RU"/>
+        </w:rPr>
+        <w:t>испытаний</w:t>
+      </w:r>
+      <w:r>
+        <w:rPr>
+          <w:lang w:eastAsia="ru-RU"/>
+        </w:rPr>
+        <w:t> </w:t>
+      </w:r>
+      <w:r>
+        <w:rPr>
+          <w:lang w:val="ru-RU" w:eastAsia="ru-RU"/>
+        </w:rPr>
+        <w:t>баков</w:t>
+      </w:r>
+      <w:r>
+        <w:rPr>
+          <w:lang w:eastAsia="ru-RU"/>
+        </w:rPr>
+        <w:t> </w:t>
+      </w:r>
+      <w:r>
+        <w:rPr>
+          <w:lang w:val="ru-RU" w:eastAsia="ru-RU"/>
+        </w:rPr>
+        <w:t>на прочность – создание в</w:t>
+      </w:r>
+      <w:r>
+        <w:rPr>
+          <w:lang w:eastAsia="ru-RU"/>
+        </w:rPr>
+        <w:t> </w:t>
+      </w:r>
+      <w:r>
+        <w:rPr>
+          <w:lang w:val="ru-RU" w:eastAsia="ru-RU"/>
+        </w:rPr>
+        <w:t>них</w:t>
+      </w:r>
+      <w:r>
+        <w:rPr>
+          <w:lang w:eastAsia="ru-RU"/>
+        </w:rPr>
+        <w:t> </w:t>
+      </w:r>
+      <w:r>
+        <w:rPr>
+          <w:lang w:val="ru-RU" w:eastAsia="ru-RU"/>
+        </w:rPr>
+        <w:t>избыточного</w:t>
+      </w:r>
+      <w:r>
+        <w:rPr>
+          <w:lang w:eastAsia="ru-RU"/>
+        </w:rPr>
+        <w:t> </w:t>
+      </w:r>
+      <w:r>
+        <w:rPr>
+          <w:lang w:val="ru-RU" w:eastAsia="ru-RU"/>
+        </w:rPr>
+        <w:t xml:space="preserve">давления воды </w:t>
+      </w:r>
+      <w:r>
+        <w:rPr>
+          <w:position w:val="-12"/>
+          <w:lang w:eastAsia="ru-RU"/>
+        </w:rPr>
+        <w:object w:dxaOrig="460" w:dyaOrig="360" w14:anchorId="48259676">
+          <v:shape id="_x0000_i1862" type="#_x0000_t75" style="width:22.5pt;height:18pt" o:ole="">
             <v:imagedata r:id="rId56" o:title=""/>
           </v:shape>
-          <o:OLEObject Type="Embed" ProgID="Equation.DSMT4" ShapeID="_x0000_i1036" DrawAspect="Content" ObjectID="_1714896239" r:id="rId57"/>
+          <o:OLEObject Type="Embed" ProgID="Equation.DSMT4" ShapeID="_x0000_i1862" DrawAspect="Content" ObjectID="_1715764920" r:id="rId64"/>
         </w:object>
       </w:r>
       <w:r>
         <w:rPr>
           <w:lang w:val="ru-RU" w:eastAsia="ru-RU"/>
         </w:rPr>
-        <w:t xml:space="preserve">, т.е. определяется с помощью принятого расчётного коэффициента безопасности </w:t>
-      </w:r>
-      <w:r>
-        <w:rPr>
-          <w:position w:val="-16"/>
-          <w:lang w:eastAsia="ru-RU"/>
-        </w:rPr>
-        <w:object w:dxaOrig="1520" w:dyaOrig="400" w14:anchorId="0834C7B6">
-          <v:shape id="_x0000_i1037" type="#_x0000_t75" style="width:76.5pt;height:19.5pt" o:ole="">
-            <v:imagedata r:id="rId58" o:title=""/>
-          </v:shape>
-          <o:OLEObject Type="Embed" ProgID="Equation.DSMT4" ShapeID="_x0000_i1037" DrawAspect="Content" ObjectID="_1714896240" r:id="rId59"/>
-        </w:object>
-      </w:r>
-      <w:r>
+        <w:t xml:space="preserve"> за указанное время. При этом давление не должно превышать 2% от начального.  После сброса давления изделие считается успешно прошедшим прочностные испытания. Кроме того, оно не должно иметь видимых отклонений формы (например, вспучиваний стенки, поверхностных трещин и следов отпотевания стенки, фиксируемых визуально или отпечатком на фильтровальной бумаге).</w:t>
+      </w:r>
+    </w:p>
+    <w:p>
+      <w:pPr>
         <w:rPr>
           <w:lang w:val="ru-RU" w:eastAsia="ru-RU"/>
         </w:rPr>
-        <w:t>, где</w:t>
-      </w:r>
-      <w:r>
-        <w:rPr>
-          <w:lang w:eastAsia="ru-RU"/>
-        </w:rPr>
-        <w:t> η</w:t>
-      </w:r>
+      </w:pPr>
       <w:r>
         <w:rPr>
           <w:lang w:val="ru-RU" w:eastAsia="ru-RU"/>
         </w:rPr>
-        <w:t xml:space="preserve">-коэффициент безопасности. </w:t>
-      </w:r>
-      <w:r>
-        <w:rPr>
-          <w:lang w:eastAsia="ru-RU"/>
-        </w:rPr>
-        <w:t xml:space="preserve">В </w:t>
-      </w:r>
-      <w:proofErr w:type="spellStart"/>
-      <w:r>
-        <w:rPr>
-          <w:lang w:eastAsia="ru-RU"/>
-        </w:rPr>
-        <w:t>нашем</w:t>
-      </w:r>
-      <w:proofErr w:type="spellEnd"/>
-      <w:r>
-        <w:rPr>
-          <w:lang w:eastAsia="ru-RU"/>
-        </w:rPr>
-        <w:t> </w:t>
-      </w:r>
-      <w:proofErr w:type="spellStart"/>
-      <w:r>
-        <w:rPr>
-          <w:lang w:eastAsia="ru-RU"/>
-        </w:rPr>
-        <w:t>случае</w:t>
-      </w:r>
-      <w:proofErr w:type="spellEnd"/>
-      <w:r>
-        <w:rPr>
-          <w:lang w:eastAsia="ru-RU"/>
-        </w:rPr>
-        <w:t xml:space="preserve"> </w:t>
+        <w:t xml:space="preserve">      При испытаниях поддерживают нормальную температуру (20±5ºС) и относительную влажность (до 80%). Визуальный осмотр наружной поверхности бака может быть произведён как после окончания цикла нагружения давлением, так и в период самих испытаний. В последнем </w:t>
+      </w:r>
+      <w:r>
+        <w:rPr>
+          <w:lang w:val="ru-RU" w:eastAsia="ru-RU"/>
+        </w:rPr>
+        <w:lastRenderedPageBreak/>
+        <w:t>случае, после создания в изделии максимального испытательного давления и выдержки его в течении заданного времени, снижают уровень давления вдвое (0,5</w:t>
       </w:r>
       <w:r>
         <w:rPr>
           <w:position w:val="-12"/>
           <w:lang w:eastAsia="ru-RU"/>
         </w:rPr>
-        <w:object w:dxaOrig="1800" w:dyaOrig="360" w14:anchorId="6BDE3F0C">
-          <v:shape id="_x0000_i1038" type="#_x0000_t75" style="width:90pt;height:18pt" o:ole="">
-            <v:imagedata r:id="rId60" o:title=""/>
+        <w:object w:dxaOrig="460" w:dyaOrig="360" w14:anchorId="650A044E">
+          <v:shape id="_x0000_i1863" type="#_x0000_t75" style="width:22.5pt;height:18pt" o:ole="">
+            <v:imagedata r:id="rId56" o:title=""/>
           </v:shape>
-          <o:OLEObject Type="Embed" ProgID="Equation.DSMT4" ShapeID="_x0000_i1038" DrawAspect="Content" ObjectID="_1714896241" r:id="rId61"/>
+          <o:OLEObject Type="Embed" ProgID="Equation.DSMT4" ShapeID="_x0000_i1863" DrawAspect="Content" ObjectID="_1715764921" r:id="rId65"/>
         </w:object>
       </w:r>
       <w:r>
         <w:rPr>
+          <w:lang w:val="ru-RU" w:eastAsia="ru-RU"/>
+        </w:rPr>
+        <w:t>), если в технологической карте нет других указаний о выдерживаемом давлении и проводят визуальный осмотр при простукивании корпуса бака резиновым молотком, после чего давление сбрасывают. Испытания считаются оконченными.</w:t>
+      </w:r>
+    </w:p>
+    <w:p>
+      <w:pPr>
+        <w:rPr>
+          <w:lang w:val="ru-RU" w:eastAsia="ru-RU"/>
+        </w:rPr>
+      </w:pPr>
+      <w:r>
+        <w:rPr>
+          <w:lang w:val="ru-RU" w:eastAsia="ru-RU"/>
+        </w:rPr>
+        <w:t xml:space="preserve">      Перед началом</w:t>
+      </w:r>
+      <w:r>
+        <w:rPr>
           <w:lang w:eastAsia="ru-RU"/>
         </w:rPr>
-        <w:t xml:space="preserve"> с </w:t>
-      </w:r>
-      <w:proofErr w:type="spellStart"/>
+        <w:t> </w:t>
+      </w:r>
+      <w:r>
+        <w:rPr>
+          <w:lang w:val="ru-RU" w:eastAsia="ru-RU"/>
+        </w:rPr>
+        <w:t>испытаний</w:t>
+      </w:r>
       <w:r>
         <w:rPr>
           <w:lang w:eastAsia="ru-RU"/>
         </w:rPr>
-        <w:t>выдержкой</w:t>
-      </w:r>
-      <w:proofErr w:type="spellEnd"/>
+        <w:t> </w:t>
+      </w:r>
+      <w:r>
+        <w:rPr>
+          <w:lang w:val="ru-RU" w:eastAsia="ru-RU"/>
+        </w:rPr>
+        <w:t>изделию</w:t>
+      </w:r>
       <w:r>
         <w:rPr>
           <w:lang w:eastAsia="ru-RU"/>
         </w:rPr>
-        <w:t xml:space="preserve"> 3 </w:t>
-      </w:r>
-      <w:proofErr w:type="spellStart"/>
+        <w:t> </w:t>
+      </w:r>
+      <w:r>
+        <w:rPr>
+          <w:lang w:val="ru-RU" w:eastAsia="ru-RU"/>
+        </w:rPr>
+        <w:t>придают</w:t>
+      </w:r>
       <w:r>
         <w:rPr>
           <w:lang w:eastAsia="ru-RU"/>
         </w:rPr>
-        <w:t>минуты</w:t>
-      </w:r>
-      <w:proofErr w:type="spellEnd"/>
+        <w:t> </w:t>
+      </w:r>
+      <w:r>
+        <w:rPr>
+          <w:lang w:val="ru-RU" w:eastAsia="ru-RU"/>
+        </w:rPr>
+        <w:t>положение, наиболее полно</w:t>
+      </w:r>
       <w:r>
         <w:rPr>
           <w:lang w:eastAsia="ru-RU"/>
         </w:rPr>
-        <w:t>. </w:t>
-      </w:r>
-    </w:p>
-    <w:p>
-      <w:pPr>
+        <w:t> </w:t>
+      </w:r>
+      <w:r>
         <w:rPr>
           <w:lang w:val="ru-RU" w:eastAsia="ru-RU"/>
         </w:rPr>
-      </w:pPr>
+        <w:t>отвечающее его</w:t>
+      </w:r>
+      <w:r>
+        <w:rPr>
+          <w:lang w:eastAsia="ru-RU"/>
+        </w:rPr>
+        <w:t> </w:t>
+      </w:r>
       <w:r>
         <w:rPr>
           <w:lang w:val="ru-RU" w:eastAsia="ru-RU"/>
         </w:rPr>
-        <w:t xml:space="preserve">      В качестве рабочей</w:t>
+        <w:t>конструктивным особенностям.</w:t>
+      </w:r>
+    </w:p>
+    <w:p>
+      <w:pPr>
+        <w:rPr>
+          <w:lang w:val="ru-RU" w:eastAsia="ru-RU"/>
+        </w:rPr>
+      </w:pPr>
+      <w:r>
+        <w:rPr>
+          <w:lang w:val="ru-RU" w:eastAsia="ru-RU"/>
+        </w:rPr>
+        <w:t xml:space="preserve">      При испытании</w:t>
       </w:r>
       <w:r>
         <w:rPr>
@@ -52583,7 +54789,7 @@
         <w:rPr>
           <w:lang w:val="ru-RU" w:eastAsia="ru-RU"/>
         </w:rPr>
-        <w:t>среды</w:t>
+        <w:t>на прочность</w:t>
       </w:r>
       <w:r>
         <w:rPr>
@@ -52595,7 +54801,7 @@
         <w:rPr>
           <w:lang w:val="ru-RU" w:eastAsia="ru-RU"/>
         </w:rPr>
-        <w:t>для</w:t>
+        <w:t>давление поддерживают с</w:t>
       </w:r>
       <w:r>
         <w:rPr>
@@ -52607,522 +54813,176 @@
         <w:rPr>
           <w:lang w:val="ru-RU" w:eastAsia="ru-RU"/>
         </w:rPr>
-        <w:t xml:space="preserve">нагружения бака внутренним давлением применяется жидкость, которая в силу своей </w:t>
-      </w:r>
-      <w:proofErr w:type="spellStart"/>
+        <w:t>точностью</w:t>
+      </w:r>
+      <w:r>
+        <w:rPr>
+          <w:lang w:eastAsia="ru-RU"/>
+        </w:rPr>
+        <w:t> </w:t>
+      </w:r>
       <w:r>
         <w:rPr>
           <w:lang w:val="ru-RU" w:eastAsia="ru-RU"/>
         </w:rPr>
-        <w:t>несжимаемости</w:t>
-      </w:r>
-      <w:proofErr w:type="spellEnd"/>
+        <w:t>±1-2%. Класс</w:t>
+      </w:r>
+      <w:r>
+        <w:rPr>
+          <w:lang w:eastAsia="ru-RU"/>
+        </w:rPr>
+        <w:t> </w:t>
+      </w:r>
       <w:r>
         <w:rPr>
           <w:lang w:val="ru-RU" w:eastAsia="ru-RU"/>
         </w:rPr>
-        <w:t xml:space="preserve"> позволяет избежать опасного накопления энергии. Применение воды в качестве рабочей жидкости удовлетворяет требованиям стандартов, условиям </w:t>
-      </w:r>
-      <w:proofErr w:type="spellStart"/>
+        <w:t>точности применяемых</w:t>
+      </w:r>
+      <w:r>
+        <w:rPr>
+          <w:lang w:eastAsia="ru-RU"/>
+        </w:rPr>
+        <w:t> </w:t>
+      </w:r>
       <w:r>
         <w:rPr>
           <w:lang w:val="ru-RU" w:eastAsia="ru-RU"/>
         </w:rPr>
-        <w:t>пожаро</w:t>
-      </w:r>
-      <w:proofErr w:type="spellEnd"/>
+        <w:t>манометров не более 1.5. Шкала</w:t>
+      </w:r>
+      <w:r>
+        <w:rPr>
+          <w:lang w:eastAsia="ru-RU"/>
+        </w:rPr>
+        <w:t> </w:t>
+      </w:r>
       <w:r>
         <w:rPr>
           <w:lang w:val="ru-RU" w:eastAsia="ru-RU"/>
         </w:rPr>
-        <w:t xml:space="preserve">-, взрывобезопасности и </w:t>
-      </w:r>
-      <w:proofErr w:type="spellStart"/>
+        <w:t>манометра</w:t>
+      </w:r>
+      <w:r>
+        <w:rPr>
+          <w:lang w:eastAsia="ru-RU"/>
+        </w:rPr>
+        <w:t> </w:t>
+      </w:r>
       <w:r>
         <w:rPr>
           <w:lang w:val="ru-RU" w:eastAsia="ru-RU"/>
         </w:rPr>
-        <w:t>нетоксичности</w:t>
-      </w:r>
-      <w:proofErr w:type="spellEnd"/>
-      <w:r>
+        <w:t>должна быть рассчитана не более, чем на 3-х кратное значение измеряемого параметра.</w:t>
+      </w:r>
+    </w:p>
+    <w:p>
+      <w:pPr>
         <w:rPr>
           <w:lang w:val="ru-RU" w:eastAsia="ru-RU"/>
         </w:rPr>
-        <w:t xml:space="preserve">. Для придания воде антикоррозионных свойств в ней растворяют 0.02-0.05 % </w:t>
-      </w:r>
-      <w:proofErr w:type="spellStart"/>
+      </w:pPr>
       <w:r>
         <w:rPr>
           <w:lang w:val="ru-RU" w:eastAsia="ru-RU"/>
         </w:rPr>
-        <w:t>двухромовокислого</w:t>
-      </w:r>
-      <w:proofErr w:type="spellEnd"/>
+        <w:t xml:space="preserve">      Значение</w:t>
+      </w:r>
+      <w:r>
+        <w:rPr>
+          <w:lang w:eastAsia="ru-RU"/>
+        </w:rPr>
+        <w:t> </w:t>
+      </w:r>
       <w:r>
         <w:rPr>
           <w:lang w:val="ru-RU" w:eastAsia="ru-RU"/>
         </w:rPr>
-        <w:t xml:space="preserve"> калия, получая так называемый раствор </w:t>
-      </w:r>
-      <w:proofErr w:type="spellStart"/>
-      <w:r>
-        <w:rPr>
-          <w:lang w:val="ru-RU" w:eastAsia="ru-RU"/>
-        </w:rPr>
-        <w:t>хромопика</w:t>
-      </w:r>
-      <w:proofErr w:type="spellEnd"/>
-      <w:r>
-        <w:rPr>
-          <w:lang w:val="ru-RU" w:eastAsia="ru-RU"/>
-        </w:rPr>
-        <w:t>.</w:t>
-      </w:r>
-    </w:p>
-    <w:p>
-      <w:pPr>
-        <w:rPr>
-          <w:lang w:val="ru-RU" w:eastAsia="ru-RU"/>
-        </w:rPr>
-      </w:pPr>
-      <w:r>
-        <w:rPr>
-          <w:lang w:val="ru-RU" w:eastAsia="ru-RU"/>
-        </w:rPr>
-        <w:t xml:space="preserve">      Суть</w:t>
-      </w:r>
-      <w:r>
-        <w:rPr>
-          <w:lang w:eastAsia="ru-RU"/>
-        </w:rPr>
-        <w:t> </w:t>
-      </w:r>
-      <w:r>
-        <w:rPr>
-          <w:lang w:val="ru-RU" w:eastAsia="ru-RU"/>
-        </w:rPr>
-        <w:t>испытаний</w:t>
-      </w:r>
-      <w:r>
-        <w:rPr>
-          <w:lang w:eastAsia="ru-RU"/>
-        </w:rPr>
-        <w:t> </w:t>
-      </w:r>
-      <w:r>
-        <w:rPr>
-          <w:lang w:val="ru-RU" w:eastAsia="ru-RU"/>
-        </w:rPr>
-        <w:t>баков</w:t>
-      </w:r>
-      <w:r>
-        <w:rPr>
-          <w:lang w:eastAsia="ru-RU"/>
-        </w:rPr>
-        <w:t> </w:t>
-      </w:r>
-      <w:r>
-        <w:rPr>
-          <w:lang w:val="ru-RU" w:eastAsia="ru-RU"/>
-        </w:rPr>
-        <w:t>на прочность – создание в</w:t>
-      </w:r>
-      <w:r>
-        <w:rPr>
-          <w:lang w:eastAsia="ru-RU"/>
-        </w:rPr>
-        <w:t> </w:t>
-      </w:r>
-      <w:r>
-        <w:rPr>
-          <w:lang w:val="ru-RU" w:eastAsia="ru-RU"/>
-        </w:rPr>
-        <w:t>них</w:t>
-      </w:r>
-      <w:r>
-        <w:rPr>
-          <w:lang w:eastAsia="ru-RU"/>
-        </w:rPr>
-        <w:t> </w:t>
-      </w:r>
-      <w:r>
-        <w:rPr>
-          <w:lang w:val="ru-RU" w:eastAsia="ru-RU"/>
-        </w:rPr>
-        <w:t>избыточного</w:t>
-      </w:r>
-      <w:r>
-        <w:rPr>
-          <w:lang w:eastAsia="ru-RU"/>
-        </w:rPr>
-        <w:t> </w:t>
-      </w:r>
-      <w:r>
-        <w:rPr>
-          <w:lang w:val="ru-RU" w:eastAsia="ru-RU"/>
-        </w:rPr>
-        <w:t xml:space="preserve">давления воды </w:t>
+        <w:t xml:space="preserve">остаточной деформации определяют путём замеров начального, максимального и конечного объёмов жидкости. Разность между конечным </w:t>
       </w:r>
       <w:r>
         <w:rPr>
           <w:position w:val="-12"/>
           <w:lang w:eastAsia="ru-RU"/>
         </w:rPr>
-        <w:object w:dxaOrig="460" w:dyaOrig="360" w14:anchorId="48259676">
-          <v:shape id="_x0000_i1039" type="#_x0000_t75" style="width:22.5pt;height:18pt" o:ole="">
-            <v:imagedata r:id="rId54" o:title=""/>
+        <w:object w:dxaOrig="300" w:dyaOrig="360" w14:anchorId="4C542390">
+          <v:shape id="_x0000_i1864" type="#_x0000_t75" style="width:15pt;height:18pt" o:ole="">
+            <v:imagedata r:id="rId66" o:title=""/>
           </v:shape>
-          <o:OLEObject Type="Embed" ProgID="Equation.DSMT4" ShapeID="_x0000_i1039" DrawAspect="Content" ObjectID="_1714896242" r:id="rId62"/>
+          <o:OLEObject Type="Embed" ProgID="Equation.DSMT4" ShapeID="_x0000_i1864" DrawAspect="Content" ObjectID="_1715764922" r:id="rId67"/>
         </w:object>
       </w:r>
       <w:r>
         <w:rPr>
           <w:lang w:val="ru-RU" w:eastAsia="ru-RU"/>
         </w:rPr>
-        <w:t xml:space="preserve"> за указанное время. При этом давление не должно превышать 2% от начального.  После сброса давления изделие считается успешно прошедшим прочностные испытания. Кроме того, оно не должно иметь видимых отклонений формы (например, </w:t>
+        <w:t xml:space="preserve"> и начальным </w:t>
+      </w:r>
+      <w:r>
+        <w:rPr>
+          <w:position w:val="-14"/>
+          <w:lang w:eastAsia="ru-RU"/>
+        </w:rPr>
+        <w:object w:dxaOrig="300" w:dyaOrig="380" w14:anchorId="52E5357C">
+          <v:shape id="_x0000_i1865" type="#_x0000_t75" style="width:15pt;height:19.5pt" o:ole="">
+            <v:imagedata r:id="rId68" o:title=""/>
+          </v:shape>
+          <o:OLEObject Type="Embed" ProgID="Equation.DSMT4" ShapeID="_x0000_i1865" DrawAspect="Content" ObjectID="_1715764923" r:id="rId69"/>
+        </w:object>
       </w:r>
       <w:r>
         <w:rPr>
           <w:lang w:val="ru-RU" w:eastAsia="ru-RU"/>
         </w:rPr>
-        <w:lastRenderedPageBreak/>
-        <w:t>вспучиваний стенки, поверхностных трещин и следов отпотевания стенки, фиксируемых визуально или отпечатком на фильтровальной бумаге).</w:t>
-      </w:r>
-    </w:p>
-    <w:p>
-      <w:pPr>
-        <w:rPr>
-          <w:lang w:val="ru-RU" w:eastAsia="ru-RU"/>
-        </w:rPr>
-      </w:pPr>
-      <w:r>
-        <w:rPr>
-          <w:lang w:val="ru-RU" w:eastAsia="ru-RU"/>
-        </w:rPr>
-        <w:t xml:space="preserve">      При испытаниях поддерживают нормальную температуру (20±5ºС) и относительную влажность (до 80%). Визуальный осмотр наружной поверхности бака может быть произведён как после окончания цикла нагружения давлением, так и в период самих испытаний. В последнем случае, после создания в изделии максимального испытательного давления и выдержки его в течении заданного времени, снижают уровень давления вдвое (0,5</w:t>
+        <w:t xml:space="preserve">объёмами (значение, характеризующее остаточную деформацию) должна составлять не более 1% от разности между максимальным </w:t>
       </w:r>
       <w:r>
         <w:rPr>
           <w:position w:val="-12"/>
           <w:lang w:eastAsia="ru-RU"/>
         </w:rPr>
-        <w:object w:dxaOrig="460" w:dyaOrig="360" w14:anchorId="650A044E">
-          <v:shape id="_x0000_i1040" type="#_x0000_t75" style="width:22.5pt;height:18pt" o:ole="">
-            <v:imagedata r:id="rId54" o:title=""/>
+        <w:object w:dxaOrig="520" w:dyaOrig="360" w14:anchorId="3E41BEA6">
+          <v:shape id="_x0000_i1866" type="#_x0000_t75" style="width:25.5pt;height:18pt" o:ole="">
+            <v:imagedata r:id="rId70" o:title=""/>
           </v:shape>
-          <o:OLEObject Type="Embed" ProgID="Equation.DSMT4" ShapeID="_x0000_i1040" DrawAspect="Content" ObjectID="_1714896243" r:id="rId63"/>
+          <o:OLEObject Type="Embed" ProgID="Equation.DSMT4" ShapeID="_x0000_i1866" DrawAspect="Content" ObjectID="_1715764924" r:id="rId71"/>
         </w:object>
       </w:r>
       <w:r>
         <w:rPr>
           <w:lang w:val="ru-RU" w:eastAsia="ru-RU"/>
         </w:rPr>
-        <w:t>), если в технологической карте нет других указаний о выдерживаемом давлении и проводят визуальный осмотр при простукивании корпуса бака резиновым молотком, после чего давление сбрасывают. Испытания считаются оконченными.</w:t>
-      </w:r>
-    </w:p>
-    <w:p>
-      <w:pPr>
-        <w:rPr>
-          <w:lang w:val="ru-RU" w:eastAsia="ru-RU"/>
-        </w:rPr>
-      </w:pPr>
-      <w:r>
-        <w:rPr>
-          <w:lang w:val="ru-RU" w:eastAsia="ru-RU"/>
-        </w:rPr>
-        <w:t xml:space="preserve">      Перед началом</w:t>
-      </w:r>
-      <w:r>
-        <w:rPr>
-          <w:lang w:eastAsia="ru-RU"/>
-        </w:rPr>
-        <w:t> </w:t>
-      </w:r>
-      <w:r>
-        <w:rPr>
-          <w:lang w:val="ru-RU" w:eastAsia="ru-RU"/>
-        </w:rPr>
-        <w:t>испытаний</w:t>
-      </w:r>
-      <w:r>
-        <w:rPr>
-          <w:lang w:eastAsia="ru-RU"/>
-        </w:rPr>
-        <w:t> </w:t>
-      </w:r>
-      <w:r>
-        <w:rPr>
-          <w:lang w:val="ru-RU" w:eastAsia="ru-RU"/>
-        </w:rPr>
-        <w:t>изделию</w:t>
-      </w:r>
-      <w:r>
-        <w:rPr>
-          <w:lang w:eastAsia="ru-RU"/>
-        </w:rPr>
-        <w:t> </w:t>
-      </w:r>
-      <w:r>
-        <w:rPr>
-          <w:lang w:val="ru-RU" w:eastAsia="ru-RU"/>
-        </w:rPr>
-        <w:t>придают</w:t>
-      </w:r>
-      <w:r>
-        <w:rPr>
-          <w:lang w:eastAsia="ru-RU"/>
-        </w:rPr>
-        <w:t> </w:t>
-      </w:r>
-      <w:r>
-        <w:rPr>
-          <w:lang w:val="ru-RU" w:eastAsia="ru-RU"/>
-        </w:rPr>
-        <w:t>положение, наиболее полно</w:t>
-      </w:r>
-      <w:r>
-        <w:rPr>
-          <w:lang w:eastAsia="ru-RU"/>
-        </w:rPr>
-        <w:t> </w:t>
-      </w:r>
-      <w:r>
-        <w:rPr>
-          <w:lang w:val="ru-RU" w:eastAsia="ru-RU"/>
-        </w:rPr>
-        <w:t>отвечающее его</w:t>
-      </w:r>
-      <w:r>
-        <w:rPr>
-          <w:lang w:eastAsia="ru-RU"/>
-        </w:rPr>
-        <w:t> </w:t>
-      </w:r>
-      <w:r>
-        <w:rPr>
-          <w:lang w:val="ru-RU" w:eastAsia="ru-RU"/>
-        </w:rPr>
-        <w:t>конструктивным особенностям.</w:t>
-      </w:r>
-    </w:p>
-    <w:p>
-      <w:pPr>
-        <w:rPr>
-          <w:lang w:val="ru-RU" w:eastAsia="ru-RU"/>
-        </w:rPr>
-      </w:pPr>
-      <w:r>
-        <w:rPr>
-          <w:lang w:val="ru-RU" w:eastAsia="ru-RU"/>
-        </w:rPr>
-        <w:t xml:space="preserve">      При испытании</w:t>
-      </w:r>
-      <w:r>
-        <w:rPr>
-          <w:lang w:eastAsia="ru-RU"/>
-        </w:rPr>
-        <w:t> </w:t>
-      </w:r>
-      <w:r>
-        <w:rPr>
-          <w:lang w:val="ru-RU" w:eastAsia="ru-RU"/>
-        </w:rPr>
-        <w:t>на прочность</w:t>
-      </w:r>
-      <w:r>
-        <w:rPr>
-          <w:lang w:eastAsia="ru-RU"/>
-        </w:rPr>
-        <w:t> </w:t>
-      </w:r>
-      <w:r>
-        <w:rPr>
-          <w:lang w:val="ru-RU" w:eastAsia="ru-RU"/>
-        </w:rPr>
-        <w:t>давление поддерживают с</w:t>
-      </w:r>
-      <w:r>
-        <w:rPr>
-          <w:lang w:eastAsia="ru-RU"/>
-        </w:rPr>
-        <w:t> </w:t>
-      </w:r>
-      <w:r>
-        <w:rPr>
-          <w:lang w:val="ru-RU" w:eastAsia="ru-RU"/>
-        </w:rPr>
-        <w:t>точностью</w:t>
-      </w:r>
-      <w:r>
-        <w:rPr>
-          <w:lang w:eastAsia="ru-RU"/>
-        </w:rPr>
-        <w:t> </w:t>
-      </w:r>
-      <w:r>
-        <w:rPr>
-          <w:lang w:val="ru-RU" w:eastAsia="ru-RU"/>
-        </w:rPr>
-        <w:t>±1-2%. Класс</w:t>
-      </w:r>
-      <w:r>
-        <w:rPr>
-          <w:lang w:eastAsia="ru-RU"/>
-        </w:rPr>
-        <w:t> </w:t>
-      </w:r>
-      <w:r>
-        <w:rPr>
-          <w:lang w:val="ru-RU" w:eastAsia="ru-RU"/>
-        </w:rPr>
-        <w:t>точности применяемых</w:t>
-      </w:r>
-      <w:r>
-        <w:rPr>
-          <w:lang w:eastAsia="ru-RU"/>
-        </w:rPr>
-        <w:t> </w:t>
-      </w:r>
-      <w:r>
-        <w:rPr>
-          <w:lang w:val="ru-RU" w:eastAsia="ru-RU"/>
-        </w:rPr>
-        <w:t>манометров не более 1.5. Шкала</w:t>
-      </w:r>
-      <w:r>
-        <w:rPr>
-          <w:lang w:eastAsia="ru-RU"/>
-        </w:rPr>
-        <w:t> </w:t>
-      </w:r>
-      <w:r>
-        <w:rPr>
-          <w:lang w:val="ru-RU" w:eastAsia="ru-RU"/>
-        </w:rPr>
-        <w:t>манометра</w:t>
-      </w:r>
-      <w:r>
-        <w:rPr>
-          <w:lang w:eastAsia="ru-RU"/>
-        </w:rPr>
-        <w:t> </w:t>
-      </w:r>
-      <w:r>
-        <w:rPr>
-          <w:lang w:val="ru-RU" w:eastAsia="ru-RU"/>
-        </w:rPr>
-        <w:t>должна быть рассчитана не более, чем на 3-х кратное значение измеряемого параметра.</w:t>
-      </w:r>
-    </w:p>
-    <w:p>
-      <w:pPr>
-        <w:rPr>
-          <w:lang w:val="ru-RU" w:eastAsia="ru-RU"/>
-        </w:rPr>
-      </w:pPr>
-      <w:r>
-        <w:rPr>
-          <w:lang w:val="ru-RU" w:eastAsia="ru-RU"/>
-        </w:rPr>
-        <w:t xml:space="preserve">      Значение</w:t>
-      </w:r>
-      <w:r>
-        <w:rPr>
-          <w:lang w:eastAsia="ru-RU"/>
-        </w:rPr>
-        <w:t> </w:t>
-      </w:r>
-      <w:r>
-        <w:rPr>
-          <w:lang w:val="ru-RU" w:eastAsia="ru-RU"/>
-        </w:rPr>
-        <w:t xml:space="preserve">остаточной деформации определяют путём замеров начального, максимального и конечного объёмов жидкости. Разность между конечным </w:t>
+        <w:t xml:space="preserve"> и конечным </w:t>
       </w:r>
       <w:r>
         <w:rPr>
           <w:position w:val="-12"/>
           <w:lang w:eastAsia="ru-RU"/>
         </w:rPr>
-        <w:object w:dxaOrig="300" w:dyaOrig="360" w14:anchorId="4C542390">
-          <v:shape id="_x0000_i1041" type="#_x0000_t75" style="width:15pt;height:18pt" o:ole="">
-            <v:imagedata r:id="rId64" o:title=""/>
-          </v:shape>
-          <o:OLEObject Type="Embed" ProgID="Equation.DSMT4" ShapeID="_x0000_i1041" DrawAspect="Content" ObjectID="_1714896244" r:id="rId65"/>
-        </w:object>
-      </w:r>
-      <w:r>
-        <w:rPr>
-          <w:lang w:val="ru-RU" w:eastAsia="ru-RU"/>
-        </w:rPr>
-        <w:t xml:space="preserve"> и начальным </w:t>
-      </w:r>
-      <w:r>
-        <w:rPr>
-          <w:position w:val="-14"/>
-          <w:lang w:eastAsia="ru-RU"/>
-        </w:rPr>
-        <w:object w:dxaOrig="300" w:dyaOrig="380" w14:anchorId="52E5357C">
-          <v:shape id="_x0000_i1042" type="#_x0000_t75" style="width:15pt;height:19.5pt" o:ole="">
+        <w:object w:dxaOrig="300" w:dyaOrig="360" w14:anchorId="7B3BAFA8">
+          <v:shape id="_x0000_i1867" type="#_x0000_t75" style="width:15pt;height:18pt" o:ole="">
             <v:imagedata r:id="rId66" o:title=""/>
           </v:shape>
-          <o:OLEObject Type="Embed" ProgID="Equation.DSMT4" ShapeID="_x0000_i1042" DrawAspect="Content" ObjectID="_1714896245" r:id="rId67"/>
+          <o:OLEObject Type="Embed" ProgID="Equation.DSMT4" ShapeID="_x0000_i1867" DrawAspect="Content" ObjectID="_1715764925" r:id="rId72"/>
         </w:object>
       </w:r>
       <w:r>
         <w:rPr>
           <w:lang w:val="ru-RU" w:eastAsia="ru-RU"/>
         </w:rPr>
-        <w:t xml:space="preserve">объёмами (значение, характеризующее остаточную деформацию) должна составлять не более 1% от разности между максимальным </w:t>
-      </w:r>
-      <w:r>
-        <w:rPr>
-          <w:position w:val="-12"/>
-          <w:lang w:eastAsia="ru-RU"/>
-        </w:rPr>
-        <w:object w:dxaOrig="520" w:dyaOrig="360" w14:anchorId="3E41BEA6">
-          <v:shape id="_x0000_i1043" type="#_x0000_t75" style="width:25.5pt;height:18pt" o:ole="">
-            <v:imagedata r:id="rId68" o:title=""/>
-          </v:shape>
-          <o:OLEObject Type="Embed" ProgID="Equation.DSMT4" ShapeID="_x0000_i1043" DrawAspect="Content" ObjectID="_1714896246" r:id="rId69"/>
-        </w:object>
-      </w:r>
-      <w:r>
+        <w:t xml:space="preserve"> объёмами (значение, характеризующее упругую деформацию).</w:t>
+      </w:r>
+    </w:p>
+    <w:p>
+      <w:pPr>
         <w:rPr>
           <w:lang w:val="ru-RU" w:eastAsia="ru-RU"/>
         </w:rPr>
-        <w:t xml:space="preserve"> и конечным </w:t>
-      </w:r>
-      <w:r>
-        <w:rPr>
-          <w:position w:val="-12"/>
-          <w:lang w:eastAsia="ru-RU"/>
-        </w:rPr>
-        <w:object w:dxaOrig="300" w:dyaOrig="360" w14:anchorId="7B3BAFA8">
-          <v:shape id="_x0000_i1044" type="#_x0000_t75" style="width:15pt;height:18pt" o:ole="">
-            <v:imagedata r:id="rId64" o:title=""/>
-          </v:shape>
-          <o:OLEObject Type="Embed" ProgID="Equation.DSMT4" ShapeID="_x0000_i1044" DrawAspect="Content" ObjectID="_1714896247" r:id="rId70"/>
-        </w:object>
-      </w:r>
+      </w:pPr>
       <w:r>
         <w:rPr>
           <w:lang w:val="ru-RU" w:eastAsia="ru-RU"/>
         </w:rPr>
-        <w:t xml:space="preserve"> объёмами (значение, характеризующее упругую деформацию).</w:t>
-      </w:r>
-    </w:p>
-    <w:p>
-      <w:pPr>
-        <w:rPr>
-          <w:lang w:val="ru-RU" w:eastAsia="ru-RU"/>
-        </w:rPr>
-      </w:pPr>
-      <w:r>
-        <w:rPr>
-          <w:lang w:val="ru-RU" w:eastAsia="ru-RU"/>
-        </w:rPr>
-        <w:lastRenderedPageBreak/>
         <w:t xml:space="preserve">      Остаточные деформации бака после</w:t>
       </w:r>
       <w:r>
@@ -53210,7 +55070,14 @@
         <w:rPr>
           <w:lang w:val="ru-RU" w:eastAsia="ru-RU"/>
         </w:rPr>
-        <w:t>изделия на прочность, если последние имели положительный результат. Место испытаний на герметичность в технологической цепочке производства емкостной конструкции обусловлено также некоторыми другими необходимыми операциями: до проведения испытаний на герметичность не наносятся химические, гальванические, лакокрасочные, теплозащитные и другие покрытия. Вместе с тем перед испытаниями на герметичность предусматриваются операции, позволяющие создать более благоприятные условия для выявления дефектов герметичности (или течей). Такими операциями являются очистка полостей и поверхностей изделия от механических и жировых загрязнений (продувки сжатым воздухом, промывки моющими составами, травление в химических реагентах, обезжиривание органическими растворителями или парами активных сред), а также сушка материала стенок изделия с целью удаления влаги, которая, закупоривая течи, затрудняет их выявление при испытаниях.</w:t>
+        <w:t xml:space="preserve">изделия на прочность, если последние имели положительный результат. Место </w:t>
+      </w:r>
+      <w:r>
+        <w:rPr>
+          <w:lang w:val="ru-RU" w:eastAsia="ru-RU"/>
+        </w:rPr>
+        <w:lastRenderedPageBreak/>
+        <w:t>испытаний на герметичность в технологической цепочке производства емкостной конструкции обусловлено также некоторыми другими необходимыми операциями: до проведения испытаний на герметичность не наносятся химические, гальванические, лакокрасочные, теплозащитные и другие покрытия. Вместе с тем перед испытаниями на герметичность предусматриваются операции, позволяющие создать более благоприятные условия для выявления дефектов герметичности (или течей). Такими операциями являются очистка полостей и поверхностей изделия от механических и жировых загрязнений (продувки сжатым воздухом, промывки моющими составами, травление в химических реагентах, обезжиривание органическими растворителями или парами активных сред), а также сушка материала стенок изделия с целью удаления влаги, которая, закупоривая течи, затрудняет их выявление при испытаниях.</w:t>
       </w:r>
     </w:p>
     <w:p>
@@ -53317,10 +55184,10 @@
           <w:lang w:eastAsia="ru-RU"/>
         </w:rPr>
         <w:object w:dxaOrig="360" w:dyaOrig="340" w14:anchorId="5A950AB7">
-          <v:shape id="_x0000_i1085" type="#_x0000_t75" style="width:18pt;height:16.5pt" o:ole="">
-            <v:imagedata r:id="rId71" o:title=""/>
+          <v:shape id="_x0000_i1868" type="#_x0000_t75" style="width:18pt;height:16.5pt" o:ole="">
+            <v:imagedata r:id="rId73" o:title=""/>
           </v:shape>
-          <o:OLEObject Type="Embed" ProgID="Equation.DSMT4" ShapeID="_x0000_i1085" DrawAspect="Content" ObjectID="_1714896248" r:id="rId72"/>
+          <o:OLEObject Type="Embed" ProgID="Equation.DSMT4" ShapeID="_x0000_i1868" DrawAspect="Content" ObjectID="_1715764926" r:id="rId74"/>
         </w:object>
       </w:r>
       <w:r>
@@ -53358,8 +55225,95 @@
         <w:rPr>
           <w:lang w:val="ru-RU" w:eastAsia="ru-RU"/>
         </w:rPr>
+        <w:t xml:space="preserve">      Норма герметичности для</w:t>
+      </w:r>
+      <w:r>
+        <w:rPr>
+          <w:lang w:eastAsia="ru-RU"/>
+        </w:rPr>
+        <w:t> </w:t>
+      </w:r>
+      <w:r>
+        <w:rPr>
+          <w:lang w:val="ru-RU" w:eastAsia="ru-RU"/>
+        </w:rPr>
+        <w:t xml:space="preserve">разрабатываемого топливного </w:t>
+      </w:r>
+      <w:proofErr w:type="gramStart"/>
+      <w:r>
+        <w:rPr>
+          <w:lang w:val="ru-RU" w:eastAsia="ru-RU"/>
+        </w:rPr>
+        <w:t>бака, вследствие того,</w:t>
+      </w:r>
+      <w:r>
+        <w:rPr>
+          <w:lang w:val="ru-RU" w:eastAsia="ru-RU"/>
+        </w:rPr>
+        <w:t xml:space="preserve"> </w:t>
+      </w:r>
+      <w:r>
+        <w:rPr>
+          <w:lang w:val="ru-RU" w:eastAsia="ru-RU"/>
+        </w:rPr>
+        <w:t>что</w:t>
+      </w:r>
+      <w:proofErr w:type="gramEnd"/>
+      <w:r>
+        <w:rPr>
+          <w:lang w:eastAsia="ru-RU"/>
+        </w:rPr>
+        <w:t> </w:t>
+      </w:r>
+      <w:r>
+        <w:rPr>
+          <w:lang w:val="ru-RU" w:eastAsia="ru-RU"/>
+        </w:rPr>
+        <w:t>он представляет собой</w:t>
+      </w:r>
+      <w:r>
+        <w:rPr>
+          <w:lang w:eastAsia="ru-RU"/>
+        </w:rPr>
+        <w:t> </w:t>
+      </w:r>
+      <w:r>
+        <w:rPr>
+          <w:lang w:val="ru-RU" w:eastAsia="ru-RU"/>
+        </w:rPr>
+        <w:t>тонкостенную емкость</w:t>
+      </w:r>
+      <w:r>
+        <w:rPr>
+          <w:lang w:eastAsia="ru-RU"/>
+        </w:rPr>
+        <w:t> </w:t>
+      </w:r>
+      <w:r>
+        <w:rPr>
+          <w:lang w:val="ru-RU" w:eastAsia="ru-RU"/>
+        </w:rPr>
+        <w:t xml:space="preserve">значительного объема, не должна превышать 10 Вт. С целью поиска течей и их устранения на более ранних этапах технологического процесса производства бака осуществляется контроль локальной герметичности сборочных единиц, входящих в состав бака, и отдельных мест (сварные швы, разъемы и т.д.). </w:t>
+      </w:r>
+      <w:r>
+        <w:rPr>
+          <w:lang w:val="ru-RU" w:eastAsia="ru-RU"/>
+        </w:rPr>
         <w:lastRenderedPageBreak/>
-        <w:t xml:space="preserve">      Норма герметичности для</w:t>
+        <w:t>Для реализации установленных норм герметичности используются различные методы испытаний на герметичность.</w:t>
+      </w:r>
+    </w:p>
+    <w:p>
+      <w:pPr>
+        <w:rPr>
+          <w:lang w:val="ru-RU" w:eastAsia="ru-RU"/>
+        </w:rPr>
+      </w:pPr>
+      <w:r>
+        <w:rPr>
+          <w:lang w:val="ru-RU" w:eastAsia="ru-RU"/>
+        </w:rPr>
+        <w:t xml:space="preserve">      Все методы предусматривают</w:t>
       </w:r>
       <w:r>
         <w:rPr>
@@ -53371,16 +55325,35 @@
         <w:rPr>
           <w:lang w:val="ru-RU" w:eastAsia="ru-RU"/>
         </w:rPr>
-        <w:t xml:space="preserve">разрабатываемого топливного </w:t>
-      </w:r>
-      <w:proofErr w:type="gramStart"/>
+        <w:t xml:space="preserve">нагружение испытываемой емкости внутренним избыточным давлением газа. Контрольный газ должен содержать не более допустимого количества механических примесей и влаги, для чего его подвергают очистке и сушке (обычно до точки росы не выше - 250С). Кроме того, контрольный газ должен быть нетоксичным, химически инертным, экологически чистым, </w:t>
+      </w:r>
+      <w:proofErr w:type="spellStart"/>
       <w:r>
         <w:rPr>
           <w:lang w:val="ru-RU" w:eastAsia="ru-RU"/>
         </w:rPr>
-        <w:t>бака, вследствие того, что</w:t>
-      </w:r>
-      <w:proofErr w:type="gramEnd"/>
+        <w:t>пожаро</w:t>
+      </w:r>
+      <w:proofErr w:type="spellEnd"/>
+      <w:r>
+        <w:rPr>
+          <w:lang w:val="ru-RU" w:eastAsia="ru-RU"/>
+        </w:rPr>
+        <w:t>- и взрывобезопасным, не конденсироваться при температурах и давлениях испытаний, а также обладать низкой стоимостью.</w:t>
+      </w:r>
+    </w:p>
+    <w:p>
+      <w:pPr>
+        <w:rPr>
+          <w:lang w:val="ru-RU" w:eastAsia="ru-RU"/>
+        </w:rPr>
+      </w:pPr>
+      <w:r>
+        <w:rPr>
+          <w:lang w:val="ru-RU" w:eastAsia="ru-RU"/>
+        </w:rPr>
+        <w:t xml:space="preserve">      Несмотря</w:t>
+      </w:r>
       <w:r>
         <w:rPr>
           <w:lang w:eastAsia="ru-RU"/>
@@ -53391,7 +55364,7 @@
         <w:rPr>
           <w:lang w:val="ru-RU" w:eastAsia="ru-RU"/>
         </w:rPr>
-        <w:t>он представляет собой</w:t>
+        <w:t>на то, что</w:t>
       </w:r>
       <w:r>
         <w:rPr>
@@ -53403,7 +55376,7 @@
         <w:rPr>
           <w:lang w:val="ru-RU" w:eastAsia="ru-RU"/>
         </w:rPr>
-        <w:t>тонкостенную емкость</w:t>
+        <w:t>топливный</w:t>
       </w:r>
       <w:r>
         <w:rPr>
@@ -53415,20 +55388,31 @@
         <w:rPr>
           <w:lang w:val="ru-RU" w:eastAsia="ru-RU"/>
         </w:rPr>
-        <w:t>значительного объема, не должна превышать 10 Вт. С целью поиска течей и их устранения на более ранних этапах технологического процесса производства бака осуществляется контроль локальной герметичности сборочных единиц, входящих в состав бака, и отдельных мест (сварные швы, разъемы и т.д.). Для реализации установленных норм герметичности используются различные методы испытаний на герметичность.</w:t>
-      </w:r>
-    </w:p>
-    <w:p>
-      <w:pPr>
+        <w:t>бак</w:t>
+      </w:r>
+      <w:r>
+        <w:rPr>
+          <w:lang w:eastAsia="ru-RU"/>
+        </w:rPr>
+        <w:t> </w:t>
+      </w:r>
+      <w:r>
         <w:rPr>
           <w:lang w:val="ru-RU" w:eastAsia="ru-RU"/>
         </w:rPr>
-      </w:pPr>
+        <w:t>в</w:t>
+      </w:r>
+      <w:r>
+        <w:rPr>
+          <w:lang w:eastAsia="ru-RU"/>
+        </w:rPr>
+        <w:t> </w:t>
+      </w:r>
       <w:r>
         <w:rPr>
           <w:lang w:val="ru-RU" w:eastAsia="ru-RU"/>
         </w:rPr>
-        <w:t xml:space="preserve">      Все методы предусматривают</w:t>
+        <w:t>процессе эксплуатации контактирует с</w:t>
       </w:r>
       <w:r>
         <w:rPr>
@@ -53440,21 +55424,31 @@
         <w:rPr>
           <w:lang w:val="ru-RU" w:eastAsia="ru-RU"/>
         </w:rPr>
-        <w:t xml:space="preserve">нагружение испытываемой емкости внутренним избыточным давлением газа. Контрольный газ должен содержать не более допустимого количества механических примесей и влаги, для чего его подвергают очистке и сушке (обычно до точки росы не выше - 250С). Кроме того, контрольный газ должен быть нетоксичным, химически инертным, экологически чистым, </w:t>
-      </w:r>
-      <w:proofErr w:type="spellStart"/>
+        <w:t>жидкостью, испытания</w:t>
+      </w:r>
+      <w:r>
+        <w:rPr>
+          <w:lang w:eastAsia="ru-RU"/>
+        </w:rPr>
+        <w:t> </w:t>
+      </w:r>
       <w:r>
         <w:rPr>
           <w:lang w:val="ru-RU" w:eastAsia="ru-RU"/>
         </w:rPr>
-        <w:t>пожаро</w:t>
-      </w:r>
-      <w:proofErr w:type="spellEnd"/>
+        <w:t>проводятся газами, вязкость которых</w:t>
+      </w:r>
+      <w:r>
+        <w:rPr>
+          <w:lang w:eastAsia="ru-RU"/>
+        </w:rPr>
+        <w:t> </w:t>
+      </w:r>
       <w:r>
         <w:rPr>
           <w:lang w:val="ru-RU" w:eastAsia="ru-RU"/>
         </w:rPr>
-        <w:t>- и взрывобезопасным, не конденсироваться при температурах и давлениях испытаний, а также обладать низкой стоимостью.</w:t>
+        <w:t>во много раз меньше вязкостей жидкостей, что открывает возможности надежного выявления более мелких течей и при более простых технологических требованиях к режимам проведения испытаний (уровень давлений, время регистрации утечек и т.п.).</w:t>
       </w:r>
     </w:p>
     <w:p>
@@ -53467,7 +55461,7 @@
         <w:rPr>
           <w:lang w:val="ru-RU" w:eastAsia="ru-RU"/>
         </w:rPr>
-        <w:t xml:space="preserve">      Несмотря</w:t>
+        <w:t xml:space="preserve">      Время выдержки под</w:t>
       </w:r>
       <w:r>
         <w:rPr>
@@ -53479,7 +55473,20 @@
         <w:rPr>
           <w:lang w:val="ru-RU" w:eastAsia="ru-RU"/>
         </w:rPr>
-        <w:t>на то, что</w:t>
+        <w:t>давлением при испытаниях на герметичность принимается равным 10 мин, если оно не оговорено особо в технологической документации на изделие (но это время не может быть менее 1 мин). Для осмотра изделия и обнаружения мест негерметичности предусматривается в режиме нагружения сброс давления на 10-20% от испытательного.</w:t>
+      </w:r>
+    </w:p>
+    <w:p>
+      <w:pPr>
+        <w:rPr>
+          <w:lang w:val="ru-RU" w:eastAsia="ru-RU"/>
+        </w:rPr>
+      </w:pPr>
+      <w:r>
+        <w:rPr>
+          <w:lang w:val="ru-RU" w:eastAsia="ru-RU"/>
+        </w:rPr>
+        <w:t xml:space="preserve">      Для разрабатываемого технологического процесса в</w:t>
       </w:r>
       <w:r>
         <w:rPr>
@@ -53491,7 +55498,7 @@
         <w:rPr>
           <w:lang w:val="ru-RU" w:eastAsia="ru-RU"/>
         </w:rPr>
-        <w:t>топливный</w:t>
+        <w:t>качестве способа</w:t>
       </w:r>
       <w:r>
         <w:rPr>
@@ -53503,7 +55510,7 @@
         <w:rPr>
           <w:lang w:val="ru-RU" w:eastAsia="ru-RU"/>
         </w:rPr>
-        <w:t>бак</w:t>
+        <w:t>испытания</w:t>
       </w:r>
       <w:r>
         <w:rPr>
@@ -53515,162 +55522,34 @@
         <w:rPr>
           <w:lang w:val="ru-RU" w:eastAsia="ru-RU"/>
         </w:rPr>
-        <w:t>в</w:t>
-      </w:r>
-      <w:r>
-        <w:rPr>
-          <w:lang w:eastAsia="ru-RU"/>
-        </w:rPr>
-        <w:t> </w:t>
-      </w:r>
-      <w:r>
+        <w:t xml:space="preserve">проводят методом "Аквариума" по ОСТ 92-4291-75. </w:t>
+      </w:r>
+    </w:p>
+    <w:p>
+      <w:pPr>
         <w:rPr>
           <w:lang w:val="ru-RU" w:eastAsia="ru-RU"/>
         </w:rPr>
-        <w:t>процессе эксплуатации контактирует с</w:t>
-      </w:r>
-      <w:r>
-        <w:rPr>
-          <w:lang w:eastAsia="ru-RU"/>
-        </w:rPr>
-        <w:t> </w:t>
-      </w:r>
-      <w:r>
+      </w:pPr>
+    </w:p>
+    <w:p>
+      <w:pPr>
         <w:rPr>
           <w:lang w:val="ru-RU" w:eastAsia="ru-RU"/>
         </w:rPr>
-        <w:t>жидкостью, испытания</w:t>
-      </w:r>
-      <w:r>
-        <w:rPr>
-          <w:lang w:eastAsia="ru-RU"/>
-        </w:rPr>
-        <w:t> </w:t>
-      </w:r>
-      <w:r>
-        <w:rPr>
-          <w:lang w:val="ru-RU" w:eastAsia="ru-RU"/>
-        </w:rPr>
-        <w:t>проводятся газами, вязкость которых</w:t>
-      </w:r>
-      <w:r>
-        <w:rPr>
-          <w:lang w:eastAsia="ru-RU"/>
-        </w:rPr>
-        <w:t> </w:t>
-      </w:r>
-      <w:r>
-        <w:rPr>
-          <w:lang w:val="ru-RU" w:eastAsia="ru-RU"/>
-        </w:rPr>
-        <w:t>во много раз меньше вязкостей жидкостей, что открывает возможности надежного выявления более мелких течей и при более простых технологических требованиях к режимам проведения испытаний (уровень давлений, время регистрации утечек и т.п.).</w:t>
-      </w:r>
-    </w:p>
-    <w:p>
-      <w:pPr>
-        <w:rPr>
-          <w:lang w:val="ru-RU" w:eastAsia="ru-RU"/>
-        </w:rPr>
-      </w:pPr>
-      <w:r>
-        <w:rPr>
-          <w:lang w:val="ru-RU" w:eastAsia="ru-RU"/>
-        </w:rPr>
-        <w:t xml:space="preserve">      Время выдержки под</w:t>
-      </w:r>
-      <w:r>
-        <w:rPr>
-          <w:lang w:eastAsia="ru-RU"/>
-        </w:rPr>
-        <w:t> </w:t>
-      </w:r>
-      <w:r>
-        <w:rPr>
-          <w:lang w:val="ru-RU" w:eastAsia="ru-RU"/>
-        </w:rPr>
-        <w:t xml:space="preserve">давлением при испытаниях на герметичность принимается равным 10 мин, если оно не оговорено особо в технологической документации на изделие (но это время не может быть менее 1 мин). Для </w:t>
-      </w:r>
-      <w:r>
-        <w:rPr>
-          <w:lang w:val="ru-RU" w:eastAsia="ru-RU"/>
+      </w:pPr>
+    </w:p>
+    <w:p>
+      <w:pPr>
+        <w:rPr>
+          <w:lang w:val="ru-RU"/>
+        </w:rPr>
+      </w:pPr>
+      <w:r>
+        <w:rPr>
+          <w:lang w:val="ru-RU"/>
         </w:rPr>
         <w:lastRenderedPageBreak/>
-        <w:t>осмотра изделия и обнаружения мест негерметичности предусматривается в режиме нагружения сброс давления на 10-20% от испытательного.</w:t>
-      </w:r>
-    </w:p>
-    <w:p>
-      <w:pPr>
-        <w:rPr>
-          <w:lang w:val="ru-RU" w:eastAsia="ru-RU"/>
-        </w:rPr>
-      </w:pPr>
-      <w:r>
-        <w:rPr>
-          <w:lang w:val="ru-RU" w:eastAsia="ru-RU"/>
-        </w:rPr>
-        <w:t xml:space="preserve">      Для разрабатываемого технологического процесса в</w:t>
-      </w:r>
-      <w:r>
-        <w:rPr>
-          <w:lang w:eastAsia="ru-RU"/>
-        </w:rPr>
-        <w:t> </w:t>
-      </w:r>
-      <w:r>
-        <w:rPr>
-          <w:lang w:val="ru-RU" w:eastAsia="ru-RU"/>
-        </w:rPr>
-        <w:t>качестве способа</w:t>
-      </w:r>
-      <w:r>
-        <w:rPr>
-          <w:lang w:eastAsia="ru-RU"/>
-        </w:rPr>
-        <w:t> </w:t>
-      </w:r>
-      <w:r>
-        <w:rPr>
-          <w:lang w:val="ru-RU" w:eastAsia="ru-RU"/>
-        </w:rPr>
-        <w:t>испытания</w:t>
-      </w:r>
-      <w:r>
-        <w:rPr>
-          <w:lang w:eastAsia="ru-RU"/>
-        </w:rPr>
-        <w:t> </w:t>
-      </w:r>
-      <w:r>
-        <w:rPr>
-          <w:lang w:val="ru-RU" w:eastAsia="ru-RU"/>
-        </w:rPr>
-        <w:t xml:space="preserve">проводят методом "Аквариума" по ОСТ 92-4291-75. </w:t>
-      </w:r>
-    </w:p>
-    <w:p>
-      <w:pPr>
-        <w:rPr>
-          <w:lang w:val="ru-RU" w:eastAsia="ru-RU"/>
-        </w:rPr>
-      </w:pPr>
-    </w:p>
-    <w:p>
-      <w:pPr>
-        <w:rPr>
-          <w:lang w:val="ru-RU" w:eastAsia="ru-RU"/>
-        </w:rPr>
-      </w:pPr>
-    </w:p>
-    <w:p>
-      <w:pPr>
-        <w:rPr>
-          <w:lang w:val="ru-RU"/>
-        </w:rPr>
-      </w:pPr>
-      <w:r>
-        <w:rPr>
-          <w:lang w:val="ru-RU"/>
-        </w:rPr>
         <w:t xml:space="preserve">      Метод “АКВАРИУМА” </w:t>
       </w:r>
     </w:p>
@@ -53706,10 +55585,10 @@
           <w:lang w:eastAsia="ru-RU"/>
         </w:rPr>
         <w:object w:dxaOrig="2540" w:dyaOrig="360" w14:anchorId="22C8E5B3">
-          <v:shape id="_x0000_i1086" type="#_x0000_t75" style="width:127.5pt;height:18pt" o:ole="">
-            <v:imagedata r:id="rId73" o:title=""/>
+          <v:shape id="_x0000_i1869" type="#_x0000_t75" style="width:127.5pt;height:18pt" o:ole="">
+            <v:imagedata r:id="rId75" o:title=""/>
           </v:shape>
-          <o:OLEObject Type="Embed" ProgID="Equation.DSMT4" ShapeID="_x0000_i1086" DrawAspect="Content" ObjectID="_1714896249" r:id="rId74"/>
+          <o:OLEObject Type="Embed" ProgID="Equation.DSMT4" ShapeID="_x0000_i1869" DrawAspect="Content" ObjectID="_1715764927" r:id="rId76"/>
         </w:object>
       </w:r>
       <w:r>
@@ -53759,6 +55638,7 @@
       </w:pPr>
       <w:r>
         <w:rPr>
+          <w:noProof/>
           <w:lang w:val="ru-RU"/>
         </w:rPr>
         <w:lastRenderedPageBreak/>
@@ -53778,7 +55658,7 @@
                     <pic:cNvPicPr/>
                   </pic:nvPicPr>
                   <pic:blipFill>
-                    <a:blip r:embed="rId75"/>
+                    <a:blip r:embed="rId77"/>
                     <a:stretch>
                       <a:fillRect/>
                     </a:stretch>
@@ -53972,7 +55852,13 @@
         <w:rPr>
           <w:lang w:val="ru-RU"/>
         </w:rPr>
-        <w:t xml:space="preserve">Рассмотрим </w:t>
+        <w:t>Для процесса</w:t>
+      </w:r>
+      <w:r>
+        <w:rPr>
+          <w:lang w:val="ru-RU"/>
+        </w:rPr>
+        <w:t xml:space="preserve"> </w:t>
       </w:r>
       <w:proofErr w:type="spellStart"/>
       <w:r>
@@ -54033,6 +55919,11 @@
       </w:r>
     </w:p>
     <w:p>
+      <w:pPr>
+        <w:rPr>
+          <w:lang w:val="ru-RU"/>
+        </w:rPr>
+      </w:pPr>
       <w:r>
         <w:rPr>
           <w:lang w:val="ru-RU"/>
@@ -54044,387 +55935,312 @@
           <w:position w:val="-6"/>
         </w:rPr>
         <w:object w:dxaOrig="999" w:dyaOrig="300" w14:anchorId="6137160C">
-          <v:shape id="_x0000_i1095" type="#_x0000_t75" style="width:50pt;height:15pt" o:ole="">
-            <v:imagedata r:id="rId76" o:title=""/>
-          </v:shape>
-          <o:OLEObject Type="Embed" ProgID="Equation.DSMT4" ShapeID="_x0000_i1095" DrawAspect="Content" ObjectID="_1714896250" r:id="rId77"/>
-        </w:object>
-      </w:r>
-      <w:r>
-        <w:rPr>
-          <w:lang w:val="ru-RU"/>
-        </w:rPr>
-        <w:t xml:space="preserve">. </w:t>
-      </w:r>
-      <w:proofErr w:type="spellStart"/>
-      <w:r>
-        <w:t>Сила</w:t>
-      </w:r>
-      <w:proofErr w:type="spellEnd"/>
-      <w:r>
-        <w:t xml:space="preserve"> </w:t>
-      </w:r>
-      <w:proofErr w:type="spellStart"/>
-      <w:r>
-        <w:t>рабочего</w:t>
-      </w:r>
-      <w:proofErr w:type="spellEnd"/>
-      <w:r>
-        <w:t xml:space="preserve">, </w:t>
-      </w:r>
-      <w:proofErr w:type="spellStart"/>
-      <w:r>
-        <w:t>приложенная</w:t>
-      </w:r>
-      <w:proofErr w:type="spellEnd"/>
-      <w:r>
-        <w:t xml:space="preserve"> </w:t>
-      </w:r>
-      <w:proofErr w:type="spellStart"/>
-      <w:r>
-        <w:t>на</w:t>
-      </w:r>
-      <w:proofErr w:type="spellEnd"/>
-      <w:r>
-        <w:t xml:space="preserve"> </w:t>
-      </w:r>
-      <w:proofErr w:type="spellStart"/>
-      <w:r>
-        <w:t>конце</w:t>
-      </w:r>
-      <w:proofErr w:type="spellEnd"/>
-      <w:r>
-        <w:t xml:space="preserve"> </w:t>
-      </w:r>
-      <w:proofErr w:type="spellStart"/>
-      <w:r>
-        <w:t>ключа</w:t>
-      </w:r>
-      <w:proofErr w:type="spellEnd"/>
-      <w:r>
-        <w:t xml:space="preserve"> </w:t>
-      </w:r>
-      <w:r>
-        <w:rPr>
-          <w:position w:val="-16"/>
-        </w:rPr>
-        <w:object w:dxaOrig="3019" w:dyaOrig="420" w14:anchorId="1955B67C">
-          <v:shape id="_x0000_i1096" type="#_x0000_t75" style="width:151pt;height:21pt" o:ole="">
+          <v:shape id="_x0000_i1870" type="#_x0000_t75" style="width:50pt;height:15pt" o:ole="">
             <v:imagedata r:id="rId78" o:title=""/>
           </v:shape>
-          <o:OLEObject Type="Embed" ProgID="Equation.DSMT4" ShapeID="_x0000_i1096" DrawAspect="Content" ObjectID="_1714896251" r:id="rId79"/>
+          <o:OLEObject Type="Embed" ProgID="Equation.DSMT4" ShapeID="_x0000_i1870" DrawAspect="Content" ObjectID="_1715764928" r:id="rId79"/>
         </w:object>
       </w:r>
       <w:r>
-        <w:t>.</w:t>
-      </w:r>
-    </w:p>
-    <w:p>
-      <w:pPr>
-        <w:rPr>
-          <w:lang w:val="ru-RU"/>
-        </w:rPr>
-      </w:pPr>
-      <w:r>
-        <w:rPr>
-          <w:lang w:val="ru-RU"/>
-        </w:rPr>
-        <w:t xml:space="preserve">      По таблице для резьбы М12х1 имеем </w:t>
-      </w:r>
-      <w:r>
-        <w:t>d</w:t>
-      </w:r>
-      <w:r>
-        <w:rPr>
-          <w:lang w:val="ru-RU"/>
-        </w:rPr>
-        <w:t xml:space="preserve"> = 12 мм; </w:t>
-      </w:r>
-      <w:r>
-        <w:t>p</w:t>
-      </w:r>
-      <w:r>
-        <w:rPr>
-          <w:lang w:val="ru-RU"/>
-        </w:rPr>
-        <w:t xml:space="preserve"> = 1 мм; </w:t>
-      </w:r>
-      <w:r>
-        <w:rPr>
-          <w:position w:val="-12"/>
-        </w:rPr>
-        <w:object w:dxaOrig="320" w:dyaOrig="380" w14:anchorId="08466AA6">
-          <v:shape id="_x0000_i1097" type="#_x0000_t75" style="width:15.5pt;height:19pt" o:ole="">
+        <w:rPr>
+          <w:lang w:val="ru-RU"/>
+        </w:rPr>
+        <w:t xml:space="preserve">. </w:t>
+      </w:r>
+      <w:r>
+        <w:rPr>
+          <w:lang w:val="ru-RU"/>
+        </w:rPr>
+        <w:t xml:space="preserve">Сила рабочего, приложенная на конце ключа </w:t>
+      </w:r>
+      <w:r>
+        <w:rPr>
+          <w:position w:val="-16"/>
+        </w:rPr>
+        <w:object w:dxaOrig="3019" w:dyaOrig="420" w14:anchorId="1955B67C">
+          <v:shape id="_x0000_i1871" type="#_x0000_t75" style="width:151pt;height:21pt" o:ole="">
             <v:imagedata r:id="rId80" o:title=""/>
           </v:shape>
-          <o:OLEObject Type="Embed" ProgID="Equation.DSMT4" ShapeID="_x0000_i1097" DrawAspect="Content" ObjectID="_1714896252" r:id="rId81"/>
+          <o:OLEObject Type="Embed" ProgID="Equation.DSMT4" ShapeID="_x0000_i1871" DrawAspect="Content" ObjectID="_1715764929" r:id="rId81"/>
         </w:object>
       </w:r>
       <w:r>
         <w:rPr>
           <w:lang w:val="ru-RU"/>
         </w:rPr>
-        <w:t xml:space="preserve">= 11,675 мм [///]. </w:t>
-      </w:r>
-    </w:p>
-    <w:p>
-      <w:r>
-        <w:rPr>
-          <w:lang w:val="ru-RU"/>
-        </w:rPr>
-        <w:t xml:space="preserve">      </w:t>
-      </w:r>
-      <w:proofErr w:type="spellStart"/>
-      <w:r>
-        <w:t>Угол</w:t>
-      </w:r>
-      <w:proofErr w:type="spellEnd"/>
-      <w:r>
-        <w:t xml:space="preserve"> </w:t>
-      </w:r>
-      <w:proofErr w:type="spellStart"/>
-      <w:r>
-        <w:t>подъёма</w:t>
-      </w:r>
-      <w:proofErr w:type="spellEnd"/>
-      <w:r>
-        <w:t xml:space="preserve"> </w:t>
-      </w:r>
-      <w:proofErr w:type="spellStart"/>
-      <w:r>
-        <w:t>однозаходной</w:t>
-      </w:r>
-      <w:proofErr w:type="spellEnd"/>
-      <w:r>
-        <w:t xml:space="preserve"> </w:t>
-      </w:r>
-      <w:proofErr w:type="spellStart"/>
-      <w:r>
-        <w:t>резьбы</w:t>
-      </w:r>
-      <w:proofErr w:type="spellEnd"/>
-      <w:r>
-        <w:t xml:space="preserve">: </w:t>
-      </w:r>
-      <w:r>
-        <w:rPr>
-          <w:position w:val="-34"/>
-        </w:rPr>
-        <w:object w:dxaOrig="5520" w:dyaOrig="780" w14:anchorId="10760D3E">
-          <v:shape id="_x0000_i1098" type="#_x0000_t75" style="width:276pt;height:39pt" o:ole="">
+        <w:t>.</w:t>
+      </w:r>
+    </w:p>
+    <w:p>
+      <w:pPr>
+        <w:rPr>
+          <w:lang w:val="ru-RU"/>
+        </w:rPr>
+      </w:pPr>
+      <w:r>
+        <w:rPr>
+          <w:lang w:val="ru-RU"/>
+        </w:rPr>
+        <w:t xml:space="preserve">      По таблице для резьбы М12х1 имеем </w:t>
+      </w:r>
+      <w:r>
+        <w:t>d</w:t>
+      </w:r>
+      <w:r>
+        <w:rPr>
+          <w:lang w:val="ru-RU"/>
+        </w:rPr>
+        <w:t xml:space="preserve"> = 12 мм; </w:t>
+      </w:r>
+      <w:r>
+        <w:t>p</w:t>
+      </w:r>
+      <w:r>
+        <w:rPr>
+          <w:lang w:val="ru-RU"/>
+        </w:rPr>
+        <w:t xml:space="preserve"> = 1 мм; </w:t>
+      </w:r>
+      <w:r>
+        <w:rPr>
+          <w:position w:val="-12"/>
+        </w:rPr>
+        <w:object w:dxaOrig="320" w:dyaOrig="380" w14:anchorId="08466AA6">
+          <v:shape id="_x0000_i1872" type="#_x0000_t75" style="width:15.5pt;height:19pt" o:ole="">
             <v:imagedata r:id="rId82" o:title=""/>
           </v:shape>
-          <o:OLEObject Type="Embed" ProgID="Equation.DSMT4" ShapeID="_x0000_i1098" DrawAspect="Content" ObjectID="_1714896253" r:id="rId83"/>
+          <o:OLEObject Type="Embed" ProgID="Equation.DSMT4" ShapeID="_x0000_i1872" DrawAspect="Content" ObjectID="_1715764930" r:id="rId83"/>
         </w:object>
       </w:r>
       <w:r>
-        <w:t xml:space="preserve"> </w:t>
-      </w:r>
-    </w:p>
-    <w:p>
-      <w:r>
+        <w:rPr>
+          <w:lang w:val="ru-RU"/>
+        </w:rPr>
+        <w:t xml:space="preserve">= 11,675 мм [///]. </w:t>
+      </w:r>
+    </w:p>
+    <w:p>
+      <w:pPr>
+        <w:rPr>
+          <w:lang w:val="ru-RU"/>
+        </w:rPr>
+      </w:pPr>
+      <w:r>
+        <w:rPr>
+          <w:lang w:val="ru-RU"/>
+        </w:rPr>
         <w:t xml:space="preserve">      </w:t>
       </w:r>
-      <w:proofErr w:type="spellStart"/>
-      <w:r>
-        <w:t>Приведённый</w:t>
-      </w:r>
-      <w:proofErr w:type="spellEnd"/>
-      <w:r>
-        <w:t xml:space="preserve"> </w:t>
-      </w:r>
-      <w:proofErr w:type="spellStart"/>
-      <w:r>
-        <w:t>угол</w:t>
-      </w:r>
-      <w:proofErr w:type="spellEnd"/>
-      <w:r>
-        <w:t xml:space="preserve"> </w:t>
-      </w:r>
-      <w:proofErr w:type="spellStart"/>
-      <w:r>
-        <w:t>трения</w:t>
-      </w:r>
-      <w:proofErr w:type="spellEnd"/>
-      <w:r>
-        <w:t xml:space="preserve"> </w:t>
-      </w:r>
-      <w:proofErr w:type="spellStart"/>
-      <w:r>
-        <w:t>при</w:t>
-      </w:r>
-      <w:proofErr w:type="spellEnd"/>
-      <w:r>
-        <w:t xml:space="preserve"> </w:t>
-      </w:r>
-      <w:r>
-        <w:rPr>
-          <w:position w:val="-10"/>
-        </w:rPr>
-        <w:object w:dxaOrig="880" w:dyaOrig="340" w14:anchorId="1BE6BA13">
-          <v:shape id="_x0000_i1099" type="#_x0000_t75" style="width:44.5pt;height:17.5pt" o:ole="">
+      <w:r>
+        <w:rPr>
+          <w:lang w:val="ru-RU"/>
+        </w:rPr>
+        <w:t xml:space="preserve">Угол подъёма однозаходной резьбы: </w:t>
+      </w:r>
+      <w:r>
+        <w:rPr>
+          <w:position w:val="-34"/>
+        </w:rPr>
+        <w:object w:dxaOrig="5520" w:dyaOrig="780" w14:anchorId="10760D3E">
+          <v:shape id="_x0000_i1873" type="#_x0000_t75" style="width:276pt;height:39pt" o:ole="">
             <v:imagedata r:id="rId84" o:title=""/>
           </v:shape>
-          <o:OLEObject Type="Embed" ProgID="Equation.DSMT4" ShapeID="_x0000_i1099" DrawAspect="Content" ObjectID="_1714896254" r:id="rId85"/>
+          <o:OLEObject Type="Embed" ProgID="Equation.DSMT4" ShapeID="_x0000_i1873" DrawAspect="Content" ObjectID="_1715764931" r:id="rId85"/>
         </w:object>
       </w:r>
       <w:r>
-        <w:t xml:space="preserve">: </w:t>
-      </w:r>
-      <w:r>
-        <w:rPr>
-          <w:position w:val="-34"/>
-        </w:rPr>
-        <w:object w:dxaOrig="4500" w:dyaOrig="820" w14:anchorId="7D7D275E">
-          <v:shape id="_x0000_i1100" type="#_x0000_t75" style="width:225pt;height:41pt" o:ole="">
+        <w:rPr>
+          <w:lang w:val="ru-RU"/>
+        </w:rPr>
+        <w:t xml:space="preserve"> </w:t>
+      </w:r>
+    </w:p>
+    <w:p>
+      <w:pPr>
+        <w:rPr>
+          <w:lang w:val="ru-RU"/>
+        </w:rPr>
+      </w:pPr>
+      <w:r>
+        <w:rPr>
+          <w:lang w:val="ru-RU"/>
+        </w:rPr>
+        <w:t xml:space="preserve">      Приведённый угол трения при </w:t>
+      </w:r>
+      <w:r>
+        <w:rPr>
+          <w:position w:val="-10"/>
+        </w:rPr>
+        <w:object w:dxaOrig="880" w:dyaOrig="340" w14:anchorId="1BE6BA13">
+          <v:shape id="_x0000_i1874" type="#_x0000_t75" style="width:44.5pt;height:17.5pt" o:ole="">
             <v:imagedata r:id="rId86" o:title=""/>
           </v:shape>
-          <o:OLEObject Type="Embed" ProgID="Equation.DSMT4" ShapeID="_x0000_i1100" DrawAspect="Content" ObjectID="_1714896255" r:id="rId87"/>
+          <o:OLEObject Type="Embed" ProgID="Equation.DSMT4" ShapeID="_x0000_i1874" DrawAspect="Content" ObjectID="_1715764932" r:id="rId87"/>
         </w:object>
       </w:r>
       <w:r>
-        <w:t>,</w:t>
-      </w:r>
-    </w:p>
-    <w:p>
-      <w:pPr>
-        <w:rPr>
-          <w:lang w:val="ru-RU"/>
-        </w:rPr>
-      </w:pPr>
-      <w:r>
-        <w:rPr>
-          <w:lang w:val="ru-RU"/>
-        </w:rPr>
-        <w:t xml:space="preserve"> где </w:t>
-      </w:r>
-      <w:r>
-        <w:rPr>
-          <w:position w:val="-12"/>
-        </w:rPr>
-        <w:object w:dxaOrig="1020" w:dyaOrig="360" w14:anchorId="455C3164">
-          <v:shape id="_x0000_i1101" type="#_x0000_t75" style="width:51pt;height:18pt" o:ole="">
+        <w:rPr>
+          <w:lang w:val="ru-RU"/>
+        </w:rPr>
+        <w:t xml:space="preserve">: </w:t>
+      </w:r>
+      <w:r>
+        <w:rPr>
+          <w:position w:val="-34"/>
+        </w:rPr>
+        <w:object w:dxaOrig="4500" w:dyaOrig="820" w14:anchorId="7D7D275E">
+          <v:shape id="_x0000_i1875" type="#_x0000_t75" style="width:225pt;height:41pt" o:ole="">
             <v:imagedata r:id="rId88" o:title=""/>
           </v:shape>
-          <o:OLEObject Type="Embed" ProgID="Equation.DSMT4" ShapeID="_x0000_i1101" DrawAspect="Content" ObjectID="_1714896256" r:id="rId89"/>
+          <o:OLEObject Type="Embed" ProgID="Equation.DSMT4" ShapeID="_x0000_i1875" DrawAspect="Content" ObjectID="_1715764933" r:id="rId89"/>
         </w:object>
       </w:r>
       <w:r>
         <w:rPr>
           <w:lang w:val="ru-RU"/>
         </w:rPr>
-        <w:t xml:space="preserve"> – коэффициент трения в резьбе и на торце гайки.</w:t>
-      </w:r>
-    </w:p>
-    <w:p>
-      <w:pPr>
-        <w:rPr>
-          <w:lang w:val="ru-RU"/>
-        </w:rPr>
-      </w:pPr>
-      <w:r>
-        <w:rPr>
-          <w:lang w:val="ru-RU"/>
-        </w:rPr>
-        <w:t xml:space="preserve">      Момент завинчивания на ключе от силы рабочего: </w:t>
-      </w:r>
-    </w:p>
-    <w:p>
-      <w:r>
-        <w:object w:dxaOrig="5940" w:dyaOrig="420" w14:anchorId="7CDFA70F">
-          <v:shape id="_x0000_i1102" type="#_x0000_t75" style="width:297pt;height:21pt" o:ole="">
+        <w:t>,</w:t>
+      </w:r>
+    </w:p>
+    <w:p>
+      <w:pPr>
+        <w:rPr>
+          <w:lang w:val="ru-RU"/>
+        </w:rPr>
+      </w:pPr>
+      <w:r>
+        <w:rPr>
+          <w:lang w:val="ru-RU"/>
+        </w:rPr>
+        <w:t xml:space="preserve"> где </w:t>
+      </w:r>
+      <w:r>
+        <w:rPr>
+          <w:position w:val="-12"/>
+        </w:rPr>
+        <w:object w:dxaOrig="1020" w:dyaOrig="360" w14:anchorId="455C3164">
+          <v:shape id="_x0000_i1876" type="#_x0000_t75" style="width:51pt;height:18pt" o:ole="">
             <v:imagedata r:id="rId90" o:title=""/>
           </v:shape>
-          <o:OLEObject Type="Embed" ProgID="Equation.DSMT4" ShapeID="_x0000_i1102" DrawAspect="Content" ObjectID="_1714896257" r:id="rId91"/>
+          <o:OLEObject Type="Embed" ProgID="Equation.DSMT4" ShapeID="_x0000_i1876" DrawAspect="Content" ObjectID="_1715764934" r:id="rId91"/>
         </w:object>
       </w:r>
-    </w:p>
-    <w:p>
-      <w:pPr>
-        <w:rPr>
-          <w:lang w:val="ru-RU"/>
-        </w:rPr>
-      </w:pPr>
-      <w:r>
-        <w:rPr>
-          <w:lang w:val="ru-RU"/>
-        </w:rPr>
-        <w:t xml:space="preserve">      Гайка с резьбой М12х1 имеет наружный диаметр опорной поверхности </w:t>
-      </w:r>
-      <w:r>
-        <w:rPr>
-          <w:position w:val="-12"/>
-        </w:rPr>
-        <w:object w:dxaOrig="1340" w:dyaOrig="380" w14:anchorId="2B18F392">
-          <v:shape id="_x0000_i1103" type="#_x0000_t75" style="width:66.5pt;height:19pt" o:ole="">
+      <w:r>
+        <w:rPr>
+          <w:lang w:val="ru-RU"/>
+        </w:rPr>
+        <w:t xml:space="preserve"> – коэффициент трения в резьбе и на торце гайки.</w:t>
+      </w:r>
+    </w:p>
+    <w:p>
+      <w:pPr>
+        <w:rPr>
+          <w:lang w:val="ru-RU"/>
+        </w:rPr>
+      </w:pPr>
+      <w:r>
+        <w:rPr>
+          <w:lang w:val="ru-RU"/>
+        </w:rPr>
+        <w:t xml:space="preserve">      Момент завинчивания на ключе от силы рабочего: </w:t>
+      </w:r>
+    </w:p>
+    <w:p>
+      <w:r>
+        <w:object w:dxaOrig="5940" w:dyaOrig="420" w14:anchorId="7CDFA70F">
+          <v:shape id="_x0000_i1877" type="#_x0000_t75" style="width:297pt;height:21pt" o:ole="">
             <v:imagedata r:id="rId92" o:title=""/>
           </v:shape>
-          <o:OLEObject Type="Embed" ProgID="Equation.DSMT4" ShapeID="_x0000_i1103" DrawAspect="Content" ObjectID="_1714896258" r:id="rId93"/>
+          <o:OLEObject Type="Embed" ProgID="Equation.DSMT4" ShapeID="_x0000_i1877" DrawAspect="Content" ObjectID="_1715764935" r:id="rId93"/>
         </w:object>
       </w:r>
-      <w:r>
-        <w:rPr>
-          <w:lang w:val="ru-RU"/>
-        </w:rPr>
-        <w:t xml:space="preserve">, диаметр отверстия в детали под болт принимаем </w:t>
+    </w:p>
+    <w:p>
+      <w:pPr>
+        <w:rPr>
+          <w:lang w:val="ru-RU"/>
+        </w:rPr>
+      </w:pPr>
+      <w:r>
+        <w:rPr>
+          <w:lang w:val="ru-RU"/>
+        </w:rPr>
+        <w:t xml:space="preserve">      Гайка с резьбой М12х1 имеет наружный диаметр опорной поверхности </w:t>
       </w:r>
       <w:r>
         <w:rPr>
           <w:position w:val="-12"/>
         </w:rPr>
-        <w:object w:dxaOrig="1300" w:dyaOrig="380" w14:anchorId="7744EB19">
-          <v:shape id="_x0000_i1104" type="#_x0000_t75" style="width:65.5pt;height:19pt" o:ole="">
+        <w:object w:dxaOrig="1340" w:dyaOrig="380" w14:anchorId="2B18F392">
+          <v:shape id="_x0000_i1878" type="#_x0000_t75" style="width:66.5pt;height:19pt" o:ole="">
             <v:imagedata r:id="rId94" o:title=""/>
           </v:shape>
-          <o:OLEObject Type="Embed" ProgID="Equation.DSMT4" ShapeID="_x0000_i1104" DrawAspect="Content" ObjectID="_1714896259" r:id="rId95"/>
+          <o:OLEObject Type="Embed" ProgID="Equation.DSMT4" ShapeID="_x0000_i1878" DrawAspect="Content" ObjectID="_1715764936" r:id="rId95"/>
         </w:object>
       </w:r>
       <w:r>
         <w:rPr>
           <w:lang w:val="ru-RU"/>
         </w:rPr>
-        <w:t>.</w:t>
-      </w:r>
-    </w:p>
-    <w:p>
-      <w:r>
-        <w:rPr>
-          <w:lang w:val="ru-RU"/>
-        </w:rPr>
-        <w:t xml:space="preserve">      </w:t>
-      </w:r>
-      <w:proofErr w:type="spellStart"/>
-      <w:r>
-        <w:t>Сила</w:t>
-      </w:r>
-      <w:proofErr w:type="spellEnd"/>
-      <w:r>
-        <w:t xml:space="preserve"> </w:t>
-      </w:r>
-      <w:proofErr w:type="spellStart"/>
-      <w:r>
-        <w:t>затяжки</w:t>
-      </w:r>
-      <w:proofErr w:type="spellEnd"/>
-      <w:r>
-        <w:t xml:space="preserve"> </w:t>
-      </w:r>
-      <w:proofErr w:type="spellStart"/>
-      <w:r>
-        <w:t>болта</w:t>
-      </w:r>
-      <w:proofErr w:type="spellEnd"/>
-      <w:r>
-        <w:t xml:space="preserve"> тогда:</w:t>
-      </w:r>
-    </w:p>
-    <w:p>
-      <w:r>
-        <w:object w:dxaOrig="6500" w:dyaOrig="1620" w14:anchorId="29FC0DBA">
-          <v:shape id="_x0000_i1105" type="#_x0000_t75" style="width:324.5pt;height:81pt" o:ole="">
+        <w:t xml:space="preserve">, диаметр отверстия в детали под болт принимаем </w:t>
+      </w:r>
+      <w:r>
+        <w:rPr>
+          <w:position w:val="-12"/>
+        </w:rPr>
+        <w:object w:dxaOrig="1300" w:dyaOrig="380" w14:anchorId="7744EB19">
+          <v:shape id="_x0000_i1879" type="#_x0000_t75" style="width:65.5pt;height:19pt" o:ole="">
             <v:imagedata r:id="rId96" o:title=""/>
           </v:shape>
-          <o:OLEObject Type="Embed" ProgID="Equation.DSMT4" ShapeID="_x0000_i1105" DrawAspect="Content" ObjectID="_1714896260" r:id="rId97"/>
+          <o:OLEObject Type="Embed" ProgID="Equation.DSMT4" ShapeID="_x0000_i1879" DrawAspect="Content" ObjectID="_1715764937" r:id="rId97"/>
+        </w:object>
+      </w:r>
+      <w:r>
+        <w:rPr>
+          <w:lang w:val="ru-RU"/>
+        </w:rPr>
+        <w:t>.</w:t>
+      </w:r>
+    </w:p>
+    <w:p>
+      <w:r>
+        <w:rPr>
+          <w:lang w:val="ru-RU"/>
+        </w:rPr>
+        <w:t xml:space="preserve">      </w:t>
+      </w:r>
+      <w:proofErr w:type="spellStart"/>
+      <w:r>
+        <w:t>Сила</w:t>
+      </w:r>
+      <w:proofErr w:type="spellEnd"/>
+      <w:r>
+        <w:t xml:space="preserve"> </w:t>
+      </w:r>
+      <w:proofErr w:type="spellStart"/>
+      <w:r>
+        <w:t>затяжки</w:t>
+      </w:r>
+      <w:proofErr w:type="spellEnd"/>
+      <w:r>
+        <w:t xml:space="preserve"> </w:t>
+      </w:r>
+      <w:proofErr w:type="spellStart"/>
+      <w:r>
+        <w:t>болта</w:t>
+      </w:r>
+      <w:proofErr w:type="spellEnd"/>
+      <w:r>
+        <w:t xml:space="preserve"> тогда:</w:t>
+      </w:r>
+    </w:p>
+    <w:p>
+      <w:r>
+        <w:object w:dxaOrig="6500" w:dyaOrig="1620" w14:anchorId="29FC0DBA">
+          <v:shape id="_x0000_i1880" type="#_x0000_t75" style="width:324pt;height:81pt" o:ole="">
+            <v:imagedata r:id="rId98" o:title=""/>
+          </v:shape>
+          <o:OLEObject Type="Embed" ProgID="Equation.DSMT4" ShapeID="_x0000_i1880" DrawAspect="Content" ObjectID="_1715764938" r:id="rId99"/>
         </w:object>
       </w:r>
       <w:r>
@@ -54457,10 +56273,10 @@
           <w:position w:val="-38"/>
         </w:rPr>
         <w:object w:dxaOrig="1960" w:dyaOrig="820" w14:anchorId="45A764EC">
-          <v:shape id="_x0000_i1106" type="#_x0000_t75" style="width:98.5pt;height:41pt" o:ole="">
-            <v:imagedata r:id="rId98" o:title=""/>
+          <v:shape id="_x0000_i1881" type="#_x0000_t75" style="width:98.5pt;height:41pt" o:ole="">
+            <v:imagedata r:id="rId100" o:title=""/>
           </v:shape>
-          <o:OLEObject Type="Embed" ProgID="Equation.DSMT4" ShapeID="_x0000_i1106" DrawAspect="Content" ObjectID="_1714896261" r:id="rId99"/>
+          <o:OLEObject Type="Embed" ProgID="Equation.DSMT4" ShapeID="_x0000_i1881" DrawAspect="Content" ObjectID="_1715764939" r:id="rId101"/>
         </w:object>
       </w:r>
       <w:r>
@@ -54547,10 +56363,10 @@
           <w:szCs w:val="28"/>
         </w:rPr>
         <w:object w:dxaOrig="999" w:dyaOrig="300" w14:anchorId="382B7F96">
-          <v:shape id="_x0000_i1143" type="#_x0000_t75" style="width:50pt;height:15pt" o:ole="">
-            <v:imagedata r:id="rId76" o:title=""/>
+          <v:shape id="_x0000_i1882" type="#_x0000_t75" style="width:50pt;height:15pt" o:ole="">
+            <v:imagedata r:id="rId78" o:title=""/>
           </v:shape>
-          <o:OLEObject Type="Embed" ProgID="Equation.DSMT4" ShapeID="_x0000_i1143" DrawAspect="Content" ObjectID="_1714896262" r:id="rId100"/>
+          <o:OLEObject Type="Embed" ProgID="Equation.DSMT4" ShapeID="_x0000_i1882" DrawAspect="Content" ObjectID="_1715764940" r:id="rId102"/>
         </w:object>
       </w:r>
       <w:r>
@@ -54568,10 +56384,10 @@
           <w:szCs w:val="28"/>
         </w:rPr>
         <w:object w:dxaOrig="3019" w:dyaOrig="420" w14:anchorId="77CA7AA0">
-          <v:shape id="_x0000_i1144" type="#_x0000_t75" style="width:151pt;height:21pt" o:ole="">
-            <v:imagedata r:id="rId78" o:title=""/>
+          <v:shape id="_x0000_i1883" type="#_x0000_t75" style="width:151pt;height:21pt" o:ole="">
+            <v:imagedata r:id="rId80" o:title=""/>
           </v:shape>
-          <o:OLEObject Type="Embed" ProgID="Equation.DSMT4" ShapeID="_x0000_i1144" DrawAspect="Content" ObjectID="_1714896263" r:id="rId101"/>
+          <o:OLEObject Type="Embed" ProgID="Equation.DSMT4" ShapeID="_x0000_i1883" DrawAspect="Content" ObjectID="_1715764941" r:id="rId103"/>
         </w:object>
       </w:r>
       <w:r>
@@ -54636,10 +56452,10 @@
           <w:szCs w:val="28"/>
         </w:rPr>
         <w:object w:dxaOrig="320" w:dyaOrig="380" w14:anchorId="2DCF43DD">
-          <v:shape id="_x0000_i1145" type="#_x0000_t75" style="width:15.5pt;height:19pt" o:ole="">
-            <v:imagedata r:id="rId80" o:title=""/>
+          <v:shape id="_x0000_i1884" type="#_x0000_t75" style="width:15.5pt;height:19pt" o:ole="">
+            <v:imagedata r:id="rId82" o:title=""/>
           </v:shape>
-          <o:OLEObject Type="Embed" ProgID="Equation.DSMT4" ShapeID="_x0000_i1145" DrawAspect="Content" ObjectID="_1714896264" r:id="rId102"/>
+          <o:OLEObject Type="Embed" ProgID="Equation.DSMT4" ShapeID="_x0000_i1884" DrawAspect="Content" ObjectID="_1715764942" r:id="rId104"/>
         </w:object>
       </w:r>
       <w:r>
@@ -54674,10 +56490,10 @@
           <w:szCs w:val="28"/>
         </w:rPr>
         <w:object w:dxaOrig="5620" w:dyaOrig="780" w14:anchorId="036B32F5">
-          <v:shape id="_x0000_i1146" type="#_x0000_t75" style="width:281.5pt;height:39pt" o:ole="">
-            <v:imagedata r:id="rId103" o:title=""/>
+          <v:shape id="_x0000_i1885" type="#_x0000_t75" style="width:281.5pt;height:39pt" o:ole="">
+            <v:imagedata r:id="rId105" o:title=""/>
           </v:shape>
-          <o:OLEObject Type="Embed" ProgID="Equation.DSMT4" ShapeID="_x0000_i1146" DrawAspect="Content" ObjectID="_1714896265" r:id="rId104"/>
+          <o:OLEObject Type="Embed" ProgID="Equation.DSMT4" ShapeID="_x0000_i1885" DrawAspect="Content" ObjectID="_1715764943" r:id="rId106"/>
         </w:object>
       </w:r>
       <w:r>
@@ -54712,10 +56528,10 @@
           <w:szCs w:val="28"/>
         </w:rPr>
         <w:object w:dxaOrig="880" w:dyaOrig="340" w14:anchorId="428E80EC">
-          <v:shape id="_x0000_i1147" type="#_x0000_t75" style="width:44.5pt;height:17.5pt" o:ole="">
-            <v:imagedata r:id="rId84" o:title=""/>
+          <v:shape id="_x0000_i1886" type="#_x0000_t75" style="width:44.5pt;height:17.5pt" o:ole="">
+            <v:imagedata r:id="rId86" o:title=""/>
           </v:shape>
-          <o:OLEObject Type="Embed" ProgID="Equation.DSMT4" ShapeID="_x0000_i1147" DrawAspect="Content" ObjectID="_1714896266" r:id="rId105"/>
+          <o:OLEObject Type="Embed" ProgID="Equation.DSMT4" ShapeID="_x0000_i1886" DrawAspect="Content" ObjectID="_1715764944" r:id="rId107"/>
         </w:object>
       </w:r>
       <w:r>
@@ -54733,10 +56549,10 @@
           <w:szCs w:val="28"/>
         </w:rPr>
         <w:object w:dxaOrig="4500" w:dyaOrig="820" w14:anchorId="6FF4C61B">
-          <v:shape id="_x0000_i1148" type="#_x0000_t75" style="width:225pt;height:41pt" o:ole="">
-            <v:imagedata r:id="rId86" o:title=""/>
+          <v:shape id="_x0000_i1887" type="#_x0000_t75" style="width:225pt;height:41pt" o:ole="">
+            <v:imagedata r:id="rId88" o:title=""/>
           </v:shape>
-          <o:OLEObject Type="Embed" ProgID="Equation.DSMT4" ShapeID="_x0000_i1148" DrawAspect="Content" ObjectID="_1714896267" r:id="rId106"/>
+          <o:OLEObject Type="Embed" ProgID="Equation.DSMT4" ShapeID="_x0000_i1887" DrawAspect="Content" ObjectID="_1715764945" r:id="rId108"/>
         </w:object>
       </w:r>
       <w:r>
@@ -54771,10 +56587,10 @@
           <w:szCs w:val="28"/>
         </w:rPr>
         <w:object w:dxaOrig="1020" w:dyaOrig="360" w14:anchorId="1C60FAFD">
-          <v:shape id="_x0000_i1149" type="#_x0000_t75" style="width:51pt;height:18pt" o:ole="">
-            <v:imagedata r:id="rId88" o:title=""/>
+          <v:shape id="_x0000_i1888" type="#_x0000_t75" style="width:51pt;height:18pt" o:ole="">
+            <v:imagedata r:id="rId90" o:title=""/>
           </v:shape>
-          <o:OLEObject Type="Embed" ProgID="Equation.DSMT4" ShapeID="_x0000_i1149" DrawAspect="Content" ObjectID="_1714896268" r:id="rId107"/>
+          <o:OLEObject Type="Embed" ProgID="Equation.DSMT4" ShapeID="_x0000_i1888" DrawAspect="Content" ObjectID="_1715764946" r:id="rId109"/>
         </w:object>
       </w:r>
       <w:r>
@@ -54817,10 +56633,10 @@
           <w:szCs w:val="28"/>
         </w:rPr>
         <w:object w:dxaOrig="5940" w:dyaOrig="420" w14:anchorId="4F897514">
-          <v:shape id="_x0000_i1150" type="#_x0000_t75" style="width:297pt;height:21pt" o:ole="">
-            <v:imagedata r:id="rId108" o:title=""/>
+          <v:shape id="_x0000_i1889" type="#_x0000_t75" style="width:297pt;height:21pt" o:ole="">
+            <v:imagedata r:id="rId110" o:title=""/>
           </v:shape>
-          <o:OLEObject Type="Embed" ProgID="Equation.DSMT4" ShapeID="_x0000_i1150" DrawAspect="Content" ObjectID="_1714896269" r:id="rId109"/>
+          <o:OLEObject Type="Embed" ProgID="Equation.DSMT4" ShapeID="_x0000_i1889" DrawAspect="Content" ObjectID="_1715764947" r:id="rId111"/>
         </w:object>
       </w:r>
     </w:p>
@@ -54847,10 +56663,10 @@
           <w:szCs w:val="28"/>
         </w:rPr>
         <w:object w:dxaOrig="1359" w:dyaOrig="380" w14:anchorId="675D70CE">
-          <v:shape id="_x0000_i1151" type="#_x0000_t75" style="width:68pt;height:19pt" o:ole="">
-            <v:imagedata r:id="rId110" o:title=""/>
+          <v:shape id="_x0000_i1890" type="#_x0000_t75" style="width:68pt;height:19pt" o:ole="">
+            <v:imagedata r:id="rId112" o:title=""/>
           </v:shape>
-          <o:OLEObject Type="Embed" ProgID="Equation.DSMT4" ShapeID="_x0000_i1151" DrawAspect="Content" ObjectID="_1714896270" r:id="rId111"/>
+          <o:OLEObject Type="Embed" ProgID="Equation.DSMT4" ShapeID="_x0000_i1890" DrawAspect="Content" ObjectID="_1715764948" r:id="rId113"/>
         </w:object>
       </w:r>
       <w:r>
@@ -54868,10 +56684,10 @@
           <w:szCs w:val="28"/>
         </w:rPr>
         <w:object w:dxaOrig="1300" w:dyaOrig="380" w14:anchorId="06BD884C">
-          <v:shape id="_x0000_i1152" type="#_x0000_t75" style="width:65.5pt;height:19pt" o:ole="">
-            <v:imagedata r:id="rId112" o:title=""/>
+          <v:shape id="_x0000_i1891" type="#_x0000_t75" style="width:65.5pt;height:19pt" o:ole="">
+            <v:imagedata r:id="rId114" o:title=""/>
           </v:shape>
-          <o:OLEObject Type="Embed" ProgID="Equation.DSMT4" ShapeID="_x0000_i1152" DrawAspect="Content" ObjectID="_1714896271" r:id="rId113"/>
+          <o:OLEObject Type="Embed" ProgID="Equation.DSMT4" ShapeID="_x0000_i1891" DrawAspect="Content" ObjectID="_1715764949" r:id="rId115"/>
         </w:object>
       </w:r>
       <w:r>
@@ -54916,10 +56732,10 @@
           <w:szCs w:val="28"/>
         </w:rPr>
         <w:object w:dxaOrig="6600" w:dyaOrig="1620" w14:anchorId="30228FF2">
-          <v:shape id="_x0000_i1153" type="#_x0000_t75" style="width:330pt;height:81pt" o:ole="">
-            <v:imagedata r:id="rId114" o:title=""/>
+          <v:shape id="_x0000_i1892" type="#_x0000_t75" style="width:330pt;height:81pt" o:ole="">
+            <v:imagedata r:id="rId116" o:title=""/>
           </v:shape>
-          <o:OLEObject Type="Embed" ProgID="Equation.DSMT4" ShapeID="_x0000_i1153" DrawAspect="Content" ObjectID="_1714896272" r:id="rId115"/>
+          <o:OLEObject Type="Embed" ProgID="Equation.DSMT4" ShapeID="_x0000_i1892" DrawAspect="Content" ObjectID="_1715764950" r:id="rId117"/>
         </w:object>
       </w:r>
       <w:r>
@@ -54954,10 +56770,10 @@
           <w:szCs w:val="28"/>
         </w:rPr>
         <w:object w:dxaOrig="1960" w:dyaOrig="820" w14:anchorId="38F90391">
-          <v:shape id="_x0000_i1154" type="#_x0000_t75" style="width:98.5pt;height:41pt" o:ole="">
-            <v:imagedata r:id="rId116" o:title=""/>
+          <v:shape id="_x0000_i1893" type="#_x0000_t75" style="width:98.5pt;height:41pt" o:ole="">
+            <v:imagedata r:id="rId118" o:title=""/>
           </v:shape>
-          <o:OLEObject Type="Embed" ProgID="Equation.DSMT4" ShapeID="_x0000_i1154" DrawAspect="Content" ObjectID="_1714896273" r:id="rId117"/>
+          <o:OLEObject Type="Embed" ProgID="Equation.DSMT4" ShapeID="_x0000_i1893" DrawAspect="Content" ObjectID="_1715764951" r:id="rId119"/>
         </w:object>
       </w:r>
       <w:r>
@@ -55031,10 +56847,10 @@
           <w:position w:val="-6"/>
         </w:rPr>
         <w:object w:dxaOrig="999" w:dyaOrig="300" w14:anchorId="79774514">
-          <v:shape id="_x0000_i1179" type="#_x0000_t75" style="width:50pt;height:15pt" o:ole="">
-            <v:imagedata r:id="rId76" o:title=""/>
+          <v:shape id="_x0000_i1894" type="#_x0000_t75" style="width:50pt;height:15pt" o:ole="">
+            <v:imagedata r:id="rId78" o:title=""/>
           </v:shape>
-          <o:OLEObject Type="Embed" ProgID="Equation.DSMT4" ShapeID="_x0000_i1179" DrawAspect="Content" ObjectID="_1714896274" r:id="rId118"/>
+          <o:OLEObject Type="Embed" ProgID="Equation.DSMT4" ShapeID="_x0000_i1894" DrawAspect="Content" ObjectID="_1715764952" r:id="rId120"/>
         </w:object>
       </w:r>
       <w:r>
@@ -55048,10 +56864,10 @@
           <w:position w:val="-16"/>
         </w:rPr>
         <w:object w:dxaOrig="3019" w:dyaOrig="420" w14:anchorId="6FA1FB09">
-          <v:shape id="_x0000_i1180" type="#_x0000_t75" style="width:151pt;height:21pt" o:ole="">
-            <v:imagedata r:id="rId119" o:title=""/>
+          <v:shape id="_x0000_i1895" type="#_x0000_t75" style="width:151pt;height:21pt" o:ole="">
+            <v:imagedata r:id="rId121" o:title=""/>
           </v:shape>
-          <o:OLEObject Type="Embed" ProgID="Equation.DSMT4" ShapeID="_x0000_i1180" DrawAspect="Content" ObjectID="_1714896275" r:id="rId120"/>
+          <o:OLEObject Type="Embed" ProgID="Equation.DSMT4" ShapeID="_x0000_i1895" DrawAspect="Content" ObjectID="_1715764953" r:id="rId122"/>
         </w:object>
       </w:r>
       <w:r>
@@ -55096,10 +56912,10 @@
           <w:position w:val="-12"/>
         </w:rPr>
         <w:object w:dxaOrig="320" w:dyaOrig="380" w14:anchorId="34288254">
-          <v:shape id="_x0000_i1181" type="#_x0000_t75" style="width:15.5pt;height:19pt" o:ole="">
-            <v:imagedata r:id="rId80" o:title=""/>
+          <v:shape id="_x0000_i1896" type="#_x0000_t75" style="width:15.5pt;height:19pt" o:ole="">
+            <v:imagedata r:id="rId82" o:title=""/>
           </v:shape>
-          <o:OLEObject Type="Embed" ProgID="Equation.DSMT4" ShapeID="_x0000_i1181" DrawAspect="Content" ObjectID="_1714896276" r:id="rId121"/>
+          <o:OLEObject Type="Embed" ProgID="Equation.DSMT4" ShapeID="_x0000_i1896" DrawAspect="Content" ObjectID="_1715764954" r:id="rId123"/>
         </w:object>
       </w:r>
       <w:r>
@@ -55126,10 +56942,10 @@
           <w:position w:val="-34"/>
         </w:rPr>
         <w:object w:dxaOrig="5440" w:dyaOrig="780" w14:anchorId="111CA650">
-          <v:shape id="_x0000_i1182" type="#_x0000_t75" style="width:272.5pt;height:39pt" o:ole="">
-            <v:imagedata r:id="rId122" o:title=""/>
+          <v:shape id="_x0000_i1897" type="#_x0000_t75" style="width:272.5pt;height:39pt" o:ole="">
+            <v:imagedata r:id="rId124" o:title=""/>
           </v:shape>
-          <o:OLEObject Type="Embed" ProgID="Equation.DSMT4" ShapeID="_x0000_i1182" DrawAspect="Content" ObjectID="_1714896277" r:id="rId123"/>
+          <o:OLEObject Type="Embed" ProgID="Equation.DSMT4" ShapeID="_x0000_i1897" DrawAspect="Content" ObjectID="_1715764955" r:id="rId125"/>
         </w:object>
       </w:r>
       <w:r>
@@ -55156,63 +56972,63 @@
           <w:position w:val="-10"/>
         </w:rPr>
         <w:object w:dxaOrig="880" w:dyaOrig="340" w14:anchorId="1324FDB8">
-          <v:shape id="_x0000_i1183" type="#_x0000_t75" style="width:44.5pt;height:17.5pt" o:ole="">
-            <v:imagedata r:id="rId84" o:title=""/>
-          </v:shape>
-          <o:OLEObject Type="Embed" ProgID="Equation.DSMT4" ShapeID="_x0000_i1183" DrawAspect="Content" ObjectID="_1714896278" r:id="rId124"/>
-        </w:object>
-      </w:r>
-      <w:r>
-        <w:rPr>
-          <w:lang w:val="ru-RU"/>
-        </w:rPr>
-        <w:t xml:space="preserve">: </w:t>
-      </w:r>
-      <w:r>
-        <w:rPr>
-          <w:position w:val="-34"/>
-        </w:rPr>
-        <w:object w:dxaOrig="4500" w:dyaOrig="820" w14:anchorId="0D26273B">
-          <v:shape id="_x0000_i1184" type="#_x0000_t75" style="width:225pt;height:41pt" o:ole="">
+          <v:shape id="_x0000_i1898" type="#_x0000_t75" style="width:44.5pt;height:17.5pt" o:ole="">
             <v:imagedata r:id="rId86" o:title=""/>
           </v:shape>
-          <o:OLEObject Type="Embed" ProgID="Equation.DSMT4" ShapeID="_x0000_i1184" DrawAspect="Content" ObjectID="_1714896279" r:id="rId125"/>
+          <o:OLEObject Type="Embed" ProgID="Equation.DSMT4" ShapeID="_x0000_i1898" DrawAspect="Content" ObjectID="_1715764956" r:id="rId126"/>
         </w:object>
       </w:r>
       <w:r>
         <w:rPr>
           <w:lang w:val="ru-RU"/>
         </w:rPr>
-        <w:t>,</w:t>
-      </w:r>
-    </w:p>
-    <w:p>
-      <w:pPr>
-        <w:rPr>
-          <w:lang w:val="ru-RU"/>
-        </w:rPr>
-      </w:pPr>
-      <w:r>
-        <w:rPr>
-          <w:lang w:val="ru-RU"/>
-        </w:rPr>
-        <w:t xml:space="preserve"> где </w:t>
-      </w:r>
-      <w:r>
-        <w:rPr>
-          <w:position w:val="-12"/>
-        </w:rPr>
-        <w:object w:dxaOrig="1020" w:dyaOrig="360" w14:anchorId="0BBBBC6E">
-          <v:shape id="_x0000_i1185" type="#_x0000_t75" style="width:51pt;height:18pt" o:ole="">
+        <w:t xml:space="preserve">: </w:t>
+      </w:r>
+      <w:r>
+        <w:rPr>
+          <w:position w:val="-34"/>
+        </w:rPr>
+        <w:object w:dxaOrig="4500" w:dyaOrig="820" w14:anchorId="0D26273B">
+          <v:shape id="_x0000_i1899" type="#_x0000_t75" style="width:225pt;height:41pt" o:ole="">
             <v:imagedata r:id="rId88" o:title=""/>
           </v:shape>
-          <o:OLEObject Type="Embed" ProgID="Equation.DSMT4" ShapeID="_x0000_i1185" DrawAspect="Content" ObjectID="_1714896280" r:id="rId126"/>
+          <o:OLEObject Type="Embed" ProgID="Equation.DSMT4" ShapeID="_x0000_i1899" DrawAspect="Content" ObjectID="_1715764957" r:id="rId127"/>
         </w:object>
       </w:r>
       <w:r>
         <w:rPr>
           <w:lang w:val="ru-RU"/>
         </w:rPr>
+        <w:t>,</w:t>
+      </w:r>
+    </w:p>
+    <w:p>
+      <w:pPr>
+        <w:rPr>
+          <w:lang w:val="ru-RU"/>
+        </w:rPr>
+      </w:pPr>
+      <w:r>
+        <w:rPr>
+          <w:lang w:val="ru-RU"/>
+        </w:rPr>
+        <w:t xml:space="preserve"> где </w:t>
+      </w:r>
+      <w:r>
+        <w:rPr>
+          <w:position w:val="-12"/>
+        </w:rPr>
+        <w:object w:dxaOrig="1020" w:dyaOrig="360" w14:anchorId="0BBBBC6E">
+          <v:shape id="_x0000_i1900" type="#_x0000_t75" style="width:51pt;height:18pt" o:ole="">
+            <v:imagedata r:id="rId90" o:title=""/>
+          </v:shape>
+          <o:OLEObject Type="Embed" ProgID="Equation.DSMT4" ShapeID="_x0000_i1900" DrawAspect="Content" ObjectID="_1715764958" r:id="rId128"/>
+        </w:object>
+      </w:r>
+      <w:r>
+        <w:rPr>
+          <w:lang w:val="ru-RU"/>
+        </w:rPr>
         <w:t xml:space="preserve"> – коэффициент трения в резьбе и на торце гайки.</w:t>
       </w:r>
     </w:p>
@@ -55235,118 +57051,118 @@
           <w:position w:val="-16"/>
         </w:rPr>
         <w:object w:dxaOrig="5800" w:dyaOrig="420" w14:anchorId="3C389211">
-          <v:shape id="_x0000_i1186" type="#_x0000_t75" style="width:290.5pt;height:21pt" o:ole="">
-            <v:imagedata r:id="rId127" o:title=""/>
-          </v:shape>
-          <o:OLEObject Type="Embed" ProgID="Equation.DSMT4" ShapeID="_x0000_i1186" DrawAspect="Content" ObjectID="_1714896281" r:id="rId128"/>
-        </w:object>
-      </w:r>
-    </w:p>
-    <w:p>
-      <w:pPr>
-        <w:rPr>
-          <w:lang w:val="ru-RU"/>
-        </w:rPr>
-      </w:pPr>
-      <w:r>
-        <w:rPr>
-          <w:lang w:val="ru-RU"/>
-        </w:rPr>
-        <w:t xml:space="preserve">      Гайка с резьбой М4х0,7 имеет наружный диаметр опорной поверхности </w:t>
-      </w:r>
-      <w:r>
-        <w:rPr>
-          <w:position w:val="-12"/>
-        </w:rPr>
-        <w:object w:dxaOrig="1240" w:dyaOrig="380" w14:anchorId="6148624D">
-          <v:shape id="_x0000_i1187" type="#_x0000_t75" style="width:62pt;height:19pt" o:ole="">
+          <v:shape id="_x0000_i1901" type="#_x0000_t75" style="width:290.5pt;height:21pt" o:ole="">
             <v:imagedata r:id="rId129" o:title=""/>
           </v:shape>
-          <o:OLEObject Type="Embed" ProgID="Equation.DSMT4" ShapeID="_x0000_i1187" DrawAspect="Content" ObjectID="_1714896282" r:id="rId130"/>
+          <o:OLEObject Type="Embed" ProgID="Equation.DSMT4" ShapeID="_x0000_i1901" DrawAspect="Content" ObjectID="_1715764959" r:id="rId130"/>
         </w:object>
       </w:r>
-      <w:r>
-        <w:rPr>
-          <w:lang w:val="ru-RU"/>
-        </w:rPr>
-        <w:t xml:space="preserve">, диаметр отверстия в детали под болт принимаем </w:t>
+    </w:p>
+    <w:p>
+      <w:pPr>
+        <w:rPr>
+          <w:lang w:val="ru-RU"/>
+        </w:rPr>
+      </w:pPr>
+      <w:r>
+        <w:rPr>
+          <w:lang w:val="ru-RU"/>
+        </w:rPr>
+        <w:t xml:space="preserve">      Гайка с резьбой М4х0,7 имеет наружный диаметр опорной поверхности </w:t>
       </w:r>
       <w:r>
         <w:rPr>
           <w:position w:val="-12"/>
         </w:rPr>
-        <w:object w:dxaOrig="1420" w:dyaOrig="380" w14:anchorId="30F012CB">
-          <v:shape id="_x0000_i1188" type="#_x0000_t75" style="width:71.5pt;height:19pt" o:ole="">
+        <w:object w:dxaOrig="1240" w:dyaOrig="380" w14:anchorId="6148624D">
+          <v:shape id="_x0000_i1902" type="#_x0000_t75" style="width:62pt;height:19pt" o:ole="">
             <v:imagedata r:id="rId131" o:title=""/>
           </v:shape>
-          <o:OLEObject Type="Embed" ProgID="Equation.DSMT4" ShapeID="_x0000_i1188" DrawAspect="Content" ObjectID="_1714896283" r:id="rId132"/>
+          <o:OLEObject Type="Embed" ProgID="Equation.DSMT4" ShapeID="_x0000_i1902" DrawAspect="Content" ObjectID="_1715764960" r:id="rId132"/>
         </w:object>
       </w:r>
       <w:r>
         <w:rPr>
           <w:lang w:val="ru-RU"/>
         </w:rPr>
-        <w:t>.</w:t>
-      </w:r>
-    </w:p>
-    <w:p>
-      <w:pPr>
-        <w:rPr>
-          <w:lang w:val="ru-RU"/>
-        </w:rPr>
-      </w:pPr>
-      <w:r>
-        <w:rPr>
-          <w:lang w:val="ru-RU"/>
-        </w:rPr>
-        <w:t xml:space="preserve">      Сила затяжки болта тогда:</w:t>
-      </w:r>
-    </w:p>
-    <w:p>
-      <w:pPr>
-        <w:rPr>
-          <w:lang w:val="ru-RU"/>
-        </w:rPr>
-      </w:pPr>
-      <w:r>
-        <w:rPr>
-          <w:position w:val="-74"/>
-        </w:rPr>
-        <w:object w:dxaOrig="6420" w:dyaOrig="1620" w14:anchorId="050DC207">
-          <v:shape id="_x0000_i1189" type="#_x0000_t75" style="width:321pt;height:81pt" o:ole="">
+        <w:t xml:space="preserve">, диаметр отверстия в детали под болт принимаем </w:t>
+      </w:r>
+      <w:r>
+        <w:rPr>
+          <w:position w:val="-12"/>
+        </w:rPr>
+        <w:object w:dxaOrig="1420" w:dyaOrig="380" w14:anchorId="30F012CB">
+          <v:shape id="_x0000_i1903" type="#_x0000_t75" style="width:71.5pt;height:19pt" o:ole="">
             <v:imagedata r:id="rId133" o:title=""/>
           </v:shape>
-          <o:OLEObject Type="Embed" ProgID="Equation.DSMT4" ShapeID="_x0000_i1189" DrawAspect="Content" ObjectID="_1714896284" r:id="rId134"/>
+          <o:OLEObject Type="Embed" ProgID="Equation.DSMT4" ShapeID="_x0000_i1903" DrawAspect="Content" ObjectID="_1715764961" r:id="rId134"/>
         </w:object>
       </w:r>
       <w:r>
         <w:rPr>
           <w:lang w:val="ru-RU"/>
         </w:rPr>
-        <w:t>;</w:t>
-      </w:r>
-    </w:p>
-    <w:p>
-      <w:pPr>
-        <w:rPr>
-          <w:lang w:val="ru-RU"/>
-        </w:rPr>
-      </w:pPr>
-      <w:r>
-        <w:rPr>
-          <w:lang w:val="ru-RU"/>
-        </w:rPr>
-        <w:t xml:space="preserve">      Выигрыш в силе: </w:t>
-      </w:r>
-      <w:r>
-        <w:rPr>
-          <w:position w:val="-38"/>
-        </w:rPr>
-        <w:object w:dxaOrig="1939" w:dyaOrig="820" w14:anchorId="7BD93692">
-          <v:shape id="_x0000_i1190" type="#_x0000_t75" style="width:97pt;height:41pt" o:ole="">
+        <w:t>.</w:t>
+      </w:r>
+    </w:p>
+    <w:p>
+      <w:pPr>
+        <w:rPr>
+          <w:lang w:val="ru-RU"/>
+        </w:rPr>
+      </w:pPr>
+      <w:r>
+        <w:rPr>
+          <w:lang w:val="ru-RU"/>
+        </w:rPr>
+        <w:t xml:space="preserve">      Сила затяжки болта тогда:</w:t>
+      </w:r>
+    </w:p>
+    <w:p>
+      <w:pPr>
+        <w:rPr>
+          <w:lang w:val="ru-RU"/>
+        </w:rPr>
+      </w:pPr>
+      <w:r>
+        <w:rPr>
+          <w:position w:val="-74"/>
+        </w:rPr>
+        <w:object w:dxaOrig="6420" w:dyaOrig="1620" w14:anchorId="050DC207">
+          <v:shape id="_x0000_i1904" type="#_x0000_t75" style="width:321pt;height:81pt" o:ole="">
             <v:imagedata r:id="rId135" o:title=""/>
           </v:shape>
-          <o:OLEObject Type="Embed" ProgID="Equation.DSMT4" ShapeID="_x0000_i1190" DrawAspect="Content" ObjectID="_1714896285" r:id="rId136"/>
+          <o:OLEObject Type="Embed" ProgID="Equation.DSMT4" ShapeID="_x0000_i1904" DrawAspect="Content" ObjectID="_1715764962" r:id="rId136"/>
+        </w:object>
+      </w:r>
+      <w:r>
+        <w:rPr>
+          <w:lang w:val="ru-RU"/>
+        </w:rPr>
+        <w:t>;</w:t>
+      </w:r>
+    </w:p>
+    <w:p>
+      <w:pPr>
+        <w:rPr>
+          <w:lang w:val="ru-RU"/>
+        </w:rPr>
+      </w:pPr>
+      <w:r>
+        <w:rPr>
+          <w:lang w:val="ru-RU"/>
+        </w:rPr>
+        <w:t xml:space="preserve">      Выигрыш в силе: </w:t>
+      </w:r>
+      <w:r>
+        <w:rPr>
+          <w:position w:val="-38"/>
+        </w:rPr>
+        <w:object w:dxaOrig="1939" w:dyaOrig="820" w14:anchorId="7BD93692">
+          <v:shape id="_x0000_i1905" type="#_x0000_t75" style="width:97pt;height:41pt" o:ole="">
+            <v:imagedata r:id="rId137" o:title=""/>
+          </v:shape>
+          <o:OLEObject Type="Embed" ProgID="Equation.DSMT4" ShapeID="_x0000_i1905" DrawAspect="Content" ObjectID="_1715764963" r:id="rId138"/>
         </w:object>
       </w:r>
       <w:r>
@@ -55404,35 +57220,7 @@
         <w:rPr>
           <w:lang w:val="ru-RU"/>
         </w:rPr>
-        <w:t xml:space="preserve">В ходе выполнения технологической части выпускной квалификационной работы была разработана технология сборки изделия сварного бака, являющегося </w:t>
-      </w:r>
-      <w:proofErr w:type="gramStart"/>
-      <w:r>
-        <w:rPr>
-          <w:lang w:val="ru-RU"/>
-        </w:rPr>
-        <w:t>частью  «</w:t>
-      </w:r>
-      <w:proofErr w:type="gramEnd"/>
-      <w:r>
-        <w:rPr>
-          <w:lang w:val="ru-RU"/>
-        </w:rPr>
-        <w:t xml:space="preserve">шар-баллона». В работе представлен конструктивно-технологический анализ изделия и обоснован выбор его материала. </w:t>
-      </w:r>
-      <w:proofErr w:type="gramStart"/>
-      <w:r>
-        <w:rPr>
-          <w:lang w:val="ru-RU"/>
-        </w:rPr>
-        <w:t>Укрупненный  технологический</w:t>
-      </w:r>
-      <w:proofErr w:type="gramEnd"/>
-      <w:r>
-        <w:rPr>
-          <w:lang w:val="ru-RU"/>
-        </w:rPr>
-        <w:t xml:space="preserve"> процесс, приведенный в работе, позволяет увидеть последовательность выполнения всех этапов создания изделия. Так же в работе представлен анализ современного оборудования, которое может быть использовано при создании шар-баллона, и спроектировано авторское приспособление для сварки. Отдельно разобраны испытания на герметичность и прочность, которые необходимы для подтверждения возможности использования изделия.</w:t>
+        <w:t>В ходе выполнения технологической части выпускной квалификационной работы была разработана технология сборки изделия сварного бака, являющегося частью «шар-баллона». В работе представлен конструктивно-технологический анализ изделия и обоснован выбор его материала. Укрупненный технологический процесс, приведенный в работе, позволяет увидеть последовательность выполнения всех этапов создания изделия. Так же в работе представлен анализ современного оборудования, которое может быть использовано при создании шар-баллона, и спроектировано авторское приспособление для сварки. Отдельно разобраны испытания на герметичность и прочность, которые необходимы для подтверждения возможности использования изделия.</w:t>
       </w:r>
     </w:p>
     <w:p>
@@ -55536,7 +57324,7 @@
         </w:rPr>
         <w:t xml:space="preserve">: </w:t>
       </w:r>
-      <w:hyperlink r:id="rId137" w:history="1">
+      <w:hyperlink r:id="rId139" w:history="1">
         <w:r>
           <w:rPr>
             <w:rStyle w:val="a5"/>
@@ -55769,7 +57557,7 @@
         </w:rPr>
         <w:t xml:space="preserve">: </w:t>
       </w:r>
-      <w:hyperlink r:id="rId138" w:history="1">
+      <w:hyperlink r:id="rId140" w:history="1">
         <w:r>
           <w:rPr>
             <w:rStyle w:val="a5"/>
@@ -55950,7 +57738,7 @@
         </w:rPr>
         <w:t xml:space="preserve">: </w:t>
       </w:r>
-      <w:hyperlink r:id="rId139" w:history="1">
+      <w:hyperlink r:id="rId141" w:history="1">
         <w:r>
           <w:rPr>
             <w:rStyle w:val="a5"/>
@@ -55977,6 +57765,564 @@
           <w:lang w:val="ru-RU"/>
         </w:rPr>
       </w:pPr>
+      <w:r>
+        <w:rPr>
+          <w:lang w:val="ru-RU"/>
+        </w:rPr>
+        <w:t>Штангенциркуль ШЦ-II-250-0,05 ГОСТ 166-89 GRIFF D162141</w:t>
+      </w:r>
+      <w:r>
+        <w:rPr>
+          <w:lang w:val="ru-RU"/>
+        </w:rPr>
+        <w:t xml:space="preserve">  [</w:t>
+      </w:r>
+      <w:r>
+        <w:rPr>
+          <w:lang w:val="ru-RU"/>
+        </w:rPr>
+        <w:t>Электронный ресурс</w:t>
+      </w:r>
+      <w:r>
+        <w:rPr>
+          <w:lang w:val="ru-RU"/>
+        </w:rPr>
+        <w:t>]</w:t>
+      </w:r>
+      <w:r>
+        <w:rPr>
+          <w:lang w:val="ru-RU"/>
+        </w:rPr>
+        <w:t xml:space="preserve"> </w:t>
+      </w:r>
+      <w:r>
+        <w:rPr>
+          <w:lang w:val="ru-RU"/>
+        </w:rPr>
+        <w:t xml:space="preserve">// </w:t>
+      </w:r>
+      <w:r>
+        <w:t>URL</w:t>
+      </w:r>
+      <w:r>
+        <w:rPr>
+          <w:lang w:val="ru-RU"/>
+        </w:rPr>
+        <w:t xml:space="preserve">: </w:t>
+      </w:r>
+      <w:hyperlink r:id="rId142" w:history="1">
+        <w:r>
+          <w:rPr>
+            <w:rStyle w:val="a5"/>
+          </w:rPr>
+          <w:t>https</w:t>
+        </w:r>
+        <w:r>
+          <w:rPr>
+            <w:rStyle w:val="a5"/>
+            <w:lang w:val="ru-RU"/>
+          </w:rPr>
+          <w:t>://</w:t>
+        </w:r>
+        <w:r>
+          <w:rPr>
+            <w:rStyle w:val="a5"/>
+          </w:rPr>
+          <w:t>www</w:t>
+        </w:r>
+        <w:r>
+          <w:rPr>
+            <w:rStyle w:val="a5"/>
+            <w:lang w:val="ru-RU"/>
+          </w:rPr>
+          <w:t>.</w:t>
+        </w:r>
+        <w:proofErr w:type="spellStart"/>
+        <w:r>
+          <w:rPr>
+            <w:rStyle w:val="a5"/>
+          </w:rPr>
+          <w:t>vseinstrumenti</w:t>
+        </w:r>
+        <w:proofErr w:type="spellEnd"/>
+        <w:r>
+          <w:rPr>
+            <w:rStyle w:val="a5"/>
+            <w:lang w:val="ru-RU"/>
+          </w:rPr>
+          <w:t>.</w:t>
+        </w:r>
+        <w:proofErr w:type="spellStart"/>
+        <w:r>
+          <w:rPr>
+            <w:rStyle w:val="a5"/>
+          </w:rPr>
+          <w:t>ru</w:t>
+        </w:r>
+        <w:proofErr w:type="spellEnd"/>
+        <w:r>
+          <w:rPr>
+            <w:rStyle w:val="a5"/>
+            <w:lang w:val="ru-RU"/>
+          </w:rPr>
+          <w:t>/</w:t>
+        </w:r>
+        <w:proofErr w:type="spellStart"/>
+        <w:r>
+          <w:rPr>
+            <w:rStyle w:val="a5"/>
+          </w:rPr>
+          <w:t>ruchnoy</w:t>
+        </w:r>
+        <w:proofErr w:type="spellEnd"/>
+        <w:r>
+          <w:rPr>
+            <w:rStyle w:val="a5"/>
+            <w:lang w:val="ru-RU"/>
+          </w:rPr>
+          <w:t>_</w:t>
+        </w:r>
+        <w:r>
+          <w:rPr>
+            <w:rStyle w:val="a5"/>
+          </w:rPr>
+          <w:t>instrument</w:t>
+        </w:r>
+        <w:r>
+          <w:rPr>
+            <w:rStyle w:val="a5"/>
+            <w:lang w:val="ru-RU"/>
+          </w:rPr>
+          <w:t>/</w:t>
+        </w:r>
+        <w:proofErr w:type="spellStart"/>
+        <w:r>
+          <w:rPr>
+            <w:rStyle w:val="a5"/>
+          </w:rPr>
+          <w:t>izmeritelnyj</w:t>
+        </w:r>
+        <w:proofErr w:type="spellEnd"/>
+        <w:r>
+          <w:rPr>
+            <w:rStyle w:val="a5"/>
+            <w:lang w:val="ru-RU"/>
+          </w:rPr>
+          <w:t>/</w:t>
+        </w:r>
+        <w:proofErr w:type="spellStart"/>
+        <w:r>
+          <w:rPr>
+            <w:rStyle w:val="a5"/>
+          </w:rPr>
+          <w:t>shtangentsirkuli</w:t>
+        </w:r>
+        <w:proofErr w:type="spellEnd"/>
+        <w:r>
+          <w:rPr>
+            <w:rStyle w:val="a5"/>
+            <w:lang w:val="ru-RU"/>
+          </w:rPr>
+          <w:t>/</w:t>
+        </w:r>
+        <w:proofErr w:type="spellStart"/>
+        <w:r>
+          <w:rPr>
+            <w:rStyle w:val="a5"/>
+          </w:rPr>
+          <w:t>griff</w:t>
+        </w:r>
+        <w:proofErr w:type="spellEnd"/>
+        <w:r>
+          <w:rPr>
+            <w:rStyle w:val="a5"/>
+            <w:lang w:val="ru-RU"/>
+          </w:rPr>
+          <w:t>/</w:t>
+        </w:r>
+        <w:proofErr w:type="spellStart"/>
+        <w:r>
+          <w:rPr>
+            <w:rStyle w:val="a5"/>
+          </w:rPr>
+          <w:t>shts</w:t>
+        </w:r>
+        <w:proofErr w:type="spellEnd"/>
+        <w:r>
+          <w:rPr>
+            <w:rStyle w:val="a5"/>
+            <w:lang w:val="ru-RU"/>
+          </w:rPr>
+          <w:t>-</w:t>
+        </w:r>
+        <w:r>
+          <w:rPr>
+            <w:rStyle w:val="a5"/>
+          </w:rPr>
+          <w:t>ii</w:t>
+        </w:r>
+        <w:r>
+          <w:rPr>
+            <w:rStyle w:val="a5"/>
+            <w:lang w:val="ru-RU"/>
+          </w:rPr>
+          <w:t>-250-0_05_</w:t>
+        </w:r>
+        <w:proofErr w:type="spellStart"/>
+        <w:r>
+          <w:rPr>
+            <w:rStyle w:val="a5"/>
+          </w:rPr>
+          <w:t>gost</w:t>
+        </w:r>
+        <w:proofErr w:type="spellEnd"/>
+        <w:r>
+          <w:rPr>
+            <w:rStyle w:val="a5"/>
+            <w:lang w:val="ru-RU"/>
+          </w:rPr>
+          <w:t>_166-89_020554/</w:t>
+        </w:r>
+      </w:hyperlink>
+      <w:r>
+        <w:rPr>
+          <w:lang w:val="ru-RU"/>
+        </w:rPr>
+        <w:t>.</w:t>
+      </w:r>
+    </w:p>
+    <w:p>
+      <w:pPr>
+        <w:pStyle w:val="a6"/>
+        <w:numPr>
+          <w:ilvl w:val="0"/>
+          <w:numId w:val="26"/>
+        </w:numPr>
+        <w:rPr>
+          <w:lang w:val="ru-RU"/>
+        </w:rPr>
+      </w:pPr>
+      <w:r>
+        <w:rPr>
+          <w:lang w:val="ru-RU"/>
+        </w:rPr>
+        <w:t>Штангенциркуль ШЦ-2- 300 0,05 губки 90мм</w:t>
+      </w:r>
+      <w:r>
+        <w:rPr>
+          <w:lang w:val="ru-RU"/>
+        </w:rPr>
+        <w:t xml:space="preserve">  [Электронный ресурс] // </w:t>
+      </w:r>
+      <w:r>
+        <w:t>URL</w:t>
+      </w:r>
+      <w:r>
+        <w:rPr>
+          <w:lang w:val="ru-RU"/>
+        </w:rPr>
+        <w:t xml:space="preserve">: </w:t>
+      </w:r>
+      <w:hyperlink r:id="rId143" w:history="1">
+        <w:r>
+          <w:rPr>
+            <w:rStyle w:val="a5"/>
+          </w:rPr>
+          <w:t>https</w:t>
+        </w:r>
+        <w:r>
+          <w:rPr>
+            <w:rStyle w:val="a5"/>
+            <w:lang w:val="ru-RU"/>
+          </w:rPr>
+          <w:t>://</w:t>
+        </w:r>
+        <w:r>
+          <w:rPr>
+            <w:rStyle w:val="a5"/>
+          </w:rPr>
+          <w:t>www</w:t>
+        </w:r>
+        <w:r>
+          <w:rPr>
+            <w:rStyle w:val="a5"/>
+            <w:lang w:val="ru-RU"/>
+          </w:rPr>
+          <w:t>.</w:t>
+        </w:r>
+        <w:proofErr w:type="spellStart"/>
+        <w:r>
+          <w:rPr>
+            <w:rStyle w:val="a5"/>
+          </w:rPr>
+          <w:t>tdchiz</w:t>
+        </w:r>
+        <w:proofErr w:type="spellEnd"/>
+        <w:r>
+          <w:rPr>
+            <w:rStyle w:val="a5"/>
+            <w:lang w:val="ru-RU"/>
+          </w:rPr>
+          <w:t>.</w:t>
+        </w:r>
+        <w:proofErr w:type="spellStart"/>
+        <w:r>
+          <w:rPr>
+            <w:rStyle w:val="a5"/>
+          </w:rPr>
+          <w:t>ru</w:t>
+        </w:r>
+        <w:proofErr w:type="spellEnd"/>
+        <w:r>
+          <w:rPr>
+            <w:rStyle w:val="a5"/>
+            <w:lang w:val="ru-RU"/>
+          </w:rPr>
+          <w:t>/</w:t>
+        </w:r>
+        <w:proofErr w:type="spellStart"/>
+        <w:r>
+          <w:rPr>
+            <w:rStyle w:val="a5"/>
+          </w:rPr>
+          <w:t>i</w:t>
+        </w:r>
+        <w:proofErr w:type="spellEnd"/>
+        <w:r>
+          <w:rPr>
+            <w:rStyle w:val="a5"/>
+            <w:lang w:val="ru-RU"/>
+          </w:rPr>
+          <w:t>/</w:t>
+        </w:r>
+        <w:proofErr w:type="spellStart"/>
+        <w:r>
+          <w:rPr>
+            <w:rStyle w:val="a5"/>
+          </w:rPr>
+          <w:t>shtangentsirkul</w:t>
+        </w:r>
+        <w:proofErr w:type="spellEnd"/>
+        <w:r>
+          <w:rPr>
+            <w:rStyle w:val="a5"/>
+            <w:lang w:val="ru-RU"/>
+          </w:rPr>
+          <w:t>_</w:t>
+        </w:r>
+        <w:proofErr w:type="spellStart"/>
+        <w:r>
+          <w:rPr>
+            <w:rStyle w:val="a5"/>
+          </w:rPr>
+          <w:t>shts</w:t>
+        </w:r>
+        <w:proofErr w:type="spellEnd"/>
+        <w:r>
+          <w:rPr>
+            <w:rStyle w:val="a5"/>
+            <w:lang w:val="ru-RU"/>
+          </w:rPr>
+          <w:t>_2_300_005_</w:t>
+        </w:r>
+        <w:proofErr w:type="spellStart"/>
+        <w:r>
+          <w:rPr>
+            <w:rStyle w:val="a5"/>
+          </w:rPr>
+          <w:t>gub</w:t>
+        </w:r>
+        <w:proofErr w:type="spellEnd"/>
+        <w:r>
+          <w:rPr>
+            <w:rStyle w:val="a5"/>
+            <w:lang w:val="ru-RU"/>
+          </w:rPr>
+          <w:t>90</w:t>
+        </w:r>
+        <w:r>
+          <w:rPr>
+            <w:rStyle w:val="a5"/>
+          </w:rPr>
+          <w:t>mm</w:t>
+        </w:r>
+        <w:r>
+          <w:rPr>
+            <w:rStyle w:val="a5"/>
+            <w:lang w:val="ru-RU"/>
+          </w:rPr>
+          <w:t>_</w:t>
+        </w:r>
+        <w:r>
+          <w:rPr>
+            <w:rStyle w:val="a5"/>
+          </w:rPr>
+          <w:t>chiz</w:t>
+        </w:r>
+        <w:r>
+          <w:rPr>
+            <w:rStyle w:val="a5"/>
+            <w:lang w:val="ru-RU"/>
+          </w:rPr>
+          <w:t>/</w:t>
+        </w:r>
+      </w:hyperlink>
+      <w:r>
+        <w:rPr>
+          <w:lang w:val="ru-RU"/>
+        </w:rPr>
+        <w:t xml:space="preserve">. </w:t>
+      </w:r>
+    </w:p>
+    <w:p>
+      <w:pPr>
+        <w:pStyle w:val="a6"/>
+        <w:numPr>
+          <w:ilvl w:val="0"/>
+          <w:numId w:val="26"/>
+        </w:numPr>
+        <w:rPr>
+          <w:lang w:val="ru-RU"/>
+        </w:rPr>
+      </w:pPr>
+      <w:r>
+        <w:rPr>
+          <w:lang w:val="ru-RU"/>
+        </w:rPr>
+        <w:t>Установка электронно-лучевой сварки У-</w:t>
+      </w:r>
+      <w:proofErr w:type="gramStart"/>
+      <w:r>
+        <w:rPr>
+          <w:lang w:val="ru-RU"/>
+        </w:rPr>
+        <w:t>86</w:t>
+      </w:r>
+      <w:r>
+        <w:rPr>
+          <w:lang w:val="ru-RU"/>
+        </w:rPr>
+        <w:t xml:space="preserve">  [</w:t>
+      </w:r>
+      <w:proofErr w:type="gramEnd"/>
+      <w:r>
+        <w:rPr>
+          <w:lang w:val="ru-RU"/>
+        </w:rPr>
+        <w:t>Электронный ресурс</w:t>
+      </w:r>
+      <w:r>
+        <w:rPr>
+          <w:lang w:val="ru-RU"/>
+        </w:rPr>
+        <w:t>]</w:t>
+      </w:r>
+      <w:r>
+        <w:rPr>
+          <w:lang w:val="ru-RU"/>
+        </w:rPr>
+        <w:t xml:space="preserve"> </w:t>
+      </w:r>
+      <w:r>
+        <w:rPr>
+          <w:lang w:val="ru-RU"/>
+        </w:rPr>
+        <w:t xml:space="preserve">// </w:t>
+      </w:r>
+      <w:r>
+        <w:t>URL</w:t>
+      </w:r>
+      <w:r>
+        <w:rPr>
+          <w:lang w:val="ru-RU"/>
+        </w:rPr>
+        <w:t xml:space="preserve">: </w:t>
+      </w:r>
+      <w:hyperlink r:id="rId144" w:history="1">
+        <w:r>
+          <w:rPr>
+            <w:rStyle w:val="a5"/>
+          </w:rPr>
+          <w:t>http</w:t>
+        </w:r>
+        <w:r>
+          <w:rPr>
+            <w:rStyle w:val="a5"/>
+            <w:lang w:val="ru-RU"/>
+          </w:rPr>
+          <w:t>://</w:t>
+        </w:r>
+        <w:r>
+          <w:rPr>
+            <w:rStyle w:val="a5"/>
+          </w:rPr>
+          <w:t>ebmachines</w:t>
+        </w:r>
+        <w:r>
+          <w:rPr>
+            <w:rStyle w:val="a5"/>
+            <w:lang w:val="ru-RU"/>
+          </w:rPr>
+          <w:t>.</w:t>
+        </w:r>
+        <w:r>
+          <w:rPr>
+            <w:rStyle w:val="a5"/>
+          </w:rPr>
+          <w:t>ru</w:t>
+        </w:r>
+        <w:r>
+          <w:rPr>
+            <w:rStyle w:val="a5"/>
+            <w:lang w:val="ru-RU"/>
+          </w:rPr>
+          <w:t>/</w:t>
+        </w:r>
+        <w:r>
+          <w:rPr>
+            <w:rStyle w:val="a5"/>
+          </w:rPr>
+          <w:t>u</w:t>
+        </w:r>
+        <w:r>
+          <w:rPr>
+            <w:rStyle w:val="a5"/>
+            <w:lang w:val="ru-RU"/>
+          </w:rPr>
+          <w:t>_86.</w:t>
+        </w:r>
+        <w:r>
+          <w:rPr>
+            <w:rStyle w:val="a5"/>
+          </w:rPr>
+          <w:t>htm</w:t>
+        </w:r>
+        <w:r>
+          <w:rPr>
+            <w:rStyle w:val="a5"/>
+            <w:lang w:val="ru-RU"/>
+          </w:rPr>
+          <w:t>/</w:t>
+        </w:r>
+      </w:hyperlink>
+      <w:r>
+        <w:rPr>
+          <w:lang w:val="ru-RU"/>
+        </w:rPr>
+        <w:t>.</w:t>
+      </w:r>
+    </w:p>
+    <w:p>
+      <w:pPr>
+        <w:pStyle w:val="a6"/>
+        <w:numPr>
+          <w:ilvl w:val="0"/>
+          <w:numId w:val="26"/>
+        </w:numPr>
+        <w:rPr>
+          <w:lang w:val="ru-RU"/>
+        </w:rPr>
+      </w:pPr>
     </w:p>
     <w:p>
       <w:pPr>
@@ -56001,36 +58347,6 @@
     <w:p>
       <w:pPr>
         <w:ind w:left="360"/>
-        <w:rPr>
-          <w:lang w:val="ru-RU"/>
-        </w:rPr>
-      </w:pPr>
-    </w:p>
-    <w:p>
-      <w:pPr>
-        <w:ind w:left="720"/>
-        <w:rPr>
-          <w:lang w:val="ru-RU"/>
-        </w:rPr>
-      </w:pPr>
-    </w:p>
-    <w:p>
-      <w:pPr>
-        <w:jc w:val="left"/>
-        <w:rPr>
-          <w:lang w:val="ru-RU"/>
-        </w:rPr>
-      </w:pPr>
-      <w:r>
-        <w:rPr>
-          <w:lang w:val="ru-RU"/>
-        </w:rPr>
-        <w:br w:type="page"/>
-      </w:r>
-    </w:p>
-    <w:p>
-      <w:pPr>
-        <w:ind w:left="720"/>
         <w:rPr>
           <w:lang w:val="ru-RU"/>
         </w:rPr>
@@ -56224,7 +58540,7 @@
       <w:r>
         <w:t xml:space="preserve">] // URL: </w:t>
       </w:r>
-      <w:hyperlink r:id="rId140" w:history="1">
+      <w:hyperlink r:id="rId145" w:history="1">
         <w:r>
           <w:rPr>
             <w:rStyle w:val="a5"/>
@@ -56262,7 +58578,7 @@
         </w:rPr>
         <w:t xml:space="preserve">: </w:t>
       </w:r>
-      <w:hyperlink r:id="rId141" w:history="1">
+      <w:hyperlink r:id="rId146" w:history="1">
         <w:r>
           <w:rPr>
             <w:rStyle w:val="a5"/>
@@ -56309,7 +58625,7 @@
         </w:rPr>
         <w:t xml:space="preserve">: </w:t>
       </w:r>
-      <w:hyperlink r:id="rId142" w:history="1">
+      <w:hyperlink r:id="rId147" w:history="1">
         <w:r>
           <w:rPr>
             <w:rStyle w:val="a5"/>
@@ -56444,7 +58760,7 @@
         </w:rPr>
         <w:t xml:space="preserve">: </w:t>
       </w:r>
-      <w:hyperlink r:id="rId143" w:history="1">
+      <w:hyperlink r:id="rId148" w:history="1">
         <w:r>
           <w:rPr>
             <w:rStyle w:val="a5"/>
@@ -56572,7 +58888,7 @@
         </w:rPr>
         <w:t xml:space="preserve">: </w:t>
       </w:r>
-      <w:hyperlink r:id="rId144" w:history="1">
+      <w:hyperlink r:id="rId149" w:history="1">
         <w:r>
           <w:rPr>
             <w:rStyle w:val="a5"/>
@@ -56709,7 +59025,7 @@
         </w:rPr>
         <w:t xml:space="preserve">: </w:t>
       </w:r>
-      <w:hyperlink r:id="rId145" w:history="1">
+      <w:hyperlink r:id="rId150" w:history="1">
         <w:r>
           <w:rPr>
             <w:rStyle w:val="a5"/>
@@ -56900,7 +59216,7 @@
         </w:rPr>
         <w:t xml:space="preserve">: </w:t>
       </w:r>
-      <w:hyperlink r:id="rId146" w:history="1">
+      <w:hyperlink r:id="rId151" w:history="1">
         <w:r>
           <w:rPr>
             <w:rStyle w:val="a5"/>
@@ -56978,7 +59294,7 @@
         </w:rPr>
         <w:t xml:space="preserve">: </w:t>
       </w:r>
-      <w:hyperlink r:id="rId147" w:history="1">
+      <w:hyperlink r:id="rId152" w:history="1">
         <w:r>
           <w:rPr>
             <w:rStyle w:val="a5"/>
